--- a/MyAnswers.docx
+++ b/MyAnswers.docx
@@ -1204,67 +1204,5325 @@
       </w:r>
       <w:proofErr w:type="spellEnd"/>
     </w:p>
+    <w:p>
+      <w:pPr>
+        <w:rPr>
+          <w:b/>
+        </w:rPr>
+      </w:pPr>
+      <w:proofErr w:type="gramStart"/>
+      <w:r>
+        <w:rPr>
+          <w:b/>
+        </w:rPr>
+        <w:t>Abstraction with real scenario?</w:t>
+      </w:r>
+      <w:proofErr w:type="gramEnd"/>
+    </w:p>
+    <w:p>
+      <w:r>
+        <w:t xml:space="preserve">In java abstraction concept is base of all other oops concept like </w:t>
+      </w:r>
+      <w:proofErr w:type="spellStart"/>
+      <w:r>
+        <w:t>Plolymorphism</w:t>
+      </w:r>
+      <w:proofErr w:type="spellEnd"/>
+      <w:r>
+        <w:t>, Inheritance</w:t>
+      </w:r>
+      <w:proofErr w:type="gramStart"/>
+      <w:r>
+        <w:t>,  Encapsulation</w:t>
+      </w:r>
+      <w:proofErr w:type="gramEnd"/>
+      <w:r>
+        <w:t>.</w:t>
+      </w:r>
+    </w:p>
+    <w:p>
+      <w:r>
+        <w:t xml:space="preserve">Abstraction means hiding </w:t>
+      </w:r>
+      <w:r>
+        <w:t xml:space="preserve"> </w:t>
+      </w:r>
+      <w:r>
+        <w:t xml:space="preserve"> complexity with respective to context.</w:t>
+      </w:r>
+    </w:p>
+    <w:p>
+      <w:r>
+        <w:t>Also Abstraction is modeling real life</w:t>
+      </w:r>
+      <w:r>
+        <w:t xml:space="preserve"> entity in programing word,</w:t>
+      </w:r>
+    </w:p>
+    <w:p>
+      <w:r>
+        <w:t>We often reuse abstractions when attempting to model a new concept.</w:t>
+      </w:r>
+    </w:p>
+    <w:p>
+      <w:r>
+        <w:t>Producing an abstraction of a system to be built, known as a model, is in some senses second nature to us, and yet paradoxically is one of the hardest things that software developers have to do in the life cycle of an information systems project. It’s also one of the most important.</w:t>
+      </w:r>
+    </w:p>
     <w:p/>
-    <w:p>
+    <w:p/>
+    <w:p>
+      <w:r>
+        <w:t xml:space="preserve">Abstraction is the process of generalization: taking a concrete implementation and making it applicable to different, albeit somewhat related, types of data. </w:t>
+      </w:r>
+      <w:proofErr w:type="gramStart"/>
+      <w:r>
+        <w:t>"Abstract" is an antonym of "concrete".</w:t>
+      </w:r>
+      <w:proofErr w:type="gramEnd"/>
+      <w:r>
+        <w:t xml:space="preserve"> With abstractions you represent notions and ideas, rather than the concrete way these ideas are implemented. This fits into your understanding of abstraction - you are hiding the details and you only show the interface.</w:t>
+      </w:r>
+    </w:p>
+    <w:p/>
+    <w:p>
+      <w:r>
+        <w:t>But this also fits with abstract classes—they are not concrete (they can't be instantiated, for one), and they don't specify implementations. They specify abstract ideas that subclasses have to take care of.</w:t>
+      </w:r>
+    </w:p>
+    <w:p>
+      <w:r>
+        <w:t>Abstract classes, unlike interfaces, are classes. They are more expensive to use, because there is a look-up to do when you inherit from them.</w:t>
+      </w:r>
+    </w:p>
+    <w:p>
+      <w:r>
+        <w:t>Abstract classes look a lot like interfaces, but they have something more—you can define a behavior for them.</w:t>
+      </w:r>
+    </w:p>
+    <w:p>
+      <w:pPr>
+        <w:rPr>
+          <w:b/>
+        </w:rPr>
+      </w:pPr>
+      <w:r>
+        <w:rPr>
+          <w:b/>
+        </w:rPr>
+        <w:t>Interfaces have following properties:</w:t>
+      </w:r>
+    </w:p>
+    <w:p>
+      <w:r>
+        <w:t>Define well known public contract, abilities of the type</w:t>
+      </w:r>
+    </w:p>
+    <w:p>
+      <w:proofErr w:type="gramStart"/>
+      <w:r>
+        <w:t xml:space="preserve">Applicable to show horizontal inheritance, i.e. branching on the first level of inheritance (e.g. </w:t>
+      </w:r>
+      <w:proofErr w:type="spellStart"/>
+      <w:r>
+        <w:t>ILog</w:t>
+      </w:r>
+      <w:proofErr w:type="spellEnd"/>
+      <w:r>
+        <w:t xml:space="preserve"> to define logging facilities to database, text file, XML, SOAP etc.)</w:t>
+      </w:r>
+      <w:proofErr w:type="gramEnd"/>
+    </w:p>
+    <w:p>
+      <w:r>
+        <w:t>All members are public</w:t>
+      </w:r>
+    </w:p>
+    <w:p>
+      <w:r>
+        <w:t>No implementation allowed</w:t>
+      </w:r>
+    </w:p>
+    <w:p>
+      <w:r>
+        <w:lastRenderedPageBreak/>
+        <w:t>Inheritance child can have many interfaces to implement</w:t>
+      </w:r>
+    </w:p>
+    <w:p>
+      <w:r>
+        <w:t>Useful for third party integration</w:t>
+      </w:r>
+    </w:p>
+    <w:p>
+      <w:r>
+        <w:t xml:space="preserve">Naming usually starts with </w:t>
+      </w:r>
+      <w:proofErr w:type="gramStart"/>
+      <w:r>
+        <w:t>I</w:t>
+      </w:r>
+      <w:proofErr w:type="gramEnd"/>
+    </w:p>
+    <w:p>
+      <w:r>
+        <w:rPr>
+          <w:b/>
+        </w:rPr>
+        <w:t>With abstract classes, properties differ as follows:</w:t>
+      </w:r>
+    </w:p>
+    <w:p>
+      <w:r>
+        <w:t xml:space="preserve">Define structure, identity and some default supported </w:t>
+      </w:r>
+      <w:r>
+        <w:t xml:space="preserve">behavior </w:t>
+      </w:r>
+      <w:r>
+        <w:t>Applicable to show vertical inheritance, i.e. deep branching on the several levels</w:t>
+      </w:r>
       <w:r>
         <w:t xml:space="preserve"> </w:t>
       </w:r>
+      <w:r>
+        <w:t>Members can have different visibility (from public to private)</w:t>
+      </w:r>
+      <w:r>
+        <w:t xml:space="preserve"> .</w:t>
+      </w:r>
+      <w:r>
+        <w:t>You can implement some members (e.g. *Reader classes)</w:t>
+      </w:r>
+      <w:r>
+        <w:t xml:space="preserve"> </w:t>
+      </w:r>
+      <w:r>
+        <w:t>Inheritance child can have only one base abstract class</w:t>
+      </w:r>
+    </w:p>
+    <w:p>
+      <w:pPr>
+        <w:rPr>
+          <w:b/>
+        </w:rPr>
+      </w:pPr>
+      <w:r>
+        <w:rPr>
+          <w:b/>
+        </w:rPr>
+        <w:t xml:space="preserve">When </w:t>
+      </w:r>
+      <w:proofErr w:type="gramStart"/>
+      <w:r>
+        <w:rPr>
+          <w:b/>
+        </w:rPr>
+        <w:t>To</w:t>
+      </w:r>
+      <w:proofErr w:type="gramEnd"/>
+      <w:r>
+        <w:rPr>
+          <w:b/>
+        </w:rPr>
+        <w:t xml:space="preserve"> Use Interfaces</w:t>
+      </w:r>
+    </w:p>
+    <w:p>
+      <w:r>
+        <w:t xml:space="preserve">An interface allows somebody to start from scratch to implement your interface or implement your interface in some other code whose original or primary purpose was quite different from your interface. To them, your interface is only incidental, something that you have to add on to </w:t>
+      </w:r>
+      <w:proofErr w:type="gramStart"/>
+      <w:r>
+        <w:t>the their</w:t>
+      </w:r>
+      <w:proofErr w:type="gramEnd"/>
+      <w:r>
+        <w:t xml:space="preserve"> code to be able to use your package. The disadvantage is every method in the interface must be public. You might not want to expose everything.</w:t>
+      </w:r>
+    </w:p>
+    <w:p>
+      <w:pPr>
+        <w:rPr>
+          <w:b/>
+        </w:rPr>
+      </w:pPr>
+      <w:r>
+        <w:rPr>
+          <w:b/>
+        </w:rPr>
+        <w:t>When To Use Abstract classes</w:t>
+      </w:r>
+    </w:p>
+    <w:p>
+      <w:r>
+        <w:t>An abstract class, in contrast, provides more structure. It usually defines some default implementations and provides some tools useful for a full implementation. The catch is</w:t>
+      </w:r>
+      <w:proofErr w:type="gramStart"/>
+      <w:r>
+        <w:t>,</w:t>
+      </w:r>
+      <w:proofErr w:type="gramEnd"/>
+      <w:r>
+        <w:t xml:space="preserve"> code that uses it must use your class as the base. That may be highly inconvenient if the other programmers wanting to use your package have already developed their own class hierarchy independently. In Java, a class can inherit from only one base class.</w:t>
+      </w:r>
+    </w:p>
+    <w:p>
+      <w:pPr>
+        <w:rPr>
+          <w:b/>
+        </w:rPr>
+      </w:pPr>
+      <w:r>
+        <w:rPr>
+          <w:b/>
+        </w:rPr>
+        <w:t>When to Use Both</w:t>
+      </w:r>
+    </w:p>
+    <w:p>
+      <w:r>
+        <w:t xml:space="preserve">You can offer the best of </w:t>
+      </w:r>
+      <w:proofErr w:type="gramStart"/>
+      <w:r>
+        <w:t>both worlds</w:t>
+      </w:r>
+      <w:proofErr w:type="gramEnd"/>
+      <w:r>
+        <w:t>, an interface and an abstract class. Implementers can ignore your abstract class if they choose. The only drawback of doing this is that calling methods via their interface name is slightly slower than calling them via their abstract class name.</w:t>
+      </w:r>
     </w:p>
     <w:p/>
     <w:p>
-      <w:proofErr w:type="gramStart"/>
-      <w:r>
-        <w:t>Abstraction with real scenario?</w:t>
-      </w:r>
-      <w:proofErr w:type="gramEnd"/>
-    </w:p>
-    <w:p>
-      <w:r>
-        <w:t xml:space="preserve">In java abstraction concept is base of all other oops concept like </w:t>
+      <w:r>
+        <w:t>Encapsulation is the packing of data and functions operating on that data into a single component and restricting the access to some of the object's components.</w:t>
+      </w:r>
+    </w:p>
+    <w:p>
+      <w:r>
+        <w:t>Encapsulation means that the internal representation of an object is generally hidden from view outside of the object's definition.</w:t>
+      </w:r>
+    </w:p>
+    <w:p/>
+    <w:p>
+      <w:r>
+        <w:t xml:space="preserve">Abstraction is </w:t>
+      </w:r>
+      <w:proofErr w:type="gramStart"/>
+      <w:r>
+        <w:t>a mechanism which represent</w:t>
+      </w:r>
+      <w:proofErr w:type="gramEnd"/>
+      <w:r>
+        <w:t xml:space="preserve"> the essential features without including implementation details.</w:t>
+      </w:r>
+    </w:p>
+    <w:p>
+      <w:r>
+        <w:lastRenderedPageBreak/>
+        <w:t>Encapsulation</w:t>
+      </w:r>
+      <w:proofErr w:type="gramStart"/>
+      <w:r>
+        <w:t>:--</w:t>
+      </w:r>
+      <w:proofErr w:type="gramEnd"/>
+      <w:r>
+        <w:t xml:space="preserve"> Information hiding.</w:t>
+      </w:r>
+    </w:p>
+    <w:p>
+      <w:r>
+        <w:t>Abstraction</w:t>
+      </w:r>
+      <w:proofErr w:type="gramStart"/>
+      <w:r>
+        <w:t>:--</w:t>
+      </w:r>
+      <w:proofErr w:type="gramEnd"/>
+      <w:r>
+        <w:t xml:space="preserve"> Implementation hiding.</w:t>
+      </w:r>
+    </w:p>
+    <w:p/>
+    <w:p>
+      <w:proofErr w:type="gramStart"/>
+      <w:r>
+        <w:t>Abstraction :</w:t>
+      </w:r>
+      <w:proofErr w:type="gramEnd"/>
+      <w:r>
+        <w:t xml:space="preserve"> Abstraction means to show What part of functionality.</w:t>
+      </w:r>
+    </w:p>
+    <w:p/>
+    <w:p>
+      <w:proofErr w:type="gramStart"/>
+      <w:r>
+        <w:t>Encapsulation :</w:t>
+      </w:r>
+      <w:proofErr w:type="gramEnd"/>
+      <w:r>
+        <w:t xml:space="preserve"> Encapsulation means to hide the How part of the functionality.</w:t>
+      </w:r>
+    </w:p>
+    <w:p>
+      <w:r>
+        <w:t xml:space="preserve">Abstraction--- Hiding Implementation--at Design---Using Interface/Abstract </w:t>
       </w:r>
       <w:proofErr w:type="spellStart"/>
       <w:r>
-        <w:t>Plolymorphism</w:t>
+        <w:t>calsses</w:t>
       </w:r>
       <w:proofErr w:type="spellEnd"/>
-      <w:r>
-        <w:t>, Inheritance</w:t>
-      </w:r>
-      <w:proofErr w:type="gramStart"/>
-      <w:r>
-        <w:t>,  Encapsulation</w:t>
-      </w:r>
-      <w:proofErr w:type="gramEnd"/>
-      <w:r>
-        <w:t>.</w:t>
-      </w:r>
-    </w:p>
-    <w:p>
-      <w:r>
-        <w:t>Abstraction</w:t>
-      </w:r>
-      <w:bookmarkStart w:id="0" w:name="_GoBack"/>
-      <w:bookmarkEnd w:id="0"/>
-      <w:r>
-        <w:t xml:space="preserve"> means hiding /removing complexity with respective to context.</w:t>
-      </w:r>
-    </w:p>
-    <w:p>
-      <w:r>
-        <w:t>Also Abstraction is modeling real life</w:t>
-      </w:r>
-      <w:r>
-        <w:t xml:space="preserve"> entity in programing word,</w:t>
-      </w:r>
-    </w:p>
-    <w:p>
-      <w:r>
-        <w:t>We often reuse abstractions when attempting to model a new concept.</w:t>
-      </w:r>
-    </w:p>
-    <w:p>
-      <w:r>
-        <w:t>Producing an abstraction of a system to be built, known as a model, is in some senses second nature to us, and yet paradoxically is one of the hardest things that software developers have to do in the life cycle of an information systems project. It’s also one of the most important.</w:t>
+    </w:p>
+    <w:p/>
+    <w:p>
+      <w:r>
+        <w:t xml:space="preserve">Encapsulation--Hiding Data --At Development---Using access </w:t>
+      </w:r>
+      <w:proofErr w:type="gramStart"/>
+      <w:r>
+        <w:t>modifiers(</w:t>
+      </w:r>
+      <w:proofErr w:type="gramEnd"/>
+      <w:r>
+        <w:t>public/private)</w:t>
+      </w:r>
+    </w:p>
+    <w:p>
+      <w:r>
+        <w:tab/>
+      </w:r>
+      <w:r>
+        <w:tab/>
+      </w:r>
+      <w:r>
+        <w:tab/>
+        <w:t>ABSTRACTION</w:t>
+      </w:r>
+    </w:p>
+    <w:p/>
+    <w:p>
+      <w:r>
+        <w:tab/>
+        <w:t>"A view of a problem that extracts the essential information</w:t>
+      </w:r>
+    </w:p>
+    <w:p>
+      <w:r>
+        <w:tab/>
+      </w:r>
+      <w:proofErr w:type="gramStart"/>
+      <w:r>
+        <w:t>relevant</w:t>
+      </w:r>
+      <w:proofErr w:type="gramEnd"/>
+      <w:r>
+        <w:t xml:space="preserve"> to a particular purpose and ignores the remainder of</w:t>
+      </w:r>
+    </w:p>
+    <w:p>
+      <w:r>
+        <w:tab/>
+      </w:r>
+      <w:proofErr w:type="gramStart"/>
+      <w:r>
+        <w:t>the</w:t>
+      </w:r>
+      <w:proofErr w:type="gramEnd"/>
+      <w:r>
+        <w:t xml:space="preserve"> information."</w:t>
+      </w:r>
+    </w:p>
+    <w:p/>
+    <w:p>
+      <w:r>
+        <w:tab/>
+      </w:r>
+      <w:r>
+        <w:tab/>
+        <w:t>-- [IEEE, 1983]</w:t>
+      </w:r>
+    </w:p>
+    <w:p/>
+    <w:p>
+      <w:r>
+        <w:tab/>
+        <w:t>"The essence of abstraction is to extract essential properties</w:t>
+      </w:r>
+    </w:p>
+    <w:p>
+      <w:r>
+        <w:tab/>
+      </w:r>
+      <w:proofErr w:type="gramStart"/>
+      <w:r>
+        <w:t>while</w:t>
+      </w:r>
+      <w:proofErr w:type="gramEnd"/>
+      <w:r>
+        <w:t xml:space="preserve"> omitting inessential details."</w:t>
+      </w:r>
+    </w:p>
+    <w:p/>
+    <w:p>
+      <w:r>
+        <w:tab/>
+      </w:r>
+      <w:r>
+        <w:tab/>
+        <w:t>-- [Ross et al, 1975]</w:t>
+      </w:r>
+    </w:p>
+    <w:p/>
+    <w:p>
+      <w:r>
+        <w:tab/>
+        <w:t>"Abstraction is a process whereby we identify the important</w:t>
+      </w:r>
+    </w:p>
+    <w:p>
+      <w:r>
+        <w:tab/>
+      </w:r>
+      <w:proofErr w:type="gramStart"/>
+      <w:r>
+        <w:t>aspects</w:t>
+      </w:r>
+      <w:proofErr w:type="gramEnd"/>
+      <w:r>
+        <w:t xml:space="preserve"> of a phenomenon and ignore its details."</w:t>
+      </w:r>
+    </w:p>
+    <w:p/>
+    <w:p>
+      <w:r>
+        <w:lastRenderedPageBreak/>
+        <w:tab/>
+      </w:r>
+      <w:r>
+        <w:tab/>
+        <w:t>-- [</w:t>
+      </w:r>
+      <w:proofErr w:type="spellStart"/>
+      <w:r>
+        <w:t>Ghezzi</w:t>
+      </w:r>
+      <w:proofErr w:type="spellEnd"/>
+      <w:r>
+        <w:t xml:space="preserve"> et al, 1991]</w:t>
+      </w:r>
+    </w:p>
+    <w:p/>
+    <w:p>
+      <w:r>
+        <w:tab/>
+        <w:t>"Abstraction is generally defined as 'the process of</w:t>
+      </w:r>
+    </w:p>
+    <w:p>
+      <w:r>
+        <w:tab/>
+      </w:r>
+      <w:proofErr w:type="gramStart"/>
+      <w:r>
+        <w:t>formulating</w:t>
+      </w:r>
+      <w:proofErr w:type="gramEnd"/>
+      <w:r>
+        <w:t xml:space="preserve"> </w:t>
+      </w:r>
+      <w:proofErr w:type="spellStart"/>
+      <w:r>
+        <w:t>generalised</w:t>
+      </w:r>
+      <w:proofErr w:type="spellEnd"/>
+      <w:r>
+        <w:t xml:space="preserve"> concepts by extracting common qualities</w:t>
+      </w:r>
+    </w:p>
+    <w:p>
+      <w:r>
+        <w:tab/>
+      </w:r>
+      <w:proofErr w:type="gramStart"/>
+      <w:r>
+        <w:t>from</w:t>
+      </w:r>
+      <w:proofErr w:type="gramEnd"/>
+      <w:r>
+        <w:t xml:space="preserve"> specific examples.'"</w:t>
+      </w:r>
+    </w:p>
+    <w:p/>
+    <w:p>
+      <w:r>
+        <w:tab/>
+      </w:r>
+      <w:r>
+        <w:tab/>
+        <w:t>-- [Blair et al, 1991]</w:t>
+      </w:r>
+    </w:p>
+    <w:p/>
+    <w:p>
+      <w:r>
+        <w:tab/>
+        <w:t>"Abstraction is the selective examination of certain aspects of</w:t>
+      </w:r>
+    </w:p>
+    <w:p>
+      <w:r>
+        <w:tab/>
+      </w:r>
+      <w:proofErr w:type="gramStart"/>
+      <w:r>
+        <w:t>a</w:t>
+      </w:r>
+      <w:proofErr w:type="gramEnd"/>
+      <w:r>
+        <w:t xml:space="preserve"> problem. The goal of abstraction is to isolate those aspects</w:t>
+      </w:r>
+    </w:p>
+    <w:p>
+      <w:r>
+        <w:tab/>
+      </w:r>
+      <w:proofErr w:type="gramStart"/>
+      <w:r>
+        <w:t>that</w:t>
+      </w:r>
+      <w:proofErr w:type="gramEnd"/>
+      <w:r>
+        <w:t xml:space="preserve"> are important for some purpose and suppress those aspects</w:t>
+      </w:r>
+    </w:p>
+    <w:p>
+      <w:r>
+        <w:tab/>
+      </w:r>
+      <w:proofErr w:type="gramStart"/>
+      <w:r>
+        <w:t>that</w:t>
+      </w:r>
+      <w:proofErr w:type="gramEnd"/>
+      <w:r>
+        <w:t xml:space="preserve"> are unimportant."</w:t>
+      </w:r>
+    </w:p>
+    <w:p/>
+    <w:p>
+      <w:r>
+        <w:tab/>
+      </w:r>
+      <w:r>
+        <w:tab/>
+        <w:t>-- [Rumbaugh et al, 1991]</w:t>
+      </w:r>
+    </w:p>
+    <w:p/>
+    <w:p>
+      <w:r>
+        <w:tab/>
+        <w:t>"The meaning [of abstraction] given by the Oxford English</w:t>
+      </w:r>
+    </w:p>
+    <w:p>
+      <w:r>
+        <w:tab/>
+        <w:t>Dictionary (OED) closest to the meaning intended here is 'The</w:t>
+      </w:r>
+    </w:p>
+    <w:p>
+      <w:r>
+        <w:tab/>
+      </w:r>
+      <w:proofErr w:type="gramStart"/>
+      <w:r>
+        <w:t>act</w:t>
+      </w:r>
+      <w:proofErr w:type="gramEnd"/>
+      <w:r>
+        <w:t xml:space="preserve"> of separating in thought'. A better definition might be</w:t>
+      </w:r>
+    </w:p>
+    <w:p>
+      <w:r>
+        <w:tab/>
+        <w:t>'Representing the essential features of something without</w:t>
+      </w:r>
+    </w:p>
+    <w:p>
+      <w:r>
+        <w:tab/>
+      </w:r>
+      <w:proofErr w:type="gramStart"/>
+      <w:r>
+        <w:t>including</w:t>
+      </w:r>
+      <w:proofErr w:type="gramEnd"/>
+      <w:r>
+        <w:t xml:space="preserve"> background or inessential detail.'"</w:t>
+      </w:r>
+    </w:p>
+    <w:p/>
+    <w:p>
+      <w:r>
+        <w:tab/>
+      </w:r>
+      <w:r>
+        <w:tab/>
+        <w:t>-- [Graham, 1991]</w:t>
+      </w:r>
+    </w:p>
+    <w:p/>
+    <w:p>
+      <w:r>
+        <w:tab/>
+        <w:t>"[A] simplified description, or specification, of a system that</w:t>
+      </w:r>
+    </w:p>
+    <w:p>
+      <w:r>
+        <w:tab/>
+      </w:r>
+      <w:proofErr w:type="gramStart"/>
+      <w:r>
+        <w:t>emphasizes</w:t>
+      </w:r>
+      <w:proofErr w:type="gramEnd"/>
+      <w:r>
+        <w:t xml:space="preserve"> some of the system's details or properties while</w:t>
+      </w:r>
+    </w:p>
+    <w:p>
+      <w:r>
+        <w:lastRenderedPageBreak/>
+        <w:tab/>
+      </w:r>
+      <w:proofErr w:type="gramStart"/>
+      <w:r>
+        <w:t>suppressing</w:t>
+      </w:r>
+      <w:proofErr w:type="gramEnd"/>
+      <w:r>
+        <w:t xml:space="preserve"> others. A good abstraction is one that emphasizes</w:t>
+      </w:r>
+    </w:p>
+    <w:p>
+      <w:r>
+        <w:tab/>
+      </w:r>
+      <w:proofErr w:type="gramStart"/>
+      <w:r>
+        <w:t>details</w:t>
+      </w:r>
+      <w:proofErr w:type="gramEnd"/>
+      <w:r>
+        <w:t xml:space="preserve"> that are significant to the reader or user and suppress</w:t>
+      </w:r>
+    </w:p>
+    <w:p>
+      <w:r>
+        <w:tab/>
+      </w:r>
+      <w:proofErr w:type="gramStart"/>
+      <w:r>
+        <w:t>details</w:t>
+      </w:r>
+      <w:proofErr w:type="gramEnd"/>
+      <w:r>
+        <w:t xml:space="preserve"> that are, at least for the moment, immaterial or</w:t>
+      </w:r>
+    </w:p>
+    <w:p>
+      <w:r>
+        <w:tab/>
+      </w:r>
+      <w:proofErr w:type="gramStart"/>
+      <w:r>
+        <w:t>diversionary</w:t>
+      </w:r>
+      <w:proofErr w:type="gramEnd"/>
+      <w:r>
+        <w:t>."</w:t>
+      </w:r>
+    </w:p>
+    <w:p/>
+    <w:p>
+      <w:r>
+        <w:tab/>
+      </w:r>
+      <w:r>
+        <w:tab/>
+        <w:t>-- [Shaw, 1984]</w:t>
+      </w:r>
+    </w:p>
+    <w:p/>
+    <w:p>
+      <w:r>
+        <w:tab/>
+        <w:t>"An abstraction denotes the essential characteristics of an</w:t>
+      </w:r>
+    </w:p>
+    <w:p>
+      <w:r>
+        <w:tab/>
+      </w:r>
+      <w:proofErr w:type="gramStart"/>
+      <w:r>
+        <w:t>object</w:t>
+      </w:r>
+      <w:proofErr w:type="gramEnd"/>
+      <w:r>
+        <w:t xml:space="preserve"> that distinguish it from all other kinds of object and thus</w:t>
+      </w:r>
+    </w:p>
+    <w:p>
+      <w:r>
+        <w:tab/>
+      </w:r>
+      <w:proofErr w:type="gramStart"/>
+      <w:r>
+        <w:t>provide</w:t>
+      </w:r>
+      <w:proofErr w:type="gramEnd"/>
+      <w:r>
+        <w:t xml:space="preserve"> crisply defined conceptual boundaries, relative to the</w:t>
+      </w:r>
+    </w:p>
+    <w:p>
+      <w:r>
+        <w:tab/>
+      </w:r>
+      <w:proofErr w:type="gramStart"/>
+      <w:r>
+        <w:t>perspective</w:t>
+      </w:r>
+      <w:proofErr w:type="gramEnd"/>
+      <w:r>
+        <w:t xml:space="preserve"> of the viewer."</w:t>
+      </w:r>
+    </w:p>
+    <w:p/>
+    <w:p>
+      <w:r>
+        <w:tab/>
+      </w:r>
+      <w:r>
+        <w:tab/>
+        <w:t>-- [</w:t>
+      </w:r>
+      <w:proofErr w:type="spellStart"/>
+      <w:r>
+        <w:t>Booch</w:t>
+      </w:r>
+      <w:proofErr w:type="spellEnd"/>
+      <w:r>
+        <w:t>, 1991]</w:t>
+      </w:r>
+    </w:p>
+    <w:p>
+      <w:r>
+        <w:t>One point of confusion regarding abstraction is its use as both a</w:t>
+      </w:r>
+    </w:p>
+    <w:p>
+      <w:proofErr w:type="gramStart"/>
+      <w:r>
+        <w:t>process</w:t>
+      </w:r>
+      <w:proofErr w:type="gramEnd"/>
+      <w:r>
+        <w:t xml:space="preserve"> and an entity. Abstraction, as a process, denotes the</w:t>
+      </w:r>
+    </w:p>
+    <w:p>
+      <w:proofErr w:type="gramStart"/>
+      <w:r>
+        <w:t>extracting</w:t>
+      </w:r>
+      <w:proofErr w:type="gramEnd"/>
+      <w:r>
+        <w:t xml:space="preserve"> of the essential details about an item, or a group of items,</w:t>
+      </w:r>
+    </w:p>
+    <w:p>
+      <w:proofErr w:type="gramStart"/>
+      <w:r>
+        <w:t>while</w:t>
+      </w:r>
+      <w:proofErr w:type="gramEnd"/>
+      <w:r>
+        <w:t xml:space="preserve"> ignoring the inessential details. Abstraction, as an entity, </w:t>
+      </w:r>
+    </w:p>
+    <w:p>
+      <w:proofErr w:type="gramStart"/>
+      <w:r>
+        <w:t>denotes</w:t>
+      </w:r>
+      <w:proofErr w:type="gramEnd"/>
+      <w:r>
+        <w:t xml:space="preserve"> a model, a view, or some other focused representation for an</w:t>
+      </w:r>
+    </w:p>
+    <w:p>
+      <w:proofErr w:type="gramStart"/>
+      <w:r>
+        <w:t>actual</w:t>
+      </w:r>
+      <w:proofErr w:type="gramEnd"/>
+      <w:r>
+        <w:t xml:space="preserve"> item. Abstraction is most often used as a complexity mastering</w:t>
+      </w:r>
+    </w:p>
+    <w:p>
+      <w:proofErr w:type="gramStart"/>
+      <w:r>
+        <w:t>technique</w:t>
+      </w:r>
+      <w:proofErr w:type="gramEnd"/>
+      <w:r>
+        <w:t>. For example, we often hear people say such things as: "just</w:t>
+      </w:r>
+    </w:p>
+    <w:p>
+      <w:proofErr w:type="gramStart"/>
+      <w:r>
+        <w:t>give</w:t>
+      </w:r>
+      <w:proofErr w:type="gramEnd"/>
+      <w:r>
+        <w:t xml:space="preserve"> me the highlights" or "just the facts, please." What these people</w:t>
+      </w:r>
+    </w:p>
+    <w:p>
+      <w:proofErr w:type="gramStart"/>
+      <w:r>
+        <w:t>are</w:t>
+      </w:r>
+      <w:proofErr w:type="gramEnd"/>
+      <w:r>
+        <w:t xml:space="preserve"> asking for are abstractions.</w:t>
+      </w:r>
+    </w:p>
+    <w:p/>
+    <w:p>
+      <w:r>
+        <w:t>INFORMATION HIDING</w:t>
+      </w:r>
+    </w:p>
+    <w:p/>
+    <w:p>
+      <w:r>
+        <w:lastRenderedPageBreak/>
+        <w:tab/>
+        <w:t>"The second decomposition was made using 'information hiding'</w:t>
+      </w:r>
+    </w:p>
+    <w:p>
+      <w:r>
+        <w:tab/>
+        <w:t xml:space="preserve">... </w:t>
+      </w:r>
+      <w:proofErr w:type="gramStart"/>
+      <w:r>
+        <w:t>as</w:t>
+      </w:r>
+      <w:proofErr w:type="gramEnd"/>
+      <w:r>
+        <w:t xml:space="preserve"> a criterion. The modules no longer correspond to steps in</w:t>
+      </w:r>
+    </w:p>
+    <w:p>
+      <w:r>
+        <w:tab/>
+      </w:r>
+      <w:proofErr w:type="gramStart"/>
+      <w:r>
+        <w:t>the</w:t>
+      </w:r>
+      <w:proofErr w:type="gramEnd"/>
+      <w:r>
+        <w:t xml:space="preserve"> processing. ... Every module in the second decomposition is</w:t>
+      </w:r>
+    </w:p>
+    <w:p>
+      <w:r>
+        <w:tab/>
+      </w:r>
+      <w:proofErr w:type="gramStart"/>
+      <w:r>
+        <w:t>characterized</w:t>
+      </w:r>
+      <w:proofErr w:type="gramEnd"/>
+      <w:r>
+        <w:t xml:space="preserve"> by its knowledge of a design decision which it hides</w:t>
+      </w:r>
+    </w:p>
+    <w:p>
+      <w:r>
+        <w:tab/>
+      </w:r>
+      <w:proofErr w:type="gramStart"/>
+      <w:r>
+        <w:t>from</w:t>
+      </w:r>
+      <w:proofErr w:type="gramEnd"/>
+      <w:r>
+        <w:t xml:space="preserve"> all others. Its interface or definition was chosen to reveal as</w:t>
+      </w:r>
+    </w:p>
+    <w:p>
+      <w:r>
+        <w:tab/>
+      </w:r>
+      <w:proofErr w:type="gramStart"/>
+      <w:r>
+        <w:t>little</w:t>
+      </w:r>
+      <w:proofErr w:type="gramEnd"/>
+      <w:r>
+        <w:t xml:space="preserve"> as possible about its inner workings."</w:t>
+      </w:r>
+    </w:p>
+    <w:p/>
+    <w:p>
+      <w:r>
+        <w:tab/>
+      </w:r>
+      <w:r>
+        <w:tab/>
+        <w:t>-- [</w:t>
+      </w:r>
+      <w:proofErr w:type="spellStart"/>
+      <w:r>
+        <w:t>Parnas</w:t>
+      </w:r>
+      <w:proofErr w:type="spellEnd"/>
+      <w:r>
+        <w:t>, 1972b]</w:t>
+      </w:r>
+    </w:p>
+    <w:p/>
+    <w:p>
+      <w:r>
+        <w:tab/>
+        <w:t>"... the purpose of hiding is to make inaccessible certain</w:t>
+      </w:r>
+    </w:p>
+    <w:p>
+      <w:r>
+        <w:tab/>
+      </w:r>
+      <w:proofErr w:type="gramStart"/>
+      <w:r>
+        <w:t>details</w:t>
+      </w:r>
+      <w:proofErr w:type="gramEnd"/>
+      <w:r>
+        <w:t xml:space="preserve"> that should not affect other parts of a system."</w:t>
+      </w:r>
+    </w:p>
+    <w:p/>
+    <w:p>
+      <w:r>
+        <w:tab/>
+      </w:r>
+      <w:r>
+        <w:tab/>
+        <w:t>-- [Ross et al, 1975]</w:t>
+      </w:r>
+    </w:p>
+    <w:p/>
+    <w:p>
+      <w:r>
+        <w:tab/>
+        <w:t>"... [I]</w:t>
+      </w:r>
+      <w:proofErr w:type="spellStart"/>
+      <w:r>
+        <w:t>nformation</w:t>
+      </w:r>
+      <w:proofErr w:type="spellEnd"/>
+      <w:r>
+        <w:t xml:space="preserve"> hiding: a module is characterized by the</w:t>
+      </w:r>
+    </w:p>
+    <w:p>
+      <w:r>
+        <w:tab/>
+      </w:r>
+      <w:proofErr w:type="gramStart"/>
+      <w:r>
+        <w:t>information</w:t>
+      </w:r>
+      <w:proofErr w:type="gramEnd"/>
+      <w:r>
+        <w:t xml:space="preserve"> it hides from other modules, which are called its</w:t>
+      </w:r>
+    </w:p>
+    <w:p>
+      <w:r>
+        <w:tab/>
+      </w:r>
+      <w:proofErr w:type="gramStart"/>
+      <w:r>
+        <w:t>clients</w:t>
+      </w:r>
+      <w:proofErr w:type="gramEnd"/>
+      <w:r>
+        <w:t>. The hidden information remains a secret to the client</w:t>
+      </w:r>
+    </w:p>
+    <w:p>
+      <w:r>
+        <w:tab/>
+      </w:r>
+      <w:proofErr w:type="gramStart"/>
+      <w:r>
+        <w:t>modules</w:t>
+      </w:r>
+      <w:proofErr w:type="gramEnd"/>
+      <w:r>
+        <w:t>."</w:t>
+      </w:r>
+    </w:p>
+    <w:p/>
+    <w:p>
+      <w:r>
+        <w:tab/>
+      </w:r>
+      <w:r>
+        <w:tab/>
+        <w:t>-- [</w:t>
+      </w:r>
+      <w:proofErr w:type="spellStart"/>
+      <w:r>
+        <w:t>Ghezzi</w:t>
+      </w:r>
+      <w:proofErr w:type="spellEnd"/>
+      <w:r>
+        <w:t xml:space="preserve"> et al, 1991]</w:t>
+      </w:r>
+    </w:p>
+    <w:p/>
+    <w:p>
+      <w:r>
+        <w:tab/>
+        <w:t>"[Information hiding is] the principle that users of a software</w:t>
+      </w:r>
+    </w:p>
+    <w:p>
+      <w:r>
+        <w:tab/>
+      </w:r>
+      <w:proofErr w:type="gramStart"/>
+      <w:r>
+        <w:t>component</w:t>
+      </w:r>
+      <w:proofErr w:type="gramEnd"/>
+      <w:r>
+        <w:t xml:space="preserve"> (such as a class) need to know only the essential</w:t>
+      </w:r>
+    </w:p>
+    <w:p>
+      <w:r>
+        <w:tab/>
+      </w:r>
+      <w:proofErr w:type="gramStart"/>
+      <w:r>
+        <w:t>details</w:t>
+      </w:r>
+      <w:proofErr w:type="gramEnd"/>
+      <w:r>
+        <w:t xml:space="preserve"> of how to initialize and access the component, and do not</w:t>
+      </w:r>
+    </w:p>
+    <w:p>
+      <w:r>
+        <w:tab/>
+      </w:r>
+      <w:proofErr w:type="gramStart"/>
+      <w:r>
+        <w:t>need</w:t>
+      </w:r>
+      <w:proofErr w:type="gramEnd"/>
+      <w:r>
+        <w:t xml:space="preserve"> to know the details of the implementation."</w:t>
+      </w:r>
+    </w:p>
+    <w:p/>
+    <w:p>
+      <w:r>
+        <w:tab/>
+      </w:r>
+      <w:r>
+        <w:tab/>
+        <w:t>-- [Budd, 1991]</w:t>
+      </w:r>
+    </w:p>
+    <w:p/>
+    <w:p>
+      <w:r>
+        <w:tab/>
+        <w:t>"The technique of encapsulating software design decisions in</w:t>
+      </w:r>
+    </w:p>
+    <w:p>
+      <w:r>
+        <w:tab/>
+      </w:r>
+      <w:proofErr w:type="gramStart"/>
+      <w:r>
+        <w:t>modules</w:t>
+      </w:r>
+      <w:proofErr w:type="gramEnd"/>
+      <w:r>
+        <w:t xml:space="preserve"> in such a way that the module's  interfaces reveal little</w:t>
+      </w:r>
+    </w:p>
+    <w:p>
+      <w:r>
+        <w:tab/>
+      </w:r>
+      <w:proofErr w:type="gramStart"/>
+      <w:r>
+        <w:t>as</w:t>
+      </w:r>
+      <w:proofErr w:type="gramEnd"/>
+      <w:r>
+        <w:t xml:space="preserve"> possible about the module's inner workings; thus each module is</w:t>
+      </w:r>
+    </w:p>
+    <w:p>
+      <w:r>
+        <w:tab/>
+      </w:r>
+      <w:proofErr w:type="gramStart"/>
+      <w:r>
+        <w:t>a</w:t>
+      </w:r>
+      <w:proofErr w:type="gramEnd"/>
+      <w:r>
+        <w:t xml:space="preserve"> 'black box' to the other modules in the system."</w:t>
+      </w:r>
+    </w:p>
+    <w:p/>
+    <w:p>
+      <w:r>
+        <w:tab/>
+      </w:r>
+      <w:r>
+        <w:tab/>
+        <w:t>-- [IEEE, 1983]</w:t>
+      </w:r>
+    </w:p>
+    <w:p/>
+    <w:p>
+      <w:r>
+        <w:tab/>
+        <w:t xml:space="preserve">"The process of hiding all the details of an object </w:t>
+      </w:r>
+      <w:proofErr w:type="gramStart"/>
+      <w:r>
+        <w:t>that do</w:t>
+      </w:r>
+      <w:proofErr w:type="gramEnd"/>
+      <w:r>
+        <w:t xml:space="preserve"> not</w:t>
+      </w:r>
+    </w:p>
+    <w:p>
+      <w:r>
+        <w:tab/>
+      </w:r>
+      <w:proofErr w:type="gramStart"/>
+      <w:r>
+        <w:t>contribute</w:t>
+      </w:r>
+      <w:proofErr w:type="gramEnd"/>
+      <w:r>
+        <w:t xml:space="preserve"> to its essential characteristics; typically, the</w:t>
+      </w:r>
+    </w:p>
+    <w:p>
+      <w:r>
+        <w:tab/>
+      </w:r>
+      <w:proofErr w:type="gramStart"/>
+      <w:r>
+        <w:t>structure</w:t>
+      </w:r>
+      <w:proofErr w:type="gramEnd"/>
+      <w:r>
+        <w:t xml:space="preserve"> of an object is hidden, as well as the implementation</w:t>
+      </w:r>
+    </w:p>
+    <w:p>
+      <w:r>
+        <w:tab/>
+      </w:r>
+      <w:proofErr w:type="gramStart"/>
+      <w:r>
+        <w:t>of</w:t>
+      </w:r>
+      <w:proofErr w:type="gramEnd"/>
+      <w:r>
+        <w:t xml:space="preserve"> its methods. The terms information hiding and encapsulation</w:t>
+      </w:r>
+    </w:p>
+    <w:p>
+      <w:r>
+        <w:tab/>
+      </w:r>
+      <w:proofErr w:type="gramStart"/>
+      <w:r>
+        <w:t>are</w:t>
+      </w:r>
+      <w:proofErr w:type="gramEnd"/>
+      <w:r>
+        <w:t xml:space="preserve"> usually interchangeable."</w:t>
+      </w:r>
+    </w:p>
+    <w:p/>
+    <w:p>
+      <w:r>
+        <w:tab/>
+      </w:r>
+      <w:r>
+        <w:tab/>
+        <w:t>-- [</w:t>
+      </w:r>
+      <w:proofErr w:type="spellStart"/>
+      <w:r>
+        <w:t>Booch</w:t>
+      </w:r>
+      <w:proofErr w:type="spellEnd"/>
+      <w:r>
+        <w:t>, 1991]</w:t>
+      </w:r>
+    </w:p>
+    <w:p/>
+    <w:p>
+      <w:r>
+        <w:tab/>
+        <w:t>"The principle of information hiding is central. It says that</w:t>
+      </w:r>
+    </w:p>
+    <w:p>
+      <w:r>
+        <w:tab/>
+      </w:r>
+      <w:proofErr w:type="gramStart"/>
+      <w:r>
+        <w:t>modules</w:t>
+      </w:r>
+      <w:proofErr w:type="gramEnd"/>
+      <w:r>
+        <w:t xml:space="preserve"> are used via their specifications, not their</w:t>
+      </w:r>
+    </w:p>
+    <w:p>
+      <w:r>
+        <w:tab/>
+      </w:r>
+      <w:proofErr w:type="gramStart"/>
+      <w:r>
+        <w:t>implementations</w:t>
+      </w:r>
+      <w:proofErr w:type="gramEnd"/>
+      <w:r>
+        <w:t>. All information about a module, whether</w:t>
+      </w:r>
+    </w:p>
+    <w:p>
+      <w:r>
+        <w:tab/>
+      </w:r>
+      <w:proofErr w:type="gramStart"/>
+      <w:r>
+        <w:t>concerning</w:t>
+      </w:r>
+      <w:proofErr w:type="gramEnd"/>
+      <w:r>
+        <w:t xml:space="preserve"> data or function, is encapsulated with it and,</w:t>
+      </w:r>
+    </w:p>
+    <w:p>
+      <w:r>
+        <w:tab/>
+      </w:r>
+      <w:proofErr w:type="gramStart"/>
+      <w:r>
+        <w:t>unless</w:t>
+      </w:r>
+      <w:proofErr w:type="gramEnd"/>
+      <w:r>
+        <w:t xml:space="preserve"> specifically declared public, hidden from other modules."</w:t>
+      </w:r>
+    </w:p>
+    <w:p/>
+    <w:p>
+      <w:r>
+        <w:tab/>
+      </w:r>
+      <w:r>
+        <w:tab/>
+        <w:t>-- [Graham, 1991]</w:t>
+      </w:r>
+    </w:p>
+    <w:p/>
+    <w:p>
+      <w:r>
+        <w:t>In his classic 1972 article ([</w:t>
+      </w:r>
+      <w:proofErr w:type="spellStart"/>
+      <w:r>
+        <w:t>Parnas</w:t>
+      </w:r>
+      <w:proofErr w:type="spellEnd"/>
+      <w:r>
+        <w:t xml:space="preserve">, 1972b]), D.L. </w:t>
+      </w:r>
+      <w:proofErr w:type="spellStart"/>
+      <w:r>
+        <w:t>Parnas</w:t>
+      </w:r>
+      <w:proofErr w:type="spellEnd"/>
+      <w:r>
+        <w:t xml:space="preserve"> describes two</w:t>
+      </w:r>
+    </w:p>
+    <w:p>
+      <w:proofErr w:type="gramStart"/>
+      <w:r>
+        <w:t>different</w:t>
+      </w:r>
+      <w:proofErr w:type="gramEnd"/>
+      <w:r>
+        <w:t xml:space="preserve"> implementation scenarios for a simple key word in context</w:t>
+      </w:r>
+    </w:p>
+    <w:p>
+      <w:proofErr w:type="gramStart"/>
+      <w:r>
+        <w:t>(KWIC) application.</w:t>
+      </w:r>
+      <w:proofErr w:type="gramEnd"/>
+      <w:r>
+        <w:t xml:space="preserve"> One is decomposed and modularized based on the</w:t>
+      </w:r>
+    </w:p>
+    <w:p>
+      <w:proofErr w:type="gramStart"/>
+      <w:r>
+        <w:t>steps</w:t>
+      </w:r>
+      <w:proofErr w:type="gramEnd"/>
+      <w:r>
+        <w:t xml:space="preserve"> one might take in accomplishing the purpose of the application.</w:t>
+      </w:r>
+    </w:p>
+    <w:p>
+      <w:r>
+        <w:t>(</w:t>
+      </w:r>
+      <w:proofErr w:type="spellStart"/>
+      <w:r>
+        <w:t>Parnas</w:t>
+      </w:r>
+      <w:proofErr w:type="spellEnd"/>
+      <w:r>
+        <w:t xml:space="preserve"> speculates that this approach would be taken by someone who is</w:t>
+      </w:r>
+    </w:p>
+    <w:p>
+      <w:proofErr w:type="gramStart"/>
+      <w:r>
+        <w:t>basing</w:t>
+      </w:r>
+      <w:proofErr w:type="gramEnd"/>
+      <w:r>
+        <w:t xml:space="preserve"> their design on a flowchart.)</w:t>
+      </w:r>
+    </w:p>
+    <w:p/>
+    <w:p>
+      <w:pPr>
+        <w:tabs>
+          <w:tab w:val="left" w:pos="916"/>
+          <w:tab w:val="left" w:pos="1832"/>
+          <w:tab w:val="left" w:pos="2748"/>
+          <w:tab w:val="left" w:pos="3664"/>
+          <w:tab w:val="left" w:pos="4580"/>
+          <w:tab w:val="left" w:pos="5496"/>
+          <w:tab w:val="left" w:pos="6412"/>
+          <w:tab w:val="left" w:pos="7328"/>
+          <w:tab w:val="left" w:pos="8244"/>
+          <w:tab w:val="left" w:pos="9160"/>
+          <w:tab w:val="left" w:pos="10076"/>
+          <w:tab w:val="left" w:pos="10992"/>
+          <w:tab w:val="left" w:pos="11908"/>
+          <w:tab w:val="left" w:pos="12824"/>
+          <w:tab w:val="left" w:pos="13740"/>
+          <w:tab w:val="left" w:pos="14656"/>
+        </w:tabs>
+        <w:spacing w:after="0" w:line="240" w:lineRule="auto"/>
+        <w:rPr>
+          <w:rFonts w:ascii="Courier New" w:eastAsia="Times New Roman" w:hAnsi="Courier New" w:cs="Courier New"/>
+          <w:color w:val="000000"/>
+          <w:sz w:val="20"/>
+          <w:szCs w:val="20"/>
+        </w:rPr>
+      </w:pPr>
+      <w:r>
+        <w:rPr>
+          <w:rFonts w:ascii="Courier New" w:eastAsia="Times New Roman" w:hAnsi="Courier New" w:cs="Courier New"/>
+          <w:color w:val="000000"/>
+          <w:sz w:val="20"/>
+          <w:szCs w:val="20"/>
+        </w:rPr>
+        <w:t>ENCAPSULATION</w:t>
+      </w:r>
+    </w:p>
+    <w:p>
+      <w:pPr>
+        <w:tabs>
+          <w:tab w:val="left" w:pos="916"/>
+          <w:tab w:val="left" w:pos="1832"/>
+          <w:tab w:val="left" w:pos="2748"/>
+          <w:tab w:val="left" w:pos="3664"/>
+          <w:tab w:val="left" w:pos="4580"/>
+          <w:tab w:val="left" w:pos="5496"/>
+          <w:tab w:val="left" w:pos="6412"/>
+          <w:tab w:val="left" w:pos="7328"/>
+          <w:tab w:val="left" w:pos="8244"/>
+          <w:tab w:val="left" w:pos="9160"/>
+          <w:tab w:val="left" w:pos="10076"/>
+          <w:tab w:val="left" w:pos="10992"/>
+          <w:tab w:val="left" w:pos="11908"/>
+          <w:tab w:val="left" w:pos="12824"/>
+          <w:tab w:val="left" w:pos="13740"/>
+          <w:tab w:val="left" w:pos="14656"/>
+        </w:tabs>
+        <w:spacing w:after="0" w:line="240" w:lineRule="auto"/>
+        <w:rPr>
+          <w:rFonts w:ascii="Courier New" w:eastAsia="Times New Roman" w:hAnsi="Courier New" w:cs="Courier New"/>
+          <w:color w:val="000000"/>
+          <w:sz w:val="20"/>
+          <w:szCs w:val="20"/>
+        </w:rPr>
+      </w:pPr>
+    </w:p>
+    <w:p>
+      <w:pPr>
+        <w:tabs>
+          <w:tab w:val="left" w:pos="916"/>
+          <w:tab w:val="left" w:pos="1832"/>
+          <w:tab w:val="left" w:pos="2748"/>
+          <w:tab w:val="left" w:pos="3664"/>
+          <w:tab w:val="left" w:pos="4580"/>
+          <w:tab w:val="left" w:pos="5496"/>
+          <w:tab w:val="left" w:pos="6412"/>
+          <w:tab w:val="left" w:pos="7328"/>
+          <w:tab w:val="left" w:pos="8244"/>
+          <w:tab w:val="left" w:pos="9160"/>
+          <w:tab w:val="left" w:pos="10076"/>
+          <w:tab w:val="left" w:pos="10992"/>
+          <w:tab w:val="left" w:pos="11908"/>
+          <w:tab w:val="left" w:pos="12824"/>
+          <w:tab w:val="left" w:pos="13740"/>
+          <w:tab w:val="left" w:pos="14656"/>
+        </w:tabs>
+        <w:spacing w:after="0" w:line="240" w:lineRule="auto"/>
+        <w:rPr>
+          <w:rFonts w:ascii="Courier New" w:eastAsia="Times New Roman" w:hAnsi="Courier New" w:cs="Courier New"/>
+          <w:color w:val="000000"/>
+          <w:sz w:val="20"/>
+          <w:szCs w:val="20"/>
+        </w:rPr>
+      </w:pPr>
+      <w:r>
+        <w:rPr>
+          <w:rFonts w:ascii="Courier New" w:eastAsia="Times New Roman" w:hAnsi="Courier New" w:cs="Courier New"/>
+          <w:color w:val="000000"/>
+          <w:sz w:val="20"/>
+          <w:szCs w:val="20"/>
+        </w:rPr>
+        <w:tab/>
+        <w:t xml:space="preserve">"1. </w:t>
+      </w:r>
+      <w:proofErr w:type="gramStart"/>
+      <w:r>
+        <w:rPr>
+          <w:rFonts w:ascii="Courier New" w:eastAsia="Times New Roman" w:hAnsi="Courier New" w:cs="Courier New"/>
+          <w:color w:val="000000"/>
+          <w:sz w:val="20"/>
+          <w:szCs w:val="20"/>
+        </w:rPr>
+        <w:t>to</w:t>
+      </w:r>
+      <w:proofErr w:type="gramEnd"/>
+      <w:r>
+        <w:rPr>
+          <w:rFonts w:ascii="Courier New" w:eastAsia="Times New Roman" w:hAnsi="Courier New" w:cs="Courier New"/>
+          <w:color w:val="000000"/>
+          <w:sz w:val="20"/>
+          <w:szCs w:val="20"/>
+        </w:rPr>
+        <w:t xml:space="preserve"> enclose in or as if in a capsule"</w:t>
+      </w:r>
+    </w:p>
+    <w:p>
+      <w:pPr>
+        <w:tabs>
+          <w:tab w:val="left" w:pos="916"/>
+          <w:tab w:val="left" w:pos="1832"/>
+          <w:tab w:val="left" w:pos="2748"/>
+          <w:tab w:val="left" w:pos="3664"/>
+          <w:tab w:val="left" w:pos="4580"/>
+          <w:tab w:val="left" w:pos="5496"/>
+          <w:tab w:val="left" w:pos="6412"/>
+          <w:tab w:val="left" w:pos="7328"/>
+          <w:tab w:val="left" w:pos="8244"/>
+          <w:tab w:val="left" w:pos="9160"/>
+          <w:tab w:val="left" w:pos="10076"/>
+          <w:tab w:val="left" w:pos="10992"/>
+          <w:tab w:val="left" w:pos="11908"/>
+          <w:tab w:val="left" w:pos="12824"/>
+          <w:tab w:val="left" w:pos="13740"/>
+          <w:tab w:val="left" w:pos="14656"/>
+        </w:tabs>
+        <w:spacing w:after="0" w:line="240" w:lineRule="auto"/>
+        <w:rPr>
+          <w:rFonts w:ascii="Courier New" w:eastAsia="Times New Roman" w:hAnsi="Courier New" w:cs="Courier New"/>
+          <w:color w:val="000000"/>
+          <w:sz w:val="20"/>
+          <w:szCs w:val="20"/>
+        </w:rPr>
+      </w:pPr>
+    </w:p>
+    <w:p>
+      <w:pPr>
+        <w:tabs>
+          <w:tab w:val="left" w:pos="916"/>
+          <w:tab w:val="left" w:pos="1832"/>
+          <w:tab w:val="left" w:pos="2748"/>
+          <w:tab w:val="left" w:pos="3664"/>
+          <w:tab w:val="left" w:pos="4580"/>
+          <w:tab w:val="left" w:pos="5496"/>
+          <w:tab w:val="left" w:pos="6412"/>
+          <w:tab w:val="left" w:pos="7328"/>
+          <w:tab w:val="left" w:pos="8244"/>
+          <w:tab w:val="left" w:pos="9160"/>
+          <w:tab w:val="left" w:pos="10076"/>
+          <w:tab w:val="left" w:pos="10992"/>
+          <w:tab w:val="left" w:pos="11908"/>
+          <w:tab w:val="left" w:pos="12824"/>
+          <w:tab w:val="left" w:pos="13740"/>
+          <w:tab w:val="left" w:pos="14656"/>
+        </w:tabs>
+        <w:spacing w:after="0" w:line="240" w:lineRule="auto"/>
+        <w:rPr>
+          <w:rFonts w:ascii="Courier New" w:eastAsia="Times New Roman" w:hAnsi="Courier New" w:cs="Courier New"/>
+          <w:color w:val="000000"/>
+          <w:sz w:val="20"/>
+          <w:szCs w:val="20"/>
+        </w:rPr>
+      </w:pPr>
+      <w:r>
+        <w:rPr>
+          <w:rFonts w:ascii="Courier New" w:eastAsia="Times New Roman" w:hAnsi="Courier New" w:cs="Courier New"/>
+          <w:color w:val="000000"/>
+          <w:sz w:val="20"/>
+          <w:szCs w:val="20"/>
+        </w:rPr>
+        <w:tab/>
+      </w:r>
+      <w:r>
+        <w:rPr>
+          <w:rFonts w:ascii="Courier New" w:eastAsia="Times New Roman" w:hAnsi="Courier New" w:cs="Courier New"/>
+          <w:color w:val="000000"/>
+          <w:sz w:val="20"/>
+          <w:szCs w:val="20"/>
+        </w:rPr>
+        <w:tab/>
+        <w:t>-- [Mish, 1988]</w:t>
+      </w:r>
+    </w:p>
+    <w:p>
+      <w:pPr>
+        <w:tabs>
+          <w:tab w:val="left" w:pos="916"/>
+          <w:tab w:val="left" w:pos="1832"/>
+          <w:tab w:val="left" w:pos="2748"/>
+          <w:tab w:val="left" w:pos="3664"/>
+          <w:tab w:val="left" w:pos="4580"/>
+          <w:tab w:val="left" w:pos="5496"/>
+          <w:tab w:val="left" w:pos="6412"/>
+          <w:tab w:val="left" w:pos="7328"/>
+          <w:tab w:val="left" w:pos="8244"/>
+          <w:tab w:val="left" w:pos="9160"/>
+          <w:tab w:val="left" w:pos="10076"/>
+          <w:tab w:val="left" w:pos="10992"/>
+          <w:tab w:val="left" w:pos="11908"/>
+          <w:tab w:val="left" w:pos="12824"/>
+          <w:tab w:val="left" w:pos="13740"/>
+          <w:tab w:val="left" w:pos="14656"/>
+        </w:tabs>
+        <w:spacing w:after="0" w:line="240" w:lineRule="auto"/>
+        <w:rPr>
+          <w:rFonts w:ascii="Courier New" w:eastAsia="Times New Roman" w:hAnsi="Courier New" w:cs="Courier New"/>
+          <w:color w:val="000000"/>
+          <w:sz w:val="20"/>
+          <w:szCs w:val="20"/>
+        </w:rPr>
+      </w:pPr>
+    </w:p>
+    <w:p>
+      <w:pPr>
+        <w:tabs>
+          <w:tab w:val="left" w:pos="916"/>
+          <w:tab w:val="left" w:pos="1832"/>
+          <w:tab w:val="left" w:pos="2748"/>
+          <w:tab w:val="left" w:pos="3664"/>
+          <w:tab w:val="left" w:pos="4580"/>
+          <w:tab w:val="left" w:pos="5496"/>
+          <w:tab w:val="left" w:pos="6412"/>
+          <w:tab w:val="left" w:pos="7328"/>
+          <w:tab w:val="left" w:pos="8244"/>
+          <w:tab w:val="left" w:pos="9160"/>
+          <w:tab w:val="left" w:pos="10076"/>
+          <w:tab w:val="left" w:pos="10992"/>
+          <w:tab w:val="left" w:pos="11908"/>
+          <w:tab w:val="left" w:pos="12824"/>
+          <w:tab w:val="left" w:pos="13740"/>
+          <w:tab w:val="left" w:pos="14656"/>
+        </w:tabs>
+        <w:spacing w:after="0" w:line="240" w:lineRule="auto"/>
+        <w:rPr>
+          <w:rFonts w:ascii="Courier New" w:eastAsia="Times New Roman" w:hAnsi="Courier New" w:cs="Courier New"/>
+          <w:color w:val="000000"/>
+          <w:sz w:val="20"/>
+          <w:szCs w:val="20"/>
+        </w:rPr>
+      </w:pPr>
+      <w:r>
+        <w:rPr>
+          <w:rFonts w:ascii="Courier New" w:eastAsia="Times New Roman" w:hAnsi="Courier New" w:cs="Courier New"/>
+          <w:color w:val="000000"/>
+          <w:sz w:val="20"/>
+          <w:szCs w:val="20"/>
+        </w:rPr>
+        <w:tab/>
+        <w:t>"The concept of encapsulation as used in an object-oriented</w:t>
+      </w:r>
+    </w:p>
+    <w:p>
+      <w:pPr>
+        <w:tabs>
+          <w:tab w:val="left" w:pos="916"/>
+          <w:tab w:val="left" w:pos="1832"/>
+          <w:tab w:val="left" w:pos="2748"/>
+          <w:tab w:val="left" w:pos="3664"/>
+          <w:tab w:val="left" w:pos="4580"/>
+          <w:tab w:val="left" w:pos="5496"/>
+          <w:tab w:val="left" w:pos="6412"/>
+          <w:tab w:val="left" w:pos="7328"/>
+          <w:tab w:val="left" w:pos="8244"/>
+          <w:tab w:val="left" w:pos="9160"/>
+          <w:tab w:val="left" w:pos="10076"/>
+          <w:tab w:val="left" w:pos="10992"/>
+          <w:tab w:val="left" w:pos="11908"/>
+          <w:tab w:val="left" w:pos="12824"/>
+          <w:tab w:val="left" w:pos="13740"/>
+          <w:tab w:val="left" w:pos="14656"/>
+        </w:tabs>
+        <w:spacing w:after="0" w:line="240" w:lineRule="auto"/>
+        <w:rPr>
+          <w:rFonts w:ascii="Courier New" w:eastAsia="Times New Roman" w:hAnsi="Courier New" w:cs="Courier New"/>
+          <w:color w:val="000000"/>
+          <w:sz w:val="20"/>
+          <w:szCs w:val="20"/>
+        </w:rPr>
+      </w:pPr>
+      <w:r>
+        <w:rPr>
+          <w:rFonts w:ascii="Courier New" w:eastAsia="Times New Roman" w:hAnsi="Courier New" w:cs="Courier New"/>
+          <w:color w:val="000000"/>
+          <w:sz w:val="20"/>
+          <w:szCs w:val="20"/>
+        </w:rPr>
+        <w:tab/>
+      </w:r>
+      <w:proofErr w:type="gramStart"/>
+      <w:r>
+        <w:rPr>
+          <w:rFonts w:ascii="Courier New" w:eastAsia="Times New Roman" w:hAnsi="Courier New" w:cs="Courier New"/>
+          <w:color w:val="000000"/>
+          <w:sz w:val="20"/>
+          <w:szCs w:val="20"/>
+        </w:rPr>
+        <w:t>context</w:t>
+      </w:r>
+      <w:proofErr w:type="gramEnd"/>
+      <w:r>
+        <w:rPr>
+          <w:rFonts w:ascii="Courier New" w:eastAsia="Times New Roman" w:hAnsi="Courier New" w:cs="Courier New"/>
+          <w:color w:val="000000"/>
+          <w:sz w:val="20"/>
+          <w:szCs w:val="20"/>
+        </w:rPr>
+        <w:t xml:space="preserve"> is not essentially different from its dictionary</w:t>
+      </w:r>
+    </w:p>
+    <w:p>
+      <w:pPr>
+        <w:tabs>
+          <w:tab w:val="left" w:pos="916"/>
+          <w:tab w:val="left" w:pos="1832"/>
+          <w:tab w:val="left" w:pos="2748"/>
+          <w:tab w:val="left" w:pos="3664"/>
+          <w:tab w:val="left" w:pos="4580"/>
+          <w:tab w:val="left" w:pos="5496"/>
+          <w:tab w:val="left" w:pos="6412"/>
+          <w:tab w:val="left" w:pos="7328"/>
+          <w:tab w:val="left" w:pos="8244"/>
+          <w:tab w:val="left" w:pos="9160"/>
+          <w:tab w:val="left" w:pos="10076"/>
+          <w:tab w:val="left" w:pos="10992"/>
+          <w:tab w:val="left" w:pos="11908"/>
+          <w:tab w:val="left" w:pos="12824"/>
+          <w:tab w:val="left" w:pos="13740"/>
+          <w:tab w:val="left" w:pos="14656"/>
+        </w:tabs>
+        <w:spacing w:after="0" w:line="240" w:lineRule="auto"/>
+        <w:rPr>
+          <w:rFonts w:ascii="Courier New" w:eastAsia="Times New Roman" w:hAnsi="Courier New" w:cs="Courier New"/>
+          <w:color w:val="000000"/>
+          <w:sz w:val="20"/>
+          <w:szCs w:val="20"/>
+        </w:rPr>
+      </w:pPr>
+      <w:r>
+        <w:rPr>
+          <w:rFonts w:ascii="Courier New" w:eastAsia="Times New Roman" w:hAnsi="Courier New" w:cs="Courier New"/>
+          <w:color w:val="000000"/>
+          <w:sz w:val="20"/>
+          <w:szCs w:val="20"/>
+        </w:rPr>
+        <w:tab/>
+      </w:r>
+      <w:proofErr w:type="gramStart"/>
+      <w:r>
+        <w:rPr>
+          <w:rFonts w:ascii="Courier New" w:eastAsia="Times New Roman" w:hAnsi="Courier New" w:cs="Courier New"/>
+          <w:color w:val="000000"/>
+          <w:sz w:val="20"/>
+          <w:szCs w:val="20"/>
+        </w:rPr>
+        <w:t>definition</w:t>
+      </w:r>
+      <w:proofErr w:type="gramEnd"/>
+      <w:r>
+        <w:rPr>
+          <w:rFonts w:ascii="Courier New" w:eastAsia="Times New Roman" w:hAnsi="Courier New" w:cs="Courier New"/>
+          <w:color w:val="000000"/>
+          <w:sz w:val="20"/>
+          <w:szCs w:val="20"/>
+        </w:rPr>
+        <w:t>. It still refers to building a capsule, in the case a</w:t>
+      </w:r>
+    </w:p>
+    <w:p>
+      <w:pPr>
+        <w:tabs>
+          <w:tab w:val="left" w:pos="916"/>
+          <w:tab w:val="left" w:pos="1832"/>
+          <w:tab w:val="left" w:pos="2748"/>
+          <w:tab w:val="left" w:pos="3664"/>
+          <w:tab w:val="left" w:pos="4580"/>
+          <w:tab w:val="left" w:pos="5496"/>
+          <w:tab w:val="left" w:pos="6412"/>
+          <w:tab w:val="left" w:pos="7328"/>
+          <w:tab w:val="left" w:pos="8244"/>
+          <w:tab w:val="left" w:pos="9160"/>
+          <w:tab w:val="left" w:pos="10076"/>
+          <w:tab w:val="left" w:pos="10992"/>
+          <w:tab w:val="left" w:pos="11908"/>
+          <w:tab w:val="left" w:pos="12824"/>
+          <w:tab w:val="left" w:pos="13740"/>
+          <w:tab w:val="left" w:pos="14656"/>
+        </w:tabs>
+        <w:spacing w:after="0" w:line="240" w:lineRule="auto"/>
+        <w:rPr>
+          <w:rFonts w:ascii="Courier New" w:eastAsia="Times New Roman" w:hAnsi="Courier New" w:cs="Courier New"/>
+          <w:color w:val="000000"/>
+          <w:sz w:val="20"/>
+          <w:szCs w:val="20"/>
+        </w:rPr>
+      </w:pPr>
+      <w:r>
+        <w:rPr>
+          <w:rFonts w:ascii="Courier New" w:eastAsia="Times New Roman" w:hAnsi="Courier New" w:cs="Courier New"/>
+          <w:color w:val="000000"/>
+          <w:sz w:val="20"/>
+          <w:szCs w:val="20"/>
+        </w:rPr>
+        <w:tab/>
+      </w:r>
+      <w:proofErr w:type="gramStart"/>
+      <w:r>
+        <w:rPr>
+          <w:rFonts w:ascii="Courier New" w:eastAsia="Times New Roman" w:hAnsi="Courier New" w:cs="Courier New"/>
+          <w:color w:val="000000"/>
+          <w:sz w:val="20"/>
+          <w:szCs w:val="20"/>
+        </w:rPr>
+        <w:t>conceptual</w:t>
+      </w:r>
+      <w:proofErr w:type="gramEnd"/>
+      <w:r>
+        <w:rPr>
+          <w:rFonts w:ascii="Courier New" w:eastAsia="Times New Roman" w:hAnsi="Courier New" w:cs="Courier New"/>
+          <w:color w:val="000000"/>
+          <w:sz w:val="20"/>
+          <w:szCs w:val="20"/>
+        </w:rPr>
+        <w:t xml:space="preserve"> barrier, around some collection of things."</w:t>
+      </w:r>
+    </w:p>
+    <w:p>
+      <w:pPr>
+        <w:tabs>
+          <w:tab w:val="left" w:pos="916"/>
+          <w:tab w:val="left" w:pos="1832"/>
+          <w:tab w:val="left" w:pos="2748"/>
+          <w:tab w:val="left" w:pos="3664"/>
+          <w:tab w:val="left" w:pos="4580"/>
+          <w:tab w:val="left" w:pos="5496"/>
+          <w:tab w:val="left" w:pos="6412"/>
+          <w:tab w:val="left" w:pos="7328"/>
+          <w:tab w:val="left" w:pos="8244"/>
+          <w:tab w:val="left" w:pos="9160"/>
+          <w:tab w:val="left" w:pos="10076"/>
+          <w:tab w:val="left" w:pos="10992"/>
+          <w:tab w:val="left" w:pos="11908"/>
+          <w:tab w:val="left" w:pos="12824"/>
+          <w:tab w:val="left" w:pos="13740"/>
+          <w:tab w:val="left" w:pos="14656"/>
+        </w:tabs>
+        <w:spacing w:after="0" w:line="240" w:lineRule="auto"/>
+        <w:rPr>
+          <w:rFonts w:ascii="Courier New" w:eastAsia="Times New Roman" w:hAnsi="Courier New" w:cs="Courier New"/>
+          <w:color w:val="000000"/>
+          <w:sz w:val="20"/>
+          <w:szCs w:val="20"/>
+        </w:rPr>
+      </w:pPr>
+    </w:p>
+    <w:p>
+      <w:pPr>
+        <w:tabs>
+          <w:tab w:val="left" w:pos="916"/>
+          <w:tab w:val="left" w:pos="1832"/>
+          <w:tab w:val="left" w:pos="2748"/>
+          <w:tab w:val="left" w:pos="3664"/>
+          <w:tab w:val="left" w:pos="4580"/>
+          <w:tab w:val="left" w:pos="5496"/>
+          <w:tab w:val="left" w:pos="6412"/>
+          <w:tab w:val="left" w:pos="7328"/>
+          <w:tab w:val="left" w:pos="8244"/>
+          <w:tab w:val="left" w:pos="9160"/>
+          <w:tab w:val="left" w:pos="10076"/>
+          <w:tab w:val="left" w:pos="10992"/>
+          <w:tab w:val="left" w:pos="11908"/>
+          <w:tab w:val="left" w:pos="12824"/>
+          <w:tab w:val="left" w:pos="13740"/>
+          <w:tab w:val="left" w:pos="14656"/>
+        </w:tabs>
+        <w:spacing w:after="0" w:line="240" w:lineRule="auto"/>
+        <w:rPr>
+          <w:rFonts w:ascii="Courier New" w:eastAsia="Times New Roman" w:hAnsi="Courier New" w:cs="Courier New"/>
+          <w:color w:val="000000"/>
+          <w:sz w:val="20"/>
+          <w:szCs w:val="20"/>
+        </w:rPr>
+      </w:pPr>
+      <w:r>
+        <w:rPr>
+          <w:rFonts w:ascii="Courier New" w:eastAsia="Times New Roman" w:hAnsi="Courier New" w:cs="Courier New"/>
+          <w:color w:val="000000"/>
+          <w:sz w:val="20"/>
+          <w:szCs w:val="20"/>
+        </w:rPr>
+        <w:tab/>
+      </w:r>
+      <w:r>
+        <w:rPr>
+          <w:rFonts w:ascii="Courier New" w:eastAsia="Times New Roman" w:hAnsi="Courier New" w:cs="Courier New"/>
+          <w:color w:val="000000"/>
+          <w:sz w:val="20"/>
+          <w:szCs w:val="20"/>
+        </w:rPr>
+        <w:tab/>
+        <w:t>-- [</w:t>
+      </w:r>
+      <w:proofErr w:type="spellStart"/>
+      <w:r>
+        <w:rPr>
+          <w:rFonts w:ascii="Courier New" w:eastAsia="Times New Roman" w:hAnsi="Courier New" w:cs="Courier New"/>
+          <w:color w:val="000000"/>
+          <w:sz w:val="20"/>
+          <w:szCs w:val="20"/>
+        </w:rPr>
+        <w:t>Wirfs</w:t>
+      </w:r>
+      <w:proofErr w:type="spellEnd"/>
+      <w:r>
+        <w:rPr>
+          <w:rFonts w:ascii="Courier New" w:eastAsia="Times New Roman" w:hAnsi="Courier New" w:cs="Courier New"/>
+          <w:color w:val="000000"/>
+          <w:sz w:val="20"/>
+          <w:szCs w:val="20"/>
+        </w:rPr>
+        <w:t>-Brock et al, 1990]</w:t>
+      </w:r>
+    </w:p>
+    <w:p>
+      <w:pPr>
+        <w:tabs>
+          <w:tab w:val="left" w:pos="916"/>
+          <w:tab w:val="left" w:pos="1832"/>
+          <w:tab w:val="left" w:pos="2748"/>
+          <w:tab w:val="left" w:pos="3664"/>
+          <w:tab w:val="left" w:pos="4580"/>
+          <w:tab w:val="left" w:pos="5496"/>
+          <w:tab w:val="left" w:pos="6412"/>
+          <w:tab w:val="left" w:pos="7328"/>
+          <w:tab w:val="left" w:pos="8244"/>
+          <w:tab w:val="left" w:pos="9160"/>
+          <w:tab w:val="left" w:pos="10076"/>
+          <w:tab w:val="left" w:pos="10992"/>
+          <w:tab w:val="left" w:pos="11908"/>
+          <w:tab w:val="left" w:pos="12824"/>
+          <w:tab w:val="left" w:pos="13740"/>
+          <w:tab w:val="left" w:pos="14656"/>
+        </w:tabs>
+        <w:spacing w:after="0" w:line="240" w:lineRule="auto"/>
+        <w:rPr>
+          <w:rFonts w:ascii="Courier New" w:eastAsia="Times New Roman" w:hAnsi="Courier New" w:cs="Courier New"/>
+          <w:color w:val="000000"/>
+          <w:sz w:val="20"/>
+          <w:szCs w:val="20"/>
+        </w:rPr>
+      </w:pPr>
+    </w:p>
+    <w:p>
+      <w:pPr>
+        <w:tabs>
+          <w:tab w:val="left" w:pos="916"/>
+          <w:tab w:val="left" w:pos="1832"/>
+          <w:tab w:val="left" w:pos="2748"/>
+          <w:tab w:val="left" w:pos="3664"/>
+          <w:tab w:val="left" w:pos="4580"/>
+          <w:tab w:val="left" w:pos="5496"/>
+          <w:tab w:val="left" w:pos="6412"/>
+          <w:tab w:val="left" w:pos="7328"/>
+          <w:tab w:val="left" w:pos="8244"/>
+          <w:tab w:val="left" w:pos="9160"/>
+          <w:tab w:val="left" w:pos="10076"/>
+          <w:tab w:val="left" w:pos="10992"/>
+          <w:tab w:val="left" w:pos="11908"/>
+          <w:tab w:val="left" w:pos="12824"/>
+          <w:tab w:val="left" w:pos="13740"/>
+          <w:tab w:val="left" w:pos="14656"/>
+        </w:tabs>
+        <w:spacing w:after="0" w:line="240" w:lineRule="auto"/>
+        <w:rPr>
+          <w:rFonts w:ascii="Courier New" w:eastAsia="Times New Roman" w:hAnsi="Courier New" w:cs="Courier New"/>
+          <w:color w:val="000000"/>
+          <w:sz w:val="20"/>
+          <w:szCs w:val="20"/>
+        </w:rPr>
+      </w:pPr>
+      <w:r>
+        <w:rPr>
+          <w:rFonts w:ascii="Courier New" w:eastAsia="Times New Roman" w:hAnsi="Courier New" w:cs="Courier New"/>
+          <w:color w:val="000000"/>
+          <w:sz w:val="20"/>
+          <w:szCs w:val="20"/>
+        </w:rPr>
+        <w:tab/>
+        <w:t>"It is a simple, yet reasonable effective, system-building</w:t>
+      </w:r>
+    </w:p>
+    <w:p>
+      <w:pPr>
+        <w:tabs>
+          <w:tab w:val="left" w:pos="916"/>
+          <w:tab w:val="left" w:pos="1832"/>
+          <w:tab w:val="left" w:pos="2748"/>
+          <w:tab w:val="left" w:pos="3664"/>
+          <w:tab w:val="left" w:pos="4580"/>
+          <w:tab w:val="left" w:pos="5496"/>
+          <w:tab w:val="left" w:pos="6412"/>
+          <w:tab w:val="left" w:pos="7328"/>
+          <w:tab w:val="left" w:pos="8244"/>
+          <w:tab w:val="left" w:pos="9160"/>
+          <w:tab w:val="left" w:pos="10076"/>
+          <w:tab w:val="left" w:pos="10992"/>
+          <w:tab w:val="left" w:pos="11908"/>
+          <w:tab w:val="left" w:pos="12824"/>
+          <w:tab w:val="left" w:pos="13740"/>
+          <w:tab w:val="left" w:pos="14656"/>
+        </w:tabs>
+        <w:spacing w:after="0" w:line="240" w:lineRule="auto"/>
+        <w:rPr>
+          <w:rFonts w:ascii="Courier New" w:eastAsia="Times New Roman" w:hAnsi="Courier New" w:cs="Courier New"/>
+          <w:color w:val="000000"/>
+          <w:sz w:val="20"/>
+          <w:szCs w:val="20"/>
+        </w:rPr>
+      </w:pPr>
+      <w:r>
+        <w:rPr>
+          <w:rFonts w:ascii="Courier New" w:eastAsia="Times New Roman" w:hAnsi="Courier New" w:cs="Courier New"/>
+          <w:color w:val="000000"/>
+          <w:sz w:val="20"/>
+          <w:szCs w:val="20"/>
+        </w:rPr>
+        <w:tab/>
+      </w:r>
+      <w:proofErr w:type="gramStart"/>
+      <w:r>
+        <w:rPr>
+          <w:rFonts w:ascii="Courier New" w:eastAsia="Times New Roman" w:hAnsi="Courier New" w:cs="Courier New"/>
+          <w:color w:val="000000"/>
+          <w:sz w:val="20"/>
+          <w:szCs w:val="20"/>
+        </w:rPr>
+        <w:t>tool</w:t>
+      </w:r>
+      <w:proofErr w:type="gramEnd"/>
+      <w:r>
+        <w:rPr>
+          <w:rFonts w:ascii="Courier New" w:eastAsia="Times New Roman" w:hAnsi="Courier New" w:cs="Courier New"/>
+          <w:color w:val="000000"/>
+          <w:sz w:val="20"/>
+          <w:szCs w:val="20"/>
+        </w:rPr>
+        <w:t>. It allows suppliers to present cleanly specified</w:t>
+      </w:r>
+    </w:p>
+    <w:p>
+      <w:pPr>
+        <w:tabs>
+          <w:tab w:val="left" w:pos="916"/>
+          <w:tab w:val="left" w:pos="1832"/>
+          <w:tab w:val="left" w:pos="2748"/>
+          <w:tab w:val="left" w:pos="3664"/>
+          <w:tab w:val="left" w:pos="4580"/>
+          <w:tab w:val="left" w:pos="5496"/>
+          <w:tab w:val="left" w:pos="6412"/>
+          <w:tab w:val="left" w:pos="7328"/>
+          <w:tab w:val="left" w:pos="8244"/>
+          <w:tab w:val="left" w:pos="9160"/>
+          <w:tab w:val="left" w:pos="10076"/>
+          <w:tab w:val="left" w:pos="10992"/>
+          <w:tab w:val="left" w:pos="11908"/>
+          <w:tab w:val="left" w:pos="12824"/>
+          <w:tab w:val="left" w:pos="13740"/>
+          <w:tab w:val="left" w:pos="14656"/>
+        </w:tabs>
+        <w:spacing w:after="0" w:line="240" w:lineRule="auto"/>
+        <w:rPr>
+          <w:rFonts w:ascii="Courier New" w:eastAsia="Times New Roman" w:hAnsi="Courier New" w:cs="Courier New"/>
+          <w:color w:val="000000"/>
+          <w:sz w:val="20"/>
+          <w:szCs w:val="20"/>
+        </w:rPr>
+      </w:pPr>
+      <w:r>
+        <w:rPr>
+          <w:rFonts w:ascii="Courier New" w:eastAsia="Times New Roman" w:hAnsi="Courier New" w:cs="Courier New"/>
+          <w:color w:val="000000"/>
+          <w:sz w:val="20"/>
+          <w:szCs w:val="20"/>
+        </w:rPr>
+        <w:tab/>
+      </w:r>
+      <w:proofErr w:type="gramStart"/>
+      <w:r>
+        <w:rPr>
+          <w:rFonts w:ascii="Courier New" w:eastAsia="Times New Roman" w:hAnsi="Courier New" w:cs="Courier New"/>
+          <w:color w:val="000000"/>
+          <w:sz w:val="20"/>
+          <w:szCs w:val="20"/>
+        </w:rPr>
+        <w:t>interfaces</w:t>
+      </w:r>
+      <w:proofErr w:type="gramEnd"/>
+      <w:r>
+        <w:rPr>
+          <w:rFonts w:ascii="Courier New" w:eastAsia="Times New Roman" w:hAnsi="Courier New" w:cs="Courier New"/>
+          <w:color w:val="000000"/>
+          <w:sz w:val="20"/>
+          <w:szCs w:val="20"/>
+        </w:rPr>
+        <w:t xml:space="preserve"> around the services they provide. A consumer has full</w:t>
+      </w:r>
+    </w:p>
+    <w:p>
+      <w:pPr>
+        <w:tabs>
+          <w:tab w:val="left" w:pos="916"/>
+          <w:tab w:val="left" w:pos="1832"/>
+          <w:tab w:val="left" w:pos="2748"/>
+          <w:tab w:val="left" w:pos="3664"/>
+          <w:tab w:val="left" w:pos="4580"/>
+          <w:tab w:val="left" w:pos="5496"/>
+          <w:tab w:val="left" w:pos="6412"/>
+          <w:tab w:val="left" w:pos="7328"/>
+          <w:tab w:val="left" w:pos="8244"/>
+          <w:tab w:val="left" w:pos="9160"/>
+          <w:tab w:val="left" w:pos="10076"/>
+          <w:tab w:val="left" w:pos="10992"/>
+          <w:tab w:val="left" w:pos="11908"/>
+          <w:tab w:val="left" w:pos="12824"/>
+          <w:tab w:val="left" w:pos="13740"/>
+          <w:tab w:val="left" w:pos="14656"/>
+        </w:tabs>
+        <w:spacing w:after="0" w:line="240" w:lineRule="auto"/>
+        <w:rPr>
+          <w:rFonts w:ascii="Courier New" w:eastAsia="Times New Roman" w:hAnsi="Courier New" w:cs="Courier New"/>
+          <w:color w:val="000000"/>
+          <w:sz w:val="20"/>
+          <w:szCs w:val="20"/>
+        </w:rPr>
+      </w:pPr>
+      <w:r>
+        <w:rPr>
+          <w:rFonts w:ascii="Courier New" w:eastAsia="Times New Roman" w:hAnsi="Courier New" w:cs="Courier New"/>
+          <w:color w:val="000000"/>
+          <w:sz w:val="20"/>
+          <w:szCs w:val="20"/>
+        </w:rPr>
+        <w:tab/>
+      </w:r>
+      <w:proofErr w:type="gramStart"/>
+      <w:r>
+        <w:rPr>
+          <w:rFonts w:ascii="Courier New" w:eastAsia="Times New Roman" w:hAnsi="Courier New" w:cs="Courier New"/>
+          <w:color w:val="000000"/>
+          <w:sz w:val="20"/>
+          <w:szCs w:val="20"/>
+        </w:rPr>
+        <w:t>visibility</w:t>
+      </w:r>
+      <w:proofErr w:type="gramEnd"/>
+      <w:r>
+        <w:rPr>
+          <w:rFonts w:ascii="Courier New" w:eastAsia="Times New Roman" w:hAnsi="Courier New" w:cs="Courier New"/>
+          <w:color w:val="000000"/>
+          <w:sz w:val="20"/>
+          <w:szCs w:val="20"/>
+        </w:rPr>
+        <w:t xml:space="preserve"> to the procedures offered by an object, and no visibility</w:t>
+      </w:r>
+    </w:p>
+    <w:p>
+      <w:pPr>
+        <w:tabs>
+          <w:tab w:val="left" w:pos="916"/>
+          <w:tab w:val="left" w:pos="1832"/>
+          <w:tab w:val="left" w:pos="2748"/>
+          <w:tab w:val="left" w:pos="3664"/>
+          <w:tab w:val="left" w:pos="4580"/>
+          <w:tab w:val="left" w:pos="5496"/>
+          <w:tab w:val="left" w:pos="6412"/>
+          <w:tab w:val="left" w:pos="7328"/>
+          <w:tab w:val="left" w:pos="8244"/>
+          <w:tab w:val="left" w:pos="9160"/>
+          <w:tab w:val="left" w:pos="10076"/>
+          <w:tab w:val="left" w:pos="10992"/>
+          <w:tab w:val="left" w:pos="11908"/>
+          <w:tab w:val="left" w:pos="12824"/>
+          <w:tab w:val="left" w:pos="13740"/>
+          <w:tab w:val="left" w:pos="14656"/>
+        </w:tabs>
+        <w:spacing w:after="0" w:line="240" w:lineRule="auto"/>
+        <w:rPr>
+          <w:rFonts w:ascii="Courier New" w:eastAsia="Times New Roman" w:hAnsi="Courier New" w:cs="Courier New"/>
+          <w:color w:val="000000"/>
+          <w:sz w:val="20"/>
+          <w:szCs w:val="20"/>
+        </w:rPr>
+      </w:pPr>
+      <w:r>
+        <w:rPr>
+          <w:rFonts w:ascii="Courier New" w:eastAsia="Times New Roman" w:hAnsi="Courier New" w:cs="Courier New"/>
+          <w:color w:val="000000"/>
+          <w:sz w:val="20"/>
+          <w:szCs w:val="20"/>
+        </w:rPr>
+        <w:tab/>
+      </w:r>
+      <w:proofErr w:type="gramStart"/>
+      <w:r>
+        <w:rPr>
+          <w:rFonts w:ascii="Courier New" w:eastAsia="Times New Roman" w:hAnsi="Courier New" w:cs="Courier New"/>
+          <w:color w:val="000000"/>
+          <w:sz w:val="20"/>
+          <w:szCs w:val="20"/>
+        </w:rPr>
+        <w:t>to</w:t>
+      </w:r>
+      <w:proofErr w:type="gramEnd"/>
+      <w:r>
+        <w:rPr>
+          <w:rFonts w:ascii="Courier New" w:eastAsia="Times New Roman" w:hAnsi="Courier New" w:cs="Courier New"/>
+          <w:color w:val="000000"/>
+          <w:sz w:val="20"/>
+          <w:szCs w:val="20"/>
+        </w:rPr>
+        <w:t xml:space="preserve"> its data. From a consumer's </w:t>
+      </w:r>
+      <w:r>
+        <w:rPr>
+          <w:rFonts w:ascii="Courier New" w:eastAsia="Times New Roman" w:hAnsi="Courier New" w:cs="Courier New"/>
+          <w:color w:val="000000"/>
+          <w:sz w:val="20"/>
+          <w:szCs w:val="20"/>
+        </w:rPr>
+        <w:tab/>
+        <w:t>point of view, and object is a</w:t>
+      </w:r>
+    </w:p>
+    <w:p>
+      <w:pPr>
+        <w:tabs>
+          <w:tab w:val="left" w:pos="916"/>
+          <w:tab w:val="left" w:pos="1832"/>
+          <w:tab w:val="left" w:pos="2748"/>
+          <w:tab w:val="left" w:pos="3664"/>
+          <w:tab w:val="left" w:pos="4580"/>
+          <w:tab w:val="left" w:pos="5496"/>
+          <w:tab w:val="left" w:pos="6412"/>
+          <w:tab w:val="left" w:pos="7328"/>
+          <w:tab w:val="left" w:pos="8244"/>
+          <w:tab w:val="left" w:pos="9160"/>
+          <w:tab w:val="left" w:pos="10076"/>
+          <w:tab w:val="left" w:pos="10992"/>
+          <w:tab w:val="left" w:pos="11908"/>
+          <w:tab w:val="left" w:pos="12824"/>
+          <w:tab w:val="left" w:pos="13740"/>
+          <w:tab w:val="left" w:pos="14656"/>
+        </w:tabs>
+        <w:spacing w:after="0" w:line="240" w:lineRule="auto"/>
+        <w:rPr>
+          <w:rFonts w:ascii="Courier New" w:eastAsia="Times New Roman" w:hAnsi="Courier New" w:cs="Courier New"/>
+          <w:color w:val="000000"/>
+          <w:sz w:val="20"/>
+          <w:szCs w:val="20"/>
+        </w:rPr>
+      </w:pPr>
+      <w:r>
+        <w:rPr>
+          <w:rFonts w:ascii="Courier New" w:eastAsia="Times New Roman" w:hAnsi="Courier New" w:cs="Courier New"/>
+          <w:color w:val="000000"/>
+          <w:sz w:val="20"/>
+          <w:szCs w:val="20"/>
+        </w:rPr>
+        <w:tab/>
+      </w:r>
+      <w:proofErr w:type="gramStart"/>
+      <w:r>
+        <w:rPr>
+          <w:rFonts w:ascii="Courier New" w:eastAsia="Times New Roman" w:hAnsi="Courier New" w:cs="Courier New"/>
+          <w:color w:val="000000"/>
+          <w:sz w:val="20"/>
+          <w:szCs w:val="20"/>
+        </w:rPr>
+        <w:t>seamless</w:t>
+      </w:r>
+      <w:proofErr w:type="gramEnd"/>
+      <w:r>
+        <w:rPr>
+          <w:rFonts w:ascii="Courier New" w:eastAsia="Times New Roman" w:hAnsi="Courier New" w:cs="Courier New"/>
+          <w:color w:val="000000"/>
+          <w:sz w:val="20"/>
+          <w:szCs w:val="20"/>
+        </w:rPr>
+        <w:t xml:space="preserve"> capsule that offers a number of services, with no</w:t>
+      </w:r>
+    </w:p>
+    <w:p>
+      <w:pPr>
+        <w:tabs>
+          <w:tab w:val="left" w:pos="916"/>
+          <w:tab w:val="left" w:pos="1832"/>
+          <w:tab w:val="left" w:pos="2748"/>
+          <w:tab w:val="left" w:pos="3664"/>
+          <w:tab w:val="left" w:pos="4580"/>
+          <w:tab w:val="left" w:pos="5496"/>
+          <w:tab w:val="left" w:pos="6412"/>
+          <w:tab w:val="left" w:pos="7328"/>
+          <w:tab w:val="left" w:pos="8244"/>
+          <w:tab w:val="left" w:pos="9160"/>
+          <w:tab w:val="left" w:pos="10076"/>
+          <w:tab w:val="left" w:pos="10992"/>
+          <w:tab w:val="left" w:pos="11908"/>
+          <w:tab w:val="left" w:pos="12824"/>
+          <w:tab w:val="left" w:pos="13740"/>
+          <w:tab w:val="left" w:pos="14656"/>
+        </w:tabs>
+        <w:spacing w:after="0" w:line="240" w:lineRule="auto"/>
+        <w:rPr>
+          <w:rFonts w:ascii="Courier New" w:eastAsia="Times New Roman" w:hAnsi="Courier New" w:cs="Courier New"/>
+          <w:color w:val="000000"/>
+          <w:sz w:val="20"/>
+          <w:szCs w:val="20"/>
+        </w:rPr>
+      </w:pPr>
+      <w:r>
+        <w:rPr>
+          <w:rFonts w:ascii="Courier New" w:eastAsia="Times New Roman" w:hAnsi="Courier New" w:cs="Courier New"/>
+          <w:color w:val="000000"/>
+          <w:sz w:val="20"/>
+          <w:szCs w:val="20"/>
+        </w:rPr>
+        <w:tab/>
+      </w:r>
+      <w:proofErr w:type="gramStart"/>
+      <w:r>
+        <w:rPr>
+          <w:rFonts w:ascii="Courier New" w:eastAsia="Times New Roman" w:hAnsi="Courier New" w:cs="Courier New"/>
+          <w:color w:val="000000"/>
+          <w:sz w:val="20"/>
+          <w:szCs w:val="20"/>
+        </w:rPr>
+        <w:t>visibility</w:t>
+      </w:r>
+      <w:proofErr w:type="gramEnd"/>
+      <w:r>
+        <w:rPr>
+          <w:rFonts w:ascii="Courier New" w:eastAsia="Times New Roman" w:hAnsi="Courier New" w:cs="Courier New"/>
+          <w:color w:val="000000"/>
+          <w:sz w:val="20"/>
+          <w:szCs w:val="20"/>
+        </w:rPr>
+        <w:t xml:space="preserve"> as to how these services are implemented ... The</w:t>
+      </w:r>
+    </w:p>
+    <w:p>
+      <w:pPr>
+        <w:tabs>
+          <w:tab w:val="left" w:pos="916"/>
+          <w:tab w:val="left" w:pos="1832"/>
+          <w:tab w:val="left" w:pos="2748"/>
+          <w:tab w:val="left" w:pos="3664"/>
+          <w:tab w:val="left" w:pos="4580"/>
+          <w:tab w:val="left" w:pos="5496"/>
+          <w:tab w:val="left" w:pos="6412"/>
+          <w:tab w:val="left" w:pos="7328"/>
+          <w:tab w:val="left" w:pos="8244"/>
+          <w:tab w:val="left" w:pos="9160"/>
+          <w:tab w:val="left" w:pos="10076"/>
+          <w:tab w:val="left" w:pos="10992"/>
+          <w:tab w:val="left" w:pos="11908"/>
+          <w:tab w:val="left" w:pos="12824"/>
+          <w:tab w:val="left" w:pos="13740"/>
+          <w:tab w:val="left" w:pos="14656"/>
+        </w:tabs>
+        <w:spacing w:after="0" w:line="240" w:lineRule="auto"/>
+        <w:rPr>
+          <w:rFonts w:ascii="Courier New" w:eastAsia="Times New Roman" w:hAnsi="Courier New" w:cs="Courier New"/>
+          <w:color w:val="000000"/>
+          <w:sz w:val="20"/>
+          <w:szCs w:val="20"/>
+        </w:rPr>
+      </w:pPr>
+      <w:r>
+        <w:rPr>
+          <w:rFonts w:ascii="Courier New" w:eastAsia="Times New Roman" w:hAnsi="Courier New" w:cs="Courier New"/>
+          <w:color w:val="000000"/>
+          <w:sz w:val="20"/>
+          <w:szCs w:val="20"/>
+        </w:rPr>
+        <w:tab/>
+      </w:r>
+      <w:proofErr w:type="gramStart"/>
+      <w:r>
+        <w:rPr>
+          <w:rFonts w:ascii="Courier New" w:eastAsia="Times New Roman" w:hAnsi="Courier New" w:cs="Courier New"/>
+          <w:color w:val="000000"/>
+          <w:sz w:val="20"/>
+          <w:szCs w:val="20"/>
+        </w:rPr>
+        <w:t>technical</w:t>
+      </w:r>
+      <w:proofErr w:type="gramEnd"/>
+      <w:r>
+        <w:rPr>
+          <w:rFonts w:ascii="Courier New" w:eastAsia="Times New Roman" w:hAnsi="Courier New" w:cs="Courier New"/>
+          <w:color w:val="000000"/>
+          <w:sz w:val="20"/>
+          <w:szCs w:val="20"/>
+        </w:rPr>
+        <w:t xml:space="preserve"> term for this is encapsulation."</w:t>
+      </w:r>
+    </w:p>
+    <w:p>
+      <w:pPr>
+        <w:tabs>
+          <w:tab w:val="left" w:pos="916"/>
+          <w:tab w:val="left" w:pos="1832"/>
+          <w:tab w:val="left" w:pos="2748"/>
+          <w:tab w:val="left" w:pos="3664"/>
+          <w:tab w:val="left" w:pos="4580"/>
+          <w:tab w:val="left" w:pos="5496"/>
+          <w:tab w:val="left" w:pos="6412"/>
+          <w:tab w:val="left" w:pos="7328"/>
+          <w:tab w:val="left" w:pos="8244"/>
+          <w:tab w:val="left" w:pos="9160"/>
+          <w:tab w:val="left" w:pos="10076"/>
+          <w:tab w:val="left" w:pos="10992"/>
+          <w:tab w:val="left" w:pos="11908"/>
+          <w:tab w:val="left" w:pos="12824"/>
+          <w:tab w:val="left" w:pos="13740"/>
+          <w:tab w:val="left" w:pos="14656"/>
+        </w:tabs>
+        <w:spacing w:after="0" w:line="240" w:lineRule="auto"/>
+        <w:rPr>
+          <w:rFonts w:ascii="Courier New" w:eastAsia="Times New Roman" w:hAnsi="Courier New" w:cs="Courier New"/>
+          <w:color w:val="000000"/>
+          <w:sz w:val="20"/>
+          <w:szCs w:val="20"/>
+        </w:rPr>
+      </w:pPr>
+    </w:p>
+    <w:p>
+      <w:pPr>
+        <w:tabs>
+          <w:tab w:val="left" w:pos="916"/>
+          <w:tab w:val="left" w:pos="1832"/>
+          <w:tab w:val="left" w:pos="2748"/>
+          <w:tab w:val="left" w:pos="3664"/>
+          <w:tab w:val="left" w:pos="4580"/>
+          <w:tab w:val="left" w:pos="5496"/>
+          <w:tab w:val="left" w:pos="6412"/>
+          <w:tab w:val="left" w:pos="7328"/>
+          <w:tab w:val="left" w:pos="8244"/>
+          <w:tab w:val="left" w:pos="9160"/>
+          <w:tab w:val="left" w:pos="10076"/>
+          <w:tab w:val="left" w:pos="10992"/>
+          <w:tab w:val="left" w:pos="11908"/>
+          <w:tab w:val="left" w:pos="12824"/>
+          <w:tab w:val="left" w:pos="13740"/>
+          <w:tab w:val="left" w:pos="14656"/>
+        </w:tabs>
+        <w:spacing w:after="0" w:line="240" w:lineRule="auto"/>
+        <w:rPr>
+          <w:rFonts w:ascii="Courier New" w:eastAsia="Times New Roman" w:hAnsi="Courier New" w:cs="Courier New"/>
+          <w:color w:val="000000"/>
+          <w:sz w:val="20"/>
+          <w:szCs w:val="20"/>
+        </w:rPr>
+      </w:pPr>
+      <w:r>
+        <w:rPr>
+          <w:rFonts w:ascii="Courier New" w:eastAsia="Times New Roman" w:hAnsi="Courier New" w:cs="Courier New"/>
+          <w:color w:val="000000"/>
+          <w:sz w:val="20"/>
+          <w:szCs w:val="20"/>
+        </w:rPr>
+        <w:tab/>
+      </w:r>
+      <w:r>
+        <w:rPr>
+          <w:rFonts w:ascii="Courier New" w:eastAsia="Times New Roman" w:hAnsi="Courier New" w:cs="Courier New"/>
+          <w:color w:val="000000"/>
+          <w:sz w:val="20"/>
+          <w:szCs w:val="20"/>
+        </w:rPr>
+        <w:tab/>
+        <w:t>-- [Cox, 1986]</w:t>
+      </w:r>
+    </w:p>
+    <w:p>
+      <w:pPr>
+        <w:tabs>
+          <w:tab w:val="left" w:pos="916"/>
+          <w:tab w:val="left" w:pos="1832"/>
+          <w:tab w:val="left" w:pos="2748"/>
+          <w:tab w:val="left" w:pos="3664"/>
+          <w:tab w:val="left" w:pos="4580"/>
+          <w:tab w:val="left" w:pos="5496"/>
+          <w:tab w:val="left" w:pos="6412"/>
+          <w:tab w:val="left" w:pos="7328"/>
+          <w:tab w:val="left" w:pos="8244"/>
+          <w:tab w:val="left" w:pos="9160"/>
+          <w:tab w:val="left" w:pos="10076"/>
+          <w:tab w:val="left" w:pos="10992"/>
+          <w:tab w:val="left" w:pos="11908"/>
+          <w:tab w:val="left" w:pos="12824"/>
+          <w:tab w:val="left" w:pos="13740"/>
+          <w:tab w:val="left" w:pos="14656"/>
+        </w:tabs>
+        <w:spacing w:after="0" w:line="240" w:lineRule="auto"/>
+        <w:rPr>
+          <w:rFonts w:ascii="Courier New" w:eastAsia="Times New Roman" w:hAnsi="Courier New" w:cs="Courier New"/>
+          <w:color w:val="000000"/>
+          <w:sz w:val="20"/>
+          <w:szCs w:val="20"/>
+        </w:rPr>
+      </w:pPr>
+    </w:p>
+    <w:p>
+      <w:pPr>
+        <w:tabs>
+          <w:tab w:val="left" w:pos="916"/>
+          <w:tab w:val="left" w:pos="1832"/>
+          <w:tab w:val="left" w:pos="2748"/>
+          <w:tab w:val="left" w:pos="3664"/>
+          <w:tab w:val="left" w:pos="4580"/>
+          <w:tab w:val="left" w:pos="5496"/>
+          <w:tab w:val="left" w:pos="6412"/>
+          <w:tab w:val="left" w:pos="7328"/>
+          <w:tab w:val="left" w:pos="8244"/>
+          <w:tab w:val="left" w:pos="9160"/>
+          <w:tab w:val="left" w:pos="10076"/>
+          <w:tab w:val="left" w:pos="10992"/>
+          <w:tab w:val="left" w:pos="11908"/>
+          <w:tab w:val="left" w:pos="12824"/>
+          <w:tab w:val="left" w:pos="13740"/>
+          <w:tab w:val="left" w:pos="14656"/>
+        </w:tabs>
+        <w:spacing w:after="0" w:line="240" w:lineRule="auto"/>
+        <w:rPr>
+          <w:rFonts w:ascii="Courier New" w:eastAsia="Times New Roman" w:hAnsi="Courier New" w:cs="Courier New"/>
+          <w:color w:val="000000"/>
+          <w:sz w:val="20"/>
+          <w:szCs w:val="20"/>
+        </w:rPr>
+      </w:pPr>
+      <w:r>
+        <w:rPr>
+          <w:rFonts w:ascii="Courier New" w:eastAsia="Times New Roman" w:hAnsi="Courier New" w:cs="Courier New"/>
+          <w:color w:val="000000"/>
+          <w:sz w:val="20"/>
+          <w:szCs w:val="20"/>
+        </w:rPr>
+        <w:tab/>
+        <w:t>"Encapsulation or equivalently information hiding refers to the</w:t>
+      </w:r>
+    </w:p>
+    <w:p>
+      <w:pPr>
+        <w:tabs>
+          <w:tab w:val="left" w:pos="916"/>
+          <w:tab w:val="left" w:pos="1832"/>
+          <w:tab w:val="left" w:pos="2748"/>
+          <w:tab w:val="left" w:pos="3664"/>
+          <w:tab w:val="left" w:pos="4580"/>
+          <w:tab w:val="left" w:pos="5496"/>
+          <w:tab w:val="left" w:pos="6412"/>
+          <w:tab w:val="left" w:pos="7328"/>
+          <w:tab w:val="left" w:pos="8244"/>
+          <w:tab w:val="left" w:pos="9160"/>
+          <w:tab w:val="left" w:pos="10076"/>
+          <w:tab w:val="left" w:pos="10992"/>
+          <w:tab w:val="left" w:pos="11908"/>
+          <w:tab w:val="left" w:pos="12824"/>
+          <w:tab w:val="left" w:pos="13740"/>
+          <w:tab w:val="left" w:pos="14656"/>
+        </w:tabs>
+        <w:spacing w:after="0" w:line="240" w:lineRule="auto"/>
+        <w:rPr>
+          <w:rFonts w:ascii="Courier New" w:eastAsia="Times New Roman" w:hAnsi="Courier New" w:cs="Courier New"/>
+          <w:color w:val="000000"/>
+          <w:sz w:val="20"/>
+          <w:szCs w:val="20"/>
+        </w:rPr>
+      </w:pPr>
+      <w:r>
+        <w:rPr>
+          <w:rFonts w:ascii="Courier New" w:eastAsia="Times New Roman" w:hAnsi="Courier New" w:cs="Courier New"/>
+          <w:color w:val="000000"/>
+          <w:sz w:val="20"/>
+          <w:szCs w:val="20"/>
+        </w:rPr>
+        <w:tab/>
+      </w:r>
+      <w:proofErr w:type="gramStart"/>
+      <w:r>
+        <w:rPr>
+          <w:rFonts w:ascii="Courier New" w:eastAsia="Times New Roman" w:hAnsi="Courier New" w:cs="Courier New"/>
+          <w:color w:val="000000"/>
+          <w:sz w:val="20"/>
+          <w:szCs w:val="20"/>
+        </w:rPr>
+        <w:t>practice</w:t>
+      </w:r>
+      <w:proofErr w:type="gramEnd"/>
+      <w:r>
+        <w:rPr>
+          <w:rFonts w:ascii="Courier New" w:eastAsia="Times New Roman" w:hAnsi="Courier New" w:cs="Courier New"/>
+          <w:color w:val="000000"/>
+          <w:sz w:val="20"/>
+          <w:szCs w:val="20"/>
+        </w:rPr>
+        <w:t xml:space="preserve"> of including within an object everything it needs, and</w:t>
+      </w:r>
+    </w:p>
+    <w:p>
+      <w:pPr>
+        <w:tabs>
+          <w:tab w:val="left" w:pos="916"/>
+          <w:tab w:val="left" w:pos="1832"/>
+          <w:tab w:val="left" w:pos="2748"/>
+          <w:tab w:val="left" w:pos="3664"/>
+          <w:tab w:val="left" w:pos="4580"/>
+          <w:tab w:val="left" w:pos="5496"/>
+          <w:tab w:val="left" w:pos="6412"/>
+          <w:tab w:val="left" w:pos="7328"/>
+          <w:tab w:val="left" w:pos="8244"/>
+          <w:tab w:val="left" w:pos="9160"/>
+          <w:tab w:val="left" w:pos="10076"/>
+          <w:tab w:val="left" w:pos="10992"/>
+          <w:tab w:val="left" w:pos="11908"/>
+          <w:tab w:val="left" w:pos="12824"/>
+          <w:tab w:val="left" w:pos="13740"/>
+          <w:tab w:val="left" w:pos="14656"/>
+        </w:tabs>
+        <w:spacing w:after="0" w:line="240" w:lineRule="auto"/>
+        <w:rPr>
+          <w:rFonts w:ascii="Courier New" w:eastAsia="Times New Roman" w:hAnsi="Courier New" w:cs="Courier New"/>
+          <w:color w:val="000000"/>
+          <w:sz w:val="20"/>
+          <w:szCs w:val="20"/>
+        </w:rPr>
+      </w:pPr>
+      <w:r>
+        <w:rPr>
+          <w:rFonts w:ascii="Courier New" w:eastAsia="Times New Roman" w:hAnsi="Courier New" w:cs="Courier New"/>
+          <w:color w:val="000000"/>
+          <w:sz w:val="20"/>
+          <w:szCs w:val="20"/>
+        </w:rPr>
+        <w:tab/>
+      </w:r>
+      <w:proofErr w:type="gramStart"/>
+      <w:r>
+        <w:rPr>
+          <w:rFonts w:ascii="Courier New" w:eastAsia="Times New Roman" w:hAnsi="Courier New" w:cs="Courier New"/>
+          <w:color w:val="000000"/>
+          <w:sz w:val="20"/>
+          <w:szCs w:val="20"/>
+        </w:rPr>
+        <w:t>furthermore</w:t>
+      </w:r>
+      <w:proofErr w:type="gramEnd"/>
+      <w:r>
+        <w:rPr>
+          <w:rFonts w:ascii="Courier New" w:eastAsia="Times New Roman" w:hAnsi="Courier New" w:cs="Courier New"/>
+          <w:color w:val="000000"/>
+          <w:sz w:val="20"/>
+          <w:szCs w:val="20"/>
+        </w:rPr>
+        <w:t xml:space="preserve"> doing this in such a way that no other object need ever</w:t>
+      </w:r>
+    </w:p>
+    <w:p>
+      <w:pPr>
+        <w:tabs>
+          <w:tab w:val="left" w:pos="916"/>
+          <w:tab w:val="left" w:pos="1832"/>
+          <w:tab w:val="left" w:pos="2748"/>
+          <w:tab w:val="left" w:pos="3664"/>
+          <w:tab w:val="left" w:pos="4580"/>
+          <w:tab w:val="left" w:pos="5496"/>
+          <w:tab w:val="left" w:pos="6412"/>
+          <w:tab w:val="left" w:pos="7328"/>
+          <w:tab w:val="left" w:pos="8244"/>
+          <w:tab w:val="left" w:pos="9160"/>
+          <w:tab w:val="left" w:pos="10076"/>
+          <w:tab w:val="left" w:pos="10992"/>
+          <w:tab w:val="left" w:pos="11908"/>
+          <w:tab w:val="left" w:pos="12824"/>
+          <w:tab w:val="left" w:pos="13740"/>
+          <w:tab w:val="left" w:pos="14656"/>
+        </w:tabs>
+        <w:spacing w:after="0" w:line="240" w:lineRule="auto"/>
+        <w:rPr>
+          <w:rFonts w:ascii="Courier New" w:eastAsia="Times New Roman" w:hAnsi="Courier New" w:cs="Courier New"/>
+          <w:color w:val="000000"/>
+          <w:sz w:val="20"/>
+          <w:szCs w:val="20"/>
+        </w:rPr>
+      </w:pPr>
+      <w:r>
+        <w:rPr>
+          <w:rFonts w:ascii="Courier New" w:eastAsia="Times New Roman" w:hAnsi="Courier New" w:cs="Courier New"/>
+          <w:color w:val="000000"/>
+          <w:sz w:val="20"/>
+          <w:szCs w:val="20"/>
+        </w:rPr>
+        <w:tab/>
+      </w:r>
+      <w:proofErr w:type="gramStart"/>
+      <w:r>
+        <w:rPr>
+          <w:rFonts w:ascii="Courier New" w:eastAsia="Times New Roman" w:hAnsi="Courier New" w:cs="Courier New"/>
+          <w:color w:val="000000"/>
+          <w:sz w:val="20"/>
+          <w:szCs w:val="20"/>
+        </w:rPr>
+        <w:t>be</w:t>
+      </w:r>
+      <w:proofErr w:type="gramEnd"/>
+      <w:r>
+        <w:rPr>
+          <w:rFonts w:ascii="Courier New" w:eastAsia="Times New Roman" w:hAnsi="Courier New" w:cs="Courier New"/>
+          <w:color w:val="000000"/>
+          <w:sz w:val="20"/>
+          <w:szCs w:val="20"/>
+        </w:rPr>
+        <w:t xml:space="preserve"> aware of this internal structure."</w:t>
+      </w:r>
+    </w:p>
+    <w:p>
+      <w:pPr>
+        <w:tabs>
+          <w:tab w:val="left" w:pos="916"/>
+          <w:tab w:val="left" w:pos="1832"/>
+          <w:tab w:val="left" w:pos="2748"/>
+          <w:tab w:val="left" w:pos="3664"/>
+          <w:tab w:val="left" w:pos="4580"/>
+          <w:tab w:val="left" w:pos="5496"/>
+          <w:tab w:val="left" w:pos="6412"/>
+          <w:tab w:val="left" w:pos="7328"/>
+          <w:tab w:val="left" w:pos="8244"/>
+          <w:tab w:val="left" w:pos="9160"/>
+          <w:tab w:val="left" w:pos="10076"/>
+          <w:tab w:val="left" w:pos="10992"/>
+          <w:tab w:val="left" w:pos="11908"/>
+          <w:tab w:val="left" w:pos="12824"/>
+          <w:tab w:val="left" w:pos="13740"/>
+          <w:tab w:val="left" w:pos="14656"/>
+        </w:tabs>
+        <w:spacing w:after="0" w:line="240" w:lineRule="auto"/>
+        <w:rPr>
+          <w:rFonts w:ascii="Courier New" w:eastAsia="Times New Roman" w:hAnsi="Courier New" w:cs="Courier New"/>
+          <w:color w:val="000000"/>
+          <w:sz w:val="20"/>
+          <w:szCs w:val="20"/>
+        </w:rPr>
+      </w:pPr>
+    </w:p>
+    <w:p>
+      <w:pPr>
+        <w:tabs>
+          <w:tab w:val="left" w:pos="916"/>
+          <w:tab w:val="left" w:pos="1832"/>
+          <w:tab w:val="left" w:pos="2748"/>
+          <w:tab w:val="left" w:pos="3664"/>
+          <w:tab w:val="left" w:pos="4580"/>
+          <w:tab w:val="left" w:pos="5496"/>
+          <w:tab w:val="left" w:pos="6412"/>
+          <w:tab w:val="left" w:pos="7328"/>
+          <w:tab w:val="left" w:pos="8244"/>
+          <w:tab w:val="left" w:pos="9160"/>
+          <w:tab w:val="left" w:pos="10076"/>
+          <w:tab w:val="left" w:pos="10992"/>
+          <w:tab w:val="left" w:pos="11908"/>
+          <w:tab w:val="left" w:pos="12824"/>
+          <w:tab w:val="left" w:pos="13740"/>
+          <w:tab w:val="left" w:pos="14656"/>
+        </w:tabs>
+        <w:spacing w:after="0" w:line="240" w:lineRule="auto"/>
+        <w:rPr>
+          <w:rFonts w:ascii="Courier New" w:eastAsia="Times New Roman" w:hAnsi="Courier New" w:cs="Courier New"/>
+          <w:color w:val="000000"/>
+          <w:sz w:val="20"/>
+          <w:szCs w:val="20"/>
+        </w:rPr>
+      </w:pPr>
+      <w:r>
+        <w:rPr>
+          <w:rFonts w:ascii="Courier New" w:eastAsia="Times New Roman" w:hAnsi="Courier New" w:cs="Courier New"/>
+          <w:color w:val="000000"/>
+          <w:sz w:val="20"/>
+          <w:szCs w:val="20"/>
+        </w:rPr>
+        <w:tab/>
+      </w:r>
+      <w:r>
+        <w:rPr>
+          <w:rFonts w:ascii="Courier New" w:eastAsia="Times New Roman" w:hAnsi="Courier New" w:cs="Courier New"/>
+          <w:color w:val="000000"/>
+          <w:sz w:val="20"/>
+          <w:szCs w:val="20"/>
+        </w:rPr>
+        <w:tab/>
+        <w:t>-- [Graham, 1991]</w:t>
+      </w:r>
+    </w:p>
+    <w:p>
+      <w:pPr>
+        <w:tabs>
+          <w:tab w:val="left" w:pos="916"/>
+          <w:tab w:val="left" w:pos="1832"/>
+          <w:tab w:val="left" w:pos="2748"/>
+          <w:tab w:val="left" w:pos="3664"/>
+          <w:tab w:val="left" w:pos="4580"/>
+          <w:tab w:val="left" w:pos="5496"/>
+          <w:tab w:val="left" w:pos="6412"/>
+          <w:tab w:val="left" w:pos="7328"/>
+          <w:tab w:val="left" w:pos="8244"/>
+          <w:tab w:val="left" w:pos="9160"/>
+          <w:tab w:val="left" w:pos="10076"/>
+          <w:tab w:val="left" w:pos="10992"/>
+          <w:tab w:val="left" w:pos="11908"/>
+          <w:tab w:val="left" w:pos="12824"/>
+          <w:tab w:val="left" w:pos="13740"/>
+          <w:tab w:val="left" w:pos="14656"/>
+        </w:tabs>
+        <w:spacing w:after="0" w:line="240" w:lineRule="auto"/>
+        <w:rPr>
+          <w:rFonts w:ascii="Courier New" w:eastAsia="Times New Roman" w:hAnsi="Courier New" w:cs="Courier New"/>
+          <w:color w:val="000000"/>
+          <w:sz w:val="20"/>
+          <w:szCs w:val="20"/>
+        </w:rPr>
+      </w:pPr>
+    </w:p>
+    <w:p>
+      <w:pPr>
+        <w:tabs>
+          <w:tab w:val="left" w:pos="916"/>
+          <w:tab w:val="left" w:pos="1832"/>
+          <w:tab w:val="left" w:pos="2748"/>
+          <w:tab w:val="left" w:pos="3664"/>
+          <w:tab w:val="left" w:pos="4580"/>
+          <w:tab w:val="left" w:pos="5496"/>
+          <w:tab w:val="left" w:pos="6412"/>
+          <w:tab w:val="left" w:pos="7328"/>
+          <w:tab w:val="left" w:pos="8244"/>
+          <w:tab w:val="left" w:pos="9160"/>
+          <w:tab w:val="left" w:pos="10076"/>
+          <w:tab w:val="left" w:pos="10992"/>
+          <w:tab w:val="left" w:pos="11908"/>
+          <w:tab w:val="left" w:pos="12824"/>
+          <w:tab w:val="left" w:pos="13740"/>
+          <w:tab w:val="left" w:pos="14656"/>
+        </w:tabs>
+        <w:spacing w:after="0" w:line="240" w:lineRule="auto"/>
+        <w:rPr>
+          <w:rFonts w:ascii="Courier New" w:eastAsia="Times New Roman" w:hAnsi="Courier New" w:cs="Courier New"/>
+          <w:color w:val="000000"/>
+          <w:sz w:val="20"/>
+          <w:szCs w:val="20"/>
+        </w:rPr>
+      </w:pPr>
+      <w:r>
+        <w:rPr>
+          <w:rFonts w:ascii="Courier New" w:eastAsia="Times New Roman" w:hAnsi="Courier New" w:cs="Courier New"/>
+          <w:color w:val="000000"/>
+          <w:sz w:val="20"/>
+          <w:szCs w:val="20"/>
+        </w:rPr>
+        <w:tab/>
+        <w:t>"We say that the changeable, hidden information becomes the</w:t>
+      </w:r>
+    </w:p>
+    <w:p>
+      <w:pPr>
+        <w:tabs>
+          <w:tab w:val="left" w:pos="916"/>
+          <w:tab w:val="left" w:pos="1832"/>
+          <w:tab w:val="left" w:pos="2748"/>
+          <w:tab w:val="left" w:pos="3664"/>
+          <w:tab w:val="left" w:pos="4580"/>
+          <w:tab w:val="left" w:pos="5496"/>
+          <w:tab w:val="left" w:pos="6412"/>
+          <w:tab w:val="left" w:pos="7328"/>
+          <w:tab w:val="left" w:pos="8244"/>
+          <w:tab w:val="left" w:pos="9160"/>
+          <w:tab w:val="left" w:pos="10076"/>
+          <w:tab w:val="left" w:pos="10992"/>
+          <w:tab w:val="left" w:pos="11908"/>
+          <w:tab w:val="left" w:pos="12824"/>
+          <w:tab w:val="left" w:pos="13740"/>
+          <w:tab w:val="left" w:pos="14656"/>
+        </w:tabs>
+        <w:spacing w:after="0" w:line="240" w:lineRule="auto"/>
+        <w:rPr>
+          <w:rFonts w:ascii="Courier New" w:eastAsia="Times New Roman" w:hAnsi="Courier New" w:cs="Courier New"/>
+          <w:color w:val="000000"/>
+          <w:sz w:val="20"/>
+          <w:szCs w:val="20"/>
+        </w:rPr>
+      </w:pPr>
+      <w:r>
+        <w:rPr>
+          <w:rFonts w:ascii="Courier New" w:eastAsia="Times New Roman" w:hAnsi="Courier New" w:cs="Courier New"/>
+          <w:color w:val="000000"/>
+          <w:sz w:val="20"/>
+          <w:szCs w:val="20"/>
+        </w:rPr>
+        <w:tab/>
+      </w:r>
+      <w:proofErr w:type="gramStart"/>
+      <w:r>
+        <w:rPr>
+          <w:rFonts w:ascii="Courier New" w:eastAsia="Times New Roman" w:hAnsi="Courier New" w:cs="Courier New"/>
+          <w:color w:val="000000"/>
+          <w:sz w:val="20"/>
+          <w:szCs w:val="20"/>
+        </w:rPr>
+        <w:t>secret</w:t>
+      </w:r>
+      <w:proofErr w:type="gramEnd"/>
+      <w:r>
+        <w:rPr>
+          <w:rFonts w:ascii="Courier New" w:eastAsia="Times New Roman" w:hAnsi="Courier New" w:cs="Courier New"/>
+          <w:color w:val="000000"/>
+          <w:sz w:val="20"/>
+          <w:szCs w:val="20"/>
+        </w:rPr>
+        <w:t xml:space="preserve"> of the module; also, according to a widely used jargon, we</w:t>
+      </w:r>
+    </w:p>
+    <w:p>
+      <w:pPr>
+        <w:tabs>
+          <w:tab w:val="left" w:pos="916"/>
+          <w:tab w:val="left" w:pos="1832"/>
+          <w:tab w:val="left" w:pos="2748"/>
+          <w:tab w:val="left" w:pos="3664"/>
+          <w:tab w:val="left" w:pos="4580"/>
+          <w:tab w:val="left" w:pos="5496"/>
+          <w:tab w:val="left" w:pos="6412"/>
+          <w:tab w:val="left" w:pos="7328"/>
+          <w:tab w:val="left" w:pos="8244"/>
+          <w:tab w:val="left" w:pos="9160"/>
+          <w:tab w:val="left" w:pos="10076"/>
+          <w:tab w:val="left" w:pos="10992"/>
+          <w:tab w:val="left" w:pos="11908"/>
+          <w:tab w:val="left" w:pos="12824"/>
+          <w:tab w:val="left" w:pos="13740"/>
+          <w:tab w:val="left" w:pos="14656"/>
+        </w:tabs>
+        <w:spacing w:after="0" w:line="240" w:lineRule="auto"/>
+        <w:rPr>
+          <w:rFonts w:ascii="Courier New" w:eastAsia="Times New Roman" w:hAnsi="Courier New" w:cs="Courier New"/>
+          <w:color w:val="000000"/>
+          <w:sz w:val="20"/>
+          <w:szCs w:val="20"/>
+        </w:rPr>
+      </w:pPr>
+      <w:r>
+        <w:rPr>
+          <w:rFonts w:ascii="Courier New" w:eastAsia="Times New Roman" w:hAnsi="Courier New" w:cs="Courier New"/>
+          <w:color w:val="000000"/>
+          <w:sz w:val="20"/>
+          <w:szCs w:val="20"/>
+        </w:rPr>
+        <w:tab/>
+      </w:r>
+      <w:proofErr w:type="gramStart"/>
+      <w:r>
+        <w:rPr>
+          <w:rFonts w:ascii="Courier New" w:eastAsia="Times New Roman" w:hAnsi="Courier New" w:cs="Courier New"/>
+          <w:color w:val="000000"/>
+          <w:sz w:val="20"/>
+          <w:szCs w:val="20"/>
+        </w:rPr>
+        <w:t>say</w:t>
+      </w:r>
+      <w:proofErr w:type="gramEnd"/>
+      <w:r>
+        <w:rPr>
+          <w:rFonts w:ascii="Courier New" w:eastAsia="Times New Roman" w:hAnsi="Courier New" w:cs="Courier New"/>
+          <w:color w:val="000000"/>
+          <w:sz w:val="20"/>
+          <w:szCs w:val="20"/>
+        </w:rPr>
+        <w:t xml:space="preserve"> that such information is encapsulated within the implementation."</w:t>
+      </w:r>
+    </w:p>
+    <w:p>
+      <w:pPr>
+        <w:tabs>
+          <w:tab w:val="left" w:pos="916"/>
+          <w:tab w:val="left" w:pos="1832"/>
+          <w:tab w:val="left" w:pos="2748"/>
+          <w:tab w:val="left" w:pos="3664"/>
+          <w:tab w:val="left" w:pos="4580"/>
+          <w:tab w:val="left" w:pos="5496"/>
+          <w:tab w:val="left" w:pos="6412"/>
+          <w:tab w:val="left" w:pos="7328"/>
+          <w:tab w:val="left" w:pos="8244"/>
+          <w:tab w:val="left" w:pos="9160"/>
+          <w:tab w:val="left" w:pos="10076"/>
+          <w:tab w:val="left" w:pos="10992"/>
+          <w:tab w:val="left" w:pos="11908"/>
+          <w:tab w:val="left" w:pos="12824"/>
+          <w:tab w:val="left" w:pos="13740"/>
+          <w:tab w:val="left" w:pos="14656"/>
+        </w:tabs>
+        <w:spacing w:after="0" w:line="240" w:lineRule="auto"/>
+        <w:rPr>
+          <w:rFonts w:ascii="Courier New" w:eastAsia="Times New Roman" w:hAnsi="Courier New" w:cs="Courier New"/>
+          <w:color w:val="000000"/>
+          <w:sz w:val="20"/>
+          <w:szCs w:val="20"/>
+        </w:rPr>
+      </w:pPr>
+    </w:p>
+    <w:p>
+      <w:pPr>
+        <w:tabs>
+          <w:tab w:val="left" w:pos="916"/>
+          <w:tab w:val="left" w:pos="1832"/>
+          <w:tab w:val="left" w:pos="2748"/>
+          <w:tab w:val="left" w:pos="3664"/>
+          <w:tab w:val="left" w:pos="4580"/>
+          <w:tab w:val="left" w:pos="5496"/>
+          <w:tab w:val="left" w:pos="6412"/>
+          <w:tab w:val="left" w:pos="7328"/>
+          <w:tab w:val="left" w:pos="8244"/>
+          <w:tab w:val="left" w:pos="9160"/>
+          <w:tab w:val="left" w:pos="10076"/>
+          <w:tab w:val="left" w:pos="10992"/>
+          <w:tab w:val="left" w:pos="11908"/>
+          <w:tab w:val="left" w:pos="12824"/>
+          <w:tab w:val="left" w:pos="13740"/>
+          <w:tab w:val="left" w:pos="14656"/>
+        </w:tabs>
+        <w:spacing w:after="0" w:line="240" w:lineRule="auto"/>
+        <w:rPr>
+          <w:rFonts w:ascii="Courier New" w:eastAsia="Times New Roman" w:hAnsi="Courier New" w:cs="Courier New"/>
+          <w:color w:val="000000"/>
+          <w:sz w:val="20"/>
+          <w:szCs w:val="20"/>
+        </w:rPr>
+      </w:pPr>
+      <w:r>
+        <w:rPr>
+          <w:rFonts w:ascii="Courier New" w:eastAsia="Times New Roman" w:hAnsi="Courier New" w:cs="Courier New"/>
+          <w:color w:val="000000"/>
+          <w:sz w:val="20"/>
+          <w:szCs w:val="20"/>
+        </w:rPr>
+        <w:tab/>
+      </w:r>
+      <w:r>
+        <w:rPr>
+          <w:rFonts w:ascii="Courier New" w:eastAsia="Times New Roman" w:hAnsi="Courier New" w:cs="Courier New"/>
+          <w:color w:val="000000"/>
+          <w:sz w:val="20"/>
+          <w:szCs w:val="20"/>
+        </w:rPr>
+        <w:tab/>
+        <w:t>-- [</w:t>
+      </w:r>
+      <w:proofErr w:type="spellStart"/>
+      <w:r>
+        <w:rPr>
+          <w:rFonts w:ascii="Courier New" w:eastAsia="Times New Roman" w:hAnsi="Courier New" w:cs="Courier New"/>
+          <w:color w:val="000000"/>
+          <w:sz w:val="20"/>
+          <w:szCs w:val="20"/>
+        </w:rPr>
+        <w:t>Ghezzi</w:t>
+      </w:r>
+      <w:proofErr w:type="spellEnd"/>
+      <w:r>
+        <w:rPr>
+          <w:rFonts w:ascii="Courier New" w:eastAsia="Times New Roman" w:hAnsi="Courier New" w:cs="Courier New"/>
+          <w:color w:val="000000"/>
+          <w:sz w:val="20"/>
+          <w:szCs w:val="20"/>
+        </w:rPr>
+        <w:t xml:space="preserve"> et al, 1991]</w:t>
+      </w:r>
+    </w:p>
+    <w:p>
+      <w:pPr>
+        <w:tabs>
+          <w:tab w:val="left" w:pos="916"/>
+          <w:tab w:val="left" w:pos="1832"/>
+          <w:tab w:val="left" w:pos="2748"/>
+          <w:tab w:val="left" w:pos="3664"/>
+          <w:tab w:val="left" w:pos="4580"/>
+          <w:tab w:val="left" w:pos="5496"/>
+          <w:tab w:val="left" w:pos="6412"/>
+          <w:tab w:val="left" w:pos="7328"/>
+          <w:tab w:val="left" w:pos="8244"/>
+          <w:tab w:val="left" w:pos="9160"/>
+          <w:tab w:val="left" w:pos="10076"/>
+          <w:tab w:val="left" w:pos="10992"/>
+          <w:tab w:val="left" w:pos="11908"/>
+          <w:tab w:val="left" w:pos="12824"/>
+          <w:tab w:val="left" w:pos="13740"/>
+          <w:tab w:val="left" w:pos="14656"/>
+        </w:tabs>
+        <w:spacing w:after="0" w:line="240" w:lineRule="auto"/>
+        <w:rPr>
+          <w:rFonts w:ascii="Courier New" w:eastAsia="Times New Roman" w:hAnsi="Courier New" w:cs="Courier New"/>
+          <w:color w:val="000000"/>
+          <w:sz w:val="20"/>
+          <w:szCs w:val="20"/>
+        </w:rPr>
+      </w:pPr>
+    </w:p>
+    <w:p>
+      <w:pPr>
+        <w:tabs>
+          <w:tab w:val="left" w:pos="916"/>
+          <w:tab w:val="left" w:pos="1832"/>
+          <w:tab w:val="left" w:pos="2748"/>
+          <w:tab w:val="left" w:pos="3664"/>
+          <w:tab w:val="left" w:pos="4580"/>
+          <w:tab w:val="left" w:pos="5496"/>
+          <w:tab w:val="left" w:pos="6412"/>
+          <w:tab w:val="left" w:pos="7328"/>
+          <w:tab w:val="left" w:pos="8244"/>
+          <w:tab w:val="left" w:pos="9160"/>
+          <w:tab w:val="left" w:pos="10076"/>
+          <w:tab w:val="left" w:pos="10992"/>
+          <w:tab w:val="left" w:pos="11908"/>
+          <w:tab w:val="left" w:pos="12824"/>
+          <w:tab w:val="left" w:pos="13740"/>
+          <w:tab w:val="left" w:pos="14656"/>
+        </w:tabs>
+        <w:spacing w:after="0" w:line="240" w:lineRule="auto"/>
+        <w:rPr>
+          <w:rFonts w:ascii="Courier New" w:eastAsia="Times New Roman" w:hAnsi="Courier New" w:cs="Courier New"/>
+          <w:color w:val="000000"/>
+          <w:sz w:val="20"/>
+          <w:szCs w:val="20"/>
+        </w:rPr>
+      </w:pPr>
+      <w:r>
+        <w:rPr>
+          <w:rFonts w:ascii="Courier New" w:eastAsia="Times New Roman" w:hAnsi="Courier New" w:cs="Courier New"/>
+          <w:color w:val="000000"/>
+          <w:sz w:val="20"/>
+          <w:szCs w:val="20"/>
+        </w:rPr>
+        <w:tab/>
+        <w:t>"Data hiding is sometimes called encapsulation because the data</w:t>
+      </w:r>
+    </w:p>
+    <w:p>
+      <w:pPr>
+        <w:tabs>
+          <w:tab w:val="left" w:pos="916"/>
+          <w:tab w:val="left" w:pos="1832"/>
+          <w:tab w:val="left" w:pos="2748"/>
+          <w:tab w:val="left" w:pos="3664"/>
+          <w:tab w:val="left" w:pos="4580"/>
+          <w:tab w:val="left" w:pos="5496"/>
+          <w:tab w:val="left" w:pos="6412"/>
+          <w:tab w:val="left" w:pos="7328"/>
+          <w:tab w:val="left" w:pos="8244"/>
+          <w:tab w:val="left" w:pos="9160"/>
+          <w:tab w:val="left" w:pos="10076"/>
+          <w:tab w:val="left" w:pos="10992"/>
+          <w:tab w:val="left" w:pos="11908"/>
+          <w:tab w:val="left" w:pos="12824"/>
+          <w:tab w:val="left" w:pos="13740"/>
+          <w:tab w:val="left" w:pos="14656"/>
+        </w:tabs>
+        <w:spacing w:after="0" w:line="240" w:lineRule="auto"/>
+        <w:rPr>
+          <w:rFonts w:ascii="Courier New" w:eastAsia="Times New Roman" w:hAnsi="Courier New" w:cs="Courier New"/>
+          <w:color w:val="000000"/>
+          <w:sz w:val="20"/>
+          <w:szCs w:val="20"/>
+        </w:rPr>
+      </w:pPr>
+      <w:r>
+        <w:rPr>
+          <w:rFonts w:ascii="Courier New" w:eastAsia="Times New Roman" w:hAnsi="Courier New" w:cs="Courier New"/>
+          <w:color w:val="000000"/>
+          <w:sz w:val="20"/>
+          <w:szCs w:val="20"/>
+        </w:rPr>
+        <w:tab/>
+      </w:r>
+      <w:proofErr w:type="gramStart"/>
+      <w:r>
+        <w:rPr>
+          <w:rFonts w:ascii="Courier New" w:eastAsia="Times New Roman" w:hAnsi="Courier New" w:cs="Courier New"/>
+          <w:color w:val="000000"/>
+          <w:sz w:val="20"/>
+          <w:szCs w:val="20"/>
+        </w:rPr>
+        <w:t>and</w:t>
+      </w:r>
+      <w:proofErr w:type="gramEnd"/>
+      <w:r>
+        <w:rPr>
+          <w:rFonts w:ascii="Courier New" w:eastAsia="Times New Roman" w:hAnsi="Courier New" w:cs="Courier New"/>
+          <w:color w:val="000000"/>
+          <w:sz w:val="20"/>
+          <w:szCs w:val="20"/>
+        </w:rPr>
+        <w:t xml:space="preserve"> its code are put together in a package or 'capsule.'"</w:t>
+      </w:r>
+    </w:p>
+    <w:p>
+      <w:pPr>
+        <w:tabs>
+          <w:tab w:val="left" w:pos="916"/>
+          <w:tab w:val="left" w:pos="1832"/>
+          <w:tab w:val="left" w:pos="2748"/>
+          <w:tab w:val="left" w:pos="3664"/>
+          <w:tab w:val="left" w:pos="4580"/>
+          <w:tab w:val="left" w:pos="5496"/>
+          <w:tab w:val="left" w:pos="6412"/>
+          <w:tab w:val="left" w:pos="7328"/>
+          <w:tab w:val="left" w:pos="8244"/>
+          <w:tab w:val="left" w:pos="9160"/>
+          <w:tab w:val="left" w:pos="10076"/>
+          <w:tab w:val="left" w:pos="10992"/>
+          <w:tab w:val="left" w:pos="11908"/>
+          <w:tab w:val="left" w:pos="12824"/>
+          <w:tab w:val="left" w:pos="13740"/>
+          <w:tab w:val="left" w:pos="14656"/>
+        </w:tabs>
+        <w:spacing w:after="0" w:line="240" w:lineRule="auto"/>
+        <w:rPr>
+          <w:rFonts w:ascii="Courier New" w:eastAsia="Times New Roman" w:hAnsi="Courier New" w:cs="Courier New"/>
+          <w:color w:val="000000"/>
+          <w:sz w:val="20"/>
+          <w:szCs w:val="20"/>
+        </w:rPr>
+      </w:pPr>
+    </w:p>
+    <w:p>
+      <w:pPr>
+        <w:tabs>
+          <w:tab w:val="left" w:pos="916"/>
+          <w:tab w:val="left" w:pos="1832"/>
+          <w:tab w:val="left" w:pos="2748"/>
+          <w:tab w:val="left" w:pos="3664"/>
+          <w:tab w:val="left" w:pos="4580"/>
+          <w:tab w:val="left" w:pos="5496"/>
+          <w:tab w:val="left" w:pos="6412"/>
+          <w:tab w:val="left" w:pos="7328"/>
+          <w:tab w:val="left" w:pos="8244"/>
+          <w:tab w:val="left" w:pos="9160"/>
+          <w:tab w:val="left" w:pos="10076"/>
+          <w:tab w:val="left" w:pos="10992"/>
+          <w:tab w:val="left" w:pos="11908"/>
+          <w:tab w:val="left" w:pos="12824"/>
+          <w:tab w:val="left" w:pos="13740"/>
+          <w:tab w:val="left" w:pos="14656"/>
+        </w:tabs>
+        <w:spacing w:after="0" w:line="240" w:lineRule="auto"/>
+        <w:rPr>
+          <w:rFonts w:ascii="Courier New" w:eastAsia="Times New Roman" w:hAnsi="Courier New" w:cs="Courier New"/>
+          <w:color w:val="000000"/>
+          <w:sz w:val="20"/>
+          <w:szCs w:val="20"/>
+        </w:rPr>
+      </w:pPr>
+      <w:r>
+        <w:rPr>
+          <w:rFonts w:ascii="Courier New" w:eastAsia="Times New Roman" w:hAnsi="Courier New" w:cs="Courier New"/>
+          <w:color w:val="000000"/>
+          <w:sz w:val="20"/>
+          <w:szCs w:val="20"/>
+        </w:rPr>
+        <w:tab/>
+      </w:r>
+      <w:r>
+        <w:rPr>
+          <w:rFonts w:ascii="Courier New" w:eastAsia="Times New Roman" w:hAnsi="Courier New" w:cs="Courier New"/>
+          <w:color w:val="000000"/>
+          <w:sz w:val="20"/>
+          <w:szCs w:val="20"/>
+        </w:rPr>
+        <w:tab/>
+        <w:t>-- [Smith, 1991]</w:t>
+      </w:r>
+    </w:p>
+    <w:p>
+      <w:pPr>
+        <w:tabs>
+          <w:tab w:val="left" w:pos="916"/>
+          <w:tab w:val="left" w:pos="1832"/>
+          <w:tab w:val="left" w:pos="2748"/>
+          <w:tab w:val="left" w:pos="3664"/>
+          <w:tab w:val="left" w:pos="4580"/>
+          <w:tab w:val="left" w:pos="5496"/>
+          <w:tab w:val="left" w:pos="6412"/>
+          <w:tab w:val="left" w:pos="7328"/>
+          <w:tab w:val="left" w:pos="8244"/>
+          <w:tab w:val="left" w:pos="9160"/>
+          <w:tab w:val="left" w:pos="10076"/>
+          <w:tab w:val="left" w:pos="10992"/>
+          <w:tab w:val="left" w:pos="11908"/>
+          <w:tab w:val="left" w:pos="12824"/>
+          <w:tab w:val="left" w:pos="13740"/>
+          <w:tab w:val="left" w:pos="14656"/>
+        </w:tabs>
+        <w:spacing w:after="0" w:line="240" w:lineRule="auto"/>
+        <w:rPr>
+          <w:rFonts w:ascii="Courier New" w:eastAsia="Times New Roman" w:hAnsi="Courier New" w:cs="Courier New"/>
+          <w:color w:val="000000"/>
+          <w:sz w:val="20"/>
+          <w:szCs w:val="20"/>
+        </w:rPr>
+      </w:pPr>
+    </w:p>
+    <w:p>
+      <w:pPr>
+        <w:tabs>
+          <w:tab w:val="left" w:pos="916"/>
+          <w:tab w:val="left" w:pos="1832"/>
+          <w:tab w:val="left" w:pos="2748"/>
+          <w:tab w:val="left" w:pos="3664"/>
+          <w:tab w:val="left" w:pos="4580"/>
+          <w:tab w:val="left" w:pos="5496"/>
+          <w:tab w:val="left" w:pos="6412"/>
+          <w:tab w:val="left" w:pos="7328"/>
+          <w:tab w:val="left" w:pos="8244"/>
+          <w:tab w:val="left" w:pos="9160"/>
+          <w:tab w:val="left" w:pos="10076"/>
+          <w:tab w:val="left" w:pos="10992"/>
+          <w:tab w:val="left" w:pos="11908"/>
+          <w:tab w:val="left" w:pos="12824"/>
+          <w:tab w:val="left" w:pos="13740"/>
+          <w:tab w:val="left" w:pos="14656"/>
+        </w:tabs>
+        <w:spacing w:after="0" w:line="240" w:lineRule="auto"/>
+        <w:rPr>
+          <w:rFonts w:ascii="Courier New" w:eastAsia="Times New Roman" w:hAnsi="Courier New" w:cs="Courier New"/>
+          <w:color w:val="000000"/>
+          <w:sz w:val="20"/>
+          <w:szCs w:val="20"/>
+        </w:rPr>
+      </w:pPr>
+      <w:r>
+        <w:rPr>
+          <w:rFonts w:ascii="Courier New" w:eastAsia="Times New Roman" w:hAnsi="Courier New" w:cs="Courier New"/>
+          <w:color w:val="000000"/>
+          <w:sz w:val="20"/>
+          <w:szCs w:val="20"/>
+        </w:rPr>
+        <w:tab/>
+        <w:t>"Encapsulation is used as a generic term for techniques which</w:t>
+      </w:r>
+    </w:p>
+    <w:p>
+      <w:pPr>
+        <w:tabs>
+          <w:tab w:val="left" w:pos="916"/>
+          <w:tab w:val="left" w:pos="1832"/>
+          <w:tab w:val="left" w:pos="2748"/>
+          <w:tab w:val="left" w:pos="3664"/>
+          <w:tab w:val="left" w:pos="4580"/>
+          <w:tab w:val="left" w:pos="5496"/>
+          <w:tab w:val="left" w:pos="6412"/>
+          <w:tab w:val="left" w:pos="7328"/>
+          <w:tab w:val="left" w:pos="8244"/>
+          <w:tab w:val="left" w:pos="9160"/>
+          <w:tab w:val="left" w:pos="10076"/>
+          <w:tab w:val="left" w:pos="10992"/>
+          <w:tab w:val="left" w:pos="11908"/>
+          <w:tab w:val="left" w:pos="12824"/>
+          <w:tab w:val="left" w:pos="13740"/>
+          <w:tab w:val="left" w:pos="14656"/>
+        </w:tabs>
+        <w:spacing w:after="0" w:line="240" w:lineRule="auto"/>
+        <w:rPr>
+          <w:rFonts w:ascii="Courier New" w:eastAsia="Times New Roman" w:hAnsi="Courier New" w:cs="Courier New"/>
+          <w:color w:val="000000"/>
+          <w:sz w:val="20"/>
+          <w:szCs w:val="20"/>
+        </w:rPr>
+      </w:pPr>
+      <w:r>
+        <w:rPr>
+          <w:rFonts w:ascii="Courier New" w:eastAsia="Times New Roman" w:hAnsi="Courier New" w:cs="Courier New"/>
+          <w:color w:val="000000"/>
+          <w:sz w:val="20"/>
+          <w:szCs w:val="20"/>
+        </w:rPr>
+        <w:tab/>
+      </w:r>
+      <w:proofErr w:type="gramStart"/>
+      <w:r>
+        <w:rPr>
+          <w:rFonts w:ascii="Courier New" w:eastAsia="Times New Roman" w:hAnsi="Courier New" w:cs="Courier New"/>
+          <w:color w:val="000000"/>
+          <w:sz w:val="20"/>
+          <w:szCs w:val="20"/>
+        </w:rPr>
+        <w:t>realize</w:t>
+      </w:r>
+      <w:proofErr w:type="gramEnd"/>
+      <w:r>
+        <w:rPr>
+          <w:rFonts w:ascii="Courier New" w:eastAsia="Times New Roman" w:hAnsi="Courier New" w:cs="Courier New"/>
+          <w:color w:val="000000"/>
+          <w:sz w:val="20"/>
+          <w:szCs w:val="20"/>
+        </w:rPr>
+        <w:t xml:space="preserve"> data abstraction. Encapsulation therefore implies the</w:t>
+      </w:r>
+    </w:p>
+    <w:p>
+      <w:pPr>
+        <w:tabs>
+          <w:tab w:val="left" w:pos="916"/>
+          <w:tab w:val="left" w:pos="1832"/>
+          <w:tab w:val="left" w:pos="2748"/>
+          <w:tab w:val="left" w:pos="3664"/>
+          <w:tab w:val="left" w:pos="4580"/>
+          <w:tab w:val="left" w:pos="5496"/>
+          <w:tab w:val="left" w:pos="6412"/>
+          <w:tab w:val="left" w:pos="7328"/>
+          <w:tab w:val="left" w:pos="8244"/>
+          <w:tab w:val="left" w:pos="9160"/>
+          <w:tab w:val="left" w:pos="10076"/>
+          <w:tab w:val="left" w:pos="10992"/>
+          <w:tab w:val="left" w:pos="11908"/>
+          <w:tab w:val="left" w:pos="12824"/>
+          <w:tab w:val="left" w:pos="13740"/>
+          <w:tab w:val="left" w:pos="14656"/>
+        </w:tabs>
+        <w:spacing w:after="0" w:line="240" w:lineRule="auto"/>
+        <w:rPr>
+          <w:rFonts w:ascii="Courier New" w:eastAsia="Times New Roman" w:hAnsi="Courier New" w:cs="Courier New"/>
+          <w:color w:val="000000"/>
+          <w:sz w:val="20"/>
+          <w:szCs w:val="20"/>
+        </w:rPr>
+      </w:pPr>
+      <w:r>
+        <w:rPr>
+          <w:rFonts w:ascii="Courier New" w:eastAsia="Times New Roman" w:hAnsi="Courier New" w:cs="Courier New"/>
+          <w:color w:val="000000"/>
+          <w:sz w:val="20"/>
+          <w:szCs w:val="20"/>
+        </w:rPr>
+        <w:tab/>
+      </w:r>
+      <w:proofErr w:type="gramStart"/>
+      <w:r>
+        <w:rPr>
+          <w:rFonts w:ascii="Courier New" w:eastAsia="Times New Roman" w:hAnsi="Courier New" w:cs="Courier New"/>
+          <w:color w:val="000000"/>
+          <w:sz w:val="20"/>
+          <w:szCs w:val="20"/>
+        </w:rPr>
+        <w:t>provision</w:t>
+      </w:r>
+      <w:proofErr w:type="gramEnd"/>
+      <w:r>
+        <w:rPr>
+          <w:rFonts w:ascii="Courier New" w:eastAsia="Times New Roman" w:hAnsi="Courier New" w:cs="Courier New"/>
+          <w:color w:val="000000"/>
+          <w:sz w:val="20"/>
+          <w:szCs w:val="20"/>
+        </w:rPr>
+        <w:t xml:space="preserve"> of mechanisms to support both modularity and information</w:t>
+      </w:r>
+    </w:p>
+    <w:p>
+      <w:pPr>
+        <w:tabs>
+          <w:tab w:val="left" w:pos="916"/>
+          <w:tab w:val="left" w:pos="1832"/>
+          <w:tab w:val="left" w:pos="2748"/>
+          <w:tab w:val="left" w:pos="3664"/>
+          <w:tab w:val="left" w:pos="4580"/>
+          <w:tab w:val="left" w:pos="5496"/>
+          <w:tab w:val="left" w:pos="6412"/>
+          <w:tab w:val="left" w:pos="7328"/>
+          <w:tab w:val="left" w:pos="8244"/>
+          <w:tab w:val="left" w:pos="9160"/>
+          <w:tab w:val="left" w:pos="10076"/>
+          <w:tab w:val="left" w:pos="10992"/>
+          <w:tab w:val="left" w:pos="11908"/>
+          <w:tab w:val="left" w:pos="12824"/>
+          <w:tab w:val="left" w:pos="13740"/>
+          <w:tab w:val="left" w:pos="14656"/>
+        </w:tabs>
+        <w:spacing w:after="0" w:line="240" w:lineRule="auto"/>
+        <w:rPr>
+          <w:rFonts w:ascii="Courier New" w:eastAsia="Times New Roman" w:hAnsi="Courier New" w:cs="Courier New"/>
+          <w:color w:val="000000"/>
+          <w:sz w:val="20"/>
+          <w:szCs w:val="20"/>
+        </w:rPr>
+      </w:pPr>
+      <w:r>
+        <w:rPr>
+          <w:rFonts w:ascii="Courier New" w:eastAsia="Times New Roman" w:hAnsi="Courier New" w:cs="Courier New"/>
+          <w:color w:val="000000"/>
+          <w:sz w:val="20"/>
+          <w:szCs w:val="20"/>
+        </w:rPr>
+        <w:tab/>
+      </w:r>
+      <w:proofErr w:type="gramStart"/>
+      <w:r>
+        <w:rPr>
+          <w:rFonts w:ascii="Courier New" w:eastAsia="Times New Roman" w:hAnsi="Courier New" w:cs="Courier New"/>
+          <w:color w:val="000000"/>
+          <w:sz w:val="20"/>
+          <w:szCs w:val="20"/>
+        </w:rPr>
+        <w:t>hiding</w:t>
+      </w:r>
+      <w:proofErr w:type="gramEnd"/>
+      <w:r>
+        <w:rPr>
+          <w:rFonts w:ascii="Courier New" w:eastAsia="Times New Roman" w:hAnsi="Courier New" w:cs="Courier New"/>
+          <w:color w:val="000000"/>
+          <w:sz w:val="20"/>
+          <w:szCs w:val="20"/>
+        </w:rPr>
+        <w:t>. There is therefore a one to one correspondence in this</w:t>
+      </w:r>
+    </w:p>
+    <w:p>
+      <w:pPr>
+        <w:tabs>
+          <w:tab w:val="left" w:pos="916"/>
+          <w:tab w:val="left" w:pos="1832"/>
+          <w:tab w:val="left" w:pos="2748"/>
+          <w:tab w:val="left" w:pos="3664"/>
+          <w:tab w:val="left" w:pos="4580"/>
+          <w:tab w:val="left" w:pos="5496"/>
+          <w:tab w:val="left" w:pos="6412"/>
+          <w:tab w:val="left" w:pos="7328"/>
+          <w:tab w:val="left" w:pos="8244"/>
+          <w:tab w:val="left" w:pos="9160"/>
+          <w:tab w:val="left" w:pos="10076"/>
+          <w:tab w:val="left" w:pos="10992"/>
+          <w:tab w:val="left" w:pos="11908"/>
+          <w:tab w:val="left" w:pos="12824"/>
+          <w:tab w:val="left" w:pos="13740"/>
+          <w:tab w:val="left" w:pos="14656"/>
+        </w:tabs>
+        <w:spacing w:after="0" w:line="240" w:lineRule="auto"/>
+        <w:rPr>
+          <w:rFonts w:ascii="Courier New" w:eastAsia="Times New Roman" w:hAnsi="Courier New" w:cs="Courier New"/>
+          <w:color w:val="000000"/>
+          <w:sz w:val="20"/>
+          <w:szCs w:val="20"/>
+        </w:rPr>
+      </w:pPr>
+      <w:r>
+        <w:rPr>
+          <w:rFonts w:ascii="Courier New" w:eastAsia="Times New Roman" w:hAnsi="Courier New" w:cs="Courier New"/>
+          <w:color w:val="000000"/>
+          <w:sz w:val="20"/>
+          <w:szCs w:val="20"/>
+        </w:rPr>
+        <w:tab/>
+      </w:r>
+      <w:proofErr w:type="gramStart"/>
+      <w:r>
+        <w:rPr>
+          <w:rFonts w:ascii="Courier New" w:eastAsia="Times New Roman" w:hAnsi="Courier New" w:cs="Courier New"/>
+          <w:color w:val="000000"/>
+          <w:sz w:val="20"/>
+          <w:szCs w:val="20"/>
+        </w:rPr>
+        <w:t>case</w:t>
+      </w:r>
+      <w:proofErr w:type="gramEnd"/>
+      <w:r>
+        <w:rPr>
+          <w:rFonts w:ascii="Courier New" w:eastAsia="Times New Roman" w:hAnsi="Courier New" w:cs="Courier New"/>
+          <w:color w:val="000000"/>
+          <w:sz w:val="20"/>
+          <w:szCs w:val="20"/>
+        </w:rPr>
+        <w:t xml:space="preserve"> between the technique of encapsulation and the principle of</w:t>
+      </w:r>
+    </w:p>
+    <w:p>
+      <w:pPr>
+        <w:tabs>
+          <w:tab w:val="left" w:pos="916"/>
+          <w:tab w:val="left" w:pos="1832"/>
+          <w:tab w:val="left" w:pos="2748"/>
+          <w:tab w:val="left" w:pos="3664"/>
+          <w:tab w:val="left" w:pos="4580"/>
+          <w:tab w:val="left" w:pos="5496"/>
+          <w:tab w:val="left" w:pos="6412"/>
+          <w:tab w:val="left" w:pos="7328"/>
+          <w:tab w:val="left" w:pos="8244"/>
+          <w:tab w:val="left" w:pos="9160"/>
+          <w:tab w:val="left" w:pos="10076"/>
+          <w:tab w:val="left" w:pos="10992"/>
+          <w:tab w:val="left" w:pos="11908"/>
+          <w:tab w:val="left" w:pos="12824"/>
+          <w:tab w:val="left" w:pos="13740"/>
+          <w:tab w:val="left" w:pos="14656"/>
+        </w:tabs>
+        <w:spacing w:after="0" w:line="240" w:lineRule="auto"/>
+        <w:rPr>
+          <w:rFonts w:ascii="Courier New" w:eastAsia="Times New Roman" w:hAnsi="Courier New" w:cs="Courier New"/>
+          <w:color w:val="000000"/>
+          <w:sz w:val="20"/>
+          <w:szCs w:val="20"/>
+        </w:rPr>
+      </w:pPr>
+      <w:r>
+        <w:rPr>
+          <w:rFonts w:ascii="Courier New" w:eastAsia="Times New Roman" w:hAnsi="Courier New" w:cs="Courier New"/>
+          <w:color w:val="000000"/>
+          <w:sz w:val="20"/>
+          <w:szCs w:val="20"/>
+        </w:rPr>
+        <w:tab/>
+      </w:r>
+      <w:proofErr w:type="gramStart"/>
+      <w:r>
+        <w:rPr>
+          <w:rFonts w:ascii="Courier New" w:eastAsia="Times New Roman" w:hAnsi="Courier New" w:cs="Courier New"/>
+          <w:color w:val="000000"/>
+          <w:sz w:val="20"/>
+          <w:szCs w:val="20"/>
+        </w:rPr>
+        <w:t>data</w:t>
+      </w:r>
+      <w:proofErr w:type="gramEnd"/>
+      <w:r>
+        <w:rPr>
+          <w:rFonts w:ascii="Courier New" w:eastAsia="Times New Roman" w:hAnsi="Courier New" w:cs="Courier New"/>
+          <w:color w:val="000000"/>
+          <w:sz w:val="20"/>
+          <w:szCs w:val="20"/>
+        </w:rPr>
+        <w:t xml:space="preserve"> abstraction."</w:t>
+      </w:r>
+    </w:p>
+    <w:p>
+      <w:pPr>
+        <w:tabs>
+          <w:tab w:val="left" w:pos="916"/>
+          <w:tab w:val="left" w:pos="1832"/>
+          <w:tab w:val="left" w:pos="2748"/>
+          <w:tab w:val="left" w:pos="3664"/>
+          <w:tab w:val="left" w:pos="4580"/>
+          <w:tab w:val="left" w:pos="5496"/>
+          <w:tab w:val="left" w:pos="6412"/>
+          <w:tab w:val="left" w:pos="7328"/>
+          <w:tab w:val="left" w:pos="8244"/>
+          <w:tab w:val="left" w:pos="9160"/>
+          <w:tab w:val="left" w:pos="10076"/>
+          <w:tab w:val="left" w:pos="10992"/>
+          <w:tab w:val="left" w:pos="11908"/>
+          <w:tab w:val="left" w:pos="12824"/>
+          <w:tab w:val="left" w:pos="13740"/>
+          <w:tab w:val="left" w:pos="14656"/>
+        </w:tabs>
+        <w:spacing w:after="0" w:line="240" w:lineRule="auto"/>
+        <w:rPr>
+          <w:rFonts w:ascii="Courier New" w:eastAsia="Times New Roman" w:hAnsi="Courier New" w:cs="Courier New"/>
+          <w:color w:val="000000"/>
+          <w:sz w:val="20"/>
+          <w:szCs w:val="20"/>
+        </w:rPr>
+      </w:pPr>
+    </w:p>
+    <w:p>
+      <w:pPr>
+        <w:tabs>
+          <w:tab w:val="left" w:pos="916"/>
+          <w:tab w:val="left" w:pos="1832"/>
+          <w:tab w:val="left" w:pos="2748"/>
+          <w:tab w:val="left" w:pos="3664"/>
+          <w:tab w:val="left" w:pos="4580"/>
+          <w:tab w:val="left" w:pos="5496"/>
+          <w:tab w:val="left" w:pos="6412"/>
+          <w:tab w:val="left" w:pos="7328"/>
+          <w:tab w:val="left" w:pos="8244"/>
+          <w:tab w:val="left" w:pos="9160"/>
+          <w:tab w:val="left" w:pos="10076"/>
+          <w:tab w:val="left" w:pos="10992"/>
+          <w:tab w:val="left" w:pos="11908"/>
+          <w:tab w:val="left" w:pos="12824"/>
+          <w:tab w:val="left" w:pos="13740"/>
+          <w:tab w:val="left" w:pos="14656"/>
+        </w:tabs>
+        <w:spacing w:after="0" w:line="240" w:lineRule="auto"/>
+        <w:rPr>
+          <w:rFonts w:ascii="Courier New" w:eastAsia="Times New Roman" w:hAnsi="Courier New" w:cs="Courier New"/>
+          <w:color w:val="000000"/>
+          <w:sz w:val="20"/>
+          <w:szCs w:val="20"/>
+        </w:rPr>
+      </w:pPr>
+      <w:r>
+        <w:rPr>
+          <w:rFonts w:ascii="Courier New" w:eastAsia="Times New Roman" w:hAnsi="Courier New" w:cs="Courier New"/>
+          <w:color w:val="000000"/>
+          <w:sz w:val="20"/>
+          <w:szCs w:val="20"/>
+        </w:rPr>
+        <w:tab/>
+      </w:r>
+      <w:r>
+        <w:rPr>
+          <w:rFonts w:ascii="Courier New" w:eastAsia="Times New Roman" w:hAnsi="Courier New" w:cs="Courier New"/>
+          <w:color w:val="000000"/>
+          <w:sz w:val="20"/>
+          <w:szCs w:val="20"/>
+        </w:rPr>
+        <w:tab/>
+        <w:t>-- [Blair et al, 1991]</w:t>
+      </w:r>
+    </w:p>
+    <w:p>
+      <w:pPr>
+        <w:tabs>
+          <w:tab w:val="left" w:pos="916"/>
+          <w:tab w:val="left" w:pos="1832"/>
+          <w:tab w:val="left" w:pos="2748"/>
+          <w:tab w:val="left" w:pos="3664"/>
+          <w:tab w:val="left" w:pos="4580"/>
+          <w:tab w:val="left" w:pos="5496"/>
+          <w:tab w:val="left" w:pos="6412"/>
+          <w:tab w:val="left" w:pos="7328"/>
+          <w:tab w:val="left" w:pos="8244"/>
+          <w:tab w:val="left" w:pos="9160"/>
+          <w:tab w:val="left" w:pos="10076"/>
+          <w:tab w:val="left" w:pos="10992"/>
+          <w:tab w:val="left" w:pos="11908"/>
+          <w:tab w:val="left" w:pos="12824"/>
+          <w:tab w:val="left" w:pos="13740"/>
+          <w:tab w:val="left" w:pos="14656"/>
+        </w:tabs>
+        <w:spacing w:after="0" w:line="240" w:lineRule="auto"/>
+        <w:rPr>
+          <w:rFonts w:ascii="Courier New" w:eastAsia="Times New Roman" w:hAnsi="Courier New" w:cs="Courier New"/>
+          <w:color w:val="000000"/>
+          <w:sz w:val="20"/>
+          <w:szCs w:val="20"/>
+        </w:rPr>
+      </w:pPr>
+    </w:p>
+    <w:p>
+      <w:pPr>
+        <w:tabs>
+          <w:tab w:val="left" w:pos="916"/>
+          <w:tab w:val="left" w:pos="1832"/>
+          <w:tab w:val="left" w:pos="2748"/>
+          <w:tab w:val="left" w:pos="3664"/>
+          <w:tab w:val="left" w:pos="4580"/>
+          <w:tab w:val="left" w:pos="5496"/>
+          <w:tab w:val="left" w:pos="6412"/>
+          <w:tab w:val="left" w:pos="7328"/>
+          <w:tab w:val="left" w:pos="8244"/>
+          <w:tab w:val="left" w:pos="9160"/>
+          <w:tab w:val="left" w:pos="10076"/>
+          <w:tab w:val="left" w:pos="10992"/>
+          <w:tab w:val="left" w:pos="11908"/>
+          <w:tab w:val="left" w:pos="12824"/>
+          <w:tab w:val="left" w:pos="13740"/>
+          <w:tab w:val="left" w:pos="14656"/>
+        </w:tabs>
+        <w:spacing w:after="0" w:line="240" w:lineRule="auto"/>
+        <w:rPr>
+          <w:rFonts w:ascii="Courier New" w:eastAsia="Times New Roman" w:hAnsi="Courier New" w:cs="Courier New"/>
+          <w:color w:val="000000"/>
+          <w:sz w:val="20"/>
+          <w:szCs w:val="20"/>
+        </w:rPr>
+      </w:pPr>
+      <w:r>
+        <w:rPr>
+          <w:rFonts w:ascii="Courier New" w:eastAsia="Times New Roman" w:hAnsi="Courier New" w:cs="Courier New"/>
+          <w:color w:val="000000"/>
+          <w:sz w:val="20"/>
+          <w:szCs w:val="20"/>
+        </w:rPr>
+        <w:tab/>
+        <w:t>"Encapsulation (also information hiding) consists of separating</w:t>
+      </w:r>
+    </w:p>
+    <w:p>
+      <w:pPr>
+        <w:tabs>
+          <w:tab w:val="left" w:pos="916"/>
+          <w:tab w:val="left" w:pos="1832"/>
+          <w:tab w:val="left" w:pos="2748"/>
+          <w:tab w:val="left" w:pos="3664"/>
+          <w:tab w:val="left" w:pos="4580"/>
+          <w:tab w:val="left" w:pos="5496"/>
+          <w:tab w:val="left" w:pos="6412"/>
+          <w:tab w:val="left" w:pos="7328"/>
+          <w:tab w:val="left" w:pos="8244"/>
+          <w:tab w:val="left" w:pos="9160"/>
+          <w:tab w:val="left" w:pos="10076"/>
+          <w:tab w:val="left" w:pos="10992"/>
+          <w:tab w:val="left" w:pos="11908"/>
+          <w:tab w:val="left" w:pos="12824"/>
+          <w:tab w:val="left" w:pos="13740"/>
+          <w:tab w:val="left" w:pos="14656"/>
+        </w:tabs>
+        <w:spacing w:after="0" w:line="240" w:lineRule="auto"/>
+        <w:rPr>
+          <w:rFonts w:ascii="Courier New" w:eastAsia="Times New Roman" w:hAnsi="Courier New" w:cs="Courier New"/>
+          <w:color w:val="000000"/>
+          <w:sz w:val="20"/>
+          <w:szCs w:val="20"/>
+        </w:rPr>
+      </w:pPr>
+      <w:r>
+        <w:rPr>
+          <w:rFonts w:ascii="Courier New" w:eastAsia="Times New Roman" w:hAnsi="Courier New" w:cs="Courier New"/>
+          <w:color w:val="000000"/>
+          <w:sz w:val="20"/>
+          <w:szCs w:val="20"/>
+        </w:rPr>
+        <w:tab/>
+      </w:r>
+      <w:proofErr w:type="gramStart"/>
+      <w:r>
+        <w:rPr>
+          <w:rFonts w:ascii="Courier New" w:eastAsia="Times New Roman" w:hAnsi="Courier New" w:cs="Courier New"/>
+          <w:color w:val="000000"/>
+          <w:sz w:val="20"/>
+          <w:szCs w:val="20"/>
+        </w:rPr>
+        <w:t>the</w:t>
+      </w:r>
+      <w:proofErr w:type="gramEnd"/>
+      <w:r>
+        <w:rPr>
+          <w:rFonts w:ascii="Courier New" w:eastAsia="Times New Roman" w:hAnsi="Courier New" w:cs="Courier New"/>
+          <w:color w:val="000000"/>
+          <w:sz w:val="20"/>
+          <w:szCs w:val="20"/>
+        </w:rPr>
+        <w:t xml:space="preserve"> external aspects of an object which are accessible to other</w:t>
+      </w:r>
+    </w:p>
+    <w:p>
+      <w:pPr>
+        <w:tabs>
+          <w:tab w:val="left" w:pos="916"/>
+          <w:tab w:val="left" w:pos="1832"/>
+          <w:tab w:val="left" w:pos="2748"/>
+          <w:tab w:val="left" w:pos="3664"/>
+          <w:tab w:val="left" w:pos="4580"/>
+          <w:tab w:val="left" w:pos="5496"/>
+          <w:tab w:val="left" w:pos="6412"/>
+          <w:tab w:val="left" w:pos="7328"/>
+          <w:tab w:val="left" w:pos="8244"/>
+          <w:tab w:val="left" w:pos="9160"/>
+          <w:tab w:val="left" w:pos="10076"/>
+          <w:tab w:val="left" w:pos="10992"/>
+          <w:tab w:val="left" w:pos="11908"/>
+          <w:tab w:val="left" w:pos="12824"/>
+          <w:tab w:val="left" w:pos="13740"/>
+          <w:tab w:val="left" w:pos="14656"/>
+        </w:tabs>
+        <w:spacing w:after="0" w:line="240" w:lineRule="auto"/>
+        <w:rPr>
+          <w:rFonts w:ascii="Courier New" w:eastAsia="Times New Roman" w:hAnsi="Courier New" w:cs="Courier New"/>
+          <w:color w:val="000000"/>
+          <w:sz w:val="20"/>
+          <w:szCs w:val="20"/>
+        </w:rPr>
+      </w:pPr>
+      <w:r>
+        <w:rPr>
+          <w:rFonts w:ascii="Courier New" w:eastAsia="Times New Roman" w:hAnsi="Courier New" w:cs="Courier New"/>
+          <w:color w:val="000000"/>
+          <w:sz w:val="20"/>
+          <w:szCs w:val="20"/>
+        </w:rPr>
+        <w:tab/>
+      </w:r>
+      <w:proofErr w:type="gramStart"/>
+      <w:r>
+        <w:rPr>
+          <w:rFonts w:ascii="Courier New" w:eastAsia="Times New Roman" w:hAnsi="Courier New" w:cs="Courier New"/>
+          <w:color w:val="000000"/>
+          <w:sz w:val="20"/>
+          <w:szCs w:val="20"/>
+        </w:rPr>
+        <w:t>objects</w:t>
+      </w:r>
+      <w:proofErr w:type="gramEnd"/>
+      <w:r>
+        <w:rPr>
+          <w:rFonts w:ascii="Courier New" w:eastAsia="Times New Roman" w:hAnsi="Courier New" w:cs="Courier New"/>
+          <w:color w:val="000000"/>
+          <w:sz w:val="20"/>
+          <w:szCs w:val="20"/>
+        </w:rPr>
+        <w:t>, from the internal implementation details of the object,</w:t>
+      </w:r>
+    </w:p>
+    <w:p>
+      <w:pPr>
+        <w:tabs>
+          <w:tab w:val="left" w:pos="916"/>
+          <w:tab w:val="left" w:pos="1832"/>
+          <w:tab w:val="left" w:pos="2748"/>
+          <w:tab w:val="left" w:pos="3664"/>
+          <w:tab w:val="left" w:pos="4580"/>
+          <w:tab w:val="left" w:pos="5496"/>
+          <w:tab w:val="left" w:pos="6412"/>
+          <w:tab w:val="left" w:pos="7328"/>
+          <w:tab w:val="left" w:pos="8244"/>
+          <w:tab w:val="left" w:pos="9160"/>
+          <w:tab w:val="left" w:pos="10076"/>
+          <w:tab w:val="left" w:pos="10992"/>
+          <w:tab w:val="left" w:pos="11908"/>
+          <w:tab w:val="left" w:pos="12824"/>
+          <w:tab w:val="left" w:pos="13740"/>
+          <w:tab w:val="left" w:pos="14656"/>
+        </w:tabs>
+        <w:spacing w:after="0" w:line="240" w:lineRule="auto"/>
+        <w:rPr>
+          <w:rFonts w:ascii="Courier New" w:eastAsia="Times New Roman" w:hAnsi="Courier New" w:cs="Courier New"/>
+          <w:color w:val="000000"/>
+          <w:sz w:val="20"/>
+          <w:szCs w:val="20"/>
+        </w:rPr>
+      </w:pPr>
+      <w:r>
+        <w:rPr>
+          <w:rFonts w:ascii="Courier New" w:eastAsia="Times New Roman" w:hAnsi="Courier New" w:cs="Courier New"/>
+          <w:color w:val="000000"/>
+          <w:sz w:val="20"/>
+          <w:szCs w:val="20"/>
+        </w:rPr>
+        <w:tab/>
+      </w:r>
+      <w:proofErr w:type="gramStart"/>
+      <w:r>
+        <w:rPr>
+          <w:rFonts w:ascii="Courier New" w:eastAsia="Times New Roman" w:hAnsi="Courier New" w:cs="Courier New"/>
+          <w:color w:val="000000"/>
+          <w:sz w:val="20"/>
+          <w:szCs w:val="20"/>
+        </w:rPr>
+        <w:t>which</w:t>
+      </w:r>
+      <w:proofErr w:type="gramEnd"/>
+      <w:r>
+        <w:rPr>
+          <w:rFonts w:ascii="Courier New" w:eastAsia="Times New Roman" w:hAnsi="Courier New" w:cs="Courier New"/>
+          <w:color w:val="000000"/>
+          <w:sz w:val="20"/>
+          <w:szCs w:val="20"/>
+        </w:rPr>
+        <w:t xml:space="preserve"> are hidden from other objects."</w:t>
+      </w:r>
+    </w:p>
+    <w:p>
+      <w:pPr>
+        <w:tabs>
+          <w:tab w:val="left" w:pos="916"/>
+          <w:tab w:val="left" w:pos="1832"/>
+          <w:tab w:val="left" w:pos="2748"/>
+          <w:tab w:val="left" w:pos="3664"/>
+          <w:tab w:val="left" w:pos="4580"/>
+          <w:tab w:val="left" w:pos="5496"/>
+          <w:tab w:val="left" w:pos="6412"/>
+          <w:tab w:val="left" w:pos="7328"/>
+          <w:tab w:val="left" w:pos="8244"/>
+          <w:tab w:val="left" w:pos="9160"/>
+          <w:tab w:val="left" w:pos="10076"/>
+          <w:tab w:val="left" w:pos="10992"/>
+          <w:tab w:val="left" w:pos="11908"/>
+          <w:tab w:val="left" w:pos="12824"/>
+          <w:tab w:val="left" w:pos="13740"/>
+          <w:tab w:val="left" w:pos="14656"/>
+        </w:tabs>
+        <w:spacing w:after="0" w:line="240" w:lineRule="auto"/>
+        <w:rPr>
+          <w:rFonts w:ascii="Courier New" w:eastAsia="Times New Roman" w:hAnsi="Courier New" w:cs="Courier New"/>
+          <w:color w:val="000000"/>
+          <w:sz w:val="20"/>
+          <w:szCs w:val="20"/>
+        </w:rPr>
+      </w:pPr>
+    </w:p>
+    <w:p>
+      <w:pPr>
+        <w:tabs>
+          <w:tab w:val="left" w:pos="916"/>
+          <w:tab w:val="left" w:pos="1832"/>
+          <w:tab w:val="left" w:pos="2748"/>
+          <w:tab w:val="left" w:pos="3664"/>
+          <w:tab w:val="left" w:pos="4580"/>
+          <w:tab w:val="left" w:pos="5496"/>
+          <w:tab w:val="left" w:pos="6412"/>
+          <w:tab w:val="left" w:pos="7328"/>
+          <w:tab w:val="left" w:pos="8244"/>
+          <w:tab w:val="left" w:pos="9160"/>
+          <w:tab w:val="left" w:pos="10076"/>
+          <w:tab w:val="left" w:pos="10992"/>
+          <w:tab w:val="left" w:pos="11908"/>
+          <w:tab w:val="left" w:pos="12824"/>
+          <w:tab w:val="left" w:pos="13740"/>
+          <w:tab w:val="left" w:pos="14656"/>
+        </w:tabs>
+        <w:spacing w:after="0" w:line="240" w:lineRule="auto"/>
+        <w:rPr>
+          <w:rFonts w:ascii="Courier New" w:eastAsia="Times New Roman" w:hAnsi="Courier New" w:cs="Courier New"/>
+          <w:color w:val="000000"/>
+          <w:sz w:val="20"/>
+          <w:szCs w:val="20"/>
+        </w:rPr>
+      </w:pPr>
+      <w:r>
+        <w:rPr>
+          <w:rFonts w:ascii="Courier New" w:eastAsia="Times New Roman" w:hAnsi="Courier New" w:cs="Courier New"/>
+          <w:color w:val="000000"/>
+          <w:sz w:val="20"/>
+          <w:szCs w:val="20"/>
+        </w:rPr>
+        <w:tab/>
+      </w:r>
+      <w:r>
+        <w:rPr>
+          <w:rFonts w:ascii="Courier New" w:eastAsia="Times New Roman" w:hAnsi="Courier New" w:cs="Courier New"/>
+          <w:color w:val="000000"/>
+          <w:sz w:val="20"/>
+          <w:szCs w:val="20"/>
+        </w:rPr>
+        <w:tab/>
+        <w:t>-- [Rumbaugh et al, 1991]</w:t>
+      </w:r>
+    </w:p>
+    <w:p>
+      <w:pPr>
+        <w:tabs>
+          <w:tab w:val="left" w:pos="916"/>
+          <w:tab w:val="left" w:pos="1832"/>
+          <w:tab w:val="left" w:pos="2748"/>
+          <w:tab w:val="left" w:pos="3664"/>
+          <w:tab w:val="left" w:pos="4580"/>
+          <w:tab w:val="left" w:pos="5496"/>
+          <w:tab w:val="left" w:pos="6412"/>
+          <w:tab w:val="left" w:pos="7328"/>
+          <w:tab w:val="left" w:pos="8244"/>
+          <w:tab w:val="left" w:pos="9160"/>
+          <w:tab w:val="left" w:pos="10076"/>
+          <w:tab w:val="left" w:pos="10992"/>
+          <w:tab w:val="left" w:pos="11908"/>
+          <w:tab w:val="left" w:pos="12824"/>
+          <w:tab w:val="left" w:pos="13740"/>
+          <w:tab w:val="left" w:pos="14656"/>
+        </w:tabs>
+        <w:spacing w:after="0" w:line="240" w:lineRule="auto"/>
+        <w:rPr>
+          <w:rFonts w:ascii="Courier New" w:eastAsia="Times New Roman" w:hAnsi="Courier New" w:cs="Courier New"/>
+          <w:color w:val="000000"/>
+          <w:sz w:val="20"/>
+          <w:szCs w:val="20"/>
+        </w:rPr>
+      </w:pPr>
+    </w:p>
+    <w:p>
+      <w:pPr>
+        <w:tabs>
+          <w:tab w:val="left" w:pos="916"/>
+          <w:tab w:val="left" w:pos="1832"/>
+          <w:tab w:val="left" w:pos="2748"/>
+          <w:tab w:val="left" w:pos="3664"/>
+          <w:tab w:val="left" w:pos="4580"/>
+          <w:tab w:val="left" w:pos="5496"/>
+          <w:tab w:val="left" w:pos="6412"/>
+          <w:tab w:val="left" w:pos="7328"/>
+          <w:tab w:val="left" w:pos="8244"/>
+          <w:tab w:val="left" w:pos="9160"/>
+          <w:tab w:val="left" w:pos="10076"/>
+          <w:tab w:val="left" w:pos="10992"/>
+          <w:tab w:val="left" w:pos="11908"/>
+          <w:tab w:val="left" w:pos="12824"/>
+          <w:tab w:val="left" w:pos="13740"/>
+          <w:tab w:val="left" w:pos="14656"/>
+        </w:tabs>
+        <w:spacing w:after="0" w:line="240" w:lineRule="auto"/>
+        <w:rPr>
+          <w:rFonts w:ascii="Courier New" w:eastAsia="Times New Roman" w:hAnsi="Courier New" w:cs="Courier New"/>
+          <w:color w:val="000000"/>
+          <w:sz w:val="20"/>
+          <w:szCs w:val="20"/>
+        </w:rPr>
+      </w:pPr>
+      <w:r>
+        <w:rPr>
+          <w:rFonts w:ascii="Courier New" w:eastAsia="Times New Roman" w:hAnsi="Courier New" w:cs="Courier New"/>
+          <w:color w:val="000000"/>
+          <w:sz w:val="20"/>
+          <w:szCs w:val="20"/>
+        </w:rPr>
+        <w:tab/>
+        <w:t>"[E]</w:t>
+      </w:r>
+      <w:proofErr w:type="spellStart"/>
+      <w:r>
+        <w:rPr>
+          <w:rFonts w:ascii="Courier New" w:eastAsia="Times New Roman" w:hAnsi="Courier New" w:cs="Courier New"/>
+          <w:color w:val="000000"/>
+          <w:sz w:val="20"/>
+          <w:szCs w:val="20"/>
+        </w:rPr>
+        <w:t>ncapsulation</w:t>
+      </w:r>
+      <w:proofErr w:type="spellEnd"/>
+      <w:r>
+        <w:rPr>
+          <w:rFonts w:ascii="Courier New" w:eastAsia="Times New Roman" w:hAnsi="Courier New" w:cs="Courier New"/>
+          <w:color w:val="000000"/>
+          <w:sz w:val="20"/>
+          <w:szCs w:val="20"/>
+        </w:rPr>
+        <w:t xml:space="preserve"> -- also known as information hiding --</w:t>
+      </w:r>
+    </w:p>
+    <w:p>
+      <w:pPr>
+        <w:tabs>
+          <w:tab w:val="left" w:pos="916"/>
+          <w:tab w:val="left" w:pos="1832"/>
+          <w:tab w:val="left" w:pos="2748"/>
+          <w:tab w:val="left" w:pos="3664"/>
+          <w:tab w:val="left" w:pos="4580"/>
+          <w:tab w:val="left" w:pos="5496"/>
+          <w:tab w:val="left" w:pos="6412"/>
+          <w:tab w:val="left" w:pos="7328"/>
+          <w:tab w:val="left" w:pos="8244"/>
+          <w:tab w:val="left" w:pos="9160"/>
+          <w:tab w:val="left" w:pos="10076"/>
+          <w:tab w:val="left" w:pos="10992"/>
+          <w:tab w:val="left" w:pos="11908"/>
+          <w:tab w:val="left" w:pos="12824"/>
+          <w:tab w:val="left" w:pos="13740"/>
+          <w:tab w:val="left" w:pos="14656"/>
+        </w:tabs>
+        <w:spacing w:after="0" w:line="240" w:lineRule="auto"/>
+        <w:rPr>
+          <w:rFonts w:ascii="Courier New" w:eastAsia="Times New Roman" w:hAnsi="Courier New" w:cs="Courier New"/>
+          <w:color w:val="000000"/>
+          <w:sz w:val="20"/>
+          <w:szCs w:val="20"/>
+        </w:rPr>
+      </w:pPr>
+      <w:r>
+        <w:rPr>
+          <w:rFonts w:ascii="Courier New" w:eastAsia="Times New Roman" w:hAnsi="Courier New" w:cs="Courier New"/>
+          <w:color w:val="000000"/>
+          <w:sz w:val="20"/>
+          <w:szCs w:val="20"/>
+        </w:rPr>
+        <w:tab/>
+      </w:r>
+      <w:proofErr w:type="gramStart"/>
+      <w:r>
+        <w:rPr>
+          <w:rFonts w:ascii="Courier New" w:eastAsia="Times New Roman" w:hAnsi="Courier New" w:cs="Courier New"/>
+          <w:color w:val="000000"/>
+          <w:sz w:val="20"/>
+          <w:szCs w:val="20"/>
+        </w:rPr>
+        <w:t>prevents</w:t>
+      </w:r>
+      <w:proofErr w:type="gramEnd"/>
+      <w:r>
+        <w:rPr>
+          <w:rFonts w:ascii="Courier New" w:eastAsia="Times New Roman" w:hAnsi="Courier New" w:cs="Courier New"/>
+          <w:color w:val="000000"/>
+          <w:sz w:val="20"/>
+          <w:szCs w:val="20"/>
+        </w:rPr>
+        <w:t xml:space="preserve"> clients from seeing its inside view, were the behavior</w:t>
+      </w:r>
+    </w:p>
+    <w:p>
+      <w:pPr>
+        <w:tabs>
+          <w:tab w:val="left" w:pos="916"/>
+          <w:tab w:val="left" w:pos="1832"/>
+          <w:tab w:val="left" w:pos="2748"/>
+          <w:tab w:val="left" w:pos="3664"/>
+          <w:tab w:val="left" w:pos="4580"/>
+          <w:tab w:val="left" w:pos="5496"/>
+          <w:tab w:val="left" w:pos="6412"/>
+          <w:tab w:val="left" w:pos="7328"/>
+          <w:tab w:val="left" w:pos="8244"/>
+          <w:tab w:val="left" w:pos="9160"/>
+          <w:tab w:val="left" w:pos="10076"/>
+          <w:tab w:val="left" w:pos="10992"/>
+          <w:tab w:val="left" w:pos="11908"/>
+          <w:tab w:val="left" w:pos="12824"/>
+          <w:tab w:val="left" w:pos="13740"/>
+          <w:tab w:val="left" w:pos="14656"/>
+        </w:tabs>
+        <w:spacing w:after="0" w:line="240" w:lineRule="auto"/>
+        <w:rPr>
+          <w:rFonts w:ascii="Courier New" w:eastAsia="Times New Roman" w:hAnsi="Courier New" w:cs="Courier New"/>
+          <w:color w:val="000000"/>
+          <w:sz w:val="20"/>
+          <w:szCs w:val="20"/>
+        </w:rPr>
+      </w:pPr>
+      <w:r>
+        <w:rPr>
+          <w:rFonts w:ascii="Courier New" w:eastAsia="Times New Roman" w:hAnsi="Courier New" w:cs="Courier New"/>
+          <w:color w:val="000000"/>
+          <w:sz w:val="20"/>
+          <w:szCs w:val="20"/>
+        </w:rPr>
+        <w:tab/>
+      </w:r>
+      <w:proofErr w:type="gramStart"/>
+      <w:r>
+        <w:rPr>
+          <w:rFonts w:ascii="Courier New" w:eastAsia="Times New Roman" w:hAnsi="Courier New" w:cs="Courier New"/>
+          <w:color w:val="000000"/>
+          <w:sz w:val="20"/>
+          <w:szCs w:val="20"/>
+        </w:rPr>
+        <w:t>of</w:t>
+      </w:r>
+      <w:proofErr w:type="gramEnd"/>
+      <w:r>
+        <w:rPr>
+          <w:rFonts w:ascii="Courier New" w:eastAsia="Times New Roman" w:hAnsi="Courier New" w:cs="Courier New"/>
+          <w:color w:val="000000"/>
+          <w:sz w:val="20"/>
+          <w:szCs w:val="20"/>
+        </w:rPr>
+        <w:t xml:space="preserve"> the abstraction is implemented."</w:t>
+      </w:r>
+    </w:p>
+    <w:p>
+      <w:pPr>
+        <w:tabs>
+          <w:tab w:val="left" w:pos="916"/>
+          <w:tab w:val="left" w:pos="1832"/>
+          <w:tab w:val="left" w:pos="2748"/>
+          <w:tab w:val="left" w:pos="3664"/>
+          <w:tab w:val="left" w:pos="4580"/>
+          <w:tab w:val="left" w:pos="5496"/>
+          <w:tab w:val="left" w:pos="6412"/>
+          <w:tab w:val="left" w:pos="7328"/>
+          <w:tab w:val="left" w:pos="8244"/>
+          <w:tab w:val="left" w:pos="9160"/>
+          <w:tab w:val="left" w:pos="10076"/>
+          <w:tab w:val="left" w:pos="10992"/>
+          <w:tab w:val="left" w:pos="11908"/>
+          <w:tab w:val="left" w:pos="12824"/>
+          <w:tab w:val="left" w:pos="13740"/>
+          <w:tab w:val="left" w:pos="14656"/>
+        </w:tabs>
+        <w:spacing w:after="0" w:line="240" w:lineRule="auto"/>
+        <w:rPr>
+          <w:rFonts w:ascii="Courier New" w:eastAsia="Times New Roman" w:hAnsi="Courier New" w:cs="Courier New"/>
+          <w:color w:val="000000"/>
+          <w:sz w:val="20"/>
+          <w:szCs w:val="20"/>
+        </w:rPr>
+      </w:pPr>
+    </w:p>
+    <w:p>
+      <w:pPr>
+        <w:tabs>
+          <w:tab w:val="left" w:pos="916"/>
+          <w:tab w:val="left" w:pos="1832"/>
+          <w:tab w:val="left" w:pos="2748"/>
+          <w:tab w:val="left" w:pos="3664"/>
+          <w:tab w:val="left" w:pos="4580"/>
+          <w:tab w:val="left" w:pos="5496"/>
+          <w:tab w:val="left" w:pos="6412"/>
+          <w:tab w:val="left" w:pos="7328"/>
+          <w:tab w:val="left" w:pos="8244"/>
+          <w:tab w:val="left" w:pos="9160"/>
+          <w:tab w:val="left" w:pos="10076"/>
+          <w:tab w:val="left" w:pos="10992"/>
+          <w:tab w:val="left" w:pos="11908"/>
+          <w:tab w:val="left" w:pos="12824"/>
+          <w:tab w:val="left" w:pos="13740"/>
+          <w:tab w:val="left" w:pos="14656"/>
+        </w:tabs>
+        <w:spacing w:after="0" w:line="240" w:lineRule="auto"/>
+        <w:rPr>
+          <w:rFonts w:ascii="Courier New" w:eastAsia="Times New Roman" w:hAnsi="Courier New" w:cs="Courier New"/>
+          <w:color w:val="000000"/>
+          <w:sz w:val="20"/>
+          <w:szCs w:val="20"/>
+        </w:rPr>
+      </w:pPr>
+      <w:r>
+        <w:rPr>
+          <w:rFonts w:ascii="Courier New" w:eastAsia="Times New Roman" w:hAnsi="Courier New" w:cs="Courier New"/>
+          <w:color w:val="000000"/>
+          <w:sz w:val="20"/>
+          <w:szCs w:val="20"/>
+        </w:rPr>
+        <w:tab/>
+      </w:r>
+      <w:r>
+        <w:rPr>
+          <w:rFonts w:ascii="Courier New" w:eastAsia="Times New Roman" w:hAnsi="Courier New" w:cs="Courier New"/>
+          <w:color w:val="000000"/>
+          <w:sz w:val="20"/>
+          <w:szCs w:val="20"/>
+        </w:rPr>
+        <w:tab/>
+        <w:t>-- [</w:t>
+      </w:r>
+      <w:proofErr w:type="spellStart"/>
+      <w:r>
+        <w:rPr>
+          <w:rFonts w:ascii="Courier New" w:eastAsia="Times New Roman" w:hAnsi="Courier New" w:cs="Courier New"/>
+          <w:color w:val="000000"/>
+          <w:sz w:val="20"/>
+          <w:szCs w:val="20"/>
+        </w:rPr>
+        <w:t>Booch</w:t>
+      </w:r>
+      <w:proofErr w:type="spellEnd"/>
+      <w:r>
+        <w:rPr>
+          <w:rFonts w:ascii="Courier New" w:eastAsia="Times New Roman" w:hAnsi="Courier New" w:cs="Courier New"/>
+          <w:color w:val="000000"/>
+          <w:sz w:val="20"/>
+          <w:szCs w:val="20"/>
+        </w:rPr>
+        <w:t>, 1991]</w:t>
+      </w:r>
+    </w:p>
+    <w:p>
+      <w:pPr>
+        <w:tabs>
+          <w:tab w:val="left" w:pos="916"/>
+          <w:tab w:val="left" w:pos="1832"/>
+          <w:tab w:val="left" w:pos="2748"/>
+          <w:tab w:val="left" w:pos="3664"/>
+          <w:tab w:val="left" w:pos="4580"/>
+          <w:tab w:val="left" w:pos="5496"/>
+          <w:tab w:val="left" w:pos="6412"/>
+          <w:tab w:val="left" w:pos="7328"/>
+          <w:tab w:val="left" w:pos="8244"/>
+          <w:tab w:val="left" w:pos="9160"/>
+          <w:tab w:val="left" w:pos="10076"/>
+          <w:tab w:val="left" w:pos="10992"/>
+          <w:tab w:val="left" w:pos="11908"/>
+          <w:tab w:val="left" w:pos="12824"/>
+          <w:tab w:val="left" w:pos="13740"/>
+          <w:tab w:val="left" w:pos="14656"/>
+        </w:tabs>
+        <w:spacing w:after="0" w:line="240" w:lineRule="auto"/>
+        <w:rPr>
+          <w:rFonts w:ascii="Courier New" w:eastAsia="Times New Roman" w:hAnsi="Courier New" w:cs="Courier New"/>
+          <w:color w:val="000000"/>
+          <w:sz w:val="20"/>
+          <w:szCs w:val="20"/>
+        </w:rPr>
+      </w:pPr>
+    </w:p>
+    <w:p>
+      <w:pPr>
+        <w:tabs>
+          <w:tab w:val="left" w:pos="916"/>
+          <w:tab w:val="left" w:pos="1832"/>
+          <w:tab w:val="left" w:pos="2748"/>
+          <w:tab w:val="left" w:pos="3664"/>
+          <w:tab w:val="left" w:pos="4580"/>
+          <w:tab w:val="left" w:pos="5496"/>
+          <w:tab w:val="left" w:pos="6412"/>
+          <w:tab w:val="left" w:pos="7328"/>
+          <w:tab w:val="left" w:pos="8244"/>
+          <w:tab w:val="left" w:pos="9160"/>
+          <w:tab w:val="left" w:pos="10076"/>
+          <w:tab w:val="left" w:pos="10992"/>
+          <w:tab w:val="left" w:pos="11908"/>
+          <w:tab w:val="left" w:pos="12824"/>
+          <w:tab w:val="left" w:pos="13740"/>
+          <w:tab w:val="left" w:pos="14656"/>
+        </w:tabs>
+        <w:spacing w:after="0" w:line="240" w:lineRule="auto"/>
+        <w:rPr>
+          <w:rFonts w:ascii="Courier New" w:eastAsia="Times New Roman" w:hAnsi="Courier New" w:cs="Courier New"/>
+          <w:color w:val="000000"/>
+          <w:sz w:val="20"/>
+          <w:szCs w:val="20"/>
+        </w:rPr>
+      </w:pPr>
+      <w:r>
+        <w:rPr>
+          <w:rFonts w:ascii="Courier New" w:eastAsia="Times New Roman" w:hAnsi="Courier New" w:cs="Courier New"/>
+          <w:color w:val="000000"/>
+          <w:sz w:val="20"/>
+          <w:szCs w:val="20"/>
+        </w:rPr>
+        <w:t>Like abstraction, the word "encapsulation" can be used to describe</w:t>
+      </w:r>
+    </w:p>
+    <w:p>
+      <w:pPr>
+        <w:tabs>
+          <w:tab w:val="left" w:pos="916"/>
+          <w:tab w:val="left" w:pos="1832"/>
+          <w:tab w:val="left" w:pos="2748"/>
+          <w:tab w:val="left" w:pos="3664"/>
+          <w:tab w:val="left" w:pos="4580"/>
+          <w:tab w:val="left" w:pos="5496"/>
+          <w:tab w:val="left" w:pos="6412"/>
+          <w:tab w:val="left" w:pos="7328"/>
+          <w:tab w:val="left" w:pos="8244"/>
+          <w:tab w:val="left" w:pos="9160"/>
+          <w:tab w:val="left" w:pos="10076"/>
+          <w:tab w:val="left" w:pos="10992"/>
+          <w:tab w:val="left" w:pos="11908"/>
+          <w:tab w:val="left" w:pos="12824"/>
+          <w:tab w:val="left" w:pos="13740"/>
+          <w:tab w:val="left" w:pos="14656"/>
+        </w:tabs>
+        <w:spacing w:after="0" w:line="240" w:lineRule="auto"/>
+        <w:rPr>
+          <w:rFonts w:ascii="Courier New" w:eastAsia="Times New Roman" w:hAnsi="Courier New" w:cs="Courier New"/>
+          <w:color w:val="000000"/>
+          <w:sz w:val="20"/>
+          <w:szCs w:val="20"/>
+        </w:rPr>
+      </w:pPr>
+      <w:proofErr w:type="gramStart"/>
+      <w:r>
+        <w:rPr>
+          <w:rFonts w:ascii="Courier New" w:eastAsia="Times New Roman" w:hAnsi="Courier New" w:cs="Courier New"/>
+          <w:color w:val="000000"/>
+          <w:sz w:val="20"/>
+          <w:szCs w:val="20"/>
+        </w:rPr>
+        <w:t>either</w:t>
+      </w:r>
+      <w:proofErr w:type="gramEnd"/>
+      <w:r>
+        <w:rPr>
+          <w:rFonts w:ascii="Courier New" w:eastAsia="Times New Roman" w:hAnsi="Courier New" w:cs="Courier New"/>
+          <w:color w:val="000000"/>
+          <w:sz w:val="20"/>
+          <w:szCs w:val="20"/>
+        </w:rPr>
+        <w:t xml:space="preserve"> a process or an entity. As a process, encapsulation means the</w:t>
+      </w:r>
+    </w:p>
+    <w:p>
+      <w:pPr>
+        <w:tabs>
+          <w:tab w:val="left" w:pos="916"/>
+          <w:tab w:val="left" w:pos="1832"/>
+          <w:tab w:val="left" w:pos="2748"/>
+          <w:tab w:val="left" w:pos="3664"/>
+          <w:tab w:val="left" w:pos="4580"/>
+          <w:tab w:val="left" w:pos="5496"/>
+          <w:tab w:val="left" w:pos="6412"/>
+          <w:tab w:val="left" w:pos="7328"/>
+          <w:tab w:val="left" w:pos="8244"/>
+          <w:tab w:val="left" w:pos="9160"/>
+          <w:tab w:val="left" w:pos="10076"/>
+          <w:tab w:val="left" w:pos="10992"/>
+          <w:tab w:val="left" w:pos="11908"/>
+          <w:tab w:val="left" w:pos="12824"/>
+          <w:tab w:val="left" w:pos="13740"/>
+          <w:tab w:val="left" w:pos="14656"/>
+        </w:tabs>
+        <w:spacing w:after="0" w:line="240" w:lineRule="auto"/>
+        <w:rPr>
+          <w:rFonts w:ascii="Courier New" w:eastAsia="Times New Roman" w:hAnsi="Courier New" w:cs="Courier New"/>
+          <w:color w:val="000000"/>
+          <w:sz w:val="20"/>
+          <w:szCs w:val="20"/>
+        </w:rPr>
+      </w:pPr>
+      <w:proofErr w:type="gramStart"/>
+      <w:r>
+        <w:rPr>
+          <w:rFonts w:ascii="Courier New" w:eastAsia="Times New Roman" w:hAnsi="Courier New" w:cs="Courier New"/>
+          <w:color w:val="000000"/>
+          <w:sz w:val="20"/>
+          <w:szCs w:val="20"/>
+        </w:rPr>
+        <w:t>act</w:t>
+      </w:r>
+      <w:proofErr w:type="gramEnd"/>
+      <w:r>
+        <w:rPr>
+          <w:rFonts w:ascii="Courier New" w:eastAsia="Times New Roman" w:hAnsi="Courier New" w:cs="Courier New"/>
+          <w:color w:val="000000"/>
+          <w:sz w:val="20"/>
+          <w:szCs w:val="20"/>
+        </w:rPr>
+        <w:t xml:space="preserve"> of enclosing one or more items within a (physical or logical)</w:t>
+      </w:r>
+    </w:p>
+    <w:p>
+      <w:pPr>
+        <w:tabs>
+          <w:tab w:val="left" w:pos="916"/>
+          <w:tab w:val="left" w:pos="1832"/>
+          <w:tab w:val="left" w:pos="2748"/>
+          <w:tab w:val="left" w:pos="3664"/>
+          <w:tab w:val="left" w:pos="4580"/>
+          <w:tab w:val="left" w:pos="5496"/>
+          <w:tab w:val="left" w:pos="6412"/>
+          <w:tab w:val="left" w:pos="7328"/>
+          <w:tab w:val="left" w:pos="8244"/>
+          <w:tab w:val="left" w:pos="9160"/>
+          <w:tab w:val="left" w:pos="10076"/>
+          <w:tab w:val="left" w:pos="10992"/>
+          <w:tab w:val="left" w:pos="11908"/>
+          <w:tab w:val="left" w:pos="12824"/>
+          <w:tab w:val="left" w:pos="13740"/>
+          <w:tab w:val="left" w:pos="14656"/>
+        </w:tabs>
+        <w:spacing w:after="0" w:line="240" w:lineRule="auto"/>
+        <w:rPr>
+          <w:rFonts w:ascii="Courier New" w:eastAsia="Times New Roman" w:hAnsi="Courier New" w:cs="Courier New"/>
+          <w:color w:val="000000"/>
+          <w:sz w:val="20"/>
+          <w:szCs w:val="20"/>
+        </w:rPr>
+      </w:pPr>
+      <w:proofErr w:type="gramStart"/>
+      <w:r>
+        <w:rPr>
+          <w:rFonts w:ascii="Courier New" w:eastAsia="Times New Roman" w:hAnsi="Courier New" w:cs="Courier New"/>
+          <w:color w:val="000000"/>
+          <w:sz w:val="20"/>
+          <w:szCs w:val="20"/>
+        </w:rPr>
+        <w:t>container</w:t>
+      </w:r>
+      <w:proofErr w:type="gramEnd"/>
+      <w:r>
+        <w:rPr>
+          <w:rFonts w:ascii="Courier New" w:eastAsia="Times New Roman" w:hAnsi="Courier New" w:cs="Courier New"/>
+          <w:color w:val="000000"/>
+          <w:sz w:val="20"/>
+          <w:szCs w:val="20"/>
+        </w:rPr>
+        <w:t>. Encapsulation, as an entity, refers to a package or an</w:t>
+      </w:r>
+    </w:p>
+    <w:p>
+      <w:pPr>
+        <w:tabs>
+          <w:tab w:val="left" w:pos="916"/>
+          <w:tab w:val="left" w:pos="1832"/>
+          <w:tab w:val="left" w:pos="2748"/>
+          <w:tab w:val="left" w:pos="3664"/>
+          <w:tab w:val="left" w:pos="4580"/>
+          <w:tab w:val="left" w:pos="5496"/>
+          <w:tab w:val="left" w:pos="6412"/>
+          <w:tab w:val="left" w:pos="7328"/>
+          <w:tab w:val="left" w:pos="8244"/>
+          <w:tab w:val="left" w:pos="9160"/>
+          <w:tab w:val="left" w:pos="10076"/>
+          <w:tab w:val="left" w:pos="10992"/>
+          <w:tab w:val="left" w:pos="11908"/>
+          <w:tab w:val="left" w:pos="12824"/>
+          <w:tab w:val="left" w:pos="13740"/>
+          <w:tab w:val="left" w:pos="14656"/>
+        </w:tabs>
+        <w:spacing w:after="0" w:line="240" w:lineRule="auto"/>
+        <w:rPr>
+          <w:rFonts w:ascii="Courier New" w:eastAsia="Times New Roman" w:hAnsi="Courier New" w:cs="Courier New"/>
+          <w:color w:val="000000"/>
+          <w:sz w:val="20"/>
+          <w:szCs w:val="20"/>
+        </w:rPr>
+      </w:pPr>
+      <w:proofErr w:type="gramStart"/>
+      <w:r>
+        <w:rPr>
+          <w:rFonts w:ascii="Courier New" w:eastAsia="Times New Roman" w:hAnsi="Courier New" w:cs="Courier New"/>
+          <w:color w:val="000000"/>
+          <w:sz w:val="20"/>
+          <w:szCs w:val="20"/>
+        </w:rPr>
+        <w:t>enclosure</w:t>
+      </w:r>
+      <w:proofErr w:type="gramEnd"/>
+      <w:r>
+        <w:rPr>
+          <w:rFonts w:ascii="Courier New" w:eastAsia="Times New Roman" w:hAnsi="Courier New" w:cs="Courier New"/>
+          <w:color w:val="000000"/>
+          <w:sz w:val="20"/>
+          <w:szCs w:val="20"/>
+        </w:rPr>
+        <w:t xml:space="preserve"> that holds (contains, encloses) one or more items. It is</w:t>
+      </w:r>
+    </w:p>
+    <w:p>
+      <w:pPr>
+        <w:tabs>
+          <w:tab w:val="left" w:pos="916"/>
+          <w:tab w:val="left" w:pos="1832"/>
+          <w:tab w:val="left" w:pos="2748"/>
+          <w:tab w:val="left" w:pos="3664"/>
+          <w:tab w:val="left" w:pos="4580"/>
+          <w:tab w:val="left" w:pos="5496"/>
+          <w:tab w:val="left" w:pos="6412"/>
+          <w:tab w:val="left" w:pos="7328"/>
+          <w:tab w:val="left" w:pos="8244"/>
+          <w:tab w:val="left" w:pos="9160"/>
+          <w:tab w:val="left" w:pos="10076"/>
+          <w:tab w:val="left" w:pos="10992"/>
+          <w:tab w:val="left" w:pos="11908"/>
+          <w:tab w:val="left" w:pos="12824"/>
+          <w:tab w:val="left" w:pos="13740"/>
+          <w:tab w:val="left" w:pos="14656"/>
+        </w:tabs>
+        <w:spacing w:after="0" w:line="240" w:lineRule="auto"/>
+        <w:rPr>
+          <w:rFonts w:ascii="Courier New" w:eastAsia="Times New Roman" w:hAnsi="Courier New" w:cs="Courier New"/>
+          <w:color w:val="000000"/>
+          <w:sz w:val="20"/>
+          <w:szCs w:val="20"/>
+        </w:rPr>
+      </w:pPr>
+      <w:proofErr w:type="gramStart"/>
+      <w:r>
+        <w:rPr>
+          <w:rFonts w:ascii="Courier New" w:eastAsia="Times New Roman" w:hAnsi="Courier New" w:cs="Courier New"/>
+          <w:color w:val="000000"/>
+          <w:sz w:val="20"/>
+          <w:szCs w:val="20"/>
+        </w:rPr>
+        <w:t>extremely</w:t>
+      </w:r>
+      <w:proofErr w:type="gramEnd"/>
+      <w:r>
+        <w:rPr>
+          <w:rFonts w:ascii="Courier New" w:eastAsia="Times New Roman" w:hAnsi="Courier New" w:cs="Courier New"/>
+          <w:color w:val="000000"/>
+          <w:sz w:val="20"/>
+          <w:szCs w:val="20"/>
+        </w:rPr>
+        <w:t xml:space="preserve"> important to note that nothing is said about "the walls of</w:t>
+      </w:r>
+    </w:p>
+    <w:p>
+      <w:pPr>
+        <w:tabs>
+          <w:tab w:val="left" w:pos="916"/>
+          <w:tab w:val="left" w:pos="1832"/>
+          <w:tab w:val="left" w:pos="2748"/>
+          <w:tab w:val="left" w:pos="3664"/>
+          <w:tab w:val="left" w:pos="4580"/>
+          <w:tab w:val="left" w:pos="5496"/>
+          <w:tab w:val="left" w:pos="6412"/>
+          <w:tab w:val="left" w:pos="7328"/>
+          <w:tab w:val="left" w:pos="8244"/>
+          <w:tab w:val="left" w:pos="9160"/>
+          <w:tab w:val="left" w:pos="10076"/>
+          <w:tab w:val="left" w:pos="10992"/>
+          <w:tab w:val="left" w:pos="11908"/>
+          <w:tab w:val="left" w:pos="12824"/>
+          <w:tab w:val="left" w:pos="13740"/>
+          <w:tab w:val="left" w:pos="14656"/>
+        </w:tabs>
+        <w:spacing w:after="0" w:line="240" w:lineRule="auto"/>
+        <w:rPr>
+          <w:rFonts w:ascii="Courier New" w:eastAsia="Times New Roman" w:hAnsi="Courier New" w:cs="Courier New"/>
+          <w:color w:val="000000"/>
+          <w:sz w:val="20"/>
+          <w:szCs w:val="20"/>
+        </w:rPr>
+      </w:pPr>
+      <w:proofErr w:type="gramStart"/>
+      <w:r>
+        <w:rPr>
+          <w:rFonts w:ascii="Courier New" w:eastAsia="Times New Roman" w:hAnsi="Courier New" w:cs="Courier New"/>
+          <w:color w:val="000000"/>
+          <w:sz w:val="20"/>
+          <w:szCs w:val="20"/>
+        </w:rPr>
+        <w:t>the</w:t>
+      </w:r>
+      <w:proofErr w:type="gramEnd"/>
+      <w:r>
+        <w:rPr>
+          <w:rFonts w:ascii="Courier New" w:eastAsia="Times New Roman" w:hAnsi="Courier New" w:cs="Courier New"/>
+          <w:color w:val="000000"/>
+          <w:sz w:val="20"/>
+          <w:szCs w:val="20"/>
+        </w:rPr>
+        <w:t xml:space="preserve"> enclosure." Specifically, they may be "transparent," "translucent,"</w:t>
+      </w:r>
+    </w:p>
+    <w:p>
+      <w:pPr>
+        <w:tabs>
+          <w:tab w:val="left" w:pos="916"/>
+          <w:tab w:val="left" w:pos="1832"/>
+          <w:tab w:val="left" w:pos="2748"/>
+          <w:tab w:val="left" w:pos="3664"/>
+          <w:tab w:val="left" w:pos="4580"/>
+          <w:tab w:val="left" w:pos="5496"/>
+          <w:tab w:val="left" w:pos="6412"/>
+          <w:tab w:val="left" w:pos="7328"/>
+          <w:tab w:val="left" w:pos="8244"/>
+          <w:tab w:val="left" w:pos="9160"/>
+          <w:tab w:val="left" w:pos="10076"/>
+          <w:tab w:val="left" w:pos="10992"/>
+          <w:tab w:val="left" w:pos="11908"/>
+          <w:tab w:val="left" w:pos="12824"/>
+          <w:tab w:val="left" w:pos="13740"/>
+          <w:tab w:val="left" w:pos="14656"/>
+        </w:tabs>
+        <w:spacing w:after="0" w:line="240" w:lineRule="auto"/>
+        <w:rPr>
+          <w:rFonts w:ascii="Courier New" w:eastAsia="Times New Roman" w:hAnsi="Courier New" w:cs="Courier New"/>
+          <w:color w:val="000000"/>
+          <w:sz w:val="20"/>
+          <w:szCs w:val="20"/>
+        </w:rPr>
+      </w:pPr>
+      <w:proofErr w:type="gramStart"/>
+      <w:r>
+        <w:rPr>
+          <w:rFonts w:ascii="Courier New" w:eastAsia="Times New Roman" w:hAnsi="Courier New" w:cs="Courier New"/>
+          <w:color w:val="000000"/>
+          <w:sz w:val="20"/>
+          <w:szCs w:val="20"/>
+        </w:rPr>
+        <w:t>or</w:t>
+      </w:r>
+      <w:proofErr w:type="gramEnd"/>
+      <w:r>
+        <w:rPr>
+          <w:rFonts w:ascii="Courier New" w:eastAsia="Times New Roman" w:hAnsi="Courier New" w:cs="Courier New"/>
+          <w:color w:val="000000"/>
+          <w:sz w:val="20"/>
+          <w:szCs w:val="20"/>
+        </w:rPr>
+        <w:t xml:space="preserve"> even "opaque."</w:t>
+      </w:r>
+    </w:p>
+    <w:p>
+      <w:pPr>
+        <w:tabs>
+          <w:tab w:val="left" w:pos="916"/>
+          <w:tab w:val="left" w:pos="1832"/>
+          <w:tab w:val="left" w:pos="2748"/>
+          <w:tab w:val="left" w:pos="3664"/>
+          <w:tab w:val="left" w:pos="4580"/>
+          <w:tab w:val="left" w:pos="5496"/>
+          <w:tab w:val="left" w:pos="6412"/>
+          <w:tab w:val="left" w:pos="7328"/>
+          <w:tab w:val="left" w:pos="8244"/>
+          <w:tab w:val="left" w:pos="9160"/>
+          <w:tab w:val="left" w:pos="10076"/>
+          <w:tab w:val="left" w:pos="10992"/>
+          <w:tab w:val="left" w:pos="11908"/>
+          <w:tab w:val="left" w:pos="12824"/>
+          <w:tab w:val="left" w:pos="13740"/>
+          <w:tab w:val="left" w:pos="14656"/>
+        </w:tabs>
+        <w:spacing w:after="0" w:line="240" w:lineRule="auto"/>
+        <w:rPr>
+          <w:rFonts w:ascii="Courier New" w:eastAsia="Times New Roman" w:hAnsi="Courier New" w:cs="Courier New"/>
+          <w:color w:val="000000"/>
+          <w:sz w:val="20"/>
+          <w:szCs w:val="20"/>
+        </w:rPr>
+      </w:pPr>
+    </w:p>
+    <w:p>
+      <w:pPr>
+        <w:tabs>
+          <w:tab w:val="left" w:pos="916"/>
+          <w:tab w:val="left" w:pos="1832"/>
+          <w:tab w:val="left" w:pos="2748"/>
+          <w:tab w:val="left" w:pos="3664"/>
+          <w:tab w:val="left" w:pos="4580"/>
+          <w:tab w:val="left" w:pos="5496"/>
+          <w:tab w:val="left" w:pos="6412"/>
+          <w:tab w:val="left" w:pos="7328"/>
+          <w:tab w:val="left" w:pos="8244"/>
+          <w:tab w:val="left" w:pos="9160"/>
+          <w:tab w:val="left" w:pos="10076"/>
+          <w:tab w:val="left" w:pos="10992"/>
+          <w:tab w:val="left" w:pos="11908"/>
+          <w:tab w:val="left" w:pos="12824"/>
+          <w:tab w:val="left" w:pos="13740"/>
+          <w:tab w:val="left" w:pos="14656"/>
+        </w:tabs>
+        <w:spacing w:after="0" w:line="240" w:lineRule="auto"/>
+        <w:rPr>
+          <w:rFonts w:ascii="Courier New" w:eastAsia="Times New Roman" w:hAnsi="Courier New" w:cs="Courier New"/>
+          <w:color w:val="000000"/>
+          <w:sz w:val="20"/>
+          <w:szCs w:val="20"/>
+        </w:rPr>
+      </w:pPr>
+      <w:r>
+        <w:rPr>
+          <w:rFonts w:ascii="Courier New" w:eastAsia="Times New Roman" w:hAnsi="Courier New" w:cs="Courier New"/>
+          <w:color w:val="000000"/>
+          <w:sz w:val="20"/>
+          <w:szCs w:val="20"/>
+        </w:rPr>
+        <w:t>Programming languages have long supported encapsulation. For example,</w:t>
+      </w:r>
+    </w:p>
+    <w:p>
+      <w:pPr>
+        <w:tabs>
+          <w:tab w:val="left" w:pos="916"/>
+          <w:tab w:val="left" w:pos="1832"/>
+          <w:tab w:val="left" w:pos="2748"/>
+          <w:tab w:val="left" w:pos="3664"/>
+          <w:tab w:val="left" w:pos="4580"/>
+          <w:tab w:val="left" w:pos="5496"/>
+          <w:tab w:val="left" w:pos="6412"/>
+          <w:tab w:val="left" w:pos="7328"/>
+          <w:tab w:val="left" w:pos="8244"/>
+          <w:tab w:val="left" w:pos="9160"/>
+          <w:tab w:val="left" w:pos="10076"/>
+          <w:tab w:val="left" w:pos="10992"/>
+          <w:tab w:val="left" w:pos="11908"/>
+          <w:tab w:val="left" w:pos="12824"/>
+          <w:tab w:val="left" w:pos="13740"/>
+          <w:tab w:val="left" w:pos="14656"/>
+        </w:tabs>
+        <w:spacing w:after="0" w:line="240" w:lineRule="auto"/>
+        <w:rPr>
+          <w:rFonts w:ascii="Courier New" w:eastAsia="Times New Roman" w:hAnsi="Courier New" w:cs="Courier New"/>
+          <w:color w:val="000000"/>
+          <w:sz w:val="20"/>
+          <w:szCs w:val="20"/>
+        </w:rPr>
+      </w:pPr>
+      <w:proofErr w:type="gramStart"/>
+      <w:r>
+        <w:rPr>
+          <w:rFonts w:ascii="Courier New" w:eastAsia="Times New Roman" w:hAnsi="Courier New" w:cs="Courier New"/>
+          <w:color w:val="000000"/>
+          <w:sz w:val="20"/>
+          <w:szCs w:val="20"/>
+        </w:rPr>
+        <w:t>subprograms</w:t>
+      </w:r>
+      <w:proofErr w:type="gramEnd"/>
+      <w:r>
+        <w:rPr>
+          <w:rFonts w:ascii="Courier New" w:eastAsia="Times New Roman" w:hAnsi="Courier New" w:cs="Courier New"/>
+          <w:color w:val="000000"/>
+          <w:sz w:val="20"/>
+          <w:szCs w:val="20"/>
+        </w:rPr>
+        <w:t xml:space="preserve"> (e.g., procedures, functions, and subroutines), arrays, and</w:t>
+      </w:r>
+    </w:p>
+    <w:p>
+      <w:pPr>
+        <w:tabs>
+          <w:tab w:val="left" w:pos="916"/>
+          <w:tab w:val="left" w:pos="1832"/>
+          <w:tab w:val="left" w:pos="2748"/>
+          <w:tab w:val="left" w:pos="3664"/>
+          <w:tab w:val="left" w:pos="4580"/>
+          <w:tab w:val="left" w:pos="5496"/>
+          <w:tab w:val="left" w:pos="6412"/>
+          <w:tab w:val="left" w:pos="7328"/>
+          <w:tab w:val="left" w:pos="8244"/>
+          <w:tab w:val="left" w:pos="9160"/>
+          <w:tab w:val="left" w:pos="10076"/>
+          <w:tab w:val="left" w:pos="10992"/>
+          <w:tab w:val="left" w:pos="11908"/>
+          <w:tab w:val="left" w:pos="12824"/>
+          <w:tab w:val="left" w:pos="13740"/>
+          <w:tab w:val="left" w:pos="14656"/>
+        </w:tabs>
+        <w:spacing w:after="0" w:line="240" w:lineRule="auto"/>
+        <w:rPr>
+          <w:rFonts w:ascii="Courier New" w:eastAsia="Times New Roman" w:hAnsi="Courier New" w:cs="Courier New"/>
+          <w:color w:val="000000"/>
+          <w:sz w:val="20"/>
+          <w:szCs w:val="20"/>
+        </w:rPr>
+      </w:pPr>
+      <w:proofErr w:type="gramStart"/>
+      <w:r>
+        <w:rPr>
+          <w:rFonts w:ascii="Courier New" w:eastAsia="Times New Roman" w:hAnsi="Courier New" w:cs="Courier New"/>
+          <w:color w:val="000000"/>
+          <w:sz w:val="20"/>
+          <w:szCs w:val="20"/>
+        </w:rPr>
+        <w:t>record</w:t>
+      </w:r>
+      <w:proofErr w:type="gramEnd"/>
+      <w:r>
+        <w:rPr>
+          <w:rFonts w:ascii="Courier New" w:eastAsia="Times New Roman" w:hAnsi="Courier New" w:cs="Courier New"/>
+          <w:color w:val="000000"/>
+          <w:sz w:val="20"/>
+          <w:szCs w:val="20"/>
+        </w:rPr>
+        <w:t xml:space="preserve"> structures are common examples of encapsulation mechanisms</w:t>
+      </w:r>
+    </w:p>
+    <w:p>
+      <w:pPr>
+        <w:tabs>
+          <w:tab w:val="left" w:pos="916"/>
+          <w:tab w:val="left" w:pos="1832"/>
+          <w:tab w:val="left" w:pos="2748"/>
+          <w:tab w:val="left" w:pos="3664"/>
+          <w:tab w:val="left" w:pos="4580"/>
+          <w:tab w:val="left" w:pos="5496"/>
+          <w:tab w:val="left" w:pos="6412"/>
+          <w:tab w:val="left" w:pos="7328"/>
+          <w:tab w:val="left" w:pos="8244"/>
+          <w:tab w:val="left" w:pos="9160"/>
+          <w:tab w:val="left" w:pos="10076"/>
+          <w:tab w:val="left" w:pos="10992"/>
+          <w:tab w:val="left" w:pos="11908"/>
+          <w:tab w:val="left" w:pos="12824"/>
+          <w:tab w:val="left" w:pos="13740"/>
+          <w:tab w:val="left" w:pos="14656"/>
+        </w:tabs>
+        <w:spacing w:after="0" w:line="240" w:lineRule="auto"/>
+        <w:rPr>
+          <w:rFonts w:ascii="Courier New" w:eastAsia="Times New Roman" w:hAnsi="Courier New" w:cs="Courier New"/>
+          <w:color w:val="000000"/>
+          <w:sz w:val="20"/>
+          <w:szCs w:val="20"/>
+        </w:rPr>
+      </w:pPr>
+      <w:proofErr w:type="gramStart"/>
+      <w:r>
+        <w:rPr>
+          <w:rFonts w:ascii="Courier New" w:eastAsia="Times New Roman" w:hAnsi="Courier New" w:cs="Courier New"/>
+          <w:color w:val="000000"/>
+          <w:sz w:val="20"/>
+          <w:szCs w:val="20"/>
+        </w:rPr>
+        <w:t>supported</w:t>
+      </w:r>
+      <w:proofErr w:type="gramEnd"/>
+      <w:r>
+        <w:rPr>
+          <w:rFonts w:ascii="Courier New" w:eastAsia="Times New Roman" w:hAnsi="Courier New" w:cs="Courier New"/>
+          <w:color w:val="000000"/>
+          <w:sz w:val="20"/>
+          <w:szCs w:val="20"/>
+        </w:rPr>
+        <w:t xml:space="preserve"> by most programming languages. Newer programming languages</w:t>
+      </w:r>
+    </w:p>
+    <w:p>
+      <w:pPr>
+        <w:tabs>
+          <w:tab w:val="left" w:pos="916"/>
+          <w:tab w:val="left" w:pos="1832"/>
+          <w:tab w:val="left" w:pos="2748"/>
+          <w:tab w:val="left" w:pos="3664"/>
+          <w:tab w:val="left" w:pos="4580"/>
+          <w:tab w:val="left" w:pos="5496"/>
+          <w:tab w:val="left" w:pos="6412"/>
+          <w:tab w:val="left" w:pos="7328"/>
+          <w:tab w:val="left" w:pos="8244"/>
+          <w:tab w:val="left" w:pos="9160"/>
+          <w:tab w:val="left" w:pos="10076"/>
+          <w:tab w:val="left" w:pos="10992"/>
+          <w:tab w:val="left" w:pos="11908"/>
+          <w:tab w:val="left" w:pos="12824"/>
+          <w:tab w:val="left" w:pos="13740"/>
+          <w:tab w:val="left" w:pos="14656"/>
+        </w:tabs>
+        <w:spacing w:after="0" w:line="240" w:lineRule="auto"/>
+        <w:rPr>
+          <w:rFonts w:ascii="Courier New" w:eastAsia="Times New Roman" w:hAnsi="Courier New" w:cs="Courier New"/>
+          <w:color w:val="000000"/>
+          <w:sz w:val="20"/>
+          <w:szCs w:val="20"/>
+        </w:rPr>
+      </w:pPr>
+      <w:proofErr w:type="gramStart"/>
+      <w:r>
+        <w:rPr>
+          <w:rFonts w:ascii="Courier New" w:eastAsia="Times New Roman" w:hAnsi="Courier New" w:cs="Courier New"/>
+          <w:color w:val="000000"/>
+          <w:sz w:val="20"/>
+          <w:szCs w:val="20"/>
+        </w:rPr>
+        <w:t>support</w:t>
+      </w:r>
+      <w:proofErr w:type="gramEnd"/>
+      <w:r>
+        <w:rPr>
+          <w:rFonts w:ascii="Courier New" w:eastAsia="Times New Roman" w:hAnsi="Courier New" w:cs="Courier New"/>
+          <w:color w:val="000000"/>
+          <w:sz w:val="20"/>
+          <w:szCs w:val="20"/>
+        </w:rPr>
+        <w:t xml:space="preserve"> larger encapsulation mechanisms, e.g., "classes" in </w:t>
+      </w:r>
+      <w:proofErr w:type="spellStart"/>
+      <w:r>
+        <w:rPr>
+          <w:rFonts w:ascii="Courier New" w:eastAsia="Times New Roman" w:hAnsi="Courier New" w:cs="Courier New"/>
+          <w:color w:val="000000"/>
+          <w:sz w:val="20"/>
+          <w:szCs w:val="20"/>
+        </w:rPr>
+        <w:t>Simula</w:t>
+      </w:r>
+      <w:proofErr w:type="spellEnd"/>
+    </w:p>
+    <w:p>
+      <w:pPr>
+        <w:tabs>
+          <w:tab w:val="left" w:pos="916"/>
+          <w:tab w:val="left" w:pos="1832"/>
+          <w:tab w:val="left" w:pos="2748"/>
+          <w:tab w:val="left" w:pos="3664"/>
+          <w:tab w:val="left" w:pos="4580"/>
+          <w:tab w:val="left" w:pos="5496"/>
+          <w:tab w:val="left" w:pos="6412"/>
+          <w:tab w:val="left" w:pos="7328"/>
+          <w:tab w:val="left" w:pos="8244"/>
+          <w:tab w:val="left" w:pos="9160"/>
+          <w:tab w:val="left" w:pos="10076"/>
+          <w:tab w:val="left" w:pos="10992"/>
+          <w:tab w:val="left" w:pos="11908"/>
+          <w:tab w:val="left" w:pos="12824"/>
+          <w:tab w:val="left" w:pos="13740"/>
+          <w:tab w:val="left" w:pos="14656"/>
+        </w:tabs>
+        <w:spacing w:after="0" w:line="240" w:lineRule="auto"/>
+        <w:rPr>
+          <w:rFonts w:ascii="Courier New" w:eastAsia="Times New Roman" w:hAnsi="Courier New" w:cs="Courier New"/>
+          <w:color w:val="000000"/>
+          <w:sz w:val="20"/>
+          <w:szCs w:val="20"/>
+        </w:rPr>
+      </w:pPr>
+      <w:r>
+        <w:rPr>
+          <w:rFonts w:ascii="Courier New" w:eastAsia="Times New Roman" w:hAnsi="Courier New" w:cs="Courier New"/>
+          <w:color w:val="000000"/>
+          <w:sz w:val="20"/>
+          <w:szCs w:val="20"/>
+        </w:rPr>
+        <w:t>([</w:t>
+      </w:r>
+      <w:proofErr w:type="spellStart"/>
+      <w:r>
+        <w:rPr>
+          <w:rFonts w:ascii="Courier New" w:eastAsia="Times New Roman" w:hAnsi="Courier New" w:cs="Courier New"/>
+          <w:color w:val="000000"/>
+          <w:sz w:val="20"/>
+          <w:szCs w:val="20"/>
+        </w:rPr>
+        <w:t>Birtwistle</w:t>
+      </w:r>
+      <w:proofErr w:type="spellEnd"/>
+      <w:r>
+        <w:rPr>
+          <w:rFonts w:ascii="Courier New" w:eastAsia="Times New Roman" w:hAnsi="Courier New" w:cs="Courier New"/>
+          <w:color w:val="000000"/>
+          <w:sz w:val="20"/>
+          <w:szCs w:val="20"/>
+        </w:rPr>
+        <w:t xml:space="preserve"> et al. 1973]), Smalltalk ([Goldberg and Robson, 1983]),</w:t>
+      </w:r>
+    </w:p>
+    <w:p>
+      <w:pPr>
+        <w:tabs>
+          <w:tab w:val="left" w:pos="916"/>
+          <w:tab w:val="left" w:pos="1832"/>
+          <w:tab w:val="left" w:pos="2748"/>
+          <w:tab w:val="left" w:pos="3664"/>
+          <w:tab w:val="left" w:pos="4580"/>
+          <w:tab w:val="left" w:pos="5496"/>
+          <w:tab w:val="left" w:pos="6412"/>
+          <w:tab w:val="left" w:pos="7328"/>
+          <w:tab w:val="left" w:pos="8244"/>
+          <w:tab w:val="left" w:pos="9160"/>
+          <w:tab w:val="left" w:pos="10076"/>
+          <w:tab w:val="left" w:pos="10992"/>
+          <w:tab w:val="left" w:pos="11908"/>
+          <w:tab w:val="left" w:pos="12824"/>
+          <w:tab w:val="left" w:pos="13740"/>
+          <w:tab w:val="left" w:pos="14656"/>
+        </w:tabs>
+        <w:spacing w:after="0" w:line="240" w:lineRule="auto"/>
+        <w:rPr>
+          <w:rFonts w:ascii="Courier New" w:eastAsia="Times New Roman" w:hAnsi="Courier New" w:cs="Courier New"/>
+          <w:color w:val="000000"/>
+          <w:sz w:val="20"/>
+          <w:szCs w:val="20"/>
+        </w:rPr>
+      </w:pPr>
+      <w:proofErr w:type="gramStart"/>
+      <w:r>
+        <w:rPr>
+          <w:rFonts w:ascii="Courier New" w:eastAsia="Times New Roman" w:hAnsi="Courier New" w:cs="Courier New"/>
+          <w:color w:val="000000"/>
+          <w:sz w:val="20"/>
+          <w:szCs w:val="20"/>
+        </w:rPr>
+        <w:t>and</w:t>
+      </w:r>
+      <w:proofErr w:type="gramEnd"/>
+      <w:r>
+        <w:rPr>
+          <w:rFonts w:ascii="Courier New" w:eastAsia="Times New Roman" w:hAnsi="Courier New" w:cs="Courier New"/>
+          <w:color w:val="000000"/>
+          <w:sz w:val="20"/>
+          <w:szCs w:val="20"/>
+        </w:rPr>
+        <w:t xml:space="preserve"> C++, "modules" in Modula ([Wirth, 1983]), and "packages" in Ada.</w:t>
+      </w:r>
+    </w:p>
+    <w:p/>
+    <w:p>
+      <w:r>
+        <w:t>Abstraction, information hiding, and encapsulation are very different,</w:t>
+      </w:r>
+    </w:p>
+    <w:p>
+      <w:proofErr w:type="gramStart"/>
+      <w:r>
+        <w:t>but</w:t>
+      </w:r>
+      <w:proofErr w:type="gramEnd"/>
+      <w:r>
+        <w:t xml:space="preserve"> highly-related, concepts. One could argue that abstraction is a</w:t>
+      </w:r>
+    </w:p>
+    <w:p>
+      <w:proofErr w:type="gramStart"/>
+      <w:r>
+        <w:t>technique</w:t>
+      </w:r>
+      <w:proofErr w:type="gramEnd"/>
+      <w:r>
+        <w:t xml:space="preserve"> that helps us identify which specific information should be</w:t>
+      </w:r>
+    </w:p>
+    <w:p>
+      <w:proofErr w:type="gramStart"/>
+      <w:r>
+        <w:t>visible</w:t>
+      </w:r>
+      <w:proofErr w:type="gramEnd"/>
+      <w:r>
+        <w:t>, and which information should be hidden. Encapsulation is then</w:t>
+      </w:r>
+    </w:p>
+    <w:p>
+      <w:proofErr w:type="gramStart"/>
+      <w:r>
+        <w:t>the</w:t>
+      </w:r>
+      <w:proofErr w:type="gramEnd"/>
+      <w:r>
+        <w:t xml:space="preserve"> technique for packaging the information in such a way as to hide</w:t>
+      </w:r>
+    </w:p>
+    <w:p>
+      <w:proofErr w:type="gramStart"/>
+      <w:r>
+        <w:t>what</w:t>
+      </w:r>
+      <w:proofErr w:type="gramEnd"/>
+      <w:r>
+        <w:t xml:space="preserve"> should be hidden, and make visible what is intended to be visible.</w:t>
+      </w:r>
+    </w:p>
+    <w:p/>
+    <w:p>
+      <w:r>
+        <w:t>It is not hard to see how abstraction, information hiding, and</w:t>
+      </w:r>
+    </w:p>
+    <w:p>
+      <w:proofErr w:type="gramStart"/>
+      <w:r>
+        <w:t>encapsulation</w:t>
+      </w:r>
+      <w:proofErr w:type="gramEnd"/>
+      <w:r>
+        <w:t xml:space="preserve"> became confused with one another. Further, one could</w:t>
+      </w:r>
+    </w:p>
+    <w:p>
+      <w:proofErr w:type="gramStart"/>
+      <w:r>
+        <w:t>argue</w:t>
+      </w:r>
+      <w:proofErr w:type="gramEnd"/>
+      <w:r>
+        <w:t xml:space="preserve"> that, regardless of their "dictionary definitions," these terms</w:t>
+      </w:r>
+    </w:p>
+    <w:p>
+      <w:proofErr w:type="gramStart"/>
+      <w:r>
+        <w:t>have</w:t>
+      </w:r>
+      <w:proofErr w:type="gramEnd"/>
+      <w:r>
+        <w:t xml:space="preserve"> evolved new meanings in the context of software engineering, e.g.,</w:t>
+      </w:r>
+    </w:p>
+    <w:p>
+      <w:proofErr w:type="gramStart"/>
+      <w:r>
+        <w:t>in</w:t>
+      </w:r>
+      <w:proofErr w:type="gramEnd"/>
+      <w:r>
+        <w:t xml:space="preserve"> much the same way as "paradigm" has. </w:t>
+      </w:r>
+      <w:proofErr w:type="gramStart"/>
+      <w:r>
+        <w:t>(See, e.g., [Kuhn, 1962].)</w:t>
+      </w:r>
+      <w:proofErr w:type="gramEnd"/>
+    </w:p>
+    <w:p>
+      <w:r>
+        <w:t>However, a stronger argument can be made for keeping the concepts, and</w:t>
+      </w:r>
+    </w:p>
+    <w:p>
+      <w:proofErr w:type="gramStart"/>
+      <w:r>
+        <w:t>thus</w:t>
+      </w:r>
+      <w:proofErr w:type="gramEnd"/>
+      <w:r>
+        <w:t xml:space="preserve"> the terms, distinct.</w:t>
       </w:r>
     </w:p>
     <w:p/>
@@ -1286,8 +6544,1872 @@
       <w:pPr>
         <w:pStyle w:val="ListParagraph"/>
         <w:ind w:left="1440"/>
-      </w:pPr>
-    </w:p>
+        <w:rPr>
+          <w:rStyle w:val="Strong"/>
+          <w:rFonts w:ascii="Arial" w:hAnsi="Arial" w:cs="Arial"/>
+          <w:color w:val="242729"/>
+          <w:sz w:val="23"/>
+          <w:szCs w:val="23"/>
+          <w:bdr w:val="none" w:sz="0" w:space="0" w:color="auto" w:frame="1"/>
+          <w:shd w:val="clear" w:color="auto" w:fill="FFFFFF"/>
+        </w:rPr>
+      </w:pPr>
+      <w:r>
+        <w:rPr>
+          <w:rStyle w:val="Strong"/>
+          <w:rFonts w:ascii="Arial" w:hAnsi="Arial" w:cs="Arial"/>
+          <w:color w:val="242729"/>
+          <w:sz w:val="23"/>
+          <w:szCs w:val="23"/>
+          <w:bdr w:val="none" w:sz="0" w:space="0" w:color="auto" w:frame="1"/>
+          <w:shd w:val="clear" w:color="auto" w:fill="FFFFFF"/>
+        </w:rPr>
+        <w:t>ABSTRACT everything you need and ENCAPSULATE everything you don't need ;)</w:t>
+      </w:r>
+    </w:p>
+    <w:p>
+      <w:pPr>
+        <w:pStyle w:val="ListParagraph"/>
+        <w:ind w:left="1440"/>
+        <w:rPr>
+          <w:rStyle w:val="Strong"/>
+          <w:rFonts w:ascii="Arial" w:hAnsi="Arial" w:cs="Arial"/>
+          <w:color w:val="242729"/>
+          <w:sz w:val="23"/>
+          <w:szCs w:val="23"/>
+          <w:bdr w:val="none" w:sz="0" w:space="0" w:color="auto" w:frame="1"/>
+          <w:shd w:val="clear" w:color="auto" w:fill="FFFFFF"/>
+        </w:rPr>
+      </w:pPr>
+    </w:p>
+    <w:p>
+      <w:pPr>
+        <w:pStyle w:val="ListParagraph"/>
+        <w:ind w:left="1440"/>
+        <w:rPr>
+          <w:rStyle w:val="Strong"/>
+          <w:rFonts w:ascii="Arial" w:hAnsi="Arial" w:cs="Arial"/>
+          <w:color w:val="242729"/>
+          <w:sz w:val="23"/>
+          <w:szCs w:val="23"/>
+          <w:bdr w:val="none" w:sz="0" w:space="0" w:color="auto" w:frame="1"/>
+          <w:shd w:val="clear" w:color="auto" w:fill="FFFFFF"/>
+        </w:rPr>
+      </w:pPr>
+    </w:p>
+    <w:p>
+      <w:pPr>
+        <w:pStyle w:val="ListParagraph"/>
+        <w:ind w:left="1440"/>
+      </w:pPr>
+      <w:r>
+        <w:t xml:space="preserve">Technical </w:t>
+      </w:r>
+      <w:proofErr w:type="gramStart"/>
+      <w:r>
+        <w:t>difference :</w:t>
+      </w:r>
+      <w:proofErr w:type="gramEnd"/>
+    </w:p>
+    <w:p>
+      <w:pPr>
+        <w:pStyle w:val="ListParagraph"/>
+        <w:ind w:left="1440"/>
+      </w:pPr>
+    </w:p>
+    <w:p>
+      <w:r>
+        <w:t xml:space="preserve">Abstract </w:t>
+      </w:r>
+      <w:proofErr w:type="gramStart"/>
+      <w:r>
+        <w:t>class :</w:t>
+      </w:r>
+      <w:proofErr w:type="gramEnd"/>
+      <w:r>
+        <w:t xml:space="preserve"> </w:t>
+      </w:r>
+    </w:p>
+    <w:p>
+      <w:pPr>
+        <w:pStyle w:val="ListParagraph"/>
+        <w:numPr>
+          <w:ilvl w:val="0"/>
+          <w:numId w:val="6"/>
+        </w:numPr>
+      </w:pPr>
+      <w:r>
+        <w:t xml:space="preserve">Have instance </w:t>
+      </w:r>
+      <w:proofErr w:type="gramStart"/>
+      <w:r>
+        <w:t>method that implement</w:t>
+      </w:r>
+      <w:proofErr w:type="gramEnd"/>
+      <w:r>
+        <w:t xml:space="preserve"> default behavior.</w:t>
+      </w:r>
+    </w:p>
+    <w:p>
+      <w:pPr>
+        <w:pStyle w:val="ListParagraph"/>
+        <w:numPr>
+          <w:ilvl w:val="0"/>
+          <w:numId w:val="6"/>
+        </w:numPr>
+      </w:pPr>
+      <w:r>
+        <w:t>Have constructor.</w:t>
+      </w:r>
+    </w:p>
+    <w:p>
+      <w:pPr>
+        <w:pStyle w:val="ListParagraph"/>
+        <w:numPr>
+          <w:ilvl w:val="0"/>
+          <w:numId w:val="6"/>
+        </w:numPr>
+      </w:pPr>
+      <w:r>
+        <w:t>More structured and can have state.</w:t>
+      </w:r>
+    </w:p>
+    <w:p>
+      <w:pPr>
+        <w:pStyle w:val="ListParagraph"/>
+        <w:numPr>
+          <w:ilvl w:val="0"/>
+          <w:numId w:val="6"/>
+        </w:numPr>
+      </w:pPr>
+      <w:r>
+        <w:t>May contain non final variable/data</w:t>
+      </w:r>
+    </w:p>
+    <w:p>
+      <w:pPr>
+        <w:pStyle w:val="ListParagraph"/>
+        <w:numPr>
+          <w:ilvl w:val="0"/>
+          <w:numId w:val="6"/>
+        </w:numPr>
+      </w:pPr>
+      <w:r>
+        <w:t>Class member can be public, protected</w:t>
+      </w:r>
+      <w:proofErr w:type="gramStart"/>
+      <w:r>
+        <w:t>,  default</w:t>
+      </w:r>
+      <w:proofErr w:type="gramEnd"/>
+      <w:r>
+        <w:t>. Etc.</w:t>
+      </w:r>
+    </w:p>
+    <w:p>
+      <w:pPr>
+        <w:pStyle w:val="ListParagraph"/>
+        <w:numPr>
+          <w:ilvl w:val="0"/>
+          <w:numId w:val="6"/>
+        </w:numPr>
+      </w:pPr>
+      <w:r>
+        <w:t>Class can be extended using extends keyword(extends one class only implement more than one interfaces)</w:t>
+      </w:r>
+    </w:p>
+    <w:p>
+      <w:pPr>
+        <w:pStyle w:val="ListParagraph"/>
+        <w:numPr>
+          <w:ilvl w:val="0"/>
+          <w:numId w:val="6"/>
+        </w:numPr>
+      </w:pPr>
+      <w:proofErr w:type="spellStart"/>
+      <w:r>
+        <w:t>Can not</w:t>
+      </w:r>
+      <w:proofErr w:type="spellEnd"/>
+      <w:r>
+        <w:t xml:space="preserve"> be instantiated. Can be </w:t>
+      </w:r>
+      <w:proofErr w:type="spellStart"/>
+      <w:r>
+        <w:t>invocked</w:t>
+      </w:r>
+      <w:proofErr w:type="spellEnd"/>
+      <w:r>
+        <w:t xml:space="preserve"> if </w:t>
+      </w:r>
+      <w:proofErr w:type="gramStart"/>
+      <w:r>
+        <w:t>main(</w:t>
+      </w:r>
+      <w:proofErr w:type="gramEnd"/>
+      <w:r>
+        <w:t>) exist.</w:t>
+      </w:r>
+    </w:p>
+    <w:p>
+      <w:pPr>
+        <w:pStyle w:val="ListParagraph"/>
+        <w:numPr>
+          <w:ilvl w:val="0"/>
+          <w:numId w:val="6"/>
+        </w:numPr>
+      </w:pPr>
+      <w:r>
+        <w:rPr>
+          <w:rFonts w:ascii="Arial" w:hAnsi="Arial" w:cs="Arial"/>
+          <w:color w:val="242729"/>
+          <w:sz w:val="23"/>
+          <w:szCs w:val="23"/>
+          <w:shd w:val="clear" w:color="auto" w:fill="FFFFFF"/>
+        </w:rPr>
+        <w:t xml:space="preserve">o implement the same or different </w:t>
+      </w:r>
+      <w:proofErr w:type="spellStart"/>
+      <w:r>
+        <w:rPr>
+          <w:rFonts w:ascii="Arial" w:hAnsi="Arial" w:cs="Arial"/>
+          <w:color w:val="242729"/>
+          <w:sz w:val="23"/>
+          <w:szCs w:val="23"/>
+          <w:shd w:val="clear" w:color="auto" w:fill="FFFFFF"/>
+        </w:rPr>
+        <w:t>behaviour</w:t>
+      </w:r>
+      <w:proofErr w:type="spellEnd"/>
+      <w:r>
+        <w:rPr>
+          <w:rFonts w:ascii="Arial" w:hAnsi="Arial" w:cs="Arial"/>
+          <w:color w:val="242729"/>
+          <w:sz w:val="23"/>
+          <w:szCs w:val="23"/>
+          <w:shd w:val="clear" w:color="auto" w:fill="FFFFFF"/>
+        </w:rPr>
+        <w:t xml:space="preserve"> among multiple related objects</w:t>
+      </w:r>
+    </w:p>
+    <w:p>
+      <w:r>
+        <w:t>Interface</w:t>
+      </w:r>
+    </w:p>
+    <w:p>
+      <w:pPr>
+        <w:pStyle w:val="ListParagraph"/>
+        <w:numPr>
+          <w:ilvl w:val="0"/>
+          <w:numId w:val="7"/>
+        </w:numPr>
+      </w:pPr>
+      <w:r>
+        <w:rPr>
+          <w:rFonts w:ascii="Arial" w:hAnsi="Arial" w:cs="Arial"/>
+          <w:color w:val="000000"/>
+          <w:shd w:val="clear" w:color="auto" w:fill="FFFFFF"/>
+        </w:rPr>
+        <w:lastRenderedPageBreak/>
+        <w:t>We can create default as well as static methods in the interfaces and provide implementation for them.</w:t>
+      </w:r>
+    </w:p>
+    <w:p>
+      <w:pPr>
+        <w:pStyle w:val="ListParagraph"/>
+        <w:numPr>
+          <w:ilvl w:val="0"/>
+          <w:numId w:val="7"/>
+        </w:numPr>
+      </w:pPr>
+      <w:r>
+        <w:rPr>
+          <w:rFonts w:ascii="Arial" w:hAnsi="Arial" w:cs="Arial"/>
+          <w:color w:val="000000"/>
+          <w:shd w:val="clear" w:color="auto" w:fill="FFFFFF"/>
+        </w:rPr>
+        <w:t>Variable declared in interface by default final.</w:t>
+      </w:r>
+    </w:p>
+    <w:p>
+      <w:pPr>
+        <w:pStyle w:val="ListParagraph"/>
+        <w:numPr>
+          <w:ilvl w:val="0"/>
+          <w:numId w:val="7"/>
+        </w:numPr>
+      </w:pPr>
+      <w:r>
+        <w:rPr>
+          <w:rFonts w:ascii="Arial" w:hAnsi="Arial" w:cs="Arial"/>
+          <w:color w:val="000000"/>
+          <w:shd w:val="clear" w:color="auto" w:fill="FFFFFF"/>
+        </w:rPr>
+        <w:t>Members of interface are public by default.</w:t>
+      </w:r>
+    </w:p>
+    <w:p>
+      <w:pPr>
+        <w:pStyle w:val="ListParagraph"/>
+        <w:numPr>
+          <w:ilvl w:val="0"/>
+          <w:numId w:val="7"/>
+        </w:numPr>
+      </w:pPr>
+      <w:r>
+        <w:rPr>
+          <w:rFonts w:ascii="Arial" w:hAnsi="Arial" w:cs="Arial"/>
+          <w:color w:val="000000"/>
+          <w:shd w:val="clear" w:color="auto" w:fill="FFFFFF"/>
+        </w:rPr>
+        <w:t>Interface can extend another java interface only</w:t>
+      </w:r>
+    </w:p>
+    <w:p>
+      <w:pPr>
+        <w:pStyle w:val="ListParagraph"/>
+        <w:numPr>
+          <w:ilvl w:val="0"/>
+          <w:numId w:val="7"/>
+        </w:numPr>
+      </w:pPr>
+      <w:r>
+        <w:rPr>
+          <w:rFonts w:ascii="Arial" w:hAnsi="Arial" w:cs="Arial"/>
+          <w:color w:val="000000"/>
+          <w:shd w:val="clear" w:color="auto" w:fill="FFFFFF"/>
+        </w:rPr>
+        <w:t xml:space="preserve">Interface is </w:t>
+      </w:r>
+      <w:proofErr w:type="spellStart"/>
+      <w:r>
+        <w:rPr>
+          <w:rFonts w:ascii="Arial" w:hAnsi="Arial" w:cs="Arial"/>
+          <w:color w:val="000000"/>
+          <w:shd w:val="clear" w:color="auto" w:fill="FFFFFF"/>
+        </w:rPr>
+        <w:t>absulitly</w:t>
+      </w:r>
+      <w:proofErr w:type="spellEnd"/>
+      <w:r>
+        <w:rPr>
+          <w:rFonts w:ascii="Arial" w:hAnsi="Arial" w:cs="Arial"/>
+          <w:color w:val="000000"/>
+          <w:shd w:val="clear" w:color="auto" w:fill="FFFFFF"/>
+        </w:rPr>
+        <w:t xml:space="preserve"> abstract and </w:t>
+      </w:r>
+      <w:proofErr w:type="spellStart"/>
+      <w:r>
+        <w:rPr>
+          <w:rFonts w:ascii="Arial" w:hAnsi="Arial" w:cs="Arial"/>
+          <w:color w:val="000000"/>
+          <w:shd w:val="clear" w:color="auto" w:fill="FFFFFF"/>
+        </w:rPr>
+        <w:t>can not</w:t>
+      </w:r>
+      <w:proofErr w:type="spellEnd"/>
+      <w:r>
+        <w:rPr>
+          <w:rFonts w:ascii="Arial" w:hAnsi="Arial" w:cs="Arial"/>
+          <w:color w:val="000000"/>
+          <w:shd w:val="clear" w:color="auto" w:fill="FFFFFF"/>
+        </w:rPr>
+        <w:t xml:space="preserve"> be instantiated.</w:t>
+      </w:r>
+    </w:p>
+    <w:p>
+      <w:pPr>
+        <w:pStyle w:val="ListParagraph"/>
+        <w:numPr>
+          <w:ilvl w:val="0"/>
+          <w:numId w:val="7"/>
+        </w:numPr>
+      </w:pPr>
+      <w:r>
+        <w:t>To implement a contract by multiple unrelated objects</w:t>
+      </w:r>
+    </w:p>
+    <w:p>
+      <w:pPr>
+        <w:shd w:val="clear" w:color="auto" w:fill="FFFFFF"/>
+        <w:spacing w:after="0" w:line="240" w:lineRule="auto"/>
+        <w:textAlignment w:val="baseline"/>
+        <w:rPr>
+          <w:rFonts w:ascii="Arial" w:eastAsia="Times New Roman" w:hAnsi="Arial" w:cs="Arial"/>
+          <w:color w:val="242729"/>
+          <w:sz w:val="23"/>
+          <w:szCs w:val="23"/>
+        </w:rPr>
+      </w:pPr>
+      <w:r>
+        <w:rPr>
+          <w:rFonts w:ascii="inherit" w:eastAsia="Times New Roman" w:hAnsi="inherit" w:cs="Arial"/>
+          <w:i/>
+          <w:iCs/>
+          <w:color w:val="242729"/>
+          <w:sz w:val="23"/>
+          <w:szCs w:val="23"/>
+          <w:bdr w:val="none" w:sz="0" w:space="0" w:color="auto" w:frame="1"/>
+        </w:rPr>
+        <w:t>Consider using abstract classes</w:t>
+      </w:r>
+      <w:r>
+        <w:rPr>
+          <w:rFonts w:ascii="Arial" w:eastAsia="Times New Roman" w:hAnsi="Arial" w:cs="Arial"/>
+          <w:color w:val="242729"/>
+          <w:sz w:val="23"/>
+          <w:szCs w:val="23"/>
+        </w:rPr>
+        <w:t> </w:t>
+      </w:r>
+      <w:proofErr w:type="gramStart"/>
+      <w:r>
+        <w:rPr>
+          <w:rFonts w:ascii="Arial" w:eastAsia="Times New Roman" w:hAnsi="Arial" w:cs="Arial"/>
+          <w:color w:val="242729"/>
+          <w:sz w:val="23"/>
+          <w:szCs w:val="23"/>
+        </w:rPr>
+        <w:t>if :</w:t>
+      </w:r>
+      <w:proofErr w:type="gramEnd"/>
+    </w:p>
+    <w:p>
+      <w:pPr>
+        <w:numPr>
+          <w:ilvl w:val="0"/>
+          <w:numId w:val="8"/>
+        </w:numPr>
+        <w:shd w:val="clear" w:color="auto" w:fill="FFFFFF"/>
+        <w:spacing w:after="120" w:line="240" w:lineRule="auto"/>
+        <w:ind w:left="450"/>
+        <w:textAlignment w:val="baseline"/>
+        <w:rPr>
+          <w:rFonts w:ascii="inherit" w:eastAsia="Times New Roman" w:hAnsi="inherit" w:cs="Arial"/>
+          <w:color w:val="242729"/>
+          <w:sz w:val="23"/>
+          <w:szCs w:val="23"/>
+        </w:rPr>
+      </w:pPr>
+      <w:r>
+        <w:rPr>
+          <w:rFonts w:ascii="inherit" w:eastAsia="Times New Roman" w:hAnsi="inherit" w:cs="Arial"/>
+          <w:color w:val="242729"/>
+          <w:sz w:val="23"/>
+          <w:szCs w:val="23"/>
+        </w:rPr>
+        <w:t>You want to share code among several closely related classes.</w:t>
+      </w:r>
+    </w:p>
+    <w:p>
+      <w:pPr>
+        <w:numPr>
+          <w:ilvl w:val="0"/>
+          <w:numId w:val="8"/>
+        </w:numPr>
+        <w:shd w:val="clear" w:color="auto" w:fill="FFFFFF"/>
+        <w:spacing w:after="120" w:line="240" w:lineRule="auto"/>
+        <w:ind w:left="450"/>
+        <w:textAlignment w:val="baseline"/>
+        <w:rPr>
+          <w:rFonts w:ascii="inherit" w:eastAsia="Times New Roman" w:hAnsi="inherit" w:cs="Arial"/>
+          <w:color w:val="242729"/>
+          <w:sz w:val="23"/>
+          <w:szCs w:val="23"/>
+        </w:rPr>
+      </w:pPr>
+      <w:r>
+        <w:rPr>
+          <w:rFonts w:ascii="inherit" w:eastAsia="Times New Roman" w:hAnsi="inherit" w:cs="Arial"/>
+          <w:color w:val="242729"/>
+          <w:sz w:val="23"/>
+          <w:szCs w:val="23"/>
+        </w:rPr>
+        <w:t>You expect that classes that extend your abstract class have many common methods or fields, or require access modifiers other than public (such as protected and private).</w:t>
+      </w:r>
+    </w:p>
+    <w:p>
+      <w:pPr>
+        <w:numPr>
+          <w:ilvl w:val="0"/>
+          <w:numId w:val="8"/>
+        </w:numPr>
+        <w:shd w:val="clear" w:color="auto" w:fill="FFFFFF"/>
+        <w:spacing w:after="0" w:line="240" w:lineRule="auto"/>
+        <w:ind w:left="450"/>
+        <w:textAlignment w:val="baseline"/>
+        <w:rPr>
+          <w:rFonts w:ascii="inherit" w:eastAsia="Times New Roman" w:hAnsi="inherit" w:cs="Arial"/>
+          <w:color w:val="242729"/>
+          <w:sz w:val="23"/>
+          <w:szCs w:val="23"/>
+        </w:rPr>
+      </w:pPr>
+      <w:r>
+        <w:rPr>
+          <w:rFonts w:ascii="inherit" w:eastAsia="Times New Roman" w:hAnsi="inherit" w:cs="Arial"/>
+          <w:color w:val="242729"/>
+          <w:sz w:val="23"/>
+          <w:szCs w:val="23"/>
+        </w:rPr>
+        <w:t>You want to declare non-static or non-final fields.</w:t>
+      </w:r>
+    </w:p>
+    <w:p>
+      <w:pPr>
+        <w:shd w:val="clear" w:color="auto" w:fill="FFFFFF"/>
+        <w:spacing w:after="0" w:line="240" w:lineRule="auto"/>
+        <w:textAlignment w:val="baseline"/>
+        <w:rPr>
+          <w:rFonts w:ascii="Arial" w:eastAsia="Times New Roman" w:hAnsi="Arial" w:cs="Arial"/>
+          <w:color w:val="242729"/>
+          <w:sz w:val="23"/>
+          <w:szCs w:val="23"/>
+        </w:rPr>
+      </w:pPr>
+      <w:r>
+        <w:rPr>
+          <w:rFonts w:ascii="inherit" w:eastAsia="Times New Roman" w:hAnsi="inherit" w:cs="Arial"/>
+          <w:i/>
+          <w:iCs/>
+          <w:color w:val="242729"/>
+          <w:sz w:val="23"/>
+          <w:szCs w:val="23"/>
+          <w:bdr w:val="none" w:sz="0" w:space="0" w:color="auto" w:frame="1"/>
+        </w:rPr>
+        <w:t>Consider using interfaces</w:t>
+      </w:r>
+      <w:r>
+        <w:rPr>
+          <w:rFonts w:ascii="Arial" w:eastAsia="Times New Roman" w:hAnsi="Arial" w:cs="Arial"/>
+          <w:color w:val="242729"/>
+          <w:sz w:val="23"/>
+          <w:szCs w:val="23"/>
+        </w:rPr>
+        <w:t> </w:t>
+      </w:r>
+      <w:proofErr w:type="gramStart"/>
+      <w:r>
+        <w:rPr>
+          <w:rFonts w:ascii="Arial" w:eastAsia="Times New Roman" w:hAnsi="Arial" w:cs="Arial"/>
+          <w:color w:val="242729"/>
+          <w:sz w:val="23"/>
+          <w:szCs w:val="23"/>
+        </w:rPr>
+        <w:t>if :</w:t>
+      </w:r>
+      <w:proofErr w:type="gramEnd"/>
+    </w:p>
+    <w:p>
+      <w:pPr>
+        <w:numPr>
+          <w:ilvl w:val="0"/>
+          <w:numId w:val="9"/>
+        </w:numPr>
+        <w:shd w:val="clear" w:color="auto" w:fill="FFFFFF"/>
+        <w:spacing w:after="0" w:line="240" w:lineRule="auto"/>
+        <w:ind w:left="450"/>
+        <w:textAlignment w:val="baseline"/>
+        <w:rPr>
+          <w:rFonts w:ascii="inherit" w:eastAsia="Times New Roman" w:hAnsi="inherit" w:cs="Arial"/>
+          <w:color w:val="242729"/>
+          <w:sz w:val="23"/>
+          <w:szCs w:val="23"/>
+        </w:rPr>
+      </w:pPr>
+      <w:r>
+        <w:rPr>
+          <w:rFonts w:ascii="inherit" w:eastAsia="Times New Roman" w:hAnsi="inherit" w:cs="Arial"/>
+          <w:color w:val="242729"/>
+          <w:sz w:val="23"/>
+          <w:szCs w:val="23"/>
+        </w:rPr>
+        <w:t xml:space="preserve">You expect that unrelated classes would implement your interface. For </w:t>
+      </w:r>
+      <w:proofErr w:type="spellStart"/>
+      <w:r>
+        <w:rPr>
+          <w:rFonts w:ascii="inherit" w:eastAsia="Times New Roman" w:hAnsi="inherit" w:cs="Arial"/>
+          <w:color w:val="242729"/>
+          <w:sz w:val="23"/>
+          <w:szCs w:val="23"/>
+        </w:rPr>
+        <w:t>example</w:t>
+      </w:r>
+      <w:proofErr w:type="gramStart"/>
+      <w:r>
+        <w:rPr>
+          <w:rFonts w:ascii="inherit" w:eastAsia="Times New Roman" w:hAnsi="inherit" w:cs="Arial"/>
+          <w:color w:val="242729"/>
+          <w:sz w:val="23"/>
+          <w:szCs w:val="23"/>
+        </w:rPr>
+        <w:t>,many</w:t>
+      </w:r>
+      <w:proofErr w:type="spellEnd"/>
+      <w:proofErr w:type="gramEnd"/>
+      <w:r>
+        <w:rPr>
+          <w:rFonts w:ascii="inherit" w:eastAsia="Times New Roman" w:hAnsi="inherit" w:cs="Arial"/>
+          <w:color w:val="242729"/>
+          <w:sz w:val="23"/>
+          <w:szCs w:val="23"/>
+        </w:rPr>
+        <w:t xml:space="preserve"> unrelated objects can implement </w:t>
+      </w:r>
+      <w:r>
+        <w:rPr>
+          <w:rFonts w:ascii="Consolas" w:eastAsia="Times New Roman" w:hAnsi="Consolas" w:cs="Consolas"/>
+          <w:color w:val="242729"/>
+          <w:sz w:val="20"/>
+          <w:szCs w:val="20"/>
+          <w:bdr w:val="none" w:sz="0" w:space="0" w:color="auto" w:frame="1"/>
+          <w:shd w:val="clear" w:color="auto" w:fill="EFF0F1"/>
+        </w:rPr>
+        <w:t>Serializable</w:t>
+      </w:r>
+      <w:r>
+        <w:rPr>
+          <w:rFonts w:ascii="inherit" w:eastAsia="Times New Roman" w:hAnsi="inherit" w:cs="Arial"/>
+          <w:color w:val="242729"/>
+          <w:sz w:val="23"/>
+          <w:szCs w:val="23"/>
+        </w:rPr>
+        <w:t> interface.</w:t>
+      </w:r>
+    </w:p>
+    <w:p>
+      <w:pPr>
+        <w:numPr>
+          <w:ilvl w:val="0"/>
+          <w:numId w:val="9"/>
+        </w:numPr>
+        <w:shd w:val="clear" w:color="auto" w:fill="FFFFFF"/>
+        <w:spacing w:after="120" w:line="240" w:lineRule="auto"/>
+        <w:ind w:left="450"/>
+        <w:textAlignment w:val="baseline"/>
+        <w:rPr>
+          <w:rFonts w:ascii="inherit" w:eastAsia="Times New Roman" w:hAnsi="inherit" w:cs="Arial"/>
+          <w:color w:val="242729"/>
+          <w:sz w:val="23"/>
+          <w:szCs w:val="23"/>
+        </w:rPr>
+      </w:pPr>
+      <w:r>
+        <w:rPr>
+          <w:rFonts w:ascii="inherit" w:eastAsia="Times New Roman" w:hAnsi="inherit" w:cs="Arial"/>
+          <w:color w:val="242729"/>
+          <w:sz w:val="23"/>
+          <w:szCs w:val="23"/>
+        </w:rPr>
+        <w:t xml:space="preserve">You want to specify the </w:t>
+      </w:r>
+      <w:proofErr w:type="spellStart"/>
+      <w:r>
+        <w:rPr>
+          <w:rFonts w:ascii="inherit" w:eastAsia="Times New Roman" w:hAnsi="inherit" w:cs="Arial"/>
+          <w:color w:val="242729"/>
+          <w:sz w:val="23"/>
+          <w:szCs w:val="23"/>
+        </w:rPr>
+        <w:t>behaviour</w:t>
+      </w:r>
+      <w:proofErr w:type="spellEnd"/>
+      <w:r>
+        <w:rPr>
+          <w:rFonts w:ascii="inherit" w:eastAsia="Times New Roman" w:hAnsi="inherit" w:cs="Arial"/>
+          <w:color w:val="242729"/>
+          <w:sz w:val="23"/>
+          <w:szCs w:val="23"/>
+        </w:rPr>
+        <w:t xml:space="preserve"> of a particular data type, but not concerned about who implements its </w:t>
+      </w:r>
+      <w:proofErr w:type="spellStart"/>
+      <w:r>
+        <w:rPr>
+          <w:rFonts w:ascii="inherit" w:eastAsia="Times New Roman" w:hAnsi="inherit" w:cs="Arial"/>
+          <w:color w:val="242729"/>
+          <w:sz w:val="23"/>
+          <w:szCs w:val="23"/>
+        </w:rPr>
+        <w:t>behaviour</w:t>
+      </w:r>
+      <w:proofErr w:type="spellEnd"/>
+      <w:r>
+        <w:rPr>
+          <w:rFonts w:ascii="inherit" w:eastAsia="Times New Roman" w:hAnsi="inherit" w:cs="Arial"/>
+          <w:color w:val="242729"/>
+          <w:sz w:val="23"/>
+          <w:szCs w:val="23"/>
+        </w:rPr>
+        <w:t>.</w:t>
+      </w:r>
+    </w:p>
+    <w:p>
+      <w:pPr>
+        <w:numPr>
+          <w:ilvl w:val="0"/>
+          <w:numId w:val="9"/>
+        </w:numPr>
+        <w:shd w:val="clear" w:color="auto" w:fill="FFFFFF"/>
+        <w:spacing w:after="0" w:line="240" w:lineRule="auto"/>
+        <w:ind w:left="450"/>
+        <w:textAlignment w:val="baseline"/>
+        <w:rPr>
+          <w:rFonts w:ascii="inherit" w:eastAsia="Times New Roman" w:hAnsi="inherit" w:cs="Arial"/>
+          <w:color w:val="242729"/>
+          <w:sz w:val="23"/>
+          <w:szCs w:val="23"/>
+        </w:rPr>
+      </w:pPr>
+      <w:r>
+        <w:rPr>
+          <w:rFonts w:ascii="inherit" w:eastAsia="Times New Roman" w:hAnsi="inherit" w:cs="Arial"/>
+          <w:color w:val="242729"/>
+          <w:sz w:val="23"/>
+          <w:szCs w:val="23"/>
+        </w:rPr>
+        <w:t>You want to take advantage of multiple inheritance of type.</w:t>
+      </w:r>
+    </w:p>
+    <w:p>
+      <w:pPr>
+        <w:shd w:val="clear" w:color="auto" w:fill="FFFFFF"/>
+        <w:spacing w:after="0" w:line="240" w:lineRule="auto"/>
+        <w:textAlignment w:val="baseline"/>
+        <w:rPr>
+          <w:rFonts w:ascii="Arial" w:eastAsia="Times New Roman" w:hAnsi="Arial" w:cs="Arial"/>
+          <w:color w:val="242729"/>
+          <w:sz w:val="23"/>
+          <w:szCs w:val="23"/>
+        </w:rPr>
+      </w:pPr>
+      <w:proofErr w:type="gramStart"/>
+      <w:r>
+        <w:rPr>
+          <w:rFonts w:ascii="inherit" w:eastAsia="Times New Roman" w:hAnsi="inherit" w:cs="Arial"/>
+          <w:i/>
+          <w:iCs/>
+          <w:color w:val="242729"/>
+          <w:sz w:val="23"/>
+          <w:szCs w:val="23"/>
+          <w:bdr w:val="none" w:sz="0" w:space="0" w:color="auto" w:frame="1"/>
+        </w:rPr>
+        <w:t>abstract</w:t>
+      </w:r>
+      <w:proofErr w:type="gramEnd"/>
+      <w:r>
+        <w:rPr>
+          <w:rFonts w:ascii="inherit" w:eastAsia="Times New Roman" w:hAnsi="inherit" w:cs="Arial"/>
+          <w:i/>
+          <w:iCs/>
+          <w:color w:val="242729"/>
+          <w:sz w:val="23"/>
+          <w:szCs w:val="23"/>
+          <w:bdr w:val="none" w:sz="0" w:space="0" w:color="auto" w:frame="1"/>
+        </w:rPr>
+        <w:t xml:space="preserve"> class establishes "is a" relation with concrete classes. </w:t>
+      </w:r>
+      <w:proofErr w:type="gramStart"/>
+      <w:r>
+        <w:rPr>
+          <w:rFonts w:ascii="inherit" w:eastAsia="Times New Roman" w:hAnsi="inherit" w:cs="Arial"/>
+          <w:i/>
+          <w:iCs/>
+          <w:color w:val="242729"/>
+          <w:sz w:val="23"/>
+          <w:szCs w:val="23"/>
+          <w:bdr w:val="none" w:sz="0" w:space="0" w:color="auto" w:frame="1"/>
+        </w:rPr>
+        <w:t>interface</w:t>
+      </w:r>
+      <w:proofErr w:type="gramEnd"/>
+      <w:r>
+        <w:rPr>
+          <w:rFonts w:ascii="inherit" w:eastAsia="Times New Roman" w:hAnsi="inherit" w:cs="Arial"/>
+          <w:i/>
+          <w:iCs/>
+          <w:color w:val="242729"/>
+          <w:sz w:val="23"/>
+          <w:szCs w:val="23"/>
+          <w:bdr w:val="none" w:sz="0" w:space="0" w:color="auto" w:frame="1"/>
+        </w:rPr>
+        <w:t xml:space="preserve"> provides "has a" capability for classes.</w:t>
+      </w:r>
+    </w:p>
+    <w:p>
+      <w:pPr>
+        <w:shd w:val="clear" w:color="auto" w:fill="FFFFFF"/>
+        <w:spacing w:after="0" w:line="240" w:lineRule="auto"/>
+        <w:textAlignment w:val="baseline"/>
+        <w:rPr>
+          <w:rFonts w:ascii="Arial" w:eastAsia="Times New Roman" w:hAnsi="Arial" w:cs="Arial"/>
+          <w:color w:val="242729"/>
+          <w:sz w:val="23"/>
+          <w:szCs w:val="23"/>
+        </w:rPr>
+      </w:pPr>
+      <w:r>
+        <w:rPr>
+          <w:rFonts w:ascii="Arial" w:eastAsia="Times New Roman" w:hAnsi="Arial" w:cs="Arial"/>
+          <w:color w:val="242729"/>
+          <w:sz w:val="23"/>
+          <w:szCs w:val="23"/>
+        </w:rPr>
+        <w:t xml:space="preserve"> </w:t>
+      </w:r>
+    </w:p>
+    <w:p>
+      <w:pPr>
+        <w:pStyle w:val="NormalWeb"/>
+        <w:shd w:val="clear" w:color="auto" w:fill="FFFFFF"/>
+        <w:spacing w:before="0" w:beforeAutospacing="0" w:after="240" w:afterAutospacing="0"/>
+        <w:textAlignment w:val="baseline"/>
+        <w:rPr>
+          <w:rFonts w:ascii="Arial" w:hAnsi="Arial" w:cs="Arial"/>
+          <w:color w:val="242729"/>
+          <w:sz w:val="23"/>
+          <w:szCs w:val="23"/>
+        </w:rPr>
+      </w:pPr>
+      <w:r>
+        <w:rPr>
+          <w:rFonts w:ascii="Arial" w:hAnsi="Arial" w:cs="Arial"/>
+          <w:color w:val="242729"/>
+          <w:sz w:val="23"/>
+          <w:szCs w:val="23"/>
+        </w:rPr>
+        <w:t xml:space="preserve">When you want to provide polymorphic </w:t>
+      </w:r>
+      <w:proofErr w:type="spellStart"/>
+      <w:r>
+        <w:rPr>
+          <w:rFonts w:ascii="Arial" w:hAnsi="Arial" w:cs="Arial"/>
+          <w:color w:val="242729"/>
+          <w:sz w:val="23"/>
+          <w:szCs w:val="23"/>
+        </w:rPr>
+        <w:t>behaviour</w:t>
+      </w:r>
+      <w:proofErr w:type="spellEnd"/>
+      <w:r>
+        <w:rPr>
+          <w:rFonts w:ascii="Arial" w:hAnsi="Arial" w:cs="Arial"/>
+          <w:color w:val="242729"/>
+          <w:sz w:val="23"/>
+          <w:szCs w:val="23"/>
+        </w:rPr>
+        <w:t xml:space="preserve"> in an inheritance hierarchy, use abstract classes.</w:t>
+      </w:r>
+    </w:p>
+    <w:p>
+      <w:pPr>
+        <w:pStyle w:val="NormalWeb"/>
+        <w:shd w:val="clear" w:color="auto" w:fill="FFFFFF"/>
+        <w:spacing w:before="0" w:beforeAutospacing="0" w:after="240" w:afterAutospacing="0"/>
+        <w:textAlignment w:val="baseline"/>
+        <w:rPr>
+          <w:rFonts w:ascii="Arial" w:hAnsi="Arial" w:cs="Arial"/>
+          <w:color w:val="242729"/>
+          <w:sz w:val="23"/>
+          <w:szCs w:val="23"/>
+        </w:rPr>
+      </w:pPr>
+      <w:r>
+        <w:rPr>
+          <w:rFonts w:ascii="Arial" w:hAnsi="Arial" w:cs="Arial"/>
+          <w:color w:val="242729"/>
+          <w:sz w:val="23"/>
+          <w:szCs w:val="23"/>
+        </w:rPr>
+        <w:t xml:space="preserve">When you want polymorphic </w:t>
+      </w:r>
+      <w:proofErr w:type="spellStart"/>
+      <w:r>
+        <w:rPr>
+          <w:rFonts w:ascii="Arial" w:hAnsi="Arial" w:cs="Arial"/>
+          <w:color w:val="242729"/>
+          <w:sz w:val="23"/>
+          <w:szCs w:val="23"/>
+        </w:rPr>
+        <w:t>behaviour</w:t>
+      </w:r>
+      <w:proofErr w:type="spellEnd"/>
+      <w:r>
+        <w:rPr>
+          <w:rFonts w:ascii="Arial" w:hAnsi="Arial" w:cs="Arial"/>
+          <w:color w:val="242729"/>
+          <w:sz w:val="23"/>
+          <w:szCs w:val="23"/>
+        </w:rPr>
+        <w:t xml:space="preserve"> for classes which are completely unrelated, use an interface.</w:t>
+      </w:r>
+    </w:p>
+    <w:p>
+      <w:pPr>
+        <w:pStyle w:val="NormalWeb"/>
+        <w:shd w:val="clear" w:color="auto" w:fill="FFFFFF"/>
+        <w:spacing w:before="0" w:beforeAutospacing="0" w:after="0" w:afterAutospacing="0"/>
+        <w:textAlignment w:val="baseline"/>
+        <w:rPr>
+          <w:rFonts w:ascii="Arial" w:hAnsi="Arial" w:cs="Arial"/>
+          <w:color w:val="242729"/>
+          <w:sz w:val="23"/>
+          <w:szCs w:val="23"/>
+        </w:rPr>
+      </w:pPr>
+      <w:r>
+        <w:rPr>
+          <w:rFonts w:ascii="Arial" w:hAnsi="Arial" w:cs="Arial"/>
+          <w:color w:val="242729"/>
+          <w:sz w:val="23"/>
+          <w:szCs w:val="23"/>
+        </w:rPr>
+        <w:t>Abstract classes are useful for modeling a class hierarchy. At first glance of any requirement, we are partially clear on what </w:t>
+      </w:r>
+      <w:r>
+        <w:rPr>
+          <w:rStyle w:val="Strong"/>
+          <w:rFonts w:ascii="inherit" w:hAnsi="inherit" w:cs="Arial"/>
+          <w:color w:val="242729"/>
+          <w:sz w:val="23"/>
+          <w:szCs w:val="23"/>
+          <w:bdr w:val="none" w:sz="0" w:space="0" w:color="auto" w:frame="1"/>
+        </w:rPr>
+        <w:t>exactly</w:t>
+      </w:r>
+      <w:r>
+        <w:rPr>
+          <w:rFonts w:ascii="Arial" w:hAnsi="Arial" w:cs="Arial"/>
+          <w:color w:val="242729"/>
+          <w:sz w:val="23"/>
+          <w:szCs w:val="23"/>
+        </w:rPr>
+        <w:t> is to be built, but we know </w:t>
+      </w:r>
+      <w:r>
+        <w:rPr>
+          <w:rStyle w:val="Strong"/>
+          <w:rFonts w:ascii="inherit" w:hAnsi="inherit" w:cs="Arial"/>
+          <w:color w:val="242729"/>
+          <w:sz w:val="23"/>
+          <w:szCs w:val="23"/>
+          <w:bdr w:val="none" w:sz="0" w:space="0" w:color="auto" w:frame="1"/>
+        </w:rPr>
+        <w:t>what to build.</w:t>
+      </w:r>
+      <w:r>
+        <w:rPr>
+          <w:rFonts w:ascii="Arial" w:hAnsi="Arial" w:cs="Arial"/>
+          <w:color w:val="242729"/>
+          <w:sz w:val="23"/>
+          <w:szCs w:val="23"/>
+        </w:rPr>
+        <w:t> And so your abstract classes are your base classes.</w:t>
+      </w:r>
+    </w:p>
+    <w:p>
+      <w:pPr>
+        <w:pStyle w:val="NormalWeb"/>
+        <w:shd w:val="clear" w:color="auto" w:fill="FFFFFF"/>
+        <w:spacing w:before="0" w:beforeAutospacing="0" w:after="240" w:afterAutospacing="0"/>
+        <w:textAlignment w:val="baseline"/>
+        <w:rPr>
+          <w:rFonts w:ascii="Arial" w:hAnsi="Arial" w:cs="Arial"/>
+          <w:color w:val="242729"/>
+          <w:sz w:val="23"/>
+          <w:szCs w:val="23"/>
+        </w:rPr>
+      </w:pPr>
+      <w:r>
+        <w:rPr>
+          <w:rFonts w:ascii="Arial" w:hAnsi="Arial" w:cs="Arial"/>
+          <w:color w:val="242729"/>
+          <w:sz w:val="23"/>
+          <w:szCs w:val="23"/>
+        </w:rPr>
+        <w:t>Interfaces are useful for letting other hierarchy or classes to know that what I am capable of doing. And when you say I am capable of something, you must have that capacity. Interfaces will mark it as compulsory for a class to implement the same functionalities.</w:t>
+      </w:r>
+    </w:p>
+    <w:p>
+      <w:pPr>
+        <w:shd w:val="clear" w:color="auto" w:fill="FFFFFF"/>
+        <w:spacing w:after="240" w:line="240" w:lineRule="auto"/>
+        <w:textAlignment w:val="baseline"/>
+        <w:rPr>
+          <w:rFonts w:ascii="Arial" w:eastAsia="Times New Roman" w:hAnsi="Arial" w:cs="Arial"/>
+          <w:color w:val="242729"/>
+          <w:sz w:val="23"/>
+          <w:szCs w:val="23"/>
+        </w:rPr>
+      </w:pPr>
+      <w:r>
+        <w:rPr>
+          <w:rFonts w:ascii="Arial" w:eastAsia="Times New Roman" w:hAnsi="Arial" w:cs="Arial"/>
+          <w:color w:val="242729"/>
+          <w:sz w:val="23"/>
+          <w:szCs w:val="23"/>
+        </w:rPr>
+        <w:t>I am constructing a building of 300 floors</w:t>
+      </w:r>
+    </w:p>
+    <w:p>
+      <w:pPr>
+        <w:shd w:val="clear" w:color="auto" w:fill="FFFFFF"/>
+        <w:spacing w:after="0" w:line="240" w:lineRule="auto"/>
+        <w:textAlignment w:val="baseline"/>
+        <w:rPr>
+          <w:rFonts w:ascii="Arial" w:eastAsia="Times New Roman" w:hAnsi="Arial" w:cs="Arial"/>
+          <w:color w:val="242729"/>
+          <w:sz w:val="23"/>
+          <w:szCs w:val="23"/>
+        </w:rPr>
+      </w:pPr>
+      <w:r>
+        <w:rPr>
+          <w:rFonts w:ascii="Arial" w:eastAsia="Times New Roman" w:hAnsi="Arial" w:cs="Arial"/>
+          <w:color w:val="242729"/>
+          <w:sz w:val="23"/>
+          <w:szCs w:val="23"/>
+        </w:rPr>
+        <w:t>The building's blueprint </w:t>
+      </w:r>
+      <w:r>
+        <w:rPr>
+          <w:rFonts w:ascii="inherit" w:eastAsia="Times New Roman" w:hAnsi="inherit" w:cs="Arial"/>
+          <w:b/>
+          <w:bCs/>
+          <w:color w:val="242729"/>
+          <w:sz w:val="23"/>
+          <w:szCs w:val="23"/>
+          <w:bdr w:val="none" w:sz="0" w:space="0" w:color="auto" w:frame="1"/>
+        </w:rPr>
+        <w:t>interface</w:t>
+      </w:r>
+    </w:p>
+    <w:p>
+      <w:pPr>
+        <w:numPr>
+          <w:ilvl w:val="0"/>
+          <w:numId w:val="10"/>
+        </w:numPr>
+        <w:shd w:val="clear" w:color="auto" w:fill="FFFFFF"/>
+        <w:spacing w:after="0" w:line="240" w:lineRule="auto"/>
+        <w:ind w:left="450"/>
+        <w:textAlignment w:val="baseline"/>
+        <w:rPr>
+          <w:rFonts w:ascii="inherit" w:eastAsia="Times New Roman" w:hAnsi="inherit" w:cs="Arial"/>
+          <w:color w:val="242729"/>
+          <w:sz w:val="23"/>
+          <w:szCs w:val="23"/>
+        </w:rPr>
+      </w:pPr>
+      <w:r>
+        <w:rPr>
+          <w:rFonts w:ascii="inherit" w:eastAsia="Times New Roman" w:hAnsi="inherit" w:cs="Arial"/>
+          <w:color w:val="242729"/>
+          <w:sz w:val="23"/>
+          <w:szCs w:val="23"/>
+        </w:rPr>
+        <w:t>For example, Servlet(I)</w:t>
+      </w:r>
+    </w:p>
+    <w:p>
+      <w:pPr>
+        <w:shd w:val="clear" w:color="auto" w:fill="FFFFFF"/>
+        <w:spacing w:after="0" w:line="240" w:lineRule="auto"/>
+        <w:textAlignment w:val="baseline"/>
+        <w:rPr>
+          <w:rFonts w:ascii="Arial" w:eastAsia="Times New Roman" w:hAnsi="Arial" w:cs="Arial"/>
+          <w:color w:val="242729"/>
+          <w:sz w:val="23"/>
+          <w:szCs w:val="23"/>
+        </w:rPr>
+      </w:pPr>
+      <w:r>
+        <w:rPr>
+          <w:rFonts w:ascii="Arial" w:eastAsia="Times New Roman" w:hAnsi="Arial" w:cs="Arial"/>
+          <w:color w:val="242729"/>
+          <w:sz w:val="23"/>
+          <w:szCs w:val="23"/>
+        </w:rPr>
+        <w:t>Building constructed up to 200 floors - partially completed---</w:t>
+      </w:r>
+      <w:r>
+        <w:rPr>
+          <w:rFonts w:ascii="inherit" w:eastAsia="Times New Roman" w:hAnsi="inherit" w:cs="Arial"/>
+          <w:b/>
+          <w:bCs/>
+          <w:color w:val="242729"/>
+          <w:sz w:val="23"/>
+          <w:szCs w:val="23"/>
+          <w:bdr w:val="none" w:sz="0" w:space="0" w:color="auto" w:frame="1"/>
+        </w:rPr>
+        <w:t>abstract</w:t>
+      </w:r>
+    </w:p>
+    <w:p>
+      <w:pPr>
+        <w:numPr>
+          <w:ilvl w:val="0"/>
+          <w:numId w:val="11"/>
+        </w:numPr>
+        <w:shd w:val="clear" w:color="auto" w:fill="FFFFFF"/>
+        <w:spacing w:after="0" w:line="240" w:lineRule="auto"/>
+        <w:ind w:left="450"/>
+        <w:textAlignment w:val="baseline"/>
+        <w:rPr>
+          <w:rFonts w:ascii="inherit" w:eastAsia="Times New Roman" w:hAnsi="inherit" w:cs="Arial"/>
+          <w:color w:val="242729"/>
+          <w:sz w:val="23"/>
+          <w:szCs w:val="23"/>
+        </w:rPr>
+      </w:pPr>
+      <w:r>
+        <w:rPr>
+          <w:rFonts w:ascii="inherit" w:eastAsia="Times New Roman" w:hAnsi="inherit" w:cs="Arial"/>
+          <w:color w:val="242729"/>
+          <w:sz w:val="23"/>
+          <w:szCs w:val="23"/>
+        </w:rPr>
+        <w:t>Partial implementation, for example, generic and HTTP servlet</w:t>
+      </w:r>
+    </w:p>
+    <w:p>
+      <w:pPr>
+        <w:shd w:val="clear" w:color="auto" w:fill="FFFFFF"/>
+        <w:spacing w:after="0" w:line="240" w:lineRule="auto"/>
+        <w:textAlignment w:val="baseline"/>
+        <w:rPr>
+          <w:rFonts w:ascii="Arial" w:eastAsia="Times New Roman" w:hAnsi="Arial" w:cs="Arial"/>
+          <w:color w:val="242729"/>
+          <w:sz w:val="23"/>
+          <w:szCs w:val="23"/>
+        </w:rPr>
+      </w:pPr>
+      <w:r>
+        <w:rPr>
+          <w:rFonts w:ascii="Arial" w:eastAsia="Times New Roman" w:hAnsi="Arial" w:cs="Arial"/>
+          <w:color w:val="242729"/>
+          <w:sz w:val="23"/>
+          <w:szCs w:val="23"/>
+        </w:rPr>
+        <w:t>Building construction completed-</w:t>
+      </w:r>
+      <w:r>
+        <w:rPr>
+          <w:rFonts w:ascii="inherit" w:eastAsia="Times New Roman" w:hAnsi="inherit" w:cs="Arial"/>
+          <w:b/>
+          <w:bCs/>
+          <w:color w:val="242729"/>
+          <w:sz w:val="23"/>
+          <w:szCs w:val="23"/>
+          <w:bdr w:val="none" w:sz="0" w:space="0" w:color="auto" w:frame="1"/>
+        </w:rPr>
+        <w:t>concrete</w:t>
+      </w:r>
+    </w:p>
+    <w:p>
+      <w:pPr>
+        <w:numPr>
+          <w:ilvl w:val="0"/>
+          <w:numId w:val="12"/>
+        </w:numPr>
+        <w:shd w:val="clear" w:color="auto" w:fill="FFFFFF"/>
+        <w:spacing w:after="0" w:line="240" w:lineRule="auto"/>
+        <w:ind w:left="450"/>
+        <w:textAlignment w:val="baseline"/>
+        <w:rPr>
+          <w:rFonts w:ascii="inherit" w:eastAsia="Times New Roman" w:hAnsi="inherit" w:cs="Arial"/>
+          <w:color w:val="242729"/>
+          <w:sz w:val="23"/>
+          <w:szCs w:val="23"/>
+        </w:rPr>
+      </w:pPr>
+      <w:r>
+        <w:rPr>
+          <w:rFonts w:ascii="inherit" w:eastAsia="Times New Roman" w:hAnsi="inherit" w:cs="Arial"/>
+          <w:color w:val="242729"/>
+          <w:sz w:val="23"/>
+          <w:szCs w:val="23"/>
+        </w:rPr>
+        <w:t>Full implementation, for example, own servlet</w:t>
+      </w:r>
+    </w:p>
+    <w:p>
+      <w:pPr>
+        <w:shd w:val="clear" w:color="auto" w:fill="FFFFFF"/>
+        <w:spacing w:after="240" w:line="240" w:lineRule="auto"/>
+        <w:textAlignment w:val="baseline"/>
+        <w:rPr>
+          <w:rFonts w:ascii="Arial" w:eastAsia="Times New Roman" w:hAnsi="Arial" w:cs="Arial"/>
+          <w:color w:val="242729"/>
+          <w:sz w:val="23"/>
+          <w:szCs w:val="23"/>
+        </w:rPr>
+      </w:pPr>
+      <w:r>
+        <w:rPr>
+          <w:rFonts w:ascii="Arial" w:eastAsia="Times New Roman" w:hAnsi="Arial" w:cs="Arial"/>
+          <w:color w:val="242729"/>
+          <w:sz w:val="23"/>
+          <w:szCs w:val="23"/>
+        </w:rPr>
+        <w:t>Interface</w:t>
+      </w:r>
+    </w:p>
+    <w:p>
+      <w:pPr>
+        <w:numPr>
+          <w:ilvl w:val="0"/>
+          <w:numId w:val="13"/>
+        </w:numPr>
+        <w:shd w:val="clear" w:color="auto" w:fill="FFFFFF"/>
+        <w:spacing w:after="120" w:line="240" w:lineRule="auto"/>
+        <w:ind w:left="450"/>
+        <w:textAlignment w:val="baseline"/>
+        <w:rPr>
+          <w:rFonts w:ascii="inherit" w:eastAsia="Times New Roman" w:hAnsi="inherit" w:cs="Arial"/>
+          <w:color w:val="242729"/>
+          <w:sz w:val="23"/>
+          <w:szCs w:val="23"/>
+        </w:rPr>
+      </w:pPr>
+      <w:r>
+        <w:rPr>
+          <w:rFonts w:ascii="inherit" w:eastAsia="Times New Roman" w:hAnsi="inherit" w:cs="Arial"/>
+          <w:color w:val="242729"/>
+          <w:sz w:val="23"/>
+          <w:szCs w:val="23"/>
+        </w:rPr>
+        <w:t>We don't know anything about implementation, just requirements. We can go for an interface.</w:t>
+      </w:r>
+    </w:p>
+    <w:p>
+      <w:pPr>
+        <w:numPr>
+          <w:ilvl w:val="0"/>
+          <w:numId w:val="13"/>
+        </w:numPr>
+        <w:shd w:val="clear" w:color="auto" w:fill="FFFFFF"/>
+        <w:spacing w:after="120" w:line="240" w:lineRule="auto"/>
+        <w:ind w:left="450"/>
+        <w:textAlignment w:val="baseline"/>
+        <w:rPr>
+          <w:rFonts w:ascii="inherit" w:eastAsia="Times New Roman" w:hAnsi="inherit" w:cs="Arial"/>
+          <w:color w:val="242729"/>
+          <w:sz w:val="23"/>
+          <w:szCs w:val="23"/>
+        </w:rPr>
+      </w:pPr>
+      <w:r>
+        <w:rPr>
+          <w:rFonts w:ascii="inherit" w:eastAsia="Times New Roman" w:hAnsi="inherit" w:cs="Arial"/>
+          <w:color w:val="242729"/>
+          <w:sz w:val="23"/>
+          <w:szCs w:val="23"/>
+        </w:rPr>
+        <w:lastRenderedPageBreak/>
+        <w:t>Every method is public and abstract by default</w:t>
+      </w:r>
+    </w:p>
+    <w:p>
+      <w:pPr>
+        <w:numPr>
+          <w:ilvl w:val="0"/>
+          <w:numId w:val="13"/>
+        </w:numPr>
+        <w:shd w:val="clear" w:color="auto" w:fill="FFFFFF"/>
+        <w:spacing w:after="120" w:line="240" w:lineRule="auto"/>
+        <w:ind w:left="450"/>
+        <w:textAlignment w:val="baseline"/>
+        <w:rPr>
+          <w:rFonts w:ascii="inherit" w:eastAsia="Times New Roman" w:hAnsi="inherit" w:cs="Arial"/>
+          <w:color w:val="242729"/>
+          <w:sz w:val="23"/>
+          <w:szCs w:val="23"/>
+        </w:rPr>
+      </w:pPr>
+      <w:r>
+        <w:rPr>
+          <w:rFonts w:ascii="inherit" w:eastAsia="Times New Roman" w:hAnsi="inherit" w:cs="Arial"/>
+          <w:color w:val="242729"/>
+          <w:sz w:val="23"/>
+          <w:szCs w:val="23"/>
+        </w:rPr>
+        <w:t>It is a 100% pure abstract class</w:t>
+      </w:r>
+    </w:p>
+    <w:p>
+      <w:pPr>
+        <w:numPr>
+          <w:ilvl w:val="0"/>
+          <w:numId w:val="13"/>
+        </w:numPr>
+        <w:shd w:val="clear" w:color="auto" w:fill="FFFFFF"/>
+        <w:spacing w:after="120" w:line="240" w:lineRule="auto"/>
+        <w:ind w:left="450"/>
+        <w:textAlignment w:val="baseline"/>
+        <w:rPr>
+          <w:rFonts w:ascii="inherit" w:eastAsia="Times New Roman" w:hAnsi="inherit" w:cs="Arial"/>
+          <w:color w:val="242729"/>
+          <w:sz w:val="23"/>
+          <w:szCs w:val="23"/>
+        </w:rPr>
+      </w:pPr>
+      <w:r>
+        <w:rPr>
+          <w:rFonts w:ascii="inherit" w:eastAsia="Times New Roman" w:hAnsi="inherit" w:cs="Arial"/>
+          <w:color w:val="242729"/>
+          <w:sz w:val="23"/>
+          <w:szCs w:val="23"/>
+        </w:rPr>
+        <w:t>If we declare public we cannot declare private and protected</w:t>
+      </w:r>
+    </w:p>
+    <w:p>
+      <w:pPr>
+        <w:numPr>
+          <w:ilvl w:val="0"/>
+          <w:numId w:val="13"/>
+        </w:numPr>
+        <w:shd w:val="clear" w:color="auto" w:fill="FFFFFF"/>
+        <w:spacing w:after="120" w:line="240" w:lineRule="auto"/>
+        <w:ind w:left="450"/>
+        <w:textAlignment w:val="baseline"/>
+        <w:rPr>
+          <w:rFonts w:ascii="inherit" w:eastAsia="Times New Roman" w:hAnsi="inherit" w:cs="Arial"/>
+          <w:color w:val="242729"/>
+          <w:sz w:val="23"/>
+          <w:szCs w:val="23"/>
+        </w:rPr>
+      </w:pPr>
+      <w:r>
+        <w:rPr>
+          <w:rFonts w:ascii="inherit" w:eastAsia="Times New Roman" w:hAnsi="inherit" w:cs="Arial"/>
+          <w:color w:val="242729"/>
+          <w:sz w:val="23"/>
+          <w:szCs w:val="23"/>
+        </w:rPr>
+        <w:t xml:space="preserve">If we declare abstract we cannot declare final, static, synchronized, </w:t>
+      </w:r>
+      <w:proofErr w:type="spellStart"/>
+      <w:r>
+        <w:rPr>
+          <w:rFonts w:ascii="inherit" w:eastAsia="Times New Roman" w:hAnsi="inherit" w:cs="Arial"/>
+          <w:color w:val="242729"/>
+          <w:sz w:val="23"/>
+          <w:szCs w:val="23"/>
+        </w:rPr>
+        <w:t>strictfp</w:t>
+      </w:r>
+      <w:proofErr w:type="spellEnd"/>
+      <w:r>
+        <w:rPr>
+          <w:rFonts w:ascii="inherit" w:eastAsia="Times New Roman" w:hAnsi="inherit" w:cs="Arial"/>
+          <w:color w:val="242729"/>
+          <w:sz w:val="23"/>
+          <w:szCs w:val="23"/>
+        </w:rPr>
+        <w:t xml:space="preserve"> and native</w:t>
+      </w:r>
+    </w:p>
+    <w:p>
+      <w:pPr>
+        <w:numPr>
+          <w:ilvl w:val="0"/>
+          <w:numId w:val="13"/>
+        </w:numPr>
+        <w:shd w:val="clear" w:color="auto" w:fill="FFFFFF"/>
+        <w:spacing w:after="120" w:line="240" w:lineRule="auto"/>
+        <w:ind w:left="450"/>
+        <w:textAlignment w:val="baseline"/>
+        <w:rPr>
+          <w:rFonts w:ascii="inherit" w:eastAsia="Times New Roman" w:hAnsi="inherit" w:cs="Arial"/>
+          <w:color w:val="242729"/>
+          <w:sz w:val="23"/>
+          <w:szCs w:val="23"/>
+        </w:rPr>
+      </w:pPr>
+      <w:r>
+        <w:rPr>
+          <w:rFonts w:ascii="inherit" w:eastAsia="Times New Roman" w:hAnsi="inherit" w:cs="Arial"/>
+          <w:color w:val="242729"/>
+          <w:sz w:val="23"/>
+          <w:szCs w:val="23"/>
+        </w:rPr>
+        <w:t>Every interface has public, static and final</w:t>
+      </w:r>
+    </w:p>
+    <w:p>
+      <w:pPr>
+        <w:numPr>
+          <w:ilvl w:val="0"/>
+          <w:numId w:val="13"/>
+        </w:numPr>
+        <w:shd w:val="clear" w:color="auto" w:fill="FFFFFF"/>
+        <w:spacing w:after="120" w:line="240" w:lineRule="auto"/>
+        <w:ind w:left="450"/>
+        <w:textAlignment w:val="baseline"/>
+        <w:rPr>
+          <w:rFonts w:ascii="inherit" w:eastAsia="Times New Roman" w:hAnsi="inherit" w:cs="Arial"/>
+          <w:color w:val="242729"/>
+          <w:sz w:val="23"/>
+          <w:szCs w:val="23"/>
+        </w:rPr>
+      </w:pPr>
+      <w:r>
+        <w:rPr>
+          <w:rFonts w:ascii="inherit" w:eastAsia="Times New Roman" w:hAnsi="inherit" w:cs="Arial"/>
+          <w:color w:val="242729"/>
+          <w:sz w:val="23"/>
+          <w:szCs w:val="23"/>
+        </w:rPr>
+        <w:t>Serialization and transient is not applicable, because we can't create an instance for in interface</w:t>
+      </w:r>
+    </w:p>
+    <w:p>
+      <w:pPr>
+        <w:numPr>
+          <w:ilvl w:val="0"/>
+          <w:numId w:val="13"/>
+        </w:numPr>
+        <w:shd w:val="clear" w:color="auto" w:fill="FFFFFF"/>
+        <w:spacing w:after="120" w:line="240" w:lineRule="auto"/>
+        <w:ind w:left="450"/>
+        <w:textAlignment w:val="baseline"/>
+        <w:rPr>
+          <w:rFonts w:ascii="inherit" w:eastAsia="Times New Roman" w:hAnsi="inherit" w:cs="Arial"/>
+          <w:color w:val="242729"/>
+          <w:sz w:val="23"/>
+          <w:szCs w:val="23"/>
+        </w:rPr>
+      </w:pPr>
+      <w:r>
+        <w:rPr>
+          <w:rFonts w:ascii="inherit" w:eastAsia="Times New Roman" w:hAnsi="inherit" w:cs="Arial"/>
+          <w:color w:val="242729"/>
+          <w:sz w:val="23"/>
+          <w:szCs w:val="23"/>
+        </w:rPr>
+        <w:t>Non-volatile because it is final</w:t>
+      </w:r>
+    </w:p>
+    <w:p>
+      <w:pPr>
+        <w:numPr>
+          <w:ilvl w:val="0"/>
+          <w:numId w:val="13"/>
+        </w:numPr>
+        <w:shd w:val="clear" w:color="auto" w:fill="FFFFFF"/>
+        <w:spacing w:after="120" w:line="240" w:lineRule="auto"/>
+        <w:ind w:left="450"/>
+        <w:textAlignment w:val="baseline"/>
+        <w:rPr>
+          <w:rFonts w:ascii="inherit" w:eastAsia="Times New Roman" w:hAnsi="inherit" w:cs="Arial"/>
+          <w:color w:val="242729"/>
+          <w:sz w:val="23"/>
+          <w:szCs w:val="23"/>
+        </w:rPr>
+      </w:pPr>
+      <w:r>
+        <w:rPr>
+          <w:rFonts w:ascii="inherit" w:eastAsia="Times New Roman" w:hAnsi="inherit" w:cs="Arial"/>
+          <w:color w:val="242729"/>
+          <w:sz w:val="23"/>
+          <w:szCs w:val="23"/>
+        </w:rPr>
+        <w:t>Every variable is static</w:t>
+      </w:r>
+    </w:p>
+    <w:p>
+      <w:pPr>
+        <w:numPr>
+          <w:ilvl w:val="0"/>
+          <w:numId w:val="13"/>
+        </w:numPr>
+        <w:shd w:val="clear" w:color="auto" w:fill="FFFFFF"/>
+        <w:spacing w:after="120" w:line="240" w:lineRule="auto"/>
+        <w:ind w:left="450"/>
+        <w:textAlignment w:val="baseline"/>
+        <w:rPr>
+          <w:rFonts w:ascii="inherit" w:eastAsia="Times New Roman" w:hAnsi="inherit" w:cs="Arial"/>
+          <w:color w:val="242729"/>
+          <w:sz w:val="23"/>
+          <w:szCs w:val="23"/>
+        </w:rPr>
+      </w:pPr>
+      <w:r>
+        <w:rPr>
+          <w:rFonts w:ascii="inherit" w:eastAsia="Times New Roman" w:hAnsi="inherit" w:cs="Arial"/>
+          <w:color w:val="242729"/>
+          <w:sz w:val="23"/>
+          <w:szCs w:val="23"/>
+        </w:rPr>
+        <w:t>When we declare a variable inside an interface we need to initialize variables while declaring</w:t>
+      </w:r>
+    </w:p>
+    <w:p>
+      <w:pPr>
+        <w:numPr>
+          <w:ilvl w:val="0"/>
+          <w:numId w:val="13"/>
+        </w:numPr>
+        <w:shd w:val="clear" w:color="auto" w:fill="FFFFFF"/>
+        <w:spacing w:after="0" w:line="240" w:lineRule="auto"/>
+        <w:ind w:left="450"/>
+        <w:textAlignment w:val="baseline"/>
+        <w:rPr>
+          <w:rFonts w:ascii="inherit" w:eastAsia="Times New Roman" w:hAnsi="inherit" w:cs="Arial"/>
+          <w:color w:val="242729"/>
+          <w:sz w:val="23"/>
+          <w:szCs w:val="23"/>
+        </w:rPr>
+      </w:pPr>
+      <w:r>
+        <w:rPr>
+          <w:rFonts w:ascii="inherit" w:eastAsia="Times New Roman" w:hAnsi="inherit" w:cs="Arial"/>
+          <w:color w:val="242729"/>
+          <w:sz w:val="23"/>
+          <w:szCs w:val="23"/>
+        </w:rPr>
+        <w:t>Instance and static block not allowed</w:t>
+      </w:r>
+    </w:p>
+    <w:p>
+      <w:pPr>
+        <w:shd w:val="clear" w:color="auto" w:fill="FFFFFF"/>
+        <w:spacing w:after="240" w:line="240" w:lineRule="auto"/>
+        <w:textAlignment w:val="baseline"/>
+        <w:rPr>
+          <w:rFonts w:ascii="Arial" w:eastAsia="Times New Roman" w:hAnsi="Arial" w:cs="Arial"/>
+          <w:color w:val="242729"/>
+          <w:sz w:val="23"/>
+          <w:szCs w:val="23"/>
+        </w:rPr>
+      </w:pPr>
+      <w:r>
+        <w:rPr>
+          <w:rFonts w:ascii="Arial" w:eastAsia="Times New Roman" w:hAnsi="Arial" w:cs="Arial"/>
+          <w:color w:val="242729"/>
+          <w:sz w:val="23"/>
+          <w:szCs w:val="23"/>
+        </w:rPr>
+        <w:t>Abstract</w:t>
+      </w:r>
+    </w:p>
+    <w:p>
+      <w:pPr>
+        <w:numPr>
+          <w:ilvl w:val="0"/>
+          <w:numId w:val="14"/>
+        </w:numPr>
+        <w:shd w:val="clear" w:color="auto" w:fill="FFFFFF"/>
+        <w:spacing w:after="120" w:line="240" w:lineRule="auto"/>
+        <w:ind w:left="450"/>
+        <w:textAlignment w:val="baseline"/>
+        <w:rPr>
+          <w:rFonts w:ascii="inherit" w:eastAsia="Times New Roman" w:hAnsi="inherit" w:cs="Arial"/>
+          <w:color w:val="242729"/>
+          <w:sz w:val="23"/>
+          <w:szCs w:val="23"/>
+        </w:rPr>
+      </w:pPr>
+      <w:r>
+        <w:rPr>
+          <w:rFonts w:ascii="inherit" w:eastAsia="Times New Roman" w:hAnsi="inherit" w:cs="Arial"/>
+          <w:color w:val="242729"/>
+          <w:sz w:val="23"/>
+          <w:szCs w:val="23"/>
+        </w:rPr>
+        <w:t>Partial implementation</w:t>
+      </w:r>
+    </w:p>
+    <w:p>
+      <w:pPr>
+        <w:numPr>
+          <w:ilvl w:val="0"/>
+          <w:numId w:val="14"/>
+        </w:numPr>
+        <w:shd w:val="clear" w:color="auto" w:fill="FFFFFF"/>
+        <w:spacing w:after="120" w:line="240" w:lineRule="auto"/>
+        <w:ind w:left="450"/>
+        <w:textAlignment w:val="baseline"/>
+        <w:rPr>
+          <w:rFonts w:ascii="inherit" w:eastAsia="Times New Roman" w:hAnsi="inherit" w:cs="Arial"/>
+          <w:color w:val="242729"/>
+          <w:sz w:val="23"/>
+          <w:szCs w:val="23"/>
+        </w:rPr>
+      </w:pPr>
+      <w:r>
+        <w:rPr>
+          <w:rFonts w:ascii="inherit" w:eastAsia="Times New Roman" w:hAnsi="inherit" w:cs="Arial"/>
+          <w:color w:val="242729"/>
+          <w:sz w:val="23"/>
+          <w:szCs w:val="23"/>
+        </w:rPr>
+        <w:t>It has an abstract method. An addition, it uses concrete</w:t>
+      </w:r>
+    </w:p>
+    <w:p>
+      <w:pPr>
+        <w:numPr>
+          <w:ilvl w:val="0"/>
+          <w:numId w:val="14"/>
+        </w:numPr>
+        <w:shd w:val="clear" w:color="auto" w:fill="FFFFFF"/>
+        <w:spacing w:after="120" w:line="240" w:lineRule="auto"/>
+        <w:ind w:left="450"/>
+        <w:textAlignment w:val="baseline"/>
+        <w:rPr>
+          <w:rFonts w:ascii="inherit" w:eastAsia="Times New Roman" w:hAnsi="inherit" w:cs="Arial"/>
+          <w:color w:val="242729"/>
+          <w:sz w:val="23"/>
+          <w:szCs w:val="23"/>
+        </w:rPr>
+      </w:pPr>
+      <w:r>
+        <w:rPr>
+          <w:rFonts w:ascii="inherit" w:eastAsia="Times New Roman" w:hAnsi="inherit" w:cs="Arial"/>
+          <w:color w:val="242729"/>
+          <w:sz w:val="23"/>
+          <w:szCs w:val="23"/>
+        </w:rPr>
+        <w:t>No restriction for abstract class method modifiers</w:t>
+      </w:r>
+    </w:p>
+    <w:p>
+      <w:pPr>
+        <w:numPr>
+          <w:ilvl w:val="0"/>
+          <w:numId w:val="14"/>
+        </w:numPr>
+        <w:shd w:val="clear" w:color="auto" w:fill="FFFFFF"/>
+        <w:spacing w:after="120" w:line="240" w:lineRule="auto"/>
+        <w:ind w:left="450"/>
+        <w:textAlignment w:val="baseline"/>
+        <w:rPr>
+          <w:rFonts w:ascii="inherit" w:eastAsia="Times New Roman" w:hAnsi="inherit" w:cs="Arial"/>
+          <w:color w:val="242729"/>
+          <w:sz w:val="23"/>
+          <w:szCs w:val="23"/>
+        </w:rPr>
+      </w:pPr>
+      <w:r>
+        <w:rPr>
+          <w:rFonts w:ascii="inherit" w:eastAsia="Times New Roman" w:hAnsi="inherit" w:cs="Arial"/>
+          <w:color w:val="242729"/>
+          <w:sz w:val="23"/>
+          <w:szCs w:val="23"/>
+        </w:rPr>
+        <w:t>No restriction for abstract class variable modifiers</w:t>
+      </w:r>
+    </w:p>
+    <w:p>
+      <w:pPr>
+        <w:numPr>
+          <w:ilvl w:val="0"/>
+          <w:numId w:val="14"/>
+        </w:numPr>
+        <w:shd w:val="clear" w:color="auto" w:fill="FFFFFF"/>
+        <w:spacing w:after="120" w:line="240" w:lineRule="auto"/>
+        <w:ind w:left="450"/>
+        <w:textAlignment w:val="baseline"/>
+        <w:rPr>
+          <w:rFonts w:ascii="inherit" w:eastAsia="Times New Roman" w:hAnsi="inherit" w:cs="Arial"/>
+          <w:color w:val="242729"/>
+          <w:sz w:val="23"/>
+          <w:szCs w:val="23"/>
+        </w:rPr>
+      </w:pPr>
+      <w:r>
+        <w:rPr>
+          <w:rFonts w:ascii="inherit" w:eastAsia="Times New Roman" w:hAnsi="inherit" w:cs="Arial"/>
+          <w:color w:val="242729"/>
+          <w:sz w:val="23"/>
+          <w:szCs w:val="23"/>
+        </w:rPr>
+        <w:t>We cannot declare other modifiers except abstract</w:t>
+      </w:r>
+    </w:p>
+    <w:p>
+      <w:pPr>
+        <w:numPr>
+          <w:ilvl w:val="0"/>
+          <w:numId w:val="14"/>
+        </w:numPr>
+        <w:shd w:val="clear" w:color="auto" w:fill="FFFFFF"/>
+        <w:spacing w:after="0" w:line="240" w:lineRule="auto"/>
+        <w:ind w:left="450"/>
+        <w:textAlignment w:val="baseline"/>
+        <w:rPr>
+          <w:rFonts w:ascii="inherit" w:eastAsia="Times New Roman" w:hAnsi="inherit" w:cs="Arial"/>
+          <w:color w:val="242729"/>
+          <w:sz w:val="23"/>
+          <w:szCs w:val="23"/>
+        </w:rPr>
+      </w:pPr>
+      <w:r>
+        <w:rPr>
+          <w:rFonts w:ascii="inherit" w:eastAsia="Times New Roman" w:hAnsi="inherit" w:cs="Arial"/>
+          <w:color w:val="242729"/>
+          <w:sz w:val="23"/>
+          <w:szCs w:val="23"/>
+        </w:rPr>
+        <w:t>No restriction to initialize variables</w:t>
+      </w:r>
+    </w:p>
+    <w:p>
+      <w:pPr>
+        <w:shd w:val="clear" w:color="auto" w:fill="FFFFFF"/>
+        <w:spacing w:after="0" w:line="240" w:lineRule="auto"/>
+        <w:textAlignment w:val="baseline"/>
+        <w:rPr>
+          <w:rFonts w:ascii="Arial" w:eastAsia="Times New Roman" w:hAnsi="Arial" w:cs="Arial"/>
+          <w:color w:val="242729"/>
+          <w:sz w:val="23"/>
+          <w:szCs w:val="23"/>
+        </w:rPr>
+      </w:pPr>
+      <w:bookmarkStart w:id="0" w:name="_GoBack"/>
+      <w:bookmarkEnd w:id="0"/>
+    </w:p>
+    <w:p>
+      <w:pPr>
+        <w:shd w:val="clear" w:color="auto" w:fill="FFFFFF"/>
+        <w:spacing w:after="0" w:line="240" w:lineRule="auto"/>
+        <w:textAlignment w:val="baseline"/>
+        <w:rPr>
+          <w:rFonts w:ascii="Arial" w:eastAsia="Times New Roman" w:hAnsi="Arial" w:cs="Arial"/>
+          <w:color w:val="242729"/>
+          <w:sz w:val="23"/>
+          <w:szCs w:val="23"/>
+        </w:rPr>
+      </w:pPr>
+      <w:r>
+        <w:rPr>
+          <w:rFonts w:ascii="Arial" w:eastAsia="Times New Roman" w:hAnsi="Arial" w:cs="Arial"/>
+          <w:color w:val="242729"/>
+          <w:sz w:val="23"/>
+          <w:szCs w:val="23"/>
+        </w:rPr>
+        <w:t>Java 8 has reduced the gap between </w:t>
+      </w:r>
+      <w:r>
+        <w:rPr>
+          <w:rFonts w:ascii="Consolas" w:eastAsia="Times New Roman" w:hAnsi="Consolas" w:cs="Consolas"/>
+          <w:color w:val="242729"/>
+          <w:sz w:val="20"/>
+          <w:szCs w:val="20"/>
+          <w:bdr w:val="none" w:sz="0" w:space="0" w:color="auto" w:frame="1"/>
+          <w:shd w:val="clear" w:color="auto" w:fill="EFF0F1"/>
+        </w:rPr>
+        <w:t>interface</w:t>
+      </w:r>
+      <w:r>
+        <w:rPr>
+          <w:rFonts w:ascii="Arial" w:eastAsia="Times New Roman" w:hAnsi="Arial" w:cs="Arial"/>
+          <w:color w:val="242729"/>
+          <w:sz w:val="23"/>
+          <w:szCs w:val="23"/>
+        </w:rPr>
+        <w:t> and </w:t>
+      </w:r>
+      <w:r>
+        <w:rPr>
+          <w:rFonts w:ascii="Consolas" w:eastAsia="Times New Roman" w:hAnsi="Consolas" w:cs="Consolas"/>
+          <w:color w:val="242729"/>
+          <w:sz w:val="20"/>
+          <w:szCs w:val="20"/>
+          <w:bdr w:val="none" w:sz="0" w:space="0" w:color="auto" w:frame="1"/>
+          <w:shd w:val="clear" w:color="auto" w:fill="EFF0F1"/>
+        </w:rPr>
+        <w:t>abstract</w:t>
+      </w:r>
+      <w:r>
+        <w:rPr>
+          <w:rFonts w:ascii="Arial" w:eastAsia="Times New Roman" w:hAnsi="Arial" w:cs="Arial"/>
+          <w:color w:val="242729"/>
+          <w:sz w:val="23"/>
+          <w:szCs w:val="23"/>
+        </w:rPr>
+        <w:t> classes to some extent by providing a </w:t>
+      </w:r>
+      <w:r>
+        <w:rPr>
+          <w:rFonts w:ascii="Consolas" w:eastAsia="Times New Roman" w:hAnsi="Consolas" w:cs="Consolas"/>
+          <w:color w:val="242729"/>
+          <w:sz w:val="20"/>
+          <w:szCs w:val="20"/>
+          <w:bdr w:val="none" w:sz="0" w:space="0" w:color="auto" w:frame="1"/>
+          <w:shd w:val="clear" w:color="auto" w:fill="EFF0F1"/>
+        </w:rPr>
+        <w:t>default</w:t>
+      </w:r>
+      <w:r>
+        <w:rPr>
+          <w:rFonts w:ascii="Arial" w:eastAsia="Times New Roman" w:hAnsi="Arial" w:cs="Arial"/>
+          <w:color w:val="242729"/>
+          <w:sz w:val="23"/>
+          <w:szCs w:val="23"/>
+        </w:rPr>
+        <w:t> method feature. </w:t>
+      </w:r>
+      <w:r>
+        <w:rPr>
+          <w:rFonts w:ascii="inherit" w:eastAsia="Times New Roman" w:hAnsi="inherit" w:cs="Arial"/>
+          <w:i/>
+          <w:iCs/>
+          <w:color w:val="242729"/>
+          <w:sz w:val="23"/>
+          <w:szCs w:val="23"/>
+          <w:bdr w:val="none" w:sz="0" w:space="0" w:color="auto" w:frame="1"/>
+        </w:rPr>
+        <w:t>An interface does not have an implementation for a method</w:t>
+      </w:r>
+      <w:r>
+        <w:rPr>
+          <w:rFonts w:ascii="Arial" w:eastAsia="Times New Roman" w:hAnsi="Arial" w:cs="Arial"/>
+          <w:color w:val="242729"/>
+          <w:sz w:val="23"/>
+          <w:szCs w:val="23"/>
+        </w:rPr>
+        <w:t> is no longer valid now.</w:t>
+      </w:r>
+    </w:p>
+    <w:p>
+      <w:pPr>
+        <w:shd w:val="clear" w:color="auto" w:fill="FFFFFF"/>
+        <w:spacing w:after="240" w:line="240" w:lineRule="auto"/>
+        <w:textAlignment w:val="baseline"/>
+        <w:rPr>
+          <w:rFonts w:ascii="Arial" w:eastAsia="Times New Roman" w:hAnsi="Arial" w:cs="Arial"/>
+          <w:color w:val="242729"/>
+          <w:sz w:val="23"/>
+          <w:szCs w:val="23"/>
+        </w:rPr>
+      </w:pPr>
+      <w:r>
+        <w:rPr>
+          <w:rFonts w:ascii="Arial" w:eastAsia="Times New Roman" w:hAnsi="Arial" w:cs="Arial"/>
+          <w:color w:val="242729"/>
+          <w:sz w:val="23"/>
+          <w:szCs w:val="23"/>
+        </w:rPr>
+        <w:t xml:space="preserve"> </w:t>
+      </w:r>
+    </w:p>
+    <w:p/>
+    <w:p>
+      <w:r>
+        <w:tab/>
+      </w:r>
+    </w:p>
+    <w:p/>
+    <w:p/>
     <w:sectPr>
       <w:pgSz w:w="12240" w:h="15840"/>
       <w:pgMar w:top="1440" w:right="1440" w:bottom="1440" w:left="1440" w:header="720" w:footer="720" w:gutter="0"/>
@@ -1301,6 +8423,155 @@
 <file path=word/numbering.xml><?xml version="1.0" encoding="utf-8"?>
 <w:numbering xmlns:wpc="http://schemas.microsoft.com/office/word/2010/wordprocessingCanvas" xmlns:mc="http://schemas.openxmlformats.org/markup-compatibility/2006" xmlns:o="urn:schemas-microsoft-com:office:office" xmlns:r="http://schemas.openxmlformats.org/officeDocument/2006/relationships" xmlns:m="http://schemas.openxmlformats.org/officeDocument/2006/math" xmlns:v="urn:schemas-microsoft-com:vml" xmlns:wp14="http://schemas.microsoft.com/office/word/2010/wordprocessingDrawing" xmlns:wp="http://schemas.openxmlformats.org/drawingml/2006/wordprocessingDrawing" xmlns:w10="urn:schemas-microsoft-com:office:word" xmlns:w="http://schemas.openxmlformats.org/wordprocessingml/2006/main" xmlns:w14="http://schemas.microsoft.com/office/word/2010/wordml" xmlns:wpg="http://schemas.microsoft.com/office/word/2010/wordprocessingGroup" xmlns:wpi="http://schemas.microsoft.com/office/word/2010/wordprocessingInk" xmlns:wne="http://schemas.microsoft.com/office/word/2006/wordml" xmlns:wps="http://schemas.microsoft.com/office/word/2010/wordprocessingShape" mc:Ignorable="w14 wp14">
   <w:abstractNum w:abstractNumId="0">
+    <w:nsid w:val="00445B96"/>
+    <w:multiLevelType w:val="multilevel"/>
+    <w:tmpl w:val="819CDDCE"/>
+    <w:lvl w:ilvl="0">
+      <w:start w:val="1"/>
+      <w:numFmt w:val="bullet"/>
+      <w:lvlText w:val=""/>
+      <w:lvlJc w:val="left"/>
+      <w:pPr>
+        <w:tabs>
+          <w:tab w:val="num" w:pos="720"/>
+        </w:tabs>
+        <w:ind w:left="720" w:hanging="360"/>
+      </w:pPr>
+      <w:rPr>
+        <w:rFonts w:ascii="Symbol" w:hAnsi="Symbol" w:hint="default"/>
+        <w:sz w:val="20"/>
+      </w:rPr>
+    </w:lvl>
+    <w:lvl w:ilvl="1" w:tentative="1">
+      <w:start w:val="1"/>
+      <w:numFmt w:val="bullet"/>
+      <w:lvlText w:val=""/>
+      <w:lvlJc w:val="left"/>
+      <w:pPr>
+        <w:tabs>
+          <w:tab w:val="num" w:pos="1440"/>
+        </w:tabs>
+        <w:ind w:left="1440" w:hanging="360"/>
+      </w:pPr>
+      <w:rPr>
+        <w:rFonts w:ascii="Symbol" w:hAnsi="Symbol" w:hint="default"/>
+        <w:sz w:val="20"/>
+      </w:rPr>
+    </w:lvl>
+    <w:lvl w:ilvl="2" w:tentative="1">
+      <w:start w:val="1"/>
+      <w:numFmt w:val="bullet"/>
+      <w:lvlText w:val=""/>
+      <w:lvlJc w:val="left"/>
+      <w:pPr>
+        <w:tabs>
+          <w:tab w:val="num" w:pos="2160"/>
+        </w:tabs>
+        <w:ind w:left="2160" w:hanging="360"/>
+      </w:pPr>
+      <w:rPr>
+        <w:rFonts w:ascii="Symbol" w:hAnsi="Symbol" w:hint="default"/>
+        <w:sz w:val="20"/>
+      </w:rPr>
+    </w:lvl>
+    <w:lvl w:ilvl="3" w:tentative="1">
+      <w:start w:val="1"/>
+      <w:numFmt w:val="bullet"/>
+      <w:lvlText w:val=""/>
+      <w:lvlJc w:val="left"/>
+      <w:pPr>
+        <w:tabs>
+          <w:tab w:val="num" w:pos="2880"/>
+        </w:tabs>
+        <w:ind w:left="2880" w:hanging="360"/>
+      </w:pPr>
+      <w:rPr>
+        <w:rFonts w:ascii="Symbol" w:hAnsi="Symbol" w:hint="default"/>
+        <w:sz w:val="20"/>
+      </w:rPr>
+    </w:lvl>
+    <w:lvl w:ilvl="4" w:tentative="1">
+      <w:start w:val="1"/>
+      <w:numFmt w:val="bullet"/>
+      <w:lvlText w:val=""/>
+      <w:lvlJc w:val="left"/>
+      <w:pPr>
+        <w:tabs>
+          <w:tab w:val="num" w:pos="3600"/>
+        </w:tabs>
+        <w:ind w:left="3600" w:hanging="360"/>
+      </w:pPr>
+      <w:rPr>
+        <w:rFonts w:ascii="Symbol" w:hAnsi="Symbol" w:hint="default"/>
+        <w:sz w:val="20"/>
+      </w:rPr>
+    </w:lvl>
+    <w:lvl w:ilvl="5" w:tentative="1">
+      <w:start w:val="1"/>
+      <w:numFmt w:val="bullet"/>
+      <w:lvlText w:val=""/>
+      <w:lvlJc w:val="left"/>
+      <w:pPr>
+        <w:tabs>
+          <w:tab w:val="num" w:pos="4320"/>
+        </w:tabs>
+        <w:ind w:left="4320" w:hanging="360"/>
+      </w:pPr>
+      <w:rPr>
+        <w:rFonts w:ascii="Symbol" w:hAnsi="Symbol" w:hint="default"/>
+        <w:sz w:val="20"/>
+      </w:rPr>
+    </w:lvl>
+    <w:lvl w:ilvl="6" w:tentative="1">
+      <w:start w:val="1"/>
+      <w:numFmt w:val="bullet"/>
+      <w:lvlText w:val=""/>
+      <w:lvlJc w:val="left"/>
+      <w:pPr>
+        <w:tabs>
+          <w:tab w:val="num" w:pos="5040"/>
+        </w:tabs>
+        <w:ind w:left="5040" w:hanging="360"/>
+      </w:pPr>
+      <w:rPr>
+        <w:rFonts w:ascii="Symbol" w:hAnsi="Symbol" w:hint="default"/>
+        <w:sz w:val="20"/>
+      </w:rPr>
+    </w:lvl>
+    <w:lvl w:ilvl="7" w:tentative="1">
+      <w:start w:val="1"/>
+      <w:numFmt w:val="bullet"/>
+      <w:lvlText w:val=""/>
+      <w:lvlJc w:val="left"/>
+      <w:pPr>
+        <w:tabs>
+          <w:tab w:val="num" w:pos="5760"/>
+        </w:tabs>
+        <w:ind w:left="5760" w:hanging="360"/>
+      </w:pPr>
+      <w:rPr>
+        <w:rFonts w:ascii="Symbol" w:hAnsi="Symbol" w:hint="default"/>
+        <w:sz w:val="20"/>
+      </w:rPr>
+    </w:lvl>
+    <w:lvl w:ilvl="8" w:tentative="1">
+      <w:start w:val="1"/>
+      <w:numFmt w:val="bullet"/>
+      <w:lvlText w:val=""/>
+      <w:lvlJc w:val="left"/>
+      <w:pPr>
+        <w:tabs>
+          <w:tab w:val="num" w:pos="6480"/>
+        </w:tabs>
+        <w:ind w:left="6480" w:hanging="360"/>
+      </w:pPr>
+      <w:rPr>
+        <w:rFonts w:ascii="Symbol" w:hAnsi="Symbol" w:hint="default"/>
+        <w:sz w:val="20"/>
+      </w:rPr>
+    </w:lvl>
+  </w:abstractNum>
+  <w:abstractNum w:abstractNumId="1">
     <w:nsid w:val="0C3908E7"/>
     <w:multiLevelType w:val="hybridMultilevel"/>
     <w:tmpl w:val="697C1068"/>
@@ -1413,7 +8684,7 @@
       </w:rPr>
     </w:lvl>
   </w:abstractNum>
-  <w:abstractNum w:abstractNumId="1">
+  <w:abstractNum w:abstractNumId="2">
     <w:nsid w:val="14EB23BD"/>
     <w:multiLevelType w:val="hybridMultilevel"/>
     <w:tmpl w:val="94E20BAA"/>
@@ -1502,7 +8773,269 @@
       </w:pPr>
     </w:lvl>
   </w:abstractNum>
-  <w:abstractNum w:abstractNumId="2">
+  <w:abstractNum w:abstractNumId="3">
+    <w:nsid w:val="2F0B052A"/>
+    <w:multiLevelType w:val="multilevel"/>
+    <w:tmpl w:val="A8EE22F0"/>
+    <w:lvl w:ilvl="0">
+      <w:start w:val="1"/>
+      <w:numFmt w:val="decimal"/>
+      <w:lvlText w:val="%1."/>
+      <w:lvlJc w:val="left"/>
+      <w:pPr>
+        <w:tabs>
+          <w:tab w:val="num" w:pos="720"/>
+        </w:tabs>
+        <w:ind w:left="720" w:hanging="360"/>
+      </w:pPr>
+    </w:lvl>
+    <w:lvl w:ilvl="1" w:tentative="1">
+      <w:start w:val="1"/>
+      <w:numFmt w:val="decimal"/>
+      <w:lvlText w:val="%2."/>
+      <w:lvlJc w:val="left"/>
+      <w:pPr>
+        <w:tabs>
+          <w:tab w:val="num" w:pos="1440"/>
+        </w:tabs>
+        <w:ind w:left="1440" w:hanging="360"/>
+      </w:pPr>
+    </w:lvl>
+    <w:lvl w:ilvl="2" w:tentative="1">
+      <w:start w:val="1"/>
+      <w:numFmt w:val="decimal"/>
+      <w:lvlText w:val="%3."/>
+      <w:lvlJc w:val="left"/>
+      <w:pPr>
+        <w:tabs>
+          <w:tab w:val="num" w:pos="2160"/>
+        </w:tabs>
+        <w:ind w:left="2160" w:hanging="360"/>
+      </w:pPr>
+    </w:lvl>
+    <w:lvl w:ilvl="3" w:tentative="1">
+      <w:start w:val="1"/>
+      <w:numFmt w:val="decimal"/>
+      <w:lvlText w:val="%4."/>
+      <w:lvlJc w:val="left"/>
+      <w:pPr>
+        <w:tabs>
+          <w:tab w:val="num" w:pos="2880"/>
+        </w:tabs>
+        <w:ind w:left="2880" w:hanging="360"/>
+      </w:pPr>
+    </w:lvl>
+    <w:lvl w:ilvl="4" w:tentative="1">
+      <w:start w:val="1"/>
+      <w:numFmt w:val="decimal"/>
+      <w:lvlText w:val="%5."/>
+      <w:lvlJc w:val="left"/>
+      <w:pPr>
+        <w:tabs>
+          <w:tab w:val="num" w:pos="3600"/>
+        </w:tabs>
+        <w:ind w:left="3600" w:hanging="360"/>
+      </w:pPr>
+    </w:lvl>
+    <w:lvl w:ilvl="5" w:tentative="1">
+      <w:start w:val="1"/>
+      <w:numFmt w:val="decimal"/>
+      <w:lvlText w:val="%6."/>
+      <w:lvlJc w:val="left"/>
+      <w:pPr>
+        <w:tabs>
+          <w:tab w:val="num" w:pos="4320"/>
+        </w:tabs>
+        <w:ind w:left="4320" w:hanging="360"/>
+      </w:pPr>
+    </w:lvl>
+    <w:lvl w:ilvl="6" w:tentative="1">
+      <w:start w:val="1"/>
+      <w:numFmt w:val="decimal"/>
+      <w:lvlText w:val="%7."/>
+      <w:lvlJc w:val="left"/>
+      <w:pPr>
+        <w:tabs>
+          <w:tab w:val="num" w:pos="5040"/>
+        </w:tabs>
+        <w:ind w:left="5040" w:hanging="360"/>
+      </w:pPr>
+    </w:lvl>
+    <w:lvl w:ilvl="7" w:tentative="1">
+      <w:start w:val="1"/>
+      <w:numFmt w:val="decimal"/>
+      <w:lvlText w:val="%8."/>
+      <w:lvlJc w:val="left"/>
+      <w:pPr>
+        <w:tabs>
+          <w:tab w:val="num" w:pos="5760"/>
+        </w:tabs>
+        <w:ind w:left="5760" w:hanging="360"/>
+      </w:pPr>
+    </w:lvl>
+    <w:lvl w:ilvl="8" w:tentative="1">
+      <w:start w:val="1"/>
+      <w:numFmt w:val="decimal"/>
+      <w:lvlText w:val="%9."/>
+      <w:lvlJc w:val="left"/>
+      <w:pPr>
+        <w:tabs>
+          <w:tab w:val="num" w:pos="6480"/>
+        </w:tabs>
+        <w:ind w:left="6480" w:hanging="360"/>
+      </w:pPr>
+    </w:lvl>
+  </w:abstractNum>
+  <w:abstractNum w:abstractNumId="4">
+    <w:nsid w:val="33E87D2B"/>
+    <w:multiLevelType w:val="multilevel"/>
+    <w:tmpl w:val="6234D616"/>
+    <w:lvl w:ilvl="0">
+      <w:start w:val="1"/>
+      <w:numFmt w:val="bullet"/>
+      <w:lvlText w:val=""/>
+      <w:lvlJc w:val="left"/>
+      <w:pPr>
+        <w:tabs>
+          <w:tab w:val="num" w:pos="720"/>
+        </w:tabs>
+        <w:ind w:left="720" w:hanging="360"/>
+      </w:pPr>
+      <w:rPr>
+        <w:rFonts w:ascii="Symbol" w:hAnsi="Symbol" w:hint="default"/>
+        <w:sz w:val="20"/>
+      </w:rPr>
+    </w:lvl>
+    <w:lvl w:ilvl="1" w:tentative="1">
+      <w:start w:val="1"/>
+      <w:numFmt w:val="bullet"/>
+      <w:lvlText w:val=""/>
+      <w:lvlJc w:val="left"/>
+      <w:pPr>
+        <w:tabs>
+          <w:tab w:val="num" w:pos="1440"/>
+        </w:tabs>
+        <w:ind w:left="1440" w:hanging="360"/>
+      </w:pPr>
+      <w:rPr>
+        <w:rFonts w:ascii="Symbol" w:hAnsi="Symbol" w:hint="default"/>
+        <w:sz w:val="20"/>
+      </w:rPr>
+    </w:lvl>
+    <w:lvl w:ilvl="2" w:tentative="1">
+      <w:start w:val="1"/>
+      <w:numFmt w:val="bullet"/>
+      <w:lvlText w:val=""/>
+      <w:lvlJc w:val="left"/>
+      <w:pPr>
+        <w:tabs>
+          <w:tab w:val="num" w:pos="2160"/>
+        </w:tabs>
+        <w:ind w:left="2160" w:hanging="360"/>
+      </w:pPr>
+      <w:rPr>
+        <w:rFonts w:ascii="Symbol" w:hAnsi="Symbol" w:hint="default"/>
+        <w:sz w:val="20"/>
+      </w:rPr>
+    </w:lvl>
+    <w:lvl w:ilvl="3" w:tentative="1">
+      <w:start w:val="1"/>
+      <w:numFmt w:val="bullet"/>
+      <w:lvlText w:val=""/>
+      <w:lvlJc w:val="left"/>
+      <w:pPr>
+        <w:tabs>
+          <w:tab w:val="num" w:pos="2880"/>
+        </w:tabs>
+        <w:ind w:left="2880" w:hanging="360"/>
+      </w:pPr>
+      <w:rPr>
+        <w:rFonts w:ascii="Symbol" w:hAnsi="Symbol" w:hint="default"/>
+        <w:sz w:val="20"/>
+      </w:rPr>
+    </w:lvl>
+    <w:lvl w:ilvl="4" w:tentative="1">
+      <w:start w:val="1"/>
+      <w:numFmt w:val="bullet"/>
+      <w:lvlText w:val=""/>
+      <w:lvlJc w:val="left"/>
+      <w:pPr>
+        <w:tabs>
+          <w:tab w:val="num" w:pos="3600"/>
+        </w:tabs>
+        <w:ind w:left="3600" w:hanging="360"/>
+      </w:pPr>
+      <w:rPr>
+        <w:rFonts w:ascii="Symbol" w:hAnsi="Symbol" w:hint="default"/>
+        <w:sz w:val="20"/>
+      </w:rPr>
+    </w:lvl>
+    <w:lvl w:ilvl="5" w:tentative="1">
+      <w:start w:val="1"/>
+      <w:numFmt w:val="bullet"/>
+      <w:lvlText w:val=""/>
+      <w:lvlJc w:val="left"/>
+      <w:pPr>
+        <w:tabs>
+          <w:tab w:val="num" w:pos="4320"/>
+        </w:tabs>
+        <w:ind w:left="4320" w:hanging="360"/>
+      </w:pPr>
+      <w:rPr>
+        <w:rFonts w:ascii="Symbol" w:hAnsi="Symbol" w:hint="default"/>
+        <w:sz w:val="20"/>
+      </w:rPr>
+    </w:lvl>
+    <w:lvl w:ilvl="6" w:tentative="1">
+      <w:start w:val="1"/>
+      <w:numFmt w:val="bullet"/>
+      <w:lvlText w:val=""/>
+      <w:lvlJc w:val="left"/>
+      <w:pPr>
+        <w:tabs>
+          <w:tab w:val="num" w:pos="5040"/>
+        </w:tabs>
+        <w:ind w:left="5040" w:hanging="360"/>
+      </w:pPr>
+      <w:rPr>
+        <w:rFonts w:ascii="Symbol" w:hAnsi="Symbol" w:hint="default"/>
+        <w:sz w:val="20"/>
+      </w:rPr>
+    </w:lvl>
+    <w:lvl w:ilvl="7" w:tentative="1">
+      <w:start w:val="1"/>
+      <w:numFmt w:val="bullet"/>
+      <w:lvlText w:val=""/>
+      <w:lvlJc w:val="left"/>
+      <w:pPr>
+        <w:tabs>
+          <w:tab w:val="num" w:pos="5760"/>
+        </w:tabs>
+        <w:ind w:left="5760" w:hanging="360"/>
+      </w:pPr>
+      <w:rPr>
+        <w:rFonts w:ascii="Symbol" w:hAnsi="Symbol" w:hint="default"/>
+        <w:sz w:val="20"/>
+      </w:rPr>
+    </w:lvl>
+    <w:lvl w:ilvl="8" w:tentative="1">
+      <w:start w:val="1"/>
+      <w:numFmt w:val="bullet"/>
+      <w:lvlText w:val=""/>
+      <w:lvlJc w:val="left"/>
+      <w:pPr>
+        <w:tabs>
+          <w:tab w:val="num" w:pos="6480"/>
+        </w:tabs>
+        <w:ind w:left="6480" w:hanging="360"/>
+      </w:pPr>
+      <w:rPr>
+        <w:rFonts w:ascii="Symbol" w:hAnsi="Symbol" w:hint="default"/>
+        <w:sz w:val="20"/>
+      </w:rPr>
+    </w:lvl>
+  </w:abstractNum>
+  <w:abstractNum w:abstractNumId="5">
     <w:nsid w:val="365476AB"/>
     <w:multiLevelType w:val="hybridMultilevel"/>
     <w:tmpl w:val="997CB2F6"/>
@@ -1615,7 +9148,531 @@
       </w:rPr>
     </w:lvl>
   </w:abstractNum>
-  <w:abstractNum w:abstractNumId="3">
+  <w:abstractNum w:abstractNumId="6">
+    <w:nsid w:val="3C9D09EF"/>
+    <w:multiLevelType w:val="multilevel"/>
+    <w:tmpl w:val="97F2C042"/>
+    <w:lvl w:ilvl="0">
+      <w:start w:val="1"/>
+      <w:numFmt w:val="decimal"/>
+      <w:lvlText w:val="%1."/>
+      <w:lvlJc w:val="left"/>
+      <w:pPr>
+        <w:tabs>
+          <w:tab w:val="num" w:pos="720"/>
+        </w:tabs>
+        <w:ind w:left="720" w:hanging="360"/>
+      </w:pPr>
+    </w:lvl>
+    <w:lvl w:ilvl="1" w:tentative="1">
+      <w:start w:val="1"/>
+      <w:numFmt w:val="decimal"/>
+      <w:lvlText w:val="%2."/>
+      <w:lvlJc w:val="left"/>
+      <w:pPr>
+        <w:tabs>
+          <w:tab w:val="num" w:pos="1440"/>
+        </w:tabs>
+        <w:ind w:left="1440" w:hanging="360"/>
+      </w:pPr>
+    </w:lvl>
+    <w:lvl w:ilvl="2" w:tentative="1">
+      <w:start w:val="1"/>
+      <w:numFmt w:val="decimal"/>
+      <w:lvlText w:val="%3."/>
+      <w:lvlJc w:val="left"/>
+      <w:pPr>
+        <w:tabs>
+          <w:tab w:val="num" w:pos="2160"/>
+        </w:tabs>
+        <w:ind w:left="2160" w:hanging="360"/>
+      </w:pPr>
+    </w:lvl>
+    <w:lvl w:ilvl="3" w:tentative="1">
+      <w:start w:val="1"/>
+      <w:numFmt w:val="decimal"/>
+      <w:lvlText w:val="%4."/>
+      <w:lvlJc w:val="left"/>
+      <w:pPr>
+        <w:tabs>
+          <w:tab w:val="num" w:pos="2880"/>
+        </w:tabs>
+        <w:ind w:left="2880" w:hanging="360"/>
+      </w:pPr>
+    </w:lvl>
+    <w:lvl w:ilvl="4" w:tentative="1">
+      <w:start w:val="1"/>
+      <w:numFmt w:val="decimal"/>
+      <w:lvlText w:val="%5."/>
+      <w:lvlJc w:val="left"/>
+      <w:pPr>
+        <w:tabs>
+          <w:tab w:val="num" w:pos="3600"/>
+        </w:tabs>
+        <w:ind w:left="3600" w:hanging="360"/>
+      </w:pPr>
+    </w:lvl>
+    <w:lvl w:ilvl="5" w:tentative="1">
+      <w:start w:val="1"/>
+      <w:numFmt w:val="decimal"/>
+      <w:lvlText w:val="%6."/>
+      <w:lvlJc w:val="left"/>
+      <w:pPr>
+        <w:tabs>
+          <w:tab w:val="num" w:pos="4320"/>
+        </w:tabs>
+        <w:ind w:left="4320" w:hanging="360"/>
+      </w:pPr>
+    </w:lvl>
+    <w:lvl w:ilvl="6" w:tentative="1">
+      <w:start w:val="1"/>
+      <w:numFmt w:val="decimal"/>
+      <w:lvlText w:val="%7."/>
+      <w:lvlJc w:val="left"/>
+      <w:pPr>
+        <w:tabs>
+          <w:tab w:val="num" w:pos="5040"/>
+        </w:tabs>
+        <w:ind w:left="5040" w:hanging="360"/>
+      </w:pPr>
+    </w:lvl>
+    <w:lvl w:ilvl="7" w:tentative="1">
+      <w:start w:val="1"/>
+      <w:numFmt w:val="decimal"/>
+      <w:lvlText w:val="%8."/>
+      <w:lvlJc w:val="left"/>
+      <w:pPr>
+        <w:tabs>
+          <w:tab w:val="num" w:pos="5760"/>
+        </w:tabs>
+        <w:ind w:left="5760" w:hanging="360"/>
+      </w:pPr>
+    </w:lvl>
+    <w:lvl w:ilvl="8" w:tentative="1">
+      <w:start w:val="1"/>
+      <w:numFmt w:val="decimal"/>
+      <w:lvlText w:val="%9."/>
+      <w:lvlJc w:val="left"/>
+      <w:pPr>
+        <w:tabs>
+          <w:tab w:val="num" w:pos="6480"/>
+        </w:tabs>
+        <w:ind w:left="6480" w:hanging="360"/>
+      </w:pPr>
+    </w:lvl>
+  </w:abstractNum>
+  <w:abstractNum w:abstractNumId="7">
+    <w:nsid w:val="4AA27C27"/>
+    <w:multiLevelType w:val="hybridMultilevel"/>
+    <w:tmpl w:val="781E936C"/>
+    <w:lvl w:ilvl="0" w:tplc="04090001">
+      <w:start w:val="1"/>
+      <w:numFmt w:val="bullet"/>
+      <w:lvlText w:val=""/>
+      <w:lvlJc w:val="left"/>
+      <w:pPr>
+        <w:ind w:left="720" w:hanging="360"/>
+      </w:pPr>
+      <w:rPr>
+        <w:rFonts w:ascii="Symbol" w:hAnsi="Symbol" w:hint="default"/>
+      </w:rPr>
+    </w:lvl>
+    <w:lvl w:ilvl="1" w:tplc="04090003" w:tentative="1">
+      <w:start w:val="1"/>
+      <w:numFmt w:val="bullet"/>
+      <w:lvlText w:val="o"/>
+      <w:lvlJc w:val="left"/>
+      <w:pPr>
+        <w:ind w:left="1440" w:hanging="360"/>
+      </w:pPr>
+      <w:rPr>
+        <w:rFonts w:ascii="Courier New" w:hAnsi="Courier New" w:cs="Courier New" w:hint="default"/>
+      </w:rPr>
+    </w:lvl>
+    <w:lvl w:ilvl="2" w:tplc="04090005" w:tentative="1">
+      <w:start w:val="1"/>
+      <w:numFmt w:val="bullet"/>
+      <w:lvlText w:val=""/>
+      <w:lvlJc w:val="left"/>
+      <w:pPr>
+        <w:ind w:left="2160" w:hanging="360"/>
+      </w:pPr>
+      <w:rPr>
+        <w:rFonts w:ascii="Wingdings" w:hAnsi="Wingdings" w:hint="default"/>
+      </w:rPr>
+    </w:lvl>
+    <w:lvl w:ilvl="3" w:tplc="04090001" w:tentative="1">
+      <w:start w:val="1"/>
+      <w:numFmt w:val="bullet"/>
+      <w:lvlText w:val=""/>
+      <w:lvlJc w:val="left"/>
+      <w:pPr>
+        <w:ind w:left="2880" w:hanging="360"/>
+      </w:pPr>
+      <w:rPr>
+        <w:rFonts w:ascii="Symbol" w:hAnsi="Symbol" w:hint="default"/>
+      </w:rPr>
+    </w:lvl>
+    <w:lvl w:ilvl="4" w:tplc="04090003" w:tentative="1">
+      <w:start w:val="1"/>
+      <w:numFmt w:val="bullet"/>
+      <w:lvlText w:val="o"/>
+      <w:lvlJc w:val="left"/>
+      <w:pPr>
+        <w:ind w:left="3600" w:hanging="360"/>
+      </w:pPr>
+      <w:rPr>
+        <w:rFonts w:ascii="Courier New" w:hAnsi="Courier New" w:cs="Courier New" w:hint="default"/>
+      </w:rPr>
+    </w:lvl>
+    <w:lvl w:ilvl="5" w:tplc="04090005" w:tentative="1">
+      <w:start w:val="1"/>
+      <w:numFmt w:val="bullet"/>
+      <w:lvlText w:val=""/>
+      <w:lvlJc w:val="left"/>
+      <w:pPr>
+        <w:ind w:left="4320" w:hanging="360"/>
+      </w:pPr>
+      <w:rPr>
+        <w:rFonts w:ascii="Wingdings" w:hAnsi="Wingdings" w:hint="default"/>
+      </w:rPr>
+    </w:lvl>
+    <w:lvl w:ilvl="6" w:tplc="04090001" w:tentative="1">
+      <w:start w:val="1"/>
+      <w:numFmt w:val="bullet"/>
+      <w:lvlText w:val=""/>
+      <w:lvlJc w:val="left"/>
+      <w:pPr>
+        <w:ind w:left="5040" w:hanging="360"/>
+      </w:pPr>
+      <w:rPr>
+        <w:rFonts w:ascii="Symbol" w:hAnsi="Symbol" w:hint="default"/>
+      </w:rPr>
+    </w:lvl>
+    <w:lvl w:ilvl="7" w:tplc="04090003" w:tentative="1">
+      <w:start w:val="1"/>
+      <w:numFmt w:val="bullet"/>
+      <w:lvlText w:val="o"/>
+      <w:lvlJc w:val="left"/>
+      <w:pPr>
+        <w:ind w:left="5760" w:hanging="360"/>
+      </w:pPr>
+      <w:rPr>
+        <w:rFonts w:ascii="Courier New" w:hAnsi="Courier New" w:cs="Courier New" w:hint="default"/>
+      </w:rPr>
+    </w:lvl>
+    <w:lvl w:ilvl="8" w:tplc="04090005" w:tentative="1">
+      <w:start w:val="1"/>
+      <w:numFmt w:val="bullet"/>
+      <w:lvlText w:val=""/>
+      <w:lvlJc w:val="left"/>
+      <w:pPr>
+        <w:ind w:left="6480" w:hanging="360"/>
+      </w:pPr>
+      <w:rPr>
+        <w:rFonts w:ascii="Wingdings" w:hAnsi="Wingdings" w:hint="default"/>
+      </w:rPr>
+    </w:lvl>
+  </w:abstractNum>
+  <w:abstractNum w:abstractNumId="8">
+    <w:nsid w:val="5E0B0960"/>
+    <w:multiLevelType w:val="multilevel"/>
+    <w:tmpl w:val="CC9AB0CC"/>
+    <w:lvl w:ilvl="0">
+      <w:start w:val="1"/>
+      <w:numFmt w:val="bullet"/>
+      <w:lvlText w:val=""/>
+      <w:lvlJc w:val="left"/>
+      <w:pPr>
+        <w:tabs>
+          <w:tab w:val="num" w:pos="720"/>
+        </w:tabs>
+        <w:ind w:left="720" w:hanging="360"/>
+      </w:pPr>
+      <w:rPr>
+        <w:rFonts w:ascii="Symbol" w:hAnsi="Symbol" w:hint="default"/>
+        <w:sz w:val="20"/>
+      </w:rPr>
+    </w:lvl>
+    <w:lvl w:ilvl="1" w:tentative="1">
+      <w:start w:val="1"/>
+      <w:numFmt w:val="bullet"/>
+      <w:lvlText w:val=""/>
+      <w:lvlJc w:val="left"/>
+      <w:pPr>
+        <w:tabs>
+          <w:tab w:val="num" w:pos="1440"/>
+        </w:tabs>
+        <w:ind w:left="1440" w:hanging="360"/>
+      </w:pPr>
+      <w:rPr>
+        <w:rFonts w:ascii="Symbol" w:hAnsi="Symbol" w:hint="default"/>
+        <w:sz w:val="20"/>
+      </w:rPr>
+    </w:lvl>
+    <w:lvl w:ilvl="2" w:tentative="1">
+      <w:start w:val="1"/>
+      <w:numFmt w:val="bullet"/>
+      <w:lvlText w:val=""/>
+      <w:lvlJc w:val="left"/>
+      <w:pPr>
+        <w:tabs>
+          <w:tab w:val="num" w:pos="2160"/>
+        </w:tabs>
+        <w:ind w:left="2160" w:hanging="360"/>
+      </w:pPr>
+      <w:rPr>
+        <w:rFonts w:ascii="Symbol" w:hAnsi="Symbol" w:hint="default"/>
+        <w:sz w:val="20"/>
+      </w:rPr>
+    </w:lvl>
+    <w:lvl w:ilvl="3" w:tentative="1">
+      <w:start w:val="1"/>
+      <w:numFmt w:val="bullet"/>
+      <w:lvlText w:val=""/>
+      <w:lvlJc w:val="left"/>
+      <w:pPr>
+        <w:tabs>
+          <w:tab w:val="num" w:pos="2880"/>
+        </w:tabs>
+        <w:ind w:left="2880" w:hanging="360"/>
+      </w:pPr>
+      <w:rPr>
+        <w:rFonts w:ascii="Symbol" w:hAnsi="Symbol" w:hint="default"/>
+        <w:sz w:val="20"/>
+      </w:rPr>
+    </w:lvl>
+    <w:lvl w:ilvl="4" w:tentative="1">
+      <w:start w:val="1"/>
+      <w:numFmt w:val="bullet"/>
+      <w:lvlText w:val=""/>
+      <w:lvlJc w:val="left"/>
+      <w:pPr>
+        <w:tabs>
+          <w:tab w:val="num" w:pos="3600"/>
+        </w:tabs>
+        <w:ind w:left="3600" w:hanging="360"/>
+      </w:pPr>
+      <w:rPr>
+        <w:rFonts w:ascii="Symbol" w:hAnsi="Symbol" w:hint="default"/>
+        <w:sz w:val="20"/>
+      </w:rPr>
+    </w:lvl>
+    <w:lvl w:ilvl="5" w:tentative="1">
+      <w:start w:val="1"/>
+      <w:numFmt w:val="bullet"/>
+      <w:lvlText w:val=""/>
+      <w:lvlJc w:val="left"/>
+      <w:pPr>
+        <w:tabs>
+          <w:tab w:val="num" w:pos="4320"/>
+        </w:tabs>
+        <w:ind w:left="4320" w:hanging="360"/>
+      </w:pPr>
+      <w:rPr>
+        <w:rFonts w:ascii="Symbol" w:hAnsi="Symbol" w:hint="default"/>
+        <w:sz w:val="20"/>
+      </w:rPr>
+    </w:lvl>
+    <w:lvl w:ilvl="6" w:tentative="1">
+      <w:start w:val="1"/>
+      <w:numFmt w:val="bullet"/>
+      <w:lvlText w:val=""/>
+      <w:lvlJc w:val="left"/>
+      <w:pPr>
+        <w:tabs>
+          <w:tab w:val="num" w:pos="5040"/>
+        </w:tabs>
+        <w:ind w:left="5040" w:hanging="360"/>
+      </w:pPr>
+      <w:rPr>
+        <w:rFonts w:ascii="Symbol" w:hAnsi="Symbol" w:hint="default"/>
+        <w:sz w:val="20"/>
+      </w:rPr>
+    </w:lvl>
+    <w:lvl w:ilvl="7" w:tentative="1">
+      <w:start w:val="1"/>
+      <w:numFmt w:val="bullet"/>
+      <w:lvlText w:val=""/>
+      <w:lvlJc w:val="left"/>
+      <w:pPr>
+        <w:tabs>
+          <w:tab w:val="num" w:pos="5760"/>
+        </w:tabs>
+        <w:ind w:left="5760" w:hanging="360"/>
+      </w:pPr>
+      <w:rPr>
+        <w:rFonts w:ascii="Symbol" w:hAnsi="Symbol" w:hint="default"/>
+        <w:sz w:val="20"/>
+      </w:rPr>
+    </w:lvl>
+    <w:lvl w:ilvl="8" w:tentative="1">
+      <w:start w:val="1"/>
+      <w:numFmt w:val="bullet"/>
+      <w:lvlText w:val=""/>
+      <w:lvlJc w:val="left"/>
+      <w:pPr>
+        <w:tabs>
+          <w:tab w:val="num" w:pos="6480"/>
+        </w:tabs>
+        <w:ind w:left="6480" w:hanging="360"/>
+      </w:pPr>
+      <w:rPr>
+        <w:rFonts w:ascii="Symbol" w:hAnsi="Symbol" w:hint="default"/>
+        <w:sz w:val="20"/>
+      </w:rPr>
+    </w:lvl>
+  </w:abstractNum>
+  <w:abstractNum w:abstractNumId="9">
+    <w:nsid w:val="63BC5FEC"/>
+    <w:multiLevelType w:val="multilevel"/>
+    <w:tmpl w:val="7D327790"/>
+    <w:lvl w:ilvl="0">
+      <w:start w:val="1"/>
+      <w:numFmt w:val="bullet"/>
+      <w:lvlText w:val=""/>
+      <w:lvlJc w:val="left"/>
+      <w:pPr>
+        <w:tabs>
+          <w:tab w:val="num" w:pos="720"/>
+        </w:tabs>
+        <w:ind w:left="720" w:hanging="360"/>
+      </w:pPr>
+      <w:rPr>
+        <w:rFonts w:ascii="Symbol" w:hAnsi="Symbol" w:hint="default"/>
+        <w:sz w:val="20"/>
+      </w:rPr>
+    </w:lvl>
+    <w:lvl w:ilvl="1" w:tentative="1">
+      <w:start w:val="1"/>
+      <w:numFmt w:val="bullet"/>
+      <w:lvlText w:val=""/>
+      <w:lvlJc w:val="left"/>
+      <w:pPr>
+        <w:tabs>
+          <w:tab w:val="num" w:pos="1440"/>
+        </w:tabs>
+        <w:ind w:left="1440" w:hanging="360"/>
+      </w:pPr>
+      <w:rPr>
+        <w:rFonts w:ascii="Symbol" w:hAnsi="Symbol" w:hint="default"/>
+        <w:sz w:val="20"/>
+      </w:rPr>
+    </w:lvl>
+    <w:lvl w:ilvl="2" w:tentative="1">
+      <w:start w:val="1"/>
+      <w:numFmt w:val="bullet"/>
+      <w:lvlText w:val=""/>
+      <w:lvlJc w:val="left"/>
+      <w:pPr>
+        <w:tabs>
+          <w:tab w:val="num" w:pos="2160"/>
+        </w:tabs>
+        <w:ind w:left="2160" w:hanging="360"/>
+      </w:pPr>
+      <w:rPr>
+        <w:rFonts w:ascii="Symbol" w:hAnsi="Symbol" w:hint="default"/>
+        <w:sz w:val="20"/>
+      </w:rPr>
+    </w:lvl>
+    <w:lvl w:ilvl="3" w:tentative="1">
+      <w:start w:val="1"/>
+      <w:numFmt w:val="bullet"/>
+      <w:lvlText w:val=""/>
+      <w:lvlJc w:val="left"/>
+      <w:pPr>
+        <w:tabs>
+          <w:tab w:val="num" w:pos="2880"/>
+        </w:tabs>
+        <w:ind w:left="2880" w:hanging="360"/>
+      </w:pPr>
+      <w:rPr>
+        <w:rFonts w:ascii="Symbol" w:hAnsi="Symbol" w:hint="default"/>
+        <w:sz w:val="20"/>
+      </w:rPr>
+    </w:lvl>
+    <w:lvl w:ilvl="4" w:tentative="1">
+      <w:start w:val="1"/>
+      <w:numFmt w:val="bullet"/>
+      <w:lvlText w:val=""/>
+      <w:lvlJc w:val="left"/>
+      <w:pPr>
+        <w:tabs>
+          <w:tab w:val="num" w:pos="3600"/>
+        </w:tabs>
+        <w:ind w:left="3600" w:hanging="360"/>
+      </w:pPr>
+      <w:rPr>
+        <w:rFonts w:ascii="Symbol" w:hAnsi="Symbol" w:hint="default"/>
+        <w:sz w:val="20"/>
+      </w:rPr>
+    </w:lvl>
+    <w:lvl w:ilvl="5" w:tentative="1">
+      <w:start w:val="1"/>
+      <w:numFmt w:val="bullet"/>
+      <w:lvlText w:val=""/>
+      <w:lvlJc w:val="left"/>
+      <w:pPr>
+        <w:tabs>
+          <w:tab w:val="num" w:pos="4320"/>
+        </w:tabs>
+        <w:ind w:left="4320" w:hanging="360"/>
+      </w:pPr>
+      <w:rPr>
+        <w:rFonts w:ascii="Symbol" w:hAnsi="Symbol" w:hint="default"/>
+        <w:sz w:val="20"/>
+      </w:rPr>
+    </w:lvl>
+    <w:lvl w:ilvl="6" w:tentative="1">
+      <w:start w:val="1"/>
+      <w:numFmt w:val="bullet"/>
+      <w:lvlText w:val=""/>
+      <w:lvlJc w:val="left"/>
+      <w:pPr>
+        <w:tabs>
+          <w:tab w:val="num" w:pos="5040"/>
+        </w:tabs>
+        <w:ind w:left="5040" w:hanging="360"/>
+      </w:pPr>
+      <w:rPr>
+        <w:rFonts w:ascii="Symbol" w:hAnsi="Symbol" w:hint="default"/>
+        <w:sz w:val="20"/>
+      </w:rPr>
+    </w:lvl>
+    <w:lvl w:ilvl="7" w:tentative="1">
+      <w:start w:val="1"/>
+      <w:numFmt w:val="bullet"/>
+      <w:lvlText w:val=""/>
+      <w:lvlJc w:val="left"/>
+      <w:pPr>
+        <w:tabs>
+          <w:tab w:val="num" w:pos="5760"/>
+        </w:tabs>
+        <w:ind w:left="5760" w:hanging="360"/>
+      </w:pPr>
+      <w:rPr>
+        <w:rFonts w:ascii="Symbol" w:hAnsi="Symbol" w:hint="default"/>
+        <w:sz w:val="20"/>
+      </w:rPr>
+    </w:lvl>
+    <w:lvl w:ilvl="8" w:tentative="1">
+      <w:start w:val="1"/>
+      <w:numFmt w:val="bullet"/>
+      <w:lvlText w:val=""/>
+      <w:lvlJc w:val="left"/>
+      <w:pPr>
+        <w:tabs>
+          <w:tab w:val="num" w:pos="6480"/>
+        </w:tabs>
+        <w:ind w:left="6480" w:hanging="360"/>
+      </w:pPr>
+      <w:rPr>
+        <w:rFonts w:ascii="Symbol" w:hAnsi="Symbol" w:hint="default"/>
+        <w:sz w:val="20"/>
+      </w:rPr>
+    </w:lvl>
+  </w:abstractNum>
+  <w:abstractNum w:abstractNumId="10">
     <w:nsid w:val="63E8035C"/>
     <w:multiLevelType w:val="hybridMultilevel"/>
     <w:tmpl w:val="1B667DB4"/>
@@ -1728,7 +9785,7 @@
       </w:rPr>
     </w:lvl>
   </w:abstractNum>
-  <w:abstractNum w:abstractNumId="4">
+  <w:abstractNum w:abstractNumId="11">
     <w:nsid w:val="6E546BC8"/>
     <w:multiLevelType w:val="hybridMultilevel"/>
     <w:tmpl w:val="3704E522"/>
@@ -1841,20 +9898,309 @@
       </w:rPr>
     </w:lvl>
   </w:abstractNum>
+  <w:abstractNum w:abstractNumId="12">
+    <w:nsid w:val="746A5830"/>
+    <w:multiLevelType w:val="hybridMultilevel"/>
+    <w:tmpl w:val="083C2BB2"/>
+    <w:lvl w:ilvl="0" w:tplc="04090001">
+      <w:start w:val="1"/>
+      <w:numFmt w:val="bullet"/>
+      <w:lvlText w:val=""/>
+      <w:lvlJc w:val="left"/>
+      <w:pPr>
+        <w:ind w:left="2160" w:hanging="360"/>
+      </w:pPr>
+      <w:rPr>
+        <w:rFonts w:ascii="Symbol" w:hAnsi="Symbol" w:hint="default"/>
+      </w:rPr>
+    </w:lvl>
+    <w:lvl w:ilvl="1" w:tplc="04090003" w:tentative="1">
+      <w:start w:val="1"/>
+      <w:numFmt w:val="bullet"/>
+      <w:lvlText w:val="o"/>
+      <w:lvlJc w:val="left"/>
+      <w:pPr>
+        <w:ind w:left="2880" w:hanging="360"/>
+      </w:pPr>
+      <w:rPr>
+        <w:rFonts w:ascii="Courier New" w:hAnsi="Courier New" w:cs="Courier New" w:hint="default"/>
+      </w:rPr>
+    </w:lvl>
+    <w:lvl w:ilvl="2" w:tplc="04090005" w:tentative="1">
+      <w:start w:val="1"/>
+      <w:numFmt w:val="bullet"/>
+      <w:lvlText w:val=""/>
+      <w:lvlJc w:val="left"/>
+      <w:pPr>
+        <w:ind w:left="3600" w:hanging="360"/>
+      </w:pPr>
+      <w:rPr>
+        <w:rFonts w:ascii="Wingdings" w:hAnsi="Wingdings" w:hint="default"/>
+      </w:rPr>
+    </w:lvl>
+    <w:lvl w:ilvl="3" w:tplc="04090001" w:tentative="1">
+      <w:start w:val="1"/>
+      <w:numFmt w:val="bullet"/>
+      <w:lvlText w:val=""/>
+      <w:lvlJc w:val="left"/>
+      <w:pPr>
+        <w:ind w:left="4320" w:hanging="360"/>
+      </w:pPr>
+      <w:rPr>
+        <w:rFonts w:ascii="Symbol" w:hAnsi="Symbol" w:hint="default"/>
+      </w:rPr>
+    </w:lvl>
+    <w:lvl w:ilvl="4" w:tplc="04090003" w:tentative="1">
+      <w:start w:val="1"/>
+      <w:numFmt w:val="bullet"/>
+      <w:lvlText w:val="o"/>
+      <w:lvlJc w:val="left"/>
+      <w:pPr>
+        <w:ind w:left="5040" w:hanging="360"/>
+      </w:pPr>
+      <w:rPr>
+        <w:rFonts w:ascii="Courier New" w:hAnsi="Courier New" w:cs="Courier New" w:hint="default"/>
+      </w:rPr>
+    </w:lvl>
+    <w:lvl w:ilvl="5" w:tplc="04090005" w:tentative="1">
+      <w:start w:val="1"/>
+      <w:numFmt w:val="bullet"/>
+      <w:lvlText w:val=""/>
+      <w:lvlJc w:val="left"/>
+      <w:pPr>
+        <w:ind w:left="5760" w:hanging="360"/>
+      </w:pPr>
+      <w:rPr>
+        <w:rFonts w:ascii="Wingdings" w:hAnsi="Wingdings" w:hint="default"/>
+      </w:rPr>
+    </w:lvl>
+    <w:lvl w:ilvl="6" w:tplc="04090001" w:tentative="1">
+      <w:start w:val="1"/>
+      <w:numFmt w:val="bullet"/>
+      <w:lvlText w:val=""/>
+      <w:lvlJc w:val="left"/>
+      <w:pPr>
+        <w:ind w:left="6480" w:hanging="360"/>
+      </w:pPr>
+      <w:rPr>
+        <w:rFonts w:ascii="Symbol" w:hAnsi="Symbol" w:hint="default"/>
+      </w:rPr>
+    </w:lvl>
+    <w:lvl w:ilvl="7" w:tplc="04090003" w:tentative="1">
+      <w:start w:val="1"/>
+      <w:numFmt w:val="bullet"/>
+      <w:lvlText w:val="o"/>
+      <w:lvlJc w:val="left"/>
+      <w:pPr>
+        <w:ind w:left="7200" w:hanging="360"/>
+      </w:pPr>
+      <w:rPr>
+        <w:rFonts w:ascii="Courier New" w:hAnsi="Courier New" w:cs="Courier New" w:hint="default"/>
+      </w:rPr>
+    </w:lvl>
+    <w:lvl w:ilvl="8" w:tplc="04090005" w:tentative="1">
+      <w:start w:val="1"/>
+      <w:numFmt w:val="bullet"/>
+      <w:lvlText w:val=""/>
+      <w:lvlJc w:val="left"/>
+      <w:pPr>
+        <w:ind w:left="7920" w:hanging="360"/>
+      </w:pPr>
+      <w:rPr>
+        <w:rFonts w:ascii="Wingdings" w:hAnsi="Wingdings" w:hint="default"/>
+      </w:rPr>
+    </w:lvl>
+  </w:abstractNum>
+  <w:abstractNum w:abstractNumId="13">
+    <w:nsid w:val="75435F9C"/>
+    <w:multiLevelType w:val="multilevel"/>
+    <w:tmpl w:val="7A50F276"/>
+    <w:lvl w:ilvl="0">
+      <w:start w:val="1"/>
+      <w:numFmt w:val="bullet"/>
+      <w:lvlText w:val=""/>
+      <w:lvlJc w:val="left"/>
+      <w:pPr>
+        <w:tabs>
+          <w:tab w:val="num" w:pos="720"/>
+        </w:tabs>
+        <w:ind w:left="720" w:hanging="360"/>
+      </w:pPr>
+      <w:rPr>
+        <w:rFonts w:ascii="Symbol" w:hAnsi="Symbol" w:hint="default"/>
+        <w:sz w:val="20"/>
+      </w:rPr>
+    </w:lvl>
+    <w:lvl w:ilvl="1" w:tentative="1">
+      <w:start w:val="1"/>
+      <w:numFmt w:val="bullet"/>
+      <w:lvlText w:val=""/>
+      <w:lvlJc w:val="left"/>
+      <w:pPr>
+        <w:tabs>
+          <w:tab w:val="num" w:pos="1440"/>
+        </w:tabs>
+        <w:ind w:left="1440" w:hanging="360"/>
+      </w:pPr>
+      <w:rPr>
+        <w:rFonts w:ascii="Symbol" w:hAnsi="Symbol" w:hint="default"/>
+        <w:sz w:val="20"/>
+      </w:rPr>
+    </w:lvl>
+    <w:lvl w:ilvl="2" w:tentative="1">
+      <w:start w:val="1"/>
+      <w:numFmt w:val="bullet"/>
+      <w:lvlText w:val=""/>
+      <w:lvlJc w:val="left"/>
+      <w:pPr>
+        <w:tabs>
+          <w:tab w:val="num" w:pos="2160"/>
+        </w:tabs>
+        <w:ind w:left="2160" w:hanging="360"/>
+      </w:pPr>
+      <w:rPr>
+        <w:rFonts w:ascii="Symbol" w:hAnsi="Symbol" w:hint="default"/>
+        <w:sz w:val="20"/>
+      </w:rPr>
+    </w:lvl>
+    <w:lvl w:ilvl="3" w:tentative="1">
+      <w:start w:val="1"/>
+      <w:numFmt w:val="bullet"/>
+      <w:lvlText w:val=""/>
+      <w:lvlJc w:val="left"/>
+      <w:pPr>
+        <w:tabs>
+          <w:tab w:val="num" w:pos="2880"/>
+        </w:tabs>
+        <w:ind w:left="2880" w:hanging="360"/>
+      </w:pPr>
+      <w:rPr>
+        <w:rFonts w:ascii="Symbol" w:hAnsi="Symbol" w:hint="default"/>
+        <w:sz w:val="20"/>
+      </w:rPr>
+    </w:lvl>
+    <w:lvl w:ilvl="4" w:tentative="1">
+      <w:start w:val="1"/>
+      <w:numFmt w:val="bullet"/>
+      <w:lvlText w:val=""/>
+      <w:lvlJc w:val="left"/>
+      <w:pPr>
+        <w:tabs>
+          <w:tab w:val="num" w:pos="3600"/>
+        </w:tabs>
+        <w:ind w:left="3600" w:hanging="360"/>
+      </w:pPr>
+      <w:rPr>
+        <w:rFonts w:ascii="Symbol" w:hAnsi="Symbol" w:hint="default"/>
+        <w:sz w:val="20"/>
+      </w:rPr>
+    </w:lvl>
+    <w:lvl w:ilvl="5" w:tentative="1">
+      <w:start w:val="1"/>
+      <w:numFmt w:val="bullet"/>
+      <w:lvlText w:val=""/>
+      <w:lvlJc w:val="left"/>
+      <w:pPr>
+        <w:tabs>
+          <w:tab w:val="num" w:pos="4320"/>
+        </w:tabs>
+        <w:ind w:left="4320" w:hanging="360"/>
+      </w:pPr>
+      <w:rPr>
+        <w:rFonts w:ascii="Symbol" w:hAnsi="Symbol" w:hint="default"/>
+        <w:sz w:val="20"/>
+      </w:rPr>
+    </w:lvl>
+    <w:lvl w:ilvl="6" w:tentative="1">
+      <w:start w:val="1"/>
+      <w:numFmt w:val="bullet"/>
+      <w:lvlText w:val=""/>
+      <w:lvlJc w:val="left"/>
+      <w:pPr>
+        <w:tabs>
+          <w:tab w:val="num" w:pos="5040"/>
+        </w:tabs>
+        <w:ind w:left="5040" w:hanging="360"/>
+      </w:pPr>
+      <w:rPr>
+        <w:rFonts w:ascii="Symbol" w:hAnsi="Symbol" w:hint="default"/>
+        <w:sz w:val="20"/>
+      </w:rPr>
+    </w:lvl>
+    <w:lvl w:ilvl="7" w:tentative="1">
+      <w:start w:val="1"/>
+      <w:numFmt w:val="bullet"/>
+      <w:lvlText w:val=""/>
+      <w:lvlJc w:val="left"/>
+      <w:pPr>
+        <w:tabs>
+          <w:tab w:val="num" w:pos="5760"/>
+        </w:tabs>
+        <w:ind w:left="5760" w:hanging="360"/>
+      </w:pPr>
+      <w:rPr>
+        <w:rFonts w:ascii="Symbol" w:hAnsi="Symbol" w:hint="default"/>
+        <w:sz w:val="20"/>
+      </w:rPr>
+    </w:lvl>
+    <w:lvl w:ilvl="8" w:tentative="1">
+      <w:start w:val="1"/>
+      <w:numFmt w:val="bullet"/>
+      <w:lvlText w:val=""/>
+      <w:lvlJc w:val="left"/>
+      <w:pPr>
+        <w:tabs>
+          <w:tab w:val="num" w:pos="6480"/>
+        </w:tabs>
+        <w:ind w:left="6480" w:hanging="360"/>
+      </w:pPr>
+      <w:rPr>
+        <w:rFonts w:ascii="Symbol" w:hAnsi="Symbol" w:hint="default"/>
+        <w:sz w:val="20"/>
+      </w:rPr>
+    </w:lvl>
+  </w:abstractNum>
   <w:num w:numId="1">
+    <w:abstractNumId w:val="2"/>
+  </w:num>
+  <w:num w:numId="2">
+    <w:abstractNumId w:val="5"/>
+  </w:num>
+  <w:num w:numId="3">
+    <w:abstractNumId w:val="10"/>
+  </w:num>
+  <w:num w:numId="4">
     <w:abstractNumId w:val="1"/>
   </w:num>
-  <w:num w:numId="2">
-    <w:abstractNumId w:val="2"/>
+  <w:num w:numId="5">
+    <w:abstractNumId w:val="11"/>
   </w:num>
-  <w:num w:numId="3">
+  <w:num w:numId="6">
+    <w:abstractNumId w:val="12"/>
+  </w:num>
+  <w:num w:numId="7">
+    <w:abstractNumId w:val="7"/>
+  </w:num>
+  <w:num w:numId="8">
+    <w:abstractNumId w:val="6"/>
+  </w:num>
+  <w:num w:numId="9">
     <w:abstractNumId w:val="3"/>
   </w:num>
-  <w:num w:numId="4">
+  <w:num w:numId="10">
+    <w:abstractNumId w:val="9"/>
+  </w:num>
+  <w:num w:numId="11">
+    <w:abstractNumId w:val="4"/>
+  </w:num>
+  <w:num w:numId="12">
+    <w:abstractNumId w:val="8"/>
+  </w:num>
+  <w:num w:numId="13">
     <w:abstractNumId w:val="0"/>
   </w:num>
-  <w:num w:numId="5">
-    <w:abstractNumId w:val="4"/>
+  <w:num w:numId="14">
+    <w:abstractNumId w:val="13"/>
   </w:num>
 </w:numbering>
 </file>
@@ -2057,6 +10403,117 @@
       <w:contextualSpacing/>
     </w:pPr>
   </w:style>
+  <w:style w:type="paragraph" w:styleId="HTMLPreformatted">
+    <w:name w:val="HTML Preformatted"/>
+    <w:basedOn w:val="Normal"/>
+    <w:link w:val="HTMLPreformattedChar"/>
+    <w:uiPriority w:val="99"/>
+    <w:semiHidden/>
+    <w:unhideWhenUsed/>
+    <w:rsid w:val="00E240F9"/>
+    <w:pPr>
+      <w:tabs>
+        <w:tab w:val="left" w:pos="916"/>
+        <w:tab w:val="left" w:pos="1832"/>
+        <w:tab w:val="left" w:pos="2748"/>
+        <w:tab w:val="left" w:pos="3664"/>
+        <w:tab w:val="left" w:pos="4580"/>
+        <w:tab w:val="left" w:pos="5496"/>
+        <w:tab w:val="left" w:pos="6412"/>
+        <w:tab w:val="left" w:pos="7328"/>
+        <w:tab w:val="left" w:pos="8244"/>
+        <w:tab w:val="left" w:pos="9160"/>
+        <w:tab w:val="left" w:pos="10076"/>
+        <w:tab w:val="left" w:pos="10992"/>
+        <w:tab w:val="left" w:pos="11908"/>
+        <w:tab w:val="left" w:pos="12824"/>
+        <w:tab w:val="left" w:pos="13740"/>
+        <w:tab w:val="left" w:pos="14656"/>
+      </w:tabs>
+      <w:spacing w:after="0" w:line="240" w:lineRule="auto"/>
+    </w:pPr>
+    <w:rPr>
+      <w:rFonts w:ascii="Courier New" w:eastAsia="Times New Roman" w:hAnsi="Courier New" w:cs="Courier New"/>
+      <w:sz w:val="20"/>
+      <w:szCs w:val="20"/>
+    </w:rPr>
+  </w:style>
+  <w:style w:type="character" w:customStyle="1" w:styleId="HTMLPreformattedChar">
+    <w:name w:val="HTML Preformatted Char"/>
+    <w:basedOn w:val="DefaultParagraphFont"/>
+    <w:link w:val="HTMLPreformatted"/>
+    <w:uiPriority w:val="99"/>
+    <w:semiHidden/>
+    <w:rsid w:val="00E240F9"/>
+    <w:rPr>
+      <w:rFonts w:ascii="Courier New" w:eastAsia="Times New Roman" w:hAnsi="Courier New" w:cs="Courier New"/>
+      <w:sz w:val="20"/>
+      <w:szCs w:val="20"/>
+    </w:rPr>
+  </w:style>
+  <w:style w:type="character" w:styleId="Strong">
+    <w:name w:val="Strong"/>
+    <w:basedOn w:val="DefaultParagraphFont"/>
+    <w:uiPriority w:val="22"/>
+    <w:qFormat/>
+    <w:rsid w:val="0090617F"/>
+    <w:rPr>
+      <w:b/>
+      <w:bCs/>
+    </w:rPr>
+  </w:style>
+  <w:style w:type="paragraph" w:styleId="NormalWeb">
+    <w:name w:val="Normal (Web)"/>
+    <w:basedOn w:val="Normal"/>
+    <w:uiPriority w:val="99"/>
+    <w:semiHidden/>
+    <w:unhideWhenUsed/>
+    <w:rsid w:val="00F91FA1"/>
+    <w:pPr>
+      <w:spacing w:before="100" w:beforeAutospacing="1" w:after="100" w:afterAutospacing="1" w:line="240" w:lineRule="auto"/>
+    </w:pPr>
+    <w:rPr>
+      <w:rFonts w:ascii="Times New Roman" w:eastAsia="Times New Roman" w:hAnsi="Times New Roman" w:cs="Times New Roman"/>
+      <w:sz w:val="24"/>
+      <w:szCs w:val="24"/>
+    </w:rPr>
+  </w:style>
+  <w:style w:type="character" w:styleId="Emphasis">
+    <w:name w:val="Emphasis"/>
+    <w:basedOn w:val="DefaultParagraphFont"/>
+    <w:uiPriority w:val="20"/>
+    <w:qFormat/>
+    <w:rsid w:val="00F91FA1"/>
+    <w:rPr>
+      <w:i/>
+      <w:iCs/>
+    </w:rPr>
+  </w:style>
+  <w:style w:type="character" w:styleId="HTMLCode">
+    <w:name w:val="HTML Code"/>
+    <w:basedOn w:val="DefaultParagraphFont"/>
+    <w:uiPriority w:val="99"/>
+    <w:semiHidden/>
+    <w:unhideWhenUsed/>
+    <w:rsid w:val="00F91FA1"/>
+    <w:rPr>
+      <w:rFonts w:ascii="Courier New" w:eastAsia="Times New Roman" w:hAnsi="Courier New" w:cs="Courier New"/>
+      <w:sz w:val="20"/>
+      <w:szCs w:val="20"/>
+    </w:rPr>
+  </w:style>
+  <w:style w:type="character" w:styleId="Hyperlink">
+    <w:name w:val="Hyperlink"/>
+    <w:basedOn w:val="DefaultParagraphFont"/>
+    <w:uiPriority w:val="99"/>
+    <w:semiHidden/>
+    <w:unhideWhenUsed/>
+    <w:rsid w:val="00F91FA1"/>
+    <w:rPr>
+      <w:color w:val="0000FF"/>
+      <w:u w:val="single"/>
+    </w:rPr>
+  </w:style>
 </w:styles>
 </file>
 
@@ -2257,6 +10714,117 @@
       <w:ind w:left="720"/>
       <w:contextualSpacing/>
     </w:pPr>
+  </w:style>
+  <w:style w:type="paragraph" w:styleId="HTMLPreformatted">
+    <w:name w:val="HTML Preformatted"/>
+    <w:basedOn w:val="Normal"/>
+    <w:link w:val="HTMLPreformattedChar"/>
+    <w:uiPriority w:val="99"/>
+    <w:semiHidden/>
+    <w:unhideWhenUsed/>
+    <w:rsid w:val="00E240F9"/>
+    <w:pPr>
+      <w:tabs>
+        <w:tab w:val="left" w:pos="916"/>
+        <w:tab w:val="left" w:pos="1832"/>
+        <w:tab w:val="left" w:pos="2748"/>
+        <w:tab w:val="left" w:pos="3664"/>
+        <w:tab w:val="left" w:pos="4580"/>
+        <w:tab w:val="left" w:pos="5496"/>
+        <w:tab w:val="left" w:pos="6412"/>
+        <w:tab w:val="left" w:pos="7328"/>
+        <w:tab w:val="left" w:pos="8244"/>
+        <w:tab w:val="left" w:pos="9160"/>
+        <w:tab w:val="left" w:pos="10076"/>
+        <w:tab w:val="left" w:pos="10992"/>
+        <w:tab w:val="left" w:pos="11908"/>
+        <w:tab w:val="left" w:pos="12824"/>
+        <w:tab w:val="left" w:pos="13740"/>
+        <w:tab w:val="left" w:pos="14656"/>
+      </w:tabs>
+      <w:spacing w:after="0" w:line="240" w:lineRule="auto"/>
+    </w:pPr>
+    <w:rPr>
+      <w:rFonts w:ascii="Courier New" w:eastAsia="Times New Roman" w:hAnsi="Courier New" w:cs="Courier New"/>
+      <w:sz w:val="20"/>
+      <w:szCs w:val="20"/>
+    </w:rPr>
+  </w:style>
+  <w:style w:type="character" w:customStyle="1" w:styleId="HTMLPreformattedChar">
+    <w:name w:val="HTML Preformatted Char"/>
+    <w:basedOn w:val="DefaultParagraphFont"/>
+    <w:link w:val="HTMLPreformatted"/>
+    <w:uiPriority w:val="99"/>
+    <w:semiHidden/>
+    <w:rsid w:val="00E240F9"/>
+    <w:rPr>
+      <w:rFonts w:ascii="Courier New" w:eastAsia="Times New Roman" w:hAnsi="Courier New" w:cs="Courier New"/>
+      <w:sz w:val="20"/>
+      <w:szCs w:val="20"/>
+    </w:rPr>
+  </w:style>
+  <w:style w:type="character" w:styleId="Strong">
+    <w:name w:val="Strong"/>
+    <w:basedOn w:val="DefaultParagraphFont"/>
+    <w:uiPriority w:val="22"/>
+    <w:qFormat/>
+    <w:rsid w:val="0090617F"/>
+    <w:rPr>
+      <w:b/>
+      <w:bCs/>
+    </w:rPr>
+  </w:style>
+  <w:style w:type="paragraph" w:styleId="NormalWeb">
+    <w:name w:val="Normal (Web)"/>
+    <w:basedOn w:val="Normal"/>
+    <w:uiPriority w:val="99"/>
+    <w:semiHidden/>
+    <w:unhideWhenUsed/>
+    <w:rsid w:val="00F91FA1"/>
+    <w:pPr>
+      <w:spacing w:before="100" w:beforeAutospacing="1" w:after="100" w:afterAutospacing="1" w:line="240" w:lineRule="auto"/>
+    </w:pPr>
+    <w:rPr>
+      <w:rFonts w:ascii="Times New Roman" w:eastAsia="Times New Roman" w:hAnsi="Times New Roman" w:cs="Times New Roman"/>
+      <w:sz w:val="24"/>
+      <w:szCs w:val="24"/>
+    </w:rPr>
+  </w:style>
+  <w:style w:type="character" w:styleId="Emphasis">
+    <w:name w:val="Emphasis"/>
+    <w:basedOn w:val="DefaultParagraphFont"/>
+    <w:uiPriority w:val="20"/>
+    <w:qFormat/>
+    <w:rsid w:val="00F91FA1"/>
+    <w:rPr>
+      <w:i/>
+      <w:iCs/>
+    </w:rPr>
+  </w:style>
+  <w:style w:type="character" w:styleId="HTMLCode">
+    <w:name w:val="HTML Code"/>
+    <w:basedOn w:val="DefaultParagraphFont"/>
+    <w:uiPriority w:val="99"/>
+    <w:semiHidden/>
+    <w:unhideWhenUsed/>
+    <w:rsid w:val="00F91FA1"/>
+    <w:rPr>
+      <w:rFonts w:ascii="Courier New" w:eastAsia="Times New Roman" w:hAnsi="Courier New" w:cs="Courier New"/>
+      <w:sz w:val="20"/>
+      <w:szCs w:val="20"/>
+    </w:rPr>
+  </w:style>
+  <w:style w:type="character" w:styleId="Hyperlink">
+    <w:name w:val="Hyperlink"/>
+    <w:basedOn w:val="DefaultParagraphFont"/>
+    <w:uiPriority w:val="99"/>
+    <w:semiHidden/>
+    <w:unhideWhenUsed/>
+    <w:rsid w:val="00F91FA1"/>
+    <w:rPr>
+      <w:color w:val="0000FF"/>
+      <w:u w:val="single"/>
+    </w:rPr>
   </w:style>
 </w:styles>
 </file>

--- a/MyAnswers.docx
+++ b/MyAnswers.docx
@@ -8274,8 +8274,6 @@
           <w:szCs w:val="23"/>
         </w:rPr>
       </w:pPr>
-      <w:bookmarkStart w:id="0" w:name="_GoBack"/>
-      <w:bookmarkEnd w:id="0"/>
     </w:p>
     <w:p>
       <w:pPr>
@@ -8409,6 +8407,1239 @@
       </w:r>
     </w:p>
     <w:p/>
+    <w:p>
+      <w:pPr>
+        <w:rPr>
+          <w:b/>
+        </w:rPr>
+      </w:pPr>
+      <w:r>
+        <w:rPr>
+          <w:b/>
+        </w:rPr>
+        <w:t xml:space="preserve">Java 8 interface </w:t>
+      </w:r>
+    </w:p>
+    <w:p>
+      <w:r>
+        <w:t xml:space="preserve">Static </w:t>
+      </w:r>
+      <w:proofErr w:type="gramStart"/>
+      <w:r>
+        <w:t>method :</w:t>
+      </w:r>
+      <w:proofErr w:type="gramEnd"/>
+      <w:r>
+        <w:t xml:space="preserve"> we can define </w:t>
+      </w:r>
+      <w:proofErr w:type="spellStart"/>
+      <w:r>
+        <w:t>staitic</w:t>
+      </w:r>
+      <w:proofErr w:type="spellEnd"/>
+      <w:r>
+        <w:t xml:space="preserve"> and default method in interface</w:t>
+      </w:r>
+    </w:p>
+    <w:p>
+      <w:r>
+        <w:t xml:space="preserve">Default method can be overridden in implementing </w:t>
+      </w:r>
+      <w:proofErr w:type="gramStart"/>
+      <w:r>
+        <w:t>class ,</w:t>
+      </w:r>
+      <w:proofErr w:type="gramEnd"/>
+      <w:r>
+        <w:t xml:space="preserve"> static </w:t>
+      </w:r>
+      <w:proofErr w:type="spellStart"/>
+      <w:r>
+        <w:t>can not</w:t>
+      </w:r>
+      <w:proofErr w:type="spellEnd"/>
+      <w:r>
+        <w:t xml:space="preserve"> be.</w:t>
+      </w:r>
+    </w:p>
+    <w:p>
+      <w:r>
+        <w:t xml:space="preserve">Static method </w:t>
+      </w:r>
+      <w:proofErr w:type="spellStart"/>
+      <w:r>
+        <w:t>belogs</w:t>
+      </w:r>
+      <w:proofErr w:type="spellEnd"/>
+      <w:r>
+        <w:t xml:space="preserve"> to only interface class and can be accessed by interface name. </w:t>
+      </w:r>
+      <w:proofErr w:type="gramStart"/>
+      <w:r>
+        <w:t>but</w:t>
+      </w:r>
+      <w:proofErr w:type="gramEnd"/>
+      <w:r>
+        <w:t xml:space="preserve"> not on class implementing interface.</w:t>
+      </w:r>
+    </w:p>
+    <w:p>
+      <w:r>
+        <w:t xml:space="preserve">Both class and interface can have static method with same name and </w:t>
+      </w:r>
+      <w:proofErr w:type="spellStart"/>
+      <w:r>
+        <w:t>nither</w:t>
+      </w:r>
+      <w:proofErr w:type="spellEnd"/>
+      <w:r>
+        <w:t xml:space="preserve"> override other.</w:t>
+      </w:r>
+    </w:p>
+    <w:p>
+      <w:r>
+        <w:t xml:space="preserve">If class is implementing more than one interface and these </w:t>
+      </w:r>
+      <w:proofErr w:type="gramStart"/>
+      <w:r>
+        <w:t>interface</w:t>
+      </w:r>
+      <w:proofErr w:type="gramEnd"/>
+      <w:r>
+        <w:t xml:space="preserve"> have same default method then implementing class should have to provide implementation</w:t>
+      </w:r>
+    </w:p>
+    <w:p/>
+    <w:p>
+      <w:r>
+        <w:t>Users who have classes that implement interfaces enhanced with new default or static methods do not have to modify or recompile them to accommodate the additional methods.</w:t>
+      </w:r>
+    </w:p>
+    <w:p/>
+    <w:p>
+      <w:pPr>
+        <w:shd w:val="clear" w:color="auto" w:fill="FFFFFF"/>
+        <w:spacing w:after="0" w:line="240" w:lineRule="auto"/>
+        <w:textAlignment w:val="baseline"/>
+        <w:rPr>
+          <w:rFonts w:ascii="Arial" w:eastAsia="Times New Roman" w:hAnsi="Arial" w:cs="Arial"/>
+          <w:color w:val="242729"/>
+          <w:sz w:val="23"/>
+          <w:szCs w:val="23"/>
+        </w:rPr>
+      </w:pPr>
+      <w:r>
+        <w:rPr>
+          <w:rFonts w:ascii="Arial" w:eastAsia="Times New Roman" w:hAnsi="Arial" w:cs="Arial"/>
+          <w:color w:val="242729"/>
+          <w:sz w:val="23"/>
+          <w:szCs w:val="23"/>
+        </w:rPr>
+        <w:t>Interface </w:t>
+      </w:r>
+      <w:r>
+        <w:rPr>
+          <w:rFonts w:ascii="inherit" w:eastAsia="Times New Roman" w:hAnsi="inherit" w:cs="Arial"/>
+          <w:b/>
+          <w:bCs/>
+          <w:color w:val="242729"/>
+          <w:sz w:val="23"/>
+          <w:szCs w:val="23"/>
+          <w:bdr w:val="none" w:sz="0" w:space="0" w:color="auto" w:frame="1"/>
+        </w:rPr>
+        <w:t>default</w:t>
+      </w:r>
+      <w:r>
+        <w:rPr>
+          <w:rFonts w:ascii="Arial" w:eastAsia="Times New Roman" w:hAnsi="Arial" w:cs="Arial"/>
+          <w:color w:val="242729"/>
+          <w:sz w:val="23"/>
+          <w:szCs w:val="23"/>
+        </w:rPr>
+        <w:t> methods:</w:t>
+      </w:r>
+    </w:p>
+    <w:p>
+      <w:pPr>
+        <w:numPr>
+          <w:ilvl w:val="0"/>
+          <w:numId w:val="15"/>
+        </w:numPr>
+        <w:shd w:val="clear" w:color="auto" w:fill="FFFFFF"/>
+        <w:spacing w:after="120" w:line="240" w:lineRule="auto"/>
+        <w:ind w:left="450"/>
+        <w:textAlignment w:val="baseline"/>
+        <w:rPr>
+          <w:rFonts w:ascii="inherit" w:eastAsia="Times New Roman" w:hAnsi="inherit" w:cs="Arial"/>
+          <w:color w:val="242729"/>
+          <w:sz w:val="23"/>
+          <w:szCs w:val="23"/>
+        </w:rPr>
+      </w:pPr>
+      <w:r>
+        <w:rPr>
+          <w:rFonts w:ascii="inherit" w:eastAsia="Times New Roman" w:hAnsi="inherit" w:cs="Arial"/>
+          <w:color w:val="242729"/>
+          <w:sz w:val="23"/>
+          <w:szCs w:val="23"/>
+        </w:rPr>
+        <w:t>It helps in avoiding utility classes, such as all the Collections class method can be provided in the interfaces itself.</w:t>
+      </w:r>
+    </w:p>
+    <w:p>
+      <w:pPr>
+        <w:numPr>
+          <w:ilvl w:val="0"/>
+          <w:numId w:val="15"/>
+        </w:numPr>
+        <w:shd w:val="clear" w:color="auto" w:fill="FFFFFF"/>
+        <w:spacing w:after="0" w:line="240" w:lineRule="auto"/>
+        <w:ind w:left="450"/>
+        <w:textAlignment w:val="baseline"/>
+        <w:rPr>
+          <w:rFonts w:ascii="inherit" w:eastAsia="Times New Roman" w:hAnsi="inherit" w:cs="Arial"/>
+          <w:color w:val="242729"/>
+          <w:sz w:val="23"/>
+          <w:szCs w:val="23"/>
+        </w:rPr>
+      </w:pPr>
+      <w:r>
+        <w:rPr>
+          <w:rFonts w:ascii="inherit" w:eastAsia="Times New Roman" w:hAnsi="inherit" w:cs="Arial"/>
+          <w:color w:val="242729"/>
+          <w:sz w:val="23"/>
+          <w:szCs w:val="23"/>
+        </w:rPr>
+        <w:t>It helps in extending interfaces without having the fear of breaking implementation classes.</w:t>
+      </w:r>
+    </w:p>
+    <w:p>
+      <w:pPr>
+        <w:shd w:val="clear" w:color="auto" w:fill="FFFFFF"/>
+        <w:spacing w:after="0" w:line="240" w:lineRule="auto"/>
+        <w:textAlignment w:val="baseline"/>
+        <w:rPr>
+          <w:rFonts w:ascii="Arial" w:eastAsia="Times New Roman" w:hAnsi="Arial" w:cs="Arial"/>
+          <w:color w:val="242729"/>
+          <w:sz w:val="23"/>
+          <w:szCs w:val="23"/>
+        </w:rPr>
+      </w:pPr>
+      <w:r>
+        <w:rPr>
+          <w:rFonts w:ascii="Arial" w:eastAsia="Times New Roman" w:hAnsi="Arial" w:cs="Arial"/>
+          <w:color w:val="242729"/>
+          <w:sz w:val="23"/>
+          <w:szCs w:val="23"/>
+        </w:rPr>
+        <w:t>Interface </w:t>
+      </w:r>
+      <w:r>
+        <w:rPr>
+          <w:rFonts w:ascii="inherit" w:eastAsia="Times New Roman" w:hAnsi="inherit" w:cs="Arial"/>
+          <w:b/>
+          <w:bCs/>
+          <w:color w:val="242729"/>
+          <w:sz w:val="23"/>
+          <w:szCs w:val="23"/>
+          <w:bdr w:val="none" w:sz="0" w:space="0" w:color="auto" w:frame="1"/>
+        </w:rPr>
+        <w:t>static</w:t>
+      </w:r>
+      <w:r>
+        <w:rPr>
+          <w:rFonts w:ascii="Arial" w:eastAsia="Times New Roman" w:hAnsi="Arial" w:cs="Arial"/>
+          <w:color w:val="242729"/>
+          <w:sz w:val="23"/>
+          <w:szCs w:val="23"/>
+        </w:rPr>
+        <w:t> methods:</w:t>
+      </w:r>
+    </w:p>
+    <w:p>
+      <w:pPr>
+        <w:numPr>
+          <w:ilvl w:val="0"/>
+          <w:numId w:val="16"/>
+        </w:numPr>
+        <w:shd w:val="clear" w:color="auto" w:fill="FFFFFF"/>
+        <w:spacing w:after="120" w:line="240" w:lineRule="auto"/>
+        <w:ind w:left="450"/>
+        <w:textAlignment w:val="baseline"/>
+        <w:rPr>
+          <w:rFonts w:ascii="inherit" w:eastAsia="Times New Roman" w:hAnsi="inherit" w:cs="Arial"/>
+          <w:color w:val="242729"/>
+          <w:sz w:val="23"/>
+          <w:szCs w:val="23"/>
+        </w:rPr>
+      </w:pPr>
+      <w:r>
+        <w:rPr>
+          <w:rFonts w:ascii="inherit" w:eastAsia="Times New Roman" w:hAnsi="inherit" w:cs="Arial"/>
+          <w:color w:val="242729"/>
+          <w:sz w:val="23"/>
+          <w:szCs w:val="23"/>
+        </w:rPr>
+        <w:t xml:space="preserve">They are part of </w:t>
+      </w:r>
+      <w:proofErr w:type="gramStart"/>
+      <w:r>
+        <w:rPr>
+          <w:rFonts w:ascii="inherit" w:eastAsia="Times New Roman" w:hAnsi="inherit" w:cs="Arial"/>
+          <w:color w:val="242729"/>
+          <w:sz w:val="23"/>
+          <w:szCs w:val="23"/>
+        </w:rPr>
+        <w:t>interface,</w:t>
+      </w:r>
+      <w:proofErr w:type="gramEnd"/>
+      <w:r>
+        <w:rPr>
+          <w:rFonts w:ascii="inherit" w:eastAsia="Times New Roman" w:hAnsi="inherit" w:cs="Arial"/>
+          <w:color w:val="242729"/>
+          <w:sz w:val="23"/>
+          <w:szCs w:val="23"/>
+        </w:rPr>
+        <w:t xml:space="preserve"> we can’t use it for implementation class objects.</w:t>
+      </w:r>
+    </w:p>
+    <w:p>
+      <w:pPr>
+        <w:numPr>
+          <w:ilvl w:val="0"/>
+          <w:numId w:val="16"/>
+        </w:numPr>
+        <w:shd w:val="clear" w:color="auto" w:fill="FFFFFF"/>
+        <w:spacing w:after="0" w:line="240" w:lineRule="auto"/>
+        <w:ind w:left="450"/>
+        <w:textAlignment w:val="baseline"/>
+        <w:rPr>
+          <w:rFonts w:ascii="inherit" w:eastAsia="Times New Roman" w:hAnsi="inherit" w:cs="Arial"/>
+          <w:color w:val="242729"/>
+          <w:sz w:val="23"/>
+          <w:szCs w:val="23"/>
+        </w:rPr>
+      </w:pPr>
+      <w:r>
+        <w:rPr>
+          <w:rFonts w:ascii="inherit" w:eastAsia="Times New Roman" w:hAnsi="inherit" w:cs="Arial"/>
+          <w:color w:val="242729"/>
+          <w:sz w:val="23"/>
+          <w:szCs w:val="23"/>
+        </w:rPr>
+        <w:t>It helps in providing security by not allowing implementation classes to override them.</w:t>
+      </w:r>
+    </w:p>
+    <w:p/>
+    <w:p/>
+    <w:p>
+      <w:pPr>
+        <w:shd w:val="clear" w:color="auto" w:fill="FFFFFF"/>
+        <w:spacing w:after="390" w:line="240" w:lineRule="auto"/>
+        <w:rPr>
+          <w:rFonts w:ascii="Arial" w:eastAsia="Times New Roman" w:hAnsi="Arial" w:cs="Arial"/>
+          <w:b/>
+          <w:color w:val="000000"/>
+          <w:sz w:val="24"/>
+          <w:szCs w:val="24"/>
+        </w:rPr>
+      </w:pPr>
+      <w:r>
+        <w:rPr>
+          <w:rFonts w:ascii="Arial" w:eastAsia="Times New Roman" w:hAnsi="Arial" w:cs="Arial"/>
+          <w:b/>
+          <w:color w:val="000000"/>
+          <w:sz w:val="24"/>
+          <w:szCs w:val="24"/>
+        </w:rPr>
+        <w:t>Important points about java interface static method:</w:t>
+      </w:r>
+    </w:p>
+    <w:p>
+      <w:pPr>
+        <w:numPr>
+          <w:ilvl w:val="0"/>
+          <w:numId w:val="17"/>
+        </w:numPr>
+        <w:shd w:val="clear" w:color="auto" w:fill="FFFFFF"/>
+        <w:spacing w:before="100" w:beforeAutospacing="1" w:after="100" w:afterAutospacing="1" w:line="240" w:lineRule="auto"/>
+        <w:ind w:left="600"/>
+        <w:rPr>
+          <w:rFonts w:ascii="Arial" w:eastAsia="Times New Roman" w:hAnsi="Arial" w:cs="Arial"/>
+          <w:color w:val="000000"/>
+          <w:sz w:val="24"/>
+          <w:szCs w:val="24"/>
+        </w:rPr>
+      </w:pPr>
+      <w:r>
+        <w:rPr>
+          <w:rFonts w:ascii="Arial" w:eastAsia="Times New Roman" w:hAnsi="Arial" w:cs="Arial"/>
+          <w:color w:val="000000"/>
+          <w:sz w:val="24"/>
+          <w:szCs w:val="24"/>
+        </w:rPr>
+        <w:t xml:space="preserve">Java interface static method is part of </w:t>
+      </w:r>
+      <w:proofErr w:type="gramStart"/>
+      <w:r>
+        <w:rPr>
+          <w:rFonts w:ascii="Arial" w:eastAsia="Times New Roman" w:hAnsi="Arial" w:cs="Arial"/>
+          <w:color w:val="000000"/>
+          <w:sz w:val="24"/>
+          <w:szCs w:val="24"/>
+        </w:rPr>
+        <w:t>interface,</w:t>
+      </w:r>
+      <w:proofErr w:type="gramEnd"/>
+      <w:r>
+        <w:rPr>
+          <w:rFonts w:ascii="Arial" w:eastAsia="Times New Roman" w:hAnsi="Arial" w:cs="Arial"/>
+          <w:color w:val="000000"/>
+          <w:sz w:val="24"/>
+          <w:szCs w:val="24"/>
+        </w:rPr>
+        <w:t xml:space="preserve"> we can’t use it for implementation class objects.</w:t>
+      </w:r>
+    </w:p>
+    <w:p>
+      <w:pPr>
+        <w:numPr>
+          <w:ilvl w:val="0"/>
+          <w:numId w:val="17"/>
+        </w:numPr>
+        <w:shd w:val="clear" w:color="auto" w:fill="FFFFFF"/>
+        <w:spacing w:before="100" w:beforeAutospacing="1" w:after="100" w:afterAutospacing="1" w:line="240" w:lineRule="auto"/>
+        <w:ind w:left="600"/>
+        <w:rPr>
+          <w:rFonts w:ascii="Arial" w:eastAsia="Times New Roman" w:hAnsi="Arial" w:cs="Arial"/>
+          <w:color w:val="000000"/>
+          <w:sz w:val="24"/>
+          <w:szCs w:val="24"/>
+        </w:rPr>
+      </w:pPr>
+      <w:r>
+        <w:rPr>
+          <w:rFonts w:ascii="Arial" w:eastAsia="Times New Roman" w:hAnsi="Arial" w:cs="Arial"/>
+          <w:color w:val="000000"/>
+          <w:sz w:val="24"/>
+          <w:szCs w:val="24"/>
+        </w:rPr>
+        <w:t>Java interface static methods are good for providing utility methods, for example null check, collection sorting etc.</w:t>
+      </w:r>
+    </w:p>
+    <w:p>
+      <w:pPr>
+        <w:numPr>
+          <w:ilvl w:val="0"/>
+          <w:numId w:val="17"/>
+        </w:numPr>
+        <w:shd w:val="clear" w:color="auto" w:fill="FFFFFF"/>
+        <w:spacing w:before="100" w:beforeAutospacing="1" w:after="100" w:afterAutospacing="1" w:line="240" w:lineRule="auto"/>
+        <w:ind w:left="600"/>
+        <w:rPr>
+          <w:rFonts w:ascii="Arial" w:eastAsia="Times New Roman" w:hAnsi="Arial" w:cs="Arial"/>
+          <w:color w:val="000000"/>
+          <w:sz w:val="24"/>
+          <w:szCs w:val="24"/>
+        </w:rPr>
+      </w:pPr>
+      <w:r>
+        <w:rPr>
+          <w:rFonts w:ascii="Arial" w:eastAsia="Times New Roman" w:hAnsi="Arial" w:cs="Arial"/>
+          <w:color w:val="000000"/>
+          <w:sz w:val="24"/>
+          <w:szCs w:val="24"/>
+        </w:rPr>
+        <w:t>Java interface static method helps us in providing security by not allowing implementation classes to override them.</w:t>
+      </w:r>
+    </w:p>
+    <w:p>
+      <w:pPr>
+        <w:numPr>
+          <w:ilvl w:val="0"/>
+          <w:numId w:val="17"/>
+        </w:numPr>
+        <w:shd w:val="clear" w:color="auto" w:fill="FFFFFF"/>
+        <w:spacing w:before="100" w:beforeAutospacing="1" w:after="100" w:afterAutospacing="1" w:line="240" w:lineRule="auto"/>
+        <w:ind w:left="600"/>
+        <w:rPr>
+          <w:rFonts w:ascii="Arial" w:eastAsia="Times New Roman" w:hAnsi="Arial" w:cs="Arial"/>
+          <w:color w:val="000000"/>
+          <w:sz w:val="24"/>
+          <w:szCs w:val="24"/>
+        </w:rPr>
+      </w:pPr>
+      <w:r>
+        <w:rPr>
+          <w:rFonts w:ascii="Arial" w:eastAsia="Times New Roman" w:hAnsi="Arial" w:cs="Arial"/>
+          <w:color w:val="000000"/>
+          <w:sz w:val="24"/>
+          <w:szCs w:val="24"/>
+        </w:rPr>
+        <w:t xml:space="preserve">We can’t define interface static method for Object class </w:t>
+      </w:r>
+      <w:proofErr w:type="gramStart"/>
+      <w:r>
+        <w:rPr>
+          <w:rFonts w:ascii="Arial" w:eastAsia="Times New Roman" w:hAnsi="Arial" w:cs="Arial"/>
+          <w:color w:val="000000"/>
+          <w:sz w:val="24"/>
+          <w:szCs w:val="24"/>
+        </w:rPr>
+        <w:t>methods,</w:t>
+      </w:r>
+      <w:proofErr w:type="gramEnd"/>
+      <w:r>
+        <w:rPr>
+          <w:rFonts w:ascii="Arial" w:eastAsia="Times New Roman" w:hAnsi="Arial" w:cs="Arial"/>
+          <w:color w:val="000000"/>
+          <w:sz w:val="24"/>
+          <w:szCs w:val="24"/>
+        </w:rPr>
+        <w:t xml:space="preserve"> we will get compiler error as “This static method cannot hide the instance method from Object”. This is because it’s not allowed in java, since Object is the base class for all the classes and we can’t have one class level static method and another instance method with same signature.</w:t>
+      </w:r>
+    </w:p>
+    <w:p>
+      <w:pPr>
+        <w:numPr>
+          <w:ilvl w:val="0"/>
+          <w:numId w:val="17"/>
+        </w:numPr>
+        <w:shd w:val="clear" w:color="auto" w:fill="FFFFFF"/>
+        <w:spacing w:before="100" w:beforeAutospacing="1" w:after="100" w:afterAutospacing="1" w:line="240" w:lineRule="auto"/>
+        <w:ind w:left="600"/>
+        <w:rPr>
+          <w:rFonts w:ascii="Arial" w:eastAsia="Times New Roman" w:hAnsi="Arial" w:cs="Arial"/>
+          <w:color w:val="000000"/>
+          <w:sz w:val="24"/>
+          <w:szCs w:val="24"/>
+        </w:rPr>
+      </w:pPr>
+      <w:r>
+        <w:rPr>
+          <w:rFonts w:ascii="Arial" w:eastAsia="Times New Roman" w:hAnsi="Arial" w:cs="Arial"/>
+          <w:color w:val="000000"/>
+          <w:sz w:val="24"/>
+          <w:szCs w:val="24"/>
+        </w:rPr>
+        <w:t xml:space="preserve">We can use java interface static methods to remove utility classes such as Collections and move all of </w:t>
+      </w:r>
+      <w:proofErr w:type="spellStart"/>
+      <w:proofErr w:type="gramStart"/>
+      <w:r>
+        <w:rPr>
+          <w:rFonts w:ascii="Arial" w:eastAsia="Times New Roman" w:hAnsi="Arial" w:cs="Arial"/>
+          <w:color w:val="000000"/>
+          <w:sz w:val="24"/>
+          <w:szCs w:val="24"/>
+        </w:rPr>
+        <w:t>it’s</w:t>
+      </w:r>
+      <w:proofErr w:type="spellEnd"/>
+      <w:proofErr w:type="gramEnd"/>
+      <w:r>
+        <w:rPr>
+          <w:rFonts w:ascii="Arial" w:eastAsia="Times New Roman" w:hAnsi="Arial" w:cs="Arial"/>
+          <w:color w:val="000000"/>
+          <w:sz w:val="24"/>
+          <w:szCs w:val="24"/>
+        </w:rPr>
+        <w:t xml:space="preserve"> static methods to the corresponding interface, that would be easy to find and use.</w:t>
+      </w:r>
+    </w:p>
+    <w:p/>
+    <w:p>
+      <w:pPr>
+        <w:shd w:val="clear" w:color="auto" w:fill="FFFFFF"/>
+        <w:spacing w:after="390" w:line="240" w:lineRule="auto"/>
+        <w:rPr>
+          <w:rFonts w:ascii="Arial" w:eastAsia="Times New Roman" w:hAnsi="Arial" w:cs="Arial"/>
+          <w:b/>
+          <w:color w:val="000000"/>
+          <w:sz w:val="24"/>
+          <w:szCs w:val="24"/>
+        </w:rPr>
+      </w:pPr>
+      <w:r>
+        <w:rPr>
+          <w:rFonts w:ascii="Arial" w:eastAsia="Times New Roman" w:hAnsi="Arial" w:cs="Arial"/>
+          <w:b/>
+          <w:color w:val="000000"/>
+          <w:sz w:val="24"/>
+          <w:szCs w:val="24"/>
+        </w:rPr>
+        <w:t>Important points about java interface default methods:</w:t>
+      </w:r>
+    </w:p>
+    <w:p>
+      <w:pPr>
+        <w:numPr>
+          <w:ilvl w:val="0"/>
+          <w:numId w:val="18"/>
+        </w:numPr>
+        <w:shd w:val="clear" w:color="auto" w:fill="FFFFFF"/>
+        <w:spacing w:before="100" w:beforeAutospacing="1" w:after="100" w:afterAutospacing="1" w:line="240" w:lineRule="auto"/>
+        <w:ind w:left="600"/>
+        <w:rPr>
+          <w:rFonts w:ascii="Arial" w:eastAsia="Times New Roman" w:hAnsi="Arial" w:cs="Arial"/>
+          <w:color w:val="000000"/>
+          <w:sz w:val="24"/>
+          <w:szCs w:val="24"/>
+        </w:rPr>
+      </w:pPr>
+      <w:r>
+        <w:rPr>
+          <w:rFonts w:ascii="Arial" w:eastAsia="Times New Roman" w:hAnsi="Arial" w:cs="Arial"/>
+          <w:color w:val="000000"/>
+          <w:sz w:val="24"/>
+          <w:szCs w:val="24"/>
+        </w:rPr>
+        <w:t>Java interface default methods will help us in extending interfaces without having the fear of breaking implementation classes.</w:t>
+      </w:r>
+    </w:p>
+    <w:p>
+      <w:pPr>
+        <w:numPr>
+          <w:ilvl w:val="0"/>
+          <w:numId w:val="18"/>
+        </w:numPr>
+        <w:shd w:val="clear" w:color="auto" w:fill="FFFFFF"/>
+        <w:spacing w:before="100" w:beforeAutospacing="1" w:after="100" w:afterAutospacing="1" w:line="240" w:lineRule="auto"/>
+        <w:ind w:left="600"/>
+        <w:rPr>
+          <w:rFonts w:ascii="Arial" w:eastAsia="Times New Roman" w:hAnsi="Arial" w:cs="Arial"/>
+          <w:color w:val="000000"/>
+          <w:sz w:val="24"/>
+          <w:szCs w:val="24"/>
+        </w:rPr>
+      </w:pPr>
+      <w:proofErr w:type="gramStart"/>
+      <w:r>
+        <w:rPr>
+          <w:rFonts w:ascii="Arial" w:eastAsia="Times New Roman" w:hAnsi="Arial" w:cs="Arial"/>
+          <w:color w:val="000000"/>
+          <w:sz w:val="24"/>
+          <w:szCs w:val="24"/>
+        </w:rPr>
+        <w:t>Java interface default methods has</w:t>
+      </w:r>
+      <w:proofErr w:type="gramEnd"/>
+      <w:r>
+        <w:rPr>
+          <w:rFonts w:ascii="Arial" w:eastAsia="Times New Roman" w:hAnsi="Arial" w:cs="Arial"/>
+          <w:color w:val="000000"/>
+          <w:sz w:val="24"/>
+          <w:szCs w:val="24"/>
+        </w:rPr>
+        <w:t xml:space="preserve"> bridge down the differences between interfaces and abstract classes.</w:t>
+      </w:r>
+    </w:p>
+    <w:p>
+      <w:pPr>
+        <w:numPr>
+          <w:ilvl w:val="0"/>
+          <w:numId w:val="18"/>
+        </w:numPr>
+        <w:shd w:val="clear" w:color="auto" w:fill="FFFFFF"/>
+        <w:spacing w:before="100" w:beforeAutospacing="1" w:after="100" w:afterAutospacing="1" w:line="240" w:lineRule="auto"/>
+        <w:ind w:left="600"/>
+        <w:rPr>
+          <w:rFonts w:ascii="Arial" w:eastAsia="Times New Roman" w:hAnsi="Arial" w:cs="Arial"/>
+          <w:color w:val="000000"/>
+          <w:sz w:val="24"/>
+          <w:szCs w:val="24"/>
+        </w:rPr>
+      </w:pPr>
+      <w:r>
+        <w:rPr>
+          <w:rFonts w:ascii="Arial" w:eastAsia="Times New Roman" w:hAnsi="Arial" w:cs="Arial"/>
+          <w:color w:val="000000"/>
+          <w:sz w:val="24"/>
+          <w:szCs w:val="24"/>
+        </w:rPr>
+        <w:t>Java 8 interface default methods will help us in avoiding utility classes, such as all the Collections class method can be provided in the interfaces itself.</w:t>
+      </w:r>
+    </w:p>
+    <w:p>
+      <w:pPr>
+        <w:numPr>
+          <w:ilvl w:val="0"/>
+          <w:numId w:val="18"/>
+        </w:numPr>
+        <w:shd w:val="clear" w:color="auto" w:fill="FFFFFF"/>
+        <w:spacing w:before="100" w:beforeAutospacing="1" w:after="100" w:afterAutospacing="1" w:line="240" w:lineRule="auto"/>
+        <w:ind w:left="600"/>
+        <w:rPr>
+          <w:rFonts w:ascii="Arial" w:eastAsia="Times New Roman" w:hAnsi="Arial" w:cs="Arial"/>
+          <w:color w:val="000000"/>
+          <w:sz w:val="24"/>
+          <w:szCs w:val="24"/>
+        </w:rPr>
+      </w:pPr>
+      <w:r>
+        <w:rPr>
+          <w:rFonts w:ascii="Arial" w:eastAsia="Times New Roman" w:hAnsi="Arial" w:cs="Arial"/>
+          <w:color w:val="000000"/>
+          <w:sz w:val="24"/>
+          <w:szCs w:val="24"/>
+        </w:rPr>
+        <w:lastRenderedPageBreak/>
+        <w:t xml:space="preserve">Java interface default methods will help us in removing base implementation </w:t>
+      </w:r>
+      <w:proofErr w:type="gramStart"/>
+      <w:r>
+        <w:rPr>
+          <w:rFonts w:ascii="Arial" w:eastAsia="Times New Roman" w:hAnsi="Arial" w:cs="Arial"/>
+          <w:color w:val="000000"/>
+          <w:sz w:val="24"/>
+          <w:szCs w:val="24"/>
+        </w:rPr>
+        <w:t>classes,</w:t>
+      </w:r>
+      <w:proofErr w:type="gramEnd"/>
+      <w:r>
+        <w:rPr>
+          <w:rFonts w:ascii="Arial" w:eastAsia="Times New Roman" w:hAnsi="Arial" w:cs="Arial"/>
+          <w:color w:val="000000"/>
+          <w:sz w:val="24"/>
+          <w:szCs w:val="24"/>
+        </w:rPr>
+        <w:t xml:space="preserve"> we can provide default implementation and the implementation classes can chose which one to override.</w:t>
+      </w:r>
+    </w:p>
+    <w:p>
+      <w:pPr>
+        <w:numPr>
+          <w:ilvl w:val="0"/>
+          <w:numId w:val="18"/>
+        </w:numPr>
+        <w:shd w:val="clear" w:color="auto" w:fill="FFFFFF"/>
+        <w:spacing w:before="100" w:beforeAutospacing="1" w:after="100" w:afterAutospacing="1" w:line="240" w:lineRule="auto"/>
+        <w:ind w:left="600"/>
+        <w:rPr>
+          <w:rFonts w:ascii="Arial" w:eastAsia="Times New Roman" w:hAnsi="Arial" w:cs="Arial"/>
+          <w:color w:val="000000"/>
+          <w:sz w:val="24"/>
+          <w:szCs w:val="24"/>
+        </w:rPr>
+      </w:pPr>
+      <w:r>
+        <w:rPr>
+          <w:rFonts w:ascii="Arial" w:eastAsia="Times New Roman" w:hAnsi="Arial" w:cs="Arial"/>
+          <w:color w:val="000000"/>
+          <w:sz w:val="24"/>
+          <w:szCs w:val="24"/>
+        </w:rPr>
+        <w:t xml:space="preserve">One of the major </w:t>
+      </w:r>
+      <w:proofErr w:type="gramStart"/>
+      <w:r>
+        <w:rPr>
+          <w:rFonts w:ascii="Arial" w:eastAsia="Times New Roman" w:hAnsi="Arial" w:cs="Arial"/>
+          <w:color w:val="000000"/>
+          <w:sz w:val="24"/>
+          <w:szCs w:val="24"/>
+        </w:rPr>
+        <w:t>reason</w:t>
+      </w:r>
+      <w:proofErr w:type="gramEnd"/>
+      <w:r>
+        <w:rPr>
+          <w:rFonts w:ascii="Arial" w:eastAsia="Times New Roman" w:hAnsi="Arial" w:cs="Arial"/>
+          <w:color w:val="000000"/>
+          <w:sz w:val="24"/>
+          <w:szCs w:val="24"/>
+        </w:rPr>
+        <w:t xml:space="preserve"> for introducing default methods in interfaces is to enhance the Collections API in Java 8 to support lambda expressions.</w:t>
+      </w:r>
+    </w:p>
+    <w:p>
+      <w:pPr>
+        <w:numPr>
+          <w:ilvl w:val="0"/>
+          <w:numId w:val="18"/>
+        </w:numPr>
+        <w:shd w:val="clear" w:color="auto" w:fill="FFFFFF"/>
+        <w:spacing w:before="100" w:beforeAutospacing="1" w:after="100" w:afterAutospacing="1" w:line="240" w:lineRule="auto"/>
+        <w:ind w:left="600"/>
+        <w:rPr>
+          <w:rFonts w:ascii="Arial" w:eastAsia="Times New Roman" w:hAnsi="Arial" w:cs="Arial"/>
+          <w:color w:val="000000"/>
+          <w:sz w:val="24"/>
+          <w:szCs w:val="24"/>
+        </w:rPr>
+      </w:pPr>
+      <w:r>
+        <w:rPr>
+          <w:rFonts w:ascii="Arial" w:eastAsia="Times New Roman" w:hAnsi="Arial" w:cs="Arial"/>
+          <w:color w:val="000000"/>
+          <w:sz w:val="24"/>
+          <w:szCs w:val="24"/>
+        </w:rPr>
+        <w:t>If any class in the hierarchy has a method with same signature, then default methods become irrelevant. A default method cannot override a method from </w:t>
+      </w:r>
+      <w:proofErr w:type="spellStart"/>
+      <w:r>
+        <w:rPr>
+          <w:rFonts w:ascii="Courier New" w:eastAsia="Times New Roman" w:hAnsi="Courier New" w:cs="Courier New"/>
+          <w:color w:val="000000"/>
+          <w:sz w:val="24"/>
+          <w:szCs w:val="24"/>
+          <w:shd w:val="clear" w:color="auto" w:fill="EFE8E5"/>
+        </w:rPr>
+        <w:t>java.lang.Object</w:t>
+      </w:r>
+      <w:proofErr w:type="spellEnd"/>
+      <w:r>
+        <w:rPr>
+          <w:rFonts w:ascii="Arial" w:eastAsia="Times New Roman" w:hAnsi="Arial" w:cs="Arial"/>
+          <w:color w:val="000000"/>
+          <w:sz w:val="24"/>
+          <w:szCs w:val="24"/>
+        </w:rPr>
+        <w:t xml:space="preserve">. The reasoning is very simple, it’s because Object is the base class for all the java classes. So even if we have Object class methods defined as default methods in interfaces, it will be useless because Object class method will always be used. That’s why to avoid </w:t>
+      </w:r>
+      <w:proofErr w:type="gramStart"/>
+      <w:r>
+        <w:rPr>
+          <w:rFonts w:ascii="Arial" w:eastAsia="Times New Roman" w:hAnsi="Arial" w:cs="Arial"/>
+          <w:color w:val="000000"/>
+          <w:sz w:val="24"/>
+          <w:szCs w:val="24"/>
+        </w:rPr>
+        <w:t>confusion,</w:t>
+      </w:r>
+      <w:proofErr w:type="gramEnd"/>
+      <w:r>
+        <w:rPr>
+          <w:rFonts w:ascii="Arial" w:eastAsia="Times New Roman" w:hAnsi="Arial" w:cs="Arial"/>
+          <w:color w:val="000000"/>
+          <w:sz w:val="24"/>
+          <w:szCs w:val="24"/>
+        </w:rPr>
+        <w:t xml:space="preserve"> we can’t have default methods that are overriding Object class methods.</w:t>
+      </w:r>
+    </w:p>
+    <w:p>
+      <w:pPr>
+        <w:numPr>
+          <w:ilvl w:val="0"/>
+          <w:numId w:val="18"/>
+        </w:numPr>
+        <w:shd w:val="clear" w:color="auto" w:fill="FFFFFF"/>
+        <w:spacing w:before="100" w:beforeAutospacing="1" w:after="100" w:afterAutospacing="1" w:line="240" w:lineRule="auto"/>
+        <w:ind w:left="600"/>
+        <w:rPr>
+          <w:rFonts w:ascii="Arial" w:eastAsia="Times New Roman" w:hAnsi="Arial" w:cs="Arial"/>
+          <w:color w:val="000000"/>
+          <w:sz w:val="24"/>
+          <w:szCs w:val="24"/>
+        </w:rPr>
+      </w:pPr>
+      <w:r>
+        <w:rPr>
+          <w:rFonts w:ascii="Arial" w:eastAsia="Times New Roman" w:hAnsi="Arial" w:cs="Arial"/>
+          <w:color w:val="000000"/>
+          <w:sz w:val="24"/>
+          <w:szCs w:val="24"/>
+        </w:rPr>
+        <w:t>Java interface default methods are also referred to as Defender Methods or Virtual extension methods.</w:t>
+      </w:r>
+    </w:p>
+    <w:p>
+      <w:pPr>
+        <w:pStyle w:val="Heading3"/>
+        <w:shd w:val="clear" w:color="auto" w:fill="FFFFFF"/>
+        <w:spacing w:before="0" w:beforeAutospacing="0" w:after="240" w:afterAutospacing="0"/>
+        <w:rPr>
+          <w:rFonts w:asciiTheme="majorHAnsi" w:hAnsiTheme="majorHAnsi" w:cs="Arial"/>
+          <w:color w:val="000000"/>
+          <w:sz w:val="36"/>
+          <w:szCs w:val="36"/>
+        </w:rPr>
+      </w:pPr>
+      <w:r>
+        <w:t xml:space="preserve"> </w:t>
+      </w:r>
+      <w:r>
+        <w:rPr>
+          <w:rFonts w:asciiTheme="majorHAnsi" w:hAnsiTheme="majorHAnsi" w:cs="Arial"/>
+          <w:color w:val="000000"/>
+          <w:sz w:val="36"/>
+          <w:szCs w:val="36"/>
+        </w:rPr>
+        <w:t>Java Functional Interfaces</w:t>
+      </w:r>
+    </w:p>
+    <w:p>
+      <w:pPr>
+        <w:shd w:val="clear" w:color="auto" w:fill="FFFFFF"/>
+        <w:spacing w:after="390" w:line="240" w:lineRule="auto"/>
+        <w:rPr>
+          <w:rFonts w:asciiTheme="majorHAnsi" w:eastAsia="Times New Roman" w:hAnsiTheme="majorHAnsi" w:cs="Arial"/>
+          <w:color w:val="000000"/>
+          <w:sz w:val="24"/>
+          <w:szCs w:val="24"/>
+        </w:rPr>
+      </w:pPr>
+      <w:r>
+        <w:rPr>
+          <w:rFonts w:asciiTheme="majorHAnsi" w:eastAsia="Times New Roman" w:hAnsiTheme="majorHAnsi" w:cs="Arial"/>
+          <w:color w:val="000000"/>
+          <w:sz w:val="24"/>
+          <w:szCs w:val="24"/>
+        </w:rPr>
+        <w:t>Before I conclude the post, I would like to provide a brief introduction to Functional interfaces. An interface with exactly one abstract method is known as Functional Interface.</w:t>
+      </w:r>
+    </w:p>
+    <w:p>
+      <w:pPr>
+        <w:shd w:val="clear" w:color="auto" w:fill="FFFFFF"/>
+        <w:spacing w:after="390" w:line="240" w:lineRule="auto"/>
+        <w:rPr>
+          <w:rFonts w:asciiTheme="majorHAnsi" w:eastAsia="Times New Roman" w:hAnsiTheme="majorHAnsi" w:cs="Arial"/>
+          <w:color w:val="000000"/>
+          <w:sz w:val="24"/>
+          <w:szCs w:val="24"/>
+        </w:rPr>
+      </w:pPr>
+      <w:r>
+        <w:rPr>
+          <w:rFonts w:asciiTheme="majorHAnsi" w:eastAsia="Times New Roman" w:hAnsiTheme="majorHAnsi" w:cs="Arial"/>
+          <w:color w:val="000000"/>
+          <w:sz w:val="24"/>
+          <w:szCs w:val="24"/>
+        </w:rPr>
+        <w:t>A new annotation @</w:t>
+      </w:r>
+      <w:proofErr w:type="spellStart"/>
+      <w:r>
+        <w:rPr>
+          <w:rFonts w:asciiTheme="majorHAnsi" w:eastAsia="Times New Roman" w:hAnsiTheme="majorHAnsi" w:cs="Arial"/>
+          <w:color w:val="000000"/>
+          <w:sz w:val="24"/>
+          <w:szCs w:val="24"/>
+        </w:rPr>
+        <w:t>FunctionalInterface</w:t>
+      </w:r>
+      <w:proofErr w:type="spellEnd"/>
+      <w:r>
+        <w:rPr>
+          <w:rFonts w:asciiTheme="majorHAnsi" w:eastAsia="Times New Roman" w:hAnsiTheme="majorHAnsi" w:cs="Arial"/>
+          <w:color w:val="000000"/>
+          <w:sz w:val="24"/>
+          <w:szCs w:val="24"/>
+        </w:rPr>
+        <w:t xml:space="preserve"> has been introduced to mark an interface as Functional Interface. @</w:t>
+      </w:r>
+      <w:proofErr w:type="spellStart"/>
+      <w:r>
+        <w:rPr>
+          <w:rFonts w:asciiTheme="majorHAnsi" w:eastAsia="Times New Roman" w:hAnsiTheme="majorHAnsi" w:cs="Arial"/>
+          <w:color w:val="000000"/>
+          <w:sz w:val="24"/>
+          <w:szCs w:val="24"/>
+        </w:rPr>
+        <w:t>FunctionalInterface</w:t>
+      </w:r>
+      <w:proofErr w:type="spellEnd"/>
+      <w:r>
+        <w:rPr>
+          <w:rFonts w:asciiTheme="majorHAnsi" w:eastAsia="Times New Roman" w:hAnsiTheme="majorHAnsi" w:cs="Arial"/>
+          <w:color w:val="000000"/>
+          <w:sz w:val="24"/>
+          <w:szCs w:val="24"/>
+        </w:rPr>
+        <w:t xml:space="preserve"> annotation is a facility to avoid accidental addition of abstract methods in the functional interfaces. It’s optional but good practice to use it.</w:t>
+      </w:r>
+    </w:p>
+    <w:p>
+      <w:pPr>
+        <w:shd w:val="clear" w:color="auto" w:fill="FFFFFF"/>
+        <w:spacing w:after="390" w:line="240" w:lineRule="auto"/>
+        <w:rPr>
+          <w:rFonts w:asciiTheme="majorHAnsi" w:eastAsia="Times New Roman" w:hAnsiTheme="majorHAnsi" w:cs="Arial"/>
+          <w:color w:val="000000"/>
+          <w:sz w:val="24"/>
+          <w:szCs w:val="24"/>
+        </w:rPr>
+      </w:pPr>
+      <w:r>
+        <w:rPr>
+          <w:rFonts w:asciiTheme="majorHAnsi" w:eastAsia="Times New Roman" w:hAnsiTheme="majorHAnsi" w:cs="Arial"/>
+          <w:color w:val="000000"/>
+          <w:sz w:val="24"/>
+          <w:szCs w:val="24"/>
+        </w:rPr>
+        <w:t>Functional interfaces are long awaited and much sought out feature of Java 8 because it enables us to use </w:t>
+      </w:r>
+      <w:r>
+        <w:rPr>
+          <w:rFonts w:asciiTheme="majorHAnsi" w:eastAsia="Times New Roman" w:hAnsiTheme="majorHAnsi" w:cs="Arial"/>
+          <w:b/>
+          <w:bCs/>
+          <w:color w:val="000000"/>
+          <w:sz w:val="24"/>
+          <w:szCs w:val="24"/>
+        </w:rPr>
+        <w:t>lambda expressions</w:t>
+      </w:r>
+      <w:r>
+        <w:rPr>
+          <w:rFonts w:asciiTheme="majorHAnsi" w:eastAsia="Times New Roman" w:hAnsiTheme="majorHAnsi" w:cs="Arial"/>
+          <w:color w:val="000000"/>
+          <w:sz w:val="24"/>
+          <w:szCs w:val="24"/>
+        </w:rPr>
+        <w:t xml:space="preserve"> to instantiate them. </w:t>
+      </w:r>
+      <w:proofErr w:type="gramStart"/>
+      <w:r>
+        <w:rPr>
+          <w:rFonts w:asciiTheme="majorHAnsi" w:eastAsia="Times New Roman" w:hAnsiTheme="majorHAnsi" w:cs="Arial"/>
+          <w:color w:val="000000"/>
+          <w:sz w:val="24"/>
+          <w:szCs w:val="24"/>
+        </w:rPr>
+        <w:t>A new package </w:t>
+      </w:r>
+      <w:proofErr w:type="spellStart"/>
+      <w:r>
+        <w:rPr>
+          <w:rFonts w:asciiTheme="majorHAnsi" w:eastAsia="Times New Roman" w:hAnsiTheme="majorHAnsi" w:cs="Courier New"/>
+          <w:color w:val="000000"/>
+          <w:sz w:val="24"/>
+          <w:szCs w:val="24"/>
+          <w:shd w:val="clear" w:color="auto" w:fill="EFE8E5"/>
+        </w:rPr>
+        <w:t>java.util.function</w:t>
+      </w:r>
+      <w:proofErr w:type="spellEnd"/>
+      <w:r>
+        <w:rPr>
+          <w:rFonts w:asciiTheme="majorHAnsi" w:eastAsia="Times New Roman" w:hAnsiTheme="majorHAnsi" w:cs="Arial"/>
+          <w:color w:val="000000"/>
+          <w:sz w:val="24"/>
+          <w:szCs w:val="24"/>
+        </w:rPr>
+        <w:t> with bunch of functional interfaces are</w:t>
+      </w:r>
+      <w:proofErr w:type="gramEnd"/>
+      <w:r>
+        <w:rPr>
+          <w:rFonts w:asciiTheme="majorHAnsi" w:eastAsia="Times New Roman" w:hAnsiTheme="majorHAnsi" w:cs="Arial"/>
+          <w:color w:val="000000"/>
+          <w:sz w:val="24"/>
+          <w:szCs w:val="24"/>
+        </w:rPr>
+        <w:t xml:space="preserve"> added to provide target types for lambda expressions and method references. </w:t>
+      </w:r>
+      <w:r>
+        <w:rPr>
+          <w:rFonts w:asciiTheme="majorHAnsi" w:eastAsia="Times New Roman" w:hAnsiTheme="majorHAnsi" w:cs="Arial"/>
+          <w:color w:val="000000"/>
+          <w:sz w:val="24"/>
+          <w:szCs w:val="24"/>
+        </w:rPr>
+        <w:t xml:space="preserve"> </w:t>
+      </w:r>
+    </w:p>
+    <w:p>
+      <w:pPr>
+        <w:shd w:val="clear" w:color="auto" w:fill="FFFFFF"/>
+        <w:spacing w:after="390" w:line="240" w:lineRule="auto"/>
+        <w:rPr>
+          <w:rFonts w:asciiTheme="majorHAnsi" w:eastAsia="Times New Roman" w:hAnsiTheme="majorHAnsi" w:cs="Arial"/>
+          <w:color w:val="000000"/>
+          <w:sz w:val="24"/>
+          <w:szCs w:val="24"/>
+        </w:rPr>
+      </w:pPr>
+    </w:p>
+    <w:p>
+      <w:pPr>
+        <w:shd w:val="clear" w:color="auto" w:fill="FFFFFF"/>
+        <w:spacing w:after="0" w:line="240" w:lineRule="auto"/>
+        <w:jc w:val="both"/>
+        <w:textAlignment w:val="baseline"/>
+        <w:rPr>
+          <w:rFonts w:ascii="Helvetica" w:eastAsia="Times New Roman" w:hAnsi="Helvetica" w:cs="Times New Roman"/>
+          <w:color w:val="000000"/>
+          <w:sz w:val="24"/>
+          <w:szCs w:val="24"/>
+        </w:rPr>
+      </w:pPr>
+      <w:r>
+        <w:rPr>
+          <w:rFonts w:ascii="Helvetica" w:eastAsia="Times New Roman" w:hAnsi="Helvetica" w:cs="Times New Roman"/>
+          <w:b/>
+          <w:bCs/>
+          <w:color w:val="000000"/>
+          <w:sz w:val="23"/>
+          <w:szCs w:val="23"/>
+          <w:bdr w:val="none" w:sz="0" w:space="0" w:color="auto" w:frame="1"/>
+        </w:rPr>
+        <w:t>Important Points/Observations:</w:t>
+      </w:r>
+    </w:p>
+    <w:p>
+      <w:pPr>
+        <w:numPr>
+          <w:ilvl w:val="0"/>
+          <w:numId w:val="19"/>
+        </w:numPr>
+        <w:shd w:val="clear" w:color="auto" w:fill="FFFFFF"/>
+        <w:spacing w:after="0" w:line="240" w:lineRule="auto"/>
+        <w:ind w:left="540"/>
+        <w:jc w:val="both"/>
+        <w:textAlignment w:val="baseline"/>
+        <w:rPr>
+          <w:rFonts w:ascii="Helvetica" w:eastAsia="Times New Roman" w:hAnsi="Helvetica" w:cs="Times New Roman"/>
+          <w:color w:val="000000"/>
+          <w:sz w:val="20"/>
+          <w:szCs w:val="20"/>
+        </w:rPr>
+      </w:pPr>
+      <w:r>
+        <w:rPr>
+          <w:rFonts w:ascii="Helvetica" w:eastAsia="Times New Roman" w:hAnsi="Helvetica" w:cs="Times New Roman"/>
+          <w:color w:val="000000"/>
+          <w:sz w:val="20"/>
+          <w:szCs w:val="20"/>
+        </w:rPr>
+        <w:t>A functional interface has only one abstract method but it can have multiple default methods.</w:t>
+      </w:r>
+    </w:p>
+    <w:p>
+      <w:pPr>
+        <w:numPr>
+          <w:ilvl w:val="0"/>
+          <w:numId w:val="19"/>
+        </w:numPr>
+        <w:shd w:val="clear" w:color="auto" w:fill="FFFFFF"/>
+        <w:spacing w:after="0" w:line="240" w:lineRule="auto"/>
+        <w:ind w:left="540"/>
+        <w:jc w:val="both"/>
+        <w:textAlignment w:val="baseline"/>
+        <w:rPr>
+          <w:rFonts w:ascii="Helvetica" w:eastAsia="Times New Roman" w:hAnsi="Helvetica" w:cs="Times New Roman"/>
+          <w:color w:val="000000"/>
+          <w:sz w:val="20"/>
+          <w:szCs w:val="20"/>
+        </w:rPr>
+      </w:pPr>
+      <w:r>
+        <w:rPr>
+          <w:rFonts w:ascii="Helvetica" w:eastAsia="Times New Roman" w:hAnsi="Helvetica" w:cs="Times New Roman"/>
+          <w:color w:val="000000"/>
+          <w:sz w:val="20"/>
+          <w:szCs w:val="20"/>
+        </w:rPr>
+        <w:t>@</w:t>
+      </w:r>
+      <w:proofErr w:type="spellStart"/>
+      <w:r>
+        <w:rPr>
+          <w:rFonts w:ascii="Helvetica" w:eastAsia="Times New Roman" w:hAnsi="Helvetica" w:cs="Times New Roman"/>
+          <w:color w:val="000000"/>
+          <w:sz w:val="20"/>
+          <w:szCs w:val="20"/>
+        </w:rPr>
+        <w:t>FunctionalInterface</w:t>
+      </w:r>
+      <w:proofErr w:type="spellEnd"/>
+      <w:r>
+        <w:rPr>
+          <w:rFonts w:ascii="Helvetica" w:eastAsia="Times New Roman" w:hAnsi="Helvetica" w:cs="Times New Roman"/>
+          <w:color w:val="000000"/>
+          <w:sz w:val="20"/>
+          <w:szCs w:val="20"/>
+        </w:rPr>
+        <w:t xml:space="preserve"> annotation is used to ensure an interface can’t have more than one abstract method. The use of this annotation is optional.</w:t>
+      </w:r>
+    </w:p>
+    <w:p>
+      <w:pPr>
+        <w:numPr>
+          <w:ilvl w:val="0"/>
+          <w:numId w:val="19"/>
+        </w:numPr>
+        <w:shd w:val="clear" w:color="auto" w:fill="FFFFFF"/>
+        <w:spacing w:after="0" w:line="240" w:lineRule="auto"/>
+        <w:ind w:left="540"/>
+        <w:jc w:val="both"/>
+        <w:textAlignment w:val="baseline"/>
+        <w:rPr>
+          <w:rFonts w:ascii="Helvetica" w:eastAsia="Times New Roman" w:hAnsi="Helvetica" w:cs="Times New Roman"/>
+          <w:color w:val="000000"/>
+          <w:sz w:val="20"/>
+          <w:szCs w:val="20"/>
+        </w:rPr>
+      </w:pPr>
+      <w:r>
+        <w:rPr>
+          <w:rFonts w:ascii="Helvetica" w:eastAsia="Times New Roman" w:hAnsi="Helvetica" w:cs="Times New Roman"/>
+          <w:color w:val="000000"/>
+          <w:sz w:val="20"/>
+          <w:szCs w:val="20"/>
+        </w:rPr>
+        <w:t xml:space="preserve">The </w:t>
+      </w:r>
+      <w:proofErr w:type="spellStart"/>
+      <w:r>
+        <w:rPr>
+          <w:rFonts w:ascii="Helvetica" w:eastAsia="Times New Roman" w:hAnsi="Helvetica" w:cs="Times New Roman"/>
+          <w:color w:val="000000"/>
+          <w:sz w:val="20"/>
+          <w:szCs w:val="20"/>
+        </w:rPr>
+        <w:t>java.util.function</w:t>
+      </w:r>
+      <w:proofErr w:type="spellEnd"/>
+      <w:r>
+        <w:rPr>
+          <w:rFonts w:ascii="Helvetica" w:eastAsia="Times New Roman" w:hAnsi="Helvetica" w:cs="Times New Roman"/>
+          <w:color w:val="000000"/>
+          <w:sz w:val="20"/>
+          <w:szCs w:val="20"/>
+        </w:rPr>
+        <w:t xml:space="preserve"> package contains many </w:t>
+      </w:r>
+      <w:proofErr w:type="spellStart"/>
+      <w:r>
+        <w:rPr>
+          <w:rFonts w:ascii="Helvetica" w:eastAsia="Times New Roman" w:hAnsi="Helvetica" w:cs="Times New Roman"/>
+          <w:color w:val="000000"/>
+          <w:sz w:val="20"/>
+          <w:szCs w:val="20"/>
+        </w:rPr>
+        <w:t>builtin</w:t>
+      </w:r>
+      <w:proofErr w:type="spellEnd"/>
+      <w:r>
+        <w:rPr>
+          <w:rFonts w:ascii="Helvetica" w:eastAsia="Times New Roman" w:hAnsi="Helvetica" w:cs="Times New Roman"/>
+          <w:color w:val="000000"/>
+          <w:sz w:val="20"/>
+          <w:szCs w:val="20"/>
+        </w:rPr>
+        <w:t xml:space="preserve"> functional interfaces in Java 8.</w:t>
+      </w:r>
+    </w:p>
+    <w:p>
+      <w:pPr>
+        <w:shd w:val="clear" w:color="auto" w:fill="FFFFFF"/>
+        <w:spacing w:after="390" w:line="240" w:lineRule="auto"/>
+        <w:rPr>
+          <w:rFonts w:asciiTheme="majorHAnsi" w:eastAsia="Times New Roman" w:hAnsiTheme="majorHAnsi" w:cs="Arial"/>
+          <w:color w:val="000000"/>
+          <w:sz w:val="24"/>
+          <w:szCs w:val="24"/>
+        </w:rPr>
+      </w:pPr>
+      <w:bookmarkStart w:id="0" w:name="_GoBack"/>
+      <w:bookmarkEnd w:id="0"/>
+    </w:p>
     <w:p/>
     <w:sectPr>
       <w:pgSz w:w="12240" w:h="15840"/>
@@ -8572,6 +9803,119 @@
     </w:lvl>
   </w:abstractNum>
   <w:abstractNum w:abstractNumId="1">
+    <w:nsid w:val="006957EB"/>
+    <w:multiLevelType w:val="multilevel"/>
+    <w:tmpl w:val="13ACEF1C"/>
+    <w:lvl w:ilvl="0">
+      <w:start w:val="1"/>
+      <w:numFmt w:val="decimal"/>
+      <w:lvlText w:val="%1."/>
+      <w:lvlJc w:val="left"/>
+      <w:pPr>
+        <w:tabs>
+          <w:tab w:val="num" w:pos="720"/>
+        </w:tabs>
+        <w:ind w:left="720" w:hanging="360"/>
+      </w:pPr>
+    </w:lvl>
+    <w:lvl w:ilvl="1" w:tentative="1">
+      <w:start w:val="1"/>
+      <w:numFmt w:val="decimal"/>
+      <w:lvlText w:val="%2."/>
+      <w:lvlJc w:val="left"/>
+      <w:pPr>
+        <w:tabs>
+          <w:tab w:val="num" w:pos="1440"/>
+        </w:tabs>
+        <w:ind w:left="1440" w:hanging="360"/>
+      </w:pPr>
+    </w:lvl>
+    <w:lvl w:ilvl="2" w:tentative="1">
+      <w:start w:val="1"/>
+      <w:numFmt w:val="decimal"/>
+      <w:lvlText w:val="%3."/>
+      <w:lvlJc w:val="left"/>
+      <w:pPr>
+        <w:tabs>
+          <w:tab w:val="num" w:pos="2160"/>
+        </w:tabs>
+        <w:ind w:left="2160" w:hanging="360"/>
+      </w:pPr>
+    </w:lvl>
+    <w:lvl w:ilvl="3" w:tentative="1">
+      <w:start w:val="1"/>
+      <w:numFmt w:val="decimal"/>
+      <w:lvlText w:val="%4."/>
+      <w:lvlJc w:val="left"/>
+      <w:pPr>
+        <w:tabs>
+          <w:tab w:val="num" w:pos="2880"/>
+        </w:tabs>
+        <w:ind w:left="2880" w:hanging="360"/>
+      </w:pPr>
+    </w:lvl>
+    <w:lvl w:ilvl="4" w:tentative="1">
+      <w:start w:val="1"/>
+      <w:numFmt w:val="decimal"/>
+      <w:lvlText w:val="%5."/>
+      <w:lvlJc w:val="left"/>
+      <w:pPr>
+        <w:tabs>
+          <w:tab w:val="num" w:pos="3600"/>
+        </w:tabs>
+        <w:ind w:left="3600" w:hanging="360"/>
+      </w:pPr>
+    </w:lvl>
+    <w:lvl w:ilvl="5" w:tentative="1">
+      <w:start w:val="1"/>
+      <w:numFmt w:val="decimal"/>
+      <w:lvlText w:val="%6."/>
+      <w:lvlJc w:val="left"/>
+      <w:pPr>
+        <w:tabs>
+          <w:tab w:val="num" w:pos="4320"/>
+        </w:tabs>
+        <w:ind w:left="4320" w:hanging="360"/>
+      </w:pPr>
+    </w:lvl>
+    <w:lvl w:ilvl="6" w:tentative="1">
+      <w:start w:val="1"/>
+      <w:numFmt w:val="decimal"/>
+      <w:lvlText w:val="%7."/>
+      <w:lvlJc w:val="left"/>
+      <w:pPr>
+        <w:tabs>
+          <w:tab w:val="num" w:pos="5040"/>
+        </w:tabs>
+        <w:ind w:left="5040" w:hanging="360"/>
+      </w:pPr>
+    </w:lvl>
+    <w:lvl w:ilvl="7" w:tentative="1">
+      <w:start w:val="1"/>
+      <w:numFmt w:val="decimal"/>
+      <w:lvlText w:val="%8."/>
+      <w:lvlJc w:val="left"/>
+      <w:pPr>
+        <w:tabs>
+          <w:tab w:val="num" w:pos="5760"/>
+        </w:tabs>
+        <w:ind w:left="5760" w:hanging="360"/>
+      </w:pPr>
+    </w:lvl>
+    <w:lvl w:ilvl="8" w:tentative="1">
+      <w:start w:val="1"/>
+      <w:numFmt w:val="decimal"/>
+      <w:lvlText w:val="%9."/>
+      <w:lvlJc w:val="left"/>
+      <w:pPr>
+        <w:tabs>
+          <w:tab w:val="num" w:pos="6480"/>
+        </w:tabs>
+        <w:ind w:left="6480" w:hanging="360"/>
+      </w:pPr>
+    </w:lvl>
+  </w:abstractNum>
+  <w:abstractNum w:abstractNumId="2">
     <w:nsid w:val="0C3908E7"/>
     <w:multiLevelType w:val="hybridMultilevel"/>
     <w:tmpl w:val="697C1068"/>
@@ -8684,7 +10028,7 @@
       </w:rPr>
     </w:lvl>
   </w:abstractNum>
-  <w:abstractNum w:abstractNumId="2">
+  <w:abstractNum w:abstractNumId="3">
     <w:nsid w:val="14EB23BD"/>
     <w:multiLevelType w:val="hybridMultilevel"/>
     <w:tmpl w:val="94E20BAA"/>
@@ -8773,7 +10117,7 @@
       </w:pPr>
     </w:lvl>
   </w:abstractNum>
-  <w:abstractNum w:abstractNumId="3">
+  <w:abstractNum w:abstractNumId="4">
     <w:nsid w:val="2F0B052A"/>
     <w:multiLevelType w:val="multilevel"/>
     <w:tmpl w:val="A8EE22F0"/>
@@ -8886,7 +10230,120 @@
       </w:pPr>
     </w:lvl>
   </w:abstractNum>
-  <w:abstractNum w:abstractNumId="4">
+  <w:abstractNum w:abstractNumId="5">
+    <w:nsid w:val="2F4C2079"/>
+    <w:multiLevelType w:val="multilevel"/>
+    <w:tmpl w:val="1376F26E"/>
+    <w:lvl w:ilvl="0">
+      <w:start w:val="1"/>
+      <w:numFmt w:val="decimal"/>
+      <w:lvlText w:val="%1."/>
+      <w:lvlJc w:val="left"/>
+      <w:pPr>
+        <w:tabs>
+          <w:tab w:val="num" w:pos="720"/>
+        </w:tabs>
+        <w:ind w:left="720" w:hanging="360"/>
+      </w:pPr>
+    </w:lvl>
+    <w:lvl w:ilvl="1" w:tentative="1">
+      <w:start w:val="1"/>
+      <w:numFmt w:val="decimal"/>
+      <w:lvlText w:val="%2."/>
+      <w:lvlJc w:val="left"/>
+      <w:pPr>
+        <w:tabs>
+          <w:tab w:val="num" w:pos="1440"/>
+        </w:tabs>
+        <w:ind w:left="1440" w:hanging="360"/>
+      </w:pPr>
+    </w:lvl>
+    <w:lvl w:ilvl="2" w:tentative="1">
+      <w:start w:val="1"/>
+      <w:numFmt w:val="decimal"/>
+      <w:lvlText w:val="%3."/>
+      <w:lvlJc w:val="left"/>
+      <w:pPr>
+        <w:tabs>
+          <w:tab w:val="num" w:pos="2160"/>
+        </w:tabs>
+        <w:ind w:left="2160" w:hanging="360"/>
+      </w:pPr>
+    </w:lvl>
+    <w:lvl w:ilvl="3" w:tentative="1">
+      <w:start w:val="1"/>
+      <w:numFmt w:val="decimal"/>
+      <w:lvlText w:val="%4."/>
+      <w:lvlJc w:val="left"/>
+      <w:pPr>
+        <w:tabs>
+          <w:tab w:val="num" w:pos="2880"/>
+        </w:tabs>
+        <w:ind w:left="2880" w:hanging="360"/>
+      </w:pPr>
+    </w:lvl>
+    <w:lvl w:ilvl="4" w:tentative="1">
+      <w:start w:val="1"/>
+      <w:numFmt w:val="decimal"/>
+      <w:lvlText w:val="%5."/>
+      <w:lvlJc w:val="left"/>
+      <w:pPr>
+        <w:tabs>
+          <w:tab w:val="num" w:pos="3600"/>
+        </w:tabs>
+        <w:ind w:left="3600" w:hanging="360"/>
+      </w:pPr>
+    </w:lvl>
+    <w:lvl w:ilvl="5" w:tentative="1">
+      <w:start w:val="1"/>
+      <w:numFmt w:val="decimal"/>
+      <w:lvlText w:val="%6."/>
+      <w:lvlJc w:val="left"/>
+      <w:pPr>
+        <w:tabs>
+          <w:tab w:val="num" w:pos="4320"/>
+        </w:tabs>
+        <w:ind w:left="4320" w:hanging="360"/>
+      </w:pPr>
+    </w:lvl>
+    <w:lvl w:ilvl="6" w:tentative="1">
+      <w:start w:val="1"/>
+      <w:numFmt w:val="decimal"/>
+      <w:lvlText w:val="%7."/>
+      <w:lvlJc w:val="left"/>
+      <w:pPr>
+        <w:tabs>
+          <w:tab w:val="num" w:pos="5040"/>
+        </w:tabs>
+        <w:ind w:left="5040" w:hanging="360"/>
+      </w:pPr>
+    </w:lvl>
+    <w:lvl w:ilvl="7" w:tentative="1">
+      <w:start w:val="1"/>
+      <w:numFmt w:val="decimal"/>
+      <w:lvlText w:val="%8."/>
+      <w:lvlJc w:val="left"/>
+      <w:pPr>
+        <w:tabs>
+          <w:tab w:val="num" w:pos="5760"/>
+        </w:tabs>
+        <w:ind w:left="5760" w:hanging="360"/>
+      </w:pPr>
+    </w:lvl>
+    <w:lvl w:ilvl="8" w:tentative="1">
+      <w:start w:val="1"/>
+      <w:numFmt w:val="decimal"/>
+      <w:lvlText w:val="%9."/>
+      <w:lvlJc w:val="left"/>
+      <w:pPr>
+        <w:tabs>
+          <w:tab w:val="num" w:pos="6480"/>
+        </w:tabs>
+        <w:ind w:left="6480" w:hanging="360"/>
+      </w:pPr>
+    </w:lvl>
+  </w:abstractNum>
+  <w:abstractNum w:abstractNumId="6">
     <w:nsid w:val="33E87D2B"/>
     <w:multiLevelType w:val="multilevel"/>
     <w:tmpl w:val="6234D616"/>
@@ -9035,7 +10492,7 @@
       </w:rPr>
     </w:lvl>
   </w:abstractNum>
-  <w:abstractNum w:abstractNumId="5">
+  <w:abstractNum w:abstractNumId="7">
     <w:nsid w:val="365476AB"/>
     <w:multiLevelType w:val="hybridMultilevel"/>
     <w:tmpl w:val="997CB2F6"/>
@@ -9148,7 +10605,7 @@
       </w:rPr>
     </w:lvl>
   </w:abstractNum>
-  <w:abstractNum w:abstractNumId="6">
+  <w:abstractNum w:abstractNumId="8">
     <w:nsid w:val="3C9D09EF"/>
     <w:multiLevelType w:val="multilevel"/>
     <w:tmpl w:val="97F2C042"/>
@@ -9261,7 +10718,120 @@
       </w:pPr>
     </w:lvl>
   </w:abstractNum>
-  <w:abstractNum w:abstractNumId="7">
+  <w:abstractNum w:abstractNumId="9">
+    <w:nsid w:val="4A9615F6"/>
+    <w:multiLevelType w:val="multilevel"/>
+    <w:tmpl w:val="4D481B32"/>
+    <w:lvl w:ilvl="0">
+      <w:start w:val="1"/>
+      <w:numFmt w:val="decimal"/>
+      <w:lvlText w:val="%1."/>
+      <w:lvlJc w:val="left"/>
+      <w:pPr>
+        <w:tabs>
+          <w:tab w:val="num" w:pos="720"/>
+        </w:tabs>
+        <w:ind w:left="720" w:hanging="360"/>
+      </w:pPr>
+    </w:lvl>
+    <w:lvl w:ilvl="1" w:tentative="1">
+      <w:start w:val="1"/>
+      <w:numFmt w:val="decimal"/>
+      <w:lvlText w:val="%2."/>
+      <w:lvlJc w:val="left"/>
+      <w:pPr>
+        <w:tabs>
+          <w:tab w:val="num" w:pos="1440"/>
+        </w:tabs>
+        <w:ind w:left="1440" w:hanging="360"/>
+      </w:pPr>
+    </w:lvl>
+    <w:lvl w:ilvl="2" w:tentative="1">
+      <w:start w:val="1"/>
+      <w:numFmt w:val="decimal"/>
+      <w:lvlText w:val="%3."/>
+      <w:lvlJc w:val="left"/>
+      <w:pPr>
+        <w:tabs>
+          <w:tab w:val="num" w:pos="2160"/>
+        </w:tabs>
+        <w:ind w:left="2160" w:hanging="360"/>
+      </w:pPr>
+    </w:lvl>
+    <w:lvl w:ilvl="3" w:tentative="1">
+      <w:start w:val="1"/>
+      <w:numFmt w:val="decimal"/>
+      <w:lvlText w:val="%4."/>
+      <w:lvlJc w:val="left"/>
+      <w:pPr>
+        <w:tabs>
+          <w:tab w:val="num" w:pos="2880"/>
+        </w:tabs>
+        <w:ind w:left="2880" w:hanging="360"/>
+      </w:pPr>
+    </w:lvl>
+    <w:lvl w:ilvl="4" w:tentative="1">
+      <w:start w:val="1"/>
+      <w:numFmt w:val="decimal"/>
+      <w:lvlText w:val="%5."/>
+      <w:lvlJc w:val="left"/>
+      <w:pPr>
+        <w:tabs>
+          <w:tab w:val="num" w:pos="3600"/>
+        </w:tabs>
+        <w:ind w:left="3600" w:hanging="360"/>
+      </w:pPr>
+    </w:lvl>
+    <w:lvl w:ilvl="5" w:tentative="1">
+      <w:start w:val="1"/>
+      <w:numFmt w:val="decimal"/>
+      <w:lvlText w:val="%6."/>
+      <w:lvlJc w:val="left"/>
+      <w:pPr>
+        <w:tabs>
+          <w:tab w:val="num" w:pos="4320"/>
+        </w:tabs>
+        <w:ind w:left="4320" w:hanging="360"/>
+      </w:pPr>
+    </w:lvl>
+    <w:lvl w:ilvl="6" w:tentative="1">
+      <w:start w:val="1"/>
+      <w:numFmt w:val="decimal"/>
+      <w:lvlText w:val="%7."/>
+      <w:lvlJc w:val="left"/>
+      <w:pPr>
+        <w:tabs>
+          <w:tab w:val="num" w:pos="5040"/>
+        </w:tabs>
+        <w:ind w:left="5040" w:hanging="360"/>
+      </w:pPr>
+    </w:lvl>
+    <w:lvl w:ilvl="7" w:tentative="1">
+      <w:start w:val="1"/>
+      <w:numFmt w:val="decimal"/>
+      <w:lvlText w:val="%8."/>
+      <w:lvlJc w:val="left"/>
+      <w:pPr>
+        <w:tabs>
+          <w:tab w:val="num" w:pos="5760"/>
+        </w:tabs>
+        <w:ind w:left="5760" w:hanging="360"/>
+      </w:pPr>
+    </w:lvl>
+    <w:lvl w:ilvl="8" w:tentative="1">
+      <w:start w:val="1"/>
+      <w:numFmt w:val="decimal"/>
+      <w:lvlText w:val="%9."/>
+      <w:lvlJc w:val="left"/>
+      <w:pPr>
+        <w:tabs>
+          <w:tab w:val="num" w:pos="6480"/>
+        </w:tabs>
+        <w:ind w:left="6480" w:hanging="360"/>
+      </w:pPr>
+    </w:lvl>
+  </w:abstractNum>
+  <w:abstractNum w:abstractNumId="10">
     <w:nsid w:val="4AA27C27"/>
     <w:multiLevelType w:val="hybridMultilevel"/>
     <w:tmpl w:val="781E936C"/>
@@ -9374,7 +10944,7 @@
       </w:rPr>
     </w:lvl>
   </w:abstractNum>
-  <w:abstractNum w:abstractNumId="8">
+  <w:abstractNum w:abstractNumId="11">
     <w:nsid w:val="5E0B0960"/>
     <w:multiLevelType w:val="multilevel"/>
     <w:tmpl w:val="CC9AB0CC"/>
@@ -9523,7 +11093,7 @@
       </w:rPr>
     </w:lvl>
   </w:abstractNum>
-  <w:abstractNum w:abstractNumId="9">
+  <w:abstractNum w:abstractNumId="12">
     <w:nsid w:val="63BC5FEC"/>
     <w:multiLevelType w:val="multilevel"/>
     <w:tmpl w:val="7D327790"/>
@@ -9672,7 +11242,7 @@
       </w:rPr>
     </w:lvl>
   </w:abstractNum>
-  <w:abstractNum w:abstractNumId="10">
+  <w:abstractNum w:abstractNumId="13">
     <w:nsid w:val="63E8035C"/>
     <w:multiLevelType w:val="hybridMultilevel"/>
     <w:tmpl w:val="1B667DB4"/>
@@ -9785,7 +11355,156 @@
       </w:rPr>
     </w:lvl>
   </w:abstractNum>
-  <w:abstractNum w:abstractNumId="11">
+  <w:abstractNum w:abstractNumId="14">
+    <w:nsid w:val="644D3B02"/>
+    <w:multiLevelType w:val="multilevel"/>
+    <w:tmpl w:val="DEC850D8"/>
+    <w:lvl w:ilvl="0">
+      <w:start w:val="1"/>
+      <w:numFmt w:val="bullet"/>
+      <w:lvlText w:val=""/>
+      <w:lvlJc w:val="left"/>
+      <w:pPr>
+        <w:tabs>
+          <w:tab w:val="num" w:pos="720"/>
+        </w:tabs>
+        <w:ind w:left="720" w:hanging="360"/>
+      </w:pPr>
+      <w:rPr>
+        <w:rFonts w:ascii="Symbol" w:hAnsi="Symbol" w:hint="default"/>
+        <w:sz w:val="20"/>
+      </w:rPr>
+    </w:lvl>
+    <w:lvl w:ilvl="1" w:tentative="1">
+      <w:start w:val="1"/>
+      <w:numFmt w:val="bullet"/>
+      <w:lvlText w:val=""/>
+      <w:lvlJc w:val="left"/>
+      <w:pPr>
+        <w:tabs>
+          <w:tab w:val="num" w:pos="1440"/>
+        </w:tabs>
+        <w:ind w:left="1440" w:hanging="360"/>
+      </w:pPr>
+      <w:rPr>
+        <w:rFonts w:ascii="Symbol" w:hAnsi="Symbol" w:hint="default"/>
+        <w:sz w:val="20"/>
+      </w:rPr>
+    </w:lvl>
+    <w:lvl w:ilvl="2" w:tentative="1">
+      <w:start w:val="1"/>
+      <w:numFmt w:val="bullet"/>
+      <w:lvlText w:val=""/>
+      <w:lvlJc w:val="left"/>
+      <w:pPr>
+        <w:tabs>
+          <w:tab w:val="num" w:pos="2160"/>
+        </w:tabs>
+        <w:ind w:left="2160" w:hanging="360"/>
+      </w:pPr>
+      <w:rPr>
+        <w:rFonts w:ascii="Symbol" w:hAnsi="Symbol" w:hint="default"/>
+        <w:sz w:val="20"/>
+      </w:rPr>
+    </w:lvl>
+    <w:lvl w:ilvl="3" w:tentative="1">
+      <w:start w:val="1"/>
+      <w:numFmt w:val="bullet"/>
+      <w:lvlText w:val=""/>
+      <w:lvlJc w:val="left"/>
+      <w:pPr>
+        <w:tabs>
+          <w:tab w:val="num" w:pos="2880"/>
+        </w:tabs>
+        <w:ind w:left="2880" w:hanging="360"/>
+      </w:pPr>
+      <w:rPr>
+        <w:rFonts w:ascii="Symbol" w:hAnsi="Symbol" w:hint="default"/>
+        <w:sz w:val="20"/>
+      </w:rPr>
+    </w:lvl>
+    <w:lvl w:ilvl="4" w:tentative="1">
+      <w:start w:val="1"/>
+      <w:numFmt w:val="bullet"/>
+      <w:lvlText w:val=""/>
+      <w:lvlJc w:val="left"/>
+      <w:pPr>
+        <w:tabs>
+          <w:tab w:val="num" w:pos="3600"/>
+        </w:tabs>
+        <w:ind w:left="3600" w:hanging="360"/>
+      </w:pPr>
+      <w:rPr>
+        <w:rFonts w:ascii="Symbol" w:hAnsi="Symbol" w:hint="default"/>
+        <w:sz w:val="20"/>
+      </w:rPr>
+    </w:lvl>
+    <w:lvl w:ilvl="5" w:tentative="1">
+      <w:start w:val="1"/>
+      <w:numFmt w:val="bullet"/>
+      <w:lvlText w:val=""/>
+      <w:lvlJc w:val="left"/>
+      <w:pPr>
+        <w:tabs>
+          <w:tab w:val="num" w:pos="4320"/>
+        </w:tabs>
+        <w:ind w:left="4320" w:hanging="360"/>
+      </w:pPr>
+      <w:rPr>
+        <w:rFonts w:ascii="Symbol" w:hAnsi="Symbol" w:hint="default"/>
+        <w:sz w:val="20"/>
+      </w:rPr>
+    </w:lvl>
+    <w:lvl w:ilvl="6" w:tentative="1">
+      <w:start w:val="1"/>
+      <w:numFmt w:val="bullet"/>
+      <w:lvlText w:val=""/>
+      <w:lvlJc w:val="left"/>
+      <w:pPr>
+        <w:tabs>
+          <w:tab w:val="num" w:pos="5040"/>
+        </w:tabs>
+        <w:ind w:left="5040" w:hanging="360"/>
+      </w:pPr>
+      <w:rPr>
+        <w:rFonts w:ascii="Symbol" w:hAnsi="Symbol" w:hint="default"/>
+        <w:sz w:val="20"/>
+      </w:rPr>
+    </w:lvl>
+    <w:lvl w:ilvl="7" w:tentative="1">
+      <w:start w:val="1"/>
+      <w:numFmt w:val="bullet"/>
+      <w:lvlText w:val=""/>
+      <w:lvlJc w:val="left"/>
+      <w:pPr>
+        <w:tabs>
+          <w:tab w:val="num" w:pos="5760"/>
+        </w:tabs>
+        <w:ind w:left="5760" w:hanging="360"/>
+      </w:pPr>
+      <w:rPr>
+        <w:rFonts w:ascii="Symbol" w:hAnsi="Symbol" w:hint="default"/>
+        <w:sz w:val="20"/>
+      </w:rPr>
+    </w:lvl>
+    <w:lvl w:ilvl="8" w:tentative="1">
+      <w:start w:val="1"/>
+      <w:numFmt w:val="bullet"/>
+      <w:lvlText w:val=""/>
+      <w:lvlJc w:val="left"/>
+      <w:pPr>
+        <w:tabs>
+          <w:tab w:val="num" w:pos="6480"/>
+        </w:tabs>
+        <w:ind w:left="6480" w:hanging="360"/>
+      </w:pPr>
+      <w:rPr>
+        <w:rFonts w:ascii="Symbol" w:hAnsi="Symbol" w:hint="default"/>
+        <w:sz w:val="20"/>
+      </w:rPr>
+    </w:lvl>
+  </w:abstractNum>
+  <w:abstractNum w:abstractNumId="15">
     <w:nsid w:val="6E546BC8"/>
     <w:multiLevelType w:val="hybridMultilevel"/>
     <w:tmpl w:val="3704E522"/>
@@ -9898,7 +11617,7 @@
       </w:rPr>
     </w:lvl>
   </w:abstractNum>
-  <w:abstractNum w:abstractNumId="12">
+  <w:abstractNum w:abstractNumId="16">
     <w:nsid w:val="746A5830"/>
     <w:multiLevelType w:val="hybridMultilevel"/>
     <w:tmpl w:val="083C2BB2"/>
@@ -10011,7 +11730,7 @@
       </w:rPr>
     </w:lvl>
   </w:abstractNum>
-  <w:abstractNum w:abstractNumId="13">
+  <w:abstractNum w:abstractNumId="17">
     <w:nsid w:val="75435F9C"/>
     <w:multiLevelType w:val="multilevel"/>
     <w:tmpl w:val="7A50F276"/>
@@ -10160,47 +11879,211 @@
       </w:rPr>
     </w:lvl>
   </w:abstractNum>
+  <w:abstractNum w:abstractNumId="18">
+    <w:nsid w:val="7B843E15"/>
+    <w:multiLevelType w:val="multilevel"/>
+    <w:tmpl w:val="ED2EA32E"/>
+    <w:lvl w:ilvl="0">
+      <w:start w:val="1"/>
+      <w:numFmt w:val="bullet"/>
+      <w:lvlText w:val=""/>
+      <w:lvlJc w:val="left"/>
+      <w:pPr>
+        <w:tabs>
+          <w:tab w:val="num" w:pos="720"/>
+        </w:tabs>
+        <w:ind w:left="720" w:hanging="360"/>
+      </w:pPr>
+      <w:rPr>
+        <w:rFonts w:ascii="Symbol" w:hAnsi="Symbol" w:hint="default"/>
+        <w:sz w:val="20"/>
+      </w:rPr>
+    </w:lvl>
+    <w:lvl w:ilvl="1" w:tentative="1">
+      <w:start w:val="1"/>
+      <w:numFmt w:val="bullet"/>
+      <w:lvlText w:val=""/>
+      <w:lvlJc w:val="left"/>
+      <w:pPr>
+        <w:tabs>
+          <w:tab w:val="num" w:pos="1440"/>
+        </w:tabs>
+        <w:ind w:left="1440" w:hanging="360"/>
+      </w:pPr>
+      <w:rPr>
+        <w:rFonts w:ascii="Symbol" w:hAnsi="Symbol" w:hint="default"/>
+        <w:sz w:val="20"/>
+      </w:rPr>
+    </w:lvl>
+    <w:lvl w:ilvl="2" w:tentative="1">
+      <w:start w:val="1"/>
+      <w:numFmt w:val="bullet"/>
+      <w:lvlText w:val=""/>
+      <w:lvlJc w:val="left"/>
+      <w:pPr>
+        <w:tabs>
+          <w:tab w:val="num" w:pos="2160"/>
+        </w:tabs>
+        <w:ind w:left="2160" w:hanging="360"/>
+      </w:pPr>
+      <w:rPr>
+        <w:rFonts w:ascii="Symbol" w:hAnsi="Symbol" w:hint="default"/>
+        <w:sz w:val="20"/>
+      </w:rPr>
+    </w:lvl>
+    <w:lvl w:ilvl="3" w:tentative="1">
+      <w:start w:val="1"/>
+      <w:numFmt w:val="bullet"/>
+      <w:lvlText w:val=""/>
+      <w:lvlJc w:val="left"/>
+      <w:pPr>
+        <w:tabs>
+          <w:tab w:val="num" w:pos="2880"/>
+        </w:tabs>
+        <w:ind w:left="2880" w:hanging="360"/>
+      </w:pPr>
+      <w:rPr>
+        <w:rFonts w:ascii="Symbol" w:hAnsi="Symbol" w:hint="default"/>
+        <w:sz w:val="20"/>
+      </w:rPr>
+    </w:lvl>
+    <w:lvl w:ilvl="4" w:tentative="1">
+      <w:start w:val="1"/>
+      <w:numFmt w:val="bullet"/>
+      <w:lvlText w:val=""/>
+      <w:lvlJc w:val="left"/>
+      <w:pPr>
+        <w:tabs>
+          <w:tab w:val="num" w:pos="3600"/>
+        </w:tabs>
+        <w:ind w:left="3600" w:hanging="360"/>
+      </w:pPr>
+      <w:rPr>
+        <w:rFonts w:ascii="Symbol" w:hAnsi="Symbol" w:hint="default"/>
+        <w:sz w:val="20"/>
+      </w:rPr>
+    </w:lvl>
+    <w:lvl w:ilvl="5" w:tentative="1">
+      <w:start w:val="1"/>
+      <w:numFmt w:val="bullet"/>
+      <w:lvlText w:val=""/>
+      <w:lvlJc w:val="left"/>
+      <w:pPr>
+        <w:tabs>
+          <w:tab w:val="num" w:pos="4320"/>
+        </w:tabs>
+        <w:ind w:left="4320" w:hanging="360"/>
+      </w:pPr>
+      <w:rPr>
+        <w:rFonts w:ascii="Symbol" w:hAnsi="Symbol" w:hint="default"/>
+        <w:sz w:val="20"/>
+      </w:rPr>
+    </w:lvl>
+    <w:lvl w:ilvl="6" w:tentative="1">
+      <w:start w:val="1"/>
+      <w:numFmt w:val="bullet"/>
+      <w:lvlText w:val=""/>
+      <w:lvlJc w:val="left"/>
+      <w:pPr>
+        <w:tabs>
+          <w:tab w:val="num" w:pos="5040"/>
+        </w:tabs>
+        <w:ind w:left="5040" w:hanging="360"/>
+      </w:pPr>
+      <w:rPr>
+        <w:rFonts w:ascii="Symbol" w:hAnsi="Symbol" w:hint="default"/>
+        <w:sz w:val="20"/>
+      </w:rPr>
+    </w:lvl>
+    <w:lvl w:ilvl="7" w:tentative="1">
+      <w:start w:val="1"/>
+      <w:numFmt w:val="bullet"/>
+      <w:lvlText w:val=""/>
+      <w:lvlJc w:val="left"/>
+      <w:pPr>
+        <w:tabs>
+          <w:tab w:val="num" w:pos="5760"/>
+        </w:tabs>
+        <w:ind w:left="5760" w:hanging="360"/>
+      </w:pPr>
+      <w:rPr>
+        <w:rFonts w:ascii="Symbol" w:hAnsi="Symbol" w:hint="default"/>
+        <w:sz w:val="20"/>
+      </w:rPr>
+    </w:lvl>
+    <w:lvl w:ilvl="8" w:tentative="1">
+      <w:start w:val="1"/>
+      <w:numFmt w:val="bullet"/>
+      <w:lvlText w:val=""/>
+      <w:lvlJc w:val="left"/>
+      <w:pPr>
+        <w:tabs>
+          <w:tab w:val="num" w:pos="6480"/>
+        </w:tabs>
+        <w:ind w:left="6480" w:hanging="360"/>
+      </w:pPr>
+      <w:rPr>
+        <w:rFonts w:ascii="Symbol" w:hAnsi="Symbol" w:hint="default"/>
+        <w:sz w:val="20"/>
+      </w:rPr>
+    </w:lvl>
+  </w:abstractNum>
   <w:num w:numId="1">
+    <w:abstractNumId w:val="3"/>
+  </w:num>
+  <w:num w:numId="2">
+    <w:abstractNumId w:val="7"/>
+  </w:num>
+  <w:num w:numId="3">
+    <w:abstractNumId w:val="13"/>
+  </w:num>
+  <w:num w:numId="4">
     <w:abstractNumId w:val="2"/>
   </w:num>
-  <w:num w:numId="2">
-    <w:abstractNumId w:val="5"/>
+  <w:num w:numId="5">
+    <w:abstractNumId w:val="15"/>
   </w:num>
-  <w:num w:numId="3">
+  <w:num w:numId="6">
+    <w:abstractNumId w:val="16"/>
+  </w:num>
+  <w:num w:numId="7">
     <w:abstractNumId w:val="10"/>
   </w:num>
-  <w:num w:numId="4">
-    <w:abstractNumId w:val="1"/>
+  <w:num w:numId="8">
+    <w:abstractNumId w:val="8"/>
   </w:num>
-  <w:num w:numId="5">
-    <w:abstractNumId w:val="11"/>
+  <w:num w:numId="9">
+    <w:abstractNumId w:val="4"/>
   </w:num>
-  <w:num w:numId="6">
+  <w:num w:numId="10">
     <w:abstractNumId w:val="12"/>
   </w:num>
-  <w:num w:numId="7">
-    <w:abstractNumId w:val="7"/>
-  </w:num>
-  <w:num w:numId="8">
+  <w:num w:numId="11">
     <w:abstractNumId w:val="6"/>
   </w:num>
-  <w:num w:numId="9">
-    <w:abstractNumId w:val="3"/>
-  </w:num>
-  <w:num w:numId="10">
-    <w:abstractNumId w:val="9"/>
-  </w:num>
-  <w:num w:numId="11">
-    <w:abstractNumId w:val="4"/>
-  </w:num>
   <w:num w:numId="12">
-    <w:abstractNumId w:val="8"/>
+    <w:abstractNumId w:val="11"/>
   </w:num>
   <w:num w:numId="13">
     <w:abstractNumId w:val="0"/>
   </w:num>
   <w:num w:numId="14">
-    <w:abstractNumId w:val="13"/>
+    <w:abstractNumId w:val="17"/>
+  </w:num>
+  <w:num w:numId="15">
+    <w:abstractNumId w:val="14"/>
+  </w:num>
+  <w:num w:numId="16">
+    <w:abstractNumId w:val="18"/>
+  </w:num>
+  <w:num w:numId="17">
+    <w:abstractNumId w:val="5"/>
+  </w:num>
+  <w:num w:numId="18">
+    <w:abstractNumId w:val="1"/>
+  </w:num>
+  <w:num w:numId="19">
+    <w:abstractNumId w:val="9"/>
   </w:num>
 </w:numbering>
 </file>
@@ -10364,6 +12247,25 @@
   <w:style w:type="paragraph" w:default="1" w:styleId="Normal">
     <w:name w:val="Normal"/>
     <w:qFormat/>
+  </w:style>
+  <w:style w:type="paragraph" w:styleId="Heading3">
+    <w:name w:val="heading 3"/>
+    <w:basedOn w:val="Normal"/>
+    <w:link w:val="Heading3Char"/>
+    <w:uiPriority w:val="9"/>
+    <w:qFormat/>
+    <w:rsid w:val="00CF068F"/>
+    <w:pPr>
+      <w:spacing w:before="100" w:beforeAutospacing="1" w:after="100" w:afterAutospacing="1" w:line="240" w:lineRule="auto"/>
+      <w:outlineLvl w:val="2"/>
+    </w:pPr>
+    <w:rPr>
+      <w:rFonts w:ascii="Times New Roman" w:eastAsia="Times New Roman" w:hAnsi="Times New Roman" w:cs="Times New Roman"/>
+      <w:b/>
+      <w:bCs/>
+      <w:sz w:val="27"/>
+      <w:szCs w:val="27"/>
+    </w:rPr>
   </w:style>
   <w:style w:type="character" w:default="1" w:styleId="DefaultParagraphFont">
     <w:name w:val="Default Paragraph Font"/>
@@ -10514,6 +12416,20 @@
       <w:u w:val="single"/>
     </w:rPr>
   </w:style>
+  <w:style w:type="character" w:customStyle="1" w:styleId="Heading3Char">
+    <w:name w:val="Heading 3 Char"/>
+    <w:basedOn w:val="DefaultParagraphFont"/>
+    <w:link w:val="Heading3"/>
+    <w:uiPriority w:val="9"/>
+    <w:rsid w:val="00CF068F"/>
+    <w:rPr>
+      <w:rFonts w:ascii="Times New Roman" w:eastAsia="Times New Roman" w:hAnsi="Times New Roman" w:cs="Times New Roman"/>
+      <w:b/>
+      <w:bCs/>
+      <w:sz w:val="27"/>
+      <w:szCs w:val="27"/>
+    </w:rPr>
+  </w:style>
 </w:styles>
 </file>
 
@@ -10676,6 +12592,25 @@
   <w:style w:type="paragraph" w:default="1" w:styleId="Normal">
     <w:name w:val="Normal"/>
     <w:qFormat/>
+  </w:style>
+  <w:style w:type="paragraph" w:styleId="Heading3">
+    <w:name w:val="heading 3"/>
+    <w:basedOn w:val="Normal"/>
+    <w:link w:val="Heading3Char"/>
+    <w:uiPriority w:val="9"/>
+    <w:qFormat/>
+    <w:rsid w:val="00CF068F"/>
+    <w:pPr>
+      <w:spacing w:before="100" w:beforeAutospacing="1" w:after="100" w:afterAutospacing="1" w:line="240" w:lineRule="auto"/>
+      <w:outlineLvl w:val="2"/>
+    </w:pPr>
+    <w:rPr>
+      <w:rFonts w:ascii="Times New Roman" w:eastAsia="Times New Roman" w:hAnsi="Times New Roman" w:cs="Times New Roman"/>
+      <w:b/>
+      <w:bCs/>
+      <w:sz w:val="27"/>
+      <w:szCs w:val="27"/>
+    </w:rPr>
   </w:style>
   <w:style w:type="character" w:default="1" w:styleId="DefaultParagraphFont">
     <w:name w:val="Default Paragraph Font"/>
@@ -10824,6 +12759,20 @@
     <w:rPr>
       <w:color w:val="0000FF"/>
       <w:u w:val="single"/>
+    </w:rPr>
+  </w:style>
+  <w:style w:type="character" w:customStyle="1" w:styleId="Heading3Char">
+    <w:name w:val="Heading 3 Char"/>
+    <w:basedOn w:val="DefaultParagraphFont"/>
+    <w:link w:val="Heading3"/>
+    <w:uiPriority w:val="9"/>
+    <w:rsid w:val="00CF068F"/>
+    <w:rPr>
+      <w:rFonts w:ascii="Times New Roman" w:eastAsia="Times New Roman" w:hAnsi="Times New Roman" w:cs="Times New Roman"/>
+      <w:b/>
+      <w:bCs/>
+      <w:sz w:val="27"/>
+      <w:szCs w:val="27"/>
     </w:rPr>
   </w:style>
 </w:styles>

--- a/MyAnswers.docx
+++ b/MyAnswers.docx
@@ -9637,10 +9637,1110 @@
           <w:szCs w:val="24"/>
         </w:rPr>
       </w:pPr>
+    </w:p>
+    <w:p>
+      <w:pPr>
+        <w:shd w:val="clear" w:color="auto" w:fill="FFFFFF"/>
+        <w:spacing w:after="390" w:line="240" w:lineRule="auto"/>
+        <w:rPr>
+          <w:rFonts w:asciiTheme="majorHAnsi" w:eastAsia="Times New Roman" w:hAnsiTheme="majorHAnsi" w:cs="Arial"/>
+          <w:color w:val="000000"/>
+          <w:sz w:val="24"/>
+          <w:szCs w:val="24"/>
+        </w:rPr>
+      </w:pPr>
+    </w:p>
+    <w:p>
+      <w:pPr>
+        <w:shd w:val="clear" w:color="auto" w:fill="FFFFFF"/>
+        <w:spacing w:after="390" w:line="240" w:lineRule="auto"/>
+        <w:rPr>
+          <w:rFonts w:asciiTheme="majorHAnsi" w:eastAsia="Times New Roman" w:hAnsiTheme="majorHAnsi" w:cs="Arial"/>
+          <w:color w:val="000000"/>
+          <w:sz w:val="24"/>
+          <w:szCs w:val="24"/>
+        </w:rPr>
+      </w:pPr>
+      <w:r>
+        <w:rPr>
+          <w:rFonts w:asciiTheme="majorHAnsi" w:eastAsia="Times New Roman" w:hAnsiTheme="majorHAnsi" w:cs="Arial"/>
+          <w:color w:val="000000"/>
+          <w:sz w:val="24"/>
+          <w:szCs w:val="24"/>
+        </w:rPr>
+        <w:t xml:space="preserve">Functional Interfaces </w:t>
+      </w:r>
+      <w:proofErr w:type="gramStart"/>
+      <w:r>
+        <w:rPr>
+          <w:rFonts w:asciiTheme="majorHAnsi" w:eastAsia="Times New Roman" w:hAnsiTheme="majorHAnsi" w:cs="Arial"/>
+          <w:color w:val="000000"/>
+          <w:sz w:val="24"/>
+          <w:szCs w:val="24"/>
+        </w:rPr>
+        <w:t>In</w:t>
+      </w:r>
+      <w:proofErr w:type="gramEnd"/>
+      <w:r>
+        <w:rPr>
+          <w:rFonts w:asciiTheme="majorHAnsi" w:eastAsia="Times New Roman" w:hAnsiTheme="majorHAnsi" w:cs="Arial"/>
+          <w:color w:val="000000"/>
+          <w:sz w:val="24"/>
+          <w:szCs w:val="24"/>
+        </w:rPr>
+        <w:t xml:space="preserve"> Java</w:t>
+      </w:r>
+    </w:p>
+    <w:p>
+      <w:pPr>
+        <w:shd w:val="clear" w:color="auto" w:fill="FFFFFF"/>
+        <w:spacing w:after="390" w:line="240" w:lineRule="auto"/>
+        <w:rPr>
+          <w:rFonts w:asciiTheme="majorHAnsi" w:eastAsia="Times New Roman" w:hAnsiTheme="majorHAnsi" w:cs="Arial"/>
+          <w:color w:val="000000"/>
+          <w:sz w:val="24"/>
+          <w:szCs w:val="24"/>
+        </w:rPr>
+      </w:pPr>
+      <w:r>
+        <w:rPr>
+          <w:rFonts w:asciiTheme="majorHAnsi" w:eastAsia="Times New Roman" w:hAnsiTheme="majorHAnsi" w:cs="Arial"/>
+          <w:color w:val="000000"/>
+          <w:sz w:val="24"/>
+          <w:szCs w:val="24"/>
+        </w:rPr>
+        <w:lastRenderedPageBreak/>
+        <w:t xml:space="preserve">A functional interface is an interface that contains only one abstract method. They can have </w:t>
+      </w:r>
+      <w:proofErr w:type="gramStart"/>
+      <w:r>
+        <w:rPr>
+          <w:rFonts w:asciiTheme="majorHAnsi" w:eastAsia="Times New Roman" w:hAnsiTheme="majorHAnsi" w:cs="Arial"/>
+          <w:color w:val="000000"/>
+          <w:sz w:val="24"/>
+          <w:szCs w:val="24"/>
+        </w:rPr>
+        <w:t>only one functionality</w:t>
+      </w:r>
+      <w:proofErr w:type="gramEnd"/>
+      <w:r>
+        <w:rPr>
+          <w:rFonts w:asciiTheme="majorHAnsi" w:eastAsia="Times New Roman" w:hAnsiTheme="majorHAnsi" w:cs="Arial"/>
+          <w:color w:val="000000"/>
+          <w:sz w:val="24"/>
+          <w:szCs w:val="24"/>
+        </w:rPr>
+        <w:t xml:space="preserve"> to exhibit. From Java 8 onwards, lambda expressions can be used to represent the instance of a functional interface. A functional interface can have any number of default methods. Runnable, </w:t>
+      </w:r>
+      <w:proofErr w:type="spellStart"/>
+      <w:r>
+        <w:rPr>
+          <w:rFonts w:asciiTheme="majorHAnsi" w:eastAsia="Times New Roman" w:hAnsiTheme="majorHAnsi" w:cs="Arial"/>
+          <w:color w:val="000000"/>
+          <w:sz w:val="24"/>
+          <w:szCs w:val="24"/>
+        </w:rPr>
+        <w:t>ActionListener</w:t>
+      </w:r>
+      <w:proofErr w:type="spellEnd"/>
+      <w:r>
+        <w:rPr>
+          <w:rFonts w:asciiTheme="majorHAnsi" w:eastAsia="Times New Roman" w:hAnsiTheme="majorHAnsi" w:cs="Arial"/>
+          <w:color w:val="000000"/>
+          <w:sz w:val="24"/>
+          <w:szCs w:val="24"/>
+        </w:rPr>
+        <w:t>, Comparable are some of the examples of functional interfaces.</w:t>
+      </w:r>
+    </w:p>
+    <w:p>
+      <w:pPr>
+        <w:shd w:val="clear" w:color="auto" w:fill="FFFFFF"/>
+        <w:spacing w:after="390" w:line="240" w:lineRule="auto"/>
+        <w:rPr>
+          <w:rFonts w:asciiTheme="majorHAnsi" w:eastAsia="Times New Roman" w:hAnsiTheme="majorHAnsi" w:cs="Arial"/>
+          <w:color w:val="000000"/>
+          <w:sz w:val="24"/>
+          <w:szCs w:val="24"/>
+        </w:rPr>
+      </w:pPr>
+      <w:r>
+        <w:rPr>
+          <w:rFonts w:asciiTheme="majorHAnsi" w:eastAsia="Times New Roman" w:hAnsiTheme="majorHAnsi" w:cs="Arial"/>
+          <w:color w:val="000000"/>
+          <w:sz w:val="24"/>
+          <w:szCs w:val="24"/>
+        </w:rPr>
+        <w:t>Before Java 8, we had to create anonymous inner class objects or implement these interfaces.</w:t>
+      </w:r>
+    </w:p>
+    <w:p>
+      <w:pPr>
+        <w:shd w:val="clear" w:color="auto" w:fill="FFFFFF"/>
+        <w:spacing w:after="390" w:line="240" w:lineRule="auto"/>
+        <w:rPr>
+          <w:rFonts w:asciiTheme="majorHAnsi" w:eastAsia="Times New Roman" w:hAnsiTheme="majorHAnsi" w:cs="Arial"/>
+          <w:color w:val="000000"/>
+          <w:sz w:val="24"/>
+          <w:szCs w:val="24"/>
+        </w:rPr>
+      </w:pPr>
+    </w:p>
+    <w:p>
+      <w:pPr>
+        <w:shd w:val="clear" w:color="auto" w:fill="FFFFFF"/>
+        <w:spacing w:after="390" w:line="240" w:lineRule="auto"/>
+        <w:rPr>
+          <w:rFonts w:asciiTheme="majorHAnsi" w:eastAsia="Times New Roman" w:hAnsiTheme="majorHAnsi" w:cs="Arial"/>
+          <w:color w:val="000000"/>
+          <w:sz w:val="24"/>
+          <w:szCs w:val="24"/>
+        </w:rPr>
+      </w:pPr>
+      <w:r>
+        <w:rPr>
+          <w:rFonts w:asciiTheme="majorHAnsi" w:eastAsia="Times New Roman" w:hAnsiTheme="majorHAnsi" w:cs="Arial"/>
+          <w:color w:val="000000"/>
+          <w:sz w:val="24"/>
+          <w:szCs w:val="24"/>
+        </w:rPr>
+        <w:t>// Java program to demonstrate functional interface</w:t>
+      </w:r>
+    </w:p>
+    <w:p>
+      <w:pPr>
+        <w:shd w:val="clear" w:color="auto" w:fill="FFFFFF"/>
+        <w:spacing w:after="390" w:line="240" w:lineRule="auto"/>
+        <w:rPr>
+          <w:rFonts w:asciiTheme="majorHAnsi" w:eastAsia="Times New Roman" w:hAnsiTheme="majorHAnsi" w:cs="Arial"/>
+          <w:color w:val="000000"/>
+          <w:sz w:val="24"/>
+          <w:szCs w:val="24"/>
+        </w:rPr>
+      </w:pPr>
+      <w:r>
+        <w:rPr>
+          <w:rFonts w:asciiTheme="majorHAnsi" w:eastAsia="Times New Roman" w:hAnsiTheme="majorHAnsi" w:cs="Arial"/>
+          <w:color w:val="000000"/>
+          <w:sz w:val="24"/>
+          <w:szCs w:val="24"/>
+        </w:rPr>
+        <w:t xml:space="preserve"> </w:t>
+      </w:r>
+    </w:p>
+    <w:p>
+      <w:pPr>
+        <w:shd w:val="clear" w:color="auto" w:fill="FFFFFF"/>
+        <w:spacing w:after="390" w:line="240" w:lineRule="auto"/>
+        <w:rPr>
+          <w:rFonts w:asciiTheme="majorHAnsi" w:eastAsia="Times New Roman" w:hAnsiTheme="majorHAnsi" w:cs="Arial"/>
+          <w:color w:val="000000"/>
+          <w:sz w:val="24"/>
+          <w:szCs w:val="24"/>
+        </w:rPr>
+      </w:pPr>
+      <w:proofErr w:type="gramStart"/>
+      <w:r>
+        <w:rPr>
+          <w:rFonts w:asciiTheme="majorHAnsi" w:eastAsia="Times New Roman" w:hAnsiTheme="majorHAnsi" w:cs="Arial"/>
+          <w:color w:val="000000"/>
+          <w:sz w:val="24"/>
+          <w:szCs w:val="24"/>
+        </w:rPr>
+        <w:t>class</w:t>
+      </w:r>
+      <w:proofErr w:type="gramEnd"/>
+      <w:r>
+        <w:rPr>
+          <w:rFonts w:asciiTheme="majorHAnsi" w:eastAsia="Times New Roman" w:hAnsiTheme="majorHAnsi" w:cs="Arial"/>
+          <w:color w:val="000000"/>
+          <w:sz w:val="24"/>
+          <w:szCs w:val="24"/>
+        </w:rPr>
+        <w:t xml:space="preserve"> Test</w:t>
+      </w:r>
+    </w:p>
+    <w:p>
+      <w:pPr>
+        <w:shd w:val="clear" w:color="auto" w:fill="FFFFFF"/>
+        <w:spacing w:after="390" w:line="240" w:lineRule="auto"/>
+        <w:rPr>
+          <w:rFonts w:asciiTheme="majorHAnsi" w:eastAsia="Times New Roman" w:hAnsiTheme="majorHAnsi" w:cs="Arial"/>
+          <w:color w:val="000000"/>
+          <w:sz w:val="24"/>
+          <w:szCs w:val="24"/>
+        </w:rPr>
+      </w:pPr>
+      <w:r>
+        <w:rPr>
+          <w:rFonts w:asciiTheme="majorHAnsi" w:eastAsia="Times New Roman" w:hAnsiTheme="majorHAnsi" w:cs="Arial"/>
+          <w:color w:val="000000"/>
+          <w:sz w:val="24"/>
+          <w:szCs w:val="24"/>
+        </w:rPr>
+        <w:t>{</w:t>
+      </w:r>
+    </w:p>
+    <w:p>
+      <w:pPr>
+        <w:shd w:val="clear" w:color="auto" w:fill="FFFFFF"/>
+        <w:spacing w:after="390" w:line="240" w:lineRule="auto"/>
+        <w:rPr>
+          <w:rFonts w:asciiTheme="majorHAnsi" w:eastAsia="Times New Roman" w:hAnsiTheme="majorHAnsi" w:cs="Arial"/>
+          <w:color w:val="000000"/>
+          <w:sz w:val="24"/>
+          <w:szCs w:val="24"/>
+        </w:rPr>
+      </w:pPr>
+      <w:r>
+        <w:rPr>
+          <w:rFonts w:asciiTheme="majorHAnsi" w:eastAsia="Times New Roman" w:hAnsiTheme="majorHAnsi" w:cs="Arial"/>
+          <w:color w:val="000000"/>
+          <w:sz w:val="24"/>
+          <w:szCs w:val="24"/>
+        </w:rPr>
+        <w:t xml:space="preserve">    </w:t>
+      </w:r>
+      <w:proofErr w:type="gramStart"/>
+      <w:r>
+        <w:rPr>
+          <w:rFonts w:asciiTheme="majorHAnsi" w:eastAsia="Times New Roman" w:hAnsiTheme="majorHAnsi" w:cs="Arial"/>
+          <w:color w:val="000000"/>
+          <w:sz w:val="24"/>
+          <w:szCs w:val="24"/>
+        </w:rPr>
+        <w:t>public</w:t>
+      </w:r>
+      <w:proofErr w:type="gramEnd"/>
+      <w:r>
+        <w:rPr>
+          <w:rFonts w:asciiTheme="majorHAnsi" w:eastAsia="Times New Roman" w:hAnsiTheme="majorHAnsi" w:cs="Arial"/>
+          <w:color w:val="000000"/>
+          <w:sz w:val="24"/>
+          <w:szCs w:val="24"/>
+        </w:rPr>
+        <w:t xml:space="preserve"> static void main(String </w:t>
+      </w:r>
+      <w:proofErr w:type="spellStart"/>
+      <w:r>
+        <w:rPr>
+          <w:rFonts w:asciiTheme="majorHAnsi" w:eastAsia="Times New Roman" w:hAnsiTheme="majorHAnsi" w:cs="Arial"/>
+          <w:color w:val="000000"/>
+          <w:sz w:val="24"/>
+          <w:szCs w:val="24"/>
+        </w:rPr>
+        <w:t>args</w:t>
+      </w:r>
+      <w:proofErr w:type="spellEnd"/>
+      <w:r>
+        <w:rPr>
+          <w:rFonts w:asciiTheme="majorHAnsi" w:eastAsia="Times New Roman" w:hAnsiTheme="majorHAnsi" w:cs="Arial"/>
+          <w:color w:val="000000"/>
+          <w:sz w:val="24"/>
+          <w:szCs w:val="24"/>
+        </w:rPr>
+        <w:t>[])</w:t>
+      </w:r>
+    </w:p>
+    <w:p>
+      <w:pPr>
+        <w:shd w:val="clear" w:color="auto" w:fill="FFFFFF"/>
+        <w:spacing w:after="390" w:line="240" w:lineRule="auto"/>
+        <w:rPr>
+          <w:rFonts w:asciiTheme="majorHAnsi" w:eastAsia="Times New Roman" w:hAnsiTheme="majorHAnsi" w:cs="Arial"/>
+          <w:color w:val="000000"/>
+          <w:sz w:val="24"/>
+          <w:szCs w:val="24"/>
+        </w:rPr>
+      </w:pPr>
+      <w:r>
+        <w:rPr>
+          <w:rFonts w:asciiTheme="majorHAnsi" w:eastAsia="Times New Roman" w:hAnsiTheme="majorHAnsi" w:cs="Arial"/>
+          <w:color w:val="000000"/>
+          <w:sz w:val="24"/>
+          <w:szCs w:val="24"/>
+        </w:rPr>
+        <w:t xml:space="preserve">    {</w:t>
+      </w:r>
+    </w:p>
+    <w:p>
+      <w:pPr>
+        <w:shd w:val="clear" w:color="auto" w:fill="FFFFFF"/>
+        <w:spacing w:after="390" w:line="240" w:lineRule="auto"/>
+        <w:rPr>
+          <w:rFonts w:asciiTheme="majorHAnsi" w:eastAsia="Times New Roman" w:hAnsiTheme="majorHAnsi" w:cs="Arial"/>
+          <w:color w:val="000000"/>
+          <w:sz w:val="24"/>
+          <w:szCs w:val="24"/>
+        </w:rPr>
+      </w:pPr>
+      <w:r>
+        <w:rPr>
+          <w:rFonts w:asciiTheme="majorHAnsi" w:eastAsia="Times New Roman" w:hAnsiTheme="majorHAnsi" w:cs="Arial"/>
+          <w:color w:val="000000"/>
+          <w:sz w:val="24"/>
+          <w:szCs w:val="24"/>
+        </w:rPr>
+        <w:t xml:space="preserve">        // create anonymous inner class object</w:t>
+      </w:r>
+    </w:p>
+    <w:p>
+      <w:pPr>
+        <w:shd w:val="clear" w:color="auto" w:fill="FFFFFF"/>
+        <w:spacing w:after="390" w:line="240" w:lineRule="auto"/>
+        <w:rPr>
+          <w:rFonts w:asciiTheme="majorHAnsi" w:eastAsia="Times New Roman" w:hAnsiTheme="majorHAnsi" w:cs="Arial"/>
+          <w:color w:val="000000"/>
+          <w:sz w:val="24"/>
+          <w:szCs w:val="24"/>
+        </w:rPr>
+      </w:pPr>
+      <w:r>
+        <w:rPr>
+          <w:rFonts w:asciiTheme="majorHAnsi" w:eastAsia="Times New Roman" w:hAnsiTheme="majorHAnsi" w:cs="Arial"/>
+          <w:color w:val="000000"/>
+          <w:sz w:val="24"/>
+          <w:szCs w:val="24"/>
+        </w:rPr>
+        <w:t xml:space="preserve">        </w:t>
+      </w:r>
+      <w:proofErr w:type="gramStart"/>
+      <w:r>
+        <w:rPr>
+          <w:rFonts w:asciiTheme="majorHAnsi" w:eastAsia="Times New Roman" w:hAnsiTheme="majorHAnsi" w:cs="Arial"/>
+          <w:color w:val="000000"/>
+          <w:sz w:val="24"/>
+          <w:szCs w:val="24"/>
+        </w:rPr>
+        <w:t>new</w:t>
+      </w:r>
+      <w:proofErr w:type="gramEnd"/>
+      <w:r>
+        <w:rPr>
+          <w:rFonts w:asciiTheme="majorHAnsi" w:eastAsia="Times New Roman" w:hAnsiTheme="majorHAnsi" w:cs="Arial"/>
+          <w:color w:val="000000"/>
+          <w:sz w:val="24"/>
+          <w:szCs w:val="24"/>
+        </w:rPr>
+        <w:t xml:space="preserve"> Thread(new Runnable()</w:t>
+      </w:r>
+    </w:p>
+    <w:p>
+      <w:pPr>
+        <w:shd w:val="clear" w:color="auto" w:fill="FFFFFF"/>
+        <w:spacing w:after="390" w:line="240" w:lineRule="auto"/>
+        <w:rPr>
+          <w:rFonts w:asciiTheme="majorHAnsi" w:eastAsia="Times New Roman" w:hAnsiTheme="majorHAnsi" w:cs="Arial"/>
+          <w:color w:val="000000"/>
+          <w:sz w:val="24"/>
+          <w:szCs w:val="24"/>
+        </w:rPr>
+      </w:pPr>
+      <w:r>
+        <w:rPr>
+          <w:rFonts w:asciiTheme="majorHAnsi" w:eastAsia="Times New Roman" w:hAnsiTheme="majorHAnsi" w:cs="Arial"/>
+          <w:color w:val="000000"/>
+          <w:sz w:val="24"/>
+          <w:szCs w:val="24"/>
+        </w:rPr>
+        <w:t xml:space="preserve">        {</w:t>
+      </w:r>
+    </w:p>
+    <w:p>
+      <w:pPr>
+        <w:shd w:val="clear" w:color="auto" w:fill="FFFFFF"/>
+        <w:spacing w:after="390" w:line="240" w:lineRule="auto"/>
+        <w:rPr>
+          <w:rFonts w:asciiTheme="majorHAnsi" w:eastAsia="Times New Roman" w:hAnsiTheme="majorHAnsi" w:cs="Arial"/>
+          <w:color w:val="000000"/>
+          <w:sz w:val="24"/>
+          <w:szCs w:val="24"/>
+        </w:rPr>
+      </w:pPr>
+      <w:r>
+        <w:rPr>
+          <w:rFonts w:asciiTheme="majorHAnsi" w:eastAsia="Times New Roman" w:hAnsiTheme="majorHAnsi" w:cs="Arial"/>
+          <w:color w:val="000000"/>
+          <w:sz w:val="24"/>
+          <w:szCs w:val="24"/>
+        </w:rPr>
+        <w:t xml:space="preserve">            @Override</w:t>
+      </w:r>
+    </w:p>
+    <w:p>
+      <w:pPr>
+        <w:shd w:val="clear" w:color="auto" w:fill="FFFFFF"/>
+        <w:spacing w:after="390" w:line="240" w:lineRule="auto"/>
+        <w:rPr>
+          <w:rFonts w:asciiTheme="majorHAnsi" w:eastAsia="Times New Roman" w:hAnsiTheme="majorHAnsi" w:cs="Arial"/>
+          <w:color w:val="000000"/>
+          <w:sz w:val="24"/>
+          <w:szCs w:val="24"/>
+        </w:rPr>
+      </w:pPr>
+      <w:r>
+        <w:rPr>
+          <w:rFonts w:asciiTheme="majorHAnsi" w:eastAsia="Times New Roman" w:hAnsiTheme="majorHAnsi" w:cs="Arial"/>
+          <w:color w:val="000000"/>
+          <w:sz w:val="24"/>
+          <w:szCs w:val="24"/>
+        </w:rPr>
+        <w:t xml:space="preserve">            </w:t>
+      </w:r>
+      <w:proofErr w:type="gramStart"/>
+      <w:r>
+        <w:rPr>
+          <w:rFonts w:asciiTheme="majorHAnsi" w:eastAsia="Times New Roman" w:hAnsiTheme="majorHAnsi" w:cs="Arial"/>
+          <w:color w:val="000000"/>
+          <w:sz w:val="24"/>
+          <w:szCs w:val="24"/>
+        </w:rPr>
+        <w:t>public</w:t>
+      </w:r>
+      <w:proofErr w:type="gramEnd"/>
+      <w:r>
+        <w:rPr>
+          <w:rFonts w:asciiTheme="majorHAnsi" w:eastAsia="Times New Roman" w:hAnsiTheme="majorHAnsi" w:cs="Arial"/>
+          <w:color w:val="000000"/>
+          <w:sz w:val="24"/>
+          <w:szCs w:val="24"/>
+        </w:rPr>
+        <w:t xml:space="preserve"> void run()</w:t>
+      </w:r>
+    </w:p>
+    <w:p>
+      <w:pPr>
+        <w:shd w:val="clear" w:color="auto" w:fill="FFFFFF"/>
+        <w:spacing w:after="390" w:line="240" w:lineRule="auto"/>
+        <w:rPr>
+          <w:rFonts w:asciiTheme="majorHAnsi" w:eastAsia="Times New Roman" w:hAnsiTheme="majorHAnsi" w:cs="Arial"/>
+          <w:color w:val="000000"/>
+          <w:sz w:val="24"/>
+          <w:szCs w:val="24"/>
+        </w:rPr>
+      </w:pPr>
+      <w:r>
+        <w:rPr>
+          <w:rFonts w:asciiTheme="majorHAnsi" w:eastAsia="Times New Roman" w:hAnsiTheme="majorHAnsi" w:cs="Arial"/>
+          <w:color w:val="000000"/>
+          <w:sz w:val="24"/>
+          <w:szCs w:val="24"/>
+        </w:rPr>
+        <w:t xml:space="preserve">            {</w:t>
+      </w:r>
+    </w:p>
+    <w:p>
+      <w:pPr>
+        <w:shd w:val="clear" w:color="auto" w:fill="FFFFFF"/>
+        <w:spacing w:after="390" w:line="240" w:lineRule="auto"/>
+        <w:rPr>
+          <w:rFonts w:asciiTheme="majorHAnsi" w:eastAsia="Times New Roman" w:hAnsiTheme="majorHAnsi" w:cs="Arial"/>
+          <w:color w:val="000000"/>
+          <w:sz w:val="24"/>
+          <w:szCs w:val="24"/>
+        </w:rPr>
+      </w:pPr>
+      <w:r>
+        <w:rPr>
+          <w:rFonts w:asciiTheme="majorHAnsi" w:eastAsia="Times New Roman" w:hAnsiTheme="majorHAnsi" w:cs="Arial"/>
+          <w:color w:val="000000"/>
+          <w:sz w:val="24"/>
+          <w:szCs w:val="24"/>
+        </w:rPr>
+        <w:t xml:space="preserve">                </w:t>
+      </w:r>
+      <w:proofErr w:type="spellStart"/>
+      <w:proofErr w:type="gramStart"/>
+      <w:r>
+        <w:rPr>
+          <w:rFonts w:asciiTheme="majorHAnsi" w:eastAsia="Times New Roman" w:hAnsiTheme="majorHAnsi" w:cs="Arial"/>
+          <w:color w:val="000000"/>
+          <w:sz w:val="24"/>
+          <w:szCs w:val="24"/>
+        </w:rPr>
+        <w:t>System.out.println</w:t>
+      </w:r>
+      <w:proofErr w:type="spellEnd"/>
+      <w:r>
+        <w:rPr>
+          <w:rFonts w:asciiTheme="majorHAnsi" w:eastAsia="Times New Roman" w:hAnsiTheme="majorHAnsi" w:cs="Arial"/>
+          <w:color w:val="000000"/>
+          <w:sz w:val="24"/>
+          <w:szCs w:val="24"/>
+        </w:rPr>
+        <w:t>(</w:t>
+      </w:r>
+      <w:proofErr w:type="gramEnd"/>
+      <w:r>
+        <w:rPr>
+          <w:rFonts w:asciiTheme="majorHAnsi" w:eastAsia="Times New Roman" w:hAnsiTheme="majorHAnsi" w:cs="Arial"/>
+          <w:color w:val="000000"/>
+          <w:sz w:val="24"/>
+          <w:szCs w:val="24"/>
+        </w:rPr>
+        <w:t>"New thread created");</w:t>
+      </w:r>
+    </w:p>
+    <w:p>
+      <w:pPr>
+        <w:shd w:val="clear" w:color="auto" w:fill="FFFFFF"/>
+        <w:spacing w:after="390" w:line="240" w:lineRule="auto"/>
+        <w:rPr>
+          <w:rFonts w:asciiTheme="majorHAnsi" w:eastAsia="Times New Roman" w:hAnsiTheme="majorHAnsi" w:cs="Arial"/>
+          <w:color w:val="000000"/>
+          <w:sz w:val="24"/>
+          <w:szCs w:val="24"/>
+        </w:rPr>
+      </w:pPr>
+      <w:r>
+        <w:rPr>
+          <w:rFonts w:asciiTheme="majorHAnsi" w:eastAsia="Times New Roman" w:hAnsiTheme="majorHAnsi" w:cs="Arial"/>
+          <w:color w:val="000000"/>
+          <w:sz w:val="24"/>
+          <w:szCs w:val="24"/>
+        </w:rPr>
+        <w:t xml:space="preserve">            }</w:t>
+      </w:r>
+    </w:p>
+    <w:p>
+      <w:pPr>
+        <w:shd w:val="clear" w:color="auto" w:fill="FFFFFF"/>
+        <w:spacing w:after="390" w:line="240" w:lineRule="auto"/>
+        <w:rPr>
+          <w:rFonts w:asciiTheme="majorHAnsi" w:eastAsia="Times New Roman" w:hAnsiTheme="majorHAnsi" w:cs="Arial"/>
+          <w:color w:val="000000"/>
+          <w:sz w:val="24"/>
+          <w:szCs w:val="24"/>
+        </w:rPr>
+      </w:pPr>
+      <w:r>
+        <w:rPr>
+          <w:rFonts w:asciiTheme="majorHAnsi" w:eastAsia="Times New Roman" w:hAnsiTheme="majorHAnsi" w:cs="Arial"/>
+          <w:color w:val="000000"/>
+          <w:sz w:val="24"/>
+          <w:szCs w:val="24"/>
+        </w:rPr>
+        <w:lastRenderedPageBreak/>
+        <w:t xml:space="preserve">        }).</w:t>
+      </w:r>
+      <w:proofErr w:type="gramStart"/>
+      <w:r>
+        <w:rPr>
+          <w:rFonts w:asciiTheme="majorHAnsi" w:eastAsia="Times New Roman" w:hAnsiTheme="majorHAnsi" w:cs="Arial"/>
+          <w:color w:val="000000"/>
+          <w:sz w:val="24"/>
+          <w:szCs w:val="24"/>
+        </w:rPr>
+        <w:t>start(</w:t>
+      </w:r>
+      <w:proofErr w:type="gramEnd"/>
+      <w:r>
+        <w:rPr>
+          <w:rFonts w:asciiTheme="majorHAnsi" w:eastAsia="Times New Roman" w:hAnsiTheme="majorHAnsi" w:cs="Arial"/>
+          <w:color w:val="000000"/>
+          <w:sz w:val="24"/>
+          <w:szCs w:val="24"/>
+        </w:rPr>
+        <w:t>);</w:t>
+      </w:r>
+    </w:p>
+    <w:p>
+      <w:pPr>
+        <w:shd w:val="clear" w:color="auto" w:fill="FFFFFF"/>
+        <w:spacing w:after="390" w:line="240" w:lineRule="auto"/>
+        <w:rPr>
+          <w:rFonts w:asciiTheme="majorHAnsi" w:eastAsia="Times New Roman" w:hAnsiTheme="majorHAnsi" w:cs="Arial"/>
+          <w:color w:val="000000"/>
+          <w:sz w:val="24"/>
+          <w:szCs w:val="24"/>
+        </w:rPr>
+      </w:pPr>
+      <w:r>
+        <w:rPr>
+          <w:rFonts w:asciiTheme="majorHAnsi" w:eastAsia="Times New Roman" w:hAnsiTheme="majorHAnsi" w:cs="Arial"/>
+          <w:color w:val="000000"/>
+          <w:sz w:val="24"/>
+          <w:szCs w:val="24"/>
+        </w:rPr>
+        <w:t xml:space="preserve">    }</w:t>
+      </w:r>
+    </w:p>
+    <w:p>
+      <w:pPr>
+        <w:shd w:val="clear" w:color="auto" w:fill="FFFFFF"/>
+        <w:spacing w:after="390" w:line="240" w:lineRule="auto"/>
+        <w:rPr>
+          <w:rFonts w:asciiTheme="majorHAnsi" w:eastAsia="Times New Roman" w:hAnsiTheme="majorHAnsi" w:cs="Arial"/>
+          <w:color w:val="000000"/>
+          <w:sz w:val="24"/>
+          <w:szCs w:val="24"/>
+        </w:rPr>
+      </w:pPr>
+      <w:r>
+        <w:rPr>
+          <w:rFonts w:asciiTheme="majorHAnsi" w:eastAsia="Times New Roman" w:hAnsiTheme="majorHAnsi" w:cs="Arial"/>
+          <w:color w:val="000000"/>
+          <w:sz w:val="24"/>
+          <w:szCs w:val="24"/>
+        </w:rPr>
+        <w:t>}</w:t>
+      </w:r>
+    </w:p>
+    <w:p>
+      <w:pPr>
+        <w:spacing w:after="0" w:line="240" w:lineRule="auto"/>
+        <w:textAlignment w:val="baseline"/>
+        <w:rPr>
+          <w:rFonts w:ascii="Times New Roman" w:eastAsia="Times New Roman" w:hAnsi="Times New Roman" w:cs="Times New Roman"/>
+          <w:sz w:val="24"/>
+          <w:szCs w:val="24"/>
+        </w:rPr>
+      </w:pPr>
+      <w:r>
+        <w:rPr>
+          <w:rFonts w:ascii="Times New Roman" w:eastAsia="Times New Roman" w:hAnsi="Times New Roman" w:cs="Times New Roman"/>
+          <w:sz w:val="24"/>
+          <w:szCs w:val="24"/>
+        </w:rPr>
+        <w:t>Java 8 onwards, we can assign </w:t>
+      </w:r>
+      <w:hyperlink r:id="rId6" w:history="1">
+        <w:r>
+          <w:rPr>
+            <w:rFonts w:ascii="Times New Roman" w:eastAsia="Times New Roman" w:hAnsi="Times New Roman" w:cs="Times New Roman"/>
+            <w:color w:val="EC4E20"/>
+            <w:sz w:val="23"/>
+            <w:szCs w:val="23"/>
+            <w:bdr w:val="none" w:sz="0" w:space="0" w:color="auto" w:frame="1"/>
+          </w:rPr>
+          <w:t>lambda expression</w:t>
+        </w:r>
+      </w:hyperlink>
+      <w:r>
+        <w:rPr>
+          <w:rFonts w:ascii="Times New Roman" w:eastAsia="Times New Roman" w:hAnsi="Times New Roman" w:cs="Times New Roman"/>
+          <w:sz w:val="24"/>
+          <w:szCs w:val="24"/>
+        </w:rPr>
+        <w:t> to its functional interface object like this:</w:t>
+      </w:r>
+    </w:p>
+    <w:tbl>
+      <w:tblPr>
+        <w:tblW w:w="10080" w:type="dxa"/>
+        <w:tblCellMar>
+          <w:left w:w="0" w:type="dxa"/>
+          <w:right w:w="0" w:type="dxa"/>
+        </w:tblCellMar>
+        <w:tblLook w:val="04A0" w:firstRow="1" w:lastRow="0" w:firstColumn="1" w:lastColumn="0" w:noHBand="0" w:noVBand="1"/>
+      </w:tblPr>
+      <w:tblGrid>
+        <w:gridCol w:w="10080"/>
+      </w:tblGrid>
+      <w:tr>
+        <w:tc>
+          <w:tcPr>
+            <w:tcW w:w="10080" w:type="dxa"/>
+            <w:vAlign w:val="center"/>
+            <w:hideMark/>
+          </w:tcPr>
+          <w:p>
+            <w:pPr>
+              <w:spacing w:after="0" w:line="240" w:lineRule="auto"/>
+              <w:rPr>
+                <w:rFonts w:ascii="Times New Roman" w:eastAsia="Times New Roman" w:hAnsi="Times New Roman" w:cs="Times New Roman"/>
+                <w:color w:val="000000"/>
+                <w:sz w:val="20"/>
+                <w:szCs w:val="20"/>
+              </w:rPr>
+            </w:pPr>
+            <w:r>
+              <w:rPr>
+                <w:rFonts w:ascii="Courier New" w:eastAsia="Times New Roman" w:hAnsi="Courier New" w:cs="Courier New"/>
+                <w:color w:val="000000"/>
+                <w:sz w:val="20"/>
+                <w:szCs w:val="20"/>
+              </w:rPr>
+              <w:t>// Java program to demonstrate Implementation of</w:t>
+            </w:r>
+          </w:p>
+          <w:p>
+            <w:pPr>
+              <w:spacing w:after="0" w:line="240" w:lineRule="auto"/>
+              <w:rPr>
+                <w:rFonts w:ascii="Times New Roman" w:eastAsia="Times New Roman" w:hAnsi="Times New Roman" w:cs="Times New Roman"/>
+                <w:color w:val="000000"/>
+                <w:sz w:val="20"/>
+                <w:szCs w:val="20"/>
+              </w:rPr>
+            </w:pPr>
+            <w:r>
+              <w:rPr>
+                <w:rFonts w:ascii="Courier New" w:eastAsia="Times New Roman" w:hAnsi="Courier New" w:cs="Courier New"/>
+                <w:color w:val="000000"/>
+                <w:sz w:val="20"/>
+                <w:szCs w:val="20"/>
+              </w:rPr>
+              <w:t>// functional interface using lambda expressions</w:t>
+            </w:r>
+          </w:p>
+          <w:p>
+            <w:pPr>
+              <w:spacing w:after="0" w:line="240" w:lineRule="auto"/>
+              <w:rPr>
+                <w:rFonts w:ascii="Times New Roman" w:eastAsia="Times New Roman" w:hAnsi="Times New Roman" w:cs="Times New Roman"/>
+                <w:color w:val="000000"/>
+                <w:sz w:val="20"/>
+                <w:szCs w:val="20"/>
+              </w:rPr>
+            </w:pPr>
+            <w:r>
+              <w:rPr>
+                <w:rFonts w:ascii="Times New Roman" w:eastAsia="Times New Roman" w:hAnsi="Times New Roman" w:cs="Times New Roman"/>
+                <w:color w:val="000000"/>
+                <w:sz w:val="20"/>
+                <w:szCs w:val="20"/>
+              </w:rPr>
+              <w:t> </w:t>
+            </w:r>
+          </w:p>
+          <w:p>
+            <w:pPr>
+              <w:spacing w:after="0" w:line="240" w:lineRule="auto"/>
+              <w:rPr>
+                <w:rFonts w:ascii="Times New Roman" w:eastAsia="Times New Roman" w:hAnsi="Times New Roman" w:cs="Times New Roman"/>
+                <w:color w:val="000000"/>
+                <w:sz w:val="20"/>
+                <w:szCs w:val="20"/>
+              </w:rPr>
+            </w:pPr>
+            <w:r>
+              <w:rPr>
+                <w:rFonts w:ascii="Courier New" w:eastAsia="Times New Roman" w:hAnsi="Courier New" w:cs="Courier New"/>
+                <w:color w:val="000000"/>
+                <w:sz w:val="20"/>
+                <w:szCs w:val="20"/>
+              </w:rPr>
+              <w:t>class</w:t>
+            </w:r>
+            <w:r>
+              <w:rPr>
+                <w:rFonts w:ascii="Times New Roman" w:eastAsia="Times New Roman" w:hAnsi="Times New Roman" w:cs="Times New Roman"/>
+                <w:color w:val="000000"/>
+                <w:sz w:val="20"/>
+                <w:szCs w:val="20"/>
+              </w:rPr>
+              <w:t xml:space="preserve"> </w:t>
+            </w:r>
+            <w:r>
+              <w:rPr>
+                <w:rFonts w:ascii="Courier New" w:eastAsia="Times New Roman" w:hAnsi="Courier New" w:cs="Courier New"/>
+                <w:color w:val="000000"/>
+                <w:sz w:val="20"/>
+                <w:szCs w:val="20"/>
+              </w:rPr>
+              <w:t>Test</w:t>
+            </w:r>
+          </w:p>
+          <w:p>
+            <w:pPr>
+              <w:spacing w:after="0" w:line="240" w:lineRule="auto"/>
+              <w:rPr>
+                <w:rFonts w:ascii="Times New Roman" w:eastAsia="Times New Roman" w:hAnsi="Times New Roman" w:cs="Times New Roman"/>
+                <w:color w:val="000000"/>
+                <w:sz w:val="20"/>
+                <w:szCs w:val="20"/>
+              </w:rPr>
+            </w:pPr>
+            <w:r>
+              <w:rPr>
+                <w:rFonts w:ascii="Courier New" w:eastAsia="Times New Roman" w:hAnsi="Courier New" w:cs="Courier New"/>
+                <w:color w:val="000000"/>
+                <w:sz w:val="20"/>
+                <w:szCs w:val="20"/>
+              </w:rPr>
+              <w:t>{</w:t>
+            </w:r>
+          </w:p>
+          <w:p>
+            <w:pPr>
+              <w:spacing w:after="0" w:line="240" w:lineRule="auto"/>
+              <w:rPr>
+                <w:rFonts w:ascii="Times New Roman" w:eastAsia="Times New Roman" w:hAnsi="Times New Roman" w:cs="Times New Roman"/>
+                <w:color w:val="000000"/>
+                <w:sz w:val="20"/>
+                <w:szCs w:val="20"/>
+              </w:rPr>
+            </w:pPr>
+            <w:r>
+              <w:rPr>
+                <w:rFonts w:ascii="Courier New" w:eastAsia="Times New Roman" w:hAnsi="Courier New" w:cs="Courier New"/>
+                <w:color w:val="000000"/>
+                <w:sz w:val="20"/>
+                <w:szCs w:val="20"/>
+              </w:rPr>
+              <w:t>  public</w:t>
+            </w:r>
+            <w:r>
+              <w:rPr>
+                <w:rFonts w:ascii="Times New Roman" w:eastAsia="Times New Roman" w:hAnsi="Times New Roman" w:cs="Times New Roman"/>
+                <w:color w:val="000000"/>
+                <w:sz w:val="20"/>
+                <w:szCs w:val="20"/>
+              </w:rPr>
+              <w:t xml:space="preserve"> </w:t>
+            </w:r>
+            <w:r>
+              <w:rPr>
+                <w:rFonts w:ascii="Courier New" w:eastAsia="Times New Roman" w:hAnsi="Courier New" w:cs="Courier New"/>
+                <w:color w:val="000000"/>
+                <w:sz w:val="20"/>
+                <w:szCs w:val="20"/>
+              </w:rPr>
+              <w:t>static</w:t>
+            </w:r>
+            <w:r>
+              <w:rPr>
+                <w:rFonts w:ascii="Times New Roman" w:eastAsia="Times New Roman" w:hAnsi="Times New Roman" w:cs="Times New Roman"/>
+                <w:color w:val="000000"/>
+                <w:sz w:val="20"/>
+                <w:szCs w:val="20"/>
+              </w:rPr>
+              <w:t xml:space="preserve"> </w:t>
+            </w:r>
+            <w:r>
+              <w:rPr>
+                <w:rFonts w:ascii="Courier New" w:eastAsia="Times New Roman" w:hAnsi="Courier New" w:cs="Courier New"/>
+                <w:color w:val="000000"/>
+                <w:sz w:val="20"/>
+                <w:szCs w:val="20"/>
+              </w:rPr>
+              <w:t>void</w:t>
+            </w:r>
+            <w:r>
+              <w:rPr>
+                <w:rFonts w:ascii="Times New Roman" w:eastAsia="Times New Roman" w:hAnsi="Times New Roman" w:cs="Times New Roman"/>
+                <w:color w:val="000000"/>
+                <w:sz w:val="20"/>
+                <w:szCs w:val="20"/>
+              </w:rPr>
+              <w:t xml:space="preserve"> </w:t>
+            </w:r>
+            <w:r>
+              <w:rPr>
+                <w:rFonts w:ascii="Courier New" w:eastAsia="Times New Roman" w:hAnsi="Courier New" w:cs="Courier New"/>
+                <w:color w:val="000000"/>
+                <w:sz w:val="20"/>
+                <w:szCs w:val="20"/>
+              </w:rPr>
+              <w:t xml:space="preserve">main(String </w:t>
+            </w:r>
+            <w:proofErr w:type="spellStart"/>
+            <w:r>
+              <w:rPr>
+                <w:rFonts w:ascii="Courier New" w:eastAsia="Times New Roman" w:hAnsi="Courier New" w:cs="Courier New"/>
+                <w:color w:val="000000"/>
+                <w:sz w:val="20"/>
+                <w:szCs w:val="20"/>
+              </w:rPr>
+              <w:t>args</w:t>
+            </w:r>
+            <w:proofErr w:type="spellEnd"/>
+            <w:r>
+              <w:rPr>
+                <w:rFonts w:ascii="Courier New" w:eastAsia="Times New Roman" w:hAnsi="Courier New" w:cs="Courier New"/>
+                <w:color w:val="000000"/>
+                <w:sz w:val="20"/>
+                <w:szCs w:val="20"/>
+              </w:rPr>
+              <w:t>[])</w:t>
+            </w:r>
+          </w:p>
+          <w:p>
+            <w:pPr>
+              <w:spacing w:after="0" w:line="240" w:lineRule="auto"/>
+              <w:rPr>
+                <w:rFonts w:ascii="Times New Roman" w:eastAsia="Times New Roman" w:hAnsi="Times New Roman" w:cs="Times New Roman"/>
+                <w:color w:val="000000"/>
+                <w:sz w:val="20"/>
+                <w:szCs w:val="20"/>
+              </w:rPr>
+            </w:pPr>
+            <w:r>
+              <w:rPr>
+                <w:rFonts w:ascii="Courier New" w:eastAsia="Times New Roman" w:hAnsi="Courier New" w:cs="Courier New"/>
+                <w:color w:val="000000"/>
+                <w:sz w:val="20"/>
+                <w:szCs w:val="20"/>
+              </w:rPr>
+              <w:t>  {</w:t>
+            </w:r>
+          </w:p>
+          <w:p>
+            <w:pPr>
+              <w:spacing w:after="0" w:line="240" w:lineRule="auto"/>
+              <w:rPr>
+                <w:rFonts w:ascii="Times New Roman" w:eastAsia="Times New Roman" w:hAnsi="Times New Roman" w:cs="Times New Roman"/>
+                <w:color w:val="000000"/>
+                <w:sz w:val="20"/>
+                <w:szCs w:val="20"/>
+              </w:rPr>
+            </w:pPr>
+            <w:r>
+              <w:rPr>
+                <w:rFonts w:ascii="Times New Roman" w:eastAsia="Times New Roman" w:hAnsi="Times New Roman" w:cs="Times New Roman"/>
+                <w:color w:val="000000"/>
+                <w:sz w:val="20"/>
+                <w:szCs w:val="20"/>
+              </w:rPr>
+              <w:t> </w:t>
+            </w:r>
+          </w:p>
+          <w:p>
+            <w:pPr>
+              <w:spacing w:after="0" w:line="240" w:lineRule="auto"/>
+              <w:rPr>
+                <w:rFonts w:ascii="Times New Roman" w:eastAsia="Times New Roman" w:hAnsi="Times New Roman" w:cs="Times New Roman"/>
+                <w:color w:val="000000"/>
+                <w:sz w:val="20"/>
+                <w:szCs w:val="20"/>
+              </w:rPr>
+            </w:pPr>
+            <w:r>
+              <w:rPr>
+                <w:rFonts w:ascii="Courier New" w:eastAsia="Times New Roman" w:hAnsi="Courier New" w:cs="Courier New"/>
+                <w:color w:val="000000"/>
+                <w:sz w:val="20"/>
+                <w:szCs w:val="20"/>
+              </w:rPr>
+              <w:t>    // lambda expression to create the object</w:t>
+            </w:r>
+          </w:p>
+          <w:p>
+            <w:pPr>
+              <w:spacing w:after="0" w:line="240" w:lineRule="auto"/>
+              <w:rPr>
+                <w:rFonts w:ascii="Times New Roman" w:eastAsia="Times New Roman" w:hAnsi="Times New Roman" w:cs="Times New Roman"/>
+                <w:color w:val="000000"/>
+                <w:sz w:val="20"/>
+                <w:szCs w:val="20"/>
+              </w:rPr>
+            </w:pPr>
+            <w:r>
+              <w:rPr>
+                <w:rFonts w:ascii="Courier New" w:eastAsia="Times New Roman" w:hAnsi="Courier New" w:cs="Courier New"/>
+                <w:color w:val="000000"/>
+                <w:sz w:val="20"/>
+                <w:szCs w:val="20"/>
+              </w:rPr>
+              <w:t>    new</w:t>
+            </w:r>
+            <w:r>
+              <w:rPr>
+                <w:rFonts w:ascii="Times New Roman" w:eastAsia="Times New Roman" w:hAnsi="Times New Roman" w:cs="Times New Roman"/>
+                <w:color w:val="000000"/>
+                <w:sz w:val="20"/>
+                <w:szCs w:val="20"/>
+              </w:rPr>
+              <w:t xml:space="preserve"> </w:t>
+            </w:r>
+            <w:r>
+              <w:rPr>
+                <w:rFonts w:ascii="Courier New" w:eastAsia="Times New Roman" w:hAnsi="Courier New" w:cs="Courier New"/>
+                <w:color w:val="000000"/>
+                <w:sz w:val="20"/>
+                <w:szCs w:val="20"/>
+              </w:rPr>
+              <w:t>Thread(()-&gt;</w:t>
+            </w:r>
+          </w:p>
+          <w:p>
+            <w:pPr>
+              <w:spacing w:after="0" w:line="240" w:lineRule="auto"/>
+              <w:rPr>
+                <w:rFonts w:ascii="Times New Roman" w:eastAsia="Times New Roman" w:hAnsi="Times New Roman" w:cs="Times New Roman"/>
+                <w:color w:val="000000"/>
+                <w:sz w:val="20"/>
+                <w:szCs w:val="20"/>
+              </w:rPr>
+            </w:pPr>
+            <w:r>
+              <w:rPr>
+                <w:rFonts w:ascii="Courier New" w:eastAsia="Times New Roman" w:hAnsi="Courier New" w:cs="Courier New"/>
+                <w:color w:val="000000"/>
+                <w:sz w:val="20"/>
+                <w:szCs w:val="20"/>
+              </w:rPr>
+              <w:t>       {</w:t>
+            </w:r>
+            <w:proofErr w:type="spellStart"/>
+            <w:r>
+              <w:rPr>
+                <w:rFonts w:ascii="Courier New" w:eastAsia="Times New Roman" w:hAnsi="Courier New" w:cs="Courier New"/>
+                <w:color w:val="000000"/>
+                <w:sz w:val="20"/>
+                <w:szCs w:val="20"/>
+              </w:rPr>
+              <w:t>System.out.println</w:t>
+            </w:r>
+            <w:proofErr w:type="spellEnd"/>
+            <w:r>
+              <w:rPr>
+                <w:rFonts w:ascii="Courier New" w:eastAsia="Times New Roman" w:hAnsi="Courier New" w:cs="Courier New"/>
+                <w:color w:val="000000"/>
+                <w:sz w:val="20"/>
+                <w:szCs w:val="20"/>
+              </w:rPr>
+              <w:t>("New thread created");}).start();</w:t>
+            </w:r>
+          </w:p>
+          <w:p>
+            <w:pPr>
+              <w:spacing w:after="0" w:line="240" w:lineRule="auto"/>
+              <w:rPr>
+                <w:rFonts w:ascii="Times New Roman" w:eastAsia="Times New Roman" w:hAnsi="Times New Roman" w:cs="Times New Roman"/>
+                <w:color w:val="000000"/>
+                <w:sz w:val="20"/>
+                <w:szCs w:val="20"/>
+              </w:rPr>
+            </w:pPr>
+            <w:r>
+              <w:rPr>
+                <w:rFonts w:ascii="Courier New" w:eastAsia="Times New Roman" w:hAnsi="Courier New" w:cs="Courier New"/>
+                <w:color w:val="000000"/>
+                <w:sz w:val="20"/>
+                <w:szCs w:val="20"/>
+              </w:rPr>
+              <w:t>  }</w:t>
+            </w:r>
+          </w:p>
+          <w:p>
+            <w:pPr>
+              <w:spacing w:after="0" w:line="240" w:lineRule="auto"/>
+              <w:rPr>
+                <w:rFonts w:ascii="Times New Roman" w:eastAsia="Times New Roman" w:hAnsi="Times New Roman" w:cs="Times New Roman"/>
+                <w:color w:val="000000"/>
+                <w:sz w:val="20"/>
+                <w:szCs w:val="20"/>
+              </w:rPr>
+            </w:pPr>
+            <w:r>
+              <w:rPr>
+                <w:rFonts w:ascii="Courier New" w:eastAsia="Times New Roman" w:hAnsi="Courier New" w:cs="Courier New"/>
+                <w:color w:val="000000"/>
+                <w:sz w:val="20"/>
+                <w:szCs w:val="20"/>
+              </w:rPr>
+              <w:t>}</w:t>
+            </w:r>
+          </w:p>
+        </w:tc>
+      </w:tr>
+    </w:tbl>
+    <w:p>
       <w:bookmarkStart w:id="0" w:name="_GoBack"/>
       <w:bookmarkEnd w:id="0"/>
     </w:p>
-    <w:p/>
     <w:sectPr>
       <w:pgSz w:w="12240" w:h="15840"/>
       <w:pgMar w:top="1440" w:right="1440" w:bottom="1440" w:left="1440" w:header="720" w:footer="720" w:gutter="0"/>
@@ -12247,6 +13347,29 @@
   <w:style w:type="paragraph" w:default="1" w:styleId="Normal">
     <w:name w:val="Normal"/>
     <w:qFormat/>
+  </w:style>
+  <w:style w:type="paragraph" w:styleId="Heading1">
+    <w:name w:val="heading 1"/>
+    <w:basedOn w:val="Normal"/>
+    <w:next w:val="Normal"/>
+    <w:link w:val="Heading1Char"/>
+    <w:uiPriority w:val="9"/>
+    <w:qFormat/>
+    <w:rsid w:val="00535709"/>
+    <w:pPr>
+      <w:keepNext/>
+      <w:keepLines/>
+      <w:spacing w:before="480" w:after="0"/>
+      <w:outlineLvl w:val="0"/>
+    </w:pPr>
+    <w:rPr>
+      <w:rFonts w:asciiTheme="majorHAnsi" w:eastAsiaTheme="majorEastAsia" w:hAnsiTheme="majorHAnsi" w:cstheme="majorBidi"/>
+      <w:b/>
+      <w:bCs/>
+      <w:color w:val="365F91" w:themeColor="accent1" w:themeShade="BF"/>
+      <w:sz w:val="28"/>
+      <w:szCs w:val="28"/>
+    </w:rPr>
   </w:style>
   <w:style w:type="paragraph" w:styleId="Heading3">
     <w:name w:val="heading 3"/>
@@ -12430,6 +13553,21 @@
       <w:szCs w:val="27"/>
     </w:rPr>
   </w:style>
+  <w:style w:type="character" w:customStyle="1" w:styleId="Heading1Char">
+    <w:name w:val="Heading 1 Char"/>
+    <w:basedOn w:val="DefaultParagraphFont"/>
+    <w:link w:val="Heading1"/>
+    <w:uiPriority w:val="9"/>
+    <w:rsid w:val="00535709"/>
+    <w:rPr>
+      <w:rFonts w:asciiTheme="majorHAnsi" w:eastAsiaTheme="majorEastAsia" w:hAnsiTheme="majorHAnsi" w:cstheme="majorBidi"/>
+      <w:b/>
+      <w:bCs/>
+      <w:color w:val="365F91" w:themeColor="accent1" w:themeShade="BF"/>
+      <w:sz w:val="28"/>
+      <w:szCs w:val="28"/>
+    </w:rPr>
+  </w:style>
 </w:styles>
 </file>
 
@@ -12592,6 +13730,29 @@
   <w:style w:type="paragraph" w:default="1" w:styleId="Normal">
     <w:name w:val="Normal"/>
     <w:qFormat/>
+  </w:style>
+  <w:style w:type="paragraph" w:styleId="Heading1">
+    <w:name w:val="heading 1"/>
+    <w:basedOn w:val="Normal"/>
+    <w:next w:val="Normal"/>
+    <w:link w:val="Heading1Char"/>
+    <w:uiPriority w:val="9"/>
+    <w:qFormat/>
+    <w:rsid w:val="00535709"/>
+    <w:pPr>
+      <w:keepNext/>
+      <w:keepLines/>
+      <w:spacing w:before="480" w:after="0"/>
+      <w:outlineLvl w:val="0"/>
+    </w:pPr>
+    <w:rPr>
+      <w:rFonts w:asciiTheme="majorHAnsi" w:eastAsiaTheme="majorEastAsia" w:hAnsiTheme="majorHAnsi" w:cstheme="majorBidi"/>
+      <w:b/>
+      <w:bCs/>
+      <w:color w:val="365F91" w:themeColor="accent1" w:themeShade="BF"/>
+      <w:sz w:val="28"/>
+      <w:szCs w:val="28"/>
+    </w:rPr>
   </w:style>
   <w:style w:type="paragraph" w:styleId="Heading3">
     <w:name w:val="heading 3"/>
@@ -12773,6 +13934,21 @@
       <w:bCs/>
       <w:sz w:val="27"/>
       <w:szCs w:val="27"/>
+    </w:rPr>
+  </w:style>
+  <w:style w:type="character" w:customStyle="1" w:styleId="Heading1Char">
+    <w:name w:val="Heading 1 Char"/>
+    <w:basedOn w:val="DefaultParagraphFont"/>
+    <w:link w:val="Heading1"/>
+    <w:uiPriority w:val="9"/>
+    <w:rsid w:val="00535709"/>
+    <w:rPr>
+      <w:rFonts w:asciiTheme="majorHAnsi" w:eastAsiaTheme="majorEastAsia" w:hAnsiTheme="majorHAnsi" w:cstheme="majorBidi"/>
+      <w:b/>
+      <w:bCs/>
+      <w:color w:val="365F91" w:themeColor="accent1" w:themeShade="BF"/>
+      <w:sz w:val="28"/>
+      <w:szCs w:val="28"/>
     </w:rPr>
   </w:style>
 </w:styles>

--- a/MyAnswers.docx
+++ b/MyAnswers.docx
@@ -26,13 +26,8 @@
       <w:pPr>
         <w:pStyle w:val="ListParagraph"/>
       </w:pPr>
-      <w:proofErr w:type="gramStart"/>
-      <w:r>
-        <w:t>Java  5.0</w:t>
-      </w:r>
-      <w:proofErr w:type="gramEnd"/>
-      <w:r>
-        <w:t xml:space="preserve">  not 1.5 to </w:t>
+      <w:r>
+        <w:t xml:space="preserve">Java  5.0  not 1.5 to </w:t>
       </w:r>
       <w:r>
         <w:t>The number was changed to "better reflect the level of maturity, stability, scalability and security of the J2SE</w:t>
@@ -50,13 +45,8 @@
         </w:numPr>
       </w:pPr>
       <w:r>
-        <w:t xml:space="preserve">Generic : provide compile time (static ) type </w:t>
-      </w:r>
-      <w:proofErr w:type="spellStart"/>
-      <w:r>
-        <w:t>safty</w:t>
-      </w:r>
-      <w:proofErr w:type="spellEnd"/>
+        <w:t>Generic : provide compile time (static ) type safty</w:t>
+      </w:r>
       <w:r>
         <w:tab/>
         <w:t>for collection and eliminate the need for most type cast (type conversion)</w:t>
@@ -71,15 +61,7 @@
         </w:numPr>
       </w:pPr>
       <w:r>
-        <w:t xml:space="preserve">Metadata: (Annotation) allow language construct like classes and method to be </w:t>
-      </w:r>
-      <w:proofErr w:type="spellStart"/>
-      <w:r>
-        <w:t>taged</w:t>
-      </w:r>
-      <w:proofErr w:type="spellEnd"/>
-      <w:r>
-        <w:t xml:space="preserve"> with some additional data which can then be processed by meta-data aware utilities.</w:t>
+        <w:t>Metadata: (Annotation) allow language construct like classes and method to be taged with some additional data which can then be processed by meta-data aware utilities.</w:t>
       </w:r>
     </w:p>
     <w:p>
@@ -90,21 +72,8 @@
           <w:numId w:val="2"/>
         </w:numPr>
       </w:pPr>
-      <w:proofErr w:type="spellStart"/>
-      <w:r>
-        <w:t>Autoboxing</w:t>
-      </w:r>
-      <w:proofErr w:type="spellEnd"/>
-      <w:r>
-        <w:t xml:space="preserve"> /</w:t>
-      </w:r>
-      <w:proofErr w:type="gramStart"/>
-      <w:r>
-        <w:t>unboxing :</w:t>
-      </w:r>
-      <w:proofErr w:type="gramEnd"/>
-      <w:r>
-        <w:t xml:space="preserve"> automatic conversion between primitive types and primitive Wrapper classes.</w:t>
+      <w:r>
+        <w:t>Autoboxing /unboxing : automatic conversion between primitive types and primitive Wrapper classes.</w:t>
       </w:r>
     </w:p>
     <w:p>
@@ -115,74 +84,11 @@
           <w:numId w:val="2"/>
         </w:numPr>
       </w:pPr>
-      <w:proofErr w:type="spellStart"/>
-      <w:proofErr w:type="gramStart"/>
-      <w:r>
-        <w:t>Enumaration</w:t>
-      </w:r>
-      <w:proofErr w:type="spellEnd"/>
-      <w:r>
-        <w:t xml:space="preserve"> :</w:t>
-      </w:r>
-      <w:proofErr w:type="gramEnd"/>
-      <w:r>
-        <w:t xml:space="preserve"> the </w:t>
-      </w:r>
-      <w:proofErr w:type="spellStart"/>
-      <w:r>
-        <w:t>enum</w:t>
-      </w:r>
-      <w:proofErr w:type="spellEnd"/>
-      <w:r>
-        <w:t xml:space="preserve"> keyword creates </w:t>
-      </w:r>
-      <w:proofErr w:type="spellStart"/>
-      <w:r>
-        <w:t>typesafe</w:t>
-      </w:r>
-      <w:proofErr w:type="spellEnd"/>
-      <w:r>
-        <w:t>, ordered list of values(</w:t>
-      </w:r>
-      <w:proofErr w:type="spellStart"/>
-      <w:r>
-        <w:t>Day.MONDAY,DAY.TUESDAY</w:t>
-      </w:r>
-      <w:proofErr w:type="spellEnd"/>
-      <w:r>
-        <w:t xml:space="preserve"> etc.),  previously </w:t>
-      </w:r>
-      <w:proofErr w:type="spellStart"/>
-      <w:r>
-        <w:t>achived</w:t>
-      </w:r>
-      <w:proofErr w:type="spellEnd"/>
-      <w:r>
-        <w:t xml:space="preserve"> by </w:t>
-      </w:r>
-      <w:proofErr w:type="spellStart"/>
-      <w:r>
-        <w:t>non type</w:t>
-      </w:r>
-      <w:proofErr w:type="spellEnd"/>
-      <w:r>
-        <w:t xml:space="preserve"> safe </w:t>
-      </w:r>
-      <w:proofErr w:type="spellStart"/>
-      <w:r>
-        <w:t>constanat</w:t>
-      </w:r>
-      <w:proofErr w:type="spellEnd"/>
-      <w:r>
-        <w:t xml:space="preserve"> and </w:t>
-      </w:r>
-      <w:proofErr w:type="spellStart"/>
-      <w:r>
-        <w:t>manualy</w:t>
-      </w:r>
-      <w:proofErr w:type="spellEnd"/>
-      <w:r>
-        <w:t xml:space="preserve"> constructed classes</w:t>
+      <w:r>
+        <w:t>Enumaration : the enum keyword creates typesafe</w:t>
+      </w:r>
+      <w:r>
+        <w:t>, ordered list of values(Day.MONDAY,DAY.TUESDAY etc.),  previously achived by non type safe constanat and manualy constructed classes</w:t>
       </w:r>
       <w:r>
         <w:t>.</w:t>
@@ -196,45 +102,8 @@
           <w:numId w:val="2"/>
         </w:numPr>
       </w:pPr>
-      <w:proofErr w:type="spellStart"/>
-      <w:r>
-        <w:t>Varargs</w:t>
-      </w:r>
-      <w:proofErr w:type="spellEnd"/>
-      <w:r>
-        <w:t xml:space="preserve">: last parameter of method can be declared as type name followed </w:t>
-      </w:r>
-      <w:proofErr w:type="gramStart"/>
-      <w:r>
-        <w:t>by  three</w:t>
-      </w:r>
-      <w:proofErr w:type="gramEnd"/>
-      <w:r>
-        <w:t xml:space="preserve"> dots(</w:t>
-      </w:r>
-      <w:proofErr w:type="spellStart"/>
-      <w:r>
-        <w:t>eg</w:t>
-      </w:r>
-      <w:proofErr w:type="spellEnd"/>
-      <w:r>
-        <w:t xml:space="preserve">. </w:t>
-      </w:r>
-      <w:proofErr w:type="spellStart"/>
-      <w:r>
-        <w:t>Int</w:t>
-      </w:r>
-      <w:proofErr w:type="spellEnd"/>
-      <w:r>
-        <w:t xml:space="preserve">  add(</w:t>
-      </w:r>
-      <w:proofErr w:type="spellStart"/>
-      <w:r>
-        <w:t>int</w:t>
-      </w:r>
-      <w:proofErr w:type="spellEnd"/>
-      <w:r>
-        <w:t xml:space="preserve"> … numbers)  )</w:t>
+      <w:r>
+        <w:t>Varargs: last parameter of method can be declared as type name followed by  three dots(eg. Int  add(int … numbers)  )</w:t>
       </w:r>
     </w:p>
     <w:p>
@@ -246,23 +115,7 @@
         </w:numPr>
       </w:pPr>
       <w:r>
-        <w:t xml:space="preserve">Enhanced for-each </w:t>
-      </w:r>
-      <w:proofErr w:type="gramStart"/>
-      <w:r>
-        <w:t>loop :</w:t>
-      </w:r>
-      <w:proofErr w:type="gramEnd"/>
-      <w:r>
-        <w:t xml:space="preserve"> extended for each loop syntax for any </w:t>
-      </w:r>
-      <w:proofErr w:type="spellStart"/>
-      <w:r>
-        <w:t>Iterable</w:t>
-      </w:r>
-      <w:proofErr w:type="spellEnd"/>
-      <w:r>
-        <w:t>.</w:t>
+        <w:t>Enhanced for-each loop : extended for each loop syntax for any Iterable.</w:t>
       </w:r>
     </w:p>
     <w:p>
@@ -274,42 +127,13 @@
         </w:numPr>
       </w:pPr>
       <w:r>
-        <w:t xml:space="preserve">Improved </w:t>
-      </w:r>
-      <w:proofErr w:type="spellStart"/>
-      <w:r>
-        <w:t>symantics</w:t>
-      </w:r>
-      <w:proofErr w:type="spellEnd"/>
-      <w:r>
-        <w:t xml:space="preserve"> of </w:t>
-      </w:r>
-      <w:proofErr w:type="spellStart"/>
-      <w:proofErr w:type="gramStart"/>
-      <w:r>
-        <w:t>execustio</w:t>
-      </w:r>
-      <w:r>
-        <w:t>n</w:t>
-      </w:r>
-      <w:proofErr w:type="spellEnd"/>
-      <w:r>
-        <w:t xml:space="preserve"> </w:t>
-      </w:r>
-      <w:r>
-        <w:t xml:space="preserve"> of</w:t>
-      </w:r>
-      <w:proofErr w:type="gramEnd"/>
-      <w:r>
-        <w:t xml:space="preserve"> multi-</w:t>
-      </w:r>
-      <w:proofErr w:type="spellStart"/>
-      <w:r>
-        <w:t>threded</w:t>
-      </w:r>
-      <w:proofErr w:type="spellEnd"/>
-      <w:r>
-        <w:t xml:space="preserve"> java program. New java memory model.</w:t>
+        <w:t>Improved symantics of execustio</w:t>
+      </w:r>
+      <w:r>
+        <w:t xml:space="preserve">n </w:t>
+      </w:r>
+      <w:r>
+        <w:t xml:space="preserve"> of multi-threded java program. New java memory model.</w:t>
       </w:r>
     </w:p>
     <w:p>
@@ -332,13 +156,8 @@
           <w:numId w:val="2"/>
         </w:numPr>
       </w:pPr>
-      <w:proofErr w:type="spellStart"/>
-      <w:r>
-        <w:t>Atomatic</w:t>
-      </w:r>
-      <w:proofErr w:type="spellEnd"/>
-      <w:r>
-        <w:t xml:space="preserve"> stub generation for RMI objects</w:t>
+      <w:r>
+        <w:t>Atomatic stub generation for RMI objects</w:t>
       </w:r>
     </w:p>
     <w:p>
@@ -349,29 +168,8 @@
           <w:numId w:val="2"/>
         </w:numPr>
       </w:pPr>
-      <w:proofErr w:type="gramStart"/>
-      <w:r>
-        <w:t>Swing :</w:t>
-      </w:r>
-      <w:proofErr w:type="gramEnd"/>
-      <w:r>
-        <w:t xml:space="preserve"> new </w:t>
-      </w:r>
-      <w:proofErr w:type="spellStart"/>
-      <w:r>
-        <w:t>skinnable</w:t>
-      </w:r>
-      <w:proofErr w:type="spellEnd"/>
-      <w:r>
-        <w:t xml:space="preserve"> look and feel </w:t>
-      </w:r>
-      <w:proofErr w:type="spellStart"/>
-      <w:r>
-        <w:t>callied</w:t>
-      </w:r>
-      <w:proofErr w:type="spellEnd"/>
-      <w:r>
-        <w:t xml:space="preserve"> synth.</w:t>
+      <w:r>
+        <w:t>Swing : new skinnable look and feel callied synth.</w:t>
       </w:r>
     </w:p>
     <w:p>
@@ -383,21 +181,8 @@
         </w:numPr>
       </w:pPr>
       <w:r>
-        <w:t xml:space="preserve">The </w:t>
-      </w:r>
-      <w:proofErr w:type="spellStart"/>
-      <w:r>
-        <w:t>concurancy</w:t>
-      </w:r>
-      <w:proofErr w:type="spellEnd"/>
-      <w:r>
-        <w:t xml:space="preserve"> utilities in package </w:t>
-      </w:r>
-      <w:proofErr w:type="spellStart"/>
-      <w:r>
-        <w:t>java.util.concurent</w:t>
-      </w:r>
-      <w:proofErr w:type="spellEnd"/>
+        <w:t>The concurancy utilities in package java.util.concurent</w:t>
+      </w:r>
       <w:r>
         <w:tab/>
       </w:r>
@@ -441,40 +226,11 @@
         </w:numPr>
       </w:pPr>
       <w:r>
-        <w:t xml:space="preserve">Scripting language support:  generic </w:t>
-      </w:r>
-      <w:proofErr w:type="spellStart"/>
-      <w:r>
-        <w:t>api</w:t>
-      </w:r>
-      <w:proofErr w:type="spellEnd"/>
-      <w:r>
-        <w:t xml:space="preserve"> for tight integration with scripting language</w:t>
-      </w:r>
-      <w:r>
-        <w:t xml:space="preserve"> and script in Mozilla </w:t>
-      </w:r>
-      <w:proofErr w:type="spellStart"/>
-      <w:r>
-        <w:t>javascript</w:t>
-      </w:r>
-      <w:proofErr w:type="spellEnd"/>
-      <w:r>
-        <w:t xml:space="preserve"> </w:t>
-      </w:r>
-      <w:proofErr w:type="spellStart"/>
-      <w:r>
-        <w:t>rohino</w:t>
-      </w:r>
-      <w:proofErr w:type="spellEnd"/>
-      <w:r>
-        <w:t xml:space="preserve"> </w:t>
-      </w:r>
-      <w:proofErr w:type="gramStart"/>
-      <w:r>
-        <w:t>integration .</w:t>
-      </w:r>
-      <w:proofErr w:type="gramEnd"/>
+        <w:t>Scripting language support:  generic api for tight integration with scripting language</w:t>
+      </w:r>
+      <w:r>
+        <w:t xml:space="preserve"> and script in Mozilla javascript rohino integration .</w:t>
+      </w:r>
     </w:p>
     <w:p>
       <w:pPr>
@@ -497,15 +253,7 @@
         </w:numPr>
       </w:pPr>
       <w:r>
-        <w:t xml:space="preserve">Improved web service support </w:t>
-      </w:r>
-      <w:proofErr w:type="spellStart"/>
-      <w:r>
-        <w:t>thrue</w:t>
-      </w:r>
-      <w:proofErr w:type="spellEnd"/>
-      <w:r>
-        <w:t xml:space="preserve"> JAX-WS</w:t>
+        <w:t>Improved web service support thrue JAX-WS</w:t>
       </w:r>
     </w:p>
     <w:p>
@@ -516,13 +264,8 @@
           <w:numId w:val="3"/>
         </w:numPr>
       </w:pPr>
-      <w:proofErr w:type="spellStart"/>
-      <w:r>
-        <w:t>Jdbc</w:t>
-      </w:r>
-      <w:proofErr w:type="spellEnd"/>
-      <w:r>
-        <w:t xml:space="preserve"> 4.0 support</w:t>
+      <w:r>
+        <w:t>Jdbc 4.0 support</w:t>
       </w:r>
     </w:p>
     <w:p>
@@ -534,28 +277,7 @@
         </w:numPr>
       </w:pPr>
       <w:r>
-        <w:t xml:space="preserve">Java compiler </w:t>
-      </w:r>
-      <w:proofErr w:type="spellStart"/>
-      <w:proofErr w:type="gramStart"/>
-      <w:r>
-        <w:t>api</w:t>
-      </w:r>
-      <w:proofErr w:type="spellEnd"/>
-      <w:r>
-        <w:t xml:space="preserve"> :</w:t>
-      </w:r>
-      <w:proofErr w:type="gramEnd"/>
-      <w:r>
-        <w:t xml:space="preserve"> select and </w:t>
-      </w:r>
-      <w:proofErr w:type="spellStart"/>
-      <w:r>
-        <w:t>invocke</w:t>
-      </w:r>
-      <w:proofErr w:type="spellEnd"/>
-      <w:r>
-        <w:t xml:space="preserve"> java compiler programmatically.</w:t>
+        <w:t>Java compiler api : select and invocke java compiler programmatically.</w:t>
       </w:r>
     </w:p>
     <w:p>
@@ -567,23 +289,7 @@
         </w:numPr>
       </w:pPr>
       <w:r>
-        <w:t xml:space="preserve">Upgrade </w:t>
-      </w:r>
-      <w:proofErr w:type="spellStart"/>
-      <w:r>
-        <w:t>jaxb</w:t>
-      </w:r>
-      <w:proofErr w:type="spellEnd"/>
-      <w:r>
-        <w:t xml:space="preserve">-to 2.0 including integration of </w:t>
-      </w:r>
-      <w:proofErr w:type="spellStart"/>
-      <w:r>
-        <w:t>stAX</w:t>
-      </w:r>
-      <w:proofErr w:type="spellEnd"/>
-      <w:r>
-        <w:t xml:space="preserve"> parser</w:t>
+        <w:t>Upgrade jaxb-to 2.0 including integration of stAX parser</w:t>
       </w:r>
       <w:r>
         <w:t xml:space="preserve"> </w:t>
@@ -597,21 +303,8 @@
           <w:numId w:val="3"/>
         </w:numPr>
       </w:pPr>
-      <w:proofErr w:type="spellStart"/>
-      <w:r>
-        <w:t>SUPPort</w:t>
-      </w:r>
-      <w:proofErr w:type="spellEnd"/>
-      <w:r>
-        <w:t xml:space="preserve"> for </w:t>
-      </w:r>
-      <w:proofErr w:type="spellStart"/>
-      <w:r>
-        <w:t>plugbale</w:t>
-      </w:r>
-      <w:proofErr w:type="spellEnd"/>
-      <w:r>
-        <w:t xml:space="preserve"> annotation.</w:t>
+      <w:r>
+        <w:t>SUPPort for plugbale annotation.</w:t>
       </w:r>
     </w:p>
     <w:p>
@@ -639,17 +332,7 @@
         </w:numPr>
       </w:pPr>
       <w:r>
-        <w:t xml:space="preserve">Many </w:t>
-      </w:r>
-      <w:proofErr w:type="spellStart"/>
-      <w:proofErr w:type="gramStart"/>
-      <w:r>
-        <w:t>gui</w:t>
-      </w:r>
-      <w:proofErr w:type="spellEnd"/>
-      <w:proofErr w:type="gramEnd"/>
-      <w:r>
-        <w:t xml:space="preserve"> improvement.</w:t>
+        <w:t>Many gui improvement.</w:t>
       </w:r>
     </w:p>
     <w:p>
@@ -660,29 +343,8 @@
           <w:numId w:val="3"/>
         </w:numPr>
       </w:pPr>
-      <w:proofErr w:type="spellStart"/>
-      <w:r>
-        <w:t>Jvm</w:t>
-      </w:r>
-      <w:proofErr w:type="spellEnd"/>
-      <w:r>
-        <w:t xml:space="preserve"> improvement:  synchronization and compiler performance optimization. New </w:t>
-      </w:r>
-      <w:proofErr w:type="spellStart"/>
-      <w:r>
-        <w:t>algorithem</w:t>
-      </w:r>
-      <w:proofErr w:type="spellEnd"/>
-      <w:r>
-        <w:t xml:space="preserve"> and upgrades to garbage collection </w:t>
-      </w:r>
-      <w:proofErr w:type="spellStart"/>
-      <w:r>
-        <w:t>algorthem.and</w:t>
-      </w:r>
-      <w:proofErr w:type="spellEnd"/>
-      <w:r>
-        <w:t xml:space="preserve"> application start up performance.</w:t>
+      <w:r>
+        <w:t>Jvm improvement:  synchronization and compiler performance optimization. New algorithem and upgrades to garbage collection algorthem.and application start up performance.</w:t>
       </w:r>
     </w:p>
     <w:p/>
@@ -699,29 +361,8 @@
           <w:numId w:val="4"/>
         </w:numPr>
       </w:pPr>
-      <w:proofErr w:type="spellStart"/>
-      <w:r>
-        <w:t>Jvm</w:t>
-      </w:r>
-      <w:proofErr w:type="spellEnd"/>
-      <w:r>
-        <w:t xml:space="preserve"> </w:t>
-      </w:r>
-      <w:proofErr w:type="spellStart"/>
-      <w:r>
-        <w:t>suppor</w:t>
-      </w:r>
-      <w:proofErr w:type="spellEnd"/>
-      <w:r>
-        <w:t xml:space="preserve"> t for </w:t>
-      </w:r>
-      <w:proofErr w:type="spellStart"/>
-      <w:r>
-        <w:t>dyanamic</w:t>
-      </w:r>
-      <w:proofErr w:type="spellEnd"/>
-      <w:r>
-        <w:t xml:space="preserve"> language</w:t>
+      <w:r>
+        <w:t>Jvm suppor t for dyanamic language</w:t>
       </w:r>
     </w:p>
     <w:p>
@@ -768,18 +409,8 @@
           <w:numId w:val="4"/>
         </w:numPr>
       </w:pPr>
-      <w:proofErr w:type="gramStart"/>
-      <w:r>
-        <w:t xml:space="preserve">Simplified  </w:t>
-      </w:r>
-      <w:proofErr w:type="spellStart"/>
-      <w:r>
-        <w:t>varg</w:t>
-      </w:r>
-      <w:proofErr w:type="spellEnd"/>
-      <w:proofErr w:type="gramEnd"/>
-      <w:r>
-        <w:t xml:space="preserve"> method declaration .</w:t>
+      <w:r>
+        <w:t>Simplified  varg method declaration .</w:t>
       </w:r>
     </w:p>
     <w:p>
@@ -791,23 +422,7 @@
         </w:numPr>
       </w:pPr>
       <w:r>
-        <w:t xml:space="preserve">Allowing underscore </w:t>
-      </w:r>
-      <w:proofErr w:type="gramStart"/>
-      <w:r>
-        <w:t>in  numeric</w:t>
-      </w:r>
-      <w:proofErr w:type="gramEnd"/>
-      <w:r>
-        <w:t xml:space="preserve"> </w:t>
-      </w:r>
-      <w:proofErr w:type="spellStart"/>
-      <w:r>
-        <w:t>litrals</w:t>
-      </w:r>
-      <w:proofErr w:type="spellEnd"/>
-      <w:r>
-        <w:t>.</w:t>
+        <w:t>Allowing underscore in  numeric litrals.</w:t>
       </w:r>
     </w:p>
     <w:p>
@@ -819,15 +434,7 @@
         </w:numPr>
       </w:pPr>
       <w:r>
-        <w:t xml:space="preserve">Catching multiple exception types and </w:t>
-      </w:r>
-      <w:proofErr w:type="spellStart"/>
-      <w:r>
-        <w:t>rethrowing</w:t>
-      </w:r>
-      <w:proofErr w:type="spellEnd"/>
-      <w:r>
-        <w:t xml:space="preserve"> exception with improved type checking.</w:t>
+        <w:t>Catching multiple exception types and rethrowing exception with improved type checking.</w:t>
       </w:r>
     </w:p>
     <w:p>
@@ -838,13 +445,8 @@
           <w:numId w:val="4"/>
         </w:numPr>
       </w:pPr>
-      <w:proofErr w:type="spellStart"/>
-      <w:r>
-        <w:t>Concurancey</w:t>
-      </w:r>
-      <w:proofErr w:type="spellEnd"/>
-      <w:r>
-        <w:t xml:space="preserve"> utilities.</w:t>
+      <w:r>
+        <w:t>Concurancey utilities.</w:t>
       </w:r>
     </w:p>
     <w:p>
@@ -856,37 +458,8 @@
         </w:numPr>
       </w:pPr>
       <w:r>
-        <w:t xml:space="preserve">New file I/o </w:t>
-      </w:r>
-      <w:proofErr w:type="spellStart"/>
-      <w:r>
-        <w:t>libraray</w:t>
-      </w:r>
-      <w:proofErr w:type="spellEnd"/>
-      <w:r>
-        <w:t xml:space="preserve"> adding support for multiple file system, file metadata and symbolic link new package </w:t>
-      </w:r>
-      <w:proofErr w:type="spellStart"/>
-      <w:r>
-        <w:t>java.nio.file</w:t>
-      </w:r>
-      <w:proofErr w:type="spellEnd"/>
-      <w:r>
-        <w:t xml:space="preserve">, </w:t>
-      </w:r>
-      <w:proofErr w:type="spellStart"/>
-      <w:r>
-        <w:t>java.nio.file.attribute</w:t>
-      </w:r>
-      <w:proofErr w:type="spellEnd"/>
-      <w:r>
-        <w:t xml:space="preserve"> and </w:t>
-      </w:r>
-      <w:proofErr w:type="spellStart"/>
-      <w:r>
-        <w:t>java.nio.file.spi</w:t>
-      </w:r>
-      <w:proofErr w:type="spellEnd"/>
+        <w:t>New file I/o libraray adding support for multiple file system, file metadata and symbolic link new package java.nio.file, java.nio.file.attribute and java.nio.file.spi</w:t>
+      </w:r>
     </w:p>
     <w:p>
       <w:pPr>
@@ -907,23 +480,7 @@
         </w:numPr>
       </w:pPr>
       <w:r>
-        <w:t xml:space="preserve">Language level support for </w:t>
-      </w:r>
-      <w:proofErr w:type="spellStart"/>
-      <w:r>
-        <w:t>lymbda</w:t>
-      </w:r>
-      <w:proofErr w:type="spellEnd"/>
-      <w:r>
-        <w:t xml:space="preserve"> </w:t>
-      </w:r>
-      <w:proofErr w:type="gramStart"/>
-      <w:r>
-        <w:t>expression  and</w:t>
-      </w:r>
-      <w:proofErr w:type="gramEnd"/>
-      <w:r>
-        <w:t xml:space="preserve"> default method.</w:t>
+        <w:t>Language level support for lymbda expression  and default method.</w:t>
       </w:r>
     </w:p>
     <w:p>
@@ -935,44 +492,7 @@
         </w:numPr>
       </w:pPr>
       <w:r>
-        <w:t xml:space="preserve">Project </w:t>
-      </w:r>
-      <w:proofErr w:type="spellStart"/>
-      <w:proofErr w:type="gramStart"/>
-      <w:r>
-        <w:t>Nashron</w:t>
-      </w:r>
-      <w:proofErr w:type="spellEnd"/>
-      <w:r>
-        <w:t xml:space="preserve"> ,</w:t>
-      </w:r>
-      <w:proofErr w:type="gramEnd"/>
-      <w:r>
-        <w:t xml:space="preserve"> a </w:t>
-      </w:r>
-      <w:proofErr w:type="spellStart"/>
-      <w:r>
-        <w:t>javascript</w:t>
-      </w:r>
-      <w:proofErr w:type="spellEnd"/>
-      <w:r>
-        <w:t xml:space="preserve"> runtime which allow developer to embed </w:t>
-      </w:r>
-      <w:proofErr w:type="spellStart"/>
-      <w:r>
-        <w:t>javascript</w:t>
-      </w:r>
-      <w:proofErr w:type="spellEnd"/>
-      <w:r>
-        <w:t xml:space="preserve"> </w:t>
-      </w:r>
-      <w:proofErr w:type="spellStart"/>
-      <w:r>
-        <w:t>codewithin</w:t>
-      </w:r>
-      <w:proofErr w:type="spellEnd"/>
-      <w:r>
-        <w:t xml:space="preserve"> application .</w:t>
+        <w:t>Project Nashron , a javascript runtime which allow developer to embed javascript codewithin application .</w:t>
       </w:r>
     </w:p>
     <w:p>
@@ -996,13 +516,8 @@
         </w:numPr>
       </w:pPr>
       <w:r>
-        <w:t xml:space="preserve">Unsigned integer </w:t>
-      </w:r>
-      <w:proofErr w:type="spellStart"/>
-      <w:r>
-        <w:t>arthmatic</w:t>
-      </w:r>
-      <w:proofErr w:type="spellEnd"/>
+        <w:t>Unsigned integer arthmatic</w:t>
+      </w:r>
     </w:p>
     <w:p>
       <w:pPr>
@@ -1013,13 +528,8 @@
         </w:numPr>
       </w:pPr>
       <w:r>
-        <w:t xml:space="preserve">Repeating </w:t>
-      </w:r>
-      <w:proofErr w:type="spellStart"/>
-      <w:r>
-        <w:t>annotaition</w:t>
-      </w:r>
-      <w:proofErr w:type="spellEnd"/>
+        <w:t>Repeating annotaition</w:t>
+      </w:r>
     </w:p>
     <w:p>
       <w:pPr>
@@ -1030,13 +540,8 @@
         </w:numPr>
       </w:pPr>
       <w:r>
-        <w:t xml:space="preserve">Date and Time </w:t>
-      </w:r>
-      <w:proofErr w:type="spellStart"/>
-      <w:r>
-        <w:t>api</w:t>
-      </w:r>
-      <w:proofErr w:type="spellEnd"/>
+        <w:t>Date and Time api</w:t>
+      </w:r>
     </w:p>
     <w:p>
       <w:pPr>
@@ -1047,23 +552,7 @@
         </w:numPr>
       </w:pPr>
       <w:r>
-        <w:t xml:space="preserve">Statically linked </w:t>
-      </w:r>
-      <w:proofErr w:type="spellStart"/>
-      <w:r>
-        <w:t>jni</w:t>
-      </w:r>
-      <w:proofErr w:type="spellEnd"/>
-      <w:r>
-        <w:t xml:space="preserve"> </w:t>
-      </w:r>
-      <w:proofErr w:type="spellStart"/>
-      <w:r>
-        <w:t>librararies</w:t>
-      </w:r>
-      <w:proofErr w:type="spellEnd"/>
-      <w:r>
-        <w:t>.</w:t>
+        <w:t>Statically linked jni librararies.</w:t>
       </w:r>
     </w:p>
     <w:p>
@@ -1120,13 +609,8 @@
           <w:numId w:val="5"/>
         </w:numPr>
       </w:pPr>
-      <w:proofErr w:type="spellStart"/>
-      <w:r>
-        <w:t>Ahed</w:t>
-      </w:r>
-      <w:proofErr w:type="spellEnd"/>
-      <w:r>
-        <w:t xml:space="preserve"> of time compilation</w:t>
+      <w:r>
+        <w:t>Ahed of time compilation</w:t>
       </w:r>
     </w:p>
     <w:p>
@@ -1150,23 +634,7 @@
         </w:numPr>
       </w:pPr>
       <w:r>
-        <w:t xml:space="preserve">More </w:t>
-      </w:r>
-      <w:proofErr w:type="spellStart"/>
-      <w:r>
-        <w:t>concurancy</w:t>
-      </w:r>
-      <w:proofErr w:type="spellEnd"/>
-      <w:r>
-        <w:t xml:space="preserve"> </w:t>
-      </w:r>
-      <w:proofErr w:type="gramStart"/>
-      <w:r>
-        <w:t>update ,</w:t>
-      </w:r>
-      <w:proofErr w:type="gramEnd"/>
-      <w:r>
-        <w:t xml:space="preserve"> reactive stream, Flow class.</w:t>
+        <w:t>More concurancy update , reactive stream, Flow class.</w:t>
       </w:r>
     </w:p>
     <w:p>
@@ -1178,15 +646,7 @@
         </w:numPr>
       </w:pPr>
       <w:r>
-        <w:t xml:space="preserve">Variable </w:t>
-      </w:r>
-      <w:proofErr w:type="spellStart"/>
-      <w:r>
-        <w:t>handeles</w:t>
-      </w:r>
-      <w:proofErr w:type="spellEnd"/>
-      <w:r>
-        <w:t>.</w:t>
+        <w:t>Variable handeles.</w:t>
       </w:r>
     </w:p>
     <w:p>
@@ -1197,12 +657,10 @@
           <w:numId w:val="5"/>
         </w:numPr>
       </w:pPr>
-      <w:proofErr w:type="spellStart"/>
       <w:r>
         <w:lastRenderedPageBreak/>
         <w:t>jlink</w:t>
       </w:r>
-      <w:proofErr w:type="spellEnd"/>
     </w:p>
     <w:p>
       <w:pPr>
@@ -1210,34 +668,16 @@
           <w:b/>
         </w:rPr>
       </w:pPr>
-      <w:proofErr w:type="gramStart"/>
       <w:r>
         <w:rPr>
           <w:b/>
         </w:rPr>
         <w:t>Abstraction with real scenario?</w:t>
       </w:r>
-      <w:proofErr w:type="gramEnd"/>
-    </w:p>
-    <w:p>
-      <w:r>
-        <w:t xml:space="preserve">In java abstraction concept is base of all other oops concept like </w:t>
-      </w:r>
-      <w:proofErr w:type="spellStart"/>
-      <w:r>
-        <w:t>Plolymorphism</w:t>
-      </w:r>
-      <w:proofErr w:type="spellEnd"/>
-      <w:r>
-        <w:t>, Inheritance</w:t>
-      </w:r>
-      <w:proofErr w:type="gramStart"/>
-      <w:r>
-        <w:t>,  Encapsulation</w:t>
-      </w:r>
-      <w:proofErr w:type="gramEnd"/>
-      <w:r>
-        <w:t>.</w:t>
+    </w:p>
+    <w:p>
+      <w:r>
+        <w:t>In java abstraction concept is base of all other oops concept like Plolymorphism, Inheritance,  Encapsulation.</w:t>
       </w:r>
     </w:p>
     <w:p>
@@ -1273,15 +713,7 @@
     <w:p/>
     <w:p>
       <w:r>
-        <w:t xml:space="preserve">Abstraction is the process of generalization: taking a concrete implementation and making it applicable to different, albeit somewhat related, types of data. </w:t>
-      </w:r>
-      <w:proofErr w:type="gramStart"/>
-      <w:r>
-        <w:t>"Abstract" is an antonym of "concrete".</w:t>
-      </w:r>
-      <w:proofErr w:type="gramEnd"/>
-      <w:r>
-        <w:t xml:space="preserve"> With abstractions you represent notions and ideas, rather than the concrete way these ideas are implemented. This fits into your understanding of abstraction - you are hiding the details and you only show the interface.</w:t>
+        <w:t>Abstraction is the process of generalization: taking a concrete implementation and making it applicable to different, albeit somewhat related, types of data. "Abstract" is an antonym of "concrete". With abstractions you represent notions and ideas, rather than the concrete way these ideas are implemented. This fits into your understanding of abstraction - you are hiding the details and you only show the interface.</w:t>
       </w:r>
     </w:p>
     <w:p/>
@@ -1319,19 +751,9 @@
       </w:r>
     </w:p>
     <w:p>
-      <w:proofErr w:type="gramStart"/>
-      <w:r>
-        <w:t xml:space="preserve">Applicable to show horizontal inheritance, i.e. branching on the first level of inheritance (e.g. </w:t>
-      </w:r>
-      <w:proofErr w:type="spellStart"/>
-      <w:r>
-        <w:t>ILog</w:t>
-      </w:r>
-      <w:proofErr w:type="spellEnd"/>
-      <w:r>
-        <w:t xml:space="preserve"> to define logging facilities to database, text file, XML, SOAP etc.)</w:t>
-      </w:r>
-      <w:proofErr w:type="gramEnd"/>
+      <w:r>
+        <w:t>Applicable to show horizontal inheritance, i.e. branching on the first level of inheritance (e.g. ILog to define logging facilities to database, text file, XML, SOAP etc.)</w:t>
+      </w:r>
     </w:p>
     <w:p>
       <w:r>
@@ -1356,13 +778,8 @@
     </w:p>
     <w:p>
       <w:r>
-        <w:t xml:space="preserve">Naming usually starts with </w:t>
-      </w:r>
-      <w:proofErr w:type="gramStart"/>
-      <w:r>
-        <w:t>I</w:t>
-      </w:r>
-      <w:proofErr w:type="gramEnd"/>
+        <w:t>Naming usually starts with I</w:t>
+      </w:r>
     </w:p>
     <w:p>
       <w:r>
@@ -1411,34 +828,30 @@
         <w:rPr>
           <w:b/>
         </w:rPr>
-        <w:t xml:space="preserve">When </w:t>
-      </w:r>
-      <w:proofErr w:type="gramStart"/>
-      <w:r>
+        <w:t>When To Use Interfaces</w:t>
+      </w:r>
+    </w:p>
+    <w:p>
+      <w:r>
+        <w:t>An interface allows somebody to start from scratch to implement your interface or implement your interface in some other code whose original or primary purpose was quite different from your interface. To them, your interface is only incidental, something that you have to add on to the their code to be able to use your package. The disadvantage is every method in the interface must be public. You might not want to expose everything.</w:t>
+      </w:r>
+    </w:p>
+    <w:p>
+      <w:pPr>
         <w:rPr>
           <w:b/>
         </w:rPr>
-        <w:t>To</w:t>
-      </w:r>
-      <w:proofErr w:type="gramEnd"/>
+      </w:pPr>
       <w:r>
         <w:rPr>
           <w:b/>
         </w:rPr>
-        <w:t xml:space="preserve"> Use Interfaces</w:t>
-      </w:r>
-    </w:p>
-    <w:p>
-      <w:r>
-        <w:t xml:space="preserve">An interface allows somebody to start from scratch to implement your interface or implement your interface in some other code whose original or primary purpose was quite different from your interface. To them, your interface is only incidental, something that you have to add on to </w:t>
-      </w:r>
-      <w:proofErr w:type="gramStart"/>
-      <w:r>
-        <w:t>the their</w:t>
-      </w:r>
-      <w:proofErr w:type="gramEnd"/>
-      <w:r>
-        <w:t xml:space="preserve"> code to be able to use your package. The disadvantage is every method in the interface must be public. You might not want to expose everything.</w:t>
+        <w:t>When To Use Abstract classes</w:t>
+      </w:r>
+    </w:p>
+    <w:p>
+      <w:r>
+        <w:t>An abstract class, in contrast, provides more structure. It usually defines some default implementations and provides some tools useful for a full implementation. The catch is, code that uses it must use your class as the base. That may be highly inconvenient if the other programmers wanting to use your package have already developed their own class hierarchy independently. In Java, a class can inherit from only one base class.</w:t>
       </w:r>
     </w:p>
     <w:p>
@@ -1451,46 +864,12 @@
         <w:rPr>
           <w:b/>
         </w:rPr>
-        <w:t>When To Use Abstract classes</w:t>
-      </w:r>
-    </w:p>
-    <w:p>
-      <w:r>
-        <w:t>An abstract class, in contrast, provides more structure. It usually defines some default implementations and provides some tools useful for a full implementation. The catch is</w:t>
-      </w:r>
-      <w:proofErr w:type="gramStart"/>
-      <w:r>
-        <w:t>,</w:t>
-      </w:r>
-      <w:proofErr w:type="gramEnd"/>
-      <w:r>
-        <w:t xml:space="preserve"> code that uses it must use your class as the base. That may be highly inconvenient if the other programmers wanting to use your package have already developed their own class hierarchy independently. In Java, a class can inherit from only one base class.</w:t>
-      </w:r>
-    </w:p>
-    <w:p>
-      <w:pPr>
-        <w:rPr>
-          <w:b/>
-        </w:rPr>
-      </w:pPr>
-      <w:r>
-        <w:rPr>
-          <w:b/>
-        </w:rPr>
         <w:t>When to Use Both</w:t>
       </w:r>
     </w:p>
     <w:p>
       <w:r>
-        <w:t xml:space="preserve">You can offer the best of </w:t>
-      </w:r>
-      <w:proofErr w:type="gramStart"/>
-      <w:r>
-        <w:t>both worlds</w:t>
-      </w:r>
-      <w:proofErr w:type="gramEnd"/>
-      <w:r>
-        <w:t>, an interface and an abstract class. Implementers can ignore your abstract class if they choose. The only drawback of doing this is that calling methods via their interface name is slightly slower than calling them via their abstract class name.</w:t>
+        <w:t>You can offer the best of both worlds, an interface and an abstract class. Implementers can ignore your abstract class if they choose. The only drawback of doing this is that calling methods via their interface name is slightly slower than calling them via their abstract class name.</w:t>
       </w:r>
     </w:p>
     <w:p/>
@@ -1507,88 +886,41 @@
     <w:p/>
     <w:p>
       <w:r>
-        <w:t xml:space="preserve">Abstraction is </w:t>
-      </w:r>
-      <w:proofErr w:type="gramStart"/>
-      <w:r>
-        <w:t>a mechanism which represent</w:t>
-      </w:r>
-      <w:proofErr w:type="gramEnd"/>
-      <w:r>
-        <w:t xml:space="preserve"> the essential features without including implementation details.</w:t>
+        <w:t>Abstraction is a mechanism which represent the essential features without including implementation details.</w:t>
       </w:r>
     </w:p>
     <w:p>
       <w:r>
         <w:lastRenderedPageBreak/>
-        <w:t>Encapsulation</w:t>
-      </w:r>
-      <w:proofErr w:type="gramStart"/>
-      <w:r>
-        <w:t>:--</w:t>
-      </w:r>
-      <w:proofErr w:type="gramEnd"/>
-      <w:r>
-        <w:t xml:space="preserve"> Information hiding.</w:t>
-      </w:r>
-    </w:p>
-    <w:p>
-      <w:r>
-        <w:t>Abstraction</w:t>
-      </w:r>
-      <w:proofErr w:type="gramStart"/>
-      <w:r>
-        <w:t>:--</w:t>
-      </w:r>
-      <w:proofErr w:type="gramEnd"/>
-      <w:r>
-        <w:t xml:space="preserve"> Implementation hiding.</w:t>
+        <w:t>Encapsulation:-- Information hiding.</w:t>
+      </w:r>
+    </w:p>
+    <w:p>
+      <w:r>
+        <w:t>Abstraction:-- Implementation hiding.</w:t>
       </w:r>
     </w:p>
     <w:p/>
     <w:p>
-      <w:proofErr w:type="gramStart"/>
-      <w:r>
-        <w:t>Abstraction :</w:t>
-      </w:r>
-      <w:proofErr w:type="gramEnd"/>
-      <w:r>
-        <w:t xml:space="preserve"> Abstraction means to show What part of functionality.</w:t>
+      <w:r>
+        <w:t>Abstraction : Abstraction means to show What part of functionality.</w:t>
       </w:r>
     </w:p>
     <w:p/>
     <w:p>
-      <w:proofErr w:type="gramStart"/>
-      <w:r>
-        <w:t>Encapsulation :</w:t>
-      </w:r>
-      <w:proofErr w:type="gramEnd"/>
-      <w:r>
-        <w:t xml:space="preserve"> Encapsulation means to hide the How part of the functionality.</w:t>
-      </w:r>
-    </w:p>
-    <w:p>
-      <w:r>
-        <w:t xml:space="preserve">Abstraction--- Hiding Implementation--at Design---Using Interface/Abstract </w:t>
-      </w:r>
-      <w:proofErr w:type="spellStart"/>
-      <w:r>
-        <w:t>calsses</w:t>
-      </w:r>
-      <w:proofErr w:type="spellEnd"/>
+      <w:r>
+        <w:t>Encapsulation : Encapsulation means to hide the How part of the functionality.</w:t>
+      </w:r>
+    </w:p>
+    <w:p>
+      <w:r>
+        <w:t>Abstraction--- Hiding Implementation--at Design---Using Interface/Abstract calsses</w:t>
+      </w:r>
     </w:p>
     <w:p/>
     <w:p>
       <w:r>
-        <w:t xml:space="preserve">Encapsulation--Hiding Data --At Development---Using access </w:t>
-      </w:r>
-      <w:proofErr w:type="gramStart"/>
-      <w:r>
-        <w:t>modifiers(</w:t>
-      </w:r>
-      <w:proofErr w:type="gramEnd"/>
-      <w:r>
-        <w:t>public/private)</w:t>
+        <w:t>Encapsulation--Hiding Data --At Development---Using access modifiers(public/private)</w:t>
       </w:r>
     </w:p>
     <w:p>
@@ -1613,27 +945,13 @@
     <w:p>
       <w:r>
         <w:tab/>
-      </w:r>
-      <w:proofErr w:type="gramStart"/>
-      <w:r>
-        <w:t>relevant</w:t>
-      </w:r>
-      <w:proofErr w:type="gramEnd"/>
-      <w:r>
-        <w:t xml:space="preserve"> to a particular purpose and ignores the remainder of</w:t>
-      </w:r>
-    </w:p>
-    <w:p>
-      <w:r>
-        <w:tab/>
-      </w:r>
-      <w:proofErr w:type="gramStart"/>
-      <w:r>
-        <w:t>the</w:t>
-      </w:r>
-      <w:proofErr w:type="gramEnd"/>
-      <w:r>
-        <w:t xml:space="preserve"> information."</w:t>
+        <w:t>relevant to a particular purpose and ignores the remainder of</w:t>
+      </w:r>
+    </w:p>
+    <w:p>
+      <w:r>
+        <w:tab/>
+        <w:t>the information."</w:t>
       </w:r>
     </w:p>
     <w:p/>
@@ -1656,14 +974,7 @@
     <w:p>
       <w:r>
         <w:tab/>
-      </w:r>
-      <w:proofErr w:type="gramStart"/>
-      <w:r>
-        <w:t>while</w:t>
-      </w:r>
-      <w:proofErr w:type="gramEnd"/>
-      <w:r>
-        <w:t xml:space="preserve"> omitting inessential details."</w:t>
+        <w:t>while omitting inessential details."</w:t>
       </w:r>
     </w:p>
     <w:p/>
@@ -1686,14 +997,7 @@
     <w:p>
       <w:r>
         <w:tab/>
-      </w:r>
-      <w:proofErr w:type="gramStart"/>
-      <w:r>
-        <w:t>aspects</w:t>
-      </w:r>
-      <w:proofErr w:type="gramEnd"/>
-      <w:r>
-        <w:t xml:space="preserve"> of a phenomenon and ignore its details."</w:t>
+        <w:t>aspects of a phenomenon and ignore its details."</w:t>
       </w:r>
     </w:p>
     <w:p/>
@@ -1704,15 +1008,7 @@
       </w:r>
       <w:r>
         <w:tab/>
-        <w:t>-- [</w:t>
-      </w:r>
-      <w:proofErr w:type="spellStart"/>
-      <w:r>
-        <w:t>Ghezzi</w:t>
-      </w:r>
-      <w:proofErr w:type="spellEnd"/>
-      <w:r>
-        <w:t xml:space="preserve"> et al, 1991]</w:t>
+        <w:t>-- [Ghezzi et al, 1991]</w:t>
       </w:r>
     </w:p>
     <w:p/>
@@ -1725,35 +1021,13 @@
     <w:p>
       <w:r>
         <w:tab/>
-      </w:r>
-      <w:proofErr w:type="gramStart"/>
-      <w:r>
-        <w:t>formulating</w:t>
-      </w:r>
-      <w:proofErr w:type="gramEnd"/>
-      <w:r>
-        <w:t xml:space="preserve"> </w:t>
-      </w:r>
-      <w:proofErr w:type="spellStart"/>
-      <w:r>
-        <w:t>generalised</w:t>
-      </w:r>
-      <w:proofErr w:type="spellEnd"/>
-      <w:r>
-        <w:t xml:space="preserve"> concepts by extracting common qualities</w:t>
-      </w:r>
-    </w:p>
-    <w:p>
-      <w:r>
-        <w:tab/>
-      </w:r>
-      <w:proofErr w:type="gramStart"/>
-      <w:r>
-        <w:t>from</w:t>
-      </w:r>
-      <w:proofErr w:type="gramEnd"/>
-      <w:r>
-        <w:t xml:space="preserve"> specific examples.'"</w:t>
+        <w:t>formulating generalised concepts by extracting common qualities</w:t>
+      </w:r>
+    </w:p>
+    <w:p>
+      <w:r>
+        <w:tab/>
+        <w:t>from specific examples.'"</w:t>
       </w:r>
     </w:p>
     <w:p/>
@@ -1776,40 +1050,19 @@
     <w:p>
       <w:r>
         <w:tab/>
-      </w:r>
-      <w:proofErr w:type="gramStart"/>
-      <w:r>
-        <w:t>a</w:t>
-      </w:r>
-      <w:proofErr w:type="gramEnd"/>
-      <w:r>
-        <w:t xml:space="preserve"> problem. The goal of abstraction is to isolate those aspects</w:t>
-      </w:r>
-    </w:p>
-    <w:p>
-      <w:r>
-        <w:tab/>
-      </w:r>
-      <w:proofErr w:type="gramStart"/>
-      <w:r>
-        <w:t>that</w:t>
-      </w:r>
-      <w:proofErr w:type="gramEnd"/>
-      <w:r>
-        <w:t xml:space="preserve"> are important for some purpose and suppress those aspects</w:t>
-      </w:r>
-    </w:p>
-    <w:p>
-      <w:r>
-        <w:tab/>
-      </w:r>
-      <w:proofErr w:type="gramStart"/>
-      <w:r>
-        <w:t>that</w:t>
-      </w:r>
-      <w:proofErr w:type="gramEnd"/>
-      <w:r>
-        <w:t xml:space="preserve"> are unimportant."</w:t>
+        <w:t>a problem. The goal of abstraction is to isolate those aspects</w:t>
+      </w:r>
+    </w:p>
+    <w:p>
+      <w:r>
+        <w:tab/>
+        <w:t>that are important for some purpose and suppress those aspects</w:t>
+      </w:r>
+    </w:p>
+    <w:p>
+      <w:r>
+        <w:tab/>
+        <w:t>that are unimportant."</w:t>
       </w:r>
     </w:p>
     <w:p/>
@@ -1838,14 +1091,7 @@
     <w:p>
       <w:r>
         <w:tab/>
-      </w:r>
-      <w:proofErr w:type="gramStart"/>
-      <w:r>
-        <w:t>act</w:t>
-      </w:r>
-      <w:proofErr w:type="gramEnd"/>
-      <w:r>
-        <w:t xml:space="preserve"> of separating in thought'. A better definition might be</w:t>
+        <w:t>act of separating in thought'. A better definition might be</w:t>
       </w:r>
     </w:p>
     <w:p>
@@ -1857,14 +1103,7 @@
     <w:p>
       <w:r>
         <w:tab/>
-      </w:r>
-      <w:proofErr w:type="gramStart"/>
-      <w:r>
-        <w:t>including</w:t>
-      </w:r>
-      <w:proofErr w:type="gramEnd"/>
-      <w:r>
-        <w:t xml:space="preserve"> background or inessential detail.'"</w:t>
+        <w:t>including background or inessential detail.'"</w:t>
       </w:r>
     </w:p>
     <w:p/>
@@ -1887,67 +1126,32 @@
     <w:p>
       <w:r>
         <w:tab/>
-      </w:r>
-      <w:proofErr w:type="gramStart"/>
-      <w:r>
-        <w:t>emphasizes</w:t>
-      </w:r>
-      <w:proofErr w:type="gramEnd"/>
-      <w:r>
-        <w:t xml:space="preserve"> some of the system's details or properties while</w:t>
+        <w:t>emphasizes some of the system's details or properties while</w:t>
       </w:r>
     </w:p>
     <w:p>
       <w:r>
         <w:lastRenderedPageBreak/>
         <w:tab/>
-      </w:r>
-      <w:proofErr w:type="gramStart"/>
-      <w:r>
-        <w:t>suppressing</w:t>
-      </w:r>
-      <w:proofErr w:type="gramEnd"/>
-      <w:r>
-        <w:t xml:space="preserve"> others. A good abstraction is one that emphasizes</w:t>
-      </w:r>
-    </w:p>
-    <w:p>
-      <w:r>
-        <w:tab/>
-      </w:r>
-      <w:proofErr w:type="gramStart"/>
-      <w:r>
-        <w:t>details</w:t>
-      </w:r>
-      <w:proofErr w:type="gramEnd"/>
-      <w:r>
-        <w:t xml:space="preserve"> that are significant to the reader or user and suppress</w:t>
-      </w:r>
-    </w:p>
-    <w:p>
-      <w:r>
-        <w:tab/>
-      </w:r>
-      <w:proofErr w:type="gramStart"/>
-      <w:r>
-        <w:t>details</w:t>
-      </w:r>
-      <w:proofErr w:type="gramEnd"/>
-      <w:r>
-        <w:t xml:space="preserve"> that are, at least for the moment, immaterial or</w:t>
-      </w:r>
-    </w:p>
-    <w:p>
-      <w:r>
-        <w:tab/>
-      </w:r>
-      <w:proofErr w:type="gramStart"/>
-      <w:r>
-        <w:t>diversionary</w:t>
-      </w:r>
-      <w:proofErr w:type="gramEnd"/>
-      <w:r>
-        <w:t>."</w:t>
+        <w:t>suppressing others. A good abstraction is one that emphasizes</w:t>
+      </w:r>
+    </w:p>
+    <w:p>
+      <w:r>
+        <w:tab/>
+        <w:t>details that are significant to the reader or user and suppress</w:t>
+      </w:r>
+    </w:p>
+    <w:p>
+      <w:r>
+        <w:tab/>
+        <w:t>details that are, at least for the moment, immaterial or</w:t>
+      </w:r>
+    </w:p>
+    <w:p>
+      <w:r>
+        <w:tab/>
+        <w:t>diversionary."</w:t>
       </w:r>
     </w:p>
     <w:p/>
@@ -1970,40 +1174,19 @@
     <w:p>
       <w:r>
         <w:tab/>
-      </w:r>
-      <w:proofErr w:type="gramStart"/>
-      <w:r>
-        <w:t>object</w:t>
-      </w:r>
-      <w:proofErr w:type="gramEnd"/>
-      <w:r>
-        <w:t xml:space="preserve"> that distinguish it from all other kinds of object and thus</w:t>
-      </w:r>
-    </w:p>
-    <w:p>
-      <w:r>
-        <w:tab/>
-      </w:r>
-      <w:proofErr w:type="gramStart"/>
-      <w:r>
-        <w:t>provide</w:t>
-      </w:r>
-      <w:proofErr w:type="gramEnd"/>
-      <w:r>
-        <w:t xml:space="preserve"> crisply defined conceptual boundaries, relative to the</w:t>
-      </w:r>
-    </w:p>
-    <w:p>
-      <w:r>
-        <w:tab/>
-      </w:r>
-      <w:proofErr w:type="gramStart"/>
-      <w:r>
-        <w:t>perspective</w:t>
-      </w:r>
-      <w:proofErr w:type="gramEnd"/>
-      <w:r>
-        <w:t xml:space="preserve"> of the viewer."</w:t>
+        <w:t>object that distinguish it from all other kinds of object and thus</w:t>
+      </w:r>
+    </w:p>
+    <w:p>
+      <w:r>
+        <w:tab/>
+        <w:t>provide crisply defined conceptual boundaries, relative to the</w:t>
+      </w:r>
+    </w:p>
+    <w:p>
+      <w:r>
+        <w:tab/>
+        <w:t>perspective of the viewer."</w:t>
       </w:r>
     </w:p>
     <w:p/>
@@ -2013,15 +1196,7 @@
       </w:r>
       <w:r>
         <w:tab/>
-        <w:t>-- [</w:t>
-      </w:r>
-      <w:proofErr w:type="spellStart"/>
-      <w:r>
-        <w:t>Booch</w:t>
-      </w:r>
-      <w:proofErr w:type="spellEnd"/>
-      <w:r>
-        <w:t>, 1991]</w:t>
+        <w:t>-- [Booch, 1991]</w:t>
       </w:r>
     </w:p>
     <w:p>
@@ -2030,83 +1205,43 @@
       </w:r>
     </w:p>
     <w:p>
-      <w:proofErr w:type="gramStart"/>
-      <w:r>
-        <w:t>process</w:t>
-      </w:r>
-      <w:proofErr w:type="gramEnd"/>
-      <w:r>
-        <w:t xml:space="preserve"> and an entity. Abstraction, as a process, denotes the</w:t>
-      </w:r>
-    </w:p>
-    <w:p>
-      <w:proofErr w:type="gramStart"/>
-      <w:r>
-        <w:t>extracting</w:t>
-      </w:r>
-      <w:proofErr w:type="gramEnd"/>
-      <w:r>
-        <w:t xml:space="preserve"> of the essential details about an item, or a group of items,</w:t>
-      </w:r>
-    </w:p>
-    <w:p>
-      <w:proofErr w:type="gramStart"/>
-      <w:r>
-        <w:t>while</w:t>
-      </w:r>
-      <w:proofErr w:type="gramEnd"/>
-      <w:r>
-        <w:t xml:space="preserve"> ignoring the inessential details. Abstraction, as an entity, </w:t>
-      </w:r>
-    </w:p>
-    <w:p>
-      <w:proofErr w:type="gramStart"/>
-      <w:r>
-        <w:t>denotes</w:t>
-      </w:r>
-      <w:proofErr w:type="gramEnd"/>
-      <w:r>
-        <w:t xml:space="preserve"> a model, a view, or some other focused representation for an</w:t>
-      </w:r>
-    </w:p>
-    <w:p>
-      <w:proofErr w:type="gramStart"/>
-      <w:r>
-        <w:t>actual</w:t>
-      </w:r>
-      <w:proofErr w:type="gramEnd"/>
-      <w:r>
-        <w:t xml:space="preserve"> item. Abstraction is most often used as a complexity mastering</w:t>
-      </w:r>
-    </w:p>
-    <w:p>
-      <w:proofErr w:type="gramStart"/>
-      <w:r>
-        <w:t>technique</w:t>
-      </w:r>
-      <w:proofErr w:type="gramEnd"/>
-      <w:r>
-        <w:t>. For example, we often hear people say such things as: "just</w:t>
-      </w:r>
-    </w:p>
-    <w:p>
-      <w:proofErr w:type="gramStart"/>
-      <w:r>
-        <w:t>give</w:t>
-      </w:r>
-      <w:proofErr w:type="gramEnd"/>
-      <w:r>
-        <w:t xml:space="preserve"> me the highlights" or "just the facts, please." What these people</w:t>
-      </w:r>
-    </w:p>
-    <w:p>
-      <w:proofErr w:type="gramStart"/>
-      <w:r>
-        <w:t>are</w:t>
-      </w:r>
-      <w:proofErr w:type="gramEnd"/>
-      <w:r>
-        <w:t xml:space="preserve"> asking for are abstractions.</w:t>
+      <w:r>
+        <w:t>process and an entity. Abstraction, as a process, denotes the</w:t>
+      </w:r>
+    </w:p>
+    <w:p>
+      <w:r>
+        <w:t>extracting of the essential details about an item, or a group of items,</w:t>
+      </w:r>
+    </w:p>
+    <w:p>
+      <w:r>
+        <w:t xml:space="preserve">while ignoring the inessential details. Abstraction, as an entity, </w:t>
+      </w:r>
+    </w:p>
+    <w:p>
+      <w:r>
+        <w:t>denotes a model, a view, or some other focused representation for an</w:t>
+      </w:r>
+    </w:p>
+    <w:p>
+      <w:r>
+        <w:t>actual item. Abstraction is most often used as a complexity mastering</w:t>
+      </w:r>
+    </w:p>
+    <w:p>
+      <w:r>
+        <w:t>technique. For example, we often hear people say such things as: "just</w:t>
+      </w:r>
+    </w:p>
+    <w:p>
+      <w:r>
+        <w:t>give me the highlights" or "just the facts, please." What these people</w:t>
+      </w:r>
+    </w:p>
+    <w:p>
+      <w:r>
+        <w:t>are asking for are abstractions.</w:t>
       </w:r>
     </w:p>
     <w:p/>
@@ -2126,67 +1261,31 @@
     <w:p>
       <w:r>
         <w:tab/>
-        <w:t xml:space="preserve">... </w:t>
-      </w:r>
-      <w:proofErr w:type="gramStart"/>
-      <w:r>
-        <w:t>as</w:t>
-      </w:r>
-      <w:proofErr w:type="gramEnd"/>
-      <w:r>
-        <w:t xml:space="preserve"> a criterion. The modules no longer correspond to steps in</w:t>
-      </w:r>
-    </w:p>
-    <w:p>
-      <w:r>
-        <w:tab/>
-      </w:r>
-      <w:proofErr w:type="gramStart"/>
-      <w:r>
-        <w:t>the</w:t>
-      </w:r>
-      <w:proofErr w:type="gramEnd"/>
-      <w:r>
-        <w:t xml:space="preserve"> processing. ... Every module in the second decomposition is</w:t>
-      </w:r>
-    </w:p>
-    <w:p>
-      <w:r>
-        <w:tab/>
-      </w:r>
-      <w:proofErr w:type="gramStart"/>
-      <w:r>
-        <w:t>characterized</w:t>
-      </w:r>
-      <w:proofErr w:type="gramEnd"/>
-      <w:r>
-        <w:t xml:space="preserve"> by its knowledge of a design decision which it hides</w:t>
-      </w:r>
-    </w:p>
-    <w:p>
-      <w:r>
-        <w:tab/>
-      </w:r>
-      <w:proofErr w:type="gramStart"/>
-      <w:r>
-        <w:t>from</w:t>
-      </w:r>
-      <w:proofErr w:type="gramEnd"/>
-      <w:r>
-        <w:t xml:space="preserve"> all others. Its interface or definition was chosen to reveal as</w:t>
-      </w:r>
-    </w:p>
-    <w:p>
-      <w:r>
-        <w:tab/>
-      </w:r>
-      <w:proofErr w:type="gramStart"/>
-      <w:r>
-        <w:t>little</w:t>
-      </w:r>
-      <w:proofErr w:type="gramEnd"/>
-      <w:r>
-        <w:t xml:space="preserve"> as possible about its inner workings."</w:t>
+        <w:t>... as a criterion. The modules no longer correspond to steps in</w:t>
+      </w:r>
+    </w:p>
+    <w:p>
+      <w:r>
+        <w:tab/>
+        <w:t>the processing. ... Every module in the second decomposition is</w:t>
+      </w:r>
+    </w:p>
+    <w:p>
+      <w:r>
+        <w:tab/>
+        <w:t>characterized by its knowledge of a design decision which it hides</w:t>
+      </w:r>
+    </w:p>
+    <w:p>
+      <w:r>
+        <w:tab/>
+        <w:t>from all others. Its interface or definition was chosen to reveal as</w:t>
+      </w:r>
+    </w:p>
+    <w:p>
+      <w:r>
+        <w:tab/>
+        <w:t>little as possible about its inner workings."</w:t>
       </w:r>
     </w:p>
     <w:p/>
@@ -2196,15 +1295,7 @@
       </w:r>
       <w:r>
         <w:tab/>
-        <w:t>-- [</w:t>
-      </w:r>
-      <w:proofErr w:type="spellStart"/>
-      <w:r>
-        <w:t>Parnas</w:t>
-      </w:r>
-      <w:proofErr w:type="spellEnd"/>
-      <w:r>
-        <w:t>, 1972b]</w:t>
+        <w:t>-- [Parnas, 1972b]</w:t>
       </w:r>
     </w:p>
     <w:p/>
@@ -2217,14 +1308,7 @@
     <w:p>
       <w:r>
         <w:tab/>
-      </w:r>
-      <w:proofErr w:type="gramStart"/>
-      <w:r>
-        <w:t>details</w:t>
-      </w:r>
-      <w:proofErr w:type="gramEnd"/>
-      <w:r>
-        <w:t xml:space="preserve"> that should not affect other parts of a system."</w:t>
+        <w:t>details that should not affect other parts of a system."</w:t>
       </w:r>
     </w:p>
     <w:p/>
@@ -2241,54 +1325,25 @@
     <w:p>
       <w:r>
         <w:tab/>
-        <w:t>"... [I]</w:t>
-      </w:r>
-      <w:proofErr w:type="spellStart"/>
-      <w:r>
-        <w:t>nformation</w:t>
-      </w:r>
-      <w:proofErr w:type="spellEnd"/>
-      <w:r>
-        <w:t xml:space="preserve"> hiding: a module is characterized by the</w:t>
-      </w:r>
-    </w:p>
-    <w:p>
-      <w:r>
-        <w:tab/>
-      </w:r>
-      <w:proofErr w:type="gramStart"/>
-      <w:r>
-        <w:t>information</w:t>
-      </w:r>
-      <w:proofErr w:type="gramEnd"/>
-      <w:r>
-        <w:t xml:space="preserve"> it hides from other modules, which are called its</w:t>
-      </w:r>
-    </w:p>
-    <w:p>
-      <w:r>
-        <w:tab/>
-      </w:r>
-      <w:proofErr w:type="gramStart"/>
-      <w:r>
-        <w:t>clients</w:t>
-      </w:r>
-      <w:proofErr w:type="gramEnd"/>
-      <w:r>
-        <w:t>. The hidden information remains a secret to the client</w:t>
-      </w:r>
-    </w:p>
-    <w:p>
-      <w:r>
-        <w:tab/>
-      </w:r>
-      <w:proofErr w:type="gramStart"/>
-      <w:r>
-        <w:t>modules</w:t>
-      </w:r>
-      <w:proofErr w:type="gramEnd"/>
-      <w:r>
-        <w:t>."</w:t>
+        <w:t>"... [I]nformation hiding: a module is characterized by the</w:t>
+      </w:r>
+    </w:p>
+    <w:p>
+      <w:r>
+        <w:tab/>
+        <w:t>information it hides from other modules, which are called its</w:t>
+      </w:r>
+    </w:p>
+    <w:p>
+      <w:r>
+        <w:tab/>
+        <w:t>clients. The hidden information remains a secret to the client</w:t>
+      </w:r>
+    </w:p>
+    <w:p>
+      <w:r>
+        <w:tab/>
+        <w:t>modules."</w:t>
       </w:r>
     </w:p>
     <w:p/>
@@ -2298,15 +1353,7 @@
       </w:r>
       <w:r>
         <w:tab/>
-        <w:t>-- [</w:t>
-      </w:r>
-      <w:proofErr w:type="spellStart"/>
-      <w:r>
-        <w:t>Ghezzi</w:t>
-      </w:r>
-      <w:proofErr w:type="spellEnd"/>
-      <w:r>
-        <w:t xml:space="preserve"> et al, 1991]</w:t>
+        <w:t>-- [Ghezzi et al, 1991]</w:t>
       </w:r>
     </w:p>
     <w:p/>
@@ -2319,40 +1366,19 @@
     <w:p>
       <w:r>
         <w:tab/>
-      </w:r>
-      <w:proofErr w:type="gramStart"/>
-      <w:r>
-        <w:t>component</w:t>
-      </w:r>
-      <w:proofErr w:type="gramEnd"/>
-      <w:r>
-        <w:t xml:space="preserve"> (such as a class) need to know only the essential</w:t>
-      </w:r>
-    </w:p>
-    <w:p>
-      <w:r>
-        <w:tab/>
-      </w:r>
-      <w:proofErr w:type="gramStart"/>
-      <w:r>
-        <w:t>details</w:t>
-      </w:r>
-      <w:proofErr w:type="gramEnd"/>
-      <w:r>
-        <w:t xml:space="preserve"> of how to initialize and access the component, and do not</w:t>
-      </w:r>
-    </w:p>
-    <w:p>
-      <w:r>
-        <w:tab/>
-      </w:r>
-      <w:proofErr w:type="gramStart"/>
-      <w:r>
-        <w:t>need</w:t>
-      </w:r>
-      <w:proofErr w:type="gramEnd"/>
-      <w:r>
-        <w:t xml:space="preserve"> to know the details of the implementation."</w:t>
+        <w:t>component (such as a class) need to know only the essential</w:t>
+      </w:r>
+    </w:p>
+    <w:p>
+      <w:r>
+        <w:tab/>
+        <w:t>details of how to initialize and access the component, and do not</w:t>
+      </w:r>
+    </w:p>
+    <w:p>
+      <w:r>
+        <w:tab/>
+        <w:t>need to know the details of the implementation."</w:t>
       </w:r>
     </w:p>
     <w:p/>
@@ -2375,40 +1401,19 @@
     <w:p>
       <w:r>
         <w:tab/>
-      </w:r>
-      <w:proofErr w:type="gramStart"/>
-      <w:r>
-        <w:t>modules</w:t>
-      </w:r>
-      <w:proofErr w:type="gramEnd"/>
-      <w:r>
-        <w:t xml:space="preserve"> in such a way that the module's  interfaces reveal little</w:t>
-      </w:r>
-    </w:p>
-    <w:p>
-      <w:r>
-        <w:tab/>
-      </w:r>
-      <w:proofErr w:type="gramStart"/>
-      <w:r>
-        <w:t>as</w:t>
-      </w:r>
-      <w:proofErr w:type="gramEnd"/>
-      <w:r>
-        <w:t xml:space="preserve"> possible about the module's inner workings; thus each module is</w:t>
-      </w:r>
-    </w:p>
-    <w:p>
-      <w:r>
-        <w:tab/>
-      </w:r>
-      <w:proofErr w:type="gramStart"/>
-      <w:r>
-        <w:t>a</w:t>
-      </w:r>
-      <w:proofErr w:type="gramEnd"/>
-      <w:r>
-        <w:t xml:space="preserve"> 'black box' to the other modules in the system."</w:t>
+        <w:t>modules in such a way that the module's  interfaces reveal little</w:t>
+      </w:r>
+    </w:p>
+    <w:p>
+      <w:r>
+        <w:tab/>
+        <w:t>as possible about the module's inner workings; thus each module is</w:t>
+      </w:r>
+    </w:p>
+    <w:p>
+      <w:r>
+        <w:tab/>
+        <w:t>a 'black box' to the other modules in the system."</w:t>
       </w:r>
     </w:p>
     <w:p/>
@@ -2425,67 +1430,31 @@
     <w:p>
       <w:r>
         <w:tab/>
-        <w:t xml:space="preserve">"The process of hiding all the details of an object </w:t>
-      </w:r>
-      <w:proofErr w:type="gramStart"/>
-      <w:r>
-        <w:t>that do</w:t>
-      </w:r>
-      <w:proofErr w:type="gramEnd"/>
-      <w:r>
-        <w:t xml:space="preserve"> not</w:t>
-      </w:r>
-    </w:p>
-    <w:p>
-      <w:r>
-        <w:tab/>
-      </w:r>
-      <w:proofErr w:type="gramStart"/>
-      <w:r>
-        <w:t>contribute</w:t>
-      </w:r>
-      <w:proofErr w:type="gramEnd"/>
-      <w:r>
-        <w:t xml:space="preserve"> to its essential characteristics; typically, the</w:t>
-      </w:r>
-    </w:p>
-    <w:p>
-      <w:r>
-        <w:tab/>
-      </w:r>
-      <w:proofErr w:type="gramStart"/>
-      <w:r>
-        <w:t>structure</w:t>
-      </w:r>
-      <w:proofErr w:type="gramEnd"/>
-      <w:r>
-        <w:t xml:space="preserve"> of an object is hidden, as well as the implementation</w:t>
-      </w:r>
-    </w:p>
-    <w:p>
-      <w:r>
-        <w:tab/>
-      </w:r>
-      <w:proofErr w:type="gramStart"/>
-      <w:r>
-        <w:t>of</w:t>
-      </w:r>
-      <w:proofErr w:type="gramEnd"/>
-      <w:r>
-        <w:t xml:space="preserve"> its methods. The terms information hiding and encapsulation</w:t>
-      </w:r>
-    </w:p>
-    <w:p>
-      <w:r>
-        <w:tab/>
-      </w:r>
-      <w:proofErr w:type="gramStart"/>
-      <w:r>
-        <w:t>are</w:t>
-      </w:r>
-      <w:proofErr w:type="gramEnd"/>
-      <w:r>
-        <w:t xml:space="preserve"> usually interchangeable."</w:t>
+        <w:t>"The process of hiding all the details of an object that do not</w:t>
+      </w:r>
+    </w:p>
+    <w:p>
+      <w:r>
+        <w:tab/>
+        <w:t>contribute to its essential characteristics; typically, the</w:t>
+      </w:r>
+    </w:p>
+    <w:p>
+      <w:r>
+        <w:tab/>
+        <w:t>structure of an object is hidden, as well as the implementation</w:t>
+      </w:r>
+    </w:p>
+    <w:p>
+      <w:r>
+        <w:tab/>
+        <w:t>of its methods. The terms information hiding and encapsulation</w:t>
+      </w:r>
+    </w:p>
+    <w:p>
+      <w:r>
+        <w:tab/>
+        <w:t>are usually interchangeable."</w:t>
       </w:r>
     </w:p>
     <w:p/>
@@ -2495,15 +1464,7 @@
       </w:r>
       <w:r>
         <w:tab/>
-        <w:t>-- [</w:t>
-      </w:r>
-      <w:proofErr w:type="spellStart"/>
-      <w:r>
-        <w:t>Booch</w:t>
-      </w:r>
-      <w:proofErr w:type="spellEnd"/>
-      <w:r>
-        <w:t>, 1991]</w:t>
+        <w:t>-- [Booch, 1991]</w:t>
       </w:r>
     </w:p>
     <w:p/>
@@ -2516,53 +1477,25 @@
     <w:p>
       <w:r>
         <w:tab/>
-      </w:r>
-      <w:proofErr w:type="gramStart"/>
-      <w:r>
-        <w:t>modules</w:t>
-      </w:r>
-      <w:proofErr w:type="gramEnd"/>
-      <w:r>
-        <w:t xml:space="preserve"> are used via their specifications, not their</w:t>
-      </w:r>
-    </w:p>
-    <w:p>
-      <w:r>
-        <w:tab/>
-      </w:r>
-      <w:proofErr w:type="gramStart"/>
-      <w:r>
-        <w:t>implementations</w:t>
-      </w:r>
-      <w:proofErr w:type="gramEnd"/>
-      <w:r>
-        <w:t>. All information about a module, whether</w:t>
-      </w:r>
-    </w:p>
-    <w:p>
-      <w:r>
-        <w:tab/>
-      </w:r>
-      <w:proofErr w:type="gramStart"/>
-      <w:r>
-        <w:t>concerning</w:t>
-      </w:r>
-      <w:proofErr w:type="gramEnd"/>
-      <w:r>
-        <w:t xml:space="preserve"> data or function, is encapsulated with it and,</w:t>
-      </w:r>
-    </w:p>
-    <w:p>
-      <w:r>
-        <w:tab/>
-      </w:r>
-      <w:proofErr w:type="gramStart"/>
-      <w:r>
-        <w:t>unless</w:t>
-      </w:r>
-      <w:proofErr w:type="gramEnd"/>
-      <w:r>
-        <w:t xml:space="preserve"> specifically declared public, hidden from other modules."</w:t>
+        <w:t>modules are used via their specifications, not their</w:t>
+      </w:r>
+    </w:p>
+    <w:p>
+      <w:r>
+        <w:tab/>
+        <w:t>implementations. All information about a module, whether</w:t>
+      </w:r>
+    </w:p>
+    <w:p>
+      <w:r>
+        <w:tab/>
+        <w:t>concerning data or function, is encapsulated with it and,</w:t>
+      </w:r>
+    </w:p>
+    <w:p>
+      <w:r>
+        <w:tab/>
+        <w:t>unless specifically declared public, hidden from other modules."</w:t>
       </w:r>
     </w:p>
     <w:p/>
@@ -2578,76 +1511,32 @@
     <w:p/>
     <w:p>
       <w:r>
-        <w:t>In his classic 1972 article ([</w:t>
-      </w:r>
-      <w:proofErr w:type="spellStart"/>
-      <w:r>
-        <w:t>Parnas</w:t>
-      </w:r>
-      <w:proofErr w:type="spellEnd"/>
-      <w:r>
-        <w:t xml:space="preserve">, 1972b]), D.L. </w:t>
-      </w:r>
-      <w:proofErr w:type="spellStart"/>
-      <w:r>
-        <w:t>Parnas</w:t>
-      </w:r>
-      <w:proofErr w:type="spellEnd"/>
-      <w:r>
-        <w:t xml:space="preserve"> describes two</w:t>
-      </w:r>
-    </w:p>
-    <w:p>
-      <w:proofErr w:type="gramStart"/>
-      <w:r>
-        <w:t>different</w:t>
-      </w:r>
-      <w:proofErr w:type="gramEnd"/>
-      <w:r>
-        <w:t xml:space="preserve"> implementation scenarios for a simple key word in context</w:t>
-      </w:r>
-    </w:p>
-    <w:p>
-      <w:proofErr w:type="gramStart"/>
-      <w:r>
-        <w:t>(KWIC) application.</w:t>
-      </w:r>
-      <w:proofErr w:type="gramEnd"/>
-      <w:r>
-        <w:t xml:space="preserve"> One is decomposed and modularized based on the</w:t>
-      </w:r>
-    </w:p>
-    <w:p>
-      <w:proofErr w:type="gramStart"/>
-      <w:r>
-        <w:t>steps</w:t>
-      </w:r>
-      <w:proofErr w:type="gramEnd"/>
-      <w:r>
-        <w:t xml:space="preserve"> one might take in accomplishing the purpose of the application.</w:t>
-      </w:r>
-    </w:p>
-    <w:p>
-      <w:r>
-        <w:t>(</w:t>
-      </w:r>
-      <w:proofErr w:type="spellStart"/>
-      <w:r>
-        <w:t>Parnas</w:t>
-      </w:r>
-      <w:proofErr w:type="spellEnd"/>
-      <w:r>
-        <w:t xml:space="preserve"> speculates that this approach would be taken by someone who is</w:t>
-      </w:r>
-    </w:p>
-    <w:p>
-      <w:proofErr w:type="gramStart"/>
-      <w:r>
-        <w:t>basing</w:t>
-      </w:r>
-      <w:proofErr w:type="gramEnd"/>
-      <w:r>
-        <w:t xml:space="preserve"> their design on a flowchart.)</w:t>
+        <w:t>In his classic 1972 article ([Parnas, 1972b]), D.L. Parnas describes two</w:t>
+      </w:r>
+    </w:p>
+    <w:p>
+      <w:r>
+        <w:t>different implementation scenarios for a simple key word in context</w:t>
+      </w:r>
+    </w:p>
+    <w:p>
+      <w:r>
+        <w:t>(KWIC) application. One is decomposed and modularized based on the</w:t>
+      </w:r>
+    </w:p>
+    <w:p>
+      <w:r>
+        <w:t>steps one might take in accomplishing the purpose of the application.</w:t>
+      </w:r>
+    </w:p>
+    <w:p>
+      <w:r>
+        <w:t>(Parnas speculates that this approach would be taken by someone who is</w:t>
+      </w:r>
+    </w:p>
+    <w:p>
+      <w:r>
+        <w:t>basing their design on a flowchart.)</w:t>
       </w:r>
     </w:p>
     <w:p/>
@@ -2754,27 +1643,7 @@
           <w:szCs w:val="20"/>
         </w:rPr>
         <w:tab/>
-        <w:t xml:space="preserve">"1. </w:t>
-      </w:r>
-      <w:proofErr w:type="gramStart"/>
-      <w:r>
-        <w:rPr>
-          <w:rFonts w:ascii="Courier New" w:eastAsia="Times New Roman" w:hAnsi="Courier New" w:cs="Courier New"/>
-          <w:color w:val="000000"/>
-          <w:sz w:val="20"/>
-          <w:szCs w:val="20"/>
-        </w:rPr>
-        <w:t>to</w:t>
-      </w:r>
-      <w:proofErr w:type="gramEnd"/>
-      <w:r>
-        <w:rPr>
-          <w:rFonts w:ascii="Courier New" w:eastAsia="Times New Roman" w:hAnsi="Courier New" w:cs="Courier New"/>
-          <w:color w:val="000000"/>
-          <w:sz w:val="20"/>
-          <w:szCs w:val="20"/>
-        </w:rPr>
-        <w:t xml:space="preserve"> enclose in or as if in a capsule"</w:t>
+        <w:t>"1. to enclose in or as if in a capsule"</w:t>
       </w:r>
     </w:p>
     <w:p>
@@ -2958,26 +1827,7 @@
           <w:szCs w:val="20"/>
         </w:rPr>
         <w:tab/>
-      </w:r>
-      <w:proofErr w:type="gramStart"/>
-      <w:r>
-        <w:rPr>
-          <w:rFonts w:ascii="Courier New" w:eastAsia="Times New Roman" w:hAnsi="Courier New" w:cs="Courier New"/>
-          <w:color w:val="000000"/>
-          <w:sz w:val="20"/>
-          <w:szCs w:val="20"/>
-        </w:rPr>
-        <w:t>context</w:t>
-      </w:r>
-      <w:proofErr w:type="gramEnd"/>
-      <w:r>
-        <w:rPr>
-          <w:rFonts w:ascii="Courier New" w:eastAsia="Times New Roman" w:hAnsi="Courier New" w:cs="Courier New"/>
-          <w:color w:val="000000"/>
-          <w:sz w:val="20"/>
-          <w:szCs w:val="20"/>
-        </w:rPr>
-        <w:t xml:space="preserve"> is not essentially different from its dictionary</w:t>
+        <w:t>context is not essentially different from its dictionary</w:t>
       </w:r>
     </w:p>
     <w:p>
@@ -3016,26 +1866,7 @@
           <w:szCs w:val="20"/>
         </w:rPr>
         <w:tab/>
-      </w:r>
-      <w:proofErr w:type="gramStart"/>
-      <w:r>
-        <w:rPr>
-          <w:rFonts w:ascii="Courier New" w:eastAsia="Times New Roman" w:hAnsi="Courier New" w:cs="Courier New"/>
-          <w:color w:val="000000"/>
-          <w:sz w:val="20"/>
-          <w:szCs w:val="20"/>
-        </w:rPr>
-        <w:t>definition</w:t>
-      </w:r>
-      <w:proofErr w:type="gramEnd"/>
-      <w:r>
-        <w:rPr>
-          <w:rFonts w:ascii="Courier New" w:eastAsia="Times New Roman" w:hAnsi="Courier New" w:cs="Courier New"/>
-          <w:color w:val="000000"/>
-          <w:sz w:val="20"/>
-          <w:szCs w:val="20"/>
-        </w:rPr>
-        <w:t>. It still refers to building a capsule, in the case a</w:t>
+        <w:t>definition. It still refers to building a capsule, in the case a</w:t>
       </w:r>
     </w:p>
     <w:p>
@@ -3074,26 +1905,7 @@
           <w:szCs w:val="20"/>
         </w:rPr>
         <w:tab/>
-      </w:r>
-      <w:proofErr w:type="gramStart"/>
-      <w:r>
-        <w:rPr>
-          <w:rFonts w:ascii="Courier New" w:eastAsia="Times New Roman" w:hAnsi="Courier New" w:cs="Courier New"/>
-          <w:color w:val="000000"/>
-          <w:sz w:val="20"/>
-          <w:szCs w:val="20"/>
-        </w:rPr>
-        <w:t>conceptual</w:t>
-      </w:r>
-      <w:proofErr w:type="gramEnd"/>
-      <w:r>
-        <w:rPr>
-          <w:rFonts w:ascii="Courier New" w:eastAsia="Times New Roman" w:hAnsi="Courier New" w:cs="Courier New"/>
-          <w:color w:val="000000"/>
-          <w:sz w:val="20"/>
-          <w:szCs w:val="20"/>
-        </w:rPr>
-        <w:t xml:space="preserve"> barrier, around some collection of things."</w:t>
+        <w:t>conceptual barrier, around some collection of things."</w:t>
       </w:r>
     </w:p>
     <w:p>
@@ -3170,27 +1982,7 @@
           <w:szCs w:val="20"/>
         </w:rPr>
         <w:tab/>
-        <w:t>-- [</w:t>
-      </w:r>
-      <w:proofErr w:type="spellStart"/>
-      <w:r>
-        <w:rPr>
-          <w:rFonts w:ascii="Courier New" w:eastAsia="Times New Roman" w:hAnsi="Courier New" w:cs="Courier New"/>
-          <w:color w:val="000000"/>
-          <w:sz w:val="20"/>
-          <w:szCs w:val="20"/>
-        </w:rPr>
-        <w:t>Wirfs</w:t>
-      </w:r>
-      <w:proofErr w:type="spellEnd"/>
-      <w:r>
-        <w:rPr>
-          <w:rFonts w:ascii="Courier New" w:eastAsia="Times New Roman" w:hAnsi="Courier New" w:cs="Courier New"/>
-          <w:color w:val="000000"/>
-          <w:sz w:val="20"/>
-          <w:szCs w:val="20"/>
-        </w:rPr>
-        <w:t>-Brock et al, 1990]</w:t>
+        <w:t>-- [Wirfs-Brock et al, 1990]</w:t>
       </w:r>
     </w:p>
     <w:p>
@@ -3297,26 +2089,7 @@
           <w:szCs w:val="20"/>
         </w:rPr>
         <w:tab/>
-      </w:r>
-      <w:proofErr w:type="gramStart"/>
-      <w:r>
-        <w:rPr>
-          <w:rFonts w:ascii="Courier New" w:eastAsia="Times New Roman" w:hAnsi="Courier New" w:cs="Courier New"/>
-          <w:color w:val="000000"/>
-          <w:sz w:val="20"/>
-          <w:szCs w:val="20"/>
-        </w:rPr>
-        <w:t>tool</w:t>
-      </w:r>
-      <w:proofErr w:type="gramEnd"/>
-      <w:r>
-        <w:rPr>
-          <w:rFonts w:ascii="Courier New" w:eastAsia="Times New Roman" w:hAnsi="Courier New" w:cs="Courier New"/>
-          <w:color w:val="000000"/>
-          <w:sz w:val="20"/>
-          <w:szCs w:val="20"/>
-        </w:rPr>
-        <w:t>. It allows suppliers to present cleanly specified</w:t>
+        <w:t>tool. It allows suppliers to present cleanly specified</w:t>
       </w:r>
     </w:p>
     <w:p>
@@ -3355,26 +2128,7 @@
           <w:szCs w:val="20"/>
         </w:rPr>
         <w:tab/>
-      </w:r>
-      <w:proofErr w:type="gramStart"/>
-      <w:r>
-        <w:rPr>
-          <w:rFonts w:ascii="Courier New" w:eastAsia="Times New Roman" w:hAnsi="Courier New" w:cs="Courier New"/>
-          <w:color w:val="000000"/>
-          <w:sz w:val="20"/>
-          <w:szCs w:val="20"/>
-        </w:rPr>
-        <w:t>interfaces</w:t>
-      </w:r>
-      <w:proofErr w:type="gramEnd"/>
-      <w:r>
-        <w:rPr>
-          <w:rFonts w:ascii="Courier New" w:eastAsia="Times New Roman" w:hAnsi="Courier New" w:cs="Courier New"/>
-          <w:color w:val="000000"/>
-          <w:sz w:val="20"/>
-          <w:szCs w:val="20"/>
-        </w:rPr>
-        <w:t xml:space="preserve"> around the services they provide. A consumer has full</w:t>
+        <w:t>interfaces around the services they provide. A consumer has full</w:t>
       </w:r>
     </w:p>
     <w:p>
@@ -3413,26 +2167,7 @@
           <w:szCs w:val="20"/>
         </w:rPr>
         <w:tab/>
-      </w:r>
-      <w:proofErr w:type="gramStart"/>
-      <w:r>
-        <w:rPr>
-          <w:rFonts w:ascii="Courier New" w:eastAsia="Times New Roman" w:hAnsi="Courier New" w:cs="Courier New"/>
-          <w:color w:val="000000"/>
-          <w:sz w:val="20"/>
-          <w:szCs w:val="20"/>
-        </w:rPr>
-        <w:t>visibility</w:t>
-      </w:r>
-      <w:proofErr w:type="gramEnd"/>
-      <w:r>
-        <w:rPr>
-          <w:rFonts w:ascii="Courier New" w:eastAsia="Times New Roman" w:hAnsi="Courier New" w:cs="Courier New"/>
-          <w:color w:val="000000"/>
-          <w:sz w:val="20"/>
-          <w:szCs w:val="20"/>
-        </w:rPr>
-        <w:t xml:space="preserve"> to the procedures offered by an object, and no visibility</w:t>
+        <w:t>visibility to the procedures offered by an object, and no visibility</w:t>
       </w:r>
     </w:p>
     <w:p>
@@ -3471,26 +2206,7 @@
           <w:szCs w:val="20"/>
         </w:rPr>
         <w:tab/>
-      </w:r>
-      <w:proofErr w:type="gramStart"/>
-      <w:r>
-        <w:rPr>
-          <w:rFonts w:ascii="Courier New" w:eastAsia="Times New Roman" w:hAnsi="Courier New" w:cs="Courier New"/>
-          <w:color w:val="000000"/>
-          <w:sz w:val="20"/>
-          <w:szCs w:val="20"/>
-        </w:rPr>
-        <w:t>to</w:t>
-      </w:r>
-      <w:proofErr w:type="gramEnd"/>
-      <w:r>
-        <w:rPr>
-          <w:rFonts w:ascii="Courier New" w:eastAsia="Times New Roman" w:hAnsi="Courier New" w:cs="Courier New"/>
-          <w:color w:val="000000"/>
-          <w:sz w:val="20"/>
-          <w:szCs w:val="20"/>
-        </w:rPr>
-        <w:t xml:space="preserve"> its data. From a consumer's </w:t>
+        <w:t xml:space="preserve">to its data. From a consumer's </w:t>
       </w:r>
       <w:r>
         <w:rPr>
@@ -3539,26 +2255,7 @@
           <w:szCs w:val="20"/>
         </w:rPr>
         <w:tab/>
-      </w:r>
-      <w:proofErr w:type="gramStart"/>
-      <w:r>
-        <w:rPr>
-          <w:rFonts w:ascii="Courier New" w:eastAsia="Times New Roman" w:hAnsi="Courier New" w:cs="Courier New"/>
-          <w:color w:val="000000"/>
-          <w:sz w:val="20"/>
-          <w:szCs w:val="20"/>
-        </w:rPr>
-        <w:t>seamless</w:t>
-      </w:r>
-      <w:proofErr w:type="gramEnd"/>
-      <w:r>
-        <w:rPr>
-          <w:rFonts w:ascii="Courier New" w:eastAsia="Times New Roman" w:hAnsi="Courier New" w:cs="Courier New"/>
-          <w:color w:val="000000"/>
-          <w:sz w:val="20"/>
-          <w:szCs w:val="20"/>
-        </w:rPr>
-        <w:t xml:space="preserve"> capsule that offers a number of services, with no</w:t>
+        <w:t>seamless capsule that offers a number of services, with no</w:t>
       </w:r>
     </w:p>
     <w:p>
@@ -3597,26 +2294,7 @@
           <w:szCs w:val="20"/>
         </w:rPr>
         <w:tab/>
-      </w:r>
-      <w:proofErr w:type="gramStart"/>
-      <w:r>
-        <w:rPr>
-          <w:rFonts w:ascii="Courier New" w:eastAsia="Times New Roman" w:hAnsi="Courier New" w:cs="Courier New"/>
-          <w:color w:val="000000"/>
-          <w:sz w:val="20"/>
-          <w:szCs w:val="20"/>
-        </w:rPr>
-        <w:t>visibility</w:t>
-      </w:r>
-      <w:proofErr w:type="gramEnd"/>
-      <w:r>
-        <w:rPr>
-          <w:rFonts w:ascii="Courier New" w:eastAsia="Times New Roman" w:hAnsi="Courier New" w:cs="Courier New"/>
-          <w:color w:val="000000"/>
-          <w:sz w:val="20"/>
-          <w:szCs w:val="20"/>
-        </w:rPr>
-        <w:t xml:space="preserve"> as to how these services are implemented ... The</w:t>
+        <w:t>visibility as to how these services are implemented ... The</w:t>
       </w:r>
     </w:p>
     <w:p>
@@ -3655,26 +2333,7 @@
           <w:szCs w:val="20"/>
         </w:rPr>
         <w:tab/>
-      </w:r>
-      <w:proofErr w:type="gramStart"/>
-      <w:r>
-        <w:rPr>
-          <w:rFonts w:ascii="Courier New" w:eastAsia="Times New Roman" w:hAnsi="Courier New" w:cs="Courier New"/>
-          <w:color w:val="000000"/>
-          <w:sz w:val="20"/>
-          <w:szCs w:val="20"/>
-        </w:rPr>
-        <w:t>technical</w:t>
-      </w:r>
-      <w:proofErr w:type="gramEnd"/>
-      <w:r>
-        <w:rPr>
-          <w:rFonts w:ascii="Courier New" w:eastAsia="Times New Roman" w:hAnsi="Courier New" w:cs="Courier New"/>
-          <w:color w:val="000000"/>
-          <w:sz w:val="20"/>
-          <w:szCs w:val="20"/>
-        </w:rPr>
-        <w:t xml:space="preserve"> term for this is encapsulation."</w:t>
+        <w:t>technical term for this is encapsulation."</w:t>
       </w:r>
     </w:p>
     <w:p>
@@ -3858,26 +2517,7 @@
           <w:szCs w:val="20"/>
         </w:rPr>
         <w:tab/>
-      </w:r>
-      <w:proofErr w:type="gramStart"/>
-      <w:r>
-        <w:rPr>
-          <w:rFonts w:ascii="Courier New" w:eastAsia="Times New Roman" w:hAnsi="Courier New" w:cs="Courier New"/>
-          <w:color w:val="000000"/>
-          <w:sz w:val="20"/>
-          <w:szCs w:val="20"/>
-        </w:rPr>
-        <w:t>practice</w:t>
-      </w:r>
-      <w:proofErr w:type="gramEnd"/>
-      <w:r>
-        <w:rPr>
-          <w:rFonts w:ascii="Courier New" w:eastAsia="Times New Roman" w:hAnsi="Courier New" w:cs="Courier New"/>
-          <w:color w:val="000000"/>
-          <w:sz w:val="20"/>
-          <w:szCs w:val="20"/>
-        </w:rPr>
-        <w:t xml:space="preserve"> of including within an object everything it needs, and</w:t>
+        <w:t>practice of including within an object everything it needs, and</w:t>
       </w:r>
     </w:p>
     <w:p>
@@ -3916,26 +2556,7 @@
           <w:szCs w:val="20"/>
         </w:rPr>
         <w:tab/>
-      </w:r>
-      <w:proofErr w:type="gramStart"/>
-      <w:r>
-        <w:rPr>
-          <w:rFonts w:ascii="Courier New" w:eastAsia="Times New Roman" w:hAnsi="Courier New" w:cs="Courier New"/>
-          <w:color w:val="000000"/>
-          <w:sz w:val="20"/>
-          <w:szCs w:val="20"/>
-        </w:rPr>
-        <w:t>furthermore</w:t>
-      </w:r>
-      <w:proofErr w:type="gramEnd"/>
-      <w:r>
-        <w:rPr>
-          <w:rFonts w:ascii="Courier New" w:eastAsia="Times New Roman" w:hAnsi="Courier New" w:cs="Courier New"/>
-          <w:color w:val="000000"/>
-          <w:sz w:val="20"/>
-          <w:szCs w:val="20"/>
-        </w:rPr>
-        <w:t xml:space="preserve"> doing this in such a way that no other object need ever</w:t>
+        <w:t>furthermore doing this in such a way that no other object need ever</w:t>
       </w:r>
     </w:p>
     <w:p>
@@ -3974,26 +2595,7 @@
           <w:szCs w:val="20"/>
         </w:rPr>
         <w:tab/>
-      </w:r>
-      <w:proofErr w:type="gramStart"/>
-      <w:r>
-        <w:rPr>
-          <w:rFonts w:ascii="Courier New" w:eastAsia="Times New Roman" w:hAnsi="Courier New" w:cs="Courier New"/>
-          <w:color w:val="000000"/>
-          <w:sz w:val="20"/>
-          <w:szCs w:val="20"/>
-        </w:rPr>
-        <w:t>be</w:t>
-      </w:r>
-      <w:proofErr w:type="gramEnd"/>
-      <w:r>
-        <w:rPr>
-          <w:rFonts w:ascii="Courier New" w:eastAsia="Times New Roman" w:hAnsi="Courier New" w:cs="Courier New"/>
-          <w:color w:val="000000"/>
-          <w:sz w:val="20"/>
-          <w:szCs w:val="20"/>
-        </w:rPr>
-        <w:t xml:space="preserve"> aware of this internal structure."</w:t>
+        <w:t>be aware of this internal structure."</w:t>
       </w:r>
     </w:p>
     <w:p>
@@ -4177,26 +2779,7 @@
           <w:szCs w:val="20"/>
         </w:rPr>
         <w:tab/>
-      </w:r>
-      <w:proofErr w:type="gramStart"/>
-      <w:r>
-        <w:rPr>
-          <w:rFonts w:ascii="Courier New" w:eastAsia="Times New Roman" w:hAnsi="Courier New" w:cs="Courier New"/>
-          <w:color w:val="000000"/>
-          <w:sz w:val="20"/>
-          <w:szCs w:val="20"/>
-        </w:rPr>
-        <w:t>secret</w:t>
-      </w:r>
-      <w:proofErr w:type="gramEnd"/>
-      <w:r>
-        <w:rPr>
-          <w:rFonts w:ascii="Courier New" w:eastAsia="Times New Roman" w:hAnsi="Courier New" w:cs="Courier New"/>
-          <w:color w:val="000000"/>
-          <w:sz w:val="20"/>
-          <w:szCs w:val="20"/>
-        </w:rPr>
-        <w:t xml:space="preserve"> of the module; also, according to a widely used jargon, we</w:t>
+        <w:t>secret of the module; also, according to a widely used jargon, we</w:t>
       </w:r>
     </w:p>
     <w:p>
@@ -4235,26 +2818,7 @@
           <w:szCs w:val="20"/>
         </w:rPr>
         <w:tab/>
-      </w:r>
-      <w:proofErr w:type="gramStart"/>
-      <w:r>
-        <w:rPr>
-          <w:rFonts w:ascii="Courier New" w:eastAsia="Times New Roman" w:hAnsi="Courier New" w:cs="Courier New"/>
-          <w:color w:val="000000"/>
-          <w:sz w:val="20"/>
-          <w:szCs w:val="20"/>
-        </w:rPr>
-        <w:t>say</w:t>
-      </w:r>
-      <w:proofErr w:type="gramEnd"/>
-      <w:r>
-        <w:rPr>
-          <w:rFonts w:ascii="Courier New" w:eastAsia="Times New Roman" w:hAnsi="Courier New" w:cs="Courier New"/>
-          <w:color w:val="000000"/>
-          <w:sz w:val="20"/>
-          <w:szCs w:val="20"/>
-        </w:rPr>
-        <w:t xml:space="preserve"> that such information is encapsulated within the implementation."</w:t>
+        <w:t>say that such information is encapsulated within the implementation."</w:t>
       </w:r>
     </w:p>
     <w:p>
@@ -4331,27 +2895,7 @@
           <w:szCs w:val="20"/>
         </w:rPr>
         <w:tab/>
-        <w:t>-- [</w:t>
-      </w:r>
-      <w:proofErr w:type="spellStart"/>
-      <w:r>
-        <w:rPr>
-          <w:rFonts w:ascii="Courier New" w:eastAsia="Times New Roman" w:hAnsi="Courier New" w:cs="Courier New"/>
-          <w:color w:val="000000"/>
-          <w:sz w:val="20"/>
-          <w:szCs w:val="20"/>
-        </w:rPr>
-        <w:t>Ghezzi</w:t>
-      </w:r>
-      <w:proofErr w:type="spellEnd"/>
-      <w:r>
-        <w:rPr>
-          <w:rFonts w:ascii="Courier New" w:eastAsia="Times New Roman" w:hAnsi="Courier New" w:cs="Courier New"/>
-          <w:color w:val="000000"/>
-          <w:sz w:val="20"/>
-          <w:szCs w:val="20"/>
-        </w:rPr>
-        <w:t xml:space="preserve"> et al, 1991]</w:t>
+        <w:t>-- [Ghezzi et al, 1991]</w:t>
       </w:r>
     </w:p>
     <w:p>
@@ -4458,26 +3002,7 @@
           <w:szCs w:val="20"/>
         </w:rPr>
         <w:tab/>
-      </w:r>
-      <w:proofErr w:type="gramStart"/>
-      <w:r>
-        <w:rPr>
-          <w:rFonts w:ascii="Courier New" w:eastAsia="Times New Roman" w:hAnsi="Courier New" w:cs="Courier New"/>
-          <w:color w:val="000000"/>
-          <w:sz w:val="20"/>
-          <w:szCs w:val="20"/>
-        </w:rPr>
-        <w:t>and</w:t>
-      </w:r>
-      <w:proofErr w:type="gramEnd"/>
-      <w:r>
-        <w:rPr>
-          <w:rFonts w:ascii="Courier New" w:eastAsia="Times New Roman" w:hAnsi="Courier New" w:cs="Courier New"/>
-          <w:color w:val="000000"/>
-          <w:sz w:val="20"/>
-          <w:szCs w:val="20"/>
-        </w:rPr>
-        <w:t xml:space="preserve"> its code are put together in a package or 'capsule.'"</w:t>
+        <w:t>and its code are put together in a package or 'capsule.'"</w:t>
       </w:r>
     </w:p>
     <w:p>
@@ -4661,26 +3186,7 @@
           <w:szCs w:val="20"/>
         </w:rPr>
         <w:tab/>
-      </w:r>
-      <w:proofErr w:type="gramStart"/>
-      <w:r>
-        <w:rPr>
-          <w:rFonts w:ascii="Courier New" w:eastAsia="Times New Roman" w:hAnsi="Courier New" w:cs="Courier New"/>
-          <w:color w:val="000000"/>
-          <w:sz w:val="20"/>
-          <w:szCs w:val="20"/>
-        </w:rPr>
-        <w:t>realize</w:t>
-      </w:r>
-      <w:proofErr w:type="gramEnd"/>
-      <w:r>
-        <w:rPr>
-          <w:rFonts w:ascii="Courier New" w:eastAsia="Times New Roman" w:hAnsi="Courier New" w:cs="Courier New"/>
-          <w:color w:val="000000"/>
-          <w:sz w:val="20"/>
-          <w:szCs w:val="20"/>
-        </w:rPr>
-        <w:t xml:space="preserve"> data abstraction. Encapsulation therefore implies the</w:t>
+        <w:t>realize data abstraction. Encapsulation therefore implies the</w:t>
       </w:r>
     </w:p>
     <w:p>
@@ -4719,26 +3225,7 @@
           <w:szCs w:val="20"/>
         </w:rPr>
         <w:tab/>
-      </w:r>
-      <w:proofErr w:type="gramStart"/>
-      <w:r>
-        <w:rPr>
-          <w:rFonts w:ascii="Courier New" w:eastAsia="Times New Roman" w:hAnsi="Courier New" w:cs="Courier New"/>
-          <w:color w:val="000000"/>
-          <w:sz w:val="20"/>
-          <w:szCs w:val="20"/>
-        </w:rPr>
-        <w:t>provision</w:t>
-      </w:r>
-      <w:proofErr w:type="gramEnd"/>
-      <w:r>
-        <w:rPr>
-          <w:rFonts w:ascii="Courier New" w:eastAsia="Times New Roman" w:hAnsi="Courier New" w:cs="Courier New"/>
-          <w:color w:val="000000"/>
-          <w:sz w:val="20"/>
-          <w:szCs w:val="20"/>
-        </w:rPr>
-        <w:t xml:space="preserve"> of mechanisms to support both modularity and information</w:t>
+        <w:t>provision of mechanisms to support both modularity and information</w:t>
       </w:r>
     </w:p>
     <w:p>
@@ -4777,26 +3264,7 @@
           <w:szCs w:val="20"/>
         </w:rPr>
         <w:tab/>
-      </w:r>
-      <w:proofErr w:type="gramStart"/>
-      <w:r>
-        <w:rPr>
-          <w:rFonts w:ascii="Courier New" w:eastAsia="Times New Roman" w:hAnsi="Courier New" w:cs="Courier New"/>
-          <w:color w:val="000000"/>
-          <w:sz w:val="20"/>
-          <w:szCs w:val="20"/>
-        </w:rPr>
-        <w:t>hiding</w:t>
-      </w:r>
-      <w:proofErr w:type="gramEnd"/>
-      <w:r>
-        <w:rPr>
-          <w:rFonts w:ascii="Courier New" w:eastAsia="Times New Roman" w:hAnsi="Courier New" w:cs="Courier New"/>
-          <w:color w:val="000000"/>
-          <w:sz w:val="20"/>
-          <w:szCs w:val="20"/>
-        </w:rPr>
-        <w:t>. There is therefore a one to one correspondence in this</w:t>
+        <w:t>hiding. There is therefore a one to one correspondence in this</w:t>
       </w:r>
     </w:p>
     <w:p>
@@ -4835,26 +3303,7 @@
           <w:szCs w:val="20"/>
         </w:rPr>
         <w:tab/>
-      </w:r>
-      <w:proofErr w:type="gramStart"/>
-      <w:r>
-        <w:rPr>
-          <w:rFonts w:ascii="Courier New" w:eastAsia="Times New Roman" w:hAnsi="Courier New" w:cs="Courier New"/>
-          <w:color w:val="000000"/>
-          <w:sz w:val="20"/>
-          <w:szCs w:val="20"/>
-        </w:rPr>
-        <w:t>case</w:t>
-      </w:r>
-      <w:proofErr w:type="gramEnd"/>
-      <w:r>
-        <w:rPr>
-          <w:rFonts w:ascii="Courier New" w:eastAsia="Times New Roman" w:hAnsi="Courier New" w:cs="Courier New"/>
-          <w:color w:val="000000"/>
-          <w:sz w:val="20"/>
-          <w:szCs w:val="20"/>
-        </w:rPr>
-        <w:t xml:space="preserve"> between the technique of encapsulation and the principle of</w:t>
+        <w:t>case between the technique of encapsulation and the principle of</w:t>
       </w:r>
     </w:p>
     <w:p>
@@ -4893,26 +3342,7 @@
           <w:szCs w:val="20"/>
         </w:rPr>
         <w:tab/>
-      </w:r>
-      <w:proofErr w:type="gramStart"/>
-      <w:r>
-        <w:rPr>
-          <w:rFonts w:ascii="Courier New" w:eastAsia="Times New Roman" w:hAnsi="Courier New" w:cs="Courier New"/>
-          <w:color w:val="000000"/>
-          <w:sz w:val="20"/>
-          <w:szCs w:val="20"/>
-        </w:rPr>
-        <w:t>data</w:t>
-      </w:r>
-      <w:proofErr w:type="gramEnd"/>
-      <w:r>
-        <w:rPr>
-          <w:rFonts w:ascii="Courier New" w:eastAsia="Times New Roman" w:hAnsi="Courier New" w:cs="Courier New"/>
-          <w:color w:val="000000"/>
-          <w:sz w:val="20"/>
-          <w:szCs w:val="20"/>
-        </w:rPr>
-        <w:t xml:space="preserve"> abstraction."</w:t>
+        <w:t>data abstraction."</w:t>
       </w:r>
     </w:p>
     <w:p>
@@ -5096,26 +3526,7 @@
           <w:szCs w:val="20"/>
         </w:rPr>
         <w:tab/>
-      </w:r>
-      <w:proofErr w:type="gramStart"/>
-      <w:r>
-        <w:rPr>
-          <w:rFonts w:ascii="Courier New" w:eastAsia="Times New Roman" w:hAnsi="Courier New" w:cs="Courier New"/>
-          <w:color w:val="000000"/>
-          <w:sz w:val="20"/>
-          <w:szCs w:val="20"/>
-        </w:rPr>
-        <w:t>the</w:t>
-      </w:r>
-      <w:proofErr w:type="gramEnd"/>
-      <w:r>
-        <w:rPr>
-          <w:rFonts w:ascii="Courier New" w:eastAsia="Times New Roman" w:hAnsi="Courier New" w:cs="Courier New"/>
-          <w:color w:val="000000"/>
-          <w:sz w:val="20"/>
-          <w:szCs w:val="20"/>
-        </w:rPr>
-        <w:t xml:space="preserve"> external aspects of an object which are accessible to other</w:t>
+        <w:t>the external aspects of an object which are accessible to other</w:t>
       </w:r>
     </w:p>
     <w:p>
@@ -5154,26 +3565,7 @@
           <w:szCs w:val="20"/>
         </w:rPr>
         <w:tab/>
-      </w:r>
-      <w:proofErr w:type="gramStart"/>
-      <w:r>
-        <w:rPr>
-          <w:rFonts w:ascii="Courier New" w:eastAsia="Times New Roman" w:hAnsi="Courier New" w:cs="Courier New"/>
-          <w:color w:val="000000"/>
-          <w:sz w:val="20"/>
-          <w:szCs w:val="20"/>
-        </w:rPr>
-        <w:t>objects</w:t>
-      </w:r>
-      <w:proofErr w:type="gramEnd"/>
-      <w:r>
-        <w:rPr>
-          <w:rFonts w:ascii="Courier New" w:eastAsia="Times New Roman" w:hAnsi="Courier New" w:cs="Courier New"/>
-          <w:color w:val="000000"/>
-          <w:sz w:val="20"/>
-          <w:szCs w:val="20"/>
-        </w:rPr>
-        <w:t>, from the internal implementation details of the object,</w:t>
+        <w:t>objects, from the internal implementation details of the object,</w:t>
       </w:r>
     </w:p>
     <w:p>
@@ -5212,26 +3604,7 @@
           <w:szCs w:val="20"/>
         </w:rPr>
         <w:tab/>
-      </w:r>
-      <w:proofErr w:type="gramStart"/>
-      <w:r>
-        <w:rPr>
-          <w:rFonts w:ascii="Courier New" w:eastAsia="Times New Roman" w:hAnsi="Courier New" w:cs="Courier New"/>
-          <w:color w:val="000000"/>
-          <w:sz w:val="20"/>
-          <w:szCs w:val="20"/>
-        </w:rPr>
-        <w:t>which</w:t>
-      </w:r>
-      <w:proofErr w:type="gramEnd"/>
-      <w:r>
-        <w:rPr>
-          <w:rFonts w:ascii="Courier New" w:eastAsia="Times New Roman" w:hAnsi="Courier New" w:cs="Courier New"/>
-          <w:color w:val="000000"/>
-          <w:sz w:val="20"/>
-          <w:szCs w:val="20"/>
-        </w:rPr>
-        <w:t xml:space="preserve"> are hidden from other objects."</w:t>
+        <w:t>which are hidden from other objects."</w:t>
       </w:r>
     </w:p>
     <w:p>
@@ -5376,27 +3749,7 @@
           <w:szCs w:val="20"/>
         </w:rPr>
         <w:tab/>
-        <w:t>"[E]</w:t>
-      </w:r>
-      <w:proofErr w:type="spellStart"/>
-      <w:r>
-        <w:rPr>
-          <w:rFonts w:ascii="Courier New" w:eastAsia="Times New Roman" w:hAnsi="Courier New" w:cs="Courier New"/>
-          <w:color w:val="000000"/>
-          <w:sz w:val="20"/>
-          <w:szCs w:val="20"/>
-        </w:rPr>
-        <w:t>ncapsulation</w:t>
-      </w:r>
-      <w:proofErr w:type="spellEnd"/>
-      <w:r>
-        <w:rPr>
-          <w:rFonts w:ascii="Courier New" w:eastAsia="Times New Roman" w:hAnsi="Courier New" w:cs="Courier New"/>
-          <w:color w:val="000000"/>
-          <w:sz w:val="20"/>
-          <w:szCs w:val="20"/>
-        </w:rPr>
-        <w:t xml:space="preserve"> -- also known as information hiding --</w:t>
+        <w:t>"[E]ncapsulation -- also known as information hiding --</w:t>
       </w:r>
     </w:p>
     <w:p>
@@ -5435,26 +3788,7 @@
           <w:szCs w:val="20"/>
         </w:rPr>
         <w:tab/>
-      </w:r>
-      <w:proofErr w:type="gramStart"/>
-      <w:r>
-        <w:rPr>
-          <w:rFonts w:ascii="Courier New" w:eastAsia="Times New Roman" w:hAnsi="Courier New" w:cs="Courier New"/>
-          <w:color w:val="000000"/>
-          <w:sz w:val="20"/>
-          <w:szCs w:val="20"/>
-        </w:rPr>
-        <w:t>prevents</w:t>
-      </w:r>
-      <w:proofErr w:type="gramEnd"/>
-      <w:r>
-        <w:rPr>
-          <w:rFonts w:ascii="Courier New" w:eastAsia="Times New Roman" w:hAnsi="Courier New" w:cs="Courier New"/>
-          <w:color w:val="000000"/>
-          <w:sz w:val="20"/>
-          <w:szCs w:val="20"/>
-        </w:rPr>
-        <w:t xml:space="preserve"> clients from seeing its inside view, were the behavior</w:t>
+        <w:t>prevents clients from seeing its inside view, were the behavior</w:t>
       </w:r>
     </w:p>
     <w:p>
@@ -5493,26 +3827,7 @@
           <w:szCs w:val="20"/>
         </w:rPr>
         <w:tab/>
-      </w:r>
-      <w:proofErr w:type="gramStart"/>
-      <w:r>
-        <w:rPr>
-          <w:rFonts w:ascii="Courier New" w:eastAsia="Times New Roman" w:hAnsi="Courier New" w:cs="Courier New"/>
-          <w:color w:val="000000"/>
-          <w:sz w:val="20"/>
-          <w:szCs w:val="20"/>
-        </w:rPr>
-        <w:t>of</w:t>
-      </w:r>
-      <w:proofErr w:type="gramEnd"/>
-      <w:r>
-        <w:rPr>
-          <w:rFonts w:ascii="Courier New" w:eastAsia="Times New Roman" w:hAnsi="Courier New" w:cs="Courier New"/>
-          <w:color w:val="000000"/>
-          <w:sz w:val="20"/>
-          <w:szCs w:val="20"/>
-        </w:rPr>
-        <w:t xml:space="preserve"> the abstraction is implemented."</w:t>
+        <w:t>of the abstraction is implemented."</w:t>
       </w:r>
     </w:p>
     <w:p>
@@ -5589,27 +3904,7 @@
           <w:szCs w:val="20"/>
         </w:rPr>
         <w:tab/>
-        <w:t>-- [</w:t>
-      </w:r>
-      <w:proofErr w:type="spellStart"/>
-      <w:r>
-        <w:rPr>
-          <w:rFonts w:ascii="Courier New" w:eastAsia="Times New Roman" w:hAnsi="Courier New" w:cs="Courier New"/>
-          <w:color w:val="000000"/>
-          <w:sz w:val="20"/>
-          <w:szCs w:val="20"/>
-        </w:rPr>
-        <w:t>Booch</w:t>
-      </w:r>
-      <w:proofErr w:type="spellEnd"/>
-      <w:r>
-        <w:rPr>
-          <w:rFonts w:ascii="Courier New" w:eastAsia="Times New Roman" w:hAnsi="Courier New" w:cs="Courier New"/>
-          <w:color w:val="000000"/>
-          <w:sz w:val="20"/>
-          <w:szCs w:val="20"/>
-        </w:rPr>
-        <w:t>, 1991]</w:t>
+        <w:t>-- [Booch, 1991]</w:t>
       </w:r>
     </w:p>
     <w:p>
@@ -5707,25 +4002,14 @@
           <w:szCs w:val="20"/>
         </w:rPr>
       </w:pPr>
-      <w:proofErr w:type="gramStart"/>
-      <w:r>
-        <w:rPr>
-          <w:rFonts w:ascii="Courier New" w:eastAsia="Times New Roman" w:hAnsi="Courier New" w:cs="Courier New"/>
-          <w:color w:val="000000"/>
-          <w:sz w:val="20"/>
-          <w:szCs w:val="20"/>
-        </w:rPr>
-        <w:t>either</w:t>
-      </w:r>
-      <w:proofErr w:type="gramEnd"/>
-      <w:r>
-        <w:rPr>
-          <w:rFonts w:ascii="Courier New" w:eastAsia="Times New Roman" w:hAnsi="Courier New" w:cs="Courier New"/>
-          <w:color w:val="000000"/>
-          <w:sz w:val="20"/>
-          <w:szCs w:val="20"/>
-        </w:rPr>
-        <w:t xml:space="preserve"> a process or an entity. As a process, encapsulation means the</w:t>
+      <w:r>
+        <w:rPr>
+          <w:rFonts w:ascii="Courier New" w:eastAsia="Times New Roman" w:hAnsi="Courier New" w:cs="Courier New"/>
+          <w:color w:val="000000"/>
+          <w:sz w:val="20"/>
+          <w:szCs w:val="20"/>
+        </w:rPr>
+        <w:t>either a process or an entity. As a process, encapsulation means the</w:t>
       </w:r>
     </w:p>
     <w:p>
@@ -5756,25 +4040,14 @@
           <w:szCs w:val="20"/>
         </w:rPr>
       </w:pPr>
-      <w:proofErr w:type="gramStart"/>
-      <w:r>
-        <w:rPr>
-          <w:rFonts w:ascii="Courier New" w:eastAsia="Times New Roman" w:hAnsi="Courier New" w:cs="Courier New"/>
-          <w:color w:val="000000"/>
-          <w:sz w:val="20"/>
-          <w:szCs w:val="20"/>
-        </w:rPr>
-        <w:t>act</w:t>
-      </w:r>
-      <w:proofErr w:type="gramEnd"/>
-      <w:r>
-        <w:rPr>
-          <w:rFonts w:ascii="Courier New" w:eastAsia="Times New Roman" w:hAnsi="Courier New" w:cs="Courier New"/>
-          <w:color w:val="000000"/>
-          <w:sz w:val="20"/>
-          <w:szCs w:val="20"/>
-        </w:rPr>
-        <w:t xml:space="preserve"> of enclosing one or more items within a (physical or logical)</w:t>
+      <w:r>
+        <w:rPr>
+          <w:rFonts w:ascii="Courier New" w:eastAsia="Times New Roman" w:hAnsi="Courier New" w:cs="Courier New"/>
+          <w:color w:val="000000"/>
+          <w:sz w:val="20"/>
+          <w:szCs w:val="20"/>
+        </w:rPr>
+        <w:t>act of enclosing one or more items within a (physical or logical)</w:t>
       </w:r>
     </w:p>
     <w:p>
@@ -5805,25 +4078,14 @@
           <w:szCs w:val="20"/>
         </w:rPr>
       </w:pPr>
-      <w:proofErr w:type="gramStart"/>
-      <w:r>
-        <w:rPr>
-          <w:rFonts w:ascii="Courier New" w:eastAsia="Times New Roman" w:hAnsi="Courier New" w:cs="Courier New"/>
-          <w:color w:val="000000"/>
-          <w:sz w:val="20"/>
-          <w:szCs w:val="20"/>
-        </w:rPr>
-        <w:t>container</w:t>
-      </w:r>
-      <w:proofErr w:type="gramEnd"/>
-      <w:r>
-        <w:rPr>
-          <w:rFonts w:ascii="Courier New" w:eastAsia="Times New Roman" w:hAnsi="Courier New" w:cs="Courier New"/>
-          <w:color w:val="000000"/>
-          <w:sz w:val="20"/>
-          <w:szCs w:val="20"/>
-        </w:rPr>
-        <w:t>. Encapsulation, as an entity, refers to a package or an</w:t>
+      <w:r>
+        <w:rPr>
+          <w:rFonts w:ascii="Courier New" w:eastAsia="Times New Roman" w:hAnsi="Courier New" w:cs="Courier New"/>
+          <w:color w:val="000000"/>
+          <w:sz w:val="20"/>
+          <w:szCs w:val="20"/>
+        </w:rPr>
+        <w:t>container. Encapsulation, as an entity, refers to a package or an</w:t>
       </w:r>
     </w:p>
     <w:p>
@@ -5854,25 +4116,14 @@
           <w:szCs w:val="20"/>
         </w:rPr>
       </w:pPr>
-      <w:proofErr w:type="gramStart"/>
-      <w:r>
-        <w:rPr>
-          <w:rFonts w:ascii="Courier New" w:eastAsia="Times New Roman" w:hAnsi="Courier New" w:cs="Courier New"/>
-          <w:color w:val="000000"/>
-          <w:sz w:val="20"/>
-          <w:szCs w:val="20"/>
-        </w:rPr>
-        <w:t>enclosure</w:t>
-      </w:r>
-      <w:proofErr w:type="gramEnd"/>
-      <w:r>
-        <w:rPr>
-          <w:rFonts w:ascii="Courier New" w:eastAsia="Times New Roman" w:hAnsi="Courier New" w:cs="Courier New"/>
-          <w:color w:val="000000"/>
-          <w:sz w:val="20"/>
-          <w:szCs w:val="20"/>
-        </w:rPr>
-        <w:t xml:space="preserve"> that holds (contains, encloses) one or more items. It is</w:t>
+      <w:r>
+        <w:rPr>
+          <w:rFonts w:ascii="Courier New" w:eastAsia="Times New Roman" w:hAnsi="Courier New" w:cs="Courier New"/>
+          <w:color w:val="000000"/>
+          <w:sz w:val="20"/>
+          <w:szCs w:val="20"/>
+        </w:rPr>
+        <w:t>enclosure that holds (contains, encloses) one or more items. It is</w:t>
       </w:r>
     </w:p>
     <w:p>
@@ -5903,25 +4154,14 @@
           <w:szCs w:val="20"/>
         </w:rPr>
       </w:pPr>
-      <w:proofErr w:type="gramStart"/>
-      <w:r>
-        <w:rPr>
-          <w:rFonts w:ascii="Courier New" w:eastAsia="Times New Roman" w:hAnsi="Courier New" w:cs="Courier New"/>
-          <w:color w:val="000000"/>
-          <w:sz w:val="20"/>
-          <w:szCs w:val="20"/>
-        </w:rPr>
-        <w:t>extremely</w:t>
-      </w:r>
-      <w:proofErr w:type="gramEnd"/>
-      <w:r>
-        <w:rPr>
-          <w:rFonts w:ascii="Courier New" w:eastAsia="Times New Roman" w:hAnsi="Courier New" w:cs="Courier New"/>
-          <w:color w:val="000000"/>
-          <w:sz w:val="20"/>
-          <w:szCs w:val="20"/>
-        </w:rPr>
-        <w:t xml:space="preserve"> important to note that nothing is said about "the walls of</w:t>
+      <w:r>
+        <w:rPr>
+          <w:rFonts w:ascii="Courier New" w:eastAsia="Times New Roman" w:hAnsi="Courier New" w:cs="Courier New"/>
+          <w:color w:val="000000"/>
+          <w:sz w:val="20"/>
+          <w:szCs w:val="20"/>
+        </w:rPr>
+        <w:t>extremely important to note that nothing is said about "the walls of</w:t>
       </w:r>
     </w:p>
     <w:p>
@@ -5952,25 +4192,14 @@
           <w:szCs w:val="20"/>
         </w:rPr>
       </w:pPr>
-      <w:proofErr w:type="gramStart"/>
-      <w:r>
-        <w:rPr>
-          <w:rFonts w:ascii="Courier New" w:eastAsia="Times New Roman" w:hAnsi="Courier New" w:cs="Courier New"/>
-          <w:color w:val="000000"/>
-          <w:sz w:val="20"/>
-          <w:szCs w:val="20"/>
-        </w:rPr>
-        <w:t>the</w:t>
-      </w:r>
-      <w:proofErr w:type="gramEnd"/>
-      <w:r>
-        <w:rPr>
-          <w:rFonts w:ascii="Courier New" w:eastAsia="Times New Roman" w:hAnsi="Courier New" w:cs="Courier New"/>
-          <w:color w:val="000000"/>
-          <w:sz w:val="20"/>
-          <w:szCs w:val="20"/>
-        </w:rPr>
-        <w:t xml:space="preserve"> enclosure." Specifically, they may be "transparent," "translucent,"</w:t>
+      <w:r>
+        <w:rPr>
+          <w:rFonts w:ascii="Courier New" w:eastAsia="Times New Roman" w:hAnsi="Courier New" w:cs="Courier New"/>
+          <w:color w:val="000000"/>
+          <w:sz w:val="20"/>
+          <w:szCs w:val="20"/>
+        </w:rPr>
+        <w:t>the enclosure." Specifically, they may be "transparent," "translucent,"</w:t>
       </w:r>
     </w:p>
     <w:p>
@@ -6001,25 +4230,14 @@
           <w:szCs w:val="20"/>
         </w:rPr>
       </w:pPr>
-      <w:proofErr w:type="gramStart"/>
-      <w:r>
-        <w:rPr>
-          <w:rFonts w:ascii="Courier New" w:eastAsia="Times New Roman" w:hAnsi="Courier New" w:cs="Courier New"/>
-          <w:color w:val="000000"/>
-          <w:sz w:val="20"/>
-          <w:szCs w:val="20"/>
-        </w:rPr>
-        <w:t>or</w:t>
-      </w:r>
-      <w:proofErr w:type="gramEnd"/>
-      <w:r>
-        <w:rPr>
-          <w:rFonts w:ascii="Courier New" w:eastAsia="Times New Roman" w:hAnsi="Courier New" w:cs="Courier New"/>
-          <w:color w:val="000000"/>
-          <w:sz w:val="20"/>
-          <w:szCs w:val="20"/>
-        </w:rPr>
-        <w:t xml:space="preserve"> even "opaque."</w:t>
+      <w:r>
+        <w:rPr>
+          <w:rFonts w:ascii="Courier New" w:eastAsia="Times New Roman" w:hAnsi="Courier New" w:cs="Courier New"/>
+          <w:color w:val="000000"/>
+          <w:sz w:val="20"/>
+          <w:szCs w:val="20"/>
+        </w:rPr>
+        <w:t>or even "opaque."</w:t>
       </w:r>
     </w:p>
     <w:p>
@@ -6117,25 +4335,14 @@
           <w:szCs w:val="20"/>
         </w:rPr>
       </w:pPr>
-      <w:proofErr w:type="gramStart"/>
-      <w:r>
-        <w:rPr>
-          <w:rFonts w:ascii="Courier New" w:eastAsia="Times New Roman" w:hAnsi="Courier New" w:cs="Courier New"/>
-          <w:color w:val="000000"/>
-          <w:sz w:val="20"/>
-          <w:szCs w:val="20"/>
-        </w:rPr>
-        <w:t>subprograms</w:t>
-      </w:r>
-      <w:proofErr w:type="gramEnd"/>
-      <w:r>
-        <w:rPr>
-          <w:rFonts w:ascii="Courier New" w:eastAsia="Times New Roman" w:hAnsi="Courier New" w:cs="Courier New"/>
-          <w:color w:val="000000"/>
-          <w:sz w:val="20"/>
-          <w:szCs w:val="20"/>
-        </w:rPr>
-        <w:t xml:space="preserve"> (e.g., procedures, functions, and subroutines), arrays, and</w:t>
+      <w:r>
+        <w:rPr>
+          <w:rFonts w:ascii="Courier New" w:eastAsia="Times New Roman" w:hAnsi="Courier New" w:cs="Courier New"/>
+          <w:color w:val="000000"/>
+          <w:sz w:val="20"/>
+          <w:szCs w:val="20"/>
+        </w:rPr>
+        <w:t>subprograms (e.g., procedures, functions, and subroutines), arrays, and</w:t>
       </w:r>
     </w:p>
     <w:p>
@@ -6166,25 +4373,14 @@
           <w:szCs w:val="20"/>
         </w:rPr>
       </w:pPr>
-      <w:proofErr w:type="gramStart"/>
-      <w:r>
-        <w:rPr>
-          <w:rFonts w:ascii="Courier New" w:eastAsia="Times New Roman" w:hAnsi="Courier New" w:cs="Courier New"/>
-          <w:color w:val="000000"/>
-          <w:sz w:val="20"/>
-          <w:szCs w:val="20"/>
-        </w:rPr>
-        <w:t>record</w:t>
-      </w:r>
-      <w:proofErr w:type="gramEnd"/>
-      <w:r>
-        <w:rPr>
-          <w:rFonts w:ascii="Courier New" w:eastAsia="Times New Roman" w:hAnsi="Courier New" w:cs="Courier New"/>
-          <w:color w:val="000000"/>
-          <w:sz w:val="20"/>
-          <w:szCs w:val="20"/>
-        </w:rPr>
-        <w:t xml:space="preserve"> structures are common examples of encapsulation mechanisms</w:t>
+      <w:r>
+        <w:rPr>
+          <w:rFonts w:ascii="Courier New" w:eastAsia="Times New Roman" w:hAnsi="Courier New" w:cs="Courier New"/>
+          <w:color w:val="000000"/>
+          <w:sz w:val="20"/>
+          <w:szCs w:val="20"/>
+        </w:rPr>
+        <w:t>record structures are common examples of encapsulation mechanisms</w:t>
       </w:r>
     </w:p>
     <w:p>
@@ -6215,25 +4411,14 @@
           <w:szCs w:val="20"/>
         </w:rPr>
       </w:pPr>
-      <w:proofErr w:type="gramStart"/>
-      <w:r>
-        <w:rPr>
-          <w:rFonts w:ascii="Courier New" w:eastAsia="Times New Roman" w:hAnsi="Courier New" w:cs="Courier New"/>
-          <w:color w:val="000000"/>
-          <w:sz w:val="20"/>
-          <w:szCs w:val="20"/>
-        </w:rPr>
-        <w:t>supported</w:t>
-      </w:r>
-      <w:proofErr w:type="gramEnd"/>
-      <w:r>
-        <w:rPr>
-          <w:rFonts w:ascii="Courier New" w:eastAsia="Times New Roman" w:hAnsi="Courier New" w:cs="Courier New"/>
-          <w:color w:val="000000"/>
-          <w:sz w:val="20"/>
-          <w:szCs w:val="20"/>
-        </w:rPr>
-        <w:t xml:space="preserve"> by most programming languages. Newer programming languages</w:t>
+      <w:r>
+        <w:rPr>
+          <w:rFonts w:ascii="Courier New" w:eastAsia="Times New Roman" w:hAnsi="Courier New" w:cs="Courier New"/>
+          <w:color w:val="000000"/>
+          <w:sz w:val="20"/>
+          <w:szCs w:val="20"/>
+        </w:rPr>
+        <w:t>supported by most programming languages. Newer programming languages</w:t>
       </w:r>
     </w:p>
     <w:p>
@@ -6264,37 +4449,15 @@
           <w:szCs w:val="20"/>
         </w:rPr>
       </w:pPr>
-      <w:proofErr w:type="gramStart"/>
-      <w:r>
-        <w:rPr>
-          <w:rFonts w:ascii="Courier New" w:eastAsia="Times New Roman" w:hAnsi="Courier New" w:cs="Courier New"/>
-          <w:color w:val="000000"/>
-          <w:sz w:val="20"/>
-          <w:szCs w:val="20"/>
-        </w:rPr>
-        <w:t>support</w:t>
-      </w:r>
-      <w:proofErr w:type="gramEnd"/>
-      <w:r>
-        <w:rPr>
-          <w:rFonts w:ascii="Courier New" w:eastAsia="Times New Roman" w:hAnsi="Courier New" w:cs="Courier New"/>
-          <w:color w:val="000000"/>
-          <w:sz w:val="20"/>
-          <w:szCs w:val="20"/>
-        </w:rPr>
-        <w:t xml:space="preserve"> larger encapsulation mechanisms, e.g., "classes" in </w:t>
-      </w:r>
-      <w:proofErr w:type="spellStart"/>
-      <w:r>
-        <w:rPr>
-          <w:rFonts w:ascii="Courier New" w:eastAsia="Times New Roman" w:hAnsi="Courier New" w:cs="Courier New"/>
-          <w:color w:val="000000"/>
-          <w:sz w:val="20"/>
-          <w:szCs w:val="20"/>
-        </w:rPr>
-        <w:t>Simula</w:t>
-      </w:r>
-      <w:proofErr w:type="spellEnd"/>
+      <w:r>
+        <w:rPr>
+          <w:rFonts w:ascii="Courier New" w:eastAsia="Times New Roman" w:hAnsi="Courier New" w:cs="Courier New"/>
+          <w:color w:val="000000"/>
+          <w:sz w:val="20"/>
+          <w:szCs w:val="20"/>
+        </w:rPr>
+        <w:t>support larger encapsulation mechanisms, e.g., "classes" in Simula</w:t>
+      </w:r>
     </w:p>
     <w:p>
       <w:pPr>
@@ -6331,27 +4494,7 @@
           <w:sz w:val="20"/>
           <w:szCs w:val="20"/>
         </w:rPr>
-        <w:t>([</w:t>
-      </w:r>
-      <w:proofErr w:type="spellStart"/>
-      <w:r>
-        <w:rPr>
-          <w:rFonts w:ascii="Courier New" w:eastAsia="Times New Roman" w:hAnsi="Courier New" w:cs="Courier New"/>
-          <w:color w:val="000000"/>
-          <w:sz w:val="20"/>
-          <w:szCs w:val="20"/>
-        </w:rPr>
-        <w:t>Birtwistle</w:t>
-      </w:r>
-      <w:proofErr w:type="spellEnd"/>
-      <w:r>
-        <w:rPr>
-          <w:rFonts w:ascii="Courier New" w:eastAsia="Times New Roman" w:hAnsi="Courier New" w:cs="Courier New"/>
-          <w:color w:val="000000"/>
-          <w:sz w:val="20"/>
-          <w:szCs w:val="20"/>
-        </w:rPr>
-        <w:t xml:space="preserve"> et al. 1973]), Smalltalk ([Goldberg and Robson, 1983]),</w:t>
+        <w:t>([Birtwistle et al. 1973]), Smalltalk ([Goldberg and Robson, 1983]),</w:t>
       </w:r>
     </w:p>
     <w:p>
@@ -6382,25 +4525,14 @@
           <w:szCs w:val="20"/>
         </w:rPr>
       </w:pPr>
-      <w:proofErr w:type="gramStart"/>
-      <w:r>
-        <w:rPr>
-          <w:rFonts w:ascii="Courier New" w:eastAsia="Times New Roman" w:hAnsi="Courier New" w:cs="Courier New"/>
-          <w:color w:val="000000"/>
-          <w:sz w:val="20"/>
-          <w:szCs w:val="20"/>
-        </w:rPr>
-        <w:t>and</w:t>
-      </w:r>
-      <w:proofErr w:type="gramEnd"/>
-      <w:r>
-        <w:rPr>
-          <w:rFonts w:ascii="Courier New" w:eastAsia="Times New Roman" w:hAnsi="Courier New" w:cs="Courier New"/>
-          <w:color w:val="000000"/>
-          <w:sz w:val="20"/>
-          <w:szCs w:val="20"/>
-        </w:rPr>
-        <w:t xml:space="preserve"> C++, "modules" in Modula ([Wirth, 1983]), and "packages" in Ada.</w:t>
+      <w:r>
+        <w:rPr>
+          <w:rFonts w:ascii="Courier New" w:eastAsia="Times New Roman" w:hAnsi="Courier New" w:cs="Courier New"/>
+          <w:color w:val="000000"/>
+          <w:sz w:val="20"/>
+          <w:szCs w:val="20"/>
+        </w:rPr>
+        <w:t>and C++, "modules" in Modula ([Wirth, 1983]), and "packages" in Ada.</w:t>
       </w:r>
     </w:p>
     <w:p/>
@@ -6410,53 +4542,28 @@
       </w:r>
     </w:p>
     <w:p>
-      <w:proofErr w:type="gramStart"/>
-      <w:r>
-        <w:t>but</w:t>
-      </w:r>
-      <w:proofErr w:type="gramEnd"/>
-      <w:r>
-        <w:t xml:space="preserve"> highly-related, concepts. One could argue that abstraction is a</w:t>
-      </w:r>
-    </w:p>
-    <w:p>
-      <w:proofErr w:type="gramStart"/>
-      <w:r>
-        <w:t>technique</w:t>
-      </w:r>
-      <w:proofErr w:type="gramEnd"/>
-      <w:r>
-        <w:t xml:space="preserve"> that helps us identify which specific information should be</w:t>
-      </w:r>
-    </w:p>
-    <w:p>
-      <w:proofErr w:type="gramStart"/>
-      <w:r>
-        <w:t>visible</w:t>
-      </w:r>
-      <w:proofErr w:type="gramEnd"/>
-      <w:r>
-        <w:t>, and which information should be hidden. Encapsulation is then</w:t>
-      </w:r>
-    </w:p>
-    <w:p>
-      <w:proofErr w:type="gramStart"/>
-      <w:r>
-        <w:t>the</w:t>
-      </w:r>
-      <w:proofErr w:type="gramEnd"/>
-      <w:r>
-        <w:t xml:space="preserve"> technique for packaging the information in such a way as to hide</w:t>
-      </w:r>
-    </w:p>
-    <w:p>
-      <w:proofErr w:type="gramStart"/>
-      <w:r>
-        <w:t>what</w:t>
-      </w:r>
-      <w:proofErr w:type="gramEnd"/>
-      <w:r>
-        <w:t xml:space="preserve"> should be hidden, and make visible what is intended to be visible.</w:t>
+      <w:r>
+        <w:t>but highly-related, concepts. One could argue that abstraction is a</w:t>
+      </w:r>
+    </w:p>
+    <w:p>
+      <w:r>
+        <w:t>technique that helps us identify which specific information should be</w:t>
+      </w:r>
+    </w:p>
+    <w:p>
+      <w:r>
+        <w:t>visible, and which information should be hidden. Encapsulation is then</w:t>
+      </w:r>
+    </w:p>
+    <w:p>
+      <w:r>
+        <w:t>the technique for packaging the information in such a way as to hide</w:t>
+      </w:r>
+    </w:p>
+    <w:p>
+      <w:r>
+        <w:t>what should be hidden, and make visible what is intended to be visible.</w:t>
       </w:r>
     </w:p>
     <w:p/>
@@ -6466,49 +4573,24 @@
       </w:r>
     </w:p>
     <w:p>
-      <w:proofErr w:type="gramStart"/>
-      <w:r>
-        <w:t>encapsulation</w:t>
-      </w:r>
-      <w:proofErr w:type="gramEnd"/>
-      <w:r>
-        <w:t xml:space="preserve"> became confused with one another. Further, one could</w:t>
-      </w:r>
-    </w:p>
-    <w:p>
-      <w:proofErr w:type="gramStart"/>
-      <w:r>
-        <w:t>argue</w:t>
-      </w:r>
-      <w:proofErr w:type="gramEnd"/>
-      <w:r>
-        <w:t xml:space="preserve"> that, regardless of their "dictionary definitions," these terms</w:t>
-      </w:r>
-    </w:p>
-    <w:p>
-      <w:proofErr w:type="gramStart"/>
-      <w:r>
-        <w:t>have</w:t>
-      </w:r>
-      <w:proofErr w:type="gramEnd"/>
-      <w:r>
-        <w:t xml:space="preserve"> evolved new meanings in the context of software engineering, e.g.,</w:t>
-      </w:r>
-    </w:p>
-    <w:p>
-      <w:proofErr w:type="gramStart"/>
-      <w:r>
-        <w:t>in</w:t>
-      </w:r>
-      <w:proofErr w:type="gramEnd"/>
-      <w:r>
-        <w:t xml:space="preserve"> much the same way as "paradigm" has. </w:t>
-      </w:r>
-      <w:proofErr w:type="gramStart"/>
-      <w:r>
-        <w:t>(See, e.g., [Kuhn, 1962].)</w:t>
-      </w:r>
-      <w:proofErr w:type="gramEnd"/>
+      <w:r>
+        <w:t>encapsulation became confused with one another. Further, one could</w:t>
+      </w:r>
+    </w:p>
+    <w:p>
+      <w:r>
+        <w:t>argue that, regardless of their "dictionary definitions," these terms</w:t>
+      </w:r>
+    </w:p>
+    <w:p>
+      <w:r>
+        <w:t>have evolved new meanings in the context of software engineering, e.g.,</w:t>
+      </w:r>
+    </w:p>
+    <w:p>
+      <w:r>
+        <w:t>in much the same way as "paradigm" has. (See, e.g., [Kuhn, 1962].)</w:t>
+      </w:r>
     </w:p>
     <w:p>
       <w:r>
@@ -6516,13 +4598,8 @@
       </w:r>
     </w:p>
     <w:p>
-      <w:proofErr w:type="gramStart"/>
-      <w:r>
-        <w:t>thus</w:t>
-      </w:r>
-      <w:proofErr w:type="gramEnd"/>
-      <w:r>
-        <w:t xml:space="preserve"> the terms, distinct.</w:t>
+      <w:r>
+        <w:t>thus the terms, distinct.</w:t>
       </w:r>
     </w:p>
     <w:p/>
@@ -6603,13 +4680,8 @@
         <w:ind w:left="1440"/>
       </w:pPr>
       <w:r>
-        <w:t xml:space="preserve">Technical </w:t>
-      </w:r>
-      <w:proofErr w:type="gramStart"/>
-      <w:r>
-        <w:t>difference :</w:t>
-      </w:r>
-      <w:proofErr w:type="gramEnd"/>
+        <w:t>Technical difference :</w:t>
+      </w:r>
     </w:p>
     <w:p>
       <w:pPr>
@@ -6619,15 +4691,7 @@
     </w:p>
     <w:p>
       <w:r>
-        <w:t xml:space="preserve">Abstract </w:t>
-      </w:r>
-      <w:proofErr w:type="gramStart"/>
-      <w:r>
-        <w:t>class :</w:t>
-      </w:r>
-      <w:proofErr w:type="gramEnd"/>
-      <w:r>
-        <w:t xml:space="preserve"> </w:t>
+        <w:t xml:space="preserve">Abstract class : </w:t>
       </w:r>
     </w:p>
     <w:p>
@@ -6639,15 +4703,7 @@
         </w:numPr>
       </w:pPr>
       <w:r>
-        <w:t xml:space="preserve">Have instance </w:t>
-      </w:r>
-      <w:proofErr w:type="gramStart"/>
-      <w:r>
-        <w:t>method that implement</w:t>
-      </w:r>
-      <w:proofErr w:type="gramEnd"/>
-      <w:r>
-        <w:t xml:space="preserve"> default behavior.</w:t>
+        <w:t>Have instance method that implement default behavior.</w:t>
       </w:r>
     </w:p>
     <w:p>
@@ -6695,15 +4751,7 @@
         </w:numPr>
       </w:pPr>
       <w:r>
-        <w:t>Class member can be public, protected</w:t>
-      </w:r>
-      <w:proofErr w:type="gramStart"/>
-      <w:r>
-        <w:t>,  default</w:t>
-      </w:r>
-      <w:proofErr w:type="gramEnd"/>
-      <w:r>
-        <w:t>. Etc.</w:t>
+        <w:t>Class member can be public, protected,  default. Etc.</w:t>
       </w:r>
     </w:p>
     <w:p>
@@ -6726,29 +4774,8 @@
           <w:numId w:val="6"/>
         </w:numPr>
       </w:pPr>
-      <w:proofErr w:type="spellStart"/>
-      <w:r>
-        <w:t>Can not</w:t>
-      </w:r>
-      <w:proofErr w:type="spellEnd"/>
-      <w:r>
-        <w:t xml:space="preserve"> be instantiated. Can be </w:t>
-      </w:r>
-      <w:proofErr w:type="spellStart"/>
-      <w:r>
-        <w:t>invocked</w:t>
-      </w:r>
-      <w:proofErr w:type="spellEnd"/>
-      <w:r>
-        <w:t xml:space="preserve"> if </w:t>
-      </w:r>
-      <w:proofErr w:type="gramStart"/>
-      <w:r>
-        <w:t>main(</w:t>
-      </w:r>
-      <w:proofErr w:type="gramEnd"/>
-      <w:r>
-        <w:t>) exist.</w:t>
+      <w:r>
+        <w:t>Can not be instantiated. Can be invocked if main() exist.</w:t>
       </w:r>
     </w:p>
     <w:p>
@@ -6767,29 +4794,7 @@
           <w:szCs w:val="23"/>
           <w:shd w:val="clear" w:color="auto" w:fill="FFFFFF"/>
         </w:rPr>
-        <w:t xml:space="preserve">o implement the same or different </w:t>
-      </w:r>
-      <w:proofErr w:type="spellStart"/>
-      <w:r>
-        <w:rPr>
-          <w:rFonts w:ascii="Arial" w:hAnsi="Arial" w:cs="Arial"/>
-          <w:color w:val="242729"/>
-          <w:sz w:val="23"/>
-          <w:szCs w:val="23"/>
-          <w:shd w:val="clear" w:color="auto" w:fill="FFFFFF"/>
-        </w:rPr>
-        <w:t>behaviour</w:t>
-      </w:r>
-      <w:proofErr w:type="spellEnd"/>
-      <w:r>
-        <w:rPr>
-          <w:rFonts w:ascii="Arial" w:hAnsi="Arial" w:cs="Arial"/>
-          <w:color w:val="242729"/>
-          <w:sz w:val="23"/>
-          <w:szCs w:val="23"/>
-          <w:shd w:val="clear" w:color="auto" w:fill="FFFFFF"/>
-        </w:rPr>
-        <w:t xml:space="preserve"> among multiple related objects</w:t>
+        <w:t>o implement the same or different behaviour among multiple related objects</w:t>
       </w:r>
     </w:p>
     <w:p>
@@ -6880,43 +4885,7 @@
           <w:color w:val="000000"/>
           <w:shd w:val="clear" w:color="auto" w:fill="FFFFFF"/>
         </w:rPr>
-        <w:t xml:space="preserve">Interface is </w:t>
-      </w:r>
-      <w:proofErr w:type="spellStart"/>
-      <w:r>
-        <w:rPr>
-          <w:rFonts w:ascii="Arial" w:hAnsi="Arial" w:cs="Arial"/>
-          <w:color w:val="000000"/>
-          <w:shd w:val="clear" w:color="auto" w:fill="FFFFFF"/>
-        </w:rPr>
-        <w:t>absulitly</w:t>
-      </w:r>
-      <w:proofErr w:type="spellEnd"/>
-      <w:r>
-        <w:rPr>
-          <w:rFonts w:ascii="Arial" w:hAnsi="Arial" w:cs="Arial"/>
-          <w:color w:val="000000"/>
-          <w:shd w:val="clear" w:color="auto" w:fill="FFFFFF"/>
-        </w:rPr>
-        <w:t xml:space="preserve"> abstract and </w:t>
-      </w:r>
-      <w:proofErr w:type="spellStart"/>
-      <w:r>
-        <w:rPr>
-          <w:rFonts w:ascii="Arial" w:hAnsi="Arial" w:cs="Arial"/>
-          <w:color w:val="000000"/>
-          <w:shd w:val="clear" w:color="auto" w:fill="FFFFFF"/>
-        </w:rPr>
-        <w:t>can not</w:t>
-      </w:r>
-      <w:proofErr w:type="spellEnd"/>
-      <w:r>
-        <w:rPr>
-          <w:rFonts w:ascii="Arial" w:hAnsi="Arial" w:cs="Arial"/>
-          <w:color w:val="000000"/>
-          <w:shd w:val="clear" w:color="auto" w:fill="FFFFFF"/>
-        </w:rPr>
-        <w:t xml:space="preserve"> be instantiated.</w:t>
+        <w:t>Interface is absulitly abstract and can not be instantiated.</w:t>
       </w:r>
     </w:p>
     <w:p>
@@ -6962,19 +4931,8 @@
           <w:sz w:val="23"/>
           <w:szCs w:val="23"/>
         </w:rPr>
-        <w:t> </w:t>
-      </w:r>
-      <w:proofErr w:type="gramStart"/>
-      <w:r>
-        <w:rPr>
-          <w:rFonts w:ascii="Arial" w:eastAsia="Times New Roman" w:hAnsi="Arial" w:cs="Arial"/>
-          <w:color w:val="242729"/>
-          <w:sz w:val="23"/>
-          <w:szCs w:val="23"/>
-        </w:rPr>
-        <w:t>if :</w:t>
-      </w:r>
-      <w:proofErr w:type="gramEnd"/>
+        <w:t> if :</w:t>
+      </w:r>
     </w:p>
     <w:p>
       <w:pPr>
@@ -7088,19 +5046,8 @@
           <w:sz w:val="23"/>
           <w:szCs w:val="23"/>
         </w:rPr>
-        <w:t> </w:t>
-      </w:r>
-      <w:proofErr w:type="gramStart"/>
-      <w:r>
-        <w:rPr>
-          <w:rFonts w:ascii="Arial" w:eastAsia="Times New Roman" w:hAnsi="Arial" w:cs="Arial"/>
-          <w:color w:val="242729"/>
-          <w:sz w:val="23"/>
-          <w:szCs w:val="23"/>
-        </w:rPr>
-        <w:t>if :</w:t>
-      </w:r>
-      <w:proofErr w:type="gramEnd"/>
+        <w:t> if :</w:t>
+      </w:r>
     </w:p>
     <w:p>
       <w:pPr>
@@ -7126,38 +5073,7 @@
           <w:sz w:val="23"/>
           <w:szCs w:val="23"/>
         </w:rPr>
-        <w:t xml:space="preserve">You expect that unrelated classes would implement your interface. For </w:t>
-      </w:r>
-      <w:proofErr w:type="spellStart"/>
-      <w:r>
-        <w:rPr>
-          <w:rFonts w:ascii="inherit" w:eastAsia="Times New Roman" w:hAnsi="inherit" w:cs="Arial"/>
-          <w:color w:val="242729"/>
-          <w:sz w:val="23"/>
-          <w:szCs w:val="23"/>
-        </w:rPr>
-        <w:t>example</w:t>
-      </w:r>
-      <w:proofErr w:type="gramStart"/>
-      <w:r>
-        <w:rPr>
-          <w:rFonts w:ascii="inherit" w:eastAsia="Times New Roman" w:hAnsi="inherit" w:cs="Arial"/>
-          <w:color w:val="242729"/>
-          <w:sz w:val="23"/>
-          <w:szCs w:val="23"/>
-        </w:rPr>
-        <w:t>,many</w:t>
-      </w:r>
-      <w:proofErr w:type="spellEnd"/>
-      <w:proofErr w:type="gramEnd"/>
-      <w:r>
-        <w:rPr>
-          <w:rFonts w:ascii="inherit" w:eastAsia="Times New Roman" w:hAnsi="inherit" w:cs="Arial"/>
-          <w:color w:val="242729"/>
-          <w:sz w:val="23"/>
-          <w:szCs w:val="23"/>
-        </w:rPr>
-        <w:t xml:space="preserve"> unrelated objects can implement </w:t>
+        <w:t>You expect that unrelated classes would implement your interface. For example,many unrelated objects can implement </w:t>
       </w:r>
       <w:r>
         <w:rPr>
@@ -7204,47 +5120,7 @@
           <w:sz w:val="23"/>
           <w:szCs w:val="23"/>
         </w:rPr>
-        <w:t xml:space="preserve">You want to specify the </w:t>
-      </w:r>
-      <w:proofErr w:type="spellStart"/>
-      <w:r>
-        <w:rPr>
-          <w:rFonts w:ascii="inherit" w:eastAsia="Times New Roman" w:hAnsi="inherit" w:cs="Arial"/>
-          <w:color w:val="242729"/>
-          <w:sz w:val="23"/>
-          <w:szCs w:val="23"/>
-        </w:rPr>
-        <w:t>behaviour</w:t>
-      </w:r>
-      <w:proofErr w:type="spellEnd"/>
-      <w:r>
-        <w:rPr>
-          <w:rFonts w:ascii="inherit" w:eastAsia="Times New Roman" w:hAnsi="inherit" w:cs="Arial"/>
-          <w:color w:val="242729"/>
-          <w:sz w:val="23"/>
-          <w:szCs w:val="23"/>
-        </w:rPr>
-        <w:t xml:space="preserve"> of a particular data type, but not concerned about who implements its </w:t>
-      </w:r>
-      <w:proofErr w:type="spellStart"/>
-      <w:r>
-        <w:rPr>
-          <w:rFonts w:ascii="inherit" w:eastAsia="Times New Roman" w:hAnsi="inherit" w:cs="Arial"/>
-          <w:color w:val="242729"/>
-          <w:sz w:val="23"/>
-          <w:szCs w:val="23"/>
-        </w:rPr>
-        <w:t>behaviour</w:t>
-      </w:r>
-      <w:proofErr w:type="spellEnd"/>
-      <w:r>
-        <w:rPr>
-          <w:rFonts w:ascii="inherit" w:eastAsia="Times New Roman" w:hAnsi="inherit" w:cs="Arial"/>
-          <w:color w:val="242729"/>
-          <w:sz w:val="23"/>
-          <w:szCs w:val="23"/>
-        </w:rPr>
-        <w:t>.</w:t>
+        <w:t>You want to specify the behaviour of a particular data type, but not concerned about who implements its behaviour.</w:t>
       </w:r>
     </w:p>
     <w:p>
@@ -7286,7 +5162,6 @@
           <w:szCs w:val="23"/>
         </w:rPr>
       </w:pPr>
-      <w:proofErr w:type="gramStart"/>
       <w:r>
         <w:rPr>
           <w:rFonts w:ascii="inherit" w:eastAsia="Times New Roman" w:hAnsi="inherit" w:cs="Arial"/>
@@ -7297,46 +5172,7 @@
           <w:szCs w:val="23"/>
           <w:bdr w:val="none" w:sz="0" w:space="0" w:color="auto" w:frame="1"/>
         </w:rPr>
-        <w:t>abstract</w:t>
-      </w:r>
-      <w:proofErr w:type="gramEnd"/>
-      <w:r>
-        <w:rPr>
-          <w:rFonts w:ascii="inherit" w:eastAsia="Times New Roman" w:hAnsi="inherit" w:cs="Arial"/>
-          <w:i/>
-          <w:iCs/>
-          <w:color w:val="242729"/>
-          <w:sz w:val="23"/>
-          <w:szCs w:val="23"/>
-          <w:bdr w:val="none" w:sz="0" w:space="0" w:color="auto" w:frame="1"/>
-        </w:rPr>
-        <w:t xml:space="preserve"> class establishes "is a" relation with concrete classes. </w:t>
-      </w:r>
-      <w:proofErr w:type="gramStart"/>
-      <w:r>
-        <w:rPr>
-          <w:rFonts w:ascii="inherit" w:eastAsia="Times New Roman" w:hAnsi="inherit" w:cs="Arial"/>
-          <w:i/>
-          <w:iCs/>
-          <w:color w:val="242729"/>
-          <w:sz w:val="23"/>
-          <w:szCs w:val="23"/>
-          <w:bdr w:val="none" w:sz="0" w:space="0" w:color="auto" w:frame="1"/>
-        </w:rPr>
-        <w:t>interface</w:t>
-      </w:r>
-      <w:proofErr w:type="gramEnd"/>
-      <w:r>
-        <w:rPr>
-          <w:rFonts w:ascii="inherit" w:eastAsia="Times New Roman" w:hAnsi="inherit" w:cs="Arial"/>
-          <w:i/>
-          <w:iCs/>
-          <w:color w:val="242729"/>
-          <w:sz w:val="23"/>
-          <w:szCs w:val="23"/>
-          <w:bdr w:val="none" w:sz="0" w:space="0" w:color="auto" w:frame="1"/>
-        </w:rPr>
-        <w:t xml:space="preserve"> provides "has a" capability for classes.</w:t>
+        <w:t>abstract class establishes "is a" relation with concrete classes. interface provides "has a" capability for classes.</w:t>
       </w:r>
     </w:p>
     <w:p>
@@ -7381,27 +5217,7 @@
           <w:sz w:val="23"/>
           <w:szCs w:val="23"/>
         </w:rPr>
-        <w:t xml:space="preserve">When you want to provide polymorphic </w:t>
-      </w:r>
-      <w:proofErr w:type="spellStart"/>
-      <w:r>
-        <w:rPr>
-          <w:rFonts w:ascii="Arial" w:hAnsi="Arial" w:cs="Arial"/>
-          <w:color w:val="242729"/>
-          <w:sz w:val="23"/>
-          <w:szCs w:val="23"/>
-        </w:rPr>
-        <w:t>behaviour</w:t>
-      </w:r>
-      <w:proofErr w:type="spellEnd"/>
-      <w:r>
-        <w:rPr>
-          <w:rFonts w:ascii="Arial" w:hAnsi="Arial" w:cs="Arial"/>
-          <w:color w:val="242729"/>
-          <w:sz w:val="23"/>
-          <w:szCs w:val="23"/>
-        </w:rPr>
-        <w:t xml:space="preserve"> in an inheritance hierarchy, use abstract classes.</w:t>
+        <w:t>When you want to provide polymorphic behaviour in an inheritance hierarchy, use abstract classes.</w:t>
       </w:r>
     </w:p>
     <w:p>
@@ -7424,27 +5240,7 @@
           <w:sz w:val="23"/>
           <w:szCs w:val="23"/>
         </w:rPr>
-        <w:t xml:space="preserve">When you want polymorphic </w:t>
-      </w:r>
-      <w:proofErr w:type="spellStart"/>
-      <w:r>
-        <w:rPr>
-          <w:rFonts w:ascii="Arial" w:hAnsi="Arial" w:cs="Arial"/>
-          <w:color w:val="242729"/>
-          <w:sz w:val="23"/>
-          <w:szCs w:val="23"/>
-        </w:rPr>
-        <w:t>behaviour</w:t>
-      </w:r>
-      <w:proofErr w:type="spellEnd"/>
-      <w:r>
-        <w:rPr>
-          <w:rFonts w:ascii="Arial" w:hAnsi="Arial" w:cs="Arial"/>
-          <w:color w:val="242729"/>
-          <w:sz w:val="23"/>
-          <w:szCs w:val="23"/>
-        </w:rPr>
-        <w:t xml:space="preserve"> for classes which are completely unrelated, use an interface.</w:t>
+        <w:t>When you want polymorphic behaviour for classes which are completely unrelated, use an interface.</w:t>
       </w:r>
     </w:p>
     <w:p>
@@ -7893,27 +5689,7 @@
           <w:sz w:val="23"/>
           <w:szCs w:val="23"/>
         </w:rPr>
-        <w:t xml:space="preserve">If we declare abstract we cannot declare final, static, synchronized, </w:t>
-      </w:r>
-      <w:proofErr w:type="spellStart"/>
-      <w:r>
-        <w:rPr>
-          <w:rFonts w:ascii="inherit" w:eastAsia="Times New Roman" w:hAnsi="inherit" w:cs="Arial"/>
-          <w:color w:val="242729"/>
-          <w:sz w:val="23"/>
-          <w:szCs w:val="23"/>
-        </w:rPr>
-        <w:t>strictfp</w:t>
-      </w:r>
-      <w:proofErr w:type="spellEnd"/>
-      <w:r>
-        <w:rPr>
-          <w:rFonts w:ascii="inherit" w:eastAsia="Times New Roman" w:hAnsi="inherit" w:cs="Arial"/>
-          <w:color w:val="242729"/>
-          <w:sz w:val="23"/>
-          <w:szCs w:val="23"/>
-        </w:rPr>
-        <w:t xml:space="preserve"> and native</w:t>
+        <w:t>If we declare abstract we cannot declare final, static, synchronized, strictfp and native</w:t>
       </w:r>
     </w:p>
     <w:p>
@@ -8422,91 +6198,27 @@
     </w:p>
     <w:p>
       <w:r>
-        <w:t xml:space="preserve">Static </w:t>
-      </w:r>
-      <w:proofErr w:type="gramStart"/>
-      <w:r>
-        <w:t>method :</w:t>
-      </w:r>
-      <w:proofErr w:type="gramEnd"/>
-      <w:r>
-        <w:t xml:space="preserve"> we can define </w:t>
-      </w:r>
-      <w:proofErr w:type="spellStart"/>
-      <w:r>
-        <w:t>staitic</w:t>
-      </w:r>
-      <w:proofErr w:type="spellEnd"/>
-      <w:r>
-        <w:t xml:space="preserve"> and default method in interface</w:t>
-      </w:r>
-    </w:p>
-    <w:p>
-      <w:r>
-        <w:t xml:space="preserve">Default method can be overridden in implementing </w:t>
-      </w:r>
-      <w:proofErr w:type="gramStart"/>
-      <w:r>
-        <w:t>class ,</w:t>
-      </w:r>
-      <w:proofErr w:type="gramEnd"/>
-      <w:r>
-        <w:t xml:space="preserve"> static </w:t>
-      </w:r>
-      <w:proofErr w:type="spellStart"/>
-      <w:r>
-        <w:t>can not</w:t>
-      </w:r>
-      <w:proofErr w:type="spellEnd"/>
-      <w:r>
-        <w:t xml:space="preserve"> be.</w:t>
-      </w:r>
-    </w:p>
-    <w:p>
-      <w:r>
-        <w:t xml:space="preserve">Static method </w:t>
-      </w:r>
-      <w:proofErr w:type="spellStart"/>
-      <w:r>
-        <w:t>belogs</w:t>
-      </w:r>
-      <w:proofErr w:type="spellEnd"/>
-      <w:r>
-        <w:t xml:space="preserve"> to only interface class and can be accessed by interface name. </w:t>
-      </w:r>
-      <w:proofErr w:type="gramStart"/>
-      <w:r>
-        <w:t>but</w:t>
-      </w:r>
-      <w:proofErr w:type="gramEnd"/>
-      <w:r>
-        <w:t xml:space="preserve"> not on class implementing interface.</w:t>
-      </w:r>
-    </w:p>
-    <w:p>
-      <w:r>
-        <w:t xml:space="preserve">Both class and interface can have static method with same name and </w:t>
-      </w:r>
-      <w:proofErr w:type="spellStart"/>
-      <w:r>
-        <w:t>nither</w:t>
-      </w:r>
-      <w:proofErr w:type="spellEnd"/>
-      <w:r>
-        <w:t xml:space="preserve"> override other.</w:t>
-      </w:r>
-    </w:p>
-    <w:p>
-      <w:r>
-        <w:t xml:space="preserve">If class is implementing more than one interface and these </w:t>
-      </w:r>
-      <w:proofErr w:type="gramStart"/>
-      <w:r>
-        <w:t>interface</w:t>
-      </w:r>
-      <w:proofErr w:type="gramEnd"/>
-      <w:r>
-        <w:t xml:space="preserve"> have same default method then implementing class should have to provide implementation</w:t>
+        <w:t>Static method : we can define staitic and default method in interface</w:t>
+      </w:r>
+    </w:p>
+    <w:p>
+      <w:r>
+        <w:t>Default method can be overridden in implementing class , static can not be.</w:t>
+      </w:r>
+    </w:p>
+    <w:p>
+      <w:r>
+        <w:t>Static method belogs to only interface class and can be accessed by interface name. but not on class implementing interface.</w:t>
+      </w:r>
+    </w:p>
+    <w:p>
+      <w:r>
+        <w:t>Both class and interface can have static method with same name and nither override other.</w:t>
+      </w:r>
+    </w:p>
+    <w:p>
+      <w:r>
+        <w:t>If class is implementing more than one interface and these interface have same default method then implementing class should have to provide implementation</w:t>
       </w:r>
     </w:p>
     <w:p/>
@@ -8680,27 +6392,7 @@
           <w:sz w:val="23"/>
           <w:szCs w:val="23"/>
         </w:rPr>
-        <w:t xml:space="preserve">They are part of </w:t>
-      </w:r>
-      <w:proofErr w:type="gramStart"/>
-      <w:r>
-        <w:rPr>
-          <w:rFonts w:ascii="inherit" w:eastAsia="Times New Roman" w:hAnsi="inherit" w:cs="Arial"/>
-          <w:color w:val="242729"/>
-          <w:sz w:val="23"/>
-          <w:szCs w:val="23"/>
-        </w:rPr>
-        <w:t>interface,</w:t>
-      </w:r>
-      <w:proofErr w:type="gramEnd"/>
-      <w:r>
-        <w:rPr>
-          <w:rFonts w:ascii="inherit" w:eastAsia="Times New Roman" w:hAnsi="inherit" w:cs="Arial"/>
-          <w:color w:val="242729"/>
-          <w:sz w:val="23"/>
-          <w:szCs w:val="23"/>
-        </w:rPr>
-        <w:t xml:space="preserve"> we can’t use it for implementation class objects.</w:t>
+        <w:t>They are part of interface, we can’t use it for implementation class objects.</w:t>
       </w:r>
     </w:p>
     <w:p>
@@ -8778,27 +6470,7 @@
           <w:sz w:val="24"/>
           <w:szCs w:val="24"/>
         </w:rPr>
-        <w:t xml:space="preserve">Java interface static method is part of </w:t>
-      </w:r>
-      <w:proofErr w:type="gramStart"/>
-      <w:r>
-        <w:rPr>
-          <w:rFonts w:ascii="Arial" w:eastAsia="Times New Roman" w:hAnsi="Arial" w:cs="Arial"/>
-          <w:color w:val="000000"/>
-          <w:sz w:val="24"/>
-          <w:szCs w:val="24"/>
-        </w:rPr>
-        <w:t>interface,</w:t>
-      </w:r>
-      <w:proofErr w:type="gramEnd"/>
-      <w:r>
-        <w:rPr>
-          <w:rFonts w:ascii="Arial" w:eastAsia="Times New Roman" w:hAnsi="Arial" w:cs="Arial"/>
-          <w:color w:val="000000"/>
-          <w:sz w:val="24"/>
-          <w:szCs w:val="24"/>
-        </w:rPr>
-        <w:t xml:space="preserve"> we can’t use it for implementation class objects.</w:t>
+        <w:t>Java interface static method is part of interface, we can’t use it for implementation class objects.</w:t>
       </w:r>
     </w:p>
     <w:p>
@@ -8876,27 +6548,7 @@
           <w:sz w:val="24"/>
           <w:szCs w:val="24"/>
         </w:rPr>
-        <w:t xml:space="preserve">We can’t define interface static method for Object class </w:t>
-      </w:r>
-      <w:proofErr w:type="gramStart"/>
-      <w:r>
-        <w:rPr>
-          <w:rFonts w:ascii="Arial" w:eastAsia="Times New Roman" w:hAnsi="Arial" w:cs="Arial"/>
-          <w:color w:val="000000"/>
-          <w:sz w:val="24"/>
-          <w:szCs w:val="24"/>
-        </w:rPr>
-        <w:t>methods,</w:t>
-      </w:r>
-      <w:proofErr w:type="gramEnd"/>
-      <w:r>
-        <w:rPr>
-          <w:rFonts w:ascii="Arial" w:eastAsia="Times New Roman" w:hAnsi="Arial" w:cs="Arial"/>
-          <w:color w:val="000000"/>
-          <w:sz w:val="24"/>
-          <w:szCs w:val="24"/>
-        </w:rPr>
-        <w:t xml:space="preserve"> we will get compiler error as “This static method cannot hide the instance method from Object”. This is because it’s not allowed in java, since Object is the base class for all the classes and we can’t have one class level static method and another instance method with same signature.</w:t>
+        <w:t>We can’t define interface static method for Object class methods, we will get compiler error as “This static method cannot hide the instance method from Object”. This is because it’s not allowed in java, since Object is the base class for all the classes and we can’t have one class level static method and another instance method with same signature.</w:t>
       </w:r>
     </w:p>
     <w:p>
@@ -8922,29 +6574,7 @@
           <w:sz w:val="24"/>
           <w:szCs w:val="24"/>
         </w:rPr>
-        <w:t xml:space="preserve">We can use java interface static methods to remove utility classes such as Collections and move all of </w:t>
-      </w:r>
-      <w:proofErr w:type="spellStart"/>
-      <w:proofErr w:type="gramStart"/>
-      <w:r>
-        <w:rPr>
-          <w:rFonts w:ascii="Arial" w:eastAsia="Times New Roman" w:hAnsi="Arial" w:cs="Arial"/>
-          <w:color w:val="000000"/>
-          <w:sz w:val="24"/>
-          <w:szCs w:val="24"/>
-        </w:rPr>
-        <w:t>it’s</w:t>
-      </w:r>
-      <w:proofErr w:type="spellEnd"/>
-      <w:proofErr w:type="gramEnd"/>
-      <w:r>
-        <w:rPr>
-          <w:rFonts w:ascii="Arial" w:eastAsia="Times New Roman" w:hAnsi="Arial" w:cs="Arial"/>
-          <w:color w:val="000000"/>
-          <w:sz w:val="24"/>
-          <w:szCs w:val="24"/>
-        </w:rPr>
-        <w:t xml:space="preserve"> static methods to the corresponding interface, that would be easy to find and use.</w:t>
+        <w:t>We can use java interface static methods to remove utility classes such as Collections and move all of it’s static methods to the corresponding interface, that would be easy to find and use.</w:t>
       </w:r>
     </w:p>
     <w:p/>
@@ -9013,7 +6643,6 @@
           <w:szCs w:val="24"/>
         </w:rPr>
       </w:pPr>
-      <w:proofErr w:type="gramStart"/>
       <w:r>
         <w:rPr>
           <w:rFonts w:ascii="Arial" w:eastAsia="Times New Roman" w:hAnsi="Arial" w:cs="Arial"/>
@@ -9021,17 +6650,7 @@
           <w:sz w:val="24"/>
           <w:szCs w:val="24"/>
         </w:rPr>
-        <w:t>Java interface default methods has</w:t>
-      </w:r>
-      <w:proofErr w:type="gramEnd"/>
-      <w:r>
-        <w:rPr>
-          <w:rFonts w:ascii="Arial" w:eastAsia="Times New Roman" w:hAnsi="Arial" w:cs="Arial"/>
-          <w:color w:val="000000"/>
-          <w:sz w:val="24"/>
-          <w:szCs w:val="24"/>
-        </w:rPr>
-        <w:t xml:space="preserve"> bridge down the differences between interfaces and abstract classes.</w:t>
+        <w:t>Java interface default methods has bridge down the differences between interfaces and abstract classes.</w:t>
       </w:r>
     </w:p>
     <w:p>
@@ -9084,27 +6703,7 @@
           <w:szCs w:val="24"/>
         </w:rPr>
         <w:lastRenderedPageBreak/>
-        <w:t xml:space="preserve">Java interface default methods will help us in removing base implementation </w:t>
-      </w:r>
-      <w:proofErr w:type="gramStart"/>
-      <w:r>
-        <w:rPr>
-          <w:rFonts w:ascii="Arial" w:eastAsia="Times New Roman" w:hAnsi="Arial" w:cs="Arial"/>
-          <w:color w:val="000000"/>
-          <w:sz w:val="24"/>
-          <w:szCs w:val="24"/>
-        </w:rPr>
-        <w:t>classes,</w:t>
-      </w:r>
-      <w:proofErr w:type="gramEnd"/>
-      <w:r>
-        <w:rPr>
-          <w:rFonts w:ascii="Arial" w:eastAsia="Times New Roman" w:hAnsi="Arial" w:cs="Arial"/>
-          <w:color w:val="000000"/>
-          <w:sz w:val="24"/>
-          <w:szCs w:val="24"/>
-        </w:rPr>
-        <w:t xml:space="preserve"> we can provide default implementation and the implementation classes can chose which one to override.</w:t>
+        <w:t>Java interface default methods will help us in removing base implementation classes, we can provide default implementation and the implementation classes can chose which one to override.</w:t>
       </w:r>
     </w:p>
     <w:p>
@@ -9130,27 +6729,7 @@
           <w:sz w:val="24"/>
           <w:szCs w:val="24"/>
         </w:rPr>
-        <w:t xml:space="preserve">One of the major </w:t>
-      </w:r>
-      <w:proofErr w:type="gramStart"/>
-      <w:r>
-        <w:rPr>
-          <w:rFonts w:ascii="Arial" w:eastAsia="Times New Roman" w:hAnsi="Arial" w:cs="Arial"/>
-          <w:color w:val="000000"/>
-          <w:sz w:val="24"/>
-          <w:szCs w:val="24"/>
-        </w:rPr>
-        <w:t>reason</w:t>
-      </w:r>
-      <w:proofErr w:type="gramEnd"/>
-      <w:r>
-        <w:rPr>
-          <w:rFonts w:ascii="Arial" w:eastAsia="Times New Roman" w:hAnsi="Arial" w:cs="Arial"/>
-          <w:color w:val="000000"/>
-          <w:sz w:val="24"/>
-          <w:szCs w:val="24"/>
-        </w:rPr>
-        <w:t xml:space="preserve"> for introducing default methods in interfaces is to enhance the Collections API in Java 8 to support lambda expressions.</w:t>
+        <w:t>One of the major reason for introducing default methods in interfaces is to enhance the Collections API in Java 8 to support lambda expressions.</w:t>
       </w:r>
     </w:p>
     <w:p>
@@ -9178,7 +6757,6 @@
         </w:rPr>
         <w:t>If any class in the hierarchy has a method with same signature, then default methods become irrelevant. A default method cannot override a method from </w:t>
       </w:r>
-      <w:proofErr w:type="spellStart"/>
       <w:r>
         <w:rPr>
           <w:rFonts w:ascii="Courier New" w:eastAsia="Times New Roman" w:hAnsi="Courier New" w:cs="Courier New"/>
@@ -9189,7 +6767,6 @@
         </w:rPr>
         <w:t>java.lang.Object</w:t>
       </w:r>
-      <w:proofErr w:type="spellEnd"/>
       <w:r>
         <w:rPr>
           <w:rFonts w:ascii="Arial" w:eastAsia="Times New Roman" w:hAnsi="Arial" w:cs="Arial"/>
@@ -9197,27 +6774,7 @@
           <w:sz w:val="24"/>
           <w:szCs w:val="24"/>
         </w:rPr>
-        <w:t xml:space="preserve">. The reasoning is very simple, it’s because Object is the base class for all the java classes. So even if we have Object class methods defined as default methods in interfaces, it will be useless because Object class method will always be used. That’s why to avoid </w:t>
-      </w:r>
-      <w:proofErr w:type="gramStart"/>
-      <w:r>
-        <w:rPr>
-          <w:rFonts w:ascii="Arial" w:eastAsia="Times New Roman" w:hAnsi="Arial" w:cs="Arial"/>
-          <w:color w:val="000000"/>
-          <w:sz w:val="24"/>
-          <w:szCs w:val="24"/>
-        </w:rPr>
-        <w:t>confusion,</w:t>
-      </w:r>
-      <w:proofErr w:type="gramEnd"/>
-      <w:r>
-        <w:rPr>
-          <w:rFonts w:ascii="Arial" w:eastAsia="Times New Roman" w:hAnsi="Arial" w:cs="Arial"/>
-          <w:color w:val="000000"/>
-          <w:sz w:val="24"/>
-          <w:szCs w:val="24"/>
-        </w:rPr>
-        <w:t xml:space="preserve"> we can’t have default methods that are overriding Object class methods.</w:t>
+        <w:t>. The reasoning is very simple, it’s because Object is the base class for all the java classes. So even if we have Object class methods defined as default methods in interfaces, it will be useless because Object class method will always be used. That’s why to avoid confusion, we can’t have default methods that are overriding Object class methods.</w:t>
       </w:r>
     </w:p>
     <w:p>
@@ -9310,47 +6867,7 @@
           <w:sz w:val="24"/>
           <w:szCs w:val="24"/>
         </w:rPr>
-        <w:t>A new annotation @</w:t>
-      </w:r>
-      <w:proofErr w:type="spellStart"/>
-      <w:r>
-        <w:rPr>
-          <w:rFonts w:asciiTheme="majorHAnsi" w:eastAsia="Times New Roman" w:hAnsiTheme="majorHAnsi" w:cs="Arial"/>
-          <w:color w:val="000000"/>
-          <w:sz w:val="24"/>
-          <w:szCs w:val="24"/>
-        </w:rPr>
-        <w:t>FunctionalInterface</w:t>
-      </w:r>
-      <w:proofErr w:type="spellEnd"/>
-      <w:r>
-        <w:rPr>
-          <w:rFonts w:asciiTheme="majorHAnsi" w:eastAsia="Times New Roman" w:hAnsiTheme="majorHAnsi" w:cs="Arial"/>
-          <w:color w:val="000000"/>
-          <w:sz w:val="24"/>
-          <w:szCs w:val="24"/>
-        </w:rPr>
-        <w:t xml:space="preserve"> has been introduced to mark an interface as Functional Interface. @</w:t>
-      </w:r>
-      <w:proofErr w:type="spellStart"/>
-      <w:r>
-        <w:rPr>
-          <w:rFonts w:asciiTheme="majorHAnsi" w:eastAsia="Times New Roman" w:hAnsiTheme="majorHAnsi" w:cs="Arial"/>
-          <w:color w:val="000000"/>
-          <w:sz w:val="24"/>
-          <w:szCs w:val="24"/>
-        </w:rPr>
-        <w:t>FunctionalInterface</w:t>
-      </w:r>
-      <w:proofErr w:type="spellEnd"/>
-      <w:r>
-        <w:rPr>
-          <w:rFonts w:asciiTheme="majorHAnsi" w:eastAsia="Times New Roman" w:hAnsiTheme="majorHAnsi" w:cs="Arial"/>
-          <w:color w:val="000000"/>
-          <w:sz w:val="24"/>
-          <w:szCs w:val="24"/>
-        </w:rPr>
-        <w:t xml:space="preserve"> annotation is a facility to avoid accidental addition of abstract methods in the functional interfaces. It’s optional but good practice to use it.</w:t>
+        <w:t>A new annotation @FunctionalInterface has been introduced to mark an interface as Functional Interface. @FunctionalInterface annotation is a facility to avoid accidental addition of abstract methods in the functional interfaces. It’s optional but good practice to use it.</w:t>
       </w:r>
     </w:p>
     <w:p>
@@ -9391,19 +6908,8 @@
           <w:sz w:val="24"/>
           <w:szCs w:val="24"/>
         </w:rPr>
-        <w:t xml:space="preserve"> to instantiate them. </w:t>
-      </w:r>
-      <w:proofErr w:type="gramStart"/>
-      <w:r>
-        <w:rPr>
-          <w:rFonts w:asciiTheme="majorHAnsi" w:eastAsia="Times New Roman" w:hAnsiTheme="majorHAnsi" w:cs="Arial"/>
-          <w:color w:val="000000"/>
-          <w:sz w:val="24"/>
-          <w:szCs w:val="24"/>
-        </w:rPr>
-        <w:t>A new package </w:t>
-      </w:r>
-      <w:proofErr w:type="spellStart"/>
+        <w:t> to instantiate them. A new package </w:t>
+      </w:r>
       <w:r>
         <w:rPr>
           <w:rFonts w:asciiTheme="majorHAnsi" w:eastAsia="Times New Roman" w:hAnsiTheme="majorHAnsi" w:cs="Courier New"/>
@@ -9414,7 +6920,6 @@
         </w:rPr>
         <w:t>java.util.function</w:t>
       </w:r>
-      <w:proofErr w:type="spellEnd"/>
       <w:r>
         <w:rPr>
           <w:rFonts w:asciiTheme="majorHAnsi" w:eastAsia="Times New Roman" w:hAnsiTheme="majorHAnsi" w:cs="Arial"/>
@@ -9422,17 +6927,7 @@
           <w:sz w:val="24"/>
           <w:szCs w:val="24"/>
         </w:rPr>
-        <w:t> with bunch of functional interfaces are</w:t>
-      </w:r>
-      <w:proofErr w:type="gramEnd"/>
-      <w:r>
-        <w:rPr>
-          <w:rFonts w:asciiTheme="majorHAnsi" w:eastAsia="Times New Roman" w:hAnsiTheme="majorHAnsi" w:cs="Arial"/>
-          <w:color w:val="000000"/>
-          <w:sz w:val="24"/>
-          <w:szCs w:val="24"/>
-        </w:rPr>
-        <w:t xml:space="preserve"> added to provide target types for lambda expressions and method references. </w:t>
+        <w:t xml:space="preserve"> with bunch of functional interfaces are added to provide target types for lambda expressions and method references. </w:t>
       </w:r>
       <w:r>
         <w:rPr>
@@ -9535,27 +7030,7 @@
           <w:sz w:val="20"/>
           <w:szCs w:val="20"/>
         </w:rPr>
-        <w:t>@</w:t>
-      </w:r>
-      <w:proofErr w:type="spellStart"/>
-      <w:r>
-        <w:rPr>
-          <w:rFonts w:ascii="Helvetica" w:eastAsia="Times New Roman" w:hAnsi="Helvetica" w:cs="Times New Roman"/>
-          <w:color w:val="000000"/>
-          <w:sz w:val="20"/>
-          <w:szCs w:val="20"/>
-        </w:rPr>
-        <w:t>FunctionalInterface</w:t>
-      </w:r>
-      <w:proofErr w:type="spellEnd"/>
-      <w:r>
-        <w:rPr>
-          <w:rFonts w:ascii="Helvetica" w:eastAsia="Times New Roman" w:hAnsi="Helvetica" w:cs="Times New Roman"/>
-          <w:color w:val="000000"/>
-          <w:sz w:val="20"/>
-          <w:szCs w:val="20"/>
-        </w:rPr>
-        <w:t xml:space="preserve"> annotation is used to ensure an interface can’t have more than one abstract method. The use of this annotation is optional.</w:t>
+        <w:t>@FunctionalInterface annotation is used to ensure an interface can’t have more than one abstract method. The use of this annotation is optional.</w:t>
       </w:r>
     </w:p>
     <w:p>
@@ -9583,47 +7058,7 @@
           <w:sz w:val="20"/>
           <w:szCs w:val="20"/>
         </w:rPr>
-        <w:t xml:space="preserve">The </w:t>
-      </w:r>
-      <w:proofErr w:type="spellStart"/>
-      <w:r>
-        <w:rPr>
-          <w:rFonts w:ascii="Helvetica" w:eastAsia="Times New Roman" w:hAnsi="Helvetica" w:cs="Times New Roman"/>
-          <w:color w:val="000000"/>
-          <w:sz w:val="20"/>
-          <w:szCs w:val="20"/>
-        </w:rPr>
-        <w:t>java.util.function</w:t>
-      </w:r>
-      <w:proofErr w:type="spellEnd"/>
-      <w:r>
-        <w:rPr>
-          <w:rFonts w:ascii="Helvetica" w:eastAsia="Times New Roman" w:hAnsi="Helvetica" w:cs="Times New Roman"/>
-          <w:color w:val="000000"/>
-          <w:sz w:val="20"/>
-          <w:szCs w:val="20"/>
-        </w:rPr>
-        <w:t xml:space="preserve"> package contains many </w:t>
-      </w:r>
-      <w:proofErr w:type="spellStart"/>
-      <w:r>
-        <w:rPr>
-          <w:rFonts w:ascii="Helvetica" w:eastAsia="Times New Roman" w:hAnsi="Helvetica" w:cs="Times New Roman"/>
-          <w:color w:val="000000"/>
-          <w:sz w:val="20"/>
-          <w:szCs w:val="20"/>
-        </w:rPr>
-        <w:t>builtin</w:t>
-      </w:r>
-      <w:proofErr w:type="spellEnd"/>
-      <w:r>
-        <w:rPr>
-          <w:rFonts w:ascii="Helvetica" w:eastAsia="Times New Roman" w:hAnsi="Helvetica" w:cs="Times New Roman"/>
-          <w:color w:val="000000"/>
-          <w:sz w:val="20"/>
-          <w:szCs w:val="20"/>
-        </w:rPr>
-        <w:t xml:space="preserve"> functional interfaces in Java 8.</w:t>
+        <w:t>The java.util.function package contains many builtin functional interfaces in Java 8.</w:t>
       </w:r>
     </w:p>
     <w:p>
@@ -9668,19 +7103,20 @@
           <w:sz w:val="24"/>
           <w:szCs w:val="24"/>
         </w:rPr>
-        <w:t xml:space="preserve">Functional Interfaces </w:t>
-      </w:r>
-      <w:proofErr w:type="gramStart"/>
-      <w:r>
+        <w:t>Functional Interfaces In Java</w:t>
+      </w:r>
+    </w:p>
+    <w:p>
+      <w:pPr>
+        <w:shd w:val="clear" w:color="auto" w:fill="FFFFFF"/>
+        <w:spacing w:after="390" w:line="240" w:lineRule="auto"/>
         <w:rPr>
           <w:rFonts w:asciiTheme="majorHAnsi" w:eastAsia="Times New Roman" w:hAnsiTheme="majorHAnsi" w:cs="Arial"/>
           <w:color w:val="000000"/>
           <w:sz w:val="24"/>
           <w:szCs w:val="24"/>
         </w:rPr>
-        <w:t>In</w:t>
-      </w:r>
-      <w:proofErr w:type="gramEnd"/>
+      </w:pPr>
       <w:r>
         <w:rPr>
           <w:rFonts w:asciiTheme="majorHAnsi" w:eastAsia="Times New Roman" w:hAnsiTheme="majorHAnsi" w:cs="Arial"/>
@@ -9688,7 +7124,8 @@
           <w:sz w:val="24"/>
           <w:szCs w:val="24"/>
         </w:rPr>
-        <w:t xml:space="preserve"> Java</w:t>
+        <w:lastRenderedPageBreak/>
+        <w:t>A functional interface is an interface that contains only one abstract method. They can have only one functionality to exhibit. From Java 8 onwards, lambda expressions can be used to represent the instance of a functional interface. A functional interface can have any number of default methods. Runnable, ActionListener, Comparable are some of the examples of functional interfaces.</w:t>
       </w:r>
     </w:p>
     <w:p>
@@ -9709,30 +7146,32 @@
           <w:sz w:val="24"/>
           <w:szCs w:val="24"/>
         </w:rPr>
-        <w:lastRenderedPageBreak/>
-        <w:t xml:space="preserve">A functional interface is an interface that contains only one abstract method. They can have </w:t>
-      </w:r>
-      <w:proofErr w:type="gramStart"/>
-      <w:r>
+        <w:t>Before Java 8, we had to create anonymous inner class objects or implement these interfaces.</w:t>
+      </w:r>
+    </w:p>
+    <w:p>
+      <w:pPr>
+        <w:shd w:val="clear" w:color="auto" w:fill="FFFFFF"/>
+        <w:spacing w:after="390" w:line="240" w:lineRule="auto"/>
         <w:rPr>
           <w:rFonts w:asciiTheme="majorHAnsi" w:eastAsia="Times New Roman" w:hAnsiTheme="majorHAnsi" w:cs="Arial"/>
           <w:color w:val="000000"/>
           <w:sz w:val="24"/>
           <w:szCs w:val="24"/>
         </w:rPr>
-        <w:t>only one functionality</w:t>
-      </w:r>
-      <w:proofErr w:type="gramEnd"/>
-      <w:r>
+      </w:pPr>
+    </w:p>
+    <w:p>
+      <w:pPr>
+        <w:shd w:val="clear" w:color="auto" w:fill="FFFFFF"/>
+        <w:spacing w:after="390" w:line="240" w:lineRule="auto"/>
         <w:rPr>
           <w:rFonts w:asciiTheme="majorHAnsi" w:eastAsia="Times New Roman" w:hAnsiTheme="majorHAnsi" w:cs="Arial"/>
           <w:color w:val="000000"/>
           <w:sz w:val="24"/>
           <w:szCs w:val="24"/>
         </w:rPr>
-        <w:t xml:space="preserve"> to exhibit. From Java 8 onwards, lambda expressions can be used to represent the instance of a functional interface. A functional interface can have any number of default methods. Runnable, </w:t>
-      </w:r>
-      <w:proofErr w:type="spellStart"/>
+      </w:pPr>
       <w:r>
         <w:rPr>
           <w:rFonts w:asciiTheme="majorHAnsi" w:eastAsia="Times New Roman" w:hAnsiTheme="majorHAnsi" w:cs="Arial"/>
@@ -9740,17 +7179,28 @@
           <w:sz w:val="24"/>
           <w:szCs w:val="24"/>
         </w:rPr>
-        <w:t>ActionListener</w:t>
-      </w:r>
-      <w:proofErr w:type="spellEnd"/>
-      <w:r>
+        <w:t>// Java program to demonstrate functional interface</w:t>
+      </w:r>
+    </w:p>
+    <w:p>
+      <w:pPr>
+        <w:shd w:val="clear" w:color="auto" w:fill="FFFFFF"/>
+        <w:spacing w:after="390" w:line="240" w:lineRule="auto"/>
         <w:rPr>
           <w:rFonts w:asciiTheme="majorHAnsi" w:eastAsia="Times New Roman" w:hAnsiTheme="majorHAnsi" w:cs="Arial"/>
           <w:color w:val="000000"/>
           <w:sz w:val="24"/>
           <w:szCs w:val="24"/>
         </w:rPr>
-        <w:t>, Comparable are some of the examples of functional interfaces.</w:t>
+      </w:pPr>
+      <w:r>
+        <w:rPr>
+          <w:rFonts w:asciiTheme="majorHAnsi" w:eastAsia="Times New Roman" w:hAnsiTheme="majorHAnsi" w:cs="Arial"/>
+          <w:color w:val="000000"/>
+          <w:sz w:val="24"/>
+          <w:szCs w:val="24"/>
+        </w:rPr>
+        <w:t xml:space="preserve"> </w:t>
       </w:r>
     </w:p>
     <w:p>
@@ -9771,7 +7221,7 @@
           <w:sz w:val="24"/>
           <w:szCs w:val="24"/>
         </w:rPr>
-        <w:t>Before Java 8, we had to create anonymous inner class objects or implement these interfaces.</w:t>
+        <w:t>class Test</w:t>
       </w:r>
     </w:p>
     <w:p>
@@ -9785,6 +7235,15 @@
           <w:szCs w:val="24"/>
         </w:rPr>
       </w:pPr>
+      <w:r>
+        <w:rPr>
+          <w:rFonts w:asciiTheme="majorHAnsi" w:eastAsia="Times New Roman" w:hAnsiTheme="majorHAnsi" w:cs="Arial"/>
+          <w:color w:val="000000"/>
+          <w:sz w:val="24"/>
+          <w:szCs w:val="24"/>
+        </w:rPr>
+        <w:t>{</w:t>
+      </w:r>
     </w:p>
     <w:p>
       <w:pPr>
@@ -9804,7 +7263,7 @@
           <w:sz w:val="24"/>
           <w:szCs w:val="24"/>
         </w:rPr>
-        <w:t>// Java program to demonstrate functional interface</w:t>
+        <w:t xml:space="preserve">    public static void main(String args[])</w:t>
       </w:r>
     </w:p>
     <w:p>
@@ -9825,7 +7284,7 @@
           <w:sz w:val="24"/>
           <w:szCs w:val="24"/>
         </w:rPr>
-        <w:t xml:space="preserve"> </w:t>
+        <w:t xml:space="preserve">    {</w:t>
       </w:r>
     </w:p>
     <w:p>
@@ -9839,7 +7298,6 @@
           <w:szCs w:val="24"/>
         </w:rPr>
       </w:pPr>
-      <w:proofErr w:type="gramStart"/>
       <w:r>
         <w:rPr>
           <w:rFonts w:asciiTheme="majorHAnsi" w:eastAsia="Times New Roman" w:hAnsiTheme="majorHAnsi" w:cs="Arial"/>
@@ -9847,17 +7305,28 @@
           <w:sz w:val="24"/>
           <w:szCs w:val="24"/>
         </w:rPr>
-        <w:t>class</w:t>
-      </w:r>
-      <w:proofErr w:type="gramEnd"/>
-      <w:r>
+        <w:t xml:space="preserve">        // create anonymous inner class object</w:t>
+      </w:r>
+    </w:p>
+    <w:p>
+      <w:pPr>
+        <w:shd w:val="clear" w:color="auto" w:fill="FFFFFF"/>
+        <w:spacing w:after="390" w:line="240" w:lineRule="auto"/>
         <w:rPr>
           <w:rFonts w:asciiTheme="majorHAnsi" w:eastAsia="Times New Roman" w:hAnsiTheme="majorHAnsi" w:cs="Arial"/>
           <w:color w:val="000000"/>
           <w:sz w:val="24"/>
           <w:szCs w:val="24"/>
         </w:rPr>
-        <w:t xml:space="preserve"> Test</w:t>
+      </w:pPr>
+      <w:r>
+        <w:rPr>
+          <w:rFonts w:asciiTheme="majorHAnsi" w:eastAsia="Times New Roman" w:hAnsiTheme="majorHAnsi" w:cs="Arial"/>
+          <w:color w:val="000000"/>
+          <w:sz w:val="24"/>
+          <w:szCs w:val="24"/>
+        </w:rPr>
+        <w:t xml:space="preserve">        new Thread(new Runnable()</w:t>
       </w:r>
     </w:p>
     <w:p>
@@ -9878,7 +7347,7 @@
           <w:sz w:val="24"/>
           <w:szCs w:val="24"/>
         </w:rPr>
-        <w:t>{</w:t>
+        <w:t xml:space="preserve">        {</w:t>
       </w:r>
     </w:p>
     <w:p>
@@ -9899,19 +7368,20 @@
           <w:sz w:val="24"/>
           <w:szCs w:val="24"/>
         </w:rPr>
-        <w:t xml:space="preserve">    </w:t>
-      </w:r>
-      <w:proofErr w:type="gramStart"/>
-      <w:r>
+        <w:t xml:space="preserve">            @Override</w:t>
+      </w:r>
+    </w:p>
+    <w:p>
+      <w:pPr>
+        <w:shd w:val="clear" w:color="auto" w:fill="FFFFFF"/>
+        <w:spacing w:after="390" w:line="240" w:lineRule="auto"/>
         <w:rPr>
           <w:rFonts w:asciiTheme="majorHAnsi" w:eastAsia="Times New Roman" w:hAnsiTheme="majorHAnsi" w:cs="Arial"/>
           <w:color w:val="000000"/>
           <w:sz w:val="24"/>
           <w:szCs w:val="24"/>
         </w:rPr>
-        <w:t>public</w:t>
-      </w:r>
-      <w:proofErr w:type="gramEnd"/>
+      </w:pPr>
       <w:r>
         <w:rPr>
           <w:rFonts w:asciiTheme="majorHAnsi" w:eastAsia="Times New Roman" w:hAnsiTheme="majorHAnsi" w:cs="Arial"/>
@@ -9919,19 +7389,20 @@
           <w:sz w:val="24"/>
           <w:szCs w:val="24"/>
         </w:rPr>
-        <w:t xml:space="preserve"> static void main(String </w:t>
-      </w:r>
-      <w:proofErr w:type="spellStart"/>
-      <w:r>
+        <w:t xml:space="preserve">            public void run()</w:t>
+      </w:r>
+    </w:p>
+    <w:p>
+      <w:pPr>
+        <w:shd w:val="clear" w:color="auto" w:fill="FFFFFF"/>
+        <w:spacing w:after="390" w:line="240" w:lineRule="auto"/>
         <w:rPr>
           <w:rFonts w:asciiTheme="majorHAnsi" w:eastAsia="Times New Roman" w:hAnsiTheme="majorHAnsi" w:cs="Arial"/>
           <w:color w:val="000000"/>
           <w:sz w:val="24"/>
           <w:szCs w:val="24"/>
         </w:rPr>
-        <w:t>args</w:t>
-      </w:r>
-      <w:proofErr w:type="spellEnd"/>
+      </w:pPr>
       <w:r>
         <w:rPr>
           <w:rFonts w:asciiTheme="majorHAnsi" w:eastAsia="Times New Roman" w:hAnsiTheme="majorHAnsi" w:cs="Arial"/>
@@ -9939,7 +7410,7 @@
           <w:sz w:val="24"/>
           <w:szCs w:val="24"/>
         </w:rPr>
-        <w:t>[])</w:t>
+        <w:t xml:space="preserve">            {</w:t>
       </w:r>
     </w:p>
     <w:p>
@@ -9960,7 +7431,7 @@
           <w:sz w:val="24"/>
           <w:szCs w:val="24"/>
         </w:rPr>
-        <w:t xml:space="preserve">    {</w:t>
+        <w:t xml:space="preserve">                System.out.println("New thread created");</w:t>
       </w:r>
     </w:p>
     <w:p>
@@ -9981,7 +7452,7 @@
           <w:sz w:val="24"/>
           <w:szCs w:val="24"/>
         </w:rPr>
-        <w:t xml:space="preserve">        // create anonymous inner class object</w:t>
+        <w:t xml:space="preserve">            }</w:t>
       </w:r>
     </w:p>
     <w:p>
@@ -10002,246 +7473,8 @@
           <w:sz w:val="24"/>
           <w:szCs w:val="24"/>
         </w:rPr>
-        <w:t xml:space="preserve">        </w:t>
-      </w:r>
-      <w:proofErr w:type="gramStart"/>
-      <w:r>
-        <w:rPr>
-          <w:rFonts w:asciiTheme="majorHAnsi" w:eastAsia="Times New Roman" w:hAnsiTheme="majorHAnsi" w:cs="Arial"/>
-          <w:color w:val="000000"/>
-          <w:sz w:val="24"/>
-          <w:szCs w:val="24"/>
-        </w:rPr>
-        <w:t>new</w:t>
-      </w:r>
-      <w:proofErr w:type="gramEnd"/>
-      <w:r>
-        <w:rPr>
-          <w:rFonts w:asciiTheme="majorHAnsi" w:eastAsia="Times New Roman" w:hAnsiTheme="majorHAnsi" w:cs="Arial"/>
-          <w:color w:val="000000"/>
-          <w:sz w:val="24"/>
-          <w:szCs w:val="24"/>
-        </w:rPr>
-        <w:t xml:space="preserve"> Thread(new Runnable()</w:t>
-      </w:r>
-    </w:p>
-    <w:p>
-      <w:pPr>
-        <w:shd w:val="clear" w:color="auto" w:fill="FFFFFF"/>
-        <w:spacing w:after="390" w:line="240" w:lineRule="auto"/>
-        <w:rPr>
-          <w:rFonts w:asciiTheme="majorHAnsi" w:eastAsia="Times New Roman" w:hAnsiTheme="majorHAnsi" w:cs="Arial"/>
-          <w:color w:val="000000"/>
-          <w:sz w:val="24"/>
-          <w:szCs w:val="24"/>
-        </w:rPr>
-      </w:pPr>
-      <w:r>
-        <w:rPr>
-          <w:rFonts w:asciiTheme="majorHAnsi" w:eastAsia="Times New Roman" w:hAnsiTheme="majorHAnsi" w:cs="Arial"/>
-          <w:color w:val="000000"/>
-          <w:sz w:val="24"/>
-          <w:szCs w:val="24"/>
-        </w:rPr>
-        <w:t xml:space="preserve">        {</w:t>
-      </w:r>
-    </w:p>
-    <w:p>
-      <w:pPr>
-        <w:shd w:val="clear" w:color="auto" w:fill="FFFFFF"/>
-        <w:spacing w:after="390" w:line="240" w:lineRule="auto"/>
-        <w:rPr>
-          <w:rFonts w:asciiTheme="majorHAnsi" w:eastAsia="Times New Roman" w:hAnsiTheme="majorHAnsi" w:cs="Arial"/>
-          <w:color w:val="000000"/>
-          <w:sz w:val="24"/>
-          <w:szCs w:val="24"/>
-        </w:rPr>
-      </w:pPr>
-      <w:r>
-        <w:rPr>
-          <w:rFonts w:asciiTheme="majorHAnsi" w:eastAsia="Times New Roman" w:hAnsiTheme="majorHAnsi" w:cs="Arial"/>
-          <w:color w:val="000000"/>
-          <w:sz w:val="24"/>
-          <w:szCs w:val="24"/>
-        </w:rPr>
-        <w:t xml:space="preserve">            @Override</w:t>
-      </w:r>
-    </w:p>
-    <w:p>
-      <w:pPr>
-        <w:shd w:val="clear" w:color="auto" w:fill="FFFFFF"/>
-        <w:spacing w:after="390" w:line="240" w:lineRule="auto"/>
-        <w:rPr>
-          <w:rFonts w:asciiTheme="majorHAnsi" w:eastAsia="Times New Roman" w:hAnsiTheme="majorHAnsi" w:cs="Arial"/>
-          <w:color w:val="000000"/>
-          <w:sz w:val="24"/>
-          <w:szCs w:val="24"/>
-        </w:rPr>
-      </w:pPr>
-      <w:r>
-        <w:rPr>
-          <w:rFonts w:asciiTheme="majorHAnsi" w:eastAsia="Times New Roman" w:hAnsiTheme="majorHAnsi" w:cs="Arial"/>
-          <w:color w:val="000000"/>
-          <w:sz w:val="24"/>
-          <w:szCs w:val="24"/>
-        </w:rPr>
-        <w:t xml:space="preserve">            </w:t>
-      </w:r>
-      <w:proofErr w:type="gramStart"/>
-      <w:r>
-        <w:rPr>
-          <w:rFonts w:asciiTheme="majorHAnsi" w:eastAsia="Times New Roman" w:hAnsiTheme="majorHAnsi" w:cs="Arial"/>
-          <w:color w:val="000000"/>
-          <w:sz w:val="24"/>
-          <w:szCs w:val="24"/>
-        </w:rPr>
-        <w:t>public</w:t>
-      </w:r>
-      <w:proofErr w:type="gramEnd"/>
-      <w:r>
-        <w:rPr>
-          <w:rFonts w:asciiTheme="majorHAnsi" w:eastAsia="Times New Roman" w:hAnsiTheme="majorHAnsi" w:cs="Arial"/>
-          <w:color w:val="000000"/>
-          <w:sz w:val="24"/>
-          <w:szCs w:val="24"/>
-        </w:rPr>
-        <w:t xml:space="preserve"> void run()</w:t>
-      </w:r>
-    </w:p>
-    <w:p>
-      <w:pPr>
-        <w:shd w:val="clear" w:color="auto" w:fill="FFFFFF"/>
-        <w:spacing w:after="390" w:line="240" w:lineRule="auto"/>
-        <w:rPr>
-          <w:rFonts w:asciiTheme="majorHAnsi" w:eastAsia="Times New Roman" w:hAnsiTheme="majorHAnsi" w:cs="Arial"/>
-          <w:color w:val="000000"/>
-          <w:sz w:val="24"/>
-          <w:szCs w:val="24"/>
-        </w:rPr>
-      </w:pPr>
-      <w:r>
-        <w:rPr>
-          <w:rFonts w:asciiTheme="majorHAnsi" w:eastAsia="Times New Roman" w:hAnsiTheme="majorHAnsi" w:cs="Arial"/>
-          <w:color w:val="000000"/>
-          <w:sz w:val="24"/>
-          <w:szCs w:val="24"/>
-        </w:rPr>
-        <w:t xml:space="preserve">            {</w:t>
-      </w:r>
-    </w:p>
-    <w:p>
-      <w:pPr>
-        <w:shd w:val="clear" w:color="auto" w:fill="FFFFFF"/>
-        <w:spacing w:after="390" w:line="240" w:lineRule="auto"/>
-        <w:rPr>
-          <w:rFonts w:asciiTheme="majorHAnsi" w:eastAsia="Times New Roman" w:hAnsiTheme="majorHAnsi" w:cs="Arial"/>
-          <w:color w:val="000000"/>
-          <w:sz w:val="24"/>
-          <w:szCs w:val="24"/>
-        </w:rPr>
-      </w:pPr>
-      <w:r>
-        <w:rPr>
-          <w:rFonts w:asciiTheme="majorHAnsi" w:eastAsia="Times New Roman" w:hAnsiTheme="majorHAnsi" w:cs="Arial"/>
-          <w:color w:val="000000"/>
-          <w:sz w:val="24"/>
-          <w:szCs w:val="24"/>
-        </w:rPr>
-        <w:t xml:space="preserve">                </w:t>
-      </w:r>
-      <w:proofErr w:type="spellStart"/>
-      <w:proofErr w:type="gramStart"/>
-      <w:r>
-        <w:rPr>
-          <w:rFonts w:asciiTheme="majorHAnsi" w:eastAsia="Times New Roman" w:hAnsiTheme="majorHAnsi" w:cs="Arial"/>
-          <w:color w:val="000000"/>
-          <w:sz w:val="24"/>
-          <w:szCs w:val="24"/>
-        </w:rPr>
-        <w:t>System.out.println</w:t>
-      </w:r>
-      <w:proofErr w:type="spellEnd"/>
-      <w:r>
-        <w:rPr>
-          <w:rFonts w:asciiTheme="majorHAnsi" w:eastAsia="Times New Roman" w:hAnsiTheme="majorHAnsi" w:cs="Arial"/>
-          <w:color w:val="000000"/>
-          <w:sz w:val="24"/>
-          <w:szCs w:val="24"/>
-        </w:rPr>
-        <w:t>(</w:t>
-      </w:r>
-      <w:proofErr w:type="gramEnd"/>
-      <w:r>
-        <w:rPr>
-          <w:rFonts w:asciiTheme="majorHAnsi" w:eastAsia="Times New Roman" w:hAnsiTheme="majorHAnsi" w:cs="Arial"/>
-          <w:color w:val="000000"/>
-          <w:sz w:val="24"/>
-          <w:szCs w:val="24"/>
-        </w:rPr>
-        <w:t>"New thread created");</w:t>
-      </w:r>
-    </w:p>
-    <w:p>
-      <w:pPr>
-        <w:shd w:val="clear" w:color="auto" w:fill="FFFFFF"/>
-        <w:spacing w:after="390" w:line="240" w:lineRule="auto"/>
-        <w:rPr>
-          <w:rFonts w:asciiTheme="majorHAnsi" w:eastAsia="Times New Roman" w:hAnsiTheme="majorHAnsi" w:cs="Arial"/>
-          <w:color w:val="000000"/>
-          <w:sz w:val="24"/>
-          <w:szCs w:val="24"/>
-        </w:rPr>
-      </w:pPr>
-      <w:r>
-        <w:rPr>
-          <w:rFonts w:asciiTheme="majorHAnsi" w:eastAsia="Times New Roman" w:hAnsiTheme="majorHAnsi" w:cs="Arial"/>
-          <w:color w:val="000000"/>
-          <w:sz w:val="24"/>
-          <w:szCs w:val="24"/>
-        </w:rPr>
-        <w:t xml:space="preserve">            }</w:t>
-      </w:r>
-    </w:p>
-    <w:p>
-      <w:pPr>
-        <w:shd w:val="clear" w:color="auto" w:fill="FFFFFF"/>
-        <w:spacing w:after="390" w:line="240" w:lineRule="auto"/>
-        <w:rPr>
-          <w:rFonts w:asciiTheme="majorHAnsi" w:eastAsia="Times New Roman" w:hAnsiTheme="majorHAnsi" w:cs="Arial"/>
-          <w:color w:val="000000"/>
-          <w:sz w:val="24"/>
-          <w:szCs w:val="24"/>
-        </w:rPr>
-      </w:pPr>
-      <w:r>
-        <w:rPr>
-          <w:rFonts w:asciiTheme="majorHAnsi" w:eastAsia="Times New Roman" w:hAnsiTheme="majorHAnsi" w:cs="Arial"/>
-          <w:color w:val="000000"/>
-          <w:sz w:val="24"/>
-          <w:szCs w:val="24"/>
-        </w:rPr>
         <w:lastRenderedPageBreak/>
-        <w:t xml:space="preserve">        }).</w:t>
-      </w:r>
-      <w:proofErr w:type="gramStart"/>
-      <w:r>
-        <w:rPr>
-          <w:rFonts w:asciiTheme="majorHAnsi" w:eastAsia="Times New Roman" w:hAnsiTheme="majorHAnsi" w:cs="Arial"/>
-          <w:color w:val="000000"/>
-          <w:sz w:val="24"/>
-          <w:szCs w:val="24"/>
-        </w:rPr>
-        <w:t>start(</w:t>
-      </w:r>
-      <w:proofErr w:type="gramEnd"/>
-      <w:r>
-        <w:rPr>
-          <w:rFonts w:asciiTheme="majorHAnsi" w:eastAsia="Times New Roman" w:hAnsiTheme="majorHAnsi" w:cs="Arial"/>
-          <w:color w:val="000000"/>
-          <w:sz w:val="24"/>
-          <w:szCs w:val="24"/>
-        </w:rPr>
-        <w:t>);</w:t>
+        <w:t xml:space="preserve">        }).start();</w:t>
       </w:r>
     </w:p>
     <w:p>
@@ -10533,27 +7766,7 @@
                 <w:sz w:val="20"/>
                 <w:szCs w:val="20"/>
               </w:rPr>
-              <w:t xml:space="preserve">main(String </w:t>
-            </w:r>
-            <w:proofErr w:type="spellStart"/>
-            <w:r>
-              <w:rPr>
-                <w:rFonts w:ascii="Courier New" w:eastAsia="Times New Roman" w:hAnsi="Courier New" w:cs="Courier New"/>
-                <w:color w:val="000000"/>
-                <w:sz w:val="20"/>
-                <w:szCs w:val="20"/>
-              </w:rPr>
-              <w:t>args</w:t>
-            </w:r>
-            <w:proofErr w:type="spellEnd"/>
-            <w:r>
-              <w:rPr>
-                <w:rFonts w:ascii="Courier New" w:eastAsia="Times New Roman" w:hAnsi="Courier New" w:cs="Courier New"/>
-                <w:color w:val="000000"/>
-                <w:sz w:val="20"/>
-                <w:szCs w:val="20"/>
-              </w:rPr>
-              <w:t>[])</w:t>
+              <w:t>main(String args[])</w:t>
             </w:r>
           </w:p>
           <w:p>
@@ -10671,27 +7884,7 @@
                 <w:sz w:val="20"/>
                 <w:szCs w:val="20"/>
               </w:rPr>
-              <w:t>       {</w:t>
-            </w:r>
-            <w:proofErr w:type="spellStart"/>
-            <w:r>
-              <w:rPr>
-                <w:rFonts w:ascii="Courier New" w:eastAsia="Times New Roman" w:hAnsi="Courier New" w:cs="Courier New"/>
-                <w:color w:val="000000"/>
-                <w:sz w:val="20"/>
-                <w:szCs w:val="20"/>
-              </w:rPr>
-              <w:t>System.out.println</w:t>
-            </w:r>
-            <w:proofErr w:type="spellEnd"/>
-            <w:r>
-              <w:rPr>
-                <w:rFonts w:ascii="Courier New" w:eastAsia="Times New Roman" w:hAnsi="Courier New" w:cs="Courier New"/>
-                <w:color w:val="000000"/>
-                <w:sz w:val="20"/>
-                <w:szCs w:val="20"/>
-              </w:rPr>
-              <w:t>("New thread created");}).start();</w:t>
+              <w:t>       {System.out.println("New thread created");}).start();</w:t>
             </w:r>
           </w:p>
           <w:p>
@@ -10737,9 +7930,627 @@
         </w:tc>
       </w:tr>
     </w:tbl>
+    <w:p/>
+    <w:p/>
+    <w:p>
+      <w:pPr>
+        <w:rPr>
+          <w:rFonts w:ascii="Georgia" w:hAnsi="Georgia"/>
+          <w:color w:val="262626"/>
+          <w:sz w:val="29"/>
+          <w:szCs w:val="29"/>
+          <w:shd w:val="clear" w:color="auto" w:fill="FFFFFF"/>
+        </w:rPr>
+      </w:pPr>
+      <w:r>
+        <w:rPr>
+          <w:rFonts w:ascii="Georgia" w:hAnsi="Georgia"/>
+          <w:color w:val="262626"/>
+          <w:sz w:val="29"/>
+          <w:szCs w:val="29"/>
+          <w:shd w:val="clear" w:color="auto" w:fill="FFFFFF"/>
+        </w:rPr>
+        <w:t>The interface can also declare the abstract methods from the java.lang.Object class, but still the interface can be called as a Functional Interface:</w:t>
+      </w:r>
+    </w:p>
+    <w:p>
+      <w:pPr>
+        <w:rPr>
+          <w:rFonts w:ascii="Georgia" w:hAnsi="Georgia"/>
+          <w:color w:val="262626"/>
+          <w:sz w:val="29"/>
+          <w:szCs w:val="29"/>
+          <w:shd w:val="clear" w:color="auto" w:fill="FFFFFF"/>
+        </w:rPr>
+      </w:pPr>
+    </w:p>
+    <w:p>
+      <w:pPr>
+        <w:pStyle w:val="NormalWeb"/>
+        <w:spacing w:before="0" w:beforeAutospacing="0" w:after="0" w:afterAutospacing="0"/>
+        <w:textAlignment w:val="baseline"/>
+        <w:rPr>
+          <w:rFonts w:ascii="Arial" w:hAnsi="Arial" w:cs="Arial"/>
+          <w:color w:val="2B2B2B"/>
+        </w:rPr>
+      </w:pPr>
+      <w:r>
+        <w:rPr>
+          <w:rStyle w:val="jb-highlight-lightblue-bold-18"/>
+          <w:rFonts w:ascii="inherit" w:hAnsi="inherit" w:cs="Arial"/>
+          <w:b/>
+          <w:bCs/>
+          <w:color w:val="2B2B2B"/>
+          <w:sz w:val="27"/>
+          <w:szCs w:val="27"/>
+          <w:bdr w:val="none" w:sz="0" w:space="0" w:color="auto" w:frame="1"/>
+          <w:shd w:val="clear" w:color="auto" w:fill="99FFCC"/>
+        </w:rPr>
+        <w:t>What is </w:t>
+      </w:r>
+      <w:r>
+        <w:rPr>
+          <w:rStyle w:val="HTMLCode"/>
+          <w:rFonts w:ascii="Consolas" w:hAnsi="Consolas" w:cs="Consolas"/>
+          <w:b/>
+          <w:bCs/>
+          <w:color w:val="2B2B2B"/>
+          <w:sz w:val="28"/>
+          <w:szCs w:val="28"/>
+          <w:bdr w:val="none" w:sz="0" w:space="0" w:color="auto" w:frame="1"/>
+          <w:shd w:val="clear" w:color="auto" w:fill="99FFCC"/>
+        </w:rPr>
+        <w:t>java.util.function.Function</w:t>
+      </w:r>
+      <w:r>
+        <w:rPr>
+          <w:rFonts w:ascii="Arial" w:hAnsi="Arial" w:cs="Arial"/>
+          <w:color w:val="2B2B2B"/>
+        </w:rPr>
+        <w:br/>
+      </w:r>
+      <w:r>
+        <w:rPr>
+          <w:rStyle w:val="HTMLCode"/>
+          <w:rFonts w:ascii="Consolas" w:hAnsi="Consolas" w:cs="Consolas"/>
+          <w:b/>
+          <w:bCs/>
+          <w:color w:val="2B2B2B"/>
+          <w:sz w:val="25"/>
+          <w:szCs w:val="25"/>
+          <w:bdr w:val="none" w:sz="0" w:space="0" w:color="auto" w:frame="1"/>
+        </w:rPr>
+        <w:t>Function&lt;T, R&gt;</w:t>
+      </w:r>
+      <w:r>
+        <w:rPr>
+          <w:rFonts w:ascii="Arial" w:hAnsi="Arial" w:cs="Arial"/>
+          <w:color w:val="2B2B2B"/>
+        </w:rPr>
+        <w:t> is an in-built functional interface introduced in Java 8 in the </w:t>
+      </w:r>
+      <w:r>
+        <w:rPr>
+          <w:rStyle w:val="HTMLCode"/>
+          <w:rFonts w:ascii="Consolas" w:hAnsi="Consolas" w:cs="Consolas"/>
+          <w:b/>
+          <w:bCs/>
+          <w:color w:val="2B2B2B"/>
+          <w:sz w:val="25"/>
+          <w:szCs w:val="25"/>
+          <w:bdr w:val="none" w:sz="0" w:space="0" w:color="auto" w:frame="1"/>
+        </w:rPr>
+        <w:t>java.util.function</w:t>
+      </w:r>
+      <w:r>
+        <w:rPr>
+          <w:rFonts w:ascii="Arial" w:hAnsi="Arial" w:cs="Arial"/>
+          <w:color w:val="2B2B2B"/>
+        </w:rPr>
+        <w:t> package. The primary purpose for which </w:t>
+      </w:r>
+      <w:r>
+        <w:rPr>
+          <w:rStyle w:val="HTMLCode"/>
+          <w:rFonts w:ascii="Consolas" w:hAnsi="Consolas" w:cs="Consolas"/>
+          <w:b/>
+          <w:bCs/>
+          <w:color w:val="2B2B2B"/>
+          <w:sz w:val="25"/>
+          <w:szCs w:val="25"/>
+          <w:bdr w:val="none" w:sz="0" w:space="0" w:color="auto" w:frame="1"/>
+        </w:rPr>
+        <w:t>Function&lt;T, R&gt;</w:t>
+      </w:r>
+      <w:r>
+        <w:rPr>
+          <w:rFonts w:ascii="Arial" w:hAnsi="Arial" w:cs="Arial"/>
+          <w:color w:val="2B2B2B"/>
+        </w:rPr>
+        <w:t> has been created is for mapping scenarios i.e when an object of a type is taken as input and it is converted(or mapped) to another type. Common usage of Function is in streams where-in the map function of a stream accepts an instance of Function to convert the stream of one type to a stream of another type.</w:t>
+      </w:r>
+      <w:r>
+        <w:rPr>
+          <w:rFonts w:ascii="Arial" w:hAnsi="Arial" w:cs="Arial"/>
+          <w:color w:val="2B2B2B"/>
+        </w:rPr>
+        <w:br/>
+        <w:t>Since </w:t>
+      </w:r>
+      <w:r>
+        <w:rPr>
+          <w:rStyle w:val="HTMLCode"/>
+          <w:rFonts w:ascii="Consolas" w:hAnsi="Consolas" w:cs="Consolas"/>
+          <w:b/>
+          <w:bCs/>
+          <w:color w:val="2B2B2B"/>
+          <w:sz w:val="25"/>
+          <w:szCs w:val="25"/>
+          <w:bdr w:val="none" w:sz="0" w:space="0" w:color="auto" w:frame="1"/>
+        </w:rPr>
+        <w:t>Function&lt;T, R&gt;</w:t>
+      </w:r>
+      <w:r>
+        <w:rPr>
+          <w:rFonts w:ascii="Arial" w:hAnsi="Arial" w:cs="Arial"/>
+          <w:color w:val="2B2B2B"/>
+        </w:rPr>
+        <w:t> is a </w:t>
+      </w:r>
+      <w:hyperlink r:id="rId7" w:history="1">
+        <w:r>
+          <w:rPr>
+            <w:rStyle w:val="Hyperlink"/>
+            <w:rFonts w:ascii="inherit" w:hAnsi="inherit" w:cs="Arial"/>
+            <w:color w:val="8F0000"/>
+            <w:bdr w:val="none" w:sz="0" w:space="0" w:color="auto" w:frame="1"/>
+          </w:rPr>
+          <w:t>functional interface</w:t>
+        </w:r>
+      </w:hyperlink>
+      <w:r>
+        <w:rPr>
+          <w:rFonts w:ascii="Arial" w:hAnsi="Arial" w:cs="Arial"/>
+          <w:color w:val="2B2B2B"/>
+        </w:rPr>
+        <w:t>, hence it can be used as the assignment target for a </w:t>
+      </w:r>
+      <w:hyperlink r:id="rId8" w:history="1">
+        <w:r>
+          <w:rPr>
+            <w:rStyle w:val="Hyperlink"/>
+            <w:rFonts w:ascii="inherit" w:hAnsi="inherit" w:cs="Arial"/>
+            <w:color w:val="8F0000"/>
+            <w:bdr w:val="none" w:sz="0" w:space="0" w:color="auto" w:frame="1"/>
+          </w:rPr>
+          <w:t>lambda expression</w:t>
+        </w:r>
+      </w:hyperlink>
+      <w:r>
+        <w:rPr>
+          <w:rFonts w:ascii="Arial" w:hAnsi="Arial" w:cs="Arial"/>
+          <w:color w:val="2B2B2B"/>
+        </w:rPr>
+        <w:t> or a </w:t>
+      </w:r>
+      <w:hyperlink r:id="rId9" w:history="1">
+        <w:r>
+          <w:rPr>
+            <w:rStyle w:val="Hyperlink"/>
+            <w:rFonts w:ascii="inherit" w:hAnsi="inherit" w:cs="Arial"/>
+            <w:color w:val="8F0000"/>
+            <w:bdr w:val="none" w:sz="0" w:space="0" w:color="auto" w:frame="1"/>
+          </w:rPr>
+          <w:t>method reference</w:t>
+        </w:r>
+      </w:hyperlink>
+      <w:r>
+        <w:rPr>
+          <w:rFonts w:ascii="Arial" w:hAnsi="Arial" w:cs="Arial"/>
+          <w:color w:val="2B2B2B"/>
+        </w:rPr>
+        <w:t>.</w:t>
+      </w:r>
+    </w:p>
+    <w:p>
+      <w:pPr>
+        <w:pStyle w:val="NormalWeb"/>
+        <w:spacing w:before="0" w:beforeAutospacing="0" w:after="0" w:afterAutospacing="0"/>
+        <w:textAlignment w:val="baseline"/>
+        <w:rPr>
+          <w:rFonts w:ascii="Arial" w:hAnsi="Arial" w:cs="Arial"/>
+          <w:color w:val="2B2B2B"/>
+        </w:rPr>
+      </w:pPr>
+      <w:r>
+        <w:rPr>
+          <w:rStyle w:val="jb-highlight-lightblue-bold-18"/>
+          <w:rFonts w:ascii="inherit" w:hAnsi="inherit" w:cs="Arial"/>
+          <w:b/>
+          <w:bCs/>
+          <w:color w:val="2B2B2B"/>
+          <w:sz w:val="27"/>
+          <w:szCs w:val="27"/>
+          <w:bdr w:val="none" w:sz="0" w:space="0" w:color="auto" w:frame="1"/>
+          <w:shd w:val="clear" w:color="auto" w:fill="99FFCC"/>
+        </w:rPr>
+        <w:t>Function Descriptor of Function&lt;T, R&gt;</w:t>
+      </w:r>
+      <w:r>
+        <w:rPr>
+          <w:rFonts w:ascii="Arial" w:hAnsi="Arial" w:cs="Arial"/>
+          <w:color w:val="2B2B2B"/>
+        </w:rPr>
+        <w:br/>
+      </w:r>
+      <w:r>
+        <w:rPr>
+          <w:rStyle w:val="HTMLCode"/>
+          <w:rFonts w:ascii="Consolas" w:hAnsi="Consolas" w:cs="Consolas"/>
+          <w:b/>
+          <w:bCs/>
+          <w:color w:val="2B2B2B"/>
+          <w:sz w:val="25"/>
+          <w:szCs w:val="25"/>
+          <w:bdr w:val="none" w:sz="0" w:space="0" w:color="auto" w:frame="1"/>
+        </w:rPr>
+        <w:t>Function&lt;T, R&gt;</w:t>
+      </w:r>
+      <w:r>
+        <w:rPr>
+          <w:rFonts w:ascii="Arial" w:hAnsi="Arial" w:cs="Arial"/>
+          <w:color w:val="2B2B2B"/>
+        </w:rPr>
+        <w:t>’s Function Descriptor is </w:t>
+      </w:r>
+      <w:r>
+        <w:rPr>
+          <w:rStyle w:val="HTMLCode"/>
+          <w:rFonts w:ascii="Consolas" w:hAnsi="Consolas" w:cs="Consolas"/>
+          <w:b/>
+          <w:bCs/>
+          <w:color w:val="2B2B2B"/>
+          <w:sz w:val="25"/>
+          <w:szCs w:val="25"/>
+          <w:bdr w:val="none" w:sz="0" w:space="0" w:color="auto" w:frame="1"/>
+          <w:shd w:val="clear" w:color="auto" w:fill="E8E8E8"/>
+        </w:rPr>
+        <w:t>T -&gt; R</w:t>
+      </w:r>
+      <w:r>
+        <w:rPr>
+          <w:rFonts w:ascii="Arial" w:hAnsi="Arial" w:cs="Arial"/>
+          <w:color w:val="2B2B2B"/>
+        </w:rPr>
+        <w:t>. This means an object of type T is input to the lambda and an object of type R is obtained as return value. To understand Function Descriptors in details you can refer the </w:t>
+      </w:r>
+      <w:hyperlink r:id="rId10" w:history="1">
+        <w:r>
+          <w:rPr>
+            <w:rStyle w:val="Hyperlink"/>
+            <w:rFonts w:ascii="inherit" w:hAnsi="inherit" w:cs="Arial"/>
+            <w:color w:val="8F0000"/>
+            <w:bdr w:val="none" w:sz="0" w:space="0" w:color="auto" w:frame="1"/>
+          </w:rPr>
+          <w:t>function descriptor tutorial</w:t>
+        </w:r>
+      </w:hyperlink>
+      <w:r>
+        <w:rPr>
+          <w:rFonts w:ascii="Arial" w:hAnsi="Arial" w:cs="Arial"/>
+          <w:color w:val="2B2B2B"/>
+        </w:rPr>
+        <w:t>.</w:t>
+      </w:r>
+    </w:p>
+    <w:p>
+      <w:pPr>
+        <w:pStyle w:val="NormalWeb"/>
+        <w:spacing w:before="0" w:beforeAutospacing="0" w:after="0" w:afterAutospacing="0"/>
+        <w:textAlignment w:val="baseline"/>
+        <w:rPr>
+          <w:rFonts w:ascii="Arial" w:hAnsi="Arial" w:cs="Arial"/>
+          <w:color w:val="2B2B2B"/>
+        </w:rPr>
+      </w:pPr>
+      <w:r>
+        <w:rPr>
+          <w:rStyle w:val="jb-highlight-lightblue-bold"/>
+          <w:rFonts w:ascii="inherit" w:hAnsi="inherit" w:cs="Arial"/>
+          <w:b/>
+          <w:bCs/>
+          <w:color w:val="2B2B2B"/>
+          <w:bdr w:val="none" w:sz="0" w:space="0" w:color="auto" w:frame="1"/>
+          <w:shd w:val="clear" w:color="auto" w:fill="99FFCC"/>
+        </w:rPr>
+        <w:t>Advantage of predefined </w:t>
+      </w:r>
+      <w:r>
+        <w:rPr>
+          <w:rStyle w:val="HTMLCode"/>
+          <w:rFonts w:ascii="Consolas" w:hAnsi="Consolas" w:cs="Consolas"/>
+          <w:b/>
+          <w:bCs/>
+          <w:color w:val="2B2B2B"/>
+          <w:sz w:val="25"/>
+          <w:szCs w:val="25"/>
+          <w:bdr w:val="none" w:sz="0" w:space="0" w:color="auto" w:frame="1"/>
+          <w:shd w:val="clear" w:color="auto" w:fill="99FFCC"/>
+        </w:rPr>
+        <w:t>java.util.function.Function</w:t>
+      </w:r>
+      <w:r>
+        <w:rPr>
+          <w:rFonts w:ascii="Arial" w:hAnsi="Arial" w:cs="Arial"/>
+          <w:color w:val="2B2B2B"/>
+        </w:rPr>
+        <w:t xml:space="preserve">: In all scenarios where an object of a particular type is the input, an operation is performed on it and and object of </w:t>
+      </w:r>
+      <w:r>
+        <w:rPr>
+          <w:rFonts w:ascii="Arial" w:hAnsi="Arial" w:cs="Arial"/>
+          <w:color w:val="2B2B2B"/>
+        </w:rPr>
+        <w:lastRenderedPageBreak/>
+        <w:t>another type is returned as output, the in-built functional interface </w:t>
+      </w:r>
+      <w:r>
+        <w:rPr>
+          <w:rStyle w:val="HTMLCode"/>
+          <w:rFonts w:ascii="Consolas" w:hAnsi="Consolas" w:cs="Consolas"/>
+          <w:b/>
+          <w:bCs/>
+          <w:color w:val="2B2B2B"/>
+          <w:sz w:val="25"/>
+          <w:szCs w:val="25"/>
+          <w:bdr w:val="none" w:sz="0" w:space="0" w:color="auto" w:frame="1"/>
+        </w:rPr>
+        <w:t>Function&lt;T, R&gt;</w:t>
+      </w:r>
+      <w:r>
+        <w:rPr>
+          <w:rFonts w:ascii="Arial" w:hAnsi="Arial" w:cs="Arial"/>
+          <w:color w:val="2B2B2B"/>
+        </w:rPr>
+        <w:t> can be used without the need to define a new functional interface every time.</w:t>
+      </w:r>
+    </w:p>
+    <w:p>
+      <w:pPr>
+        <w:pStyle w:val="NormalWeb"/>
+        <w:spacing w:before="0" w:beforeAutospacing="0" w:after="0" w:afterAutospacing="0"/>
+        <w:textAlignment w:val="baseline"/>
+        <w:rPr>
+          <w:rFonts w:ascii="Arial" w:hAnsi="Arial" w:cs="Arial"/>
+          <w:color w:val="2B2B2B"/>
+        </w:rPr>
+      </w:pPr>
+    </w:p>
+    <w:p>
+      <w:pPr>
+        <w:pStyle w:val="NormalWeb"/>
+        <w:spacing w:before="0" w:beforeAutospacing="0" w:after="0" w:afterAutospacing="0"/>
+        <w:textAlignment w:val="baseline"/>
+        <w:rPr>
+          <w:rFonts w:ascii="Arial" w:hAnsi="Arial" w:cs="Arial"/>
+          <w:color w:val="FF0000"/>
+        </w:rPr>
+      </w:pPr>
+    </w:p>
+    <w:p>
+      <w:pPr>
+        <w:rPr>
+          <w:color w:val="FF0000"/>
+        </w:rPr>
+      </w:pPr>
+      <w:r>
+        <w:rPr>
+          <w:color w:val="FF0000"/>
+        </w:rPr>
+        <w:t>To be continued with other java 8 feture</w:t>
+      </w:r>
+    </w:p>
+    <w:p>
+      <w:pPr>
+        <w:rPr>
+          <w:color w:val="FF0000"/>
+        </w:rPr>
+      </w:pPr>
+    </w:p>
+    <w:p>
+      <w:pPr>
+        <w:rPr>
+          <w:color w:val="FF0000"/>
+        </w:rPr>
+      </w:pPr>
+    </w:p>
+    <w:p>
+      <w:pPr>
+        <w:rPr>
+          <w:color w:val="FF0000"/>
+        </w:rPr>
+      </w:pPr>
+    </w:p>
+    <w:p>
+      <w:pPr>
+        <w:rPr>
+          <w:color w:val="FF0000"/>
+        </w:rPr>
+      </w:pPr>
+    </w:p>
+    <w:p>
+      <w:pPr>
+        <w:rPr>
+          <w:color w:val="FF0000"/>
+        </w:rPr>
+      </w:pPr>
+    </w:p>
+    <w:p>
+      <w:pPr>
+        <w:rPr>
+          <w:color w:val="FF0000"/>
+        </w:rPr>
+      </w:pPr>
+    </w:p>
+    <w:p>
+      <w:pPr>
+        <w:rPr>
+          <w:color w:val="FF0000"/>
+        </w:rPr>
+      </w:pPr>
+    </w:p>
+    <w:p>
+      <w:pPr>
+        <w:rPr>
+          <w:color w:val="FF0000"/>
+        </w:rPr>
+      </w:pPr>
+    </w:p>
+    <w:p>
+      <w:pPr>
+        <w:rPr>
+          <w:color w:val="FF0000"/>
+        </w:rPr>
+      </w:pPr>
+    </w:p>
+    <w:p>
+      <w:pPr>
+        <w:rPr>
+          <w:color w:val="FF0000"/>
+        </w:rPr>
+      </w:pPr>
+    </w:p>
+    <w:p>
+      <w:pPr>
+        <w:rPr>
+          <w:color w:val="FF0000"/>
+        </w:rPr>
+      </w:pPr>
+    </w:p>
+    <w:p>
+      <w:pPr>
+        <w:rPr>
+          <w:color w:val="FF0000"/>
+        </w:rPr>
+      </w:pPr>
+    </w:p>
+    <w:p>
+      <w:pPr>
+        <w:rPr>
+          <w:color w:val="FF0000"/>
+        </w:rPr>
+      </w:pPr>
+    </w:p>
+    <w:p>
+      <w:pPr>
+        <w:rPr>
+          <w:color w:val="FF0000"/>
+        </w:rPr>
+      </w:pPr>
+    </w:p>
+    <w:p>
+      <w:pPr>
+        <w:rPr>
+          <w:color w:val="FF0000"/>
+        </w:rPr>
+      </w:pPr>
+    </w:p>
+    <w:p>
+      <w:pPr>
+        <w:rPr>
+          <w:color w:val="FF0000"/>
+        </w:rPr>
+      </w:pPr>
+    </w:p>
+    <w:p>
+      <w:pPr>
+        <w:rPr>
+          <w:color w:val="FF0000"/>
+        </w:rPr>
+      </w:pPr>
+    </w:p>
+    <w:p>
+      <w:pPr>
+        <w:rPr>
+          <w:color w:val="FF0000"/>
+        </w:rPr>
+      </w:pPr>
+    </w:p>
+    <w:p>
+      <w:pPr>
+        <w:rPr>
+          <w:color w:val="FF0000"/>
+        </w:rPr>
+      </w:pPr>
+    </w:p>
+    <w:p>
+      <w:pPr>
+        <w:rPr>
+          <w:color w:val="FF0000"/>
+        </w:rPr>
+      </w:pPr>
+    </w:p>
+    <w:p>
+      <w:pPr>
+        <w:rPr>
+          <w:color w:val="FF0000"/>
+        </w:rPr>
+      </w:pPr>
+    </w:p>
+    <w:p>
+      <w:pPr>
+        <w:rPr>
+          <w:color w:val="FF0000"/>
+        </w:rPr>
+      </w:pPr>
+    </w:p>
+    <w:p>
+      <w:pPr>
+        <w:rPr>
+          <w:b/>
+        </w:rPr>
+      </w:pPr>
+      <w:r>
+        <w:rPr>
+          <w:b/>
+        </w:rPr>
+        <w:lastRenderedPageBreak/>
+        <w:t>JAVA Collections:</w:t>
+      </w:r>
+    </w:p>
+    <w:p>
+      <w:pPr>
+        <w:pStyle w:val="Heading2"/>
+        <w:shd w:val="clear" w:color="auto" w:fill="FFFFFF"/>
+        <w:spacing w:before="150" w:after="150"/>
+        <w:rPr>
+          <w:rFonts w:ascii="Arial" w:hAnsi="Arial" w:cs="Arial"/>
+          <w:color w:val="2C4557"/>
+          <w:sz w:val="27"/>
+          <w:szCs w:val="27"/>
+        </w:rPr>
+      </w:pPr>
+      <w:r>
+        <w:rPr>
+          <w:rFonts w:ascii="Arial" w:hAnsi="Arial" w:cs="Arial"/>
+          <w:color w:val="2C4557"/>
+          <w:sz w:val="27"/>
+          <w:szCs w:val="27"/>
+        </w:rPr>
+        <w:t>ArrayList</w:t>
+      </w:r>
+    </w:p>
     <w:p>
       <w:bookmarkStart w:id="0" w:name="_GoBack"/>
       <w:bookmarkEnd w:id="0"/>
+    </w:p>
+    <w:p/>
+    <w:p>
+      <w:pPr>
+        <w:rPr>
+          <w:color w:val="FF0000"/>
+        </w:rPr>
+      </w:pPr>
     </w:p>
     <w:sectPr>
       <w:pgSz w:w="12240" w:h="15840"/>
@@ -13369,6 +11180,31 @@
       <w:color w:val="365F91" w:themeColor="accent1" w:themeShade="BF"/>
       <w:sz w:val="28"/>
       <w:szCs w:val="28"/>
+    </w:rPr>
+  </w:style>
+  <w:style w:type="paragraph" w:styleId="Heading2">
+    <w:name w:val="heading 2"/>
+    <w:basedOn w:val="Normal"/>
+    <w:next w:val="Normal"/>
+    <w:link w:val="Heading2Char"/>
+    <w:uiPriority w:val="9"/>
+    <w:semiHidden/>
+    <w:unhideWhenUsed/>
+    <w:qFormat/>
+    <w:rsid w:val="00194351"/>
+    <w:pPr>
+      <w:keepNext/>
+      <w:keepLines/>
+      <w:spacing w:before="200" w:after="0"/>
+      <w:outlineLvl w:val="1"/>
+    </w:pPr>
+    <w:rPr>
+      <w:rFonts w:asciiTheme="majorHAnsi" w:eastAsiaTheme="majorEastAsia" w:hAnsiTheme="majorHAnsi" w:cstheme="majorBidi"/>
+      <w:b/>
+      <w:bCs/>
+      <w:color w:val="4F81BD" w:themeColor="accent1"/>
+      <w:sz w:val="26"/>
+      <w:szCs w:val="26"/>
     </w:rPr>
   </w:style>
   <w:style w:type="paragraph" w:styleId="Heading3">
@@ -13568,6 +11404,32 @@
       <w:szCs w:val="28"/>
     </w:rPr>
   </w:style>
+  <w:style w:type="character" w:customStyle="1" w:styleId="jb-highlight-lightblue-bold-18">
+    <w:name w:val="jb-highlight-lightblue-bold-18"/>
+    <w:basedOn w:val="DefaultParagraphFont"/>
+    <w:rsid w:val="00623646"/>
+  </w:style>
+  <w:style w:type="character" w:customStyle="1" w:styleId="jb-highlight-lightblue-bold">
+    <w:name w:val="jb-highlight-lightblue-bold"/>
+    <w:basedOn w:val="DefaultParagraphFont"/>
+    <w:rsid w:val="00623646"/>
+  </w:style>
+  <w:style w:type="character" w:customStyle="1" w:styleId="Heading2Char">
+    <w:name w:val="Heading 2 Char"/>
+    <w:basedOn w:val="DefaultParagraphFont"/>
+    <w:link w:val="Heading2"/>
+    <w:uiPriority w:val="9"/>
+    <w:semiHidden/>
+    <w:rsid w:val="00194351"/>
+    <w:rPr>
+      <w:rFonts w:asciiTheme="majorHAnsi" w:eastAsiaTheme="majorEastAsia" w:hAnsiTheme="majorHAnsi" w:cstheme="majorBidi"/>
+      <w:b/>
+      <w:bCs/>
+      <w:color w:val="4F81BD" w:themeColor="accent1"/>
+      <w:sz w:val="26"/>
+      <w:szCs w:val="26"/>
+    </w:rPr>
+  </w:style>
 </w:styles>
 </file>
 
@@ -13752,6 +11614,31 @@
       <w:color w:val="365F91" w:themeColor="accent1" w:themeShade="BF"/>
       <w:sz w:val="28"/>
       <w:szCs w:val="28"/>
+    </w:rPr>
+  </w:style>
+  <w:style w:type="paragraph" w:styleId="Heading2">
+    <w:name w:val="heading 2"/>
+    <w:basedOn w:val="Normal"/>
+    <w:next w:val="Normal"/>
+    <w:link w:val="Heading2Char"/>
+    <w:uiPriority w:val="9"/>
+    <w:semiHidden/>
+    <w:unhideWhenUsed/>
+    <w:qFormat/>
+    <w:rsid w:val="00194351"/>
+    <w:pPr>
+      <w:keepNext/>
+      <w:keepLines/>
+      <w:spacing w:before="200" w:after="0"/>
+      <w:outlineLvl w:val="1"/>
+    </w:pPr>
+    <w:rPr>
+      <w:rFonts w:asciiTheme="majorHAnsi" w:eastAsiaTheme="majorEastAsia" w:hAnsiTheme="majorHAnsi" w:cstheme="majorBidi"/>
+      <w:b/>
+      <w:bCs/>
+      <w:color w:val="4F81BD" w:themeColor="accent1"/>
+      <w:sz w:val="26"/>
+      <w:szCs w:val="26"/>
     </w:rPr>
   </w:style>
   <w:style w:type="paragraph" w:styleId="Heading3">
@@ -13949,6 +11836,32 @@
       <w:color w:val="365F91" w:themeColor="accent1" w:themeShade="BF"/>
       <w:sz w:val="28"/>
       <w:szCs w:val="28"/>
+    </w:rPr>
+  </w:style>
+  <w:style w:type="character" w:customStyle="1" w:styleId="jb-highlight-lightblue-bold-18">
+    <w:name w:val="jb-highlight-lightblue-bold-18"/>
+    <w:basedOn w:val="DefaultParagraphFont"/>
+    <w:rsid w:val="00623646"/>
+  </w:style>
+  <w:style w:type="character" w:customStyle="1" w:styleId="jb-highlight-lightblue-bold">
+    <w:name w:val="jb-highlight-lightblue-bold"/>
+    <w:basedOn w:val="DefaultParagraphFont"/>
+    <w:rsid w:val="00623646"/>
+  </w:style>
+  <w:style w:type="character" w:customStyle="1" w:styleId="Heading2Char">
+    <w:name w:val="Heading 2 Char"/>
+    <w:basedOn w:val="DefaultParagraphFont"/>
+    <w:link w:val="Heading2"/>
+    <w:uiPriority w:val="9"/>
+    <w:semiHidden/>
+    <w:rsid w:val="00194351"/>
+    <w:rPr>
+      <w:rFonts w:asciiTheme="majorHAnsi" w:eastAsiaTheme="majorEastAsia" w:hAnsiTheme="majorHAnsi" w:cstheme="majorBidi"/>
+      <w:b/>
+      <w:bCs/>
+      <w:color w:val="4F81BD" w:themeColor="accent1"/>
+      <w:sz w:val="26"/>
+      <w:szCs w:val="26"/>
     </w:rPr>
   </w:style>
 </w:styles>

--- a/MyAnswers.docx
+++ b/MyAnswers.docx
@@ -26,8 +26,13 @@
       <w:pPr>
         <w:pStyle w:val="ListParagraph"/>
       </w:pPr>
-      <w:r>
-        <w:t xml:space="preserve">Java  5.0  not 1.5 to </w:t>
+      <w:proofErr w:type="gramStart"/>
+      <w:r>
+        <w:t>Java  5.0</w:t>
+      </w:r>
+      <w:proofErr w:type="gramEnd"/>
+      <w:r>
+        <w:t xml:space="preserve">  not 1.5 to </w:t>
       </w:r>
       <w:r>
         <w:t>The number was changed to "better reflect the level of maturity, stability, scalability and security of the J2SE</w:t>
@@ -45,8 +50,13 @@
         </w:numPr>
       </w:pPr>
       <w:r>
-        <w:t>Generic : provide compile time (static ) type safty</w:t>
-      </w:r>
+        <w:t xml:space="preserve">Generic : provide compile time (static ) type </w:t>
+      </w:r>
+      <w:proofErr w:type="spellStart"/>
+      <w:r>
+        <w:t>safty</w:t>
+      </w:r>
+      <w:proofErr w:type="spellEnd"/>
       <w:r>
         <w:tab/>
         <w:t>for collection and eliminate the need for most type cast (type conversion)</w:t>
@@ -61,7 +71,15 @@
         </w:numPr>
       </w:pPr>
       <w:r>
-        <w:t>Metadata: (Annotation) allow language construct like classes and method to be taged with some additional data which can then be processed by meta-data aware utilities.</w:t>
+        <w:t xml:space="preserve">Metadata: (Annotation) allow language construct like classes and method to be </w:t>
+      </w:r>
+      <w:proofErr w:type="spellStart"/>
+      <w:r>
+        <w:t>taged</w:t>
+      </w:r>
+      <w:proofErr w:type="spellEnd"/>
+      <w:r>
+        <w:t xml:space="preserve"> with some additional data which can then be processed by meta-data aware utilities.</w:t>
       </w:r>
     </w:p>
     <w:p>
@@ -72,8 +90,21 @@
           <w:numId w:val="2"/>
         </w:numPr>
       </w:pPr>
-      <w:r>
-        <w:t>Autoboxing /unboxing : automatic conversion between primitive types and primitive Wrapper classes.</w:t>
+      <w:proofErr w:type="spellStart"/>
+      <w:r>
+        <w:t>Autoboxing</w:t>
+      </w:r>
+      <w:proofErr w:type="spellEnd"/>
+      <w:r>
+        <w:t xml:space="preserve"> /</w:t>
+      </w:r>
+      <w:proofErr w:type="gramStart"/>
+      <w:r>
+        <w:t>unboxing :</w:t>
+      </w:r>
+      <w:proofErr w:type="gramEnd"/>
+      <w:r>
+        <w:t xml:space="preserve"> automatic conversion between primitive types and primitive Wrapper classes.</w:t>
       </w:r>
     </w:p>
     <w:p>
@@ -84,11 +115,74 @@
           <w:numId w:val="2"/>
         </w:numPr>
       </w:pPr>
-      <w:r>
-        <w:t>Enumaration : the enum keyword creates typesafe</w:t>
-      </w:r>
-      <w:r>
-        <w:t>, ordered list of values(Day.MONDAY,DAY.TUESDAY etc.),  previously achived by non type safe constanat and manualy constructed classes</w:t>
+      <w:proofErr w:type="spellStart"/>
+      <w:proofErr w:type="gramStart"/>
+      <w:r>
+        <w:t>Enumaration</w:t>
+      </w:r>
+      <w:proofErr w:type="spellEnd"/>
+      <w:r>
+        <w:t xml:space="preserve"> :</w:t>
+      </w:r>
+      <w:proofErr w:type="gramEnd"/>
+      <w:r>
+        <w:t xml:space="preserve"> the </w:t>
+      </w:r>
+      <w:proofErr w:type="spellStart"/>
+      <w:r>
+        <w:t>enum</w:t>
+      </w:r>
+      <w:proofErr w:type="spellEnd"/>
+      <w:r>
+        <w:t xml:space="preserve"> keyword creates </w:t>
+      </w:r>
+      <w:proofErr w:type="spellStart"/>
+      <w:r>
+        <w:t>typesafe</w:t>
+      </w:r>
+      <w:proofErr w:type="spellEnd"/>
+      <w:r>
+        <w:t>, ordered list of values(</w:t>
+      </w:r>
+      <w:proofErr w:type="spellStart"/>
+      <w:r>
+        <w:t>Day.MONDAY,DAY.TUESDAY</w:t>
+      </w:r>
+      <w:proofErr w:type="spellEnd"/>
+      <w:r>
+        <w:t xml:space="preserve"> etc.),  previously </w:t>
+      </w:r>
+      <w:proofErr w:type="spellStart"/>
+      <w:r>
+        <w:t>achived</w:t>
+      </w:r>
+      <w:proofErr w:type="spellEnd"/>
+      <w:r>
+        <w:t xml:space="preserve"> by </w:t>
+      </w:r>
+      <w:proofErr w:type="spellStart"/>
+      <w:r>
+        <w:t>non type</w:t>
+      </w:r>
+      <w:proofErr w:type="spellEnd"/>
+      <w:r>
+        <w:t xml:space="preserve"> safe </w:t>
+      </w:r>
+      <w:proofErr w:type="spellStart"/>
+      <w:r>
+        <w:t>constanat</w:t>
+      </w:r>
+      <w:proofErr w:type="spellEnd"/>
+      <w:r>
+        <w:t xml:space="preserve"> and </w:t>
+      </w:r>
+      <w:proofErr w:type="spellStart"/>
+      <w:r>
+        <w:t>manualy</w:t>
+      </w:r>
+      <w:proofErr w:type="spellEnd"/>
+      <w:r>
+        <w:t xml:space="preserve"> constructed classes</w:t>
       </w:r>
       <w:r>
         <w:t>.</w:t>
@@ -102,8 +196,45 @@
           <w:numId w:val="2"/>
         </w:numPr>
       </w:pPr>
-      <w:r>
-        <w:t>Varargs: last parameter of method can be declared as type name followed by  three dots(eg. Int  add(int … numbers)  )</w:t>
+      <w:proofErr w:type="spellStart"/>
+      <w:r>
+        <w:t>Varargs</w:t>
+      </w:r>
+      <w:proofErr w:type="spellEnd"/>
+      <w:r>
+        <w:t xml:space="preserve">: last parameter of method can be declared as type name followed </w:t>
+      </w:r>
+      <w:proofErr w:type="gramStart"/>
+      <w:r>
+        <w:t>by  three</w:t>
+      </w:r>
+      <w:proofErr w:type="gramEnd"/>
+      <w:r>
+        <w:t xml:space="preserve"> dots(</w:t>
+      </w:r>
+      <w:proofErr w:type="spellStart"/>
+      <w:r>
+        <w:t>eg</w:t>
+      </w:r>
+      <w:proofErr w:type="spellEnd"/>
+      <w:r>
+        <w:t xml:space="preserve">. </w:t>
+      </w:r>
+      <w:proofErr w:type="spellStart"/>
+      <w:r>
+        <w:t>Int</w:t>
+      </w:r>
+      <w:proofErr w:type="spellEnd"/>
+      <w:r>
+        <w:t xml:space="preserve">  add(</w:t>
+      </w:r>
+      <w:proofErr w:type="spellStart"/>
+      <w:r>
+        <w:t>int</w:t>
+      </w:r>
+      <w:proofErr w:type="spellEnd"/>
+      <w:r>
+        <w:t xml:space="preserve"> … numbers)  )</w:t>
       </w:r>
     </w:p>
     <w:p>
@@ -115,7 +246,23 @@
         </w:numPr>
       </w:pPr>
       <w:r>
-        <w:t>Enhanced for-each loop : extended for each loop syntax for any Iterable.</w:t>
+        <w:t xml:space="preserve">Enhanced for-each </w:t>
+      </w:r>
+      <w:proofErr w:type="gramStart"/>
+      <w:r>
+        <w:t>loop :</w:t>
+      </w:r>
+      <w:proofErr w:type="gramEnd"/>
+      <w:r>
+        <w:t xml:space="preserve"> extended for each loop syntax for any </w:t>
+      </w:r>
+      <w:proofErr w:type="spellStart"/>
+      <w:r>
+        <w:t>Iterable</w:t>
+      </w:r>
+      <w:proofErr w:type="spellEnd"/>
+      <w:r>
+        <w:t>.</w:t>
       </w:r>
     </w:p>
     <w:p>
@@ -127,13 +274,42 @@
         </w:numPr>
       </w:pPr>
       <w:r>
-        <w:t>Improved symantics of execustio</w:t>
-      </w:r>
-      <w:r>
-        <w:t xml:space="preserve">n </w:t>
-      </w:r>
-      <w:r>
-        <w:t xml:space="preserve"> of multi-threded java program. New java memory model.</w:t>
+        <w:t xml:space="preserve">Improved </w:t>
+      </w:r>
+      <w:proofErr w:type="spellStart"/>
+      <w:r>
+        <w:t>symantics</w:t>
+      </w:r>
+      <w:proofErr w:type="spellEnd"/>
+      <w:r>
+        <w:t xml:space="preserve"> of </w:t>
+      </w:r>
+      <w:proofErr w:type="spellStart"/>
+      <w:proofErr w:type="gramStart"/>
+      <w:r>
+        <w:t>execustio</w:t>
+      </w:r>
+      <w:r>
+        <w:t>n</w:t>
+      </w:r>
+      <w:proofErr w:type="spellEnd"/>
+      <w:r>
+        <w:t xml:space="preserve"> </w:t>
+      </w:r>
+      <w:r>
+        <w:t xml:space="preserve"> of</w:t>
+      </w:r>
+      <w:proofErr w:type="gramEnd"/>
+      <w:r>
+        <w:t xml:space="preserve"> multi-</w:t>
+      </w:r>
+      <w:proofErr w:type="spellStart"/>
+      <w:r>
+        <w:t>threded</w:t>
+      </w:r>
+      <w:proofErr w:type="spellEnd"/>
+      <w:r>
+        <w:t xml:space="preserve"> java program. New java memory model.</w:t>
       </w:r>
     </w:p>
     <w:p>
@@ -156,8 +332,13 @@
           <w:numId w:val="2"/>
         </w:numPr>
       </w:pPr>
-      <w:r>
-        <w:t>Atomatic stub generation for RMI objects</w:t>
+      <w:proofErr w:type="spellStart"/>
+      <w:r>
+        <w:t>Atomatic</w:t>
+      </w:r>
+      <w:proofErr w:type="spellEnd"/>
+      <w:r>
+        <w:t xml:space="preserve"> stub generation for RMI objects</w:t>
       </w:r>
     </w:p>
     <w:p>
@@ -168,8 +349,29 @@
           <w:numId w:val="2"/>
         </w:numPr>
       </w:pPr>
-      <w:r>
-        <w:t>Swing : new skinnable look and feel callied synth.</w:t>
+      <w:proofErr w:type="gramStart"/>
+      <w:r>
+        <w:t>Swing :</w:t>
+      </w:r>
+      <w:proofErr w:type="gramEnd"/>
+      <w:r>
+        <w:t xml:space="preserve"> new </w:t>
+      </w:r>
+      <w:proofErr w:type="spellStart"/>
+      <w:r>
+        <w:t>skinnable</w:t>
+      </w:r>
+      <w:proofErr w:type="spellEnd"/>
+      <w:r>
+        <w:t xml:space="preserve"> look and feel </w:t>
+      </w:r>
+      <w:proofErr w:type="spellStart"/>
+      <w:r>
+        <w:t>callied</w:t>
+      </w:r>
+      <w:proofErr w:type="spellEnd"/>
+      <w:r>
+        <w:t xml:space="preserve"> synth.</w:t>
       </w:r>
     </w:p>
     <w:p>
@@ -181,8 +383,21 @@
         </w:numPr>
       </w:pPr>
       <w:r>
-        <w:t>The concurancy utilities in package java.util.concurent</w:t>
-      </w:r>
+        <w:t xml:space="preserve">The </w:t>
+      </w:r>
+      <w:proofErr w:type="spellStart"/>
+      <w:r>
+        <w:t>concurancy</w:t>
+      </w:r>
+      <w:proofErr w:type="spellEnd"/>
+      <w:r>
+        <w:t xml:space="preserve"> utilities in package </w:t>
+      </w:r>
+      <w:proofErr w:type="spellStart"/>
+      <w:r>
+        <w:t>java.util.concurent</w:t>
+      </w:r>
+      <w:proofErr w:type="spellEnd"/>
       <w:r>
         <w:tab/>
       </w:r>
@@ -226,11 +441,40 @@
         </w:numPr>
       </w:pPr>
       <w:r>
-        <w:t>Scripting language support:  generic api for tight integration with scripting language</w:t>
-      </w:r>
-      <w:r>
-        <w:t xml:space="preserve"> and script in Mozilla javascript rohino integration .</w:t>
-      </w:r>
+        <w:t xml:space="preserve">Scripting language support:  generic </w:t>
+      </w:r>
+      <w:proofErr w:type="spellStart"/>
+      <w:r>
+        <w:t>api</w:t>
+      </w:r>
+      <w:proofErr w:type="spellEnd"/>
+      <w:r>
+        <w:t xml:space="preserve"> for tight integration with scripting language</w:t>
+      </w:r>
+      <w:r>
+        <w:t xml:space="preserve"> and script in Mozilla </w:t>
+      </w:r>
+      <w:proofErr w:type="spellStart"/>
+      <w:r>
+        <w:t>javascript</w:t>
+      </w:r>
+      <w:proofErr w:type="spellEnd"/>
+      <w:r>
+        <w:t xml:space="preserve"> </w:t>
+      </w:r>
+      <w:proofErr w:type="spellStart"/>
+      <w:r>
+        <w:t>rohino</w:t>
+      </w:r>
+      <w:proofErr w:type="spellEnd"/>
+      <w:r>
+        <w:t xml:space="preserve"> </w:t>
+      </w:r>
+      <w:proofErr w:type="gramStart"/>
+      <w:r>
+        <w:t>integration .</w:t>
+      </w:r>
+      <w:proofErr w:type="gramEnd"/>
     </w:p>
     <w:p>
       <w:pPr>
@@ -253,7 +497,15 @@
         </w:numPr>
       </w:pPr>
       <w:r>
-        <w:t>Improved web service support thrue JAX-WS</w:t>
+        <w:t xml:space="preserve">Improved web service support </w:t>
+      </w:r>
+      <w:proofErr w:type="spellStart"/>
+      <w:r>
+        <w:t>thrue</w:t>
+      </w:r>
+      <w:proofErr w:type="spellEnd"/>
+      <w:r>
+        <w:t xml:space="preserve"> JAX-WS</w:t>
       </w:r>
     </w:p>
     <w:p>
@@ -264,8 +516,13 @@
           <w:numId w:val="3"/>
         </w:numPr>
       </w:pPr>
-      <w:r>
-        <w:t>Jdbc 4.0 support</w:t>
+      <w:proofErr w:type="spellStart"/>
+      <w:r>
+        <w:t>Jdbc</w:t>
+      </w:r>
+      <w:proofErr w:type="spellEnd"/>
+      <w:r>
+        <w:t xml:space="preserve"> 4.0 support</w:t>
       </w:r>
     </w:p>
     <w:p>
@@ -277,7 +534,28 @@
         </w:numPr>
       </w:pPr>
       <w:r>
-        <w:t>Java compiler api : select and invocke java compiler programmatically.</w:t>
+        <w:t xml:space="preserve">Java compiler </w:t>
+      </w:r>
+      <w:proofErr w:type="spellStart"/>
+      <w:proofErr w:type="gramStart"/>
+      <w:r>
+        <w:t>api</w:t>
+      </w:r>
+      <w:proofErr w:type="spellEnd"/>
+      <w:r>
+        <w:t xml:space="preserve"> :</w:t>
+      </w:r>
+      <w:proofErr w:type="gramEnd"/>
+      <w:r>
+        <w:t xml:space="preserve"> select and </w:t>
+      </w:r>
+      <w:proofErr w:type="spellStart"/>
+      <w:r>
+        <w:t>invocke</w:t>
+      </w:r>
+      <w:proofErr w:type="spellEnd"/>
+      <w:r>
+        <w:t xml:space="preserve"> java compiler programmatically.</w:t>
       </w:r>
     </w:p>
     <w:p>
@@ -289,7 +567,23 @@
         </w:numPr>
       </w:pPr>
       <w:r>
-        <w:t>Upgrade jaxb-to 2.0 including integration of stAX parser</w:t>
+        <w:t xml:space="preserve">Upgrade </w:t>
+      </w:r>
+      <w:proofErr w:type="spellStart"/>
+      <w:r>
+        <w:t>jaxb</w:t>
+      </w:r>
+      <w:proofErr w:type="spellEnd"/>
+      <w:r>
+        <w:t xml:space="preserve">-to 2.0 including integration of </w:t>
+      </w:r>
+      <w:proofErr w:type="spellStart"/>
+      <w:r>
+        <w:t>stAX</w:t>
+      </w:r>
+      <w:proofErr w:type="spellEnd"/>
+      <w:r>
+        <w:t xml:space="preserve"> parser</w:t>
       </w:r>
       <w:r>
         <w:t xml:space="preserve"> </w:t>
@@ -303,8 +597,21 @@
           <w:numId w:val="3"/>
         </w:numPr>
       </w:pPr>
-      <w:r>
-        <w:t>SUPPort for plugbale annotation.</w:t>
+      <w:proofErr w:type="spellStart"/>
+      <w:r>
+        <w:t>SUPPort</w:t>
+      </w:r>
+      <w:proofErr w:type="spellEnd"/>
+      <w:r>
+        <w:t xml:space="preserve"> for </w:t>
+      </w:r>
+      <w:proofErr w:type="spellStart"/>
+      <w:r>
+        <w:t>plugbale</w:t>
+      </w:r>
+      <w:proofErr w:type="spellEnd"/>
+      <w:r>
+        <w:t xml:space="preserve"> annotation.</w:t>
       </w:r>
     </w:p>
     <w:p>
@@ -332,7 +639,17 @@
         </w:numPr>
       </w:pPr>
       <w:r>
-        <w:t>Many gui improvement.</w:t>
+        <w:t xml:space="preserve">Many </w:t>
+      </w:r>
+      <w:proofErr w:type="spellStart"/>
+      <w:proofErr w:type="gramStart"/>
+      <w:r>
+        <w:t>gui</w:t>
+      </w:r>
+      <w:proofErr w:type="spellEnd"/>
+      <w:proofErr w:type="gramEnd"/>
+      <w:r>
+        <w:t xml:space="preserve"> improvement.</w:t>
       </w:r>
     </w:p>
     <w:p>
@@ -343,8 +660,29 @@
           <w:numId w:val="3"/>
         </w:numPr>
       </w:pPr>
-      <w:r>
-        <w:t>Jvm improvement:  synchronization and compiler performance optimization. New algorithem and upgrades to garbage collection algorthem.and application start up performance.</w:t>
+      <w:proofErr w:type="spellStart"/>
+      <w:r>
+        <w:t>Jvm</w:t>
+      </w:r>
+      <w:proofErr w:type="spellEnd"/>
+      <w:r>
+        <w:t xml:space="preserve"> improvement:  synchronization and compiler performance optimization. New </w:t>
+      </w:r>
+      <w:proofErr w:type="spellStart"/>
+      <w:r>
+        <w:t>algorithem</w:t>
+      </w:r>
+      <w:proofErr w:type="spellEnd"/>
+      <w:r>
+        <w:t xml:space="preserve"> and upgrades to garbage collection </w:t>
+      </w:r>
+      <w:proofErr w:type="spellStart"/>
+      <w:r>
+        <w:t>algorthem.and</w:t>
+      </w:r>
+      <w:proofErr w:type="spellEnd"/>
+      <w:r>
+        <w:t xml:space="preserve"> application start up performance.</w:t>
       </w:r>
     </w:p>
     <w:p/>
@@ -361,8 +699,29 @@
           <w:numId w:val="4"/>
         </w:numPr>
       </w:pPr>
-      <w:r>
-        <w:t>Jvm suppor t for dyanamic language</w:t>
+      <w:proofErr w:type="spellStart"/>
+      <w:r>
+        <w:t>Jvm</w:t>
+      </w:r>
+      <w:proofErr w:type="spellEnd"/>
+      <w:r>
+        <w:t xml:space="preserve"> </w:t>
+      </w:r>
+      <w:proofErr w:type="spellStart"/>
+      <w:r>
+        <w:t>suppor</w:t>
+      </w:r>
+      <w:proofErr w:type="spellEnd"/>
+      <w:r>
+        <w:t xml:space="preserve"> t for </w:t>
+      </w:r>
+      <w:proofErr w:type="spellStart"/>
+      <w:r>
+        <w:t>dyanamic</w:t>
+      </w:r>
+      <w:proofErr w:type="spellEnd"/>
+      <w:r>
+        <w:t xml:space="preserve"> language</w:t>
       </w:r>
     </w:p>
     <w:p>
@@ -409,8 +768,18 @@
           <w:numId w:val="4"/>
         </w:numPr>
       </w:pPr>
-      <w:r>
-        <w:t>Simplified  varg method declaration .</w:t>
+      <w:proofErr w:type="gramStart"/>
+      <w:r>
+        <w:t xml:space="preserve">Simplified  </w:t>
+      </w:r>
+      <w:proofErr w:type="spellStart"/>
+      <w:r>
+        <w:t>varg</w:t>
+      </w:r>
+      <w:proofErr w:type="spellEnd"/>
+      <w:proofErr w:type="gramEnd"/>
+      <w:r>
+        <w:t xml:space="preserve"> method declaration .</w:t>
       </w:r>
     </w:p>
     <w:p>
@@ -422,7 +791,23 @@
         </w:numPr>
       </w:pPr>
       <w:r>
-        <w:t>Allowing underscore in  numeric litrals.</w:t>
+        <w:t xml:space="preserve">Allowing underscore </w:t>
+      </w:r>
+      <w:proofErr w:type="gramStart"/>
+      <w:r>
+        <w:t>in  numeric</w:t>
+      </w:r>
+      <w:proofErr w:type="gramEnd"/>
+      <w:r>
+        <w:t xml:space="preserve"> </w:t>
+      </w:r>
+      <w:proofErr w:type="spellStart"/>
+      <w:r>
+        <w:t>litrals</w:t>
+      </w:r>
+      <w:proofErr w:type="spellEnd"/>
+      <w:r>
+        <w:t>.</w:t>
       </w:r>
     </w:p>
     <w:p>
@@ -434,7 +819,15 @@
         </w:numPr>
       </w:pPr>
       <w:r>
-        <w:t>Catching multiple exception types and rethrowing exception with improved type checking.</w:t>
+        <w:t xml:space="preserve">Catching multiple exception types and </w:t>
+      </w:r>
+      <w:proofErr w:type="spellStart"/>
+      <w:r>
+        <w:t>rethrowing</w:t>
+      </w:r>
+      <w:proofErr w:type="spellEnd"/>
+      <w:r>
+        <w:t xml:space="preserve"> exception with improved type checking.</w:t>
       </w:r>
     </w:p>
     <w:p>
@@ -445,8 +838,13 @@
           <w:numId w:val="4"/>
         </w:numPr>
       </w:pPr>
-      <w:r>
-        <w:t>Concurancey utilities.</w:t>
+      <w:proofErr w:type="spellStart"/>
+      <w:r>
+        <w:t>Concurancey</w:t>
+      </w:r>
+      <w:proofErr w:type="spellEnd"/>
+      <w:r>
+        <w:t xml:space="preserve"> utilities.</w:t>
       </w:r>
     </w:p>
     <w:p>
@@ -458,8 +856,37 @@
         </w:numPr>
       </w:pPr>
       <w:r>
-        <w:t>New file I/o libraray adding support for multiple file system, file metadata and symbolic link new package java.nio.file, java.nio.file.attribute and java.nio.file.spi</w:t>
-      </w:r>
+        <w:t xml:space="preserve">New file I/o </w:t>
+      </w:r>
+      <w:proofErr w:type="spellStart"/>
+      <w:r>
+        <w:t>libraray</w:t>
+      </w:r>
+      <w:proofErr w:type="spellEnd"/>
+      <w:r>
+        <w:t xml:space="preserve"> adding support for multiple file system, file metadata and symbolic link new package </w:t>
+      </w:r>
+      <w:proofErr w:type="spellStart"/>
+      <w:r>
+        <w:t>java.nio.file</w:t>
+      </w:r>
+      <w:proofErr w:type="spellEnd"/>
+      <w:r>
+        <w:t xml:space="preserve">, </w:t>
+      </w:r>
+      <w:proofErr w:type="spellStart"/>
+      <w:r>
+        <w:t>java.nio.file.attribute</w:t>
+      </w:r>
+      <w:proofErr w:type="spellEnd"/>
+      <w:r>
+        <w:t xml:space="preserve"> and </w:t>
+      </w:r>
+      <w:proofErr w:type="spellStart"/>
+      <w:r>
+        <w:t>java.nio.file.spi</w:t>
+      </w:r>
+      <w:proofErr w:type="spellEnd"/>
     </w:p>
     <w:p>
       <w:pPr>
@@ -480,7 +907,23 @@
         </w:numPr>
       </w:pPr>
       <w:r>
-        <w:t>Language level support for lymbda expression  and default method.</w:t>
+        <w:t xml:space="preserve">Language level support for </w:t>
+      </w:r>
+      <w:proofErr w:type="spellStart"/>
+      <w:r>
+        <w:t>lymbda</w:t>
+      </w:r>
+      <w:proofErr w:type="spellEnd"/>
+      <w:r>
+        <w:t xml:space="preserve"> </w:t>
+      </w:r>
+      <w:proofErr w:type="gramStart"/>
+      <w:r>
+        <w:t>expression  and</w:t>
+      </w:r>
+      <w:proofErr w:type="gramEnd"/>
+      <w:r>
+        <w:t xml:space="preserve"> default method.</w:t>
       </w:r>
     </w:p>
     <w:p>
@@ -492,7 +935,44 @@
         </w:numPr>
       </w:pPr>
       <w:r>
-        <w:t>Project Nashron , a javascript runtime which allow developer to embed javascript codewithin application .</w:t>
+        <w:t xml:space="preserve">Project </w:t>
+      </w:r>
+      <w:proofErr w:type="spellStart"/>
+      <w:proofErr w:type="gramStart"/>
+      <w:r>
+        <w:t>Nashron</w:t>
+      </w:r>
+      <w:proofErr w:type="spellEnd"/>
+      <w:r>
+        <w:t xml:space="preserve"> ,</w:t>
+      </w:r>
+      <w:proofErr w:type="gramEnd"/>
+      <w:r>
+        <w:t xml:space="preserve"> a </w:t>
+      </w:r>
+      <w:proofErr w:type="spellStart"/>
+      <w:r>
+        <w:t>javascript</w:t>
+      </w:r>
+      <w:proofErr w:type="spellEnd"/>
+      <w:r>
+        <w:t xml:space="preserve"> runtime which allow developer to embed </w:t>
+      </w:r>
+      <w:proofErr w:type="spellStart"/>
+      <w:r>
+        <w:t>javascript</w:t>
+      </w:r>
+      <w:proofErr w:type="spellEnd"/>
+      <w:r>
+        <w:t xml:space="preserve"> </w:t>
+      </w:r>
+      <w:proofErr w:type="spellStart"/>
+      <w:r>
+        <w:t>codewithin</w:t>
+      </w:r>
+      <w:proofErr w:type="spellEnd"/>
+      <w:r>
+        <w:t xml:space="preserve"> application .</w:t>
       </w:r>
     </w:p>
     <w:p>
@@ -516,8 +996,13 @@
         </w:numPr>
       </w:pPr>
       <w:r>
-        <w:t>Unsigned integer arthmatic</w:t>
-      </w:r>
+        <w:t xml:space="preserve">Unsigned integer </w:t>
+      </w:r>
+      <w:proofErr w:type="spellStart"/>
+      <w:r>
+        <w:t>arthmatic</w:t>
+      </w:r>
+      <w:proofErr w:type="spellEnd"/>
     </w:p>
     <w:p>
       <w:pPr>
@@ -528,8 +1013,13 @@
         </w:numPr>
       </w:pPr>
       <w:r>
-        <w:t>Repeating annotaition</w:t>
-      </w:r>
+        <w:t xml:space="preserve">Repeating </w:t>
+      </w:r>
+      <w:proofErr w:type="spellStart"/>
+      <w:r>
+        <w:t>annotaition</w:t>
+      </w:r>
+      <w:proofErr w:type="spellEnd"/>
     </w:p>
     <w:p>
       <w:pPr>
@@ -540,8 +1030,13 @@
         </w:numPr>
       </w:pPr>
       <w:r>
-        <w:t>Date and Time api</w:t>
-      </w:r>
+        <w:t xml:space="preserve">Date and Time </w:t>
+      </w:r>
+      <w:proofErr w:type="spellStart"/>
+      <w:r>
+        <w:t>api</w:t>
+      </w:r>
+      <w:proofErr w:type="spellEnd"/>
     </w:p>
     <w:p>
       <w:pPr>
@@ -552,7 +1047,23 @@
         </w:numPr>
       </w:pPr>
       <w:r>
-        <w:t>Statically linked jni librararies.</w:t>
+        <w:t xml:space="preserve">Statically linked </w:t>
+      </w:r>
+      <w:proofErr w:type="spellStart"/>
+      <w:r>
+        <w:t>jni</w:t>
+      </w:r>
+      <w:proofErr w:type="spellEnd"/>
+      <w:r>
+        <w:t xml:space="preserve"> </w:t>
+      </w:r>
+      <w:proofErr w:type="spellStart"/>
+      <w:r>
+        <w:t>librararies</w:t>
+      </w:r>
+      <w:proofErr w:type="spellEnd"/>
+      <w:r>
+        <w:t>.</w:t>
       </w:r>
     </w:p>
     <w:p>
@@ -609,8 +1120,13 @@
           <w:numId w:val="5"/>
         </w:numPr>
       </w:pPr>
-      <w:r>
-        <w:t>Ahed of time compilation</w:t>
+      <w:proofErr w:type="spellStart"/>
+      <w:r>
+        <w:t>Ahed</w:t>
+      </w:r>
+      <w:proofErr w:type="spellEnd"/>
+      <w:r>
+        <w:t xml:space="preserve"> of time compilation</w:t>
       </w:r>
     </w:p>
     <w:p>
@@ -634,7 +1150,23 @@
         </w:numPr>
       </w:pPr>
       <w:r>
-        <w:t>More concurancy update , reactive stream, Flow class.</w:t>
+        <w:t xml:space="preserve">More </w:t>
+      </w:r>
+      <w:proofErr w:type="spellStart"/>
+      <w:r>
+        <w:t>concurancy</w:t>
+      </w:r>
+      <w:proofErr w:type="spellEnd"/>
+      <w:r>
+        <w:t xml:space="preserve"> </w:t>
+      </w:r>
+      <w:proofErr w:type="gramStart"/>
+      <w:r>
+        <w:t>update ,</w:t>
+      </w:r>
+      <w:proofErr w:type="gramEnd"/>
+      <w:r>
+        <w:t xml:space="preserve"> reactive stream, Flow class.</w:t>
       </w:r>
     </w:p>
     <w:p>
@@ -646,7 +1178,15 @@
         </w:numPr>
       </w:pPr>
       <w:r>
-        <w:t>Variable handeles.</w:t>
+        <w:t xml:space="preserve">Variable </w:t>
+      </w:r>
+      <w:proofErr w:type="spellStart"/>
+      <w:r>
+        <w:t>handeles</w:t>
+      </w:r>
+      <w:proofErr w:type="spellEnd"/>
+      <w:r>
+        <w:t>.</w:t>
       </w:r>
     </w:p>
     <w:p>
@@ -657,10 +1197,12 @@
           <w:numId w:val="5"/>
         </w:numPr>
       </w:pPr>
+      <w:proofErr w:type="spellStart"/>
       <w:r>
         <w:lastRenderedPageBreak/>
         <w:t>jlink</w:t>
       </w:r>
+      <w:proofErr w:type="spellEnd"/>
     </w:p>
     <w:p>
       <w:pPr>
@@ -668,16 +1210,34 @@
           <w:b/>
         </w:rPr>
       </w:pPr>
+      <w:proofErr w:type="gramStart"/>
       <w:r>
         <w:rPr>
           <w:b/>
         </w:rPr>
         <w:t>Abstraction with real scenario?</w:t>
       </w:r>
-    </w:p>
-    <w:p>
-      <w:r>
-        <w:t>In java abstraction concept is base of all other oops concept like Plolymorphism, Inheritance,  Encapsulation.</w:t>
+      <w:proofErr w:type="gramEnd"/>
+    </w:p>
+    <w:p>
+      <w:r>
+        <w:t xml:space="preserve">In java abstraction concept is base of all other oops concept like </w:t>
+      </w:r>
+      <w:proofErr w:type="spellStart"/>
+      <w:r>
+        <w:t>Plolymorphism</w:t>
+      </w:r>
+      <w:proofErr w:type="spellEnd"/>
+      <w:r>
+        <w:t>, Inheritance</w:t>
+      </w:r>
+      <w:proofErr w:type="gramStart"/>
+      <w:r>
+        <w:t>,  Encapsulation</w:t>
+      </w:r>
+      <w:proofErr w:type="gramEnd"/>
+      <w:r>
+        <w:t>.</w:t>
       </w:r>
     </w:p>
     <w:p>
@@ -713,7 +1273,15 @@
     <w:p/>
     <w:p>
       <w:r>
-        <w:t>Abstraction is the process of generalization: taking a concrete implementation and making it applicable to different, albeit somewhat related, types of data. "Abstract" is an antonym of "concrete". With abstractions you represent notions and ideas, rather than the concrete way these ideas are implemented. This fits into your understanding of abstraction - you are hiding the details and you only show the interface.</w:t>
+        <w:t xml:space="preserve">Abstraction is the process of generalization: taking a concrete implementation and making it applicable to different, albeit somewhat related, types of data. </w:t>
+      </w:r>
+      <w:proofErr w:type="gramStart"/>
+      <w:r>
+        <w:t>"Abstract" is an antonym of "concrete".</w:t>
+      </w:r>
+      <w:proofErr w:type="gramEnd"/>
+      <w:r>
+        <w:t xml:space="preserve"> With abstractions you represent notions and ideas, rather than the concrete way these ideas are implemented. This fits into your understanding of abstraction - you are hiding the details and you only show the interface.</w:t>
       </w:r>
     </w:p>
     <w:p/>
@@ -751,9 +1319,19 @@
       </w:r>
     </w:p>
     <w:p>
-      <w:r>
-        <w:t>Applicable to show horizontal inheritance, i.e. branching on the first level of inheritance (e.g. ILog to define logging facilities to database, text file, XML, SOAP etc.)</w:t>
-      </w:r>
+      <w:proofErr w:type="gramStart"/>
+      <w:r>
+        <w:t xml:space="preserve">Applicable to show horizontal inheritance, i.e. branching on the first level of inheritance (e.g. </w:t>
+      </w:r>
+      <w:proofErr w:type="spellStart"/>
+      <w:r>
+        <w:t>ILog</w:t>
+      </w:r>
+      <w:proofErr w:type="spellEnd"/>
+      <w:r>
+        <w:t xml:space="preserve"> to define logging facilities to database, text file, XML, SOAP etc.)</w:t>
+      </w:r>
+      <w:proofErr w:type="gramEnd"/>
     </w:p>
     <w:p>
       <w:r>
@@ -778,8 +1356,13 @@
     </w:p>
     <w:p>
       <w:r>
-        <w:t>Naming usually starts with I</w:t>
-      </w:r>
+        <w:t xml:space="preserve">Naming usually starts with </w:t>
+      </w:r>
+      <w:proofErr w:type="gramStart"/>
+      <w:r>
+        <w:t>I</w:t>
+      </w:r>
+      <w:proofErr w:type="gramEnd"/>
     </w:p>
     <w:p>
       <w:r>
@@ -828,30 +1411,60 @@
         <w:rPr>
           <w:b/>
         </w:rPr>
-        <w:t>When To Use Interfaces</w:t>
-      </w:r>
-    </w:p>
-    <w:p>
-      <w:r>
-        <w:t>An interface allows somebody to start from scratch to implement your interface or implement your interface in some other code whose original or primary purpose was quite different from your interface. To them, your interface is only incidental, something that you have to add on to the their code to be able to use your package. The disadvantage is every method in the interface must be public. You might not want to expose everything.</w:t>
-      </w:r>
-    </w:p>
-    <w:p>
-      <w:pPr>
+        <w:t xml:space="preserve">When </w:t>
+      </w:r>
+      <w:proofErr w:type="gramStart"/>
+      <w:r>
         <w:rPr>
           <w:b/>
         </w:rPr>
-      </w:pPr>
+        <w:t>To</w:t>
+      </w:r>
+      <w:proofErr w:type="gramEnd"/>
       <w:r>
         <w:rPr>
           <w:b/>
         </w:rPr>
+        <w:t xml:space="preserve"> Use Interfaces</w:t>
+      </w:r>
+    </w:p>
+    <w:p>
+      <w:r>
+        <w:t xml:space="preserve">An interface allows somebody to start from scratch to implement your interface or implement your interface in some other code whose original or primary purpose was quite different from your interface. To them, your interface is only incidental, something that you have to add on to </w:t>
+      </w:r>
+      <w:proofErr w:type="gramStart"/>
+      <w:r>
+        <w:t>the their</w:t>
+      </w:r>
+      <w:proofErr w:type="gramEnd"/>
+      <w:r>
+        <w:t xml:space="preserve"> code to be able to use your package. The disadvantage is every method in the interface must be public. You might not want to expose everything.</w:t>
+      </w:r>
+    </w:p>
+    <w:p>
+      <w:pPr>
+        <w:rPr>
+          <w:b/>
+        </w:rPr>
+      </w:pPr>
+      <w:r>
+        <w:rPr>
+          <w:b/>
+        </w:rPr>
         <w:t>When To Use Abstract classes</w:t>
       </w:r>
     </w:p>
     <w:p>
       <w:r>
-        <w:t>An abstract class, in contrast, provides more structure. It usually defines some default implementations and provides some tools useful for a full implementation. The catch is, code that uses it must use your class as the base. That may be highly inconvenient if the other programmers wanting to use your package have already developed their own class hierarchy independently. In Java, a class can inherit from only one base class.</w:t>
+        <w:t>An abstract class, in contrast, provides more structure. It usually defines some default implementations and provides some tools useful for a full implementation. The catch is</w:t>
+      </w:r>
+      <w:proofErr w:type="gramStart"/>
+      <w:r>
+        <w:t>,</w:t>
+      </w:r>
+      <w:proofErr w:type="gramEnd"/>
+      <w:r>
+        <w:t xml:space="preserve"> code that uses it must use your class as the base. That may be highly inconvenient if the other programmers wanting to use your package have already developed their own class hierarchy independently. In Java, a class can inherit from only one base class.</w:t>
       </w:r>
     </w:p>
     <w:p>
@@ -869,7 +1482,15 @@
     </w:p>
     <w:p>
       <w:r>
-        <w:t>You can offer the best of both worlds, an interface and an abstract class. Implementers can ignore your abstract class if they choose. The only drawback of doing this is that calling methods via their interface name is slightly slower than calling them via their abstract class name.</w:t>
+        <w:t xml:space="preserve">You can offer the best of </w:t>
+      </w:r>
+      <w:proofErr w:type="gramStart"/>
+      <w:r>
+        <w:t>both worlds</w:t>
+      </w:r>
+      <w:proofErr w:type="gramEnd"/>
+      <w:r>
+        <w:t>, an interface and an abstract class. Implementers can ignore your abstract class if they choose. The only drawback of doing this is that calling methods via their interface name is slightly slower than calling them via their abstract class name.</w:t>
       </w:r>
     </w:p>
     <w:p/>
@@ -886,41 +1507,88 @@
     <w:p/>
     <w:p>
       <w:r>
-        <w:t>Abstraction is a mechanism which represent the essential features without including implementation details.</w:t>
+        <w:t xml:space="preserve">Abstraction is </w:t>
+      </w:r>
+      <w:proofErr w:type="gramStart"/>
+      <w:r>
+        <w:t>a mechanism which represent</w:t>
+      </w:r>
+      <w:proofErr w:type="gramEnd"/>
+      <w:r>
+        <w:t xml:space="preserve"> the essential features without including implementation details.</w:t>
       </w:r>
     </w:p>
     <w:p>
       <w:r>
         <w:lastRenderedPageBreak/>
-        <w:t>Encapsulation:-- Information hiding.</w:t>
-      </w:r>
-    </w:p>
-    <w:p>
-      <w:r>
-        <w:t>Abstraction:-- Implementation hiding.</w:t>
+        <w:t>Encapsulation</w:t>
+      </w:r>
+      <w:proofErr w:type="gramStart"/>
+      <w:r>
+        <w:t>:--</w:t>
+      </w:r>
+      <w:proofErr w:type="gramEnd"/>
+      <w:r>
+        <w:t xml:space="preserve"> Information hiding.</w:t>
+      </w:r>
+    </w:p>
+    <w:p>
+      <w:r>
+        <w:t>Abstraction</w:t>
+      </w:r>
+      <w:proofErr w:type="gramStart"/>
+      <w:r>
+        <w:t>:--</w:t>
+      </w:r>
+      <w:proofErr w:type="gramEnd"/>
+      <w:r>
+        <w:t xml:space="preserve"> Implementation hiding.</w:t>
       </w:r>
     </w:p>
     <w:p/>
     <w:p>
-      <w:r>
-        <w:t>Abstraction : Abstraction means to show What part of functionality.</w:t>
+      <w:proofErr w:type="gramStart"/>
+      <w:r>
+        <w:t>Abstraction :</w:t>
+      </w:r>
+      <w:proofErr w:type="gramEnd"/>
+      <w:r>
+        <w:t xml:space="preserve"> Abstraction means to show What part of functionality.</w:t>
       </w:r>
     </w:p>
     <w:p/>
     <w:p>
-      <w:r>
-        <w:t>Encapsulation : Encapsulation means to hide the How part of the functionality.</w:t>
-      </w:r>
-    </w:p>
-    <w:p>
-      <w:r>
-        <w:t>Abstraction--- Hiding Implementation--at Design---Using Interface/Abstract calsses</w:t>
-      </w:r>
+      <w:proofErr w:type="gramStart"/>
+      <w:r>
+        <w:t>Encapsulation :</w:t>
+      </w:r>
+      <w:proofErr w:type="gramEnd"/>
+      <w:r>
+        <w:t xml:space="preserve"> Encapsulation means to hide the How part of the functionality.</w:t>
+      </w:r>
+    </w:p>
+    <w:p>
+      <w:r>
+        <w:t xml:space="preserve">Abstraction--- Hiding Implementation--at Design---Using Interface/Abstract </w:t>
+      </w:r>
+      <w:proofErr w:type="spellStart"/>
+      <w:r>
+        <w:t>calsses</w:t>
+      </w:r>
+      <w:proofErr w:type="spellEnd"/>
     </w:p>
     <w:p/>
     <w:p>
       <w:r>
-        <w:t>Encapsulation--Hiding Data --At Development---Using access modifiers(public/private)</w:t>
+        <w:t xml:space="preserve">Encapsulation--Hiding Data --At Development---Using access </w:t>
+      </w:r>
+      <w:proofErr w:type="gramStart"/>
+      <w:r>
+        <w:t>modifiers(</w:t>
+      </w:r>
+      <w:proofErr w:type="gramEnd"/>
+      <w:r>
+        <w:t>public/private)</w:t>
       </w:r>
     </w:p>
     <w:p>
@@ -945,13 +1613,27 @@
     <w:p>
       <w:r>
         <w:tab/>
-        <w:t>relevant to a particular purpose and ignores the remainder of</w:t>
+      </w:r>
+      <w:proofErr w:type="gramStart"/>
+      <w:r>
+        <w:t>relevant</w:t>
+      </w:r>
+      <w:proofErr w:type="gramEnd"/>
+      <w:r>
+        <w:t xml:space="preserve"> to a particular purpose and ignores the remainder of</w:t>
       </w:r>
     </w:p>
     <w:p>
       <w:r>
         <w:tab/>
-        <w:t>the information."</w:t>
+      </w:r>
+      <w:proofErr w:type="gramStart"/>
+      <w:r>
+        <w:t>the</w:t>
+      </w:r>
+      <w:proofErr w:type="gramEnd"/>
+      <w:r>
+        <w:t xml:space="preserve"> information."</w:t>
       </w:r>
     </w:p>
     <w:p/>
@@ -974,7 +1656,14 @@
     <w:p>
       <w:r>
         <w:tab/>
-        <w:t>while omitting inessential details."</w:t>
+      </w:r>
+      <w:proofErr w:type="gramStart"/>
+      <w:r>
+        <w:t>while</w:t>
+      </w:r>
+      <w:proofErr w:type="gramEnd"/>
+      <w:r>
+        <w:t xml:space="preserve"> omitting inessential details."</w:t>
       </w:r>
     </w:p>
     <w:p/>
@@ -997,7 +1686,14 @@
     <w:p>
       <w:r>
         <w:tab/>
-        <w:t>aspects of a phenomenon and ignore its details."</w:t>
+      </w:r>
+      <w:proofErr w:type="gramStart"/>
+      <w:r>
+        <w:t>aspects</w:t>
+      </w:r>
+      <w:proofErr w:type="gramEnd"/>
+      <w:r>
+        <w:t xml:space="preserve"> of a phenomenon and ignore its details."</w:t>
       </w:r>
     </w:p>
     <w:p/>
@@ -1008,7 +1704,15 @@
       </w:r>
       <w:r>
         <w:tab/>
-        <w:t>-- [Ghezzi et al, 1991]</w:t>
+        <w:t>-- [</w:t>
+      </w:r>
+      <w:proofErr w:type="spellStart"/>
+      <w:r>
+        <w:t>Ghezzi</w:t>
+      </w:r>
+      <w:proofErr w:type="spellEnd"/>
+      <w:r>
+        <w:t xml:space="preserve"> et al, 1991]</w:t>
       </w:r>
     </w:p>
     <w:p/>
@@ -1021,13 +1725,35 @@
     <w:p>
       <w:r>
         <w:tab/>
-        <w:t>formulating generalised concepts by extracting common qualities</w:t>
+      </w:r>
+      <w:proofErr w:type="gramStart"/>
+      <w:r>
+        <w:t>formulating</w:t>
+      </w:r>
+      <w:proofErr w:type="gramEnd"/>
+      <w:r>
+        <w:t xml:space="preserve"> </w:t>
+      </w:r>
+      <w:proofErr w:type="spellStart"/>
+      <w:r>
+        <w:t>generalised</w:t>
+      </w:r>
+      <w:proofErr w:type="spellEnd"/>
+      <w:r>
+        <w:t xml:space="preserve"> concepts by extracting common qualities</w:t>
       </w:r>
     </w:p>
     <w:p>
       <w:r>
         <w:tab/>
-        <w:t>from specific examples.'"</w:t>
+      </w:r>
+      <w:proofErr w:type="gramStart"/>
+      <w:r>
+        <w:t>from</w:t>
+      </w:r>
+      <w:proofErr w:type="gramEnd"/>
+      <w:r>
+        <w:t xml:space="preserve"> specific examples.'"</w:t>
       </w:r>
     </w:p>
     <w:p/>
@@ -1050,19 +1776,40 @@
     <w:p>
       <w:r>
         <w:tab/>
-        <w:t>a problem. The goal of abstraction is to isolate those aspects</w:t>
+      </w:r>
+      <w:proofErr w:type="gramStart"/>
+      <w:r>
+        <w:t>a</w:t>
+      </w:r>
+      <w:proofErr w:type="gramEnd"/>
+      <w:r>
+        <w:t xml:space="preserve"> problem. The goal of abstraction is to isolate those aspects</w:t>
       </w:r>
     </w:p>
     <w:p>
       <w:r>
         <w:tab/>
-        <w:t>that are important for some purpose and suppress those aspects</w:t>
+      </w:r>
+      <w:proofErr w:type="gramStart"/>
+      <w:r>
+        <w:t>that</w:t>
+      </w:r>
+      <w:proofErr w:type="gramEnd"/>
+      <w:r>
+        <w:t xml:space="preserve"> are important for some purpose and suppress those aspects</w:t>
       </w:r>
     </w:p>
     <w:p>
       <w:r>
         <w:tab/>
-        <w:t>that are unimportant."</w:t>
+      </w:r>
+      <w:proofErr w:type="gramStart"/>
+      <w:r>
+        <w:t>that</w:t>
+      </w:r>
+      <w:proofErr w:type="gramEnd"/>
+      <w:r>
+        <w:t xml:space="preserve"> are unimportant."</w:t>
       </w:r>
     </w:p>
     <w:p/>
@@ -1072,7 +1819,15 @@
       </w:r>
       <w:r>
         <w:tab/>
-        <w:t>-- [Rumbaugh et al, 1991]</w:t>
+        <w:t>-- [</w:t>
+      </w:r>
+      <w:proofErr w:type="spellStart"/>
+      <w:r>
+        <w:t>Rumbaugh</w:t>
+      </w:r>
+      <w:proofErr w:type="spellEnd"/>
+      <w:r>
+        <w:t xml:space="preserve"> et al, 1991]</w:t>
       </w:r>
     </w:p>
     <w:p/>
@@ -1091,7 +1846,14 @@
     <w:p>
       <w:r>
         <w:tab/>
-        <w:t>act of separating in thought'. A better definition might be</w:t>
+      </w:r>
+      <w:proofErr w:type="gramStart"/>
+      <w:r>
+        <w:t>act</w:t>
+      </w:r>
+      <w:proofErr w:type="gramEnd"/>
+      <w:r>
+        <w:t xml:space="preserve"> of separating in thought'. A better definition might be</w:t>
       </w:r>
     </w:p>
     <w:p>
@@ -1103,7 +1865,14 @@
     <w:p>
       <w:r>
         <w:tab/>
-        <w:t>including background or inessential detail.'"</w:t>
+      </w:r>
+      <w:proofErr w:type="gramStart"/>
+      <w:r>
+        <w:t>including</w:t>
+      </w:r>
+      <w:proofErr w:type="gramEnd"/>
+      <w:r>
+        <w:t xml:space="preserve"> background or inessential detail.'"</w:t>
       </w:r>
     </w:p>
     <w:p/>
@@ -1126,32 +1895,67 @@
     <w:p>
       <w:r>
         <w:tab/>
-        <w:t>emphasizes some of the system's details or properties while</w:t>
+      </w:r>
+      <w:proofErr w:type="gramStart"/>
+      <w:r>
+        <w:t>emphasizes</w:t>
+      </w:r>
+      <w:proofErr w:type="gramEnd"/>
+      <w:r>
+        <w:t xml:space="preserve"> some of the system's details or properties while</w:t>
       </w:r>
     </w:p>
     <w:p>
       <w:r>
         <w:lastRenderedPageBreak/>
         <w:tab/>
-        <w:t>suppressing others. A good abstraction is one that emphasizes</w:t>
+      </w:r>
+      <w:proofErr w:type="gramStart"/>
+      <w:r>
+        <w:t>suppressing</w:t>
+      </w:r>
+      <w:proofErr w:type="gramEnd"/>
+      <w:r>
+        <w:t xml:space="preserve"> others. A good abstraction is one that emphasizes</w:t>
       </w:r>
     </w:p>
     <w:p>
       <w:r>
         <w:tab/>
-        <w:t>details that are significant to the reader or user and suppress</w:t>
+      </w:r>
+      <w:proofErr w:type="gramStart"/>
+      <w:r>
+        <w:t>details</w:t>
+      </w:r>
+      <w:proofErr w:type="gramEnd"/>
+      <w:r>
+        <w:t xml:space="preserve"> that are significant to the reader or user and suppress</w:t>
       </w:r>
     </w:p>
     <w:p>
       <w:r>
         <w:tab/>
-        <w:t>details that are, at least for the moment, immaterial or</w:t>
+      </w:r>
+      <w:proofErr w:type="gramStart"/>
+      <w:r>
+        <w:t>details</w:t>
+      </w:r>
+      <w:proofErr w:type="gramEnd"/>
+      <w:r>
+        <w:t xml:space="preserve"> that are, at least for the moment, immaterial or</w:t>
       </w:r>
     </w:p>
     <w:p>
       <w:r>
         <w:tab/>
-        <w:t>diversionary."</w:t>
+      </w:r>
+      <w:proofErr w:type="gramStart"/>
+      <w:r>
+        <w:t>diversionary</w:t>
+      </w:r>
+      <w:proofErr w:type="gramEnd"/>
+      <w:r>
+        <w:t>."</w:t>
       </w:r>
     </w:p>
     <w:p/>
@@ -1174,19 +1978,40 @@
     <w:p>
       <w:r>
         <w:tab/>
-        <w:t>object that distinguish it from all other kinds of object and thus</w:t>
+      </w:r>
+      <w:proofErr w:type="gramStart"/>
+      <w:r>
+        <w:t>object</w:t>
+      </w:r>
+      <w:proofErr w:type="gramEnd"/>
+      <w:r>
+        <w:t xml:space="preserve"> that distinguish it from all other kinds of object and thus</w:t>
       </w:r>
     </w:p>
     <w:p>
       <w:r>
         <w:tab/>
-        <w:t>provide crisply defined conceptual boundaries, relative to the</w:t>
+      </w:r>
+      <w:proofErr w:type="gramStart"/>
+      <w:r>
+        <w:t>provide</w:t>
+      </w:r>
+      <w:proofErr w:type="gramEnd"/>
+      <w:r>
+        <w:t xml:space="preserve"> crisply defined conceptual boundaries, relative to the</w:t>
       </w:r>
     </w:p>
     <w:p>
       <w:r>
         <w:tab/>
-        <w:t>perspective of the viewer."</w:t>
+      </w:r>
+      <w:proofErr w:type="gramStart"/>
+      <w:r>
+        <w:t>perspective</w:t>
+      </w:r>
+      <w:proofErr w:type="gramEnd"/>
+      <w:r>
+        <w:t xml:space="preserve"> of the viewer."</w:t>
       </w:r>
     </w:p>
     <w:p/>
@@ -1196,7 +2021,15 @@
       </w:r>
       <w:r>
         <w:tab/>
-        <w:t>-- [Booch, 1991]</w:t>
+        <w:t>-- [</w:t>
+      </w:r>
+      <w:proofErr w:type="spellStart"/>
+      <w:r>
+        <w:t>Booch</w:t>
+      </w:r>
+      <w:proofErr w:type="spellEnd"/>
+      <w:r>
+        <w:t>, 1991]</w:t>
       </w:r>
     </w:p>
     <w:p>
@@ -1205,43 +2038,83 @@
       </w:r>
     </w:p>
     <w:p>
-      <w:r>
-        <w:t>process and an entity. Abstraction, as a process, denotes the</w:t>
-      </w:r>
-    </w:p>
-    <w:p>
-      <w:r>
-        <w:t>extracting of the essential details about an item, or a group of items,</w:t>
-      </w:r>
-    </w:p>
-    <w:p>
-      <w:r>
-        <w:t xml:space="preserve">while ignoring the inessential details. Abstraction, as an entity, </w:t>
-      </w:r>
-    </w:p>
-    <w:p>
-      <w:r>
-        <w:t>denotes a model, a view, or some other focused representation for an</w:t>
-      </w:r>
-    </w:p>
-    <w:p>
-      <w:r>
-        <w:t>actual item. Abstraction is most often used as a complexity mastering</w:t>
-      </w:r>
-    </w:p>
-    <w:p>
-      <w:r>
-        <w:t>technique. For example, we often hear people say such things as: "just</w:t>
-      </w:r>
-    </w:p>
-    <w:p>
-      <w:r>
-        <w:t>give me the highlights" or "just the facts, please." What these people</w:t>
-      </w:r>
-    </w:p>
-    <w:p>
-      <w:r>
-        <w:t>are asking for are abstractions.</w:t>
+      <w:proofErr w:type="gramStart"/>
+      <w:r>
+        <w:t>process</w:t>
+      </w:r>
+      <w:proofErr w:type="gramEnd"/>
+      <w:r>
+        <w:t xml:space="preserve"> and an entity. Abstraction, as a process, denotes the</w:t>
+      </w:r>
+    </w:p>
+    <w:p>
+      <w:proofErr w:type="gramStart"/>
+      <w:r>
+        <w:t>extracting</w:t>
+      </w:r>
+      <w:proofErr w:type="gramEnd"/>
+      <w:r>
+        <w:t xml:space="preserve"> of the essential details about an item, or a group of items,</w:t>
+      </w:r>
+    </w:p>
+    <w:p>
+      <w:proofErr w:type="gramStart"/>
+      <w:r>
+        <w:t>while</w:t>
+      </w:r>
+      <w:proofErr w:type="gramEnd"/>
+      <w:r>
+        <w:t xml:space="preserve"> ignoring the inessential details. Abstraction, as an entity, </w:t>
+      </w:r>
+    </w:p>
+    <w:p>
+      <w:proofErr w:type="gramStart"/>
+      <w:r>
+        <w:t>denotes</w:t>
+      </w:r>
+      <w:proofErr w:type="gramEnd"/>
+      <w:r>
+        <w:t xml:space="preserve"> a model, a view, or some other focused representation for an</w:t>
+      </w:r>
+    </w:p>
+    <w:p>
+      <w:proofErr w:type="gramStart"/>
+      <w:r>
+        <w:t>actual</w:t>
+      </w:r>
+      <w:proofErr w:type="gramEnd"/>
+      <w:r>
+        <w:t xml:space="preserve"> item. Abstraction is most often used as a complexity mastering</w:t>
+      </w:r>
+    </w:p>
+    <w:p>
+      <w:proofErr w:type="gramStart"/>
+      <w:r>
+        <w:t>technique</w:t>
+      </w:r>
+      <w:proofErr w:type="gramEnd"/>
+      <w:r>
+        <w:t>. For example, we often hear people say such things as: "just</w:t>
+      </w:r>
+    </w:p>
+    <w:p>
+      <w:proofErr w:type="gramStart"/>
+      <w:r>
+        <w:t>give</w:t>
+      </w:r>
+      <w:proofErr w:type="gramEnd"/>
+      <w:r>
+        <w:t xml:space="preserve"> me the highlights" or "just the facts, please." What these people</w:t>
+      </w:r>
+    </w:p>
+    <w:p>
+      <w:proofErr w:type="gramStart"/>
+      <w:r>
+        <w:t>are</w:t>
+      </w:r>
+      <w:proofErr w:type="gramEnd"/>
+      <w:r>
+        <w:t xml:space="preserve"> asking for are abstractions.</w:t>
       </w:r>
     </w:p>
     <w:p/>
@@ -1261,31 +2134,67 @@
     <w:p>
       <w:r>
         <w:tab/>
-        <w:t>... as a criterion. The modules no longer correspond to steps in</w:t>
+        <w:t xml:space="preserve">... </w:t>
+      </w:r>
+      <w:proofErr w:type="gramStart"/>
+      <w:r>
+        <w:t>as</w:t>
+      </w:r>
+      <w:proofErr w:type="gramEnd"/>
+      <w:r>
+        <w:t xml:space="preserve"> a criterion. The modules no longer correspond to steps in</w:t>
       </w:r>
     </w:p>
     <w:p>
       <w:r>
         <w:tab/>
-        <w:t>the processing. ... Every module in the second decomposition is</w:t>
+      </w:r>
+      <w:proofErr w:type="gramStart"/>
+      <w:r>
+        <w:t>the</w:t>
+      </w:r>
+      <w:proofErr w:type="gramEnd"/>
+      <w:r>
+        <w:t xml:space="preserve"> processing. ... Every module in the second decomposition is</w:t>
       </w:r>
     </w:p>
     <w:p>
       <w:r>
         <w:tab/>
-        <w:t>characterized by its knowledge of a design decision which it hides</w:t>
+      </w:r>
+      <w:proofErr w:type="gramStart"/>
+      <w:r>
+        <w:t>characterized</w:t>
+      </w:r>
+      <w:proofErr w:type="gramEnd"/>
+      <w:r>
+        <w:t xml:space="preserve"> by its knowledge of a design decision which it hides</w:t>
       </w:r>
     </w:p>
     <w:p>
       <w:r>
         <w:tab/>
-        <w:t>from all others. Its interface or definition was chosen to reveal as</w:t>
+      </w:r>
+      <w:proofErr w:type="gramStart"/>
+      <w:r>
+        <w:t>from</w:t>
+      </w:r>
+      <w:proofErr w:type="gramEnd"/>
+      <w:r>
+        <w:t xml:space="preserve"> all others. Its interface or definition was chosen to reveal as</w:t>
       </w:r>
     </w:p>
     <w:p>
       <w:r>
         <w:tab/>
-        <w:t>little as possible about its inner workings."</w:t>
+      </w:r>
+      <w:proofErr w:type="gramStart"/>
+      <w:r>
+        <w:t>little</w:t>
+      </w:r>
+      <w:proofErr w:type="gramEnd"/>
+      <w:r>
+        <w:t xml:space="preserve"> as possible about its inner workings."</w:t>
       </w:r>
     </w:p>
     <w:p/>
@@ -1295,7 +2204,15 @@
       </w:r>
       <w:r>
         <w:tab/>
-        <w:t>-- [Parnas, 1972b]</w:t>
+        <w:t>-- [</w:t>
+      </w:r>
+      <w:proofErr w:type="spellStart"/>
+      <w:r>
+        <w:t>Parnas</w:t>
+      </w:r>
+      <w:proofErr w:type="spellEnd"/>
+      <w:r>
+        <w:t>, 1972b]</w:t>
       </w:r>
     </w:p>
     <w:p/>
@@ -1308,7 +2225,14 @@
     <w:p>
       <w:r>
         <w:tab/>
-        <w:t>details that should not affect other parts of a system."</w:t>
+      </w:r>
+      <w:proofErr w:type="gramStart"/>
+      <w:r>
+        <w:t>details</w:t>
+      </w:r>
+      <w:proofErr w:type="gramEnd"/>
+      <w:r>
+        <w:t xml:space="preserve"> that should not affect other parts of a system."</w:t>
       </w:r>
     </w:p>
     <w:p/>
@@ -1325,25 +2249,54 @@
     <w:p>
       <w:r>
         <w:tab/>
-        <w:t>"... [I]nformation hiding: a module is characterized by the</w:t>
+        <w:t>"... [I]</w:t>
+      </w:r>
+      <w:proofErr w:type="spellStart"/>
+      <w:r>
+        <w:t>nformation</w:t>
+      </w:r>
+      <w:proofErr w:type="spellEnd"/>
+      <w:r>
+        <w:t xml:space="preserve"> hiding: a module is characterized by the</w:t>
       </w:r>
     </w:p>
     <w:p>
       <w:r>
         <w:tab/>
-        <w:t>information it hides from other modules, which are called its</w:t>
+      </w:r>
+      <w:proofErr w:type="gramStart"/>
+      <w:r>
+        <w:t>information</w:t>
+      </w:r>
+      <w:proofErr w:type="gramEnd"/>
+      <w:r>
+        <w:t xml:space="preserve"> it hides from other modules, which are called its</w:t>
       </w:r>
     </w:p>
     <w:p>
       <w:r>
         <w:tab/>
-        <w:t>clients. The hidden information remains a secret to the client</w:t>
+      </w:r>
+      <w:proofErr w:type="gramStart"/>
+      <w:r>
+        <w:t>clients</w:t>
+      </w:r>
+      <w:proofErr w:type="gramEnd"/>
+      <w:r>
+        <w:t>. The hidden information remains a secret to the client</w:t>
       </w:r>
     </w:p>
     <w:p>
       <w:r>
         <w:tab/>
-        <w:t>modules."</w:t>
+      </w:r>
+      <w:proofErr w:type="gramStart"/>
+      <w:r>
+        <w:t>modules</w:t>
+      </w:r>
+      <w:proofErr w:type="gramEnd"/>
+      <w:r>
+        <w:t>."</w:t>
       </w:r>
     </w:p>
     <w:p/>
@@ -1353,7 +2306,15 @@
       </w:r>
       <w:r>
         <w:tab/>
-        <w:t>-- [Ghezzi et al, 1991]</w:t>
+        <w:t>-- [</w:t>
+      </w:r>
+      <w:proofErr w:type="spellStart"/>
+      <w:r>
+        <w:t>Ghezzi</w:t>
+      </w:r>
+      <w:proofErr w:type="spellEnd"/>
+      <w:r>
+        <w:t xml:space="preserve"> et al, 1991]</w:t>
       </w:r>
     </w:p>
     <w:p/>
@@ -1366,19 +2327,40 @@
     <w:p>
       <w:r>
         <w:tab/>
-        <w:t>component (such as a class) need to know only the essential</w:t>
+      </w:r>
+      <w:proofErr w:type="gramStart"/>
+      <w:r>
+        <w:t>component</w:t>
+      </w:r>
+      <w:proofErr w:type="gramEnd"/>
+      <w:r>
+        <w:t xml:space="preserve"> (such as a class) need to know only the essential</w:t>
       </w:r>
     </w:p>
     <w:p>
       <w:r>
         <w:tab/>
-        <w:t>details of how to initialize and access the component, and do not</w:t>
+      </w:r>
+      <w:proofErr w:type="gramStart"/>
+      <w:r>
+        <w:t>details</w:t>
+      </w:r>
+      <w:proofErr w:type="gramEnd"/>
+      <w:r>
+        <w:t xml:space="preserve"> of how to initialize and access the component, and do not</w:t>
       </w:r>
     </w:p>
     <w:p>
       <w:r>
         <w:tab/>
-        <w:t>need to know the details of the implementation."</w:t>
+      </w:r>
+      <w:proofErr w:type="gramStart"/>
+      <w:r>
+        <w:t>need</w:t>
+      </w:r>
+      <w:proofErr w:type="gramEnd"/>
+      <w:r>
+        <w:t xml:space="preserve"> to know the details of the implementation."</w:t>
       </w:r>
     </w:p>
     <w:p/>
@@ -1401,19 +2383,40 @@
     <w:p>
       <w:r>
         <w:tab/>
-        <w:t>modules in such a way that the module's  interfaces reveal little</w:t>
+      </w:r>
+      <w:proofErr w:type="gramStart"/>
+      <w:r>
+        <w:t>modules</w:t>
+      </w:r>
+      <w:proofErr w:type="gramEnd"/>
+      <w:r>
+        <w:t xml:space="preserve"> in such a way that the module's  interfaces reveal little</w:t>
       </w:r>
     </w:p>
     <w:p>
       <w:r>
         <w:tab/>
-        <w:t>as possible about the module's inner workings; thus each module is</w:t>
+      </w:r>
+      <w:proofErr w:type="gramStart"/>
+      <w:r>
+        <w:t>as</w:t>
+      </w:r>
+      <w:proofErr w:type="gramEnd"/>
+      <w:r>
+        <w:t xml:space="preserve"> possible about the module's inner workings; thus each module is</w:t>
       </w:r>
     </w:p>
     <w:p>
       <w:r>
         <w:tab/>
-        <w:t>a 'black box' to the other modules in the system."</w:t>
+      </w:r>
+      <w:proofErr w:type="gramStart"/>
+      <w:r>
+        <w:t>a</w:t>
+      </w:r>
+      <w:proofErr w:type="gramEnd"/>
+      <w:r>
+        <w:t xml:space="preserve"> 'black box' to the other modules in the system."</w:t>
       </w:r>
     </w:p>
     <w:p/>
@@ -1430,31 +2433,67 @@
     <w:p>
       <w:r>
         <w:tab/>
-        <w:t>"The process of hiding all the details of an object that do not</w:t>
+        <w:t xml:space="preserve">"The process of hiding all the details of an object </w:t>
+      </w:r>
+      <w:proofErr w:type="gramStart"/>
+      <w:r>
+        <w:t>that do</w:t>
+      </w:r>
+      <w:proofErr w:type="gramEnd"/>
+      <w:r>
+        <w:t xml:space="preserve"> not</w:t>
       </w:r>
     </w:p>
     <w:p>
       <w:r>
         <w:tab/>
-        <w:t>contribute to its essential characteristics; typically, the</w:t>
+      </w:r>
+      <w:proofErr w:type="gramStart"/>
+      <w:r>
+        <w:t>contribute</w:t>
+      </w:r>
+      <w:proofErr w:type="gramEnd"/>
+      <w:r>
+        <w:t xml:space="preserve"> to its essential characteristics; typically, the</w:t>
       </w:r>
     </w:p>
     <w:p>
       <w:r>
         <w:tab/>
-        <w:t>structure of an object is hidden, as well as the implementation</w:t>
+      </w:r>
+      <w:proofErr w:type="gramStart"/>
+      <w:r>
+        <w:t>structure</w:t>
+      </w:r>
+      <w:proofErr w:type="gramEnd"/>
+      <w:r>
+        <w:t xml:space="preserve"> of an object is hidden, as well as the implementation</w:t>
       </w:r>
     </w:p>
     <w:p>
       <w:r>
         <w:tab/>
-        <w:t>of its methods. The terms information hiding and encapsulation</w:t>
+      </w:r>
+      <w:proofErr w:type="gramStart"/>
+      <w:r>
+        <w:t>of</w:t>
+      </w:r>
+      <w:proofErr w:type="gramEnd"/>
+      <w:r>
+        <w:t xml:space="preserve"> its methods. The terms information hiding and encapsulation</w:t>
       </w:r>
     </w:p>
     <w:p>
       <w:r>
         <w:tab/>
-        <w:t>are usually interchangeable."</w:t>
+      </w:r>
+      <w:proofErr w:type="gramStart"/>
+      <w:r>
+        <w:t>are</w:t>
+      </w:r>
+      <w:proofErr w:type="gramEnd"/>
+      <w:r>
+        <w:t xml:space="preserve"> usually interchangeable."</w:t>
       </w:r>
     </w:p>
     <w:p/>
@@ -1464,7 +2503,15 @@
       </w:r>
       <w:r>
         <w:tab/>
-        <w:t>-- [Booch, 1991]</w:t>
+        <w:t>-- [</w:t>
+      </w:r>
+      <w:proofErr w:type="spellStart"/>
+      <w:r>
+        <w:t>Booch</w:t>
+      </w:r>
+      <w:proofErr w:type="spellEnd"/>
+      <w:r>
+        <w:t>, 1991]</w:t>
       </w:r>
     </w:p>
     <w:p/>
@@ -1477,25 +2524,53 @@
     <w:p>
       <w:r>
         <w:tab/>
-        <w:t>modules are used via their specifications, not their</w:t>
+      </w:r>
+      <w:proofErr w:type="gramStart"/>
+      <w:r>
+        <w:t>modules</w:t>
+      </w:r>
+      <w:proofErr w:type="gramEnd"/>
+      <w:r>
+        <w:t xml:space="preserve"> are used via their specifications, not their</w:t>
       </w:r>
     </w:p>
     <w:p>
       <w:r>
         <w:tab/>
-        <w:t>implementations. All information about a module, whether</w:t>
+      </w:r>
+      <w:proofErr w:type="gramStart"/>
+      <w:r>
+        <w:t>implementations</w:t>
+      </w:r>
+      <w:proofErr w:type="gramEnd"/>
+      <w:r>
+        <w:t>. All information about a module, whether</w:t>
       </w:r>
     </w:p>
     <w:p>
       <w:r>
         <w:tab/>
-        <w:t>concerning data or function, is encapsulated with it and,</w:t>
+      </w:r>
+      <w:proofErr w:type="gramStart"/>
+      <w:r>
+        <w:t>concerning</w:t>
+      </w:r>
+      <w:proofErr w:type="gramEnd"/>
+      <w:r>
+        <w:t xml:space="preserve"> data or function, is encapsulated with it and,</w:t>
       </w:r>
     </w:p>
     <w:p>
       <w:r>
         <w:tab/>
-        <w:t>unless specifically declared public, hidden from other modules."</w:t>
+      </w:r>
+      <w:proofErr w:type="gramStart"/>
+      <w:r>
+        <w:t>unless</w:t>
+      </w:r>
+      <w:proofErr w:type="gramEnd"/>
+      <w:r>
+        <w:t xml:space="preserve"> specifically declared public, hidden from other modules."</w:t>
       </w:r>
     </w:p>
     <w:p/>
@@ -1511,32 +2586,76 @@
     <w:p/>
     <w:p>
       <w:r>
-        <w:t>In his classic 1972 article ([Parnas, 1972b]), D.L. Parnas describes two</w:t>
-      </w:r>
-    </w:p>
-    <w:p>
-      <w:r>
-        <w:t>different implementation scenarios for a simple key word in context</w:t>
-      </w:r>
-    </w:p>
-    <w:p>
-      <w:r>
-        <w:t>(KWIC) application. One is decomposed and modularized based on the</w:t>
-      </w:r>
-    </w:p>
-    <w:p>
-      <w:r>
-        <w:t>steps one might take in accomplishing the purpose of the application.</w:t>
-      </w:r>
-    </w:p>
-    <w:p>
-      <w:r>
-        <w:t>(Parnas speculates that this approach would be taken by someone who is</w:t>
-      </w:r>
-    </w:p>
-    <w:p>
-      <w:r>
-        <w:t>basing their design on a flowchart.)</w:t>
+        <w:t>In his classic 1972 article ([</w:t>
+      </w:r>
+      <w:proofErr w:type="spellStart"/>
+      <w:r>
+        <w:t>Parnas</w:t>
+      </w:r>
+      <w:proofErr w:type="spellEnd"/>
+      <w:r>
+        <w:t xml:space="preserve">, 1972b]), D.L. </w:t>
+      </w:r>
+      <w:proofErr w:type="spellStart"/>
+      <w:r>
+        <w:t>Parnas</w:t>
+      </w:r>
+      <w:proofErr w:type="spellEnd"/>
+      <w:r>
+        <w:t xml:space="preserve"> describes two</w:t>
+      </w:r>
+    </w:p>
+    <w:p>
+      <w:proofErr w:type="gramStart"/>
+      <w:r>
+        <w:t>different</w:t>
+      </w:r>
+      <w:proofErr w:type="gramEnd"/>
+      <w:r>
+        <w:t xml:space="preserve"> implementation scenarios for a simple key word in context</w:t>
+      </w:r>
+    </w:p>
+    <w:p>
+      <w:proofErr w:type="gramStart"/>
+      <w:r>
+        <w:t>(KWIC) application.</w:t>
+      </w:r>
+      <w:proofErr w:type="gramEnd"/>
+      <w:r>
+        <w:t xml:space="preserve"> One is decomposed and modularized based on the</w:t>
+      </w:r>
+    </w:p>
+    <w:p>
+      <w:proofErr w:type="gramStart"/>
+      <w:r>
+        <w:t>steps</w:t>
+      </w:r>
+      <w:proofErr w:type="gramEnd"/>
+      <w:r>
+        <w:t xml:space="preserve"> one might take in accomplishing the purpose of the application.</w:t>
+      </w:r>
+    </w:p>
+    <w:p>
+      <w:r>
+        <w:t>(</w:t>
+      </w:r>
+      <w:proofErr w:type="spellStart"/>
+      <w:r>
+        <w:t>Parnas</w:t>
+      </w:r>
+      <w:proofErr w:type="spellEnd"/>
+      <w:r>
+        <w:t xml:space="preserve"> speculates that this approach would be taken by someone who is</w:t>
+      </w:r>
+    </w:p>
+    <w:p>
+      <w:proofErr w:type="gramStart"/>
+      <w:r>
+        <w:t>basing</w:t>
+      </w:r>
+      <w:proofErr w:type="gramEnd"/>
+      <w:r>
+        <w:t xml:space="preserve"> their design on a flowchart.)</w:t>
       </w:r>
     </w:p>
     <w:p/>
@@ -1643,7 +2762,27 @@
           <w:szCs w:val="20"/>
         </w:rPr>
         <w:tab/>
-        <w:t>"1. to enclose in or as if in a capsule"</w:t>
+        <w:t xml:space="preserve">"1. </w:t>
+      </w:r>
+      <w:proofErr w:type="gramStart"/>
+      <w:r>
+        <w:rPr>
+          <w:rFonts w:ascii="Courier New" w:eastAsia="Times New Roman" w:hAnsi="Courier New" w:cs="Courier New"/>
+          <w:color w:val="000000"/>
+          <w:sz w:val="20"/>
+          <w:szCs w:val="20"/>
+        </w:rPr>
+        <w:t>to</w:t>
+      </w:r>
+      <w:proofErr w:type="gramEnd"/>
+      <w:r>
+        <w:rPr>
+          <w:rFonts w:ascii="Courier New" w:eastAsia="Times New Roman" w:hAnsi="Courier New" w:cs="Courier New"/>
+          <w:color w:val="000000"/>
+          <w:sz w:val="20"/>
+          <w:szCs w:val="20"/>
+        </w:rPr>
+        <w:t xml:space="preserve"> enclose in or as if in a capsule"</w:t>
       </w:r>
     </w:p>
     <w:p>
@@ -1827,7 +2966,26 @@
           <w:szCs w:val="20"/>
         </w:rPr>
         <w:tab/>
-        <w:t>context is not essentially different from its dictionary</w:t>
+      </w:r>
+      <w:proofErr w:type="gramStart"/>
+      <w:r>
+        <w:rPr>
+          <w:rFonts w:ascii="Courier New" w:eastAsia="Times New Roman" w:hAnsi="Courier New" w:cs="Courier New"/>
+          <w:color w:val="000000"/>
+          <w:sz w:val="20"/>
+          <w:szCs w:val="20"/>
+        </w:rPr>
+        <w:t>context</w:t>
+      </w:r>
+      <w:proofErr w:type="gramEnd"/>
+      <w:r>
+        <w:rPr>
+          <w:rFonts w:ascii="Courier New" w:eastAsia="Times New Roman" w:hAnsi="Courier New" w:cs="Courier New"/>
+          <w:color w:val="000000"/>
+          <w:sz w:val="20"/>
+          <w:szCs w:val="20"/>
+        </w:rPr>
+        <w:t xml:space="preserve"> is not essentially different from its dictionary</w:t>
       </w:r>
     </w:p>
     <w:p>
@@ -1866,7 +3024,26 @@
           <w:szCs w:val="20"/>
         </w:rPr>
         <w:tab/>
-        <w:t>definition. It still refers to building a capsule, in the case a</w:t>
+      </w:r>
+      <w:proofErr w:type="gramStart"/>
+      <w:r>
+        <w:rPr>
+          <w:rFonts w:ascii="Courier New" w:eastAsia="Times New Roman" w:hAnsi="Courier New" w:cs="Courier New"/>
+          <w:color w:val="000000"/>
+          <w:sz w:val="20"/>
+          <w:szCs w:val="20"/>
+        </w:rPr>
+        <w:t>definition</w:t>
+      </w:r>
+      <w:proofErr w:type="gramEnd"/>
+      <w:r>
+        <w:rPr>
+          <w:rFonts w:ascii="Courier New" w:eastAsia="Times New Roman" w:hAnsi="Courier New" w:cs="Courier New"/>
+          <w:color w:val="000000"/>
+          <w:sz w:val="20"/>
+          <w:szCs w:val="20"/>
+        </w:rPr>
+        <w:t>. It still refers to building a capsule, in the case a</w:t>
       </w:r>
     </w:p>
     <w:p>
@@ -1905,7 +3082,26 @@
           <w:szCs w:val="20"/>
         </w:rPr>
         <w:tab/>
-        <w:t>conceptual barrier, around some collection of things."</w:t>
+      </w:r>
+      <w:proofErr w:type="gramStart"/>
+      <w:r>
+        <w:rPr>
+          <w:rFonts w:ascii="Courier New" w:eastAsia="Times New Roman" w:hAnsi="Courier New" w:cs="Courier New"/>
+          <w:color w:val="000000"/>
+          <w:sz w:val="20"/>
+          <w:szCs w:val="20"/>
+        </w:rPr>
+        <w:t>conceptual</w:t>
+      </w:r>
+      <w:proofErr w:type="gramEnd"/>
+      <w:r>
+        <w:rPr>
+          <w:rFonts w:ascii="Courier New" w:eastAsia="Times New Roman" w:hAnsi="Courier New" w:cs="Courier New"/>
+          <w:color w:val="000000"/>
+          <w:sz w:val="20"/>
+          <w:szCs w:val="20"/>
+        </w:rPr>
+        <w:t xml:space="preserve"> barrier, around some collection of things."</w:t>
       </w:r>
     </w:p>
     <w:p>
@@ -1982,7 +3178,27 @@
           <w:szCs w:val="20"/>
         </w:rPr>
         <w:tab/>
-        <w:t>-- [Wirfs-Brock et al, 1990]</w:t>
+        <w:t>-- [</w:t>
+      </w:r>
+      <w:proofErr w:type="spellStart"/>
+      <w:r>
+        <w:rPr>
+          <w:rFonts w:ascii="Courier New" w:eastAsia="Times New Roman" w:hAnsi="Courier New" w:cs="Courier New"/>
+          <w:color w:val="000000"/>
+          <w:sz w:val="20"/>
+          <w:szCs w:val="20"/>
+        </w:rPr>
+        <w:t>Wirfs</w:t>
+      </w:r>
+      <w:proofErr w:type="spellEnd"/>
+      <w:r>
+        <w:rPr>
+          <w:rFonts w:ascii="Courier New" w:eastAsia="Times New Roman" w:hAnsi="Courier New" w:cs="Courier New"/>
+          <w:color w:val="000000"/>
+          <w:sz w:val="20"/>
+          <w:szCs w:val="20"/>
+        </w:rPr>
+        <w:t>-Brock et al, 1990]</w:t>
       </w:r>
     </w:p>
     <w:p>
@@ -2089,7 +3305,26 @@
           <w:szCs w:val="20"/>
         </w:rPr>
         <w:tab/>
-        <w:t>tool. It allows suppliers to present cleanly specified</w:t>
+      </w:r>
+      <w:proofErr w:type="gramStart"/>
+      <w:r>
+        <w:rPr>
+          <w:rFonts w:ascii="Courier New" w:eastAsia="Times New Roman" w:hAnsi="Courier New" w:cs="Courier New"/>
+          <w:color w:val="000000"/>
+          <w:sz w:val="20"/>
+          <w:szCs w:val="20"/>
+        </w:rPr>
+        <w:t>tool</w:t>
+      </w:r>
+      <w:proofErr w:type="gramEnd"/>
+      <w:r>
+        <w:rPr>
+          <w:rFonts w:ascii="Courier New" w:eastAsia="Times New Roman" w:hAnsi="Courier New" w:cs="Courier New"/>
+          <w:color w:val="000000"/>
+          <w:sz w:val="20"/>
+          <w:szCs w:val="20"/>
+        </w:rPr>
+        <w:t>. It allows suppliers to present cleanly specified</w:t>
       </w:r>
     </w:p>
     <w:p>
@@ -2128,7 +3363,26 @@
           <w:szCs w:val="20"/>
         </w:rPr>
         <w:tab/>
-        <w:t>interfaces around the services they provide. A consumer has full</w:t>
+      </w:r>
+      <w:proofErr w:type="gramStart"/>
+      <w:r>
+        <w:rPr>
+          <w:rFonts w:ascii="Courier New" w:eastAsia="Times New Roman" w:hAnsi="Courier New" w:cs="Courier New"/>
+          <w:color w:val="000000"/>
+          <w:sz w:val="20"/>
+          <w:szCs w:val="20"/>
+        </w:rPr>
+        <w:t>interfaces</w:t>
+      </w:r>
+      <w:proofErr w:type="gramEnd"/>
+      <w:r>
+        <w:rPr>
+          <w:rFonts w:ascii="Courier New" w:eastAsia="Times New Roman" w:hAnsi="Courier New" w:cs="Courier New"/>
+          <w:color w:val="000000"/>
+          <w:sz w:val="20"/>
+          <w:szCs w:val="20"/>
+        </w:rPr>
+        <w:t xml:space="preserve"> around the services they provide. A consumer has full</w:t>
       </w:r>
     </w:p>
     <w:p>
@@ -2167,7 +3421,26 @@
           <w:szCs w:val="20"/>
         </w:rPr>
         <w:tab/>
-        <w:t>visibility to the procedures offered by an object, and no visibility</w:t>
+      </w:r>
+      <w:proofErr w:type="gramStart"/>
+      <w:r>
+        <w:rPr>
+          <w:rFonts w:ascii="Courier New" w:eastAsia="Times New Roman" w:hAnsi="Courier New" w:cs="Courier New"/>
+          <w:color w:val="000000"/>
+          <w:sz w:val="20"/>
+          <w:szCs w:val="20"/>
+        </w:rPr>
+        <w:t>visibility</w:t>
+      </w:r>
+      <w:proofErr w:type="gramEnd"/>
+      <w:r>
+        <w:rPr>
+          <w:rFonts w:ascii="Courier New" w:eastAsia="Times New Roman" w:hAnsi="Courier New" w:cs="Courier New"/>
+          <w:color w:val="000000"/>
+          <w:sz w:val="20"/>
+          <w:szCs w:val="20"/>
+        </w:rPr>
+        <w:t xml:space="preserve"> to the procedures offered by an object, and no visibility</w:t>
       </w:r>
     </w:p>
     <w:p>
@@ -2206,7 +3479,26 @@
           <w:szCs w:val="20"/>
         </w:rPr>
         <w:tab/>
-        <w:t xml:space="preserve">to its data. From a consumer's </w:t>
+      </w:r>
+      <w:proofErr w:type="gramStart"/>
+      <w:r>
+        <w:rPr>
+          <w:rFonts w:ascii="Courier New" w:eastAsia="Times New Roman" w:hAnsi="Courier New" w:cs="Courier New"/>
+          <w:color w:val="000000"/>
+          <w:sz w:val="20"/>
+          <w:szCs w:val="20"/>
+        </w:rPr>
+        <w:t>to</w:t>
+      </w:r>
+      <w:proofErr w:type="gramEnd"/>
+      <w:r>
+        <w:rPr>
+          <w:rFonts w:ascii="Courier New" w:eastAsia="Times New Roman" w:hAnsi="Courier New" w:cs="Courier New"/>
+          <w:color w:val="000000"/>
+          <w:sz w:val="20"/>
+          <w:szCs w:val="20"/>
+        </w:rPr>
+        <w:t xml:space="preserve"> its data. From a consumer's </w:t>
       </w:r>
       <w:r>
         <w:rPr>
@@ -2255,7 +3547,26 @@
           <w:szCs w:val="20"/>
         </w:rPr>
         <w:tab/>
-        <w:t>seamless capsule that offers a number of services, with no</w:t>
+      </w:r>
+      <w:proofErr w:type="gramStart"/>
+      <w:r>
+        <w:rPr>
+          <w:rFonts w:ascii="Courier New" w:eastAsia="Times New Roman" w:hAnsi="Courier New" w:cs="Courier New"/>
+          <w:color w:val="000000"/>
+          <w:sz w:val="20"/>
+          <w:szCs w:val="20"/>
+        </w:rPr>
+        <w:t>seamless</w:t>
+      </w:r>
+      <w:proofErr w:type="gramEnd"/>
+      <w:r>
+        <w:rPr>
+          <w:rFonts w:ascii="Courier New" w:eastAsia="Times New Roman" w:hAnsi="Courier New" w:cs="Courier New"/>
+          <w:color w:val="000000"/>
+          <w:sz w:val="20"/>
+          <w:szCs w:val="20"/>
+        </w:rPr>
+        <w:t xml:space="preserve"> capsule that offers a number of services, with no</w:t>
       </w:r>
     </w:p>
     <w:p>
@@ -2294,7 +3605,26 @@
           <w:szCs w:val="20"/>
         </w:rPr>
         <w:tab/>
-        <w:t>visibility as to how these services are implemented ... The</w:t>
+      </w:r>
+      <w:proofErr w:type="gramStart"/>
+      <w:r>
+        <w:rPr>
+          <w:rFonts w:ascii="Courier New" w:eastAsia="Times New Roman" w:hAnsi="Courier New" w:cs="Courier New"/>
+          <w:color w:val="000000"/>
+          <w:sz w:val="20"/>
+          <w:szCs w:val="20"/>
+        </w:rPr>
+        <w:t>visibility</w:t>
+      </w:r>
+      <w:proofErr w:type="gramEnd"/>
+      <w:r>
+        <w:rPr>
+          <w:rFonts w:ascii="Courier New" w:eastAsia="Times New Roman" w:hAnsi="Courier New" w:cs="Courier New"/>
+          <w:color w:val="000000"/>
+          <w:sz w:val="20"/>
+          <w:szCs w:val="20"/>
+        </w:rPr>
+        <w:t xml:space="preserve"> as to how these services are implemented ... The</w:t>
       </w:r>
     </w:p>
     <w:p>
@@ -2333,7 +3663,26 @@
           <w:szCs w:val="20"/>
         </w:rPr>
         <w:tab/>
-        <w:t>technical term for this is encapsulation."</w:t>
+      </w:r>
+      <w:proofErr w:type="gramStart"/>
+      <w:r>
+        <w:rPr>
+          <w:rFonts w:ascii="Courier New" w:eastAsia="Times New Roman" w:hAnsi="Courier New" w:cs="Courier New"/>
+          <w:color w:val="000000"/>
+          <w:sz w:val="20"/>
+          <w:szCs w:val="20"/>
+        </w:rPr>
+        <w:t>technical</w:t>
+      </w:r>
+      <w:proofErr w:type="gramEnd"/>
+      <w:r>
+        <w:rPr>
+          <w:rFonts w:ascii="Courier New" w:eastAsia="Times New Roman" w:hAnsi="Courier New" w:cs="Courier New"/>
+          <w:color w:val="000000"/>
+          <w:sz w:val="20"/>
+          <w:szCs w:val="20"/>
+        </w:rPr>
+        <w:t xml:space="preserve"> term for this is encapsulation."</w:t>
       </w:r>
     </w:p>
     <w:p>
@@ -2517,7 +3866,26 @@
           <w:szCs w:val="20"/>
         </w:rPr>
         <w:tab/>
-        <w:t>practice of including within an object everything it needs, and</w:t>
+      </w:r>
+      <w:proofErr w:type="gramStart"/>
+      <w:r>
+        <w:rPr>
+          <w:rFonts w:ascii="Courier New" w:eastAsia="Times New Roman" w:hAnsi="Courier New" w:cs="Courier New"/>
+          <w:color w:val="000000"/>
+          <w:sz w:val="20"/>
+          <w:szCs w:val="20"/>
+        </w:rPr>
+        <w:t>practice</w:t>
+      </w:r>
+      <w:proofErr w:type="gramEnd"/>
+      <w:r>
+        <w:rPr>
+          <w:rFonts w:ascii="Courier New" w:eastAsia="Times New Roman" w:hAnsi="Courier New" w:cs="Courier New"/>
+          <w:color w:val="000000"/>
+          <w:sz w:val="20"/>
+          <w:szCs w:val="20"/>
+        </w:rPr>
+        <w:t xml:space="preserve"> of including within an object everything it needs, and</w:t>
       </w:r>
     </w:p>
     <w:p>
@@ -2556,7 +3924,26 @@
           <w:szCs w:val="20"/>
         </w:rPr>
         <w:tab/>
-        <w:t>furthermore doing this in such a way that no other object need ever</w:t>
+      </w:r>
+      <w:proofErr w:type="gramStart"/>
+      <w:r>
+        <w:rPr>
+          <w:rFonts w:ascii="Courier New" w:eastAsia="Times New Roman" w:hAnsi="Courier New" w:cs="Courier New"/>
+          <w:color w:val="000000"/>
+          <w:sz w:val="20"/>
+          <w:szCs w:val="20"/>
+        </w:rPr>
+        <w:t>furthermore</w:t>
+      </w:r>
+      <w:proofErr w:type="gramEnd"/>
+      <w:r>
+        <w:rPr>
+          <w:rFonts w:ascii="Courier New" w:eastAsia="Times New Roman" w:hAnsi="Courier New" w:cs="Courier New"/>
+          <w:color w:val="000000"/>
+          <w:sz w:val="20"/>
+          <w:szCs w:val="20"/>
+        </w:rPr>
+        <w:t xml:space="preserve"> doing this in such a way that no other object need ever</w:t>
       </w:r>
     </w:p>
     <w:p>
@@ -2595,7 +3982,26 @@
           <w:szCs w:val="20"/>
         </w:rPr>
         <w:tab/>
-        <w:t>be aware of this internal structure."</w:t>
+      </w:r>
+      <w:proofErr w:type="gramStart"/>
+      <w:r>
+        <w:rPr>
+          <w:rFonts w:ascii="Courier New" w:eastAsia="Times New Roman" w:hAnsi="Courier New" w:cs="Courier New"/>
+          <w:color w:val="000000"/>
+          <w:sz w:val="20"/>
+          <w:szCs w:val="20"/>
+        </w:rPr>
+        <w:t>be</w:t>
+      </w:r>
+      <w:proofErr w:type="gramEnd"/>
+      <w:r>
+        <w:rPr>
+          <w:rFonts w:ascii="Courier New" w:eastAsia="Times New Roman" w:hAnsi="Courier New" w:cs="Courier New"/>
+          <w:color w:val="000000"/>
+          <w:sz w:val="20"/>
+          <w:szCs w:val="20"/>
+        </w:rPr>
+        <w:t xml:space="preserve"> aware of this internal structure."</w:t>
       </w:r>
     </w:p>
     <w:p>
@@ -2779,7 +4185,26 @@
           <w:szCs w:val="20"/>
         </w:rPr>
         <w:tab/>
-        <w:t>secret of the module; also, according to a widely used jargon, we</w:t>
+      </w:r>
+      <w:proofErr w:type="gramStart"/>
+      <w:r>
+        <w:rPr>
+          <w:rFonts w:ascii="Courier New" w:eastAsia="Times New Roman" w:hAnsi="Courier New" w:cs="Courier New"/>
+          <w:color w:val="000000"/>
+          <w:sz w:val="20"/>
+          <w:szCs w:val="20"/>
+        </w:rPr>
+        <w:t>secret</w:t>
+      </w:r>
+      <w:proofErr w:type="gramEnd"/>
+      <w:r>
+        <w:rPr>
+          <w:rFonts w:ascii="Courier New" w:eastAsia="Times New Roman" w:hAnsi="Courier New" w:cs="Courier New"/>
+          <w:color w:val="000000"/>
+          <w:sz w:val="20"/>
+          <w:szCs w:val="20"/>
+        </w:rPr>
+        <w:t xml:space="preserve"> of the module; also, according to a widely used jargon, we</w:t>
       </w:r>
     </w:p>
     <w:p>
@@ -2818,7 +4243,26 @@
           <w:szCs w:val="20"/>
         </w:rPr>
         <w:tab/>
-        <w:t>say that such information is encapsulated within the implementation."</w:t>
+      </w:r>
+      <w:proofErr w:type="gramStart"/>
+      <w:r>
+        <w:rPr>
+          <w:rFonts w:ascii="Courier New" w:eastAsia="Times New Roman" w:hAnsi="Courier New" w:cs="Courier New"/>
+          <w:color w:val="000000"/>
+          <w:sz w:val="20"/>
+          <w:szCs w:val="20"/>
+        </w:rPr>
+        <w:t>say</w:t>
+      </w:r>
+      <w:proofErr w:type="gramEnd"/>
+      <w:r>
+        <w:rPr>
+          <w:rFonts w:ascii="Courier New" w:eastAsia="Times New Roman" w:hAnsi="Courier New" w:cs="Courier New"/>
+          <w:color w:val="000000"/>
+          <w:sz w:val="20"/>
+          <w:szCs w:val="20"/>
+        </w:rPr>
+        <w:t xml:space="preserve"> that such information is encapsulated within the implementation."</w:t>
       </w:r>
     </w:p>
     <w:p>
@@ -2895,7 +4339,27 @@
           <w:szCs w:val="20"/>
         </w:rPr>
         <w:tab/>
-        <w:t>-- [Ghezzi et al, 1991]</w:t>
+        <w:t>-- [</w:t>
+      </w:r>
+      <w:proofErr w:type="spellStart"/>
+      <w:r>
+        <w:rPr>
+          <w:rFonts w:ascii="Courier New" w:eastAsia="Times New Roman" w:hAnsi="Courier New" w:cs="Courier New"/>
+          <w:color w:val="000000"/>
+          <w:sz w:val="20"/>
+          <w:szCs w:val="20"/>
+        </w:rPr>
+        <w:t>Ghezzi</w:t>
+      </w:r>
+      <w:proofErr w:type="spellEnd"/>
+      <w:r>
+        <w:rPr>
+          <w:rFonts w:ascii="Courier New" w:eastAsia="Times New Roman" w:hAnsi="Courier New" w:cs="Courier New"/>
+          <w:color w:val="000000"/>
+          <w:sz w:val="20"/>
+          <w:szCs w:val="20"/>
+        </w:rPr>
+        <w:t xml:space="preserve"> et al, 1991]</w:t>
       </w:r>
     </w:p>
     <w:p>
@@ -3002,7 +4466,26 @@
           <w:szCs w:val="20"/>
         </w:rPr>
         <w:tab/>
-        <w:t>and its code are put together in a package or 'capsule.'"</w:t>
+      </w:r>
+      <w:proofErr w:type="gramStart"/>
+      <w:r>
+        <w:rPr>
+          <w:rFonts w:ascii="Courier New" w:eastAsia="Times New Roman" w:hAnsi="Courier New" w:cs="Courier New"/>
+          <w:color w:val="000000"/>
+          <w:sz w:val="20"/>
+          <w:szCs w:val="20"/>
+        </w:rPr>
+        <w:t>and</w:t>
+      </w:r>
+      <w:proofErr w:type="gramEnd"/>
+      <w:r>
+        <w:rPr>
+          <w:rFonts w:ascii="Courier New" w:eastAsia="Times New Roman" w:hAnsi="Courier New" w:cs="Courier New"/>
+          <w:color w:val="000000"/>
+          <w:sz w:val="20"/>
+          <w:szCs w:val="20"/>
+        </w:rPr>
+        <w:t xml:space="preserve"> its code are put together in a package or 'capsule.'"</w:t>
       </w:r>
     </w:p>
     <w:p>
@@ -3186,7 +4669,26 @@
           <w:szCs w:val="20"/>
         </w:rPr>
         <w:tab/>
-        <w:t>realize data abstraction. Encapsulation therefore implies the</w:t>
+      </w:r>
+      <w:proofErr w:type="gramStart"/>
+      <w:r>
+        <w:rPr>
+          <w:rFonts w:ascii="Courier New" w:eastAsia="Times New Roman" w:hAnsi="Courier New" w:cs="Courier New"/>
+          <w:color w:val="000000"/>
+          <w:sz w:val="20"/>
+          <w:szCs w:val="20"/>
+        </w:rPr>
+        <w:t>realize</w:t>
+      </w:r>
+      <w:proofErr w:type="gramEnd"/>
+      <w:r>
+        <w:rPr>
+          <w:rFonts w:ascii="Courier New" w:eastAsia="Times New Roman" w:hAnsi="Courier New" w:cs="Courier New"/>
+          <w:color w:val="000000"/>
+          <w:sz w:val="20"/>
+          <w:szCs w:val="20"/>
+        </w:rPr>
+        <w:t xml:space="preserve"> data abstraction. Encapsulation therefore implies the</w:t>
       </w:r>
     </w:p>
     <w:p>
@@ -3225,7 +4727,26 @@
           <w:szCs w:val="20"/>
         </w:rPr>
         <w:tab/>
-        <w:t>provision of mechanisms to support both modularity and information</w:t>
+      </w:r>
+      <w:proofErr w:type="gramStart"/>
+      <w:r>
+        <w:rPr>
+          <w:rFonts w:ascii="Courier New" w:eastAsia="Times New Roman" w:hAnsi="Courier New" w:cs="Courier New"/>
+          <w:color w:val="000000"/>
+          <w:sz w:val="20"/>
+          <w:szCs w:val="20"/>
+        </w:rPr>
+        <w:t>provision</w:t>
+      </w:r>
+      <w:proofErr w:type="gramEnd"/>
+      <w:r>
+        <w:rPr>
+          <w:rFonts w:ascii="Courier New" w:eastAsia="Times New Roman" w:hAnsi="Courier New" w:cs="Courier New"/>
+          <w:color w:val="000000"/>
+          <w:sz w:val="20"/>
+          <w:szCs w:val="20"/>
+        </w:rPr>
+        <w:t xml:space="preserve"> of mechanisms to support both modularity and information</w:t>
       </w:r>
     </w:p>
     <w:p>
@@ -3264,7 +4785,26 @@
           <w:szCs w:val="20"/>
         </w:rPr>
         <w:tab/>
-        <w:t>hiding. There is therefore a one to one correspondence in this</w:t>
+      </w:r>
+      <w:proofErr w:type="gramStart"/>
+      <w:r>
+        <w:rPr>
+          <w:rFonts w:ascii="Courier New" w:eastAsia="Times New Roman" w:hAnsi="Courier New" w:cs="Courier New"/>
+          <w:color w:val="000000"/>
+          <w:sz w:val="20"/>
+          <w:szCs w:val="20"/>
+        </w:rPr>
+        <w:t>hiding</w:t>
+      </w:r>
+      <w:proofErr w:type="gramEnd"/>
+      <w:r>
+        <w:rPr>
+          <w:rFonts w:ascii="Courier New" w:eastAsia="Times New Roman" w:hAnsi="Courier New" w:cs="Courier New"/>
+          <w:color w:val="000000"/>
+          <w:sz w:val="20"/>
+          <w:szCs w:val="20"/>
+        </w:rPr>
+        <w:t>. There is therefore a one to one correspondence in this</w:t>
       </w:r>
     </w:p>
     <w:p>
@@ -3303,7 +4843,26 @@
           <w:szCs w:val="20"/>
         </w:rPr>
         <w:tab/>
-        <w:t>case between the technique of encapsulation and the principle of</w:t>
+      </w:r>
+      <w:proofErr w:type="gramStart"/>
+      <w:r>
+        <w:rPr>
+          <w:rFonts w:ascii="Courier New" w:eastAsia="Times New Roman" w:hAnsi="Courier New" w:cs="Courier New"/>
+          <w:color w:val="000000"/>
+          <w:sz w:val="20"/>
+          <w:szCs w:val="20"/>
+        </w:rPr>
+        <w:t>case</w:t>
+      </w:r>
+      <w:proofErr w:type="gramEnd"/>
+      <w:r>
+        <w:rPr>
+          <w:rFonts w:ascii="Courier New" w:eastAsia="Times New Roman" w:hAnsi="Courier New" w:cs="Courier New"/>
+          <w:color w:val="000000"/>
+          <w:sz w:val="20"/>
+          <w:szCs w:val="20"/>
+        </w:rPr>
+        <w:t xml:space="preserve"> between the technique of encapsulation and the principle of</w:t>
       </w:r>
     </w:p>
     <w:p>
@@ -3342,7 +4901,26 @@
           <w:szCs w:val="20"/>
         </w:rPr>
         <w:tab/>
-        <w:t>data abstraction."</w:t>
+      </w:r>
+      <w:proofErr w:type="gramStart"/>
+      <w:r>
+        <w:rPr>
+          <w:rFonts w:ascii="Courier New" w:eastAsia="Times New Roman" w:hAnsi="Courier New" w:cs="Courier New"/>
+          <w:color w:val="000000"/>
+          <w:sz w:val="20"/>
+          <w:szCs w:val="20"/>
+        </w:rPr>
+        <w:t>data</w:t>
+      </w:r>
+      <w:proofErr w:type="gramEnd"/>
+      <w:r>
+        <w:rPr>
+          <w:rFonts w:ascii="Courier New" w:eastAsia="Times New Roman" w:hAnsi="Courier New" w:cs="Courier New"/>
+          <w:color w:val="000000"/>
+          <w:sz w:val="20"/>
+          <w:szCs w:val="20"/>
+        </w:rPr>
+        <w:t xml:space="preserve"> abstraction."</w:t>
       </w:r>
     </w:p>
     <w:p>
@@ -3526,7 +5104,26 @@
           <w:szCs w:val="20"/>
         </w:rPr>
         <w:tab/>
-        <w:t>the external aspects of an object which are accessible to other</w:t>
+      </w:r>
+      <w:proofErr w:type="gramStart"/>
+      <w:r>
+        <w:rPr>
+          <w:rFonts w:ascii="Courier New" w:eastAsia="Times New Roman" w:hAnsi="Courier New" w:cs="Courier New"/>
+          <w:color w:val="000000"/>
+          <w:sz w:val="20"/>
+          <w:szCs w:val="20"/>
+        </w:rPr>
+        <w:t>the</w:t>
+      </w:r>
+      <w:proofErr w:type="gramEnd"/>
+      <w:r>
+        <w:rPr>
+          <w:rFonts w:ascii="Courier New" w:eastAsia="Times New Roman" w:hAnsi="Courier New" w:cs="Courier New"/>
+          <w:color w:val="000000"/>
+          <w:sz w:val="20"/>
+          <w:szCs w:val="20"/>
+        </w:rPr>
+        <w:t xml:space="preserve"> external aspects of an object which are accessible to other</w:t>
       </w:r>
     </w:p>
     <w:p>
@@ -3565,7 +5162,26 @@
           <w:szCs w:val="20"/>
         </w:rPr>
         <w:tab/>
-        <w:t>objects, from the internal implementation details of the object,</w:t>
+      </w:r>
+      <w:proofErr w:type="gramStart"/>
+      <w:r>
+        <w:rPr>
+          <w:rFonts w:ascii="Courier New" w:eastAsia="Times New Roman" w:hAnsi="Courier New" w:cs="Courier New"/>
+          <w:color w:val="000000"/>
+          <w:sz w:val="20"/>
+          <w:szCs w:val="20"/>
+        </w:rPr>
+        <w:t>objects</w:t>
+      </w:r>
+      <w:proofErr w:type="gramEnd"/>
+      <w:r>
+        <w:rPr>
+          <w:rFonts w:ascii="Courier New" w:eastAsia="Times New Roman" w:hAnsi="Courier New" w:cs="Courier New"/>
+          <w:color w:val="000000"/>
+          <w:sz w:val="20"/>
+          <w:szCs w:val="20"/>
+        </w:rPr>
+        <w:t>, from the internal implementation details of the object,</w:t>
       </w:r>
     </w:p>
     <w:p>
@@ -3604,7 +5220,26 @@
           <w:szCs w:val="20"/>
         </w:rPr>
         <w:tab/>
-        <w:t>which are hidden from other objects."</w:t>
+      </w:r>
+      <w:proofErr w:type="gramStart"/>
+      <w:r>
+        <w:rPr>
+          <w:rFonts w:ascii="Courier New" w:eastAsia="Times New Roman" w:hAnsi="Courier New" w:cs="Courier New"/>
+          <w:color w:val="000000"/>
+          <w:sz w:val="20"/>
+          <w:szCs w:val="20"/>
+        </w:rPr>
+        <w:t>which</w:t>
+      </w:r>
+      <w:proofErr w:type="gramEnd"/>
+      <w:r>
+        <w:rPr>
+          <w:rFonts w:ascii="Courier New" w:eastAsia="Times New Roman" w:hAnsi="Courier New" w:cs="Courier New"/>
+          <w:color w:val="000000"/>
+          <w:sz w:val="20"/>
+          <w:szCs w:val="20"/>
+        </w:rPr>
+        <w:t xml:space="preserve"> are hidden from other objects."</w:t>
       </w:r>
     </w:p>
     <w:p>
@@ -3681,7 +5316,27 @@
           <w:szCs w:val="20"/>
         </w:rPr>
         <w:tab/>
-        <w:t>-- [Rumbaugh et al, 1991]</w:t>
+        <w:t>-- [</w:t>
+      </w:r>
+      <w:proofErr w:type="spellStart"/>
+      <w:r>
+        <w:rPr>
+          <w:rFonts w:ascii="Courier New" w:eastAsia="Times New Roman" w:hAnsi="Courier New" w:cs="Courier New"/>
+          <w:color w:val="000000"/>
+          <w:sz w:val="20"/>
+          <w:szCs w:val="20"/>
+        </w:rPr>
+        <w:t>Rumbaugh</w:t>
+      </w:r>
+      <w:proofErr w:type="spellEnd"/>
+      <w:r>
+        <w:rPr>
+          <w:rFonts w:ascii="Courier New" w:eastAsia="Times New Roman" w:hAnsi="Courier New" w:cs="Courier New"/>
+          <w:color w:val="000000"/>
+          <w:sz w:val="20"/>
+          <w:szCs w:val="20"/>
+        </w:rPr>
+        <w:t xml:space="preserve"> et al, 1991]</w:t>
       </w:r>
     </w:p>
     <w:p>
@@ -3749,7 +5404,27 @@
           <w:szCs w:val="20"/>
         </w:rPr>
         <w:tab/>
-        <w:t>"[E]ncapsulation -- also known as information hiding --</w:t>
+        <w:t>"[E]</w:t>
+      </w:r>
+      <w:proofErr w:type="spellStart"/>
+      <w:r>
+        <w:rPr>
+          <w:rFonts w:ascii="Courier New" w:eastAsia="Times New Roman" w:hAnsi="Courier New" w:cs="Courier New"/>
+          <w:color w:val="000000"/>
+          <w:sz w:val="20"/>
+          <w:szCs w:val="20"/>
+        </w:rPr>
+        <w:t>ncapsulation</w:t>
+      </w:r>
+      <w:proofErr w:type="spellEnd"/>
+      <w:r>
+        <w:rPr>
+          <w:rFonts w:ascii="Courier New" w:eastAsia="Times New Roman" w:hAnsi="Courier New" w:cs="Courier New"/>
+          <w:color w:val="000000"/>
+          <w:sz w:val="20"/>
+          <w:szCs w:val="20"/>
+        </w:rPr>
+        <w:t xml:space="preserve"> -- also known as information hiding --</w:t>
       </w:r>
     </w:p>
     <w:p>
@@ -3788,7 +5463,26 @@
           <w:szCs w:val="20"/>
         </w:rPr>
         <w:tab/>
-        <w:t>prevents clients from seeing its inside view, were the behavior</w:t>
+      </w:r>
+      <w:proofErr w:type="gramStart"/>
+      <w:r>
+        <w:rPr>
+          <w:rFonts w:ascii="Courier New" w:eastAsia="Times New Roman" w:hAnsi="Courier New" w:cs="Courier New"/>
+          <w:color w:val="000000"/>
+          <w:sz w:val="20"/>
+          <w:szCs w:val="20"/>
+        </w:rPr>
+        <w:t>prevents</w:t>
+      </w:r>
+      <w:proofErr w:type="gramEnd"/>
+      <w:r>
+        <w:rPr>
+          <w:rFonts w:ascii="Courier New" w:eastAsia="Times New Roman" w:hAnsi="Courier New" w:cs="Courier New"/>
+          <w:color w:val="000000"/>
+          <w:sz w:val="20"/>
+          <w:szCs w:val="20"/>
+        </w:rPr>
+        <w:t xml:space="preserve"> clients from seeing its inside view, were the behavior</w:t>
       </w:r>
     </w:p>
     <w:p>
@@ -3827,7 +5521,26 @@
           <w:szCs w:val="20"/>
         </w:rPr>
         <w:tab/>
-        <w:t>of the abstraction is implemented."</w:t>
+      </w:r>
+      <w:proofErr w:type="gramStart"/>
+      <w:r>
+        <w:rPr>
+          <w:rFonts w:ascii="Courier New" w:eastAsia="Times New Roman" w:hAnsi="Courier New" w:cs="Courier New"/>
+          <w:color w:val="000000"/>
+          <w:sz w:val="20"/>
+          <w:szCs w:val="20"/>
+        </w:rPr>
+        <w:t>of</w:t>
+      </w:r>
+      <w:proofErr w:type="gramEnd"/>
+      <w:r>
+        <w:rPr>
+          <w:rFonts w:ascii="Courier New" w:eastAsia="Times New Roman" w:hAnsi="Courier New" w:cs="Courier New"/>
+          <w:color w:val="000000"/>
+          <w:sz w:val="20"/>
+          <w:szCs w:val="20"/>
+        </w:rPr>
+        <w:t xml:space="preserve"> the abstraction is implemented."</w:t>
       </w:r>
     </w:p>
     <w:p>
@@ -3904,7 +5617,27 @@
           <w:szCs w:val="20"/>
         </w:rPr>
         <w:tab/>
-        <w:t>-- [Booch, 1991]</w:t>
+        <w:t>-- [</w:t>
+      </w:r>
+      <w:proofErr w:type="spellStart"/>
+      <w:r>
+        <w:rPr>
+          <w:rFonts w:ascii="Courier New" w:eastAsia="Times New Roman" w:hAnsi="Courier New" w:cs="Courier New"/>
+          <w:color w:val="000000"/>
+          <w:sz w:val="20"/>
+          <w:szCs w:val="20"/>
+        </w:rPr>
+        <w:t>Booch</w:t>
+      </w:r>
+      <w:proofErr w:type="spellEnd"/>
+      <w:r>
+        <w:rPr>
+          <w:rFonts w:ascii="Courier New" w:eastAsia="Times New Roman" w:hAnsi="Courier New" w:cs="Courier New"/>
+          <w:color w:val="000000"/>
+          <w:sz w:val="20"/>
+          <w:szCs w:val="20"/>
+        </w:rPr>
+        <w:t>, 1991]</w:t>
       </w:r>
     </w:p>
     <w:p>
@@ -4002,14 +5735,25 @@
           <w:szCs w:val="20"/>
         </w:rPr>
       </w:pPr>
-      <w:r>
-        <w:rPr>
-          <w:rFonts w:ascii="Courier New" w:eastAsia="Times New Roman" w:hAnsi="Courier New" w:cs="Courier New"/>
-          <w:color w:val="000000"/>
-          <w:sz w:val="20"/>
-          <w:szCs w:val="20"/>
-        </w:rPr>
-        <w:t>either a process or an entity. As a process, encapsulation means the</w:t>
+      <w:proofErr w:type="gramStart"/>
+      <w:r>
+        <w:rPr>
+          <w:rFonts w:ascii="Courier New" w:eastAsia="Times New Roman" w:hAnsi="Courier New" w:cs="Courier New"/>
+          <w:color w:val="000000"/>
+          <w:sz w:val="20"/>
+          <w:szCs w:val="20"/>
+        </w:rPr>
+        <w:t>either</w:t>
+      </w:r>
+      <w:proofErr w:type="gramEnd"/>
+      <w:r>
+        <w:rPr>
+          <w:rFonts w:ascii="Courier New" w:eastAsia="Times New Roman" w:hAnsi="Courier New" w:cs="Courier New"/>
+          <w:color w:val="000000"/>
+          <w:sz w:val="20"/>
+          <w:szCs w:val="20"/>
+        </w:rPr>
+        <w:t xml:space="preserve"> a process or an entity. As a process, encapsulation means the</w:t>
       </w:r>
     </w:p>
     <w:p>
@@ -4040,14 +5784,25 @@
           <w:szCs w:val="20"/>
         </w:rPr>
       </w:pPr>
-      <w:r>
-        <w:rPr>
-          <w:rFonts w:ascii="Courier New" w:eastAsia="Times New Roman" w:hAnsi="Courier New" w:cs="Courier New"/>
-          <w:color w:val="000000"/>
-          <w:sz w:val="20"/>
-          <w:szCs w:val="20"/>
-        </w:rPr>
-        <w:t>act of enclosing one or more items within a (physical or logical)</w:t>
+      <w:proofErr w:type="gramStart"/>
+      <w:r>
+        <w:rPr>
+          <w:rFonts w:ascii="Courier New" w:eastAsia="Times New Roman" w:hAnsi="Courier New" w:cs="Courier New"/>
+          <w:color w:val="000000"/>
+          <w:sz w:val="20"/>
+          <w:szCs w:val="20"/>
+        </w:rPr>
+        <w:t>act</w:t>
+      </w:r>
+      <w:proofErr w:type="gramEnd"/>
+      <w:r>
+        <w:rPr>
+          <w:rFonts w:ascii="Courier New" w:eastAsia="Times New Roman" w:hAnsi="Courier New" w:cs="Courier New"/>
+          <w:color w:val="000000"/>
+          <w:sz w:val="20"/>
+          <w:szCs w:val="20"/>
+        </w:rPr>
+        <w:t xml:space="preserve"> of enclosing one or more items within a (physical or logical)</w:t>
       </w:r>
     </w:p>
     <w:p>
@@ -4078,14 +5833,25 @@
           <w:szCs w:val="20"/>
         </w:rPr>
       </w:pPr>
-      <w:r>
-        <w:rPr>
-          <w:rFonts w:ascii="Courier New" w:eastAsia="Times New Roman" w:hAnsi="Courier New" w:cs="Courier New"/>
-          <w:color w:val="000000"/>
-          <w:sz w:val="20"/>
-          <w:szCs w:val="20"/>
-        </w:rPr>
-        <w:t>container. Encapsulation, as an entity, refers to a package or an</w:t>
+      <w:proofErr w:type="gramStart"/>
+      <w:r>
+        <w:rPr>
+          <w:rFonts w:ascii="Courier New" w:eastAsia="Times New Roman" w:hAnsi="Courier New" w:cs="Courier New"/>
+          <w:color w:val="000000"/>
+          <w:sz w:val="20"/>
+          <w:szCs w:val="20"/>
+        </w:rPr>
+        <w:t>container</w:t>
+      </w:r>
+      <w:proofErr w:type="gramEnd"/>
+      <w:r>
+        <w:rPr>
+          <w:rFonts w:ascii="Courier New" w:eastAsia="Times New Roman" w:hAnsi="Courier New" w:cs="Courier New"/>
+          <w:color w:val="000000"/>
+          <w:sz w:val="20"/>
+          <w:szCs w:val="20"/>
+        </w:rPr>
+        <w:t>. Encapsulation, as an entity, refers to a package or an</w:t>
       </w:r>
     </w:p>
     <w:p>
@@ -4116,14 +5882,25 @@
           <w:szCs w:val="20"/>
         </w:rPr>
       </w:pPr>
-      <w:r>
-        <w:rPr>
-          <w:rFonts w:ascii="Courier New" w:eastAsia="Times New Roman" w:hAnsi="Courier New" w:cs="Courier New"/>
-          <w:color w:val="000000"/>
-          <w:sz w:val="20"/>
-          <w:szCs w:val="20"/>
-        </w:rPr>
-        <w:t>enclosure that holds (contains, encloses) one or more items. It is</w:t>
+      <w:proofErr w:type="gramStart"/>
+      <w:r>
+        <w:rPr>
+          <w:rFonts w:ascii="Courier New" w:eastAsia="Times New Roman" w:hAnsi="Courier New" w:cs="Courier New"/>
+          <w:color w:val="000000"/>
+          <w:sz w:val="20"/>
+          <w:szCs w:val="20"/>
+        </w:rPr>
+        <w:t>enclosure</w:t>
+      </w:r>
+      <w:proofErr w:type="gramEnd"/>
+      <w:r>
+        <w:rPr>
+          <w:rFonts w:ascii="Courier New" w:eastAsia="Times New Roman" w:hAnsi="Courier New" w:cs="Courier New"/>
+          <w:color w:val="000000"/>
+          <w:sz w:val="20"/>
+          <w:szCs w:val="20"/>
+        </w:rPr>
+        <w:t xml:space="preserve"> that holds (contains, encloses) one or more items. It is</w:t>
       </w:r>
     </w:p>
     <w:p>
@@ -4154,14 +5931,25 @@
           <w:szCs w:val="20"/>
         </w:rPr>
       </w:pPr>
-      <w:r>
-        <w:rPr>
-          <w:rFonts w:ascii="Courier New" w:eastAsia="Times New Roman" w:hAnsi="Courier New" w:cs="Courier New"/>
-          <w:color w:val="000000"/>
-          <w:sz w:val="20"/>
-          <w:szCs w:val="20"/>
-        </w:rPr>
-        <w:t>extremely important to note that nothing is said about "the walls of</w:t>
+      <w:proofErr w:type="gramStart"/>
+      <w:r>
+        <w:rPr>
+          <w:rFonts w:ascii="Courier New" w:eastAsia="Times New Roman" w:hAnsi="Courier New" w:cs="Courier New"/>
+          <w:color w:val="000000"/>
+          <w:sz w:val="20"/>
+          <w:szCs w:val="20"/>
+        </w:rPr>
+        <w:t>extremely</w:t>
+      </w:r>
+      <w:proofErr w:type="gramEnd"/>
+      <w:r>
+        <w:rPr>
+          <w:rFonts w:ascii="Courier New" w:eastAsia="Times New Roman" w:hAnsi="Courier New" w:cs="Courier New"/>
+          <w:color w:val="000000"/>
+          <w:sz w:val="20"/>
+          <w:szCs w:val="20"/>
+        </w:rPr>
+        <w:t xml:space="preserve"> important to note that nothing is said about "the walls of</w:t>
       </w:r>
     </w:p>
     <w:p>
@@ -4192,14 +5980,25 @@
           <w:szCs w:val="20"/>
         </w:rPr>
       </w:pPr>
-      <w:r>
-        <w:rPr>
-          <w:rFonts w:ascii="Courier New" w:eastAsia="Times New Roman" w:hAnsi="Courier New" w:cs="Courier New"/>
-          <w:color w:val="000000"/>
-          <w:sz w:val="20"/>
-          <w:szCs w:val="20"/>
-        </w:rPr>
-        <w:t>the enclosure." Specifically, they may be "transparent," "translucent,"</w:t>
+      <w:proofErr w:type="gramStart"/>
+      <w:r>
+        <w:rPr>
+          <w:rFonts w:ascii="Courier New" w:eastAsia="Times New Roman" w:hAnsi="Courier New" w:cs="Courier New"/>
+          <w:color w:val="000000"/>
+          <w:sz w:val="20"/>
+          <w:szCs w:val="20"/>
+        </w:rPr>
+        <w:t>the</w:t>
+      </w:r>
+      <w:proofErr w:type="gramEnd"/>
+      <w:r>
+        <w:rPr>
+          <w:rFonts w:ascii="Courier New" w:eastAsia="Times New Roman" w:hAnsi="Courier New" w:cs="Courier New"/>
+          <w:color w:val="000000"/>
+          <w:sz w:val="20"/>
+          <w:szCs w:val="20"/>
+        </w:rPr>
+        <w:t xml:space="preserve"> enclosure." Specifically, they may be "transparent," "translucent,"</w:t>
       </w:r>
     </w:p>
     <w:p>
@@ -4230,14 +6029,25 @@
           <w:szCs w:val="20"/>
         </w:rPr>
       </w:pPr>
-      <w:r>
-        <w:rPr>
-          <w:rFonts w:ascii="Courier New" w:eastAsia="Times New Roman" w:hAnsi="Courier New" w:cs="Courier New"/>
-          <w:color w:val="000000"/>
-          <w:sz w:val="20"/>
-          <w:szCs w:val="20"/>
-        </w:rPr>
-        <w:t>or even "opaque."</w:t>
+      <w:proofErr w:type="gramStart"/>
+      <w:r>
+        <w:rPr>
+          <w:rFonts w:ascii="Courier New" w:eastAsia="Times New Roman" w:hAnsi="Courier New" w:cs="Courier New"/>
+          <w:color w:val="000000"/>
+          <w:sz w:val="20"/>
+          <w:szCs w:val="20"/>
+        </w:rPr>
+        <w:t>or</w:t>
+      </w:r>
+      <w:proofErr w:type="gramEnd"/>
+      <w:r>
+        <w:rPr>
+          <w:rFonts w:ascii="Courier New" w:eastAsia="Times New Roman" w:hAnsi="Courier New" w:cs="Courier New"/>
+          <w:color w:val="000000"/>
+          <w:sz w:val="20"/>
+          <w:szCs w:val="20"/>
+        </w:rPr>
+        <w:t xml:space="preserve"> even "opaque."</w:t>
       </w:r>
     </w:p>
     <w:p>
@@ -4335,14 +6145,25 @@
           <w:szCs w:val="20"/>
         </w:rPr>
       </w:pPr>
-      <w:r>
-        <w:rPr>
-          <w:rFonts w:ascii="Courier New" w:eastAsia="Times New Roman" w:hAnsi="Courier New" w:cs="Courier New"/>
-          <w:color w:val="000000"/>
-          <w:sz w:val="20"/>
-          <w:szCs w:val="20"/>
-        </w:rPr>
-        <w:t>subprograms (e.g., procedures, functions, and subroutines), arrays, and</w:t>
+      <w:proofErr w:type="gramStart"/>
+      <w:r>
+        <w:rPr>
+          <w:rFonts w:ascii="Courier New" w:eastAsia="Times New Roman" w:hAnsi="Courier New" w:cs="Courier New"/>
+          <w:color w:val="000000"/>
+          <w:sz w:val="20"/>
+          <w:szCs w:val="20"/>
+        </w:rPr>
+        <w:t>subprograms</w:t>
+      </w:r>
+      <w:proofErr w:type="gramEnd"/>
+      <w:r>
+        <w:rPr>
+          <w:rFonts w:ascii="Courier New" w:eastAsia="Times New Roman" w:hAnsi="Courier New" w:cs="Courier New"/>
+          <w:color w:val="000000"/>
+          <w:sz w:val="20"/>
+          <w:szCs w:val="20"/>
+        </w:rPr>
+        <w:t xml:space="preserve"> (e.g., procedures, functions, and subroutines), arrays, and</w:t>
       </w:r>
     </w:p>
     <w:p>
@@ -4373,14 +6194,25 @@
           <w:szCs w:val="20"/>
         </w:rPr>
       </w:pPr>
-      <w:r>
-        <w:rPr>
-          <w:rFonts w:ascii="Courier New" w:eastAsia="Times New Roman" w:hAnsi="Courier New" w:cs="Courier New"/>
-          <w:color w:val="000000"/>
-          <w:sz w:val="20"/>
-          <w:szCs w:val="20"/>
-        </w:rPr>
-        <w:t>record structures are common examples of encapsulation mechanisms</w:t>
+      <w:proofErr w:type="gramStart"/>
+      <w:r>
+        <w:rPr>
+          <w:rFonts w:ascii="Courier New" w:eastAsia="Times New Roman" w:hAnsi="Courier New" w:cs="Courier New"/>
+          <w:color w:val="000000"/>
+          <w:sz w:val="20"/>
+          <w:szCs w:val="20"/>
+        </w:rPr>
+        <w:t>record</w:t>
+      </w:r>
+      <w:proofErr w:type="gramEnd"/>
+      <w:r>
+        <w:rPr>
+          <w:rFonts w:ascii="Courier New" w:eastAsia="Times New Roman" w:hAnsi="Courier New" w:cs="Courier New"/>
+          <w:color w:val="000000"/>
+          <w:sz w:val="20"/>
+          <w:szCs w:val="20"/>
+        </w:rPr>
+        <w:t xml:space="preserve"> structures are common examples of encapsulation mechanisms</w:t>
       </w:r>
     </w:p>
     <w:p>
@@ -4411,14 +6243,25 @@
           <w:szCs w:val="20"/>
         </w:rPr>
       </w:pPr>
-      <w:r>
-        <w:rPr>
-          <w:rFonts w:ascii="Courier New" w:eastAsia="Times New Roman" w:hAnsi="Courier New" w:cs="Courier New"/>
-          <w:color w:val="000000"/>
-          <w:sz w:val="20"/>
-          <w:szCs w:val="20"/>
-        </w:rPr>
-        <w:t>supported by most programming languages. Newer programming languages</w:t>
+      <w:proofErr w:type="gramStart"/>
+      <w:r>
+        <w:rPr>
+          <w:rFonts w:ascii="Courier New" w:eastAsia="Times New Roman" w:hAnsi="Courier New" w:cs="Courier New"/>
+          <w:color w:val="000000"/>
+          <w:sz w:val="20"/>
+          <w:szCs w:val="20"/>
+        </w:rPr>
+        <w:t>supported</w:t>
+      </w:r>
+      <w:proofErr w:type="gramEnd"/>
+      <w:r>
+        <w:rPr>
+          <w:rFonts w:ascii="Courier New" w:eastAsia="Times New Roman" w:hAnsi="Courier New" w:cs="Courier New"/>
+          <w:color w:val="000000"/>
+          <w:sz w:val="20"/>
+          <w:szCs w:val="20"/>
+        </w:rPr>
+        <w:t xml:space="preserve"> by most programming languages. Newer programming languages</w:t>
       </w:r>
     </w:p>
     <w:p>
@@ -4449,15 +6292,37 @@
           <w:szCs w:val="20"/>
         </w:rPr>
       </w:pPr>
-      <w:r>
-        <w:rPr>
-          <w:rFonts w:ascii="Courier New" w:eastAsia="Times New Roman" w:hAnsi="Courier New" w:cs="Courier New"/>
-          <w:color w:val="000000"/>
-          <w:sz w:val="20"/>
-          <w:szCs w:val="20"/>
-        </w:rPr>
-        <w:t>support larger encapsulation mechanisms, e.g., "classes" in Simula</w:t>
-      </w:r>
+      <w:proofErr w:type="gramStart"/>
+      <w:r>
+        <w:rPr>
+          <w:rFonts w:ascii="Courier New" w:eastAsia="Times New Roman" w:hAnsi="Courier New" w:cs="Courier New"/>
+          <w:color w:val="000000"/>
+          <w:sz w:val="20"/>
+          <w:szCs w:val="20"/>
+        </w:rPr>
+        <w:t>support</w:t>
+      </w:r>
+      <w:proofErr w:type="gramEnd"/>
+      <w:r>
+        <w:rPr>
+          <w:rFonts w:ascii="Courier New" w:eastAsia="Times New Roman" w:hAnsi="Courier New" w:cs="Courier New"/>
+          <w:color w:val="000000"/>
+          <w:sz w:val="20"/>
+          <w:szCs w:val="20"/>
+        </w:rPr>
+        <w:t xml:space="preserve"> larger encapsulation mechanisms, e.g., "classes" in </w:t>
+      </w:r>
+      <w:proofErr w:type="spellStart"/>
+      <w:r>
+        <w:rPr>
+          <w:rFonts w:ascii="Courier New" w:eastAsia="Times New Roman" w:hAnsi="Courier New" w:cs="Courier New"/>
+          <w:color w:val="000000"/>
+          <w:sz w:val="20"/>
+          <w:szCs w:val="20"/>
+        </w:rPr>
+        <w:t>Simula</w:t>
+      </w:r>
+      <w:proofErr w:type="spellEnd"/>
     </w:p>
     <w:p>
       <w:pPr>
@@ -4494,7 +6359,27 @@
           <w:sz w:val="20"/>
           <w:szCs w:val="20"/>
         </w:rPr>
-        <w:t>([Birtwistle et al. 1973]), Smalltalk ([Goldberg and Robson, 1983]),</w:t>
+        <w:t>([</w:t>
+      </w:r>
+      <w:proofErr w:type="spellStart"/>
+      <w:r>
+        <w:rPr>
+          <w:rFonts w:ascii="Courier New" w:eastAsia="Times New Roman" w:hAnsi="Courier New" w:cs="Courier New"/>
+          <w:color w:val="000000"/>
+          <w:sz w:val="20"/>
+          <w:szCs w:val="20"/>
+        </w:rPr>
+        <w:t>Birtwistle</w:t>
+      </w:r>
+      <w:proofErr w:type="spellEnd"/>
+      <w:r>
+        <w:rPr>
+          <w:rFonts w:ascii="Courier New" w:eastAsia="Times New Roman" w:hAnsi="Courier New" w:cs="Courier New"/>
+          <w:color w:val="000000"/>
+          <w:sz w:val="20"/>
+          <w:szCs w:val="20"/>
+        </w:rPr>
+        <w:t xml:space="preserve"> et al. 1973]), Smalltalk ([Goldberg and Robson, 1983]),</w:t>
       </w:r>
     </w:p>
     <w:p>
@@ -4525,14 +6410,25 @@
           <w:szCs w:val="20"/>
         </w:rPr>
       </w:pPr>
-      <w:r>
-        <w:rPr>
-          <w:rFonts w:ascii="Courier New" w:eastAsia="Times New Roman" w:hAnsi="Courier New" w:cs="Courier New"/>
-          <w:color w:val="000000"/>
-          <w:sz w:val="20"/>
-          <w:szCs w:val="20"/>
-        </w:rPr>
-        <w:t>and C++, "modules" in Modula ([Wirth, 1983]), and "packages" in Ada.</w:t>
+      <w:proofErr w:type="gramStart"/>
+      <w:r>
+        <w:rPr>
+          <w:rFonts w:ascii="Courier New" w:eastAsia="Times New Roman" w:hAnsi="Courier New" w:cs="Courier New"/>
+          <w:color w:val="000000"/>
+          <w:sz w:val="20"/>
+          <w:szCs w:val="20"/>
+        </w:rPr>
+        <w:t>and</w:t>
+      </w:r>
+      <w:proofErr w:type="gramEnd"/>
+      <w:r>
+        <w:rPr>
+          <w:rFonts w:ascii="Courier New" w:eastAsia="Times New Roman" w:hAnsi="Courier New" w:cs="Courier New"/>
+          <w:color w:val="000000"/>
+          <w:sz w:val="20"/>
+          <w:szCs w:val="20"/>
+        </w:rPr>
+        <w:t xml:space="preserve"> C++, "modules" in Modula ([Wirth, 1983]), and "packages" in Ada.</w:t>
       </w:r>
     </w:p>
     <w:p/>
@@ -4542,28 +6438,53 @@
       </w:r>
     </w:p>
     <w:p>
-      <w:r>
-        <w:t>but highly-related, concepts. One could argue that abstraction is a</w:t>
-      </w:r>
-    </w:p>
-    <w:p>
-      <w:r>
-        <w:t>technique that helps us identify which specific information should be</w:t>
-      </w:r>
-    </w:p>
-    <w:p>
-      <w:r>
-        <w:t>visible, and which information should be hidden. Encapsulation is then</w:t>
-      </w:r>
-    </w:p>
-    <w:p>
-      <w:r>
-        <w:t>the technique for packaging the information in such a way as to hide</w:t>
-      </w:r>
-    </w:p>
-    <w:p>
-      <w:r>
-        <w:t>what should be hidden, and make visible what is intended to be visible.</w:t>
+      <w:proofErr w:type="gramStart"/>
+      <w:r>
+        <w:t>but</w:t>
+      </w:r>
+      <w:proofErr w:type="gramEnd"/>
+      <w:r>
+        <w:t xml:space="preserve"> highly-related, concepts. One could argue that abstraction is a</w:t>
+      </w:r>
+    </w:p>
+    <w:p>
+      <w:proofErr w:type="gramStart"/>
+      <w:r>
+        <w:t>technique</w:t>
+      </w:r>
+      <w:proofErr w:type="gramEnd"/>
+      <w:r>
+        <w:t xml:space="preserve"> that helps us identify which specific information should be</w:t>
+      </w:r>
+    </w:p>
+    <w:p>
+      <w:proofErr w:type="gramStart"/>
+      <w:r>
+        <w:t>visible</w:t>
+      </w:r>
+      <w:proofErr w:type="gramEnd"/>
+      <w:r>
+        <w:t>, and which information should be hidden. Encapsulation is then</w:t>
+      </w:r>
+    </w:p>
+    <w:p>
+      <w:proofErr w:type="gramStart"/>
+      <w:r>
+        <w:t>the</w:t>
+      </w:r>
+      <w:proofErr w:type="gramEnd"/>
+      <w:r>
+        <w:t xml:space="preserve"> technique for packaging the information in such a way as to hide</w:t>
+      </w:r>
+    </w:p>
+    <w:p>
+      <w:proofErr w:type="gramStart"/>
+      <w:r>
+        <w:t>what</w:t>
+      </w:r>
+      <w:proofErr w:type="gramEnd"/>
+      <w:r>
+        <w:t xml:space="preserve"> should be hidden, and make visible what is intended to be visible.</w:t>
       </w:r>
     </w:p>
     <w:p/>
@@ -4573,24 +6494,49 @@
       </w:r>
     </w:p>
     <w:p>
-      <w:r>
-        <w:t>encapsulation became confused with one another. Further, one could</w:t>
-      </w:r>
-    </w:p>
-    <w:p>
-      <w:r>
-        <w:t>argue that, regardless of their "dictionary definitions," these terms</w:t>
-      </w:r>
-    </w:p>
-    <w:p>
-      <w:r>
-        <w:t>have evolved new meanings in the context of software engineering, e.g.,</w:t>
-      </w:r>
-    </w:p>
-    <w:p>
-      <w:r>
-        <w:t>in much the same way as "paradigm" has. (See, e.g., [Kuhn, 1962].)</w:t>
-      </w:r>
+      <w:proofErr w:type="gramStart"/>
+      <w:r>
+        <w:t>encapsulation</w:t>
+      </w:r>
+      <w:proofErr w:type="gramEnd"/>
+      <w:r>
+        <w:t xml:space="preserve"> became confused with one another. Further, one could</w:t>
+      </w:r>
+    </w:p>
+    <w:p>
+      <w:proofErr w:type="gramStart"/>
+      <w:r>
+        <w:t>argue</w:t>
+      </w:r>
+      <w:proofErr w:type="gramEnd"/>
+      <w:r>
+        <w:t xml:space="preserve"> that, regardless of their "dictionary definitions," these terms</w:t>
+      </w:r>
+    </w:p>
+    <w:p>
+      <w:proofErr w:type="gramStart"/>
+      <w:r>
+        <w:t>have</w:t>
+      </w:r>
+      <w:proofErr w:type="gramEnd"/>
+      <w:r>
+        <w:t xml:space="preserve"> evolved new meanings in the context of software engineering, e.g.,</w:t>
+      </w:r>
+    </w:p>
+    <w:p>
+      <w:proofErr w:type="gramStart"/>
+      <w:r>
+        <w:t>in</w:t>
+      </w:r>
+      <w:proofErr w:type="gramEnd"/>
+      <w:r>
+        <w:t xml:space="preserve"> much the same way as "paradigm" has. </w:t>
+      </w:r>
+      <w:proofErr w:type="gramStart"/>
+      <w:r>
+        <w:t>(See, e.g., [Kuhn, 1962].)</w:t>
+      </w:r>
+      <w:proofErr w:type="gramEnd"/>
     </w:p>
     <w:p>
       <w:r>
@@ -4598,8 +6544,13 @@
       </w:r>
     </w:p>
     <w:p>
-      <w:r>
-        <w:t>thus the terms, distinct.</w:t>
+      <w:proofErr w:type="gramStart"/>
+      <w:r>
+        <w:t>thus</w:t>
+      </w:r>
+      <w:proofErr w:type="gramEnd"/>
+      <w:r>
+        <w:t xml:space="preserve"> the terms, distinct.</w:t>
       </w:r>
     </w:p>
     <w:p/>
@@ -4680,8 +6631,13 @@
         <w:ind w:left="1440"/>
       </w:pPr>
       <w:r>
-        <w:t>Technical difference :</w:t>
-      </w:r>
+        <w:t xml:space="preserve">Technical </w:t>
+      </w:r>
+      <w:proofErr w:type="gramStart"/>
+      <w:r>
+        <w:t>difference :</w:t>
+      </w:r>
+      <w:proofErr w:type="gramEnd"/>
     </w:p>
     <w:p>
       <w:pPr>
@@ -4691,7 +6647,15 @@
     </w:p>
     <w:p>
       <w:r>
-        <w:t xml:space="preserve">Abstract class : </w:t>
+        <w:t xml:space="preserve">Abstract </w:t>
+      </w:r>
+      <w:proofErr w:type="gramStart"/>
+      <w:r>
+        <w:t>class :</w:t>
+      </w:r>
+      <w:proofErr w:type="gramEnd"/>
+      <w:r>
+        <w:t xml:space="preserve"> </w:t>
       </w:r>
     </w:p>
     <w:p>
@@ -4703,7 +6667,15 @@
         </w:numPr>
       </w:pPr>
       <w:r>
-        <w:t>Have instance method that implement default behavior.</w:t>
+        <w:t xml:space="preserve">Have instance </w:t>
+      </w:r>
+      <w:proofErr w:type="gramStart"/>
+      <w:r>
+        <w:t>method that implement</w:t>
+      </w:r>
+      <w:proofErr w:type="gramEnd"/>
+      <w:r>
+        <w:t xml:space="preserve"> default behavior.</w:t>
       </w:r>
     </w:p>
     <w:p>
@@ -4751,7 +6723,15 @@
         </w:numPr>
       </w:pPr>
       <w:r>
-        <w:t>Class member can be public, protected,  default. Etc.</w:t>
+        <w:t>Class member can be public, protected</w:t>
+      </w:r>
+      <w:proofErr w:type="gramStart"/>
+      <w:r>
+        <w:t>,  default</w:t>
+      </w:r>
+      <w:proofErr w:type="gramEnd"/>
+      <w:r>
+        <w:t>. Etc.</w:t>
       </w:r>
     </w:p>
     <w:p>
@@ -4774,8 +6754,29 @@
           <w:numId w:val="6"/>
         </w:numPr>
       </w:pPr>
-      <w:r>
-        <w:t>Can not be instantiated. Can be invocked if main() exist.</w:t>
+      <w:proofErr w:type="spellStart"/>
+      <w:r>
+        <w:t>Can not</w:t>
+      </w:r>
+      <w:proofErr w:type="spellEnd"/>
+      <w:r>
+        <w:t xml:space="preserve"> be instantiated. Can be </w:t>
+      </w:r>
+      <w:proofErr w:type="spellStart"/>
+      <w:r>
+        <w:t>invocked</w:t>
+      </w:r>
+      <w:proofErr w:type="spellEnd"/>
+      <w:r>
+        <w:t xml:space="preserve"> if </w:t>
+      </w:r>
+      <w:proofErr w:type="gramStart"/>
+      <w:r>
+        <w:t>main(</w:t>
+      </w:r>
+      <w:proofErr w:type="gramEnd"/>
+      <w:r>
+        <w:t>) exist.</w:t>
       </w:r>
     </w:p>
     <w:p>
@@ -4794,7 +6795,29 @@
           <w:szCs w:val="23"/>
           <w:shd w:val="clear" w:color="auto" w:fill="FFFFFF"/>
         </w:rPr>
-        <w:t>o implement the same or different behaviour among multiple related objects</w:t>
+        <w:t xml:space="preserve">o implement the same or different </w:t>
+      </w:r>
+      <w:proofErr w:type="spellStart"/>
+      <w:r>
+        <w:rPr>
+          <w:rFonts w:ascii="Arial" w:hAnsi="Arial" w:cs="Arial"/>
+          <w:color w:val="242729"/>
+          <w:sz w:val="23"/>
+          <w:szCs w:val="23"/>
+          <w:shd w:val="clear" w:color="auto" w:fill="FFFFFF"/>
+        </w:rPr>
+        <w:t>behaviour</w:t>
+      </w:r>
+      <w:proofErr w:type="spellEnd"/>
+      <w:r>
+        <w:rPr>
+          <w:rFonts w:ascii="Arial" w:hAnsi="Arial" w:cs="Arial"/>
+          <w:color w:val="242729"/>
+          <w:sz w:val="23"/>
+          <w:szCs w:val="23"/>
+          <w:shd w:val="clear" w:color="auto" w:fill="FFFFFF"/>
+        </w:rPr>
+        <w:t xml:space="preserve"> among multiple related objects</w:t>
       </w:r>
     </w:p>
     <w:p>
@@ -4885,7 +6908,43 @@
           <w:color w:val="000000"/>
           <w:shd w:val="clear" w:color="auto" w:fill="FFFFFF"/>
         </w:rPr>
-        <w:t>Interface is absulitly abstract and can not be instantiated.</w:t>
+        <w:t xml:space="preserve">Interface is </w:t>
+      </w:r>
+      <w:proofErr w:type="spellStart"/>
+      <w:r>
+        <w:rPr>
+          <w:rFonts w:ascii="Arial" w:hAnsi="Arial" w:cs="Arial"/>
+          <w:color w:val="000000"/>
+          <w:shd w:val="clear" w:color="auto" w:fill="FFFFFF"/>
+        </w:rPr>
+        <w:t>absulitly</w:t>
+      </w:r>
+      <w:proofErr w:type="spellEnd"/>
+      <w:r>
+        <w:rPr>
+          <w:rFonts w:ascii="Arial" w:hAnsi="Arial" w:cs="Arial"/>
+          <w:color w:val="000000"/>
+          <w:shd w:val="clear" w:color="auto" w:fill="FFFFFF"/>
+        </w:rPr>
+        <w:t xml:space="preserve"> abstract and </w:t>
+      </w:r>
+      <w:proofErr w:type="spellStart"/>
+      <w:r>
+        <w:rPr>
+          <w:rFonts w:ascii="Arial" w:hAnsi="Arial" w:cs="Arial"/>
+          <w:color w:val="000000"/>
+          <w:shd w:val="clear" w:color="auto" w:fill="FFFFFF"/>
+        </w:rPr>
+        <w:t>can not</w:t>
+      </w:r>
+      <w:proofErr w:type="spellEnd"/>
+      <w:r>
+        <w:rPr>
+          <w:rFonts w:ascii="Arial" w:hAnsi="Arial" w:cs="Arial"/>
+          <w:color w:val="000000"/>
+          <w:shd w:val="clear" w:color="auto" w:fill="FFFFFF"/>
+        </w:rPr>
+        <w:t xml:space="preserve"> be instantiated.</w:t>
       </w:r>
     </w:p>
     <w:p>
@@ -4931,8 +6990,19 @@
           <w:sz w:val="23"/>
           <w:szCs w:val="23"/>
         </w:rPr>
-        <w:t> if :</w:t>
-      </w:r>
+        <w:t> </w:t>
+      </w:r>
+      <w:proofErr w:type="gramStart"/>
+      <w:r>
+        <w:rPr>
+          <w:rFonts w:ascii="Arial" w:eastAsia="Times New Roman" w:hAnsi="Arial" w:cs="Arial"/>
+          <w:color w:val="242729"/>
+          <w:sz w:val="23"/>
+          <w:szCs w:val="23"/>
+        </w:rPr>
+        <w:t>if :</w:t>
+      </w:r>
+      <w:proofErr w:type="gramEnd"/>
     </w:p>
     <w:p>
       <w:pPr>
@@ -5046,8 +7116,19 @@
           <w:sz w:val="23"/>
           <w:szCs w:val="23"/>
         </w:rPr>
-        <w:t> if :</w:t>
-      </w:r>
+        <w:t> </w:t>
+      </w:r>
+      <w:proofErr w:type="gramStart"/>
+      <w:r>
+        <w:rPr>
+          <w:rFonts w:ascii="Arial" w:eastAsia="Times New Roman" w:hAnsi="Arial" w:cs="Arial"/>
+          <w:color w:val="242729"/>
+          <w:sz w:val="23"/>
+          <w:szCs w:val="23"/>
+        </w:rPr>
+        <w:t>if :</w:t>
+      </w:r>
+      <w:proofErr w:type="gramEnd"/>
     </w:p>
     <w:p>
       <w:pPr>
@@ -5073,8 +7154,40 @@
           <w:sz w:val="23"/>
           <w:szCs w:val="23"/>
         </w:rPr>
-        <w:t>You expect that unrelated classes would implement your interface. For example,many unrelated objects can implement </w:t>
-      </w:r>
+        <w:t xml:space="preserve">You expect that unrelated classes would implement your interface. For </w:t>
+      </w:r>
+      <w:proofErr w:type="spellStart"/>
+      <w:r>
+        <w:rPr>
+          <w:rFonts w:ascii="inherit" w:eastAsia="Times New Roman" w:hAnsi="inherit" w:cs="Arial"/>
+          <w:color w:val="242729"/>
+          <w:sz w:val="23"/>
+          <w:szCs w:val="23"/>
+        </w:rPr>
+        <w:t>example</w:t>
+      </w:r>
+      <w:proofErr w:type="gramStart"/>
+      <w:r>
+        <w:rPr>
+          <w:rFonts w:ascii="inherit" w:eastAsia="Times New Roman" w:hAnsi="inherit" w:cs="Arial"/>
+          <w:color w:val="242729"/>
+          <w:sz w:val="23"/>
+          <w:szCs w:val="23"/>
+        </w:rPr>
+        <w:t>,many</w:t>
+      </w:r>
+      <w:proofErr w:type="spellEnd"/>
+      <w:proofErr w:type="gramEnd"/>
+      <w:r>
+        <w:rPr>
+          <w:rFonts w:ascii="inherit" w:eastAsia="Times New Roman" w:hAnsi="inherit" w:cs="Arial"/>
+          <w:color w:val="242729"/>
+          <w:sz w:val="23"/>
+          <w:szCs w:val="23"/>
+        </w:rPr>
+        <w:t xml:space="preserve"> unrelated objects can implement </w:t>
+      </w:r>
+      <w:proofErr w:type="spellStart"/>
       <w:r>
         <w:rPr>
           <w:rFonts w:ascii="Consolas" w:eastAsia="Times New Roman" w:hAnsi="Consolas" w:cs="Consolas"/>
@@ -5086,6 +7199,7 @@
         </w:rPr>
         <w:t>Serializable</w:t>
       </w:r>
+      <w:proofErr w:type="spellEnd"/>
       <w:r>
         <w:rPr>
           <w:rFonts w:ascii="inherit" w:eastAsia="Times New Roman" w:hAnsi="inherit" w:cs="Arial"/>
@@ -5120,7 +7234,47 @@
           <w:sz w:val="23"/>
           <w:szCs w:val="23"/>
         </w:rPr>
-        <w:t>You want to specify the behaviour of a particular data type, but not concerned about who implements its behaviour.</w:t>
+        <w:t xml:space="preserve">You want to specify the </w:t>
+      </w:r>
+      <w:proofErr w:type="spellStart"/>
+      <w:r>
+        <w:rPr>
+          <w:rFonts w:ascii="inherit" w:eastAsia="Times New Roman" w:hAnsi="inherit" w:cs="Arial"/>
+          <w:color w:val="242729"/>
+          <w:sz w:val="23"/>
+          <w:szCs w:val="23"/>
+        </w:rPr>
+        <w:t>behaviour</w:t>
+      </w:r>
+      <w:proofErr w:type="spellEnd"/>
+      <w:r>
+        <w:rPr>
+          <w:rFonts w:ascii="inherit" w:eastAsia="Times New Roman" w:hAnsi="inherit" w:cs="Arial"/>
+          <w:color w:val="242729"/>
+          <w:sz w:val="23"/>
+          <w:szCs w:val="23"/>
+        </w:rPr>
+        <w:t xml:space="preserve"> of a particular data type, but not concerned about who implements its </w:t>
+      </w:r>
+      <w:proofErr w:type="spellStart"/>
+      <w:r>
+        <w:rPr>
+          <w:rFonts w:ascii="inherit" w:eastAsia="Times New Roman" w:hAnsi="inherit" w:cs="Arial"/>
+          <w:color w:val="242729"/>
+          <w:sz w:val="23"/>
+          <w:szCs w:val="23"/>
+        </w:rPr>
+        <w:t>behaviour</w:t>
+      </w:r>
+      <w:proofErr w:type="spellEnd"/>
+      <w:r>
+        <w:rPr>
+          <w:rFonts w:ascii="inherit" w:eastAsia="Times New Roman" w:hAnsi="inherit" w:cs="Arial"/>
+          <w:color w:val="242729"/>
+          <w:sz w:val="23"/>
+          <w:szCs w:val="23"/>
+        </w:rPr>
+        <w:t>.</w:t>
       </w:r>
     </w:p>
     <w:p>
@@ -5162,6 +7316,7 @@
           <w:szCs w:val="23"/>
         </w:rPr>
       </w:pPr>
+      <w:proofErr w:type="gramStart"/>
       <w:r>
         <w:rPr>
           <w:rFonts w:ascii="inherit" w:eastAsia="Times New Roman" w:hAnsi="inherit" w:cs="Arial"/>
@@ -5172,7 +7327,46 @@
           <w:szCs w:val="23"/>
           <w:bdr w:val="none" w:sz="0" w:space="0" w:color="auto" w:frame="1"/>
         </w:rPr>
-        <w:t>abstract class establishes "is a" relation with concrete classes. interface provides "has a" capability for classes.</w:t>
+        <w:t>abstract</w:t>
+      </w:r>
+      <w:proofErr w:type="gramEnd"/>
+      <w:r>
+        <w:rPr>
+          <w:rFonts w:ascii="inherit" w:eastAsia="Times New Roman" w:hAnsi="inherit" w:cs="Arial"/>
+          <w:i/>
+          <w:iCs/>
+          <w:color w:val="242729"/>
+          <w:sz w:val="23"/>
+          <w:szCs w:val="23"/>
+          <w:bdr w:val="none" w:sz="0" w:space="0" w:color="auto" w:frame="1"/>
+        </w:rPr>
+        <w:t xml:space="preserve"> class establishes "is a" relation with concrete classes. </w:t>
+      </w:r>
+      <w:proofErr w:type="gramStart"/>
+      <w:r>
+        <w:rPr>
+          <w:rFonts w:ascii="inherit" w:eastAsia="Times New Roman" w:hAnsi="inherit" w:cs="Arial"/>
+          <w:i/>
+          <w:iCs/>
+          <w:color w:val="242729"/>
+          <w:sz w:val="23"/>
+          <w:szCs w:val="23"/>
+          <w:bdr w:val="none" w:sz="0" w:space="0" w:color="auto" w:frame="1"/>
+        </w:rPr>
+        <w:t>interface</w:t>
+      </w:r>
+      <w:proofErr w:type="gramEnd"/>
+      <w:r>
+        <w:rPr>
+          <w:rFonts w:ascii="inherit" w:eastAsia="Times New Roman" w:hAnsi="inherit" w:cs="Arial"/>
+          <w:i/>
+          <w:iCs/>
+          <w:color w:val="242729"/>
+          <w:sz w:val="23"/>
+          <w:szCs w:val="23"/>
+          <w:bdr w:val="none" w:sz="0" w:space="0" w:color="auto" w:frame="1"/>
+        </w:rPr>
+        <w:t xml:space="preserve"> provides "has a" capability for classes.</w:t>
       </w:r>
     </w:p>
     <w:p>
@@ -5217,7 +7411,27 @@
           <w:sz w:val="23"/>
           <w:szCs w:val="23"/>
         </w:rPr>
-        <w:t>When you want to provide polymorphic behaviour in an inheritance hierarchy, use abstract classes.</w:t>
+        <w:t xml:space="preserve">When you want to provide polymorphic </w:t>
+      </w:r>
+      <w:proofErr w:type="spellStart"/>
+      <w:r>
+        <w:rPr>
+          <w:rFonts w:ascii="Arial" w:hAnsi="Arial" w:cs="Arial"/>
+          <w:color w:val="242729"/>
+          <w:sz w:val="23"/>
+          <w:szCs w:val="23"/>
+        </w:rPr>
+        <w:t>behaviour</w:t>
+      </w:r>
+      <w:proofErr w:type="spellEnd"/>
+      <w:r>
+        <w:rPr>
+          <w:rFonts w:ascii="Arial" w:hAnsi="Arial" w:cs="Arial"/>
+          <w:color w:val="242729"/>
+          <w:sz w:val="23"/>
+          <w:szCs w:val="23"/>
+        </w:rPr>
+        <w:t xml:space="preserve"> in an inheritance hierarchy, use abstract classes.</w:t>
       </w:r>
     </w:p>
     <w:p>
@@ -5240,7 +7454,27 @@
           <w:sz w:val="23"/>
           <w:szCs w:val="23"/>
         </w:rPr>
-        <w:t>When you want polymorphic behaviour for classes which are completely unrelated, use an interface.</w:t>
+        <w:t xml:space="preserve">When you want polymorphic </w:t>
+      </w:r>
+      <w:proofErr w:type="spellStart"/>
+      <w:r>
+        <w:rPr>
+          <w:rFonts w:ascii="Arial" w:hAnsi="Arial" w:cs="Arial"/>
+          <w:color w:val="242729"/>
+          <w:sz w:val="23"/>
+          <w:szCs w:val="23"/>
+        </w:rPr>
+        <w:t>behaviour</w:t>
+      </w:r>
+      <w:proofErr w:type="spellEnd"/>
+      <w:r>
+        <w:rPr>
+          <w:rFonts w:ascii="Arial" w:hAnsi="Arial" w:cs="Arial"/>
+          <w:color w:val="242729"/>
+          <w:sz w:val="23"/>
+          <w:szCs w:val="23"/>
+        </w:rPr>
+        <w:t xml:space="preserve"> for classes which are completely unrelated, use an interface.</w:t>
       </w:r>
     </w:p>
     <w:p>
@@ -5689,7 +7923,27 @@
           <w:sz w:val="23"/>
           <w:szCs w:val="23"/>
         </w:rPr>
-        <w:t>If we declare abstract we cannot declare final, static, synchronized, strictfp and native</w:t>
+        <w:t xml:space="preserve">If we declare abstract we cannot declare final, static, synchronized, </w:t>
+      </w:r>
+      <w:proofErr w:type="spellStart"/>
+      <w:r>
+        <w:rPr>
+          <w:rFonts w:ascii="inherit" w:eastAsia="Times New Roman" w:hAnsi="inherit" w:cs="Arial"/>
+          <w:color w:val="242729"/>
+          <w:sz w:val="23"/>
+          <w:szCs w:val="23"/>
+        </w:rPr>
+        <w:t>strictfp</w:t>
+      </w:r>
+      <w:proofErr w:type="spellEnd"/>
+      <w:r>
+        <w:rPr>
+          <w:rFonts w:ascii="inherit" w:eastAsia="Times New Roman" w:hAnsi="inherit" w:cs="Arial"/>
+          <w:color w:val="242729"/>
+          <w:sz w:val="23"/>
+          <w:szCs w:val="23"/>
+        </w:rPr>
+        <w:t xml:space="preserve"> and native</w:t>
       </w:r>
     </w:p>
     <w:p>
@@ -6198,27 +8452,91 @@
     </w:p>
     <w:p>
       <w:r>
-        <w:t>Static method : we can define staitic and default method in interface</w:t>
-      </w:r>
-    </w:p>
-    <w:p>
-      <w:r>
-        <w:t>Default method can be overridden in implementing class , static can not be.</w:t>
-      </w:r>
-    </w:p>
-    <w:p>
-      <w:r>
-        <w:t>Static method belogs to only interface class and can be accessed by interface name. but not on class implementing interface.</w:t>
-      </w:r>
-    </w:p>
-    <w:p>
-      <w:r>
-        <w:t>Both class and interface can have static method with same name and nither override other.</w:t>
-      </w:r>
-    </w:p>
-    <w:p>
-      <w:r>
-        <w:t>If class is implementing more than one interface and these interface have same default method then implementing class should have to provide implementation</w:t>
+        <w:t xml:space="preserve">Static </w:t>
+      </w:r>
+      <w:proofErr w:type="gramStart"/>
+      <w:r>
+        <w:t>method :</w:t>
+      </w:r>
+      <w:proofErr w:type="gramEnd"/>
+      <w:r>
+        <w:t xml:space="preserve"> we can define </w:t>
+      </w:r>
+      <w:proofErr w:type="spellStart"/>
+      <w:r>
+        <w:t>staitic</w:t>
+      </w:r>
+      <w:proofErr w:type="spellEnd"/>
+      <w:r>
+        <w:t xml:space="preserve"> and default method in interface</w:t>
+      </w:r>
+    </w:p>
+    <w:p>
+      <w:r>
+        <w:t xml:space="preserve">Default method can be overridden in implementing </w:t>
+      </w:r>
+      <w:proofErr w:type="gramStart"/>
+      <w:r>
+        <w:t>class ,</w:t>
+      </w:r>
+      <w:proofErr w:type="gramEnd"/>
+      <w:r>
+        <w:t xml:space="preserve"> static </w:t>
+      </w:r>
+      <w:proofErr w:type="spellStart"/>
+      <w:r>
+        <w:t>can not</w:t>
+      </w:r>
+      <w:proofErr w:type="spellEnd"/>
+      <w:r>
+        <w:t xml:space="preserve"> be.</w:t>
+      </w:r>
+    </w:p>
+    <w:p>
+      <w:r>
+        <w:t xml:space="preserve">Static method </w:t>
+      </w:r>
+      <w:proofErr w:type="spellStart"/>
+      <w:r>
+        <w:t>belogs</w:t>
+      </w:r>
+      <w:proofErr w:type="spellEnd"/>
+      <w:r>
+        <w:t xml:space="preserve"> to only interface class and can be accessed by interface name. </w:t>
+      </w:r>
+      <w:proofErr w:type="gramStart"/>
+      <w:r>
+        <w:t>but</w:t>
+      </w:r>
+      <w:proofErr w:type="gramEnd"/>
+      <w:r>
+        <w:t xml:space="preserve"> not on class implementing interface.</w:t>
+      </w:r>
+    </w:p>
+    <w:p>
+      <w:r>
+        <w:t xml:space="preserve">Both class and interface can have static method with same name and </w:t>
+      </w:r>
+      <w:proofErr w:type="spellStart"/>
+      <w:r>
+        <w:t>nither</w:t>
+      </w:r>
+      <w:proofErr w:type="spellEnd"/>
+      <w:r>
+        <w:t xml:space="preserve"> override other.</w:t>
+      </w:r>
+    </w:p>
+    <w:p>
+      <w:r>
+        <w:t xml:space="preserve">If class is implementing more than one interface and these </w:t>
+      </w:r>
+      <w:proofErr w:type="gramStart"/>
+      <w:r>
+        <w:t>interface</w:t>
+      </w:r>
+      <w:proofErr w:type="gramEnd"/>
+      <w:r>
+        <w:t xml:space="preserve"> have same default method then implementing class should have to provide implementation</w:t>
       </w:r>
     </w:p>
     <w:p/>
@@ -6392,7 +8710,27 @@
           <w:sz w:val="23"/>
           <w:szCs w:val="23"/>
         </w:rPr>
-        <w:t>They are part of interface, we can’t use it for implementation class objects.</w:t>
+        <w:t xml:space="preserve">They are part of </w:t>
+      </w:r>
+      <w:proofErr w:type="gramStart"/>
+      <w:r>
+        <w:rPr>
+          <w:rFonts w:ascii="inherit" w:eastAsia="Times New Roman" w:hAnsi="inherit" w:cs="Arial"/>
+          <w:color w:val="242729"/>
+          <w:sz w:val="23"/>
+          <w:szCs w:val="23"/>
+        </w:rPr>
+        <w:t>interface,</w:t>
+      </w:r>
+      <w:proofErr w:type="gramEnd"/>
+      <w:r>
+        <w:rPr>
+          <w:rFonts w:ascii="inherit" w:eastAsia="Times New Roman" w:hAnsi="inherit" w:cs="Arial"/>
+          <w:color w:val="242729"/>
+          <w:sz w:val="23"/>
+          <w:szCs w:val="23"/>
+        </w:rPr>
+        <w:t xml:space="preserve"> we can’t use it for implementation class objects.</w:t>
       </w:r>
     </w:p>
     <w:p>
@@ -6470,7 +8808,27 @@
           <w:sz w:val="24"/>
           <w:szCs w:val="24"/>
         </w:rPr>
-        <w:t>Java interface static method is part of interface, we can’t use it for implementation class objects.</w:t>
+        <w:t xml:space="preserve">Java interface static method is part of </w:t>
+      </w:r>
+      <w:proofErr w:type="gramStart"/>
+      <w:r>
+        <w:rPr>
+          <w:rFonts w:ascii="Arial" w:eastAsia="Times New Roman" w:hAnsi="Arial" w:cs="Arial"/>
+          <w:color w:val="000000"/>
+          <w:sz w:val="24"/>
+          <w:szCs w:val="24"/>
+        </w:rPr>
+        <w:t>interface,</w:t>
+      </w:r>
+      <w:proofErr w:type="gramEnd"/>
+      <w:r>
+        <w:rPr>
+          <w:rFonts w:ascii="Arial" w:eastAsia="Times New Roman" w:hAnsi="Arial" w:cs="Arial"/>
+          <w:color w:val="000000"/>
+          <w:sz w:val="24"/>
+          <w:szCs w:val="24"/>
+        </w:rPr>
+        <w:t xml:space="preserve"> we can’t use it for implementation class objects.</w:t>
       </w:r>
     </w:p>
     <w:p>
@@ -6548,7 +8906,27 @@
           <w:sz w:val="24"/>
           <w:szCs w:val="24"/>
         </w:rPr>
-        <w:t>We can’t define interface static method for Object class methods, we will get compiler error as “This static method cannot hide the instance method from Object”. This is because it’s not allowed in java, since Object is the base class for all the classes and we can’t have one class level static method and another instance method with same signature.</w:t>
+        <w:t xml:space="preserve">We can’t define interface static method for Object class </w:t>
+      </w:r>
+      <w:proofErr w:type="gramStart"/>
+      <w:r>
+        <w:rPr>
+          <w:rFonts w:ascii="Arial" w:eastAsia="Times New Roman" w:hAnsi="Arial" w:cs="Arial"/>
+          <w:color w:val="000000"/>
+          <w:sz w:val="24"/>
+          <w:szCs w:val="24"/>
+        </w:rPr>
+        <w:t>methods,</w:t>
+      </w:r>
+      <w:proofErr w:type="gramEnd"/>
+      <w:r>
+        <w:rPr>
+          <w:rFonts w:ascii="Arial" w:eastAsia="Times New Roman" w:hAnsi="Arial" w:cs="Arial"/>
+          <w:color w:val="000000"/>
+          <w:sz w:val="24"/>
+          <w:szCs w:val="24"/>
+        </w:rPr>
+        <w:t xml:space="preserve"> we will get compiler error as “This static method cannot hide the instance method from Object”. This is because it’s not allowed in java, since Object is the base class for all the classes and we can’t have one class level static method and another instance method with same signature.</w:t>
       </w:r>
     </w:p>
     <w:p>
@@ -6574,7 +8952,29 @@
           <w:sz w:val="24"/>
           <w:szCs w:val="24"/>
         </w:rPr>
-        <w:t>We can use java interface static methods to remove utility classes such as Collections and move all of it’s static methods to the corresponding interface, that would be easy to find and use.</w:t>
+        <w:t xml:space="preserve">We can use java interface static methods to remove utility classes such as Collections and move all of </w:t>
+      </w:r>
+      <w:proofErr w:type="spellStart"/>
+      <w:proofErr w:type="gramStart"/>
+      <w:r>
+        <w:rPr>
+          <w:rFonts w:ascii="Arial" w:eastAsia="Times New Roman" w:hAnsi="Arial" w:cs="Arial"/>
+          <w:color w:val="000000"/>
+          <w:sz w:val="24"/>
+          <w:szCs w:val="24"/>
+        </w:rPr>
+        <w:t>it’s</w:t>
+      </w:r>
+      <w:proofErr w:type="spellEnd"/>
+      <w:proofErr w:type="gramEnd"/>
+      <w:r>
+        <w:rPr>
+          <w:rFonts w:ascii="Arial" w:eastAsia="Times New Roman" w:hAnsi="Arial" w:cs="Arial"/>
+          <w:color w:val="000000"/>
+          <w:sz w:val="24"/>
+          <w:szCs w:val="24"/>
+        </w:rPr>
+        <w:t xml:space="preserve"> static methods to the corresponding interface, that would be easy to find and use.</w:t>
       </w:r>
     </w:p>
     <w:p/>
@@ -6643,6 +9043,7 @@
           <w:szCs w:val="24"/>
         </w:rPr>
       </w:pPr>
+      <w:proofErr w:type="gramStart"/>
       <w:r>
         <w:rPr>
           <w:rFonts w:ascii="Arial" w:eastAsia="Times New Roman" w:hAnsi="Arial" w:cs="Arial"/>
@@ -6650,7 +9051,17 @@
           <w:sz w:val="24"/>
           <w:szCs w:val="24"/>
         </w:rPr>
-        <w:t>Java interface default methods has bridge down the differences between interfaces and abstract classes.</w:t>
+        <w:t>Java interface default methods has</w:t>
+      </w:r>
+      <w:proofErr w:type="gramEnd"/>
+      <w:r>
+        <w:rPr>
+          <w:rFonts w:ascii="Arial" w:eastAsia="Times New Roman" w:hAnsi="Arial" w:cs="Arial"/>
+          <w:color w:val="000000"/>
+          <w:sz w:val="24"/>
+          <w:szCs w:val="24"/>
+        </w:rPr>
+        <w:t xml:space="preserve"> bridge down the differences between interfaces and abstract classes.</w:t>
       </w:r>
     </w:p>
     <w:p>
@@ -6703,7 +9114,27 @@
           <w:szCs w:val="24"/>
         </w:rPr>
         <w:lastRenderedPageBreak/>
-        <w:t>Java interface default methods will help us in removing base implementation classes, we can provide default implementation and the implementation classes can chose which one to override.</w:t>
+        <w:t xml:space="preserve">Java interface default methods will help us in removing base implementation </w:t>
+      </w:r>
+      <w:proofErr w:type="gramStart"/>
+      <w:r>
+        <w:rPr>
+          <w:rFonts w:ascii="Arial" w:eastAsia="Times New Roman" w:hAnsi="Arial" w:cs="Arial"/>
+          <w:color w:val="000000"/>
+          <w:sz w:val="24"/>
+          <w:szCs w:val="24"/>
+        </w:rPr>
+        <w:t>classes,</w:t>
+      </w:r>
+      <w:proofErr w:type="gramEnd"/>
+      <w:r>
+        <w:rPr>
+          <w:rFonts w:ascii="Arial" w:eastAsia="Times New Roman" w:hAnsi="Arial" w:cs="Arial"/>
+          <w:color w:val="000000"/>
+          <w:sz w:val="24"/>
+          <w:szCs w:val="24"/>
+        </w:rPr>
+        <w:t xml:space="preserve"> we can provide default implementation and the implementation classes can chose which one to override.</w:t>
       </w:r>
     </w:p>
     <w:p>
@@ -6729,7 +9160,27 @@
           <w:sz w:val="24"/>
           <w:szCs w:val="24"/>
         </w:rPr>
-        <w:t>One of the major reason for introducing default methods in interfaces is to enhance the Collections API in Java 8 to support lambda expressions.</w:t>
+        <w:t xml:space="preserve">One of the major </w:t>
+      </w:r>
+      <w:proofErr w:type="gramStart"/>
+      <w:r>
+        <w:rPr>
+          <w:rFonts w:ascii="Arial" w:eastAsia="Times New Roman" w:hAnsi="Arial" w:cs="Arial"/>
+          <w:color w:val="000000"/>
+          <w:sz w:val="24"/>
+          <w:szCs w:val="24"/>
+        </w:rPr>
+        <w:t>reason</w:t>
+      </w:r>
+      <w:proofErr w:type="gramEnd"/>
+      <w:r>
+        <w:rPr>
+          <w:rFonts w:ascii="Arial" w:eastAsia="Times New Roman" w:hAnsi="Arial" w:cs="Arial"/>
+          <w:color w:val="000000"/>
+          <w:sz w:val="24"/>
+          <w:szCs w:val="24"/>
+        </w:rPr>
+        <w:t xml:space="preserve"> for introducing default methods in interfaces is to enhance the Collections API in Java 8 to support lambda expressions.</w:t>
       </w:r>
     </w:p>
     <w:p>
@@ -6757,6 +9208,7 @@
         </w:rPr>
         <w:t>If any class in the hierarchy has a method with same signature, then default methods become irrelevant. A default method cannot override a method from </w:t>
       </w:r>
+      <w:proofErr w:type="spellStart"/>
       <w:r>
         <w:rPr>
           <w:rFonts w:ascii="Courier New" w:eastAsia="Times New Roman" w:hAnsi="Courier New" w:cs="Courier New"/>
@@ -6767,6 +9219,7 @@
         </w:rPr>
         <w:t>java.lang.Object</w:t>
       </w:r>
+      <w:proofErr w:type="spellEnd"/>
       <w:r>
         <w:rPr>
           <w:rFonts w:ascii="Arial" w:eastAsia="Times New Roman" w:hAnsi="Arial" w:cs="Arial"/>
@@ -6774,7 +9227,27 @@
           <w:sz w:val="24"/>
           <w:szCs w:val="24"/>
         </w:rPr>
-        <w:t>. The reasoning is very simple, it’s because Object is the base class for all the java classes. So even if we have Object class methods defined as default methods in interfaces, it will be useless because Object class method will always be used. That’s why to avoid confusion, we can’t have default methods that are overriding Object class methods.</w:t>
+        <w:t xml:space="preserve">. The reasoning is very simple, it’s because Object is the base class for all the java classes. So even if we have Object class methods defined as default methods in interfaces, it will be useless because Object class method will always be used. That’s why to avoid </w:t>
+      </w:r>
+      <w:proofErr w:type="gramStart"/>
+      <w:r>
+        <w:rPr>
+          <w:rFonts w:ascii="Arial" w:eastAsia="Times New Roman" w:hAnsi="Arial" w:cs="Arial"/>
+          <w:color w:val="000000"/>
+          <w:sz w:val="24"/>
+          <w:szCs w:val="24"/>
+        </w:rPr>
+        <w:t>confusion,</w:t>
+      </w:r>
+      <w:proofErr w:type="gramEnd"/>
+      <w:r>
+        <w:rPr>
+          <w:rFonts w:ascii="Arial" w:eastAsia="Times New Roman" w:hAnsi="Arial" w:cs="Arial"/>
+          <w:color w:val="000000"/>
+          <w:sz w:val="24"/>
+          <w:szCs w:val="24"/>
+        </w:rPr>
+        <w:t xml:space="preserve"> we can’t have default methods that are overriding Object class methods.</w:t>
       </w:r>
     </w:p>
     <w:p>
@@ -6867,7 +9340,47 @@
           <w:sz w:val="24"/>
           <w:szCs w:val="24"/>
         </w:rPr>
-        <w:t>A new annotation @FunctionalInterface has been introduced to mark an interface as Functional Interface. @FunctionalInterface annotation is a facility to avoid accidental addition of abstract methods in the functional interfaces. It’s optional but good practice to use it.</w:t>
+        <w:t>A new annotation @</w:t>
+      </w:r>
+      <w:proofErr w:type="spellStart"/>
+      <w:r>
+        <w:rPr>
+          <w:rFonts w:asciiTheme="majorHAnsi" w:eastAsia="Times New Roman" w:hAnsiTheme="majorHAnsi" w:cs="Arial"/>
+          <w:color w:val="000000"/>
+          <w:sz w:val="24"/>
+          <w:szCs w:val="24"/>
+        </w:rPr>
+        <w:t>FunctionalInterface</w:t>
+      </w:r>
+      <w:proofErr w:type="spellEnd"/>
+      <w:r>
+        <w:rPr>
+          <w:rFonts w:asciiTheme="majorHAnsi" w:eastAsia="Times New Roman" w:hAnsiTheme="majorHAnsi" w:cs="Arial"/>
+          <w:color w:val="000000"/>
+          <w:sz w:val="24"/>
+          <w:szCs w:val="24"/>
+        </w:rPr>
+        <w:t xml:space="preserve"> has been introduced to mark an interface as Functional Interface. @</w:t>
+      </w:r>
+      <w:proofErr w:type="spellStart"/>
+      <w:r>
+        <w:rPr>
+          <w:rFonts w:asciiTheme="majorHAnsi" w:eastAsia="Times New Roman" w:hAnsiTheme="majorHAnsi" w:cs="Arial"/>
+          <w:color w:val="000000"/>
+          <w:sz w:val="24"/>
+          <w:szCs w:val="24"/>
+        </w:rPr>
+        <w:t>FunctionalInterface</w:t>
+      </w:r>
+      <w:proofErr w:type="spellEnd"/>
+      <w:r>
+        <w:rPr>
+          <w:rFonts w:asciiTheme="majorHAnsi" w:eastAsia="Times New Roman" w:hAnsiTheme="majorHAnsi" w:cs="Arial"/>
+          <w:color w:val="000000"/>
+          <w:sz w:val="24"/>
+          <w:szCs w:val="24"/>
+        </w:rPr>
+        <w:t xml:space="preserve"> annotation is a facility to avoid accidental addition of abstract methods in the functional interfaces. It’s optional but good practice to use it.</w:t>
       </w:r>
     </w:p>
     <w:p>
@@ -6908,8 +9421,19 @@
           <w:sz w:val="24"/>
           <w:szCs w:val="24"/>
         </w:rPr>
-        <w:t> to instantiate them. A new package </w:t>
-      </w:r>
+        <w:t xml:space="preserve"> to instantiate them. </w:t>
+      </w:r>
+      <w:proofErr w:type="gramStart"/>
+      <w:r>
+        <w:rPr>
+          <w:rFonts w:asciiTheme="majorHAnsi" w:eastAsia="Times New Roman" w:hAnsiTheme="majorHAnsi" w:cs="Arial"/>
+          <w:color w:val="000000"/>
+          <w:sz w:val="24"/>
+          <w:szCs w:val="24"/>
+        </w:rPr>
+        <w:t>A new package </w:t>
+      </w:r>
+      <w:proofErr w:type="spellStart"/>
       <w:r>
         <w:rPr>
           <w:rFonts w:asciiTheme="majorHAnsi" w:eastAsia="Times New Roman" w:hAnsiTheme="majorHAnsi" w:cs="Courier New"/>
@@ -6920,6 +9444,7 @@
         </w:rPr>
         <w:t>java.util.function</w:t>
       </w:r>
+      <w:proofErr w:type="spellEnd"/>
       <w:r>
         <w:rPr>
           <w:rFonts w:asciiTheme="majorHAnsi" w:eastAsia="Times New Roman" w:hAnsiTheme="majorHAnsi" w:cs="Arial"/>
@@ -6927,7 +9452,17 @@
           <w:sz w:val="24"/>
           <w:szCs w:val="24"/>
         </w:rPr>
-        <w:t xml:space="preserve"> with bunch of functional interfaces are added to provide target types for lambda expressions and method references. </w:t>
+        <w:t> with bunch of functional interfaces are</w:t>
+      </w:r>
+      <w:proofErr w:type="gramEnd"/>
+      <w:r>
+        <w:rPr>
+          <w:rFonts w:asciiTheme="majorHAnsi" w:eastAsia="Times New Roman" w:hAnsiTheme="majorHAnsi" w:cs="Arial"/>
+          <w:color w:val="000000"/>
+          <w:sz w:val="24"/>
+          <w:szCs w:val="24"/>
+        </w:rPr>
+        <w:t xml:space="preserve"> added to provide target types for lambda expressions and method references. </w:t>
       </w:r>
       <w:r>
         <w:rPr>
@@ -7030,7 +9565,27 @@
           <w:sz w:val="20"/>
           <w:szCs w:val="20"/>
         </w:rPr>
-        <w:t>@FunctionalInterface annotation is used to ensure an interface can’t have more than one abstract method. The use of this annotation is optional.</w:t>
+        <w:t>@</w:t>
+      </w:r>
+      <w:proofErr w:type="spellStart"/>
+      <w:r>
+        <w:rPr>
+          <w:rFonts w:ascii="Helvetica" w:eastAsia="Times New Roman" w:hAnsi="Helvetica" w:cs="Times New Roman"/>
+          <w:color w:val="000000"/>
+          <w:sz w:val="20"/>
+          <w:szCs w:val="20"/>
+        </w:rPr>
+        <w:t>FunctionalInterface</w:t>
+      </w:r>
+      <w:proofErr w:type="spellEnd"/>
+      <w:r>
+        <w:rPr>
+          <w:rFonts w:ascii="Helvetica" w:eastAsia="Times New Roman" w:hAnsi="Helvetica" w:cs="Times New Roman"/>
+          <w:color w:val="000000"/>
+          <w:sz w:val="20"/>
+          <w:szCs w:val="20"/>
+        </w:rPr>
+        <w:t xml:space="preserve"> annotation is used to ensure an interface can’t have more than one abstract method. The use of this annotation is optional.</w:t>
       </w:r>
     </w:p>
     <w:p>
@@ -7058,7 +9613,47 @@
           <w:sz w:val="20"/>
           <w:szCs w:val="20"/>
         </w:rPr>
-        <w:t>The java.util.function package contains many builtin functional interfaces in Java 8.</w:t>
+        <w:t xml:space="preserve">The </w:t>
+      </w:r>
+      <w:proofErr w:type="spellStart"/>
+      <w:r>
+        <w:rPr>
+          <w:rFonts w:ascii="Helvetica" w:eastAsia="Times New Roman" w:hAnsi="Helvetica" w:cs="Times New Roman"/>
+          <w:color w:val="000000"/>
+          <w:sz w:val="20"/>
+          <w:szCs w:val="20"/>
+        </w:rPr>
+        <w:t>java.util.function</w:t>
+      </w:r>
+      <w:proofErr w:type="spellEnd"/>
+      <w:r>
+        <w:rPr>
+          <w:rFonts w:ascii="Helvetica" w:eastAsia="Times New Roman" w:hAnsi="Helvetica" w:cs="Times New Roman"/>
+          <w:color w:val="000000"/>
+          <w:sz w:val="20"/>
+          <w:szCs w:val="20"/>
+        </w:rPr>
+        <w:t xml:space="preserve"> package contains many </w:t>
+      </w:r>
+      <w:proofErr w:type="spellStart"/>
+      <w:r>
+        <w:rPr>
+          <w:rFonts w:ascii="Helvetica" w:eastAsia="Times New Roman" w:hAnsi="Helvetica" w:cs="Times New Roman"/>
+          <w:color w:val="000000"/>
+          <w:sz w:val="20"/>
+          <w:szCs w:val="20"/>
+        </w:rPr>
+        <w:t>builtin</w:t>
+      </w:r>
+      <w:proofErr w:type="spellEnd"/>
+      <w:r>
+        <w:rPr>
+          <w:rFonts w:ascii="Helvetica" w:eastAsia="Times New Roman" w:hAnsi="Helvetica" w:cs="Times New Roman"/>
+          <w:color w:val="000000"/>
+          <w:sz w:val="20"/>
+          <w:szCs w:val="20"/>
+        </w:rPr>
+        <w:t xml:space="preserve"> functional interfaces in Java 8.</w:t>
       </w:r>
     </w:p>
     <w:p>
@@ -7103,7 +9698,27 @@
           <w:sz w:val="24"/>
           <w:szCs w:val="24"/>
         </w:rPr>
-        <w:t>Functional Interfaces In Java</w:t>
+        <w:t xml:space="preserve">Functional Interfaces </w:t>
+      </w:r>
+      <w:proofErr w:type="gramStart"/>
+      <w:r>
+        <w:rPr>
+          <w:rFonts w:asciiTheme="majorHAnsi" w:eastAsia="Times New Roman" w:hAnsiTheme="majorHAnsi" w:cs="Arial"/>
+          <w:color w:val="000000"/>
+          <w:sz w:val="24"/>
+          <w:szCs w:val="24"/>
+        </w:rPr>
+        <w:t>In</w:t>
+      </w:r>
+      <w:proofErr w:type="gramEnd"/>
+      <w:r>
+        <w:rPr>
+          <w:rFonts w:asciiTheme="majorHAnsi" w:eastAsia="Times New Roman" w:hAnsiTheme="majorHAnsi" w:cs="Arial"/>
+          <w:color w:val="000000"/>
+          <w:sz w:val="24"/>
+          <w:szCs w:val="24"/>
+        </w:rPr>
+        <w:t xml:space="preserve"> Java</w:t>
       </w:r>
     </w:p>
     <w:p>
@@ -7125,7 +9740,47 @@
           <w:szCs w:val="24"/>
         </w:rPr>
         <w:lastRenderedPageBreak/>
-        <w:t>A functional interface is an interface that contains only one abstract method. They can have only one functionality to exhibit. From Java 8 onwards, lambda expressions can be used to represent the instance of a functional interface. A functional interface can have any number of default methods. Runnable, ActionListener, Comparable are some of the examples of functional interfaces.</w:t>
+        <w:t xml:space="preserve">A functional interface is an interface that contains only one abstract method. They can have </w:t>
+      </w:r>
+      <w:proofErr w:type="gramStart"/>
+      <w:r>
+        <w:rPr>
+          <w:rFonts w:asciiTheme="majorHAnsi" w:eastAsia="Times New Roman" w:hAnsiTheme="majorHAnsi" w:cs="Arial"/>
+          <w:color w:val="000000"/>
+          <w:sz w:val="24"/>
+          <w:szCs w:val="24"/>
+        </w:rPr>
+        <w:t>only one functionality</w:t>
+      </w:r>
+      <w:proofErr w:type="gramEnd"/>
+      <w:r>
+        <w:rPr>
+          <w:rFonts w:asciiTheme="majorHAnsi" w:eastAsia="Times New Roman" w:hAnsiTheme="majorHAnsi" w:cs="Arial"/>
+          <w:color w:val="000000"/>
+          <w:sz w:val="24"/>
+          <w:szCs w:val="24"/>
+        </w:rPr>
+        <w:t xml:space="preserve"> to exhibit. From Java 8 onwards, lambda expressions can be used to represent the instance of a functional interface. A functional interface can have any number of default methods. Runnable, </w:t>
+      </w:r>
+      <w:proofErr w:type="spellStart"/>
+      <w:r>
+        <w:rPr>
+          <w:rFonts w:asciiTheme="majorHAnsi" w:eastAsia="Times New Roman" w:hAnsiTheme="majorHAnsi" w:cs="Arial"/>
+          <w:color w:val="000000"/>
+          <w:sz w:val="24"/>
+          <w:szCs w:val="24"/>
+        </w:rPr>
+        <w:t>ActionListener</w:t>
+      </w:r>
+      <w:proofErr w:type="spellEnd"/>
+      <w:r>
+        <w:rPr>
+          <w:rFonts w:asciiTheme="majorHAnsi" w:eastAsia="Times New Roman" w:hAnsiTheme="majorHAnsi" w:cs="Arial"/>
+          <w:color w:val="000000"/>
+          <w:sz w:val="24"/>
+          <w:szCs w:val="24"/>
+        </w:rPr>
+        <w:t>, Comparable are some of the examples of functional interfaces.</w:t>
       </w:r>
     </w:p>
     <w:p>
@@ -7214,6 +9869,7 @@
           <w:szCs w:val="24"/>
         </w:rPr>
       </w:pPr>
+      <w:proofErr w:type="gramStart"/>
       <w:r>
         <w:rPr>
           <w:rFonts w:asciiTheme="majorHAnsi" w:eastAsia="Times New Roman" w:hAnsiTheme="majorHAnsi" w:cs="Arial"/>
@@ -7221,7 +9877,17 @@
           <w:sz w:val="24"/>
           <w:szCs w:val="24"/>
         </w:rPr>
-        <w:t>class Test</w:t>
+        <w:t>class</w:t>
+      </w:r>
+      <w:proofErr w:type="gramEnd"/>
+      <w:r>
+        <w:rPr>
+          <w:rFonts w:asciiTheme="majorHAnsi" w:eastAsia="Times New Roman" w:hAnsiTheme="majorHAnsi" w:cs="Arial"/>
+          <w:color w:val="000000"/>
+          <w:sz w:val="24"/>
+          <w:szCs w:val="24"/>
+        </w:rPr>
+        <w:t xml:space="preserve"> Test</w:t>
       </w:r>
     </w:p>
     <w:p>
@@ -7263,7 +9929,47 @@
           <w:sz w:val="24"/>
           <w:szCs w:val="24"/>
         </w:rPr>
-        <w:t xml:space="preserve">    public static void main(String args[])</w:t>
+        <w:t xml:space="preserve">    </w:t>
+      </w:r>
+      <w:proofErr w:type="gramStart"/>
+      <w:r>
+        <w:rPr>
+          <w:rFonts w:asciiTheme="majorHAnsi" w:eastAsia="Times New Roman" w:hAnsiTheme="majorHAnsi" w:cs="Arial"/>
+          <w:color w:val="000000"/>
+          <w:sz w:val="24"/>
+          <w:szCs w:val="24"/>
+        </w:rPr>
+        <w:t>public</w:t>
+      </w:r>
+      <w:proofErr w:type="gramEnd"/>
+      <w:r>
+        <w:rPr>
+          <w:rFonts w:asciiTheme="majorHAnsi" w:eastAsia="Times New Roman" w:hAnsiTheme="majorHAnsi" w:cs="Arial"/>
+          <w:color w:val="000000"/>
+          <w:sz w:val="24"/>
+          <w:szCs w:val="24"/>
+        </w:rPr>
+        <w:t xml:space="preserve"> static void main(String </w:t>
+      </w:r>
+      <w:proofErr w:type="spellStart"/>
+      <w:r>
+        <w:rPr>
+          <w:rFonts w:asciiTheme="majorHAnsi" w:eastAsia="Times New Roman" w:hAnsiTheme="majorHAnsi" w:cs="Arial"/>
+          <w:color w:val="000000"/>
+          <w:sz w:val="24"/>
+          <w:szCs w:val="24"/>
+        </w:rPr>
+        <w:t>args</w:t>
+      </w:r>
+      <w:proofErr w:type="spellEnd"/>
+      <w:r>
+        <w:rPr>
+          <w:rFonts w:asciiTheme="majorHAnsi" w:eastAsia="Times New Roman" w:hAnsiTheme="majorHAnsi" w:cs="Arial"/>
+          <w:color w:val="000000"/>
+          <w:sz w:val="24"/>
+          <w:szCs w:val="24"/>
+        </w:rPr>
+        <w:t>[])</w:t>
       </w:r>
     </w:p>
     <w:p>
@@ -7326,7 +10032,27 @@
           <w:sz w:val="24"/>
           <w:szCs w:val="24"/>
         </w:rPr>
-        <w:t xml:space="preserve">        new Thread(new Runnable()</w:t>
+        <w:t xml:space="preserve">        </w:t>
+      </w:r>
+      <w:proofErr w:type="gramStart"/>
+      <w:r>
+        <w:rPr>
+          <w:rFonts w:asciiTheme="majorHAnsi" w:eastAsia="Times New Roman" w:hAnsiTheme="majorHAnsi" w:cs="Arial"/>
+          <w:color w:val="000000"/>
+          <w:sz w:val="24"/>
+          <w:szCs w:val="24"/>
+        </w:rPr>
+        <w:t>new</w:t>
+      </w:r>
+      <w:proofErr w:type="gramEnd"/>
+      <w:r>
+        <w:rPr>
+          <w:rFonts w:asciiTheme="majorHAnsi" w:eastAsia="Times New Roman" w:hAnsiTheme="majorHAnsi" w:cs="Arial"/>
+          <w:color w:val="000000"/>
+          <w:sz w:val="24"/>
+          <w:szCs w:val="24"/>
+        </w:rPr>
+        <w:t xml:space="preserve"> Thread(new Runnable()</w:t>
       </w:r>
     </w:p>
     <w:p>
@@ -7389,7 +10115,27 @@
           <w:sz w:val="24"/>
           <w:szCs w:val="24"/>
         </w:rPr>
-        <w:t xml:space="preserve">            public void run()</w:t>
+        <w:t xml:space="preserve">            </w:t>
+      </w:r>
+      <w:proofErr w:type="gramStart"/>
+      <w:r>
+        <w:rPr>
+          <w:rFonts w:asciiTheme="majorHAnsi" w:eastAsia="Times New Roman" w:hAnsiTheme="majorHAnsi" w:cs="Arial"/>
+          <w:color w:val="000000"/>
+          <w:sz w:val="24"/>
+          <w:szCs w:val="24"/>
+        </w:rPr>
+        <w:t>public</w:t>
+      </w:r>
+      <w:proofErr w:type="gramEnd"/>
+      <w:r>
+        <w:rPr>
+          <w:rFonts w:asciiTheme="majorHAnsi" w:eastAsia="Times New Roman" w:hAnsiTheme="majorHAnsi" w:cs="Arial"/>
+          <w:color w:val="000000"/>
+          <w:sz w:val="24"/>
+          <w:szCs w:val="24"/>
+        </w:rPr>
+        <w:t xml:space="preserve"> void run()</w:t>
       </w:r>
     </w:p>
     <w:p>
@@ -7431,7 +10177,38 @@
           <w:sz w:val="24"/>
           <w:szCs w:val="24"/>
         </w:rPr>
-        <w:t xml:space="preserve">                System.out.println("New thread created");</w:t>
+        <w:t xml:space="preserve">                </w:t>
+      </w:r>
+      <w:proofErr w:type="spellStart"/>
+      <w:proofErr w:type="gramStart"/>
+      <w:r>
+        <w:rPr>
+          <w:rFonts w:asciiTheme="majorHAnsi" w:eastAsia="Times New Roman" w:hAnsiTheme="majorHAnsi" w:cs="Arial"/>
+          <w:color w:val="000000"/>
+          <w:sz w:val="24"/>
+          <w:szCs w:val="24"/>
+        </w:rPr>
+        <w:t>System.out.println</w:t>
+      </w:r>
+      <w:proofErr w:type="spellEnd"/>
+      <w:r>
+        <w:rPr>
+          <w:rFonts w:asciiTheme="majorHAnsi" w:eastAsia="Times New Roman" w:hAnsiTheme="majorHAnsi" w:cs="Arial"/>
+          <w:color w:val="000000"/>
+          <w:sz w:val="24"/>
+          <w:szCs w:val="24"/>
+        </w:rPr>
+        <w:t>(</w:t>
+      </w:r>
+      <w:proofErr w:type="gramEnd"/>
+      <w:r>
+        <w:rPr>
+          <w:rFonts w:asciiTheme="majorHAnsi" w:eastAsia="Times New Roman" w:hAnsiTheme="majorHAnsi" w:cs="Arial"/>
+          <w:color w:val="000000"/>
+          <w:sz w:val="24"/>
+          <w:szCs w:val="24"/>
+        </w:rPr>
+        <w:t>"New thread created");</w:t>
       </w:r>
     </w:p>
     <w:p>
@@ -7474,7 +10251,27 @@
           <w:szCs w:val="24"/>
         </w:rPr>
         <w:lastRenderedPageBreak/>
-        <w:t xml:space="preserve">        }).start();</w:t>
+        <w:t xml:space="preserve">        }).</w:t>
+      </w:r>
+      <w:proofErr w:type="gramStart"/>
+      <w:r>
+        <w:rPr>
+          <w:rFonts w:asciiTheme="majorHAnsi" w:eastAsia="Times New Roman" w:hAnsiTheme="majorHAnsi" w:cs="Arial"/>
+          <w:color w:val="000000"/>
+          <w:sz w:val="24"/>
+          <w:szCs w:val="24"/>
+        </w:rPr>
+        <w:t>start(</w:t>
+      </w:r>
+      <w:proofErr w:type="gramEnd"/>
+      <w:r>
+        <w:rPr>
+          <w:rFonts w:asciiTheme="majorHAnsi" w:eastAsia="Times New Roman" w:hAnsiTheme="majorHAnsi" w:cs="Arial"/>
+          <w:color w:val="000000"/>
+          <w:sz w:val="24"/>
+          <w:szCs w:val="24"/>
+        </w:rPr>
+        <w:t>);</w:t>
       </w:r>
     </w:p>
     <w:p>
@@ -7766,7 +10563,27 @@
                 <w:sz w:val="20"/>
                 <w:szCs w:val="20"/>
               </w:rPr>
-              <w:t>main(String args[])</w:t>
+              <w:t xml:space="preserve">main(String </w:t>
+            </w:r>
+            <w:proofErr w:type="spellStart"/>
+            <w:r>
+              <w:rPr>
+                <w:rFonts w:ascii="Courier New" w:eastAsia="Times New Roman" w:hAnsi="Courier New" w:cs="Courier New"/>
+                <w:color w:val="000000"/>
+                <w:sz w:val="20"/>
+                <w:szCs w:val="20"/>
+              </w:rPr>
+              <w:t>args</w:t>
+            </w:r>
+            <w:proofErr w:type="spellEnd"/>
+            <w:r>
+              <w:rPr>
+                <w:rFonts w:ascii="Courier New" w:eastAsia="Times New Roman" w:hAnsi="Courier New" w:cs="Courier New"/>
+                <w:color w:val="000000"/>
+                <w:sz w:val="20"/>
+                <w:szCs w:val="20"/>
+              </w:rPr>
+              <w:t>[])</w:t>
             </w:r>
           </w:p>
           <w:p>
@@ -7884,7 +10701,27 @@
                 <w:sz w:val="20"/>
                 <w:szCs w:val="20"/>
               </w:rPr>
-              <w:t>       {System.out.println("New thread created");}).start();</w:t>
+              <w:t>       {</w:t>
+            </w:r>
+            <w:proofErr w:type="spellStart"/>
+            <w:r>
+              <w:rPr>
+                <w:rFonts w:ascii="Courier New" w:eastAsia="Times New Roman" w:hAnsi="Courier New" w:cs="Courier New"/>
+                <w:color w:val="000000"/>
+                <w:sz w:val="20"/>
+                <w:szCs w:val="20"/>
+              </w:rPr>
+              <w:t>System.out.println</w:t>
+            </w:r>
+            <w:proofErr w:type="spellEnd"/>
+            <w:r>
+              <w:rPr>
+                <w:rFonts w:ascii="Courier New" w:eastAsia="Times New Roman" w:hAnsi="Courier New" w:cs="Courier New"/>
+                <w:color w:val="000000"/>
+                <w:sz w:val="20"/>
+                <w:szCs w:val="20"/>
+              </w:rPr>
+              <w:t>("New thread created");}).start();</w:t>
             </w:r>
           </w:p>
           <w:p>
@@ -7950,7 +10787,29 @@
           <w:szCs w:val="29"/>
           <w:shd w:val="clear" w:color="auto" w:fill="FFFFFF"/>
         </w:rPr>
-        <w:t>The interface can also declare the abstract methods from the java.lang.Object class, but still the interface can be called as a Functional Interface:</w:t>
+        <w:t xml:space="preserve">The interface can also declare the abstract methods from the </w:t>
+      </w:r>
+      <w:proofErr w:type="spellStart"/>
+      <w:r>
+        <w:rPr>
+          <w:rFonts w:ascii="Georgia" w:hAnsi="Georgia"/>
+          <w:color w:val="262626"/>
+          <w:sz w:val="29"/>
+          <w:szCs w:val="29"/>
+          <w:shd w:val="clear" w:color="auto" w:fill="FFFFFF"/>
+        </w:rPr>
+        <w:t>java.lang.Object</w:t>
+      </w:r>
+      <w:proofErr w:type="spellEnd"/>
+      <w:r>
+        <w:rPr>
+          <w:rFonts w:ascii="Georgia" w:hAnsi="Georgia"/>
+          <w:color w:val="262626"/>
+          <w:sz w:val="29"/>
+          <w:szCs w:val="29"/>
+          <w:shd w:val="clear" w:color="auto" w:fill="FFFFFF"/>
+        </w:rPr>
+        <w:t xml:space="preserve"> class, but still the interface can be called as a Functional Interface:</w:t>
       </w:r>
     </w:p>
     <w:p>
@@ -7988,6 +10847,7 @@
         </w:rPr>
         <w:t>What is </w:t>
       </w:r>
+      <w:proofErr w:type="spellStart"/>
       <w:r>
         <w:rPr>
           <w:rStyle w:val="HTMLCode"/>
@@ -8002,6 +10862,7 @@
         </w:rPr>
         <w:t>java.util.function.Function</w:t>
       </w:r>
+      <w:proofErr w:type="spellEnd"/>
       <w:r>
         <w:rPr>
           <w:rFonts w:ascii="Arial" w:hAnsi="Arial" w:cs="Arial"/>
@@ -8029,6 +10890,7 @@
         </w:rPr>
         <w:t> is an in-built functional interface introduced in Java 8 in the </w:t>
       </w:r>
+      <w:proofErr w:type="spellStart"/>
       <w:r>
         <w:rPr>
           <w:rStyle w:val="HTMLCode"/>
@@ -8042,6 +10904,7 @@
         </w:rPr>
         <w:t>java.util.function</w:t>
       </w:r>
+      <w:proofErr w:type="spellEnd"/>
       <w:r>
         <w:rPr>
           <w:rFonts w:ascii="Arial" w:hAnsi="Arial" w:cs="Arial"/>
@@ -8067,7 +10930,39 @@
           <w:rFonts w:ascii="Arial" w:hAnsi="Arial" w:cs="Arial"/>
           <w:color w:val="2B2B2B"/>
         </w:rPr>
-        <w:t> has been created is for mapping scenarios i.e when an object of a type is taken as input and it is converted(or mapped) to another type. Common usage of Function is in streams where-in the map function of a stream accepts an instance of Function to convert the stream of one type to a stream of another type.</w:t>
+        <w:t xml:space="preserve"> has been created is for mapping scenarios </w:t>
+      </w:r>
+      <w:proofErr w:type="spellStart"/>
+      <w:r>
+        <w:rPr>
+          <w:rFonts w:ascii="Arial" w:hAnsi="Arial" w:cs="Arial"/>
+          <w:color w:val="2B2B2B"/>
+        </w:rPr>
+        <w:t>i.e</w:t>
+      </w:r>
+      <w:proofErr w:type="spellEnd"/>
+      <w:r>
+        <w:rPr>
+          <w:rFonts w:ascii="Arial" w:hAnsi="Arial" w:cs="Arial"/>
+          <w:color w:val="2B2B2B"/>
+        </w:rPr>
+        <w:t xml:space="preserve"> when an object of a type is taken as input and it is </w:t>
+      </w:r>
+      <w:proofErr w:type="gramStart"/>
+      <w:r>
+        <w:rPr>
+          <w:rFonts w:ascii="Arial" w:hAnsi="Arial" w:cs="Arial"/>
+          <w:color w:val="2B2B2B"/>
+        </w:rPr>
+        <w:t>converted(</w:t>
+      </w:r>
+      <w:proofErr w:type="gramEnd"/>
+      <w:r>
+        <w:rPr>
+          <w:rFonts w:ascii="Arial" w:hAnsi="Arial" w:cs="Arial"/>
+          <w:color w:val="2B2B2B"/>
+        </w:rPr>
+        <w:t>or mapped) to another type. Common usage of Function is in streams where-in the map function of a stream accepts an instance of Function to convert the stream of one type to a stream of another type.</w:t>
       </w:r>
       <w:r>
         <w:rPr>
@@ -8265,6 +11160,7 @@
         </w:rPr>
         <w:t>Advantage of predefined </w:t>
       </w:r>
+      <w:proofErr w:type="spellStart"/>
       <w:r>
         <w:rPr>
           <w:rStyle w:val="HTMLCode"/>
@@ -8279,12 +11175,29 @@
         </w:rPr>
         <w:t>java.util.function.Function</w:t>
       </w:r>
+      <w:proofErr w:type="spellEnd"/>
       <w:r>
         <w:rPr>
           <w:rFonts w:ascii="Arial" w:hAnsi="Arial" w:cs="Arial"/>
           <w:color w:val="2B2B2B"/>
         </w:rPr>
-        <w:t xml:space="preserve">: In all scenarios where an object of a particular type is the input, an operation is performed on it and and object of </w:t>
+        <w:t xml:space="preserve">: In all scenarios where an object of a particular type is the input, an operation is performed on it and </w:t>
+      </w:r>
+      <w:proofErr w:type="spellStart"/>
+      <w:r>
+        <w:rPr>
+          <w:rFonts w:ascii="Arial" w:hAnsi="Arial" w:cs="Arial"/>
+          <w:color w:val="2B2B2B"/>
+        </w:rPr>
+        <w:t>and</w:t>
+      </w:r>
+      <w:proofErr w:type="spellEnd"/>
+      <w:r>
+        <w:rPr>
+          <w:rFonts w:ascii="Arial" w:hAnsi="Arial" w:cs="Arial"/>
+          <w:color w:val="2B2B2B"/>
+        </w:rPr>
+        <w:t xml:space="preserve"> object of </w:t>
       </w:r>
       <w:r>
         <w:rPr>
@@ -8347,8 +11260,16 @@
         <w:rPr>
           <w:color w:val="FF0000"/>
         </w:rPr>
-        <w:t>To be continued with other java 8 feture</w:t>
-      </w:r>
+        <w:t xml:space="preserve">To be continued with other java 8 </w:t>
+      </w:r>
+      <w:proofErr w:type="spellStart"/>
+      <w:r>
+        <w:rPr>
+          <w:color w:val="FF0000"/>
+        </w:rPr>
+        <w:t>feture</w:t>
+      </w:r>
+      <w:proofErr w:type="spellEnd"/>
     </w:p>
     <w:p>
       <w:pPr>
@@ -8537,13 +11458,583 @@
           <w:sz w:val="27"/>
           <w:szCs w:val="27"/>
         </w:rPr>
-        <w:t>ArrayList</w:t>
-      </w:r>
-    </w:p>
-    <w:p>
+        <w:t>Map:</w:t>
+      </w:r>
+    </w:p>
+    <w:p>
+      <w:pPr>
+        <w:rPr>
+          <w:rFonts w:ascii="Arial" w:hAnsi="Arial" w:cs="Arial"/>
+          <w:color w:val="000000"/>
+          <w:sz w:val="23"/>
+          <w:szCs w:val="23"/>
+          <w:shd w:val="clear" w:color="auto" w:fill="FFFFFF"/>
+        </w:rPr>
+      </w:pPr>
+      <w:r>
+        <w:rPr>
+          <w:rFonts w:ascii="Arial" w:hAnsi="Arial" w:cs="Arial"/>
+          <w:color w:val="000000"/>
+          <w:sz w:val="23"/>
+          <w:szCs w:val="23"/>
+          <w:shd w:val="clear" w:color="auto" w:fill="FFFFFF"/>
+        </w:rPr>
+        <w:t xml:space="preserve">A Map stores data in key and value association. Both key and values are objects. The key must be unique but the values can be </w:t>
+      </w:r>
+      <w:proofErr w:type="gramStart"/>
+      <w:r>
+        <w:rPr>
+          <w:rFonts w:ascii="Arial" w:hAnsi="Arial" w:cs="Arial"/>
+          <w:color w:val="000000"/>
+          <w:sz w:val="23"/>
+          <w:szCs w:val="23"/>
+          <w:shd w:val="clear" w:color="auto" w:fill="FFFFFF"/>
+        </w:rPr>
+        <w:t>duplicate</w:t>
+      </w:r>
+      <w:proofErr w:type="gramEnd"/>
+      <w:r>
+        <w:rPr>
+          <w:rFonts w:ascii="Arial" w:hAnsi="Arial" w:cs="Arial"/>
+          <w:color w:val="000000"/>
+          <w:sz w:val="23"/>
+          <w:szCs w:val="23"/>
+          <w:shd w:val="clear" w:color="auto" w:fill="FFFFFF"/>
+        </w:rPr>
+        <w:t xml:space="preserve">. Although Maps are a part of Collection Framework, they </w:t>
+      </w:r>
+      <w:proofErr w:type="spellStart"/>
+      <w:r>
+        <w:rPr>
+          <w:rFonts w:ascii="Arial" w:hAnsi="Arial" w:cs="Arial"/>
+          <w:color w:val="000000"/>
+          <w:sz w:val="23"/>
+          <w:szCs w:val="23"/>
+          <w:shd w:val="clear" w:color="auto" w:fill="FFFFFF"/>
+        </w:rPr>
+        <w:t>can not</w:t>
+      </w:r>
+      <w:proofErr w:type="spellEnd"/>
+      <w:r>
+        <w:rPr>
+          <w:rFonts w:ascii="Arial" w:hAnsi="Arial" w:cs="Arial"/>
+          <w:color w:val="000000"/>
+          <w:sz w:val="23"/>
+          <w:szCs w:val="23"/>
+          <w:shd w:val="clear" w:color="auto" w:fill="FFFFFF"/>
+        </w:rPr>
+        <w:t xml:space="preserve"> actually be called as collections because of some properties that they </w:t>
+      </w:r>
+      <w:proofErr w:type="spellStart"/>
+      <w:r>
+        <w:rPr>
+          <w:rFonts w:ascii="Arial" w:hAnsi="Arial" w:cs="Arial"/>
+          <w:color w:val="000000"/>
+          <w:sz w:val="23"/>
+          <w:szCs w:val="23"/>
+          <w:shd w:val="clear" w:color="auto" w:fill="FFFFFF"/>
+        </w:rPr>
+        <w:t>posses</w:t>
+      </w:r>
+      <w:proofErr w:type="spellEnd"/>
+      <w:r>
+        <w:rPr>
+          <w:rFonts w:ascii="Arial" w:hAnsi="Arial" w:cs="Arial"/>
+          <w:color w:val="000000"/>
+          <w:sz w:val="23"/>
+          <w:szCs w:val="23"/>
+          <w:shd w:val="clear" w:color="auto" w:fill="FFFFFF"/>
+        </w:rPr>
+        <w:t>. However we can obtain a </w:t>
+      </w:r>
+      <w:r>
+        <w:rPr>
+          <w:rFonts w:ascii="Arial" w:hAnsi="Arial" w:cs="Arial"/>
+          <w:b/>
+          <w:bCs/>
+          <w:color w:val="000000"/>
+          <w:sz w:val="23"/>
+          <w:szCs w:val="23"/>
+          <w:shd w:val="clear" w:color="auto" w:fill="FFFFFF"/>
+        </w:rPr>
+        <w:t>collection-view</w:t>
+      </w:r>
+      <w:r>
+        <w:rPr>
+          <w:rFonts w:ascii="Arial" w:hAnsi="Arial" w:cs="Arial"/>
+          <w:color w:val="000000"/>
+          <w:sz w:val="23"/>
+          <w:szCs w:val="23"/>
+          <w:shd w:val="clear" w:color="auto" w:fill="FFFFFF"/>
+        </w:rPr>
+        <w:t> of maps.</w:t>
+      </w:r>
+    </w:p>
+    <w:p>
+      <w:pPr>
+        <w:rPr>
+          <w:rFonts w:ascii="Arial" w:hAnsi="Arial" w:cs="Arial"/>
+          <w:color w:val="000000"/>
+          <w:sz w:val="23"/>
+          <w:szCs w:val="23"/>
+          <w:shd w:val="clear" w:color="auto" w:fill="FFFFFF"/>
+        </w:rPr>
+      </w:pPr>
+      <w:r>
+        <w:rPr>
+          <w:rFonts w:ascii="Arial" w:hAnsi="Arial" w:cs="Arial"/>
+          <w:color w:val="000000"/>
+          <w:sz w:val="23"/>
+          <w:szCs w:val="23"/>
+          <w:shd w:val="clear" w:color="auto" w:fill="FFFFFF"/>
+        </w:rPr>
+        <w:t>Map (I</w:t>
+      </w:r>
+      <w:proofErr w:type="gramStart"/>
+      <w:r>
+        <w:rPr>
+          <w:rFonts w:ascii="Arial" w:hAnsi="Arial" w:cs="Arial"/>
+          <w:color w:val="000000"/>
+          <w:sz w:val="23"/>
+          <w:szCs w:val="23"/>
+          <w:shd w:val="clear" w:color="auto" w:fill="FFFFFF"/>
+        </w:rPr>
+        <w:t>) :</w:t>
+      </w:r>
+      <w:proofErr w:type="gramEnd"/>
+      <w:r>
+        <w:rPr>
+          <w:rFonts w:ascii="Arial" w:hAnsi="Arial" w:cs="Arial"/>
+          <w:color w:val="000000"/>
+          <w:sz w:val="23"/>
+          <w:szCs w:val="23"/>
+          <w:shd w:val="clear" w:color="auto" w:fill="FFFFFF"/>
+        </w:rPr>
+        <w:t xml:space="preserve"> Maps unique key to value.</w:t>
+      </w:r>
+    </w:p>
+    <w:p>
+      <w:pPr>
+        <w:rPr>
+          <w:rFonts w:ascii="Arial" w:hAnsi="Arial" w:cs="Arial"/>
+          <w:color w:val="000000"/>
+          <w:sz w:val="23"/>
+          <w:szCs w:val="23"/>
+          <w:shd w:val="clear" w:color="auto" w:fill="FFFFFF"/>
+        </w:rPr>
+      </w:pPr>
+      <w:proofErr w:type="spellStart"/>
+      <w:r>
+        <w:rPr>
+          <w:rFonts w:ascii="Arial" w:hAnsi="Arial" w:cs="Arial"/>
+          <w:color w:val="000000"/>
+          <w:sz w:val="23"/>
+          <w:szCs w:val="23"/>
+          <w:shd w:val="clear" w:color="auto" w:fill="FFFFFF"/>
+        </w:rPr>
+        <w:t>Map.Entry</w:t>
+      </w:r>
+      <w:proofErr w:type="spellEnd"/>
+      <w:r>
+        <w:rPr>
+          <w:rFonts w:ascii="Arial" w:hAnsi="Arial" w:cs="Arial"/>
+          <w:color w:val="000000"/>
+          <w:sz w:val="23"/>
+          <w:szCs w:val="23"/>
+          <w:shd w:val="clear" w:color="auto" w:fill="FFFFFF"/>
+        </w:rPr>
+        <w:t xml:space="preserve"> (I</w:t>
+      </w:r>
+      <w:proofErr w:type="gramStart"/>
+      <w:r>
+        <w:rPr>
+          <w:rFonts w:ascii="Arial" w:hAnsi="Arial" w:cs="Arial"/>
+          <w:color w:val="000000"/>
+          <w:sz w:val="23"/>
+          <w:szCs w:val="23"/>
+          <w:shd w:val="clear" w:color="auto" w:fill="FFFFFF"/>
+        </w:rPr>
+        <w:t>) :</w:t>
+      </w:r>
+      <w:proofErr w:type="gramEnd"/>
+      <w:r>
+        <w:rPr>
+          <w:rFonts w:ascii="Arial" w:hAnsi="Arial" w:cs="Arial"/>
+          <w:color w:val="000000"/>
+          <w:sz w:val="23"/>
+          <w:szCs w:val="23"/>
+          <w:shd w:val="clear" w:color="auto" w:fill="FFFFFF"/>
+        </w:rPr>
+        <w:t xml:space="preserve"> describe an element in key and value pair. Here Entry is sub-interface of Map.</w:t>
+      </w:r>
+    </w:p>
+    <w:p>
+      <w:pPr>
+        <w:rPr>
+          <w:rFonts w:ascii="Arial" w:hAnsi="Arial" w:cs="Arial"/>
+          <w:color w:val="000000"/>
+          <w:sz w:val="23"/>
+          <w:szCs w:val="23"/>
+          <w:shd w:val="clear" w:color="auto" w:fill="FFFFFF"/>
+        </w:rPr>
+      </w:pPr>
+      <w:proofErr w:type="spellStart"/>
+      <w:r>
+        <w:rPr>
+          <w:rFonts w:ascii="Arial" w:hAnsi="Arial" w:cs="Arial"/>
+          <w:color w:val="000000"/>
+          <w:sz w:val="23"/>
+          <w:szCs w:val="23"/>
+          <w:shd w:val="clear" w:color="auto" w:fill="FFFFFF"/>
+        </w:rPr>
+        <w:t>NevigableMap</w:t>
+      </w:r>
+      <w:proofErr w:type="spellEnd"/>
+      <w:r>
+        <w:rPr>
+          <w:rFonts w:ascii="Arial" w:hAnsi="Arial" w:cs="Arial"/>
+          <w:color w:val="000000"/>
+          <w:sz w:val="23"/>
+          <w:szCs w:val="23"/>
+          <w:shd w:val="clear" w:color="auto" w:fill="FFFFFF"/>
+        </w:rPr>
+        <w:t xml:space="preserve"> (i): Extend </w:t>
+      </w:r>
+      <w:proofErr w:type="spellStart"/>
+      <w:r>
+        <w:rPr>
+          <w:rFonts w:ascii="Arial" w:hAnsi="Arial" w:cs="Arial"/>
+          <w:color w:val="000000"/>
+          <w:sz w:val="23"/>
+          <w:szCs w:val="23"/>
+          <w:shd w:val="clear" w:color="auto" w:fill="FFFFFF"/>
+        </w:rPr>
+        <w:t>sortedMap</w:t>
+      </w:r>
+      <w:proofErr w:type="spellEnd"/>
+      <w:r>
+        <w:rPr>
+          <w:rFonts w:ascii="Arial" w:hAnsi="Arial" w:cs="Arial"/>
+          <w:color w:val="000000"/>
+          <w:sz w:val="23"/>
+          <w:szCs w:val="23"/>
+          <w:shd w:val="clear" w:color="auto" w:fill="FFFFFF"/>
+        </w:rPr>
+        <w:t xml:space="preserve"> to handle the </w:t>
+      </w:r>
+      <w:proofErr w:type="gramStart"/>
+      <w:r>
+        <w:rPr>
+          <w:rFonts w:ascii="Arial" w:hAnsi="Arial" w:cs="Arial"/>
+          <w:color w:val="000000"/>
+          <w:sz w:val="23"/>
+          <w:szCs w:val="23"/>
+          <w:shd w:val="clear" w:color="auto" w:fill="FFFFFF"/>
+        </w:rPr>
+        <w:t>retrieval  of</w:t>
+      </w:r>
+      <w:proofErr w:type="gramEnd"/>
+      <w:r>
+        <w:rPr>
+          <w:rFonts w:ascii="Arial" w:hAnsi="Arial" w:cs="Arial"/>
+          <w:color w:val="000000"/>
+          <w:sz w:val="23"/>
+          <w:szCs w:val="23"/>
+          <w:shd w:val="clear" w:color="auto" w:fill="FFFFFF"/>
+        </w:rPr>
+        <w:t xml:space="preserve"> entries based on closest match searches.</w:t>
+      </w:r>
       <w:bookmarkStart w:id="0" w:name="_GoBack"/>
       <w:bookmarkEnd w:id="0"/>
     </w:p>
+    <w:p>
+      <w:proofErr w:type="spellStart"/>
+      <w:r>
+        <w:rPr>
+          <w:rFonts w:ascii="Arial" w:hAnsi="Arial" w:cs="Arial"/>
+          <w:color w:val="000000"/>
+          <w:sz w:val="23"/>
+          <w:szCs w:val="23"/>
+          <w:shd w:val="clear" w:color="auto" w:fill="FFFFFF"/>
+        </w:rPr>
+        <w:t>SortedMap</w:t>
+      </w:r>
+      <w:proofErr w:type="spellEnd"/>
+      <w:r>
+        <w:rPr>
+          <w:rFonts w:ascii="Arial" w:hAnsi="Arial" w:cs="Arial"/>
+          <w:color w:val="000000"/>
+          <w:sz w:val="23"/>
+          <w:szCs w:val="23"/>
+          <w:shd w:val="clear" w:color="auto" w:fill="FFFFFF"/>
+        </w:rPr>
+        <w:t xml:space="preserve"> (I</w:t>
+      </w:r>
+      <w:proofErr w:type="gramStart"/>
+      <w:r>
+        <w:rPr>
+          <w:rFonts w:ascii="Arial" w:hAnsi="Arial" w:cs="Arial"/>
+          <w:color w:val="000000"/>
+          <w:sz w:val="23"/>
+          <w:szCs w:val="23"/>
+          <w:shd w:val="clear" w:color="auto" w:fill="FFFFFF"/>
+        </w:rPr>
+        <w:t>) :</w:t>
+      </w:r>
+      <w:proofErr w:type="gramEnd"/>
+      <w:r>
+        <w:rPr>
+          <w:rFonts w:ascii="Arial" w:hAnsi="Arial" w:cs="Arial"/>
+          <w:color w:val="000000"/>
+          <w:sz w:val="23"/>
+          <w:szCs w:val="23"/>
+          <w:shd w:val="clear" w:color="auto" w:fill="FFFFFF"/>
+        </w:rPr>
+        <w:t xml:space="preserve"> Extend Map so that key are maintained in ascending order</w:t>
+      </w:r>
+    </w:p>
+    <w:p>
+      <w:r>
+        <w:t>Map implementation classes:</w:t>
+      </w:r>
+    </w:p>
+    <w:p/>
+    <w:p>
+      <w:pPr>
+        <w:numPr>
+          <w:ilvl w:val="0"/>
+          <w:numId w:val="20"/>
+        </w:numPr>
+        <w:shd w:val="clear" w:color="auto" w:fill="FFFFFF"/>
+        <w:spacing w:before="100" w:beforeAutospacing="1" w:after="100" w:afterAutospacing="1" w:line="240" w:lineRule="auto"/>
+        <w:rPr>
+          <w:rFonts w:ascii="Arial" w:eastAsia="Times New Roman" w:hAnsi="Arial" w:cs="Arial"/>
+          <w:color w:val="000000"/>
+          <w:sz w:val="27"/>
+          <w:szCs w:val="27"/>
+        </w:rPr>
+      </w:pPr>
+      <w:proofErr w:type="spellStart"/>
+      <w:r>
+        <w:rPr>
+          <w:rFonts w:ascii="Arial" w:eastAsia="Times New Roman" w:hAnsi="Arial" w:cs="Arial"/>
+          <w:color w:val="000000"/>
+          <w:sz w:val="27"/>
+          <w:szCs w:val="27"/>
+        </w:rPr>
+        <w:t>java.util.HashMap</w:t>
+      </w:r>
+      <w:proofErr w:type="spellEnd"/>
+      <w:r>
+        <w:rPr>
+          <w:rFonts w:ascii="Arial" w:eastAsia="Times New Roman" w:hAnsi="Arial" w:cs="Arial"/>
+          <w:color w:val="000000"/>
+          <w:sz w:val="27"/>
+          <w:szCs w:val="27"/>
+        </w:rPr>
+        <w:t>*</w:t>
+      </w:r>
+    </w:p>
+    <w:p>
+      <w:pPr>
+        <w:numPr>
+          <w:ilvl w:val="0"/>
+          <w:numId w:val="20"/>
+        </w:numPr>
+        <w:shd w:val="clear" w:color="auto" w:fill="FFFFFF"/>
+        <w:spacing w:before="100" w:beforeAutospacing="1" w:after="100" w:afterAutospacing="1" w:line="240" w:lineRule="auto"/>
+        <w:rPr>
+          <w:rFonts w:ascii="Arial" w:eastAsia="Times New Roman" w:hAnsi="Arial" w:cs="Arial"/>
+          <w:color w:val="000000"/>
+          <w:sz w:val="27"/>
+          <w:szCs w:val="27"/>
+        </w:rPr>
+      </w:pPr>
+      <w:proofErr w:type="spellStart"/>
+      <w:r>
+        <w:rPr>
+          <w:rFonts w:ascii="Arial" w:eastAsia="Times New Roman" w:hAnsi="Arial" w:cs="Arial"/>
+          <w:color w:val="000000"/>
+          <w:sz w:val="27"/>
+          <w:szCs w:val="27"/>
+        </w:rPr>
+        <w:t>java.util.Hashtable</w:t>
+      </w:r>
+      <w:proofErr w:type="spellEnd"/>
+    </w:p>
+    <w:p>
+      <w:pPr>
+        <w:numPr>
+          <w:ilvl w:val="0"/>
+          <w:numId w:val="20"/>
+        </w:numPr>
+        <w:shd w:val="clear" w:color="auto" w:fill="FFFFFF"/>
+        <w:spacing w:before="100" w:beforeAutospacing="1" w:after="100" w:afterAutospacing="1" w:line="240" w:lineRule="auto"/>
+        <w:rPr>
+          <w:rFonts w:ascii="Arial" w:eastAsia="Times New Roman" w:hAnsi="Arial" w:cs="Arial"/>
+          <w:color w:val="000000"/>
+          <w:sz w:val="27"/>
+          <w:szCs w:val="27"/>
+        </w:rPr>
+      </w:pPr>
+      <w:proofErr w:type="spellStart"/>
+      <w:r>
+        <w:rPr>
+          <w:rFonts w:ascii="Arial" w:eastAsia="Times New Roman" w:hAnsi="Arial" w:cs="Arial"/>
+          <w:color w:val="000000"/>
+          <w:sz w:val="27"/>
+          <w:szCs w:val="27"/>
+        </w:rPr>
+        <w:t>java.util.EnumMap</w:t>
+      </w:r>
+      <w:proofErr w:type="spellEnd"/>
+    </w:p>
+    <w:p>
+      <w:pPr>
+        <w:numPr>
+          <w:ilvl w:val="0"/>
+          <w:numId w:val="20"/>
+        </w:numPr>
+        <w:shd w:val="clear" w:color="auto" w:fill="FFFFFF"/>
+        <w:spacing w:before="100" w:beforeAutospacing="1" w:after="100" w:afterAutospacing="1" w:line="240" w:lineRule="auto"/>
+        <w:rPr>
+          <w:rFonts w:ascii="Arial" w:eastAsia="Times New Roman" w:hAnsi="Arial" w:cs="Arial"/>
+          <w:color w:val="000000"/>
+          <w:sz w:val="27"/>
+          <w:szCs w:val="27"/>
+        </w:rPr>
+      </w:pPr>
+      <w:proofErr w:type="spellStart"/>
+      <w:r>
+        <w:rPr>
+          <w:rFonts w:ascii="Arial" w:eastAsia="Times New Roman" w:hAnsi="Arial" w:cs="Arial"/>
+          <w:color w:val="000000"/>
+          <w:sz w:val="27"/>
+          <w:szCs w:val="27"/>
+        </w:rPr>
+        <w:t>java.util.IdentityHashMap</w:t>
+      </w:r>
+      <w:proofErr w:type="spellEnd"/>
+    </w:p>
+    <w:p>
+      <w:pPr>
+        <w:numPr>
+          <w:ilvl w:val="0"/>
+          <w:numId w:val="20"/>
+        </w:numPr>
+        <w:shd w:val="clear" w:color="auto" w:fill="FFFFFF"/>
+        <w:spacing w:before="100" w:beforeAutospacing="1" w:after="100" w:afterAutospacing="1" w:line="240" w:lineRule="auto"/>
+        <w:rPr>
+          <w:rFonts w:ascii="Arial" w:eastAsia="Times New Roman" w:hAnsi="Arial" w:cs="Arial"/>
+          <w:color w:val="000000"/>
+          <w:sz w:val="27"/>
+          <w:szCs w:val="27"/>
+        </w:rPr>
+      </w:pPr>
+      <w:proofErr w:type="spellStart"/>
+      <w:r>
+        <w:rPr>
+          <w:rFonts w:ascii="Arial" w:eastAsia="Times New Roman" w:hAnsi="Arial" w:cs="Arial"/>
+          <w:color w:val="000000"/>
+          <w:sz w:val="27"/>
+          <w:szCs w:val="27"/>
+        </w:rPr>
+        <w:t>java.util.LinkedHashMap</w:t>
+      </w:r>
+      <w:proofErr w:type="spellEnd"/>
+    </w:p>
+    <w:p>
+      <w:pPr>
+        <w:numPr>
+          <w:ilvl w:val="0"/>
+          <w:numId w:val="20"/>
+        </w:numPr>
+        <w:shd w:val="clear" w:color="auto" w:fill="FFFFFF"/>
+        <w:spacing w:before="100" w:beforeAutospacing="1" w:after="100" w:afterAutospacing="1" w:line="240" w:lineRule="auto"/>
+        <w:rPr>
+          <w:rFonts w:ascii="Arial" w:eastAsia="Times New Roman" w:hAnsi="Arial" w:cs="Arial"/>
+          <w:color w:val="000000"/>
+          <w:sz w:val="27"/>
+          <w:szCs w:val="27"/>
+        </w:rPr>
+      </w:pPr>
+      <w:proofErr w:type="spellStart"/>
+      <w:r>
+        <w:rPr>
+          <w:rFonts w:ascii="Arial" w:eastAsia="Times New Roman" w:hAnsi="Arial" w:cs="Arial"/>
+          <w:color w:val="000000"/>
+          <w:sz w:val="27"/>
+          <w:szCs w:val="27"/>
+        </w:rPr>
+        <w:t>java.util.Properties</w:t>
+      </w:r>
+      <w:proofErr w:type="spellEnd"/>
+    </w:p>
+    <w:p>
+      <w:pPr>
+        <w:numPr>
+          <w:ilvl w:val="0"/>
+          <w:numId w:val="20"/>
+        </w:numPr>
+        <w:shd w:val="clear" w:color="auto" w:fill="FFFFFF"/>
+        <w:spacing w:before="100" w:beforeAutospacing="1" w:after="100" w:afterAutospacing="1" w:line="240" w:lineRule="auto"/>
+        <w:rPr>
+          <w:rFonts w:ascii="Arial" w:eastAsia="Times New Roman" w:hAnsi="Arial" w:cs="Arial"/>
+          <w:color w:val="000000"/>
+          <w:sz w:val="27"/>
+          <w:szCs w:val="27"/>
+        </w:rPr>
+      </w:pPr>
+      <w:proofErr w:type="spellStart"/>
+      <w:r>
+        <w:rPr>
+          <w:rFonts w:ascii="Arial" w:eastAsia="Times New Roman" w:hAnsi="Arial" w:cs="Arial"/>
+          <w:color w:val="000000"/>
+          <w:sz w:val="27"/>
+          <w:szCs w:val="27"/>
+        </w:rPr>
+        <w:t>java.util.TreeMap</w:t>
+      </w:r>
+      <w:proofErr w:type="spellEnd"/>
+      <w:r>
+        <w:rPr>
+          <w:rFonts w:ascii="Arial" w:eastAsia="Times New Roman" w:hAnsi="Arial" w:cs="Arial"/>
+          <w:color w:val="000000"/>
+          <w:sz w:val="27"/>
+          <w:szCs w:val="27"/>
+        </w:rPr>
+        <w:t>*</w:t>
+      </w:r>
+    </w:p>
+    <w:p>
+      <w:pPr>
+        <w:numPr>
+          <w:ilvl w:val="0"/>
+          <w:numId w:val="20"/>
+        </w:numPr>
+        <w:shd w:val="clear" w:color="auto" w:fill="FFFFFF"/>
+        <w:spacing w:before="100" w:beforeAutospacing="1" w:after="100" w:afterAutospacing="1" w:line="240" w:lineRule="auto"/>
+        <w:rPr>
+          <w:rFonts w:ascii="Arial" w:eastAsia="Times New Roman" w:hAnsi="Arial" w:cs="Arial"/>
+          <w:color w:val="000000"/>
+          <w:sz w:val="27"/>
+          <w:szCs w:val="27"/>
+        </w:rPr>
+      </w:pPr>
+      <w:proofErr w:type="spellStart"/>
+      <w:r>
+        <w:rPr>
+          <w:rFonts w:ascii="Arial" w:eastAsia="Times New Roman" w:hAnsi="Arial" w:cs="Arial"/>
+          <w:color w:val="000000"/>
+          <w:sz w:val="27"/>
+          <w:szCs w:val="27"/>
+        </w:rPr>
+        <w:t>java.util.WeakHashMap</w:t>
+      </w:r>
+      <w:proofErr w:type="spellEnd"/>
+    </w:p>
+    <w:p/>
+    <w:p/>
     <w:p/>
     <w:p>
       <w:pPr>
@@ -10416,6 +13907,155 @@
     </w:lvl>
   </w:abstractNum>
   <w:abstractNum w:abstractNumId="15">
+    <w:nsid w:val="66F34A78"/>
+    <w:multiLevelType w:val="multilevel"/>
+    <w:tmpl w:val="31B2D732"/>
+    <w:lvl w:ilvl="0">
+      <w:start w:val="1"/>
+      <w:numFmt w:val="bullet"/>
+      <w:lvlText w:val=""/>
+      <w:lvlJc w:val="left"/>
+      <w:pPr>
+        <w:tabs>
+          <w:tab w:val="num" w:pos="720"/>
+        </w:tabs>
+        <w:ind w:left="720" w:hanging="360"/>
+      </w:pPr>
+      <w:rPr>
+        <w:rFonts w:ascii="Symbol" w:hAnsi="Symbol" w:hint="default"/>
+        <w:sz w:val="20"/>
+      </w:rPr>
+    </w:lvl>
+    <w:lvl w:ilvl="1" w:tentative="1">
+      <w:start w:val="1"/>
+      <w:numFmt w:val="bullet"/>
+      <w:lvlText w:val="o"/>
+      <w:lvlJc w:val="left"/>
+      <w:pPr>
+        <w:tabs>
+          <w:tab w:val="num" w:pos="1440"/>
+        </w:tabs>
+        <w:ind w:left="1440" w:hanging="360"/>
+      </w:pPr>
+      <w:rPr>
+        <w:rFonts w:ascii="Courier New" w:hAnsi="Courier New" w:hint="default"/>
+        <w:sz w:val="20"/>
+      </w:rPr>
+    </w:lvl>
+    <w:lvl w:ilvl="2" w:tentative="1">
+      <w:start w:val="1"/>
+      <w:numFmt w:val="bullet"/>
+      <w:lvlText w:val=""/>
+      <w:lvlJc w:val="left"/>
+      <w:pPr>
+        <w:tabs>
+          <w:tab w:val="num" w:pos="2160"/>
+        </w:tabs>
+        <w:ind w:left="2160" w:hanging="360"/>
+      </w:pPr>
+      <w:rPr>
+        <w:rFonts w:ascii="Wingdings" w:hAnsi="Wingdings" w:hint="default"/>
+        <w:sz w:val="20"/>
+      </w:rPr>
+    </w:lvl>
+    <w:lvl w:ilvl="3" w:tentative="1">
+      <w:start w:val="1"/>
+      <w:numFmt w:val="bullet"/>
+      <w:lvlText w:val=""/>
+      <w:lvlJc w:val="left"/>
+      <w:pPr>
+        <w:tabs>
+          <w:tab w:val="num" w:pos="2880"/>
+        </w:tabs>
+        <w:ind w:left="2880" w:hanging="360"/>
+      </w:pPr>
+      <w:rPr>
+        <w:rFonts w:ascii="Wingdings" w:hAnsi="Wingdings" w:hint="default"/>
+        <w:sz w:val="20"/>
+      </w:rPr>
+    </w:lvl>
+    <w:lvl w:ilvl="4" w:tentative="1">
+      <w:start w:val="1"/>
+      <w:numFmt w:val="bullet"/>
+      <w:lvlText w:val=""/>
+      <w:lvlJc w:val="left"/>
+      <w:pPr>
+        <w:tabs>
+          <w:tab w:val="num" w:pos="3600"/>
+        </w:tabs>
+        <w:ind w:left="3600" w:hanging="360"/>
+      </w:pPr>
+      <w:rPr>
+        <w:rFonts w:ascii="Wingdings" w:hAnsi="Wingdings" w:hint="default"/>
+        <w:sz w:val="20"/>
+      </w:rPr>
+    </w:lvl>
+    <w:lvl w:ilvl="5" w:tentative="1">
+      <w:start w:val="1"/>
+      <w:numFmt w:val="bullet"/>
+      <w:lvlText w:val=""/>
+      <w:lvlJc w:val="left"/>
+      <w:pPr>
+        <w:tabs>
+          <w:tab w:val="num" w:pos="4320"/>
+        </w:tabs>
+        <w:ind w:left="4320" w:hanging="360"/>
+      </w:pPr>
+      <w:rPr>
+        <w:rFonts w:ascii="Wingdings" w:hAnsi="Wingdings" w:hint="default"/>
+        <w:sz w:val="20"/>
+      </w:rPr>
+    </w:lvl>
+    <w:lvl w:ilvl="6" w:tentative="1">
+      <w:start w:val="1"/>
+      <w:numFmt w:val="bullet"/>
+      <w:lvlText w:val=""/>
+      <w:lvlJc w:val="left"/>
+      <w:pPr>
+        <w:tabs>
+          <w:tab w:val="num" w:pos="5040"/>
+        </w:tabs>
+        <w:ind w:left="5040" w:hanging="360"/>
+      </w:pPr>
+      <w:rPr>
+        <w:rFonts w:ascii="Wingdings" w:hAnsi="Wingdings" w:hint="default"/>
+        <w:sz w:val="20"/>
+      </w:rPr>
+    </w:lvl>
+    <w:lvl w:ilvl="7" w:tentative="1">
+      <w:start w:val="1"/>
+      <w:numFmt w:val="bullet"/>
+      <w:lvlText w:val=""/>
+      <w:lvlJc w:val="left"/>
+      <w:pPr>
+        <w:tabs>
+          <w:tab w:val="num" w:pos="5760"/>
+        </w:tabs>
+        <w:ind w:left="5760" w:hanging="360"/>
+      </w:pPr>
+      <w:rPr>
+        <w:rFonts w:ascii="Wingdings" w:hAnsi="Wingdings" w:hint="default"/>
+        <w:sz w:val="20"/>
+      </w:rPr>
+    </w:lvl>
+    <w:lvl w:ilvl="8" w:tentative="1">
+      <w:start w:val="1"/>
+      <w:numFmt w:val="bullet"/>
+      <w:lvlText w:val=""/>
+      <w:lvlJc w:val="left"/>
+      <w:pPr>
+        <w:tabs>
+          <w:tab w:val="num" w:pos="6480"/>
+        </w:tabs>
+        <w:ind w:left="6480" w:hanging="360"/>
+      </w:pPr>
+      <w:rPr>
+        <w:rFonts w:ascii="Wingdings" w:hAnsi="Wingdings" w:hint="default"/>
+        <w:sz w:val="20"/>
+      </w:rPr>
+    </w:lvl>
+  </w:abstractNum>
+  <w:abstractNum w:abstractNumId="16">
     <w:nsid w:val="6E546BC8"/>
     <w:multiLevelType w:val="hybridMultilevel"/>
     <w:tmpl w:val="3704E522"/>
@@ -10528,7 +14168,7 @@
       </w:rPr>
     </w:lvl>
   </w:abstractNum>
-  <w:abstractNum w:abstractNumId="16">
+  <w:abstractNum w:abstractNumId="17">
     <w:nsid w:val="746A5830"/>
     <w:multiLevelType w:val="hybridMultilevel"/>
     <w:tmpl w:val="083C2BB2"/>
@@ -10641,7 +14281,7 @@
       </w:rPr>
     </w:lvl>
   </w:abstractNum>
-  <w:abstractNum w:abstractNumId="17">
+  <w:abstractNum w:abstractNumId="18">
     <w:nsid w:val="75435F9C"/>
     <w:multiLevelType w:val="multilevel"/>
     <w:tmpl w:val="7A50F276"/>
@@ -10790,7 +14430,7 @@
       </w:rPr>
     </w:lvl>
   </w:abstractNum>
-  <w:abstractNum w:abstractNumId="18">
+  <w:abstractNum w:abstractNumId="19">
     <w:nsid w:val="7B843E15"/>
     <w:multiLevelType w:val="multilevel"/>
     <w:tmpl w:val="ED2EA32E"/>
@@ -10952,10 +14592,10 @@
     <w:abstractNumId w:val="2"/>
   </w:num>
   <w:num w:numId="5">
-    <w:abstractNumId w:val="15"/>
+    <w:abstractNumId w:val="16"/>
   </w:num>
   <w:num w:numId="6">
-    <w:abstractNumId w:val="16"/>
+    <w:abstractNumId w:val="17"/>
   </w:num>
   <w:num w:numId="7">
     <w:abstractNumId w:val="10"/>
@@ -10979,13 +14619,13 @@
     <w:abstractNumId w:val="0"/>
   </w:num>
   <w:num w:numId="14">
-    <w:abstractNumId w:val="17"/>
+    <w:abstractNumId w:val="18"/>
   </w:num>
   <w:num w:numId="15">
     <w:abstractNumId w:val="14"/>
   </w:num>
   <w:num w:numId="16">
-    <w:abstractNumId w:val="18"/>
+    <w:abstractNumId w:val="19"/>
   </w:num>
   <w:num w:numId="17">
     <w:abstractNumId w:val="5"/>
@@ -10995,6 +14635,9 @@
   </w:num>
   <w:num w:numId="19">
     <w:abstractNumId w:val="9"/>
+  </w:num>
+  <w:num w:numId="20">
+    <w:abstractNumId w:val="15"/>
   </w:num>
 </w:numbering>
 </file>

--- a/MyAnswers.docx
+++ b/MyAnswers.docx
@@ -2,6 +2,139 @@
 <file path=word/document.xml><?xml version="1.0" encoding="utf-8"?>
 <w:document xmlns:wpc="http://schemas.microsoft.com/office/word/2010/wordprocessingCanvas" xmlns:mc="http://schemas.openxmlformats.org/markup-compatibility/2006" xmlns:o="urn:schemas-microsoft-com:office:office" xmlns:r="http://schemas.openxmlformats.org/officeDocument/2006/relationships" xmlns:m="http://schemas.openxmlformats.org/officeDocument/2006/math" xmlns:v="urn:schemas-microsoft-com:vml" xmlns:wp14="http://schemas.microsoft.com/office/word/2010/wordprocessingDrawing" xmlns:wp="http://schemas.openxmlformats.org/drawingml/2006/wordprocessingDrawing" xmlns:w10="urn:schemas-microsoft-com:office:word" xmlns:w="http://schemas.openxmlformats.org/wordprocessingml/2006/main" xmlns:w14="http://schemas.microsoft.com/office/word/2010/wordml" xmlns:wpg="http://schemas.microsoft.com/office/word/2010/wordprocessingGroup" xmlns:wpi="http://schemas.microsoft.com/office/word/2010/wordprocessingInk" xmlns:wne="http://schemas.microsoft.com/office/word/2006/wordml" xmlns:wps="http://schemas.microsoft.com/office/word/2010/wordprocessingShape" mc:Ignorable="w14 wp14">
   <w:body>
+    <w:p>
+      <w:pPr>
+        <w:shd w:val="clear" w:color="auto" w:fill="FFFFFF"/>
+        <w:spacing w:after="240" w:line="240" w:lineRule="auto"/>
+        <w:textAlignment w:val="baseline"/>
+        <w:rPr>
+          <w:rFonts w:ascii="Arial" w:eastAsia="Times New Roman" w:hAnsi="Arial" w:cs="Arial"/>
+          <w:color w:val="242729"/>
+          <w:sz w:val="23"/>
+          <w:szCs w:val="23"/>
+        </w:rPr>
+      </w:pPr>
+      <w:r>
+        <w:rPr>
+          <w:rFonts w:ascii="Arial" w:eastAsia="Times New Roman" w:hAnsi="Arial" w:cs="Arial"/>
+          <w:color w:val="242729"/>
+          <w:sz w:val="23"/>
+          <w:szCs w:val="23"/>
+        </w:rPr>
+        <w:t>This might help:</w:t>
+      </w:r>
+    </w:p>
+    <w:p>
+      <w:pPr>
+        <w:shd w:val="clear" w:color="auto" w:fill="FFFFFF"/>
+        <w:spacing w:after="240" w:line="240" w:lineRule="auto"/>
+        <w:textAlignment w:val="baseline"/>
+        <w:rPr>
+          <w:rFonts w:ascii="Arial" w:eastAsia="Times New Roman" w:hAnsi="Arial" w:cs="Arial"/>
+          <w:color w:val="242729"/>
+          <w:sz w:val="23"/>
+          <w:szCs w:val="23"/>
+        </w:rPr>
+      </w:pPr>
+      <w:r>
+        <w:rPr>
+          <w:rFonts w:ascii="Arial" w:eastAsia="Times New Roman" w:hAnsi="Arial" w:cs="Arial"/>
+          <w:color w:val="242729"/>
+          <w:sz w:val="23"/>
+          <w:szCs w:val="23"/>
+        </w:rPr>
+        <w:t xml:space="preserve">1) "Build" menu -&gt; "Rebuild Project". Sometimes </w:t>
+      </w:r>
+      <w:proofErr w:type="spellStart"/>
+      <w:r>
+        <w:rPr>
+          <w:rFonts w:ascii="Arial" w:eastAsia="Times New Roman" w:hAnsi="Arial" w:cs="Arial"/>
+          <w:color w:val="242729"/>
+          <w:sz w:val="23"/>
+          <w:szCs w:val="23"/>
+        </w:rPr>
+        <w:t>Intellij</w:t>
+      </w:r>
+      <w:proofErr w:type="spellEnd"/>
+      <w:r>
+        <w:rPr>
+          <w:rFonts w:ascii="Arial" w:eastAsia="Times New Roman" w:hAnsi="Arial" w:cs="Arial"/>
+          <w:color w:val="242729"/>
+          <w:sz w:val="23"/>
+          <w:szCs w:val="23"/>
+        </w:rPr>
+        <w:t xml:space="preserve"> doesn't rewrite the classes because they already exist, this way you ask </w:t>
+      </w:r>
+      <w:proofErr w:type="spellStart"/>
+      <w:r>
+        <w:rPr>
+          <w:rFonts w:ascii="Arial" w:eastAsia="Times New Roman" w:hAnsi="Arial" w:cs="Arial"/>
+          <w:color w:val="242729"/>
+          <w:sz w:val="23"/>
+          <w:szCs w:val="23"/>
+        </w:rPr>
+        <w:t>Intellij</w:t>
+      </w:r>
+      <w:proofErr w:type="spellEnd"/>
+      <w:r>
+        <w:rPr>
+          <w:rFonts w:ascii="Arial" w:eastAsia="Times New Roman" w:hAnsi="Arial" w:cs="Arial"/>
+          <w:color w:val="242729"/>
+          <w:sz w:val="23"/>
+          <w:szCs w:val="23"/>
+        </w:rPr>
+        <w:t xml:space="preserve"> to rewrite everything.</w:t>
+      </w:r>
+    </w:p>
+    <w:p>
+      <w:pPr>
+        <w:shd w:val="clear" w:color="auto" w:fill="FFFFFF"/>
+        <w:spacing w:after="240" w:line="240" w:lineRule="auto"/>
+        <w:textAlignment w:val="baseline"/>
+        <w:rPr>
+          <w:rFonts w:ascii="Arial" w:eastAsia="Times New Roman" w:hAnsi="Arial" w:cs="Arial"/>
+          <w:color w:val="242729"/>
+          <w:sz w:val="23"/>
+          <w:szCs w:val="23"/>
+        </w:rPr>
+      </w:pPr>
+      <w:r>
+        <w:rPr>
+          <w:rFonts w:ascii="Arial" w:eastAsia="Times New Roman" w:hAnsi="Arial" w:cs="Arial"/>
+          <w:color w:val="242729"/>
+          <w:sz w:val="23"/>
+          <w:szCs w:val="23"/>
+        </w:rPr>
+        <w:t>2) "Run" menu -&gt; "Edit configuration" -&gt; delete the profile -&gt; add back the profile ("Application" if it's a Java application), choose your main class from the "Main Class" dropdown menu.</w:t>
+      </w:r>
+    </w:p>
+    <w:p>
+      <w:pPr>
+        <w:shd w:val="clear" w:color="auto" w:fill="FFFFFF"/>
+        <w:spacing w:after="240" w:line="240" w:lineRule="auto"/>
+        <w:textAlignment w:val="baseline"/>
+        <w:rPr>
+          <w:rFonts w:ascii="Arial" w:eastAsia="Times New Roman" w:hAnsi="Arial" w:cs="Arial"/>
+          <w:color w:val="242729"/>
+          <w:sz w:val="23"/>
+          <w:szCs w:val="23"/>
+        </w:rPr>
+      </w:pPr>
+      <w:r>
+        <w:rPr>
+          <w:rFonts w:ascii="Arial" w:eastAsia="Times New Roman" w:hAnsi="Arial" w:cs="Arial"/>
+          <w:color w:val="242729"/>
+          <w:sz w:val="23"/>
+          <w:szCs w:val="23"/>
+        </w:rPr>
+        <w:t>3)"Build" menu -&gt; "Rebuild Project".</w:t>
+      </w:r>
+    </w:p>
+    <w:p>
+      <w:bookmarkStart w:id="0" w:name="_GoBack"/>
+      <w:bookmarkEnd w:id="0"/>
+    </w:p>
+    <w:p/>
     <w:p>
       <w:r>
         <w:t>Core Java</w:t>
@@ -623,7 +756,6 @@
         </w:numPr>
       </w:pPr>
       <w:r>
-        <w:lastRenderedPageBreak/>
         <w:t>Pre-installed</w:t>
       </w:r>
       <w:r>
@@ -1075,6 +1207,7 @@
         </w:numPr>
       </w:pPr>
       <w:r>
+        <w:lastRenderedPageBreak/>
         <w:t xml:space="preserve">Remove permanent generation </w:t>
       </w:r>
     </w:p>
@@ -1199,7 +1332,6 @@
       </w:pPr>
       <w:proofErr w:type="spellStart"/>
       <w:r>
-        <w:lastRenderedPageBreak/>
         <w:t>jlink</w:t>
       </w:r>
       <w:proofErr w:type="spellEnd"/>
@@ -1297,6 +1429,7 @@
     </w:p>
     <w:p>
       <w:r>
+        <w:lastRenderedPageBreak/>
         <w:t>Abstract classes look a lot like interfaces, but they have something more—you can define a behavior for them.</w:t>
       </w:r>
     </w:p>
@@ -1345,143 +1478,143 @@
     </w:p>
     <w:p>
       <w:r>
+        <w:t>Inheritance child can have many interfaces to implement</w:t>
+      </w:r>
+    </w:p>
+    <w:p>
+      <w:r>
+        <w:t>Useful for third party integration</w:t>
+      </w:r>
+    </w:p>
+    <w:p>
+      <w:r>
+        <w:t xml:space="preserve">Naming usually starts with </w:t>
+      </w:r>
+      <w:proofErr w:type="gramStart"/>
+      <w:r>
+        <w:t>I</w:t>
+      </w:r>
+      <w:proofErr w:type="gramEnd"/>
+    </w:p>
+    <w:p>
+      <w:r>
+        <w:rPr>
+          <w:b/>
+        </w:rPr>
+        <w:t>With abstract classes, properties differ as follows:</w:t>
+      </w:r>
+    </w:p>
+    <w:p>
+      <w:r>
+        <w:t xml:space="preserve">Define structure, identity and some default supported </w:t>
+      </w:r>
+      <w:r>
+        <w:t xml:space="preserve">behavior </w:t>
+      </w:r>
+      <w:r>
+        <w:t>Applicable to show vertical inheritance, i.e. deep branching on the several levels</w:t>
+      </w:r>
+      <w:r>
+        <w:t xml:space="preserve"> </w:t>
+      </w:r>
+      <w:r>
+        <w:t>Members can have different visibility (from public to private)</w:t>
+      </w:r>
+      <w:r>
+        <w:t xml:space="preserve"> .</w:t>
+      </w:r>
+      <w:r>
+        <w:t>You can implement some members (e.g. *Reader classes)</w:t>
+      </w:r>
+      <w:r>
+        <w:t xml:space="preserve"> </w:t>
+      </w:r>
+      <w:r>
+        <w:t>Inheritance child can have only one base abstract class</w:t>
+      </w:r>
+    </w:p>
+    <w:p>
+      <w:pPr>
+        <w:rPr>
+          <w:b/>
+        </w:rPr>
+      </w:pPr>
+      <w:r>
+        <w:rPr>
+          <w:b/>
+        </w:rPr>
+        <w:t xml:space="preserve">When </w:t>
+      </w:r>
+      <w:proofErr w:type="gramStart"/>
+      <w:r>
+        <w:rPr>
+          <w:b/>
+        </w:rPr>
+        <w:t>To</w:t>
+      </w:r>
+      <w:proofErr w:type="gramEnd"/>
+      <w:r>
+        <w:rPr>
+          <w:b/>
+        </w:rPr>
+        <w:t xml:space="preserve"> Use Interfaces</w:t>
+      </w:r>
+    </w:p>
+    <w:p>
+      <w:r>
+        <w:t xml:space="preserve">An interface allows somebody to start from scratch to implement your interface or implement your interface in some other code whose original or primary purpose was quite different from your interface. To them, your interface is only incidental, something that you have to add on to </w:t>
+      </w:r>
+      <w:proofErr w:type="gramStart"/>
+      <w:r>
+        <w:t>the their</w:t>
+      </w:r>
+      <w:proofErr w:type="gramEnd"/>
+      <w:r>
+        <w:t xml:space="preserve"> code to be able to use your package. The disadvantage is every method in the interface must be public. You might not want to expose everything.</w:t>
+      </w:r>
+    </w:p>
+    <w:p>
+      <w:pPr>
+        <w:rPr>
+          <w:b/>
+        </w:rPr>
+      </w:pPr>
+      <w:r>
+        <w:rPr>
+          <w:b/>
+        </w:rPr>
+        <w:t>When To Use Abstract classes</w:t>
+      </w:r>
+    </w:p>
+    <w:p>
+      <w:r>
+        <w:t>An abstract class, in contrast, provides more structure. It usually defines some default implementations and provides some tools useful for a full implementation. The catch is</w:t>
+      </w:r>
+      <w:proofErr w:type="gramStart"/>
+      <w:r>
+        <w:t>,</w:t>
+      </w:r>
+      <w:proofErr w:type="gramEnd"/>
+      <w:r>
+        <w:t xml:space="preserve"> code that uses it must use your class as the base. That may be highly inconvenient if the other programmers wanting to use your package have already developed their own class hierarchy independently. In Java, a class can inherit from only one base class.</w:t>
+      </w:r>
+    </w:p>
+    <w:p>
+      <w:pPr>
+        <w:rPr>
+          <w:b/>
+        </w:rPr>
+      </w:pPr>
+      <w:r>
+        <w:rPr>
+          <w:b/>
+        </w:rPr>
+        <w:t>When to Use Both</w:t>
+      </w:r>
+    </w:p>
+    <w:p>
+      <w:r>
         <w:lastRenderedPageBreak/>
-        <w:t>Inheritance child can have many interfaces to implement</w:t>
-      </w:r>
-    </w:p>
-    <w:p>
-      <w:r>
-        <w:t>Useful for third party integration</w:t>
-      </w:r>
-    </w:p>
-    <w:p>
-      <w:r>
-        <w:t xml:space="preserve">Naming usually starts with </w:t>
-      </w:r>
-      <w:proofErr w:type="gramStart"/>
-      <w:r>
-        <w:t>I</w:t>
-      </w:r>
-      <w:proofErr w:type="gramEnd"/>
-    </w:p>
-    <w:p>
-      <w:r>
-        <w:rPr>
-          <w:b/>
-        </w:rPr>
-        <w:t>With abstract classes, properties differ as follows:</w:t>
-      </w:r>
-    </w:p>
-    <w:p>
-      <w:r>
-        <w:t xml:space="preserve">Define structure, identity and some default supported </w:t>
-      </w:r>
-      <w:r>
-        <w:t xml:space="preserve">behavior </w:t>
-      </w:r>
-      <w:r>
-        <w:t>Applicable to show vertical inheritance, i.e. deep branching on the several levels</w:t>
-      </w:r>
-      <w:r>
-        <w:t xml:space="preserve"> </w:t>
-      </w:r>
-      <w:r>
-        <w:t>Members can have different visibility (from public to private)</w:t>
-      </w:r>
-      <w:r>
-        <w:t xml:space="preserve"> .</w:t>
-      </w:r>
-      <w:r>
-        <w:t>You can implement some members (e.g. *Reader classes)</w:t>
-      </w:r>
-      <w:r>
-        <w:t xml:space="preserve"> </w:t>
-      </w:r>
-      <w:r>
-        <w:t>Inheritance child can have only one base abstract class</w:t>
-      </w:r>
-    </w:p>
-    <w:p>
-      <w:pPr>
-        <w:rPr>
-          <w:b/>
-        </w:rPr>
-      </w:pPr>
-      <w:r>
-        <w:rPr>
-          <w:b/>
-        </w:rPr>
-        <w:t xml:space="preserve">When </w:t>
-      </w:r>
-      <w:proofErr w:type="gramStart"/>
-      <w:r>
-        <w:rPr>
-          <w:b/>
-        </w:rPr>
-        <w:t>To</w:t>
-      </w:r>
-      <w:proofErr w:type="gramEnd"/>
-      <w:r>
-        <w:rPr>
-          <w:b/>
-        </w:rPr>
-        <w:t xml:space="preserve"> Use Interfaces</w:t>
-      </w:r>
-    </w:p>
-    <w:p>
-      <w:r>
-        <w:t xml:space="preserve">An interface allows somebody to start from scratch to implement your interface or implement your interface in some other code whose original or primary purpose was quite different from your interface. To them, your interface is only incidental, something that you have to add on to </w:t>
-      </w:r>
-      <w:proofErr w:type="gramStart"/>
-      <w:r>
-        <w:t>the their</w:t>
-      </w:r>
-      <w:proofErr w:type="gramEnd"/>
-      <w:r>
-        <w:t xml:space="preserve"> code to be able to use your package. The disadvantage is every method in the interface must be public. You might not want to expose everything.</w:t>
-      </w:r>
-    </w:p>
-    <w:p>
-      <w:pPr>
-        <w:rPr>
-          <w:b/>
-        </w:rPr>
-      </w:pPr>
-      <w:r>
-        <w:rPr>
-          <w:b/>
-        </w:rPr>
-        <w:t>When To Use Abstract classes</w:t>
-      </w:r>
-    </w:p>
-    <w:p>
-      <w:r>
-        <w:t>An abstract class, in contrast, provides more structure. It usually defines some default implementations and provides some tools useful for a full implementation. The catch is</w:t>
-      </w:r>
-      <w:proofErr w:type="gramStart"/>
-      <w:r>
-        <w:t>,</w:t>
-      </w:r>
-      <w:proofErr w:type="gramEnd"/>
-      <w:r>
-        <w:t xml:space="preserve"> code that uses it must use your class as the base. That may be highly inconvenient if the other programmers wanting to use your package have already developed their own class hierarchy independently. In Java, a class can inherit from only one base class.</w:t>
-      </w:r>
-    </w:p>
-    <w:p>
-      <w:pPr>
-        <w:rPr>
-          <w:b/>
-        </w:rPr>
-      </w:pPr>
-      <w:r>
-        <w:rPr>
-          <w:b/>
-        </w:rPr>
-        <w:t>When to Use Both</w:t>
-      </w:r>
-    </w:p>
-    <w:p>
-      <w:r>
         <w:t xml:space="preserve">You can offer the best of </w:t>
       </w:r>
       <w:proofErr w:type="gramStart"/>
@@ -1520,7 +1653,6 @@
     </w:p>
     <w:p>
       <w:r>
-        <w:lastRenderedPageBreak/>
         <w:t>Encapsulation</w:t>
       </w:r>
       <w:proofErr w:type="gramStart"/>
@@ -1699,8 +1831,324 @@
     <w:p/>
     <w:p>
       <w:r>
+        <w:tab/>
+      </w:r>
+      <w:r>
+        <w:tab/>
+        <w:t>-- [</w:t>
+      </w:r>
+      <w:proofErr w:type="spellStart"/>
+      <w:r>
+        <w:t>Ghezzi</w:t>
+      </w:r>
+      <w:proofErr w:type="spellEnd"/>
+      <w:r>
+        <w:t xml:space="preserve"> et al, 1991]</w:t>
+      </w:r>
+    </w:p>
+    <w:p/>
+    <w:p>
+      <w:r>
+        <w:tab/>
+        <w:t>"Abstraction is generally defined as 'the process of</w:t>
+      </w:r>
+    </w:p>
+    <w:p>
+      <w:r>
+        <w:tab/>
+      </w:r>
+      <w:proofErr w:type="gramStart"/>
+      <w:r>
+        <w:t>formulating</w:t>
+      </w:r>
+      <w:proofErr w:type="gramEnd"/>
+      <w:r>
+        <w:t xml:space="preserve"> </w:t>
+      </w:r>
+      <w:proofErr w:type="spellStart"/>
+      <w:r>
+        <w:t>generalised</w:t>
+      </w:r>
+      <w:proofErr w:type="spellEnd"/>
+      <w:r>
+        <w:t xml:space="preserve"> concepts by extracting common qualities</w:t>
+      </w:r>
+    </w:p>
+    <w:p>
+      <w:r>
+        <w:tab/>
+      </w:r>
+      <w:proofErr w:type="gramStart"/>
+      <w:r>
+        <w:t>from</w:t>
+      </w:r>
+      <w:proofErr w:type="gramEnd"/>
+      <w:r>
+        <w:t xml:space="preserve"> specific examples.'"</w:t>
+      </w:r>
+    </w:p>
+    <w:p/>
+    <w:p>
+      <w:r>
+        <w:tab/>
+      </w:r>
+      <w:r>
+        <w:tab/>
+        <w:t>-- [Blair et al, 1991]</w:t>
+      </w:r>
+    </w:p>
+    <w:p/>
+    <w:p>
+      <w:r>
+        <w:tab/>
+        <w:t>"Abstraction is the selective examination of certain aspects of</w:t>
+      </w:r>
+    </w:p>
+    <w:p>
+      <w:r>
+        <w:tab/>
+      </w:r>
+      <w:proofErr w:type="gramStart"/>
+      <w:r>
+        <w:t>a</w:t>
+      </w:r>
+      <w:proofErr w:type="gramEnd"/>
+      <w:r>
+        <w:t xml:space="preserve"> problem. The goal of abstraction is to isolate those aspects</w:t>
+      </w:r>
+    </w:p>
+    <w:p>
+      <w:r>
+        <w:tab/>
+      </w:r>
+      <w:proofErr w:type="gramStart"/>
+      <w:r>
+        <w:t>that</w:t>
+      </w:r>
+      <w:proofErr w:type="gramEnd"/>
+      <w:r>
+        <w:t xml:space="preserve"> are important for some purpose and suppress those aspects</w:t>
+      </w:r>
+    </w:p>
+    <w:p>
+      <w:r>
+        <w:tab/>
+      </w:r>
+      <w:proofErr w:type="gramStart"/>
+      <w:r>
+        <w:t>that</w:t>
+      </w:r>
+      <w:proofErr w:type="gramEnd"/>
+      <w:r>
+        <w:t xml:space="preserve"> are unimportant."</w:t>
+      </w:r>
+    </w:p>
+    <w:p/>
+    <w:p>
+      <w:r>
+        <w:tab/>
+      </w:r>
+      <w:r>
+        <w:tab/>
+        <w:t>-- [</w:t>
+      </w:r>
+      <w:proofErr w:type="spellStart"/>
+      <w:r>
+        <w:t>Rumbaugh</w:t>
+      </w:r>
+      <w:proofErr w:type="spellEnd"/>
+      <w:r>
+        <w:t xml:space="preserve"> et al, 1991]</w:t>
+      </w:r>
+    </w:p>
+    <w:p/>
+    <w:p>
+      <w:r>
+        <w:tab/>
+        <w:t>"The meaning [of abstraction] given by the Oxford English</w:t>
+      </w:r>
+    </w:p>
+    <w:p>
+      <w:r>
         <w:lastRenderedPageBreak/>
         <w:tab/>
+        <w:t>Dictionary (OED) closest to the meaning intended here is 'The</w:t>
+      </w:r>
+    </w:p>
+    <w:p>
+      <w:r>
+        <w:tab/>
+      </w:r>
+      <w:proofErr w:type="gramStart"/>
+      <w:r>
+        <w:t>act</w:t>
+      </w:r>
+      <w:proofErr w:type="gramEnd"/>
+      <w:r>
+        <w:t xml:space="preserve"> of separating in thought'. A better definition might be</w:t>
+      </w:r>
+    </w:p>
+    <w:p>
+      <w:r>
+        <w:tab/>
+        <w:t>'Representing the essential features of something without</w:t>
+      </w:r>
+    </w:p>
+    <w:p>
+      <w:r>
+        <w:tab/>
+      </w:r>
+      <w:proofErr w:type="gramStart"/>
+      <w:r>
+        <w:t>including</w:t>
+      </w:r>
+      <w:proofErr w:type="gramEnd"/>
+      <w:r>
+        <w:t xml:space="preserve"> background or inessential detail.'"</w:t>
+      </w:r>
+    </w:p>
+    <w:p/>
+    <w:p>
+      <w:r>
+        <w:tab/>
+      </w:r>
+      <w:r>
+        <w:tab/>
+        <w:t>-- [Graham, 1991]</w:t>
+      </w:r>
+    </w:p>
+    <w:p/>
+    <w:p>
+      <w:r>
+        <w:tab/>
+        <w:t>"[A] simplified description, or specification, of a system that</w:t>
+      </w:r>
+    </w:p>
+    <w:p>
+      <w:r>
+        <w:tab/>
+      </w:r>
+      <w:proofErr w:type="gramStart"/>
+      <w:r>
+        <w:t>emphasizes</w:t>
+      </w:r>
+      <w:proofErr w:type="gramEnd"/>
+      <w:r>
+        <w:t xml:space="preserve"> some of the system's details or properties while</w:t>
+      </w:r>
+    </w:p>
+    <w:p>
+      <w:r>
+        <w:tab/>
+      </w:r>
+      <w:proofErr w:type="gramStart"/>
+      <w:r>
+        <w:t>suppressing</w:t>
+      </w:r>
+      <w:proofErr w:type="gramEnd"/>
+      <w:r>
+        <w:t xml:space="preserve"> others. A good abstraction is one that emphasizes</w:t>
+      </w:r>
+    </w:p>
+    <w:p>
+      <w:r>
+        <w:tab/>
+      </w:r>
+      <w:proofErr w:type="gramStart"/>
+      <w:r>
+        <w:t>details</w:t>
+      </w:r>
+      <w:proofErr w:type="gramEnd"/>
+      <w:r>
+        <w:t xml:space="preserve"> that are significant to the reader or user and suppress</w:t>
+      </w:r>
+    </w:p>
+    <w:p>
+      <w:r>
+        <w:tab/>
+      </w:r>
+      <w:proofErr w:type="gramStart"/>
+      <w:r>
+        <w:t>details</w:t>
+      </w:r>
+      <w:proofErr w:type="gramEnd"/>
+      <w:r>
+        <w:t xml:space="preserve"> that are, at least for the moment, immaterial or</w:t>
+      </w:r>
+    </w:p>
+    <w:p>
+      <w:r>
+        <w:tab/>
+      </w:r>
+      <w:proofErr w:type="gramStart"/>
+      <w:r>
+        <w:t>diversionary</w:t>
+      </w:r>
+      <w:proofErr w:type="gramEnd"/>
+      <w:r>
+        <w:t>."</w:t>
+      </w:r>
+    </w:p>
+    <w:p/>
+    <w:p>
+      <w:r>
+        <w:tab/>
+      </w:r>
+      <w:r>
+        <w:tab/>
+        <w:t>-- [Shaw, 1984]</w:t>
+      </w:r>
+    </w:p>
+    <w:p/>
+    <w:p>
+      <w:r>
+        <w:tab/>
+        <w:t>"An abstraction denotes the essential characteristics of an</w:t>
+      </w:r>
+    </w:p>
+    <w:p>
+      <w:r>
+        <w:tab/>
+      </w:r>
+      <w:proofErr w:type="gramStart"/>
+      <w:r>
+        <w:t>object</w:t>
+      </w:r>
+      <w:proofErr w:type="gramEnd"/>
+      <w:r>
+        <w:t xml:space="preserve"> that distinguish it from all other kinds of object and thus</w:t>
+      </w:r>
+    </w:p>
+    <w:p>
+      <w:r>
+        <w:tab/>
+      </w:r>
+      <w:proofErr w:type="gramStart"/>
+      <w:r>
+        <w:t>provide</w:t>
+      </w:r>
+      <w:proofErr w:type="gramEnd"/>
+      <w:r>
+        <w:t xml:space="preserve"> crisply defined conceptual boundaries, relative to the</w:t>
+      </w:r>
+    </w:p>
+    <w:p>
+      <w:r>
+        <w:tab/>
+      </w:r>
+      <w:proofErr w:type="gramStart"/>
+      <w:r>
+        <w:t>perspective</w:t>
+      </w:r>
+      <w:proofErr w:type="gramEnd"/>
+      <w:r>
+        <w:t xml:space="preserve"> of the viewer."</w:t>
+      </w:r>
+    </w:p>
+    <w:p/>
+    <w:p>
+      <w:r>
+        <w:tab/>
       </w:r>
       <w:r>
         <w:tab/>
@@ -1708,39 +2156,124 @@
       </w:r>
       <w:proofErr w:type="spellStart"/>
       <w:r>
-        <w:t>Ghezzi</w:t>
+        <w:t>Booch</w:t>
       </w:r>
       <w:proofErr w:type="spellEnd"/>
       <w:r>
-        <w:t xml:space="preserve"> et al, 1991]</w:t>
+        <w:t>, 1991]</w:t>
+      </w:r>
+    </w:p>
+    <w:p>
+      <w:r>
+        <w:t>One point of confusion regarding abstraction is its use as both a</w:t>
+      </w:r>
+    </w:p>
+    <w:p>
+      <w:proofErr w:type="gramStart"/>
+      <w:r>
+        <w:t>process</w:t>
+      </w:r>
+      <w:proofErr w:type="gramEnd"/>
+      <w:r>
+        <w:t xml:space="preserve"> and an entity. Abstraction, as a process, denotes the</w:t>
+      </w:r>
+    </w:p>
+    <w:p>
+      <w:proofErr w:type="gramStart"/>
+      <w:r>
+        <w:t>extracting</w:t>
+      </w:r>
+      <w:proofErr w:type="gramEnd"/>
+      <w:r>
+        <w:t xml:space="preserve"> of the essential details about an item, or a group of items,</w:t>
+      </w:r>
+    </w:p>
+    <w:p>
+      <w:proofErr w:type="gramStart"/>
+      <w:r>
+        <w:lastRenderedPageBreak/>
+        <w:t>while</w:t>
+      </w:r>
+      <w:proofErr w:type="gramEnd"/>
+      <w:r>
+        <w:t xml:space="preserve"> ignoring the inessential details. Abstraction, as an entity, </w:t>
+      </w:r>
+    </w:p>
+    <w:p>
+      <w:proofErr w:type="gramStart"/>
+      <w:r>
+        <w:t>denotes</w:t>
+      </w:r>
+      <w:proofErr w:type="gramEnd"/>
+      <w:r>
+        <w:t xml:space="preserve"> a model, a view, or some other focused representation for an</w:t>
+      </w:r>
+    </w:p>
+    <w:p>
+      <w:proofErr w:type="gramStart"/>
+      <w:r>
+        <w:t>actual</w:t>
+      </w:r>
+      <w:proofErr w:type="gramEnd"/>
+      <w:r>
+        <w:t xml:space="preserve"> item. Abstraction is most often used as a complexity mastering</w:t>
+      </w:r>
+    </w:p>
+    <w:p>
+      <w:proofErr w:type="gramStart"/>
+      <w:r>
+        <w:t>technique</w:t>
+      </w:r>
+      <w:proofErr w:type="gramEnd"/>
+      <w:r>
+        <w:t>. For example, we often hear people say such things as: "just</w:t>
+      </w:r>
+    </w:p>
+    <w:p>
+      <w:proofErr w:type="gramStart"/>
+      <w:r>
+        <w:t>give</w:t>
+      </w:r>
+      <w:proofErr w:type="gramEnd"/>
+      <w:r>
+        <w:t xml:space="preserve"> me the highlights" or "just the facts, please." What these people</w:t>
+      </w:r>
+    </w:p>
+    <w:p>
+      <w:proofErr w:type="gramStart"/>
+      <w:r>
+        <w:t>are</w:t>
+      </w:r>
+      <w:proofErr w:type="gramEnd"/>
+      <w:r>
+        <w:t xml:space="preserve"> asking for are abstractions.</w:t>
       </w:r>
     </w:p>
     <w:p/>
     <w:p>
       <w:r>
+        <w:t>INFORMATION HIDING</w:t>
+      </w:r>
+    </w:p>
+    <w:p/>
+    <w:p>
+      <w:r>
         <w:tab/>
-        <w:t>"Abstraction is generally defined as 'the process of</w:t>
+        <w:t>"The second decomposition was made using 'information hiding'</w:t>
       </w:r>
     </w:p>
     <w:p>
       <w:r>
         <w:tab/>
-      </w:r>
-      <w:proofErr w:type="gramStart"/>
-      <w:r>
-        <w:t>formulating</w:t>
-      </w:r>
-      <w:proofErr w:type="gramEnd"/>
-      <w:r>
-        <w:t xml:space="preserve"> </w:t>
-      </w:r>
-      <w:proofErr w:type="spellStart"/>
-      <w:r>
-        <w:t>generalised</w:t>
-      </w:r>
-      <w:proofErr w:type="spellEnd"/>
-      <w:r>
-        <w:t xml:space="preserve"> concepts by extracting common qualities</w:t>
+        <w:t xml:space="preserve">... </w:t>
+      </w:r>
+      <w:proofErr w:type="gramStart"/>
+      <w:r>
+        <w:t>as</w:t>
+      </w:r>
+      <w:proofErr w:type="gramEnd"/>
+      <w:r>
+        <w:t xml:space="preserve"> a criterion. The modules no longer correspond to steps in</w:t>
       </w:r>
     </w:p>
     <w:p>
@@ -1749,67 +2282,50 @@
       </w:r>
       <w:proofErr w:type="gramStart"/>
       <w:r>
+        <w:t>the</w:t>
+      </w:r>
+      <w:proofErr w:type="gramEnd"/>
+      <w:r>
+        <w:t xml:space="preserve"> processing. ... Every module in the second decomposition is</w:t>
+      </w:r>
+    </w:p>
+    <w:p>
+      <w:r>
+        <w:tab/>
+      </w:r>
+      <w:proofErr w:type="gramStart"/>
+      <w:r>
+        <w:t>characterized</w:t>
+      </w:r>
+      <w:proofErr w:type="gramEnd"/>
+      <w:r>
+        <w:t xml:space="preserve"> by its knowledge of a design decision which it hides</w:t>
+      </w:r>
+    </w:p>
+    <w:p>
+      <w:r>
+        <w:tab/>
+      </w:r>
+      <w:proofErr w:type="gramStart"/>
+      <w:r>
         <w:t>from</w:t>
       </w:r>
       <w:proofErr w:type="gramEnd"/>
       <w:r>
-        <w:t xml:space="preserve"> specific examples.'"</w:t>
-      </w:r>
-    </w:p>
-    <w:p/>
+        <w:t xml:space="preserve"> all others. Its interface or definition was chosen to reveal as</w:t>
+      </w:r>
+    </w:p>
     <w:p>
       <w:r>
         <w:tab/>
       </w:r>
-      <w:r>
-        <w:tab/>
-        <w:t>-- [Blair et al, 1991]</w:t>
-      </w:r>
-    </w:p>
-    <w:p/>
-    <w:p>
-      <w:r>
-        <w:tab/>
-        <w:t>"Abstraction is the selective examination of certain aspects of</w:t>
-      </w:r>
-    </w:p>
-    <w:p>
-      <w:r>
-        <w:tab/>
-      </w:r>
-      <w:proofErr w:type="gramStart"/>
-      <w:r>
-        <w:t>a</w:t>
-      </w:r>
-      <w:proofErr w:type="gramEnd"/>
-      <w:r>
-        <w:t xml:space="preserve"> problem. The goal of abstraction is to isolate those aspects</w:t>
-      </w:r>
-    </w:p>
-    <w:p>
-      <w:r>
-        <w:tab/>
-      </w:r>
-      <w:proofErr w:type="gramStart"/>
-      <w:r>
-        <w:t>that</w:t>
-      </w:r>
-      <w:proofErr w:type="gramEnd"/>
-      <w:r>
-        <w:t xml:space="preserve"> are important for some purpose and suppress those aspects</w:t>
-      </w:r>
-    </w:p>
-    <w:p>
-      <w:r>
-        <w:tab/>
-      </w:r>
-      <w:proofErr w:type="gramStart"/>
-      <w:r>
-        <w:t>that</w:t>
-      </w:r>
-      <w:proofErr w:type="gramEnd"/>
-      <w:r>
-        <w:t xml:space="preserve"> are unimportant."</w:t>
+      <w:proofErr w:type="gramStart"/>
+      <w:r>
+        <w:t>little</w:t>
+      </w:r>
+      <w:proofErr w:type="gramEnd"/>
+      <w:r>
+        <w:t xml:space="preserve"> as possible about its inner workings."</w:t>
       </w:r>
     </w:p>
     <w:p/>
@@ -1823,86 +2339,69 @@
       </w:r>
       <w:proofErr w:type="spellStart"/>
       <w:r>
-        <w:t>Rumbaugh</w:t>
+        <w:t>Parnas</w:t>
       </w:r>
       <w:proofErr w:type="spellEnd"/>
       <w:r>
-        <w:t xml:space="preserve"> et al, 1991]</w:t>
+        <w:t>, 1972b]</w:t>
       </w:r>
     </w:p>
     <w:p/>
     <w:p>
       <w:r>
         <w:tab/>
-        <w:t>"The meaning [of abstraction] given by the Oxford English</w:t>
+        <w:t>"... the purpose of hiding is to make inaccessible certain</w:t>
       </w:r>
     </w:p>
     <w:p>
       <w:r>
         <w:tab/>
-        <w:t>Dictionary (OED) closest to the meaning intended here is 'The</w:t>
-      </w:r>
-    </w:p>
+      </w:r>
+      <w:proofErr w:type="gramStart"/>
+      <w:r>
+        <w:t>details</w:t>
+      </w:r>
+      <w:proofErr w:type="gramEnd"/>
+      <w:r>
+        <w:t xml:space="preserve"> that should not affect other parts of a system."</w:t>
+      </w:r>
+    </w:p>
+    <w:p/>
     <w:p>
       <w:r>
         <w:tab/>
       </w:r>
-      <w:proofErr w:type="gramStart"/>
-      <w:r>
-        <w:t>act</w:t>
-      </w:r>
-      <w:proofErr w:type="gramEnd"/>
-      <w:r>
-        <w:t xml:space="preserve"> of separating in thought'. A better definition might be</w:t>
-      </w:r>
-    </w:p>
-    <w:p>
       <w:r>
         <w:tab/>
-        <w:t>'Representing the essential features of something without</w:t>
-      </w:r>
-    </w:p>
+        <w:t>-- [Ross et al, 1975]</w:t>
+      </w:r>
+    </w:p>
+    <w:p/>
     <w:p>
       <w:r>
         <w:tab/>
-      </w:r>
-      <w:proofErr w:type="gramStart"/>
-      <w:r>
-        <w:t>including</w:t>
-      </w:r>
-      <w:proofErr w:type="gramEnd"/>
-      <w:r>
-        <w:t xml:space="preserve"> background or inessential detail.'"</w:t>
-      </w:r>
-    </w:p>
-    <w:p/>
+        <w:t>"... [I]</w:t>
+      </w:r>
+      <w:proofErr w:type="spellStart"/>
+      <w:r>
+        <w:t>nformation</w:t>
+      </w:r>
+      <w:proofErr w:type="spellEnd"/>
+      <w:r>
+        <w:t xml:space="preserve"> hiding: a module is characterized by the</w:t>
+      </w:r>
+    </w:p>
     <w:p>
       <w:r>
         <w:tab/>
       </w:r>
-      <w:r>
-        <w:tab/>
-        <w:t>-- [Graham, 1991]</w:t>
-      </w:r>
-    </w:p>
-    <w:p/>
-    <w:p>
-      <w:r>
-        <w:tab/>
-        <w:t>"[A] simplified description, or specification, of a system that</w:t>
-      </w:r>
-    </w:p>
-    <w:p>
-      <w:r>
-        <w:tab/>
-      </w:r>
-      <w:proofErr w:type="gramStart"/>
-      <w:r>
-        <w:t>emphasizes</w:t>
-      </w:r>
-      <w:proofErr w:type="gramEnd"/>
-      <w:r>
-        <w:t xml:space="preserve"> some of the system's details or properties while</w:t>
+      <w:proofErr w:type="gramStart"/>
+      <w:r>
+        <w:t>information</w:t>
+      </w:r>
+      <w:proofErr w:type="gramEnd"/>
+      <w:r>
+        <w:t xml:space="preserve"> it hides from other modules, which are called its</w:t>
       </w:r>
     </w:p>
     <w:p>
@@ -1912,11 +2411,11 @@
       </w:r>
       <w:proofErr w:type="gramStart"/>
       <w:r>
-        <w:t>suppressing</w:t>
-      </w:r>
-      <w:proofErr w:type="gramEnd"/>
-      <w:r>
-        <w:t xml:space="preserve"> others. A good abstraction is one that emphasizes</w:t>
+        <w:t>clients</w:t>
+      </w:r>
+      <w:proofErr w:type="gramEnd"/>
+      <w:r>
+        <w:t>. The hidden information remains a secret to the client</w:t>
       </w:r>
     </w:p>
     <w:p>
@@ -1925,93 +2424,11 @@
       </w:r>
       <w:proofErr w:type="gramStart"/>
       <w:r>
-        <w:t>details</w:t>
-      </w:r>
-      <w:proofErr w:type="gramEnd"/>
-      <w:r>
-        <w:t xml:space="preserve"> that are significant to the reader or user and suppress</w:t>
-      </w:r>
-    </w:p>
-    <w:p>
-      <w:r>
-        <w:tab/>
-      </w:r>
-      <w:proofErr w:type="gramStart"/>
-      <w:r>
-        <w:t>details</w:t>
-      </w:r>
-      <w:proofErr w:type="gramEnd"/>
-      <w:r>
-        <w:t xml:space="preserve"> that are, at least for the moment, immaterial or</w:t>
-      </w:r>
-    </w:p>
-    <w:p>
-      <w:r>
-        <w:tab/>
-      </w:r>
-      <w:proofErr w:type="gramStart"/>
-      <w:r>
-        <w:t>diversionary</w:t>
+        <w:t>modules</w:t>
       </w:r>
       <w:proofErr w:type="gramEnd"/>
       <w:r>
         <w:t>."</w:t>
-      </w:r>
-    </w:p>
-    <w:p/>
-    <w:p>
-      <w:r>
-        <w:tab/>
-      </w:r>
-      <w:r>
-        <w:tab/>
-        <w:t>-- [Shaw, 1984]</w:t>
-      </w:r>
-    </w:p>
-    <w:p/>
-    <w:p>
-      <w:r>
-        <w:tab/>
-        <w:t>"An abstraction denotes the essential characteristics of an</w:t>
-      </w:r>
-    </w:p>
-    <w:p>
-      <w:r>
-        <w:tab/>
-      </w:r>
-      <w:proofErr w:type="gramStart"/>
-      <w:r>
-        <w:t>object</w:t>
-      </w:r>
-      <w:proofErr w:type="gramEnd"/>
-      <w:r>
-        <w:t xml:space="preserve"> that distinguish it from all other kinds of object and thus</w:t>
-      </w:r>
-    </w:p>
-    <w:p>
-      <w:r>
-        <w:tab/>
-      </w:r>
-      <w:proofErr w:type="gramStart"/>
-      <w:r>
-        <w:t>provide</w:t>
-      </w:r>
-      <w:proofErr w:type="gramEnd"/>
-      <w:r>
-        <w:t xml:space="preserve"> crisply defined conceptual boundaries, relative to the</w:t>
-      </w:r>
-    </w:p>
-    <w:p>
-      <w:r>
-        <w:tab/>
-      </w:r>
-      <w:proofErr w:type="gramStart"/>
-      <w:r>
-        <w:t>perspective</w:t>
-      </w:r>
-      <w:proofErr w:type="gramEnd"/>
-      <w:r>
-        <w:t xml:space="preserve"> of the viewer."</w:t>
       </w:r>
     </w:p>
     <w:p/>
@@ -2025,291 +2442,6 @@
       </w:r>
       <w:proofErr w:type="spellStart"/>
       <w:r>
-        <w:t>Booch</w:t>
-      </w:r>
-      <w:proofErr w:type="spellEnd"/>
-      <w:r>
-        <w:t>, 1991]</w:t>
-      </w:r>
-    </w:p>
-    <w:p>
-      <w:r>
-        <w:t>One point of confusion regarding abstraction is its use as both a</w:t>
-      </w:r>
-    </w:p>
-    <w:p>
-      <w:proofErr w:type="gramStart"/>
-      <w:r>
-        <w:t>process</w:t>
-      </w:r>
-      <w:proofErr w:type="gramEnd"/>
-      <w:r>
-        <w:t xml:space="preserve"> and an entity. Abstraction, as a process, denotes the</w:t>
-      </w:r>
-    </w:p>
-    <w:p>
-      <w:proofErr w:type="gramStart"/>
-      <w:r>
-        <w:t>extracting</w:t>
-      </w:r>
-      <w:proofErr w:type="gramEnd"/>
-      <w:r>
-        <w:t xml:space="preserve"> of the essential details about an item, or a group of items,</w:t>
-      </w:r>
-    </w:p>
-    <w:p>
-      <w:proofErr w:type="gramStart"/>
-      <w:r>
-        <w:t>while</w:t>
-      </w:r>
-      <w:proofErr w:type="gramEnd"/>
-      <w:r>
-        <w:t xml:space="preserve"> ignoring the inessential details. Abstraction, as an entity, </w:t>
-      </w:r>
-    </w:p>
-    <w:p>
-      <w:proofErr w:type="gramStart"/>
-      <w:r>
-        <w:t>denotes</w:t>
-      </w:r>
-      <w:proofErr w:type="gramEnd"/>
-      <w:r>
-        <w:t xml:space="preserve"> a model, a view, or some other focused representation for an</w:t>
-      </w:r>
-    </w:p>
-    <w:p>
-      <w:proofErr w:type="gramStart"/>
-      <w:r>
-        <w:t>actual</w:t>
-      </w:r>
-      <w:proofErr w:type="gramEnd"/>
-      <w:r>
-        <w:t xml:space="preserve"> item. Abstraction is most often used as a complexity mastering</w:t>
-      </w:r>
-    </w:p>
-    <w:p>
-      <w:proofErr w:type="gramStart"/>
-      <w:r>
-        <w:t>technique</w:t>
-      </w:r>
-      <w:proofErr w:type="gramEnd"/>
-      <w:r>
-        <w:t>. For example, we often hear people say such things as: "just</w:t>
-      </w:r>
-    </w:p>
-    <w:p>
-      <w:proofErr w:type="gramStart"/>
-      <w:r>
-        <w:t>give</w:t>
-      </w:r>
-      <w:proofErr w:type="gramEnd"/>
-      <w:r>
-        <w:t xml:space="preserve"> me the highlights" or "just the facts, please." What these people</w:t>
-      </w:r>
-    </w:p>
-    <w:p>
-      <w:proofErr w:type="gramStart"/>
-      <w:r>
-        <w:t>are</w:t>
-      </w:r>
-      <w:proofErr w:type="gramEnd"/>
-      <w:r>
-        <w:t xml:space="preserve"> asking for are abstractions.</w:t>
-      </w:r>
-    </w:p>
-    <w:p/>
-    <w:p>
-      <w:r>
-        <w:t>INFORMATION HIDING</w:t>
-      </w:r>
-    </w:p>
-    <w:p/>
-    <w:p>
-      <w:r>
-        <w:lastRenderedPageBreak/>
-        <w:tab/>
-        <w:t>"The second decomposition was made using 'information hiding'</w:t>
-      </w:r>
-    </w:p>
-    <w:p>
-      <w:r>
-        <w:tab/>
-        <w:t xml:space="preserve">... </w:t>
-      </w:r>
-      <w:proofErr w:type="gramStart"/>
-      <w:r>
-        <w:t>as</w:t>
-      </w:r>
-      <w:proofErr w:type="gramEnd"/>
-      <w:r>
-        <w:t xml:space="preserve"> a criterion. The modules no longer correspond to steps in</w:t>
-      </w:r>
-    </w:p>
-    <w:p>
-      <w:r>
-        <w:tab/>
-      </w:r>
-      <w:proofErr w:type="gramStart"/>
-      <w:r>
-        <w:t>the</w:t>
-      </w:r>
-      <w:proofErr w:type="gramEnd"/>
-      <w:r>
-        <w:t xml:space="preserve"> processing. ... Every module in the second decomposition is</w:t>
-      </w:r>
-    </w:p>
-    <w:p>
-      <w:r>
-        <w:tab/>
-      </w:r>
-      <w:proofErr w:type="gramStart"/>
-      <w:r>
-        <w:t>characterized</w:t>
-      </w:r>
-      <w:proofErr w:type="gramEnd"/>
-      <w:r>
-        <w:t xml:space="preserve"> by its knowledge of a design decision which it hides</w:t>
-      </w:r>
-    </w:p>
-    <w:p>
-      <w:r>
-        <w:tab/>
-      </w:r>
-      <w:proofErr w:type="gramStart"/>
-      <w:r>
-        <w:t>from</w:t>
-      </w:r>
-      <w:proofErr w:type="gramEnd"/>
-      <w:r>
-        <w:t xml:space="preserve"> all others. Its interface or definition was chosen to reveal as</w:t>
-      </w:r>
-    </w:p>
-    <w:p>
-      <w:r>
-        <w:tab/>
-      </w:r>
-      <w:proofErr w:type="gramStart"/>
-      <w:r>
-        <w:t>little</w:t>
-      </w:r>
-      <w:proofErr w:type="gramEnd"/>
-      <w:r>
-        <w:t xml:space="preserve"> as possible about its inner workings."</w:t>
-      </w:r>
-    </w:p>
-    <w:p/>
-    <w:p>
-      <w:r>
-        <w:tab/>
-      </w:r>
-      <w:r>
-        <w:tab/>
-        <w:t>-- [</w:t>
-      </w:r>
-      <w:proofErr w:type="spellStart"/>
-      <w:r>
-        <w:t>Parnas</w:t>
-      </w:r>
-      <w:proofErr w:type="spellEnd"/>
-      <w:r>
-        <w:t>, 1972b]</w:t>
-      </w:r>
-    </w:p>
-    <w:p/>
-    <w:p>
-      <w:r>
-        <w:tab/>
-        <w:t>"... the purpose of hiding is to make inaccessible certain</w:t>
-      </w:r>
-    </w:p>
-    <w:p>
-      <w:r>
-        <w:tab/>
-      </w:r>
-      <w:proofErr w:type="gramStart"/>
-      <w:r>
-        <w:t>details</w:t>
-      </w:r>
-      <w:proofErr w:type="gramEnd"/>
-      <w:r>
-        <w:t xml:space="preserve"> that should not affect other parts of a system."</w:t>
-      </w:r>
-    </w:p>
-    <w:p/>
-    <w:p>
-      <w:r>
-        <w:tab/>
-      </w:r>
-      <w:r>
-        <w:tab/>
-        <w:t>-- [Ross et al, 1975]</w:t>
-      </w:r>
-    </w:p>
-    <w:p/>
-    <w:p>
-      <w:r>
-        <w:tab/>
-        <w:t>"... [I]</w:t>
-      </w:r>
-      <w:proofErr w:type="spellStart"/>
-      <w:r>
-        <w:t>nformation</w:t>
-      </w:r>
-      <w:proofErr w:type="spellEnd"/>
-      <w:r>
-        <w:t xml:space="preserve"> hiding: a module is characterized by the</w:t>
-      </w:r>
-    </w:p>
-    <w:p>
-      <w:r>
-        <w:tab/>
-      </w:r>
-      <w:proofErr w:type="gramStart"/>
-      <w:r>
-        <w:t>information</w:t>
-      </w:r>
-      <w:proofErr w:type="gramEnd"/>
-      <w:r>
-        <w:t xml:space="preserve"> it hides from other modules, which are called its</w:t>
-      </w:r>
-    </w:p>
-    <w:p>
-      <w:r>
-        <w:tab/>
-      </w:r>
-      <w:proofErr w:type="gramStart"/>
-      <w:r>
-        <w:t>clients</w:t>
-      </w:r>
-      <w:proofErr w:type="gramEnd"/>
-      <w:r>
-        <w:t>. The hidden information remains a secret to the client</w:t>
-      </w:r>
-    </w:p>
-    <w:p>
-      <w:r>
-        <w:tab/>
-      </w:r>
-      <w:proofErr w:type="gramStart"/>
-      <w:r>
-        <w:t>modules</w:t>
-      </w:r>
-      <w:proofErr w:type="gramEnd"/>
-      <w:r>
-        <w:t>."</w:t>
-      </w:r>
-    </w:p>
-    <w:p/>
-    <w:p>
-      <w:r>
-        <w:tab/>
-      </w:r>
-      <w:r>
-        <w:tab/>
-        <w:t>-- [</w:t>
-      </w:r>
-      <w:proofErr w:type="spellStart"/>
-      <w:r>
         <w:t>Ghezzi</w:t>
       </w:r>
       <w:proofErr w:type="spellEnd"/>
@@ -2499,6 +2631,7 @@
     <w:p/>
     <w:p>
       <w:r>
+        <w:lastRenderedPageBreak/>
         <w:tab/>
       </w:r>
       <w:r>
@@ -3604,6 +3737,7 @@
           <w:sz w:val="20"/>
           <w:szCs w:val="20"/>
         </w:rPr>
+        <w:lastRenderedPageBreak/>
         <w:tab/>
       </w:r>
       <w:proofErr w:type="gramStart"/>
@@ -6251,6 +6385,7 @@
           <w:sz w:val="20"/>
           <w:szCs w:val="20"/>
         </w:rPr>
+        <w:lastRenderedPageBreak/>
         <w:t>supported</w:t>
       </w:r>
       <w:proofErr w:type="gramEnd"/>
@@ -6647,6 +6782,7 @@
     </w:p>
     <w:p>
       <w:r>
+        <w:lastRenderedPageBreak/>
         <w:t xml:space="preserve">Abstract </w:t>
       </w:r>
       <w:proofErr w:type="gramStart"/>
@@ -6839,7 +6975,6 @@
           <w:color w:val="000000"/>
           <w:shd w:val="clear" w:color="auto" w:fill="FFFFFF"/>
         </w:rPr>
-        <w:lastRenderedPageBreak/>
         <w:t>We can create default as well as static methods in the interfaces and provide implementation for them.</w:t>
       </w:r>
     </w:p>
@@ -7497,6 +7632,7 @@
           <w:sz w:val="23"/>
           <w:szCs w:val="23"/>
         </w:rPr>
+        <w:lastRenderedPageBreak/>
         <w:t>Abstract classes are useful for modeling a class hierarchy. At first glance of any requirement, we are partially clear on what </w:t>
       </w:r>
       <w:r>
@@ -7841,7 +7977,6 @@
           <w:sz w:val="23"/>
           <w:szCs w:val="23"/>
         </w:rPr>
-        <w:lastRenderedPageBreak/>
         <w:t>Every method is public and abstract by default</w:t>
       </w:r>
     </w:p>
@@ -8906,6 +9041,7 @@
           <w:sz w:val="24"/>
           <w:szCs w:val="24"/>
         </w:rPr>
+        <w:lastRenderedPageBreak/>
         <w:t xml:space="preserve">We can’t define interface static method for Object class </w:t>
       </w:r>
       <w:proofErr w:type="gramStart"/>
@@ -9113,7 +9249,6 @@
           <w:sz w:val="24"/>
           <w:szCs w:val="24"/>
         </w:rPr>
-        <w:lastRenderedPageBreak/>
         <w:t xml:space="preserve">Java interface default methods will help us in removing base implementation </w:t>
       </w:r>
       <w:proofErr w:type="gramStart"/>
@@ -9401,6 +9536,7 @@
           <w:sz w:val="24"/>
           <w:szCs w:val="24"/>
         </w:rPr>
+        <w:lastRenderedPageBreak/>
         <w:t>Functional interfaces are long awaited and much sought out feature of Java 8 because it enables us to use </w:t>
       </w:r>
       <w:r>
@@ -9739,7 +9875,6 @@
           <w:sz w:val="24"/>
           <w:szCs w:val="24"/>
         </w:rPr>
-        <w:lastRenderedPageBreak/>
         <w:t xml:space="preserve">A functional interface is an interface that contains only one abstract method. They can have </w:t>
       </w:r>
       <w:proofErr w:type="gramStart"/>
@@ -10011,6 +10146,7 @@
           <w:sz w:val="24"/>
           <w:szCs w:val="24"/>
         </w:rPr>
+        <w:lastRenderedPageBreak/>
         <w:t xml:space="preserve">        // create anonymous inner class object</w:t>
       </w:r>
     </w:p>
@@ -10250,7 +10386,6 @@
           <w:sz w:val="24"/>
           <w:szCs w:val="24"/>
         </w:rPr>
-        <w:lastRenderedPageBreak/>
         <w:t xml:space="preserve">        }).</w:t>
       </w:r>
       <w:proofErr w:type="gramStart"/>
@@ -11197,15 +11332,7 @@
           <w:rFonts w:ascii="Arial" w:hAnsi="Arial" w:cs="Arial"/>
           <w:color w:val="2B2B2B"/>
         </w:rPr>
-        <w:t xml:space="preserve"> object of </w:t>
-      </w:r>
-      <w:r>
-        <w:rPr>
-          <w:rFonts w:ascii="Arial" w:hAnsi="Arial" w:cs="Arial"/>
-          <w:color w:val="2B2B2B"/>
-        </w:rPr>
-        <w:lastRenderedPageBreak/>
-        <w:t>another type is returned as output, the in-built functional interface </w:t>
+        <w:t xml:space="preserve"> object of another type is returned as output, the in-built functional interface </w:t>
       </w:r>
       <w:r>
         <w:rPr>
@@ -11435,7 +11562,6 @@
         <w:rPr>
           <w:b/>
         </w:rPr>
-        <w:lastRenderedPageBreak/>
         <w:t>JAVA Collections:</w:t>
       </w:r>
     </w:p>
@@ -11744,10 +11870,17 @@
         </w:rPr>
         <w:t xml:space="preserve"> entries based on closest match searches.</w:t>
       </w:r>
-      <w:bookmarkStart w:id="0" w:name="_GoBack"/>
-      <w:bookmarkEnd w:id="0"/>
-    </w:p>
-    <w:p>
+    </w:p>
+    <w:p>
+      <w:pPr>
+        <w:rPr>
+          <w:rFonts w:ascii="Arial" w:hAnsi="Arial" w:cs="Arial"/>
+          <w:color w:val="000000"/>
+          <w:sz w:val="23"/>
+          <w:szCs w:val="23"/>
+          <w:shd w:val="clear" w:color="auto" w:fill="FFFFFF"/>
+        </w:rPr>
+      </w:pPr>
       <w:proofErr w:type="spellStart"/>
       <w:r>
         <w:rPr>
@@ -11792,6 +11925,808 @@
         </w:rPr>
         <w:t xml:space="preserve"> Extend Map so that key are maintained in ascending order</w:t>
       </w:r>
+    </w:p>
+    <w:p>
+      <w:pPr>
+        <w:pStyle w:val="ListParagraph"/>
+        <w:numPr>
+          <w:ilvl w:val="0"/>
+          <w:numId w:val="21"/>
+        </w:numPr>
+        <w:rPr>
+          <w:rFonts w:ascii="Arial" w:hAnsi="Arial" w:cs="Arial"/>
+          <w:color w:val="000000"/>
+          <w:sz w:val="23"/>
+          <w:szCs w:val="23"/>
+          <w:shd w:val="clear" w:color="auto" w:fill="FFFFFF"/>
+        </w:rPr>
+      </w:pPr>
+      <w:r>
+        <w:rPr>
+          <w:rFonts w:ascii="Arial" w:hAnsi="Arial" w:cs="Arial"/>
+          <w:color w:val="000000"/>
+          <w:sz w:val="23"/>
+          <w:szCs w:val="23"/>
+          <w:shd w:val="clear" w:color="auto" w:fill="FFFFFF"/>
+        </w:rPr>
+        <w:t xml:space="preserve">The Map Interface </w:t>
+      </w:r>
+    </w:p>
+    <w:p>
+      <w:pPr>
+        <w:pStyle w:val="ListParagraph"/>
+        <w:numPr>
+          <w:ilvl w:val="1"/>
+          <w:numId w:val="1"/>
+        </w:numPr>
+      </w:pPr>
+      <w:r>
+        <w:rPr>
+          <w:rFonts w:ascii="Arial" w:hAnsi="Arial" w:cs="Arial"/>
+          <w:color w:val="000000"/>
+          <w:sz w:val="23"/>
+          <w:szCs w:val="23"/>
+          <w:shd w:val="clear" w:color="auto" w:fill="FFFFFF"/>
+        </w:rPr>
+        <w:t xml:space="preserve">Sorted Map Interface </w:t>
+      </w:r>
+    </w:p>
+    <w:p>
+      <w:pPr>
+        <w:pStyle w:val="ListParagraph"/>
+        <w:ind w:left="2160"/>
+        <w:rPr>
+          <w:rFonts w:ascii="Arial" w:hAnsi="Arial" w:cs="Arial"/>
+          <w:color w:val="000000"/>
+          <w:sz w:val="23"/>
+          <w:szCs w:val="23"/>
+          <w:shd w:val="clear" w:color="auto" w:fill="FFFFFF"/>
+        </w:rPr>
+      </w:pPr>
+      <w:r>
+        <w:rPr>
+          <w:rFonts w:ascii="Arial" w:hAnsi="Arial" w:cs="Arial"/>
+          <w:color w:val="000000"/>
+          <w:sz w:val="23"/>
+          <w:szCs w:val="23"/>
+          <w:shd w:val="clear" w:color="auto" w:fill="FFFFFF"/>
+        </w:rPr>
+        <w:t>Extends map interface</w:t>
+      </w:r>
+    </w:p>
+    <w:p>
+      <w:pPr>
+        <w:pStyle w:val="ListParagraph"/>
+        <w:ind w:left="2160"/>
+        <w:rPr>
+          <w:rFonts w:ascii="Arial" w:hAnsi="Arial" w:cs="Arial"/>
+          <w:color w:val="000000"/>
+          <w:sz w:val="23"/>
+          <w:szCs w:val="23"/>
+          <w:shd w:val="clear" w:color="auto" w:fill="FFFFFF"/>
+        </w:rPr>
+      </w:pPr>
+      <w:r>
+        <w:rPr>
+          <w:rFonts w:ascii="Arial" w:hAnsi="Arial" w:cs="Arial"/>
+          <w:color w:val="000000"/>
+          <w:sz w:val="23"/>
+          <w:szCs w:val="23"/>
+          <w:shd w:val="clear" w:color="auto" w:fill="FFFFFF"/>
+        </w:rPr>
+        <w:t>Ensure that ent</w:t>
+      </w:r>
+      <w:r>
+        <w:rPr>
+          <w:rFonts w:ascii="Arial" w:hAnsi="Arial" w:cs="Arial"/>
+          <w:color w:val="000000"/>
+          <w:sz w:val="23"/>
+          <w:szCs w:val="23"/>
+          <w:shd w:val="clear" w:color="auto" w:fill="FFFFFF"/>
+        </w:rPr>
+        <w:t>ries are in ascending order based on key.</w:t>
+      </w:r>
+      <w:r>
+        <w:rPr>
+          <w:rFonts w:ascii="Arial" w:hAnsi="Arial" w:cs="Arial"/>
+          <w:color w:val="000000"/>
+          <w:sz w:val="23"/>
+          <w:szCs w:val="23"/>
+          <w:shd w:val="clear" w:color="auto" w:fill="FFFFFF"/>
+        </w:rPr>
+        <w:t xml:space="preserve">     </w:t>
+      </w:r>
+    </w:p>
+    <w:p>
+      <w:pPr>
+        <w:pStyle w:val="ListParagraph"/>
+        <w:numPr>
+          <w:ilvl w:val="1"/>
+          <w:numId w:val="1"/>
+        </w:numPr>
+      </w:pPr>
+      <w:proofErr w:type="spellStart"/>
+      <w:r>
+        <w:rPr>
+          <w:rFonts w:ascii="Arial" w:hAnsi="Arial" w:cs="Arial"/>
+          <w:color w:val="000000"/>
+          <w:sz w:val="23"/>
+          <w:szCs w:val="23"/>
+          <w:shd w:val="clear" w:color="auto" w:fill="FFFFFF"/>
+        </w:rPr>
+        <w:t>Nevigable</w:t>
+      </w:r>
+      <w:proofErr w:type="spellEnd"/>
+      <w:r>
+        <w:rPr>
+          <w:rFonts w:ascii="Arial" w:hAnsi="Arial" w:cs="Arial"/>
+          <w:color w:val="000000"/>
+          <w:sz w:val="23"/>
+          <w:szCs w:val="23"/>
+          <w:shd w:val="clear" w:color="auto" w:fill="FFFFFF"/>
+        </w:rPr>
+        <w:t xml:space="preserve"> Map Interface</w:t>
+      </w:r>
+    </w:p>
+    <w:p>
+      <w:pPr>
+        <w:pStyle w:val="ListParagraph"/>
+        <w:ind w:left="1440"/>
+      </w:pPr>
+      <w:r>
+        <w:t xml:space="preserve">           Extends </w:t>
+      </w:r>
+      <w:proofErr w:type="spellStart"/>
+      <w:r>
+        <w:t>SortedMap</w:t>
+      </w:r>
+      <w:proofErr w:type="spellEnd"/>
+      <w:r>
+        <w:t xml:space="preserve"> interface</w:t>
+      </w:r>
+    </w:p>
+    <w:p>
+      <w:pPr>
+        <w:pStyle w:val="ListParagraph"/>
+        <w:ind w:left="1440"/>
+      </w:pPr>
+      <w:r>
+        <w:t xml:space="preserve">           </w:t>
+      </w:r>
+      <w:proofErr w:type="gramStart"/>
+      <w:r>
+        <w:t xml:space="preserve">Declares behavior that support </w:t>
+      </w:r>
+      <w:proofErr w:type="spellStart"/>
+      <w:r>
+        <w:t>retrival</w:t>
+      </w:r>
+      <w:proofErr w:type="spellEnd"/>
+      <w:r>
+        <w:t xml:space="preserve"> of entries based on closest match.</w:t>
+      </w:r>
+      <w:proofErr w:type="gramEnd"/>
+    </w:p>
+    <w:p>
+      <w:pPr>
+        <w:pStyle w:val="ListParagraph"/>
+        <w:ind w:left="1440"/>
+      </w:pPr>
+    </w:p>
+    <w:p>
+      <w:pPr>
+        <w:rPr>
+          <w:b/>
+        </w:rPr>
+      </w:pPr>
+      <w:r>
+        <w:rPr>
+          <w:b/>
+        </w:rPr>
+        <w:t>Map interface methods:</w:t>
+      </w:r>
+    </w:p>
+    <w:p>
+      <w:pPr>
+        <w:pStyle w:val="ListParagraph"/>
+        <w:numPr>
+          <w:ilvl w:val="0"/>
+          <w:numId w:val="21"/>
+        </w:numPr>
+        <w:rPr>
+          <w:rFonts w:ascii="Arial" w:eastAsia="Times New Roman" w:hAnsi="Arial" w:cs="Arial"/>
+          <w:color w:val="000000"/>
+          <w:sz w:val="23"/>
+          <w:szCs w:val="23"/>
+        </w:rPr>
+      </w:pPr>
+      <w:proofErr w:type="spellStart"/>
+      <w:proofErr w:type="gramStart"/>
+      <w:r>
+        <w:rPr>
+          <w:rFonts w:ascii="Arial" w:eastAsia="Times New Roman" w:hAnsi="Arial" w:cs="Arial"/>
+          <w:color w:val="000000"/>
+          <w:sz w:val="23"/>
+          <w:szCs w:val="23"/>
+        </w:rPr>
+        <w:lastRenderedPageBreak/>
+        <w:t>boolean</w:t>
+      </w:r>
+      <w:proofErr w:type="spellEnd"/>
+      <w:proofErr w:type="gramEnd"/>
+      <w:r>
+        <w:rPr>
+          <w:rFonts w:ascii="Arial" w:eastAsia="Times New Roman" w:hAnsi="Arial" w:cs="Arial"/>
+          <w:color w:val="000000"/>
+          <w:sz w:val="23"/>
+          <w:szCs w:val="23"/>
+        </w:rPr>
+        <w:t> </w:t>
+      </w:r>
+      <w:proofErr w:type="spellStart"/>
+      <w:r>
+        <w:rPr>
+          <w:rFonts w:ascii="Arial" w:eastAsia="Times New Roman" w:hAnsi="Arial" w:cs="Arial"/>
+          <w:b/>
+          <w:bCs/>
+          <w:color w:val="000000"/>
+          <w:sz w:val="23"/>
+          <w:szCs w:val="23"/>
+        </w:rPr>
+        <w:t>containsKey</w:t>
+      </w:r>
+      <w:proofErr w:type="spellEnd"/>
+      <w:r>
+        <w:rPr>
+          <w:rFonts w:ascii="Arial" w:eastAsia="Times New Roman" w:hAnsi="Arial" w:cs="Arial"/>
+          <w:color w:val="000000"/>
+          <w:sz w:val="23"/>
+          <w:szCs w:val="23"/>
+        </w:rPr>
+        <w:t>(Object </w:t>
+      </w:r>
+      <w:r>
+        <w:rPr>
+          <w:rFonts w:ascii="Arial" w:eastAsia="Times New Roman" w:hAnsi="Arial" w:cs="Arial"/>
+          <w:i/>
+          <w:iCs/>
+          <w:color w:val="000000"/>
+          <w:sz w:val="23"/>
+          <w:szCs w:val="23"/>
+        </w:rPr>
+        <w:t>k</w:t>
+      </w:r>
+      <w:r>
+        <w:rPr>
+          <w:rFonts w:ascii="Arial" w:eastAsia="Times New Roman" w:hAnsi="Arial" w:cs="Arial"/>
+          <w:color w:val="000000"/>
+          <w:sz w:val="23"/>
+          <w:szCs w:val="23"/>
+        </w:rPr>
+        <w:t>): returns true if map contain </w:t>
+      </w:r>
+      <w:r>
+        <w:rPr>
+          <w:rFonts w:ascii="Arial" w:eastAsia="Times New Roman" w:hAnsi="Arial" w:cs="Arial"/>
+          <w:i/>
+          <w:iCs/>
+          <w:color w:val="000000"/>
+          <w:sz w:val="23"/>
+          <w:szCs w:val="23"/>
+        </w:rPr>
+        <w:t>k</w:t>
+      </w:r>
+      <w:r>
+        <w:rPr>
+          <w:rFonts w:ascii="Arial" w:eastAsia="Times New Roman" w:hAnsi="Arial" w:cs="Arial"/>
+          <w:color w:val="000000"/>
+          <w:sz w:val="23"/>
+          <w:szCs w:val="23"/>
+        </w:rPr>
+        <w:t> as key. Otherwise false.</w:t>
+      </w:r>
+    </w:p>
+    <w:p>
+      <w:pPr>
+        <w:numPr>
+          <w:ilvl w:val="0"/>
+          <w:numId w:val="22"/>
+        </w:numPr>
+        <w:shd w:val="clear" w:color="auto" w:fill="FFFFFF"/>
+        <w:spacing w:before="100" w:beforeAutospacing="1" w:after="100" w:afterAutospacing="1" w:line="450" w:lineRule="atLeast"/>
+        <w:ind w:left="375"/>
+        <w:rPr>
+          <w:rFonts w:ascii="Arial" w:eastAsia="Times New Roman" w:hAnsi="Arial" w:cs="Arial"/>
+          <w:color w:val="000000"/>
+          <w:sz w:val="23"/>
+          <w:szCs w:val="23"/>
+        </w:rPr>
+      </w:pPr>
+      <w:r>
+        <w:rPr>
+          <w:rFonts w:ascii="Arial" w:eastAsia="Times New Roman" w:hAnsi="Arial" w:cs="Arial"/>
+          <w:color w:val="000000"/>
+          <w:sz w:val="23"/>
+          <w:szCs w:val="23"/>
+        </w:rPr>
+        <w:t>Object </w:t>
+      </w:r>
+      <w:proofErr w:type="gramStart"/>
+      <w:r>
+        <w:rPr>
+          <w:rFonts w:ascii="Arial" w:eastAsia="Times New Roman" w:hAnsi="Arial" w:cs="Arial"/>
+          <w:b/>
+          <w:bCs/>
+          <w:color w:val="000000"/>
+          <w:sz w:val="23"/>
+          <w:szCs w:val="23"/>
+        </w:rPr>
+        <w:t>get</w:t>
+      </w:r>
+      <w:r>
+        <w:rPr>
+          <w:rFonts w:ascii="Arial" w:eastAsia="Times New Roman" w:hAnsi="Arial" w:cs="Arial"/>
+          <w:color w:val="000000"/>
+          <w:sz w:val="23"/>
+          <w:szCs w:val="23"/>
+        </w:rPr>
+        <w:t>(</w:t>
+      </w:r>
+      <w:proofErr w:type="gramEnd"/>
+      <w:r>
+        <w:rPr>
+          <w:rFonts w:ascii="Arial" w:eastAsia="Times New Roman" w:hAnsi="Arial" w:cs="Arial"/>
+          <w:color w:val="000000"/>
+          <w:sz w:val="23"/>
+          <w:szCs w:val="23"/>
+        </w:rPr>
+        <w:t>Object </w:t>
+      </w:r>
+      <w:r>
+        <w:rPr>
+          <w:rFonts w:ascii="Arial" w:eastAsia="Times New Roman" w:hAnsi="Arial" w:cs="Arial"/>
+          <w:i/>
+          <w:iCs/>
+          <w:color w:val="000000"/>
+          <w:sz w:val="23"/>
+          <w:szCs w:val="23"/>
+        </w:rPr>
+        <w:t>k</w:t>
+      </w:r>
+      <w:r>
+        <w:rPr>
+          <w:rFonts w:ascii="Arial" w:eastAsia="Times New Roman" w:hAnsi="Arial" w:cs="Arial"/>
+          <w:color w:val="000000"/>
+          <w:sz w:val="23"/>
+          <w:szCs w:val="23"/>
+        </w:rPr>
+        <w:t>) : returns values associated with the key </w:t>
+      </w:r>
+      <w:r>
+        <w:rPr>
+          <w:rFonts w:ascii="Arial" w:eastAsia="Times New Roman" w:hAnsi="Arial" w:cs="Arial"/>
+          <w:i/>
+          <w:iCs/>
+          <w:color w:val="000000"/>
+          <w:sz w:val="23"/>
+          <w:szCs w:val="23"/>
+        </w:rPr>
+        <w:t>k</w:t>
+      </w:r>
+      <w:r>
+        <w:rPr>
+          <w:rFonts w:ascii="Arial" w:eastAsia="Times New Roman" w:hAnsi="Arial" w:cs="Arial"/>
+          <w:color w:val="000000"/>
+          <w:sz w:val="23"/>
+          <w:szCs w:val="23"/>
+        </w:rPr>
+        <w:t>.</w:t>
+      </w:r>
+    </w:p>
+    <w:p>
+      <w:pPr>
+        <w:numPr>
+          <w:ilvl w:val="0"/>
+          <w:numId w:val="22"/>
+        </w:numPr>
+        <w:shd w:val="clear" w:color="auto" w:fill="FFFFFF"/>
+        <w:spacing w:before="100" w:beforeAutospacing="1" w:after="100" w:afterAutospacing="1" w:line="450" w:lineRule="atLeast"/>
+        <w:ind w:left="375"/>
+        <w:rPr>
+          <w:rFonts w:ascii="Arial" w:eastAsia="Times New Roman" w:hAnsi="Arial" w:cs="Arial"/>
+          <w:color w:val="000000"/>
+          <w:sz w:val="23"/>
+          <w:szCs w:val="23"/>
+        </w:rPr>
+      </w:pPr>
+      <w:r>
+        <w:rPr>
+          <w:rFonts w:ascii="Arial" w:eastAsia="Times New Roman" w:hAnsi="Arial" w:cs="Arial"/>
+          <w:color w:val="000000"/>
+          <w:sz w:val="23"/>
+          <w:szCs w:val="23"/>
+        </w:rPr>
+        <w:t>Object </w:t>
+      </w:r>
+      <w:proofErr w:type="gramStart"/>
+      <w:r>
+        <w:rPr>
+          <w:rFonts w:ascii="Arial" w:eastAsia="Times New Roman" w:hAnsi="Arial" w:cs="Arial"/>
+          <w:b/>
+          <w:bCs/>
+          <w:color w:val="000000"/>
+          <w:sz w:val="23"/>
+          <w:szCs w:val="23"/>
+        </w:rPr>
+        <w:t>put</w:t>
+      </w:r>
+      <w:r>
+        <w:rPr>
+          <w:rFonts w:ascii="Arial" w:eastAsia="Times New Roman" w:hAnsi="Arial" w:cs="Arial"/>
+          <w:color w:val="000000"/>
+          <w:sz w:val="23"/>
+          <w:szCs w:val="23"/>
+        </w:rPr>
+        <w:t>(</w:t>
+      </w:r>
+      <w:proofErr w:type="gramEnd"/>
+      <w:r>
+        <w:rPr>
+          <w:rFonts w:ascii="Arial" w:eastAsia="Times New Roman" w:hAnsi="Arial" w:cs="Arial"/>
+          <w:color w:val="000000"/>
+          <w:sz w:val="23"/>
+          <w:szCs w:val="23"/>
+        </w:rPr>
+        <w:t>Object </w:t>
+      </w:r>
+      <w:r>
+        <w:rPr>
+          <w:rFonts w:ascii="Arial" w:eastAsia="Times New Roman" w:hAnsi="Arial" w:cs="Arial"/>
+          <w:i/>
+          <w:iCs/>
+          <w:color w:val="000000"/>
+          <w:sz w:val="23"/>
+          <w:szCs w:val="23"/>
+        </w:rPr>
+        <w:t>k</w:t>
+      </w:r>
+      <w:r>
+        <w:rPr>
+          <w:rFonts w:ascii="Arial" w:eastAsia="Times New Roman" w:hAnsi="Arial" w:cs="Arial"/>
+          <w:color w:val="000000"/>
+          <w:sz w:val="23"/>
+          <w:szCs w:val="23"/>
+        </w:rPr>
+        <w:t>, Object </w:t>
+      </w:r>
+      <w:r>
+        <w:rPr>
+          <w:rFonts w:ascii="Arial" w:eastAsia="Times New Roman" w:hAnsi="Arial" w:cs="Arial"/>
+          <w:i/>
+          <w:iCs/>
+          <w:color w:val="000000"/>
+          <w:sz w:val="23"/>
+          <w:szCs w:val="23"/>
+        </w:rPr>
+        <w:t>v</w:t>
+      </w:r>
+      <w:r>
+        <w:rPr>
+          <w:rFonts w:ascii="Arial" w:eastAsia="Times New Roman" w:hAnsi="Arial" w:cs="Arial"/>
+          <w:color w:val="000000"/>
+          <w:sz w:val="23"/>
+          <w:szCs w:val="23"/>
+        </w:rPr>
+        <w:t>) : stores an entry in map.</w:t>
+      </w:r>
+    </w:p>
+    <w:p>
+      <w:pPr>
+        <w:numPr>
+          <w:ilvl w:val="0"/>
+          <w:numId w:val="22"/>
+        </w:numPr>
+        <w:shd w:val="clear" w:color="auto" w:fill="FFFFFF"/>
+        <w:spacing w:before="100" w:beforeAutospacing="1" w:after="100" w:afterAutospacing="1" w:line="450" w:lineRule="atLeast"/>
+        <w:ind w:left="375"/>
+        <w:rPr>
+          <w:rFonts w:ascii="Arial" w:eastAsia="Times New Roman" w:hAnsi="Arial" w:cs="Arial"/>
+          <w:color w:val="000000"/>
+          <w:sz w:val="23"/>
+          <w:szCs w:val="23"/>
+        </w:rPr>
+      </w:pPr>
+      <w:r>
+        <w:rPr>
+          <w:rFonts w:ascii="Arial" w:eastAsia="Times New Roman" w:hAnsi="Arial" w:cs="Arial"/>
+          <w:color w:val="000000"/>
+          <w:sz w:val="23"/>
+          <w:szCs w:val="23"/>
+        </w:rPr>
+        <w:t>Object </w:t>
+      </w:r>
+      <w:proofErr w:type="spellStart"/>
+      <w:proofErr w:type="gramStart"/>
+      <w:r>
+        <w:rPr>
+          <w:rFonts w:ascii="Arial" w:eastAsia="Times New Roman" w:hAnsi="Arial" w:cs="Arial"/>
+          <w:b/>
+          <w:bCs/>
+          <w:color w:val="000000"/>
+          <w:sz w:val="23"/>
+          <w:szCs w:val="23"/>
+        </w:rPr>
+        <w:t>putAll</w:t>
+      </w:r>
+      <w:proofErr w:type="spellEnd"/>
+      <w:r>
+        <w:rPr>
+          <w:rFonts w:ascii="Arial" w:eastAsia="Times New Roman" w:hAnsi="Arial" w:cs="Arial"/>
+          <w:color w:val="000000"/>
+          <w:sz w:val="23"/>
+          <w:szCs w:val="23"/>
+        </w:rPr>
+        <w:t>(</w:t>
+      </w:r>
+      <w:proofErr w:type="gramEnd"/>
+      <w:r>
+        <w:rPr>
+          <w:rFonts w:ascii="Arial" w:eastAsia="Times New Roman" w:hAnsi="Arial" w:cs="Arial"/>
+          <w:color w:val="000000"/>
+          <w:sz w:val="23"/>
+          <w:szCs w:val="23"/>
+        </w:rPr>
+        <w:t>Map </w:t>
+      </w:r>
+      <w:r>
+        <w:rPr>
+          <w:rFonts w:ascii="Arial" w:eastAsia="Times New Roman" w:hAnsi="Arial" w:cs="Arial"/>
+          <w:i/>
+          <w:iCs/>
+          <w:color w:val="000000"/>
+          <w:sz w:val="23"/>
+          <w:szCs w:val="23"/>
+        </w:rPr>
+        <w:t>m</w:t>
+      </w:r>
+      <w:r>
+        <w:rPr>
+          <w:rFonts w:ascii="Arial" w:eastAsia="Times New Roman" w:hAnsi="Arial" w:cs="Arial"/>
+          <w:color w:val="000000"/>
+          <w:sz w:val="23"/>
+          <w:szCs w:val="23"/>
+        </w:rPr>
+        <w:t>) : put all entries from </w:t>
+      </w:r>
+      <w:r>
+        <w:rPr>
+          <w:rFonts w:ascii="Arial" w:eastAsia="Times New Roman" w:hAnsi="Arial" w:cs="Arial"/>
+          <w:i/>
+          <w:iCs/>
+          <w:color w:val="000000"/>
+          <w:sz w:val="23"/>
+          <w:szCs w:val="23"/>
+        </w:rPr>
+        <w:t>m</w:t>
+      </w:r>
+      <w:r>
+        <w:rPr>
+          <w:rFonts w:ascii="Arial" w:eastAsia="Times New Roman" w:hAnsi="Arial" w:cs="Arial"/>
+          <w:color w:val="000000"/>
+          <w:sz w:val="23"/>
+          <w:szCs w:val="23"/>
+        </w:rPr>
+        <w:t> in this map.</w:t>
+      </w:r>
+    </w:p>
+    <w:p>
+      <w:pPr>
+        <w:numPr>
+          <w:ilvl w:val="0"/>
+          <w:numId w:val="22"/>
+        </w:numPr>
+        <w:shd w:val="clear" w:color="auto" w:fill="FFFFFF"/>
+        <w:spacing w:before="100" w:beforeAutospacing="1" w:after="100" w:afterAutospacing="1" w:line="450" w:lineRule="atLeast"/>
+        <w:ind w:left="375"/>
+        <w:rPr>
+          <w:rFonts w:ascii="Arial" w:eastAsia="Times New Roman" w:hAnsi="Arial" w:cs="Arial"/>
+          <w:color w:val="000000"/>
+          <w:sz w:val="23"/>
+          <w:szCs w:val="23"/>
+        </w:rPr>
+      </w:pPr>
+      <w:r>
+        <w:rPr>
+          <w:rFonts w:ascii="Arial" w:eastAsia="Times New Roman" w:hAnsi="Arial" w:cs="Arial"/>
+          <w:color w:val="000000"/>
+          <w:sz w:val="23"/>
+          <w:szCs w:val="23"/>
+        </w:rPr>
+        <w:t>Set </w:t>
+      </w:r>
+      <w:proofErr w:type="spellStart"/>
+      <w:proofErr w:type="gramStart"/>
+      <w:r>
+        <w:rPr>
+          <w:rFonts w:ascii="Arial" w:eastAsia="Times New Roman" w:hAnsi="Arial" w:cs="Arial"/>
+          <w:b/>
+          <w:bCs/>
+          <w:color w:val="000000"/>
+          <w:sz w:val="23"/>
+          <w:szCs w:val="23"/>
+        </w:rPr>
+        <w:t>keySet</w:t>
+      </w:r>
+      <w:proofErr w:type="spellEnd"/>
+      <w:r>
+        <w:rPr>
+          <w:rFonts w:ascii="Arial" w:eastAsia="Times New Roman" w:hAnsi="Arial" w:cs="Arial"/>
+          <w:color w:val="000000"/>
+          <w:sz w:val="23"/>
+          <w:szCs w:val="23"/>
+        </w:rPr>
+        <w:t>(</w:t>
+      </w:r>
+      <w:proofErr w:type="gramEnd"/>
+      <w:r>
+        <w:rPr>
+          <w:rFonts w:ascii="Arial" w:eastAsia="Times New Roman" w:hAnsi="Arial" w:cs="Arial"/>
+          <w:color w:val="000000"/>
+          <w:sz w:val="23"/>
+          <w:szCs w:val="23"/>
+        </w:rPr>
+        <w:t>) : returns </w:t>
+      </w:r>
+      <w:r>
+        <w:rPr>
+          <w:rFonts w:ascii="Arial" w:eastAsia="Times New Roman" w:hAnsi="Arial" w:cs="Arial"/>
+          <w:b/>
+          <w:bCs/>
+          <w:color w:val="000000"/>
+          <w:sz w:val="23"/>
+          <w:szCs w:val="23"/>
+        </w:rPr>
+        <w:t>Set</w:t>
+      </w:r>
+      <w:r>
+        <w:rPr>
+          <w:rFonts w:ascii="Arial" w:eastAsia="Times New Roman" w:hAnsi="Arial" w:cs="Arial"/>
+          <w:color w:val="000000"/>
+          <w:sz w:val="23"/>
+          <w:szCs w:val="23"/>
+        </w:rPr>
+        <w:t> that contains the key in a map.</w:t>
+      </w:r>
+    </w:p>
+    <w:p>
+      <w:pPr>
+        <w:numPr>
+          <w:ilvl w:val="0"/>
+          <w:numId w:val="22"/>
+        </w:numPr>
+        <w:shd w:val="clear" w:color="auto" w:fill="FFFFFF"/>
+        <w:spacing w:before="100" w:beforeAutospacing="1" w:after="100" w:afterAutospacing="1" w:line="450" w:lineRule="atLeast"/>
+        <w:ind w:left="375"/>
+        <w:rPr>
+          <w:rFonts w:ascii="Arial" w:eastAsia="Times New Roman" w:hAnsi="Arial" w:cs="Arial"/>
+          <w:color w:val="000000"/>
+          <w:sz w:val="23"/>
+          <w:szCs w:val="23"/>
+        </w:rPr>
+      </w:pPr>
+      <w:r>
+        <w:rPr>
+          <w:rFonts w:ascii="Arial" w:eastAsia="Times New Roman" w:hAnsi="Arial" w:cs="Arial"/>
+          <w:color w:val="000000"/>
+          <w:sz w:val="23"/>
+          <w:szCs w:val="23"/>
+        </w:rPr>
+        <w:t>Set </w:t>
+      </w:r>
+      <w:proofErr w:type="spellStart"/>
+      <w:r>
+        <w:rPr>
+          <w:rFonts w:ascii="Arial" w:eastAsia="Times New Roman" w:hAnsi="Arial" w:cs="Arial"/>
+          <w:b/>
+          <w:bCs/>
+          <w:color w:val="000000"/>
+          <w:sz w:val="23"/>
+          <w:szCs w:val="23"/>
+        </w:rPr>
+        <w:t>entrySet</w:t>
+      </w:r>
+      <w:proofErr w:type="spellEnd"/>
+      <w:r>
+        <w:rPr>
+          <w:rFonts w:ascii="Arial" w:eastAsia="Times New Roman" w:hAnsi="Arial" w:cs="Arial"/>
+          <w:color w:val="000000"/>
+          <w:sz w:val="23"/>
+          <w:szCs w:val="23"/>
+        </w:rPr>
+        <w:t>() : returns </w:t>
+      </w:r>
+      <w:r>
+        <w:rPr>
+          <w:rFonts w:ascii="Arial" w:eastAsia="Times New Roman" w:hAnsi="Arial" w:cs="Arial"/>
+          <w:b/>
+          <w:bCs/>
+          <w:color w:val="000000"/>
+          <w:sz w:val="23"/>
+          <w:szCs w:val="23"/>
+        </w:rPr>
+        <w:t>Set</w:t>
+      </w:r>
+      <w:r>
+        <w:rPr>
+          <w:rFonts w:ascii="Arial" w:eastAsia="Times New Roman" w:hAnsi="Arial" w:cs="Arial"/>
+          <w:color w:val="000000"/>
+          <w:sz w:val="23"/>
+          <w:szCs w:val="23"/>
+        </w:rPr>
+        <w:t> that contains the entries in a map</w:t>
+      </w:r>
+    </w:p>
+    <w:p>
+      <w:pPr>
+        <w:numPr>
+          <w:ilvl w:val="0"/>
+          <w:numId w:val="22"/>
+        </w:numPr>
+        <w:shd w:val="clear" w:color="auto" w:fill="FFFFFF"/>
+        <w:spacing w:before="100" w:beforeAutospacing="1" w:after="100" w:afterAutospacing="1" w:line="450" w:lineRule="atLeast"/>
+        <w:ind w:left="375"/>
+        <w:rPr>
+          <w:rFonts w:ascii="Arial" w:eastAsia="Times New Roman" w:hAnsi="Arial" w:cs="Arial"/>
+          <w:color w:val="000000"/>
+          <w:sz w:val="23"/>
+          <w:szCs w:val="23"/>
+        </w:rPr>
+      </w:pPr>
+    </w:p>
+    <w:p>
+      <w:pPr>
+        <w:shd w:val="clear" w:color="auto" w:fill="FFFFFF"/>
+        <w:spacing w:before="100" w:beforeAutospacing="1" w:after="100" w:afterAutospacing="1" w:line="450" w:lineRule="atLeast"/>
+        <w:ind w:left="15"/>
+        <w:rPr>
+          <w:rFonts w:ascii="Arial" w:eastAsia="Times New Roman" w:hAnsi="Arial" w:cs="Arial"/>
+          <w:color w:val="000000"/>
+          <w:sz w:val="23"/>
+          <w:szCs w:val="23"/>
+        </w:rPr>
+      </w:pPr>
+      <w:proofErr w:type="gramStart"/>
+      <w:r>
+        <w:rPr>
+          <w:rFonts w:ascii="Arial" w:eastAsia="Times New Roman" w:hAnsi="Arial" w:cs="Arial"/>
+          <w:color w:val="000000"/>
+          <w:sz w:val="23"/>
+          <w:szCs w:val="23"/>
+        </w:rPr>
+        <w:t>Has</w:t>
+      </w:r>
+      <w:r>
+        <w:rPr>
+          <w:rFonts w:ascii="Arial" w:eastAsia="Times New Roman" w:hAnsi="Arial" w:cs="Arial"/>
+          <w:color w:val="000000"/>
+          <w:sz w:val="23"/>
+          <w:szCs w:val="23"/>
+        </w:rPr>
+        <w:t>.</w:t>
+      </w:r>
+      <w:proofErr w:type="gramEnd"/>
+    </w:p>
+    <w:p>
+      <w:pPr>
+        <w:pStyle w:val="ListParagraph"/>
+        <w:ind w:left="1440"/>
+      </w:pPr>
+    </w:p>
+    <w:p>
+      <w:pPr>
+        <w:pStyle w:val="ListParagraph"/>
+        <w:ind w:left="1440"/>
+      </w:pPr>
     </w:p>
     <w:p>
       <w:r>
@@ -12034,8 +12969,1190 @@
       <w:proofErr w:type="spellEnd"/>
     </w:p>
     <w:p/>
+    <w:p>
+      <w:pPr>
+        <w:rPr>
+          <w:b/>
+        </w:rPr>
+      </w:pPr>
+      <w:proofErr w:type="spellStart"/>
+      <w:r>
+        <w:rPr>
+          <w:b/>
+        </w:rPr>
+        <w:t>HashMap</w:t>
+      </w:r>
+      <w:proofErr w:type="spellEnd"/>
+    </w:p>
+    <w:p>
+      <w:proofErr w:type="spellStart"/>
+      <w:r>
+        <w:t>HashMap</w:t>
+      </w:r>
+      <w:proofErr w:type="spellEnd"/>
+      <w:r>
+        <w:t xml:space="preserve"> class extends </w:t>
+      </w:r>
+      <w:proofErr w:type="spellStart"/>
+      <w:r>
+        <w:t>AbastratMap</w:t>
+      </w:r>
+      <w:proofErr w:type="spellEnd"/>
+      <w:r>
+        <w:t xml:space="preserve"> class and implements Map interface.</w:t>
+      </w:r>
+    </w:p>
+    <w:p>
+      <w:proofErr w:type="gramStart"/>
+      <w:r>
+        <w:t>It  uses</w:t>
+      </w:r>
+      <w:proofErr w:type="gramEnd"/>
+      <w:r>
+        <w:t xml:space="preserve"> </w:t>
+      </w:r>
+      <w:proofErr w:type="spellStart"/>
+      <w:r>
+        <w:t>hashtable</w:t>
+      </w:r>
+      <w:proofErr w:type="spellEnd"/>
+      <w:r>
+        <w:t xml:space="preserve"> to store the map. This allow execution time to </w:t>
+      </w:r>
+      <w:proofErr w:type="gramStart"/>
+      <w:r>
+        <w:t>get(</w:t>
+      </w:r>
+      <w:proofErr w:type="gramEnd"/>
+      <w:r>
+        <w:t>) and put() same.</w:t>
+      </w:r>
+    </w:p>
+    <w:p>
+      <w:pPr>
+        <w:rPr>
+          <w:rFonts w:ascii="Georgia" w:hAnsi="Georgia"/>
+          <w:color w:val="474747"/>
+          <w:sz w:val="21"/>
+          <w:szCs w:val="21"/>
+          <w:shd w:val="clear" w:color="auto" w:fill="FFFFFF"/>
+        </w:rPr>
+      </w:pPr>
+      <w:proofErr w:type="gramStart"/>
+      <w:r>
+        <w:rPr>
+          <w:rFonts w:ascii="Georgia" w:hAnsi="Georgia"/>
+          <w:color w:val="474747"/>
+          <w:sz w:val="21"/>
+          <w:szCs w:val="21"/>
+          <w:shd w:val="clear" w:color="auto" w:fill="FFFFFF"/>
+        </w:rPr>
+        <w:t>it</w:t>
+      </w:r>
+      <w:proofErr w:type="gramEnd"/>
+      <w:r>
+        <w:rPr>
+          <w:rFonts w:ascii="Georgia" w:hAnsi="Georgia"/>
+          <w:color w:val="474747"/>
+          <w:sz w:val="21"/>
+          <w:szCs w:val="21"/>
+          <w:shd w:val="clear" w:color="auto" w:fill="FFFFFF"/>
+        </w:rPr>
+        <w:t xml:space="preserve"> is unsynchronized and permits nulls</w:t>
+      </w:r>
+      <w:r>
+        <w:rPr>
+          <w:rFonts w:ascii="Georgia" w:hAnsi="Georgia"/>
+          <w:color w:val="474747"/>
+          <w:sz w:val="21"/>
+          <w:szCs w:val="21"/>
+          <w:shd w:val="clear" w:color="auto" w:fill="FFFFFF"/>
+        </w:rPr>
+        <w:t>(</w:t>
+      </w:r>
+      <w:r>
+        <w:rPr>
+          <w:rFonts w:ascii="Georgia" w:hAnsi="Georgia"/>
+          <w:color w:val="474747"/>
+          <w:sz w:val="21"/>
+          <w:szCs w:val="21"/>
+          <w:shd w:val="clear" w:color="auto" w:fill="FFFFFF"/>
+        </w:rPr>
+        <w:t>permits </w:t>
+      </w:r>
+      <w:r>
+        <w:rPr>
+          <w:rStyle w:val="HTMLTypewriter"/>
+          <w:rFonts w:eastAsiaTheme="minorHAnsi"/>
+          <w:color w:val="474747"/>
+          <w:sz w:val="21"/>
+          <w:szCs w:val="21"/>
+          <w:shd w:val="clear" w:color="auto" w:fill="FFFFFF"/>
+        </w:rPr>
+        <w:t>null</w:t>
+      </w:r>
+      <w:r>
+        <w:rPr>
+          <w:rFonts w:ascii="Georgia" w:hAnsi="Georgia"/>
+          <w:color w:val="474747"/>
+          <w:sz w:val="21"/>
+          <w:szCs w:val="21"/>
+          <w:shd w:val="clear" w:color="auto" w:fill="FFFFFF"/>
+        </w:rPr>
+        <w:t> values and the </w:t>
+      </w:r>
+      <w:r>
+        <w:rPr>
+          <w:rStyle w:val="HTMLTypewriter"/>
+          <w:rFonts w:eastAsiaTheme="minorHAnsi"/>
+          <w:color w:val="474747"/>
+          <w:sz w:val="21"/>
+          <w:szCs w:val="21"/>
+          <w:shd w:val="clear" w:color="auto" w:fill="FFFFFF"/>
+        </w:rPr>
+        <w:t>null</w:t>
+      </w:r>
+      <w:r>
+        <w:rPr>
+          <w:rFonts w:ascii="Georgia" w:hAnsi="Georgia"/>
+          <w:color w:val="474747"/>
+          <w:sz w:val="21"/>
+          <w:szCs w:val="21"/>
+          <w:shd w:val="clear" w:color="auto" w:fill="FFFFFF"/>
+        </w:rPr>
+        <w:t> key</w:t>
+      </w:r>
+      <w:r>
+        <w:rPr>
+          <w:rFonts w:ascii="Georgia" w:hAnsi="Georgia"/>
+          <w:color w:val="474747"/>
+          <w:sz w:val="21"/>
+          <w:szCs w:val="21"/>
+          <w:shd w:val="clear" w:color="auto" w:fill="FFFFFF"/>
+        </w:rPr>
+        <w:t>)</w:t>
+      </w:r>
+      <w:r>
+        <w:rPr>
+          <w:rFonts w:ascii="Georgia" w:hAnsi="Georgia"/>
+          <w:color w:val="474747"/>
+          <w:sz w:val="21"/>
+          <w:szCs w:val="21"/>
+          <w:shd w:val="clear" w:color="auto" w:fill="FFFFFF"/>
+        </w:rPr>
+        <w:t>.</w:t>
+      </w:r>
+    </w:p>
+    <w:p>
+      <w:pPr>
+        <w:rPr>
+          <w:rFonts w:ascii="Georgia" w:hAnsi="Georgia"/>
+          <w:color w:val="474747"/>
+          <w:sz w:val="21"/>
+          <w:szCs w:val="21"/>
+          <w:shd w:val="clear" w:color="auto" w:fill="FFFFFF"/>
+        </w:rPr>
+      </w:pPr>
+      <w:r>
+        <w:rPr>
+          <w:rFonts w:ascii="Georgia" w:hAnsi="Georgia"/>
+          <w:color w:val="474747"/>
+          <w:sz w:val="21"/>
+          <w:szCs w:val="21"/>
+          <w:shd w:val="clear" w:color="auto" w:fill="FFFFFF"/>
+        </w:rPr>
+        <w:t>This class makes no guarantees as to the order of the map; in particular, it does not guarantee that the order will remain constant over time.</w:t>
+      </w:r>
+    </w:p>
+    <w:p>
+      <w:pPr>
+        <w:rPr>
+          <w:rStyle w:val="Strong"/>
+          <w:rFonts w:ascii="Georgia" w:hAnsi="Georgia"/>
+          <w:color w:val="474747"/>
+          <w:sz w:val="21"/>
+          <w:szCs w:val="21"/>
+          <w:shd w:val="clear" w:color="auto" w:fill="FFFFFF"/>
+        </w:rPr>
+      </w:pPr>
+      <w:proofErr w:type="gramStart"/>
+      <w:r>
+        <w:rPr>
+          <w:rStyle w:val="Strong"/>
+          <w:rFonts w:ascii="Georgia" w:hAnsi="Georgia"/>
+          <w:color w:val="474747"/>
+          <w:sz w:val="21"/>
+          <w:szCs w:val="21"/>
+          <w:shd w:val="clear" w:color="auto" w:fill="FFFFFF"/>
+        </w:rPr>
+        <w:t>this</w:t>
+      </w:r>
+      <w:proofErr w:type="gramEnd"/>
+      <w:r>
+        <w:rPr>
+          <w:rStyle w:val="Strong"/>
+          <w:rFonts w:ascii="Georgia" w:hAnsi="Georgia"/>
+          <w:color w:val="474747"/>
+          <w:sz w:val="21"/>
+          <w:szCs w:val="21"/>
+          <w:shd w:val="clear" w:color="auto" w:fill="FFFFFF"/>
+        </w:rPr>
+        <w:t xml:space="preserve"> implementation is not synchronized</w:t>
+      </w:r>
+    </w:p>
+    <w:p>
+      <w:pPr>
+        <w:shd w:val="clear" w:color="auto" w:fill="FFFFFF"/>
+        <w:tabs>
+          <w:tab w:val="left" w:pos="916"/>
+          <w:tab w:val="left" w:pos="1832"/>
+          <w:tab w:val="left" w:pos="2748"/>
+          <w:tab w:val="left" w:pos="3664"/>
+          <w:tab w:val="left" w:pos="4580"/>
+          <w:tab w:val="left" w:pos="5496"/>
+          <w:tab w:val="left" w:pos="6412"/>
+          <w:tab w:val="left" w:pos="7328"/>
+          <w:tab w:val="left" w:pos="8244"/>
+          <w:tab w:val="left" w:pos="9160"/>
+          <w:tab w:val="left" w:pos="10076"/>
+          <w:tab w:val="left" w:pos="10992"/>
+          <w:tab w:val="left" w:pos="11908"/>
+          <w:tab w:val="left" w:pos="12824"/>
+          <w:tab w:val="left" w:pos="13740"/>
+          <w:tab w:val="left" w:pos="14656"/>
+        </w:tabs>
+        <w:spacing w:after="0" w:line="240" w:lineRule="auto"/>
+        <w:rPr>
+          <w:rFonts w:ascii="Georgia" w:hAnsi="Georgia"/>
+          <w:color w:val="474747"/>
+          <w:sz w:val="21"/>
+          <w:szCs w:val="21"/>
+          <w:shd w:val="clear" w:color="auto" w:fill="FFFFFF"/>
+        </w:rPr>
+      </w:pPr>
+      <w:r>
+        <w:rPr>
+          <w:rFonts w:ascii="Georgia" w:hAnsi="Georgia"/>
+          <w:color w:val="474747"/>
+          <w:sz w:val="21"/>
+          <w:szCs w:val="21"/>
+          <w:shd w:val="clear" w:color="auto" w:fill="FFFFFF"/>
+        </w:rPr>
+        <w:lastRenderedPageBreak/>
+        <w:t>If multiple threads access a hash map concurrently, and at least one of the threads modifies the map structurally, it </w:t>
+      </w:r>
+      <w:r>
+        <w:rPr>
+          <w:rFonts w:ascii="Georgia" w:hAnsi="Georgia"/>
+          <w:i/>
+          <w:iCs/>
+          <w:color w:val="474747"/>
+          <w:sz w:val="21"/>
+          <w:szCs w:val="21"/>
+          <w:shd w:val="clear" w:color="auto" w:fill="FFFFFF"/>
+        </w:rPr>
+        <w:t>must</w:t>
+      </w:r>
+      <w:r>
+        <w:rPr>
+          <w:rFonts w:ascii="Georgia" w:hAnsi="Georgia"/>
+          <w:color w:val="474747"/>
+          <w:sz w:val="21"/>
+          <w:szCs w:val="21"/>
+          <w:shd w:val="clear" w:color="auto" w:fill="FFFFFF"/>
+        </w:rPr>
+        <w:t> be synchronized externally. (A structural modification is any operation that adds or deletes one or more mappings; merely changing the value associated with a key that an instance already contains is not a structural modification.) This is typically accomplished by synchronizing on some object that naturally encapsulates the map. If no such object exists, the map should be "wrapped" using the </w:t>
+      </w:r>
+      <w:proofErr w:type="spellStart"/>
+      <w:r>
+        <w:fldChar w:fldCharType="begin"/>
+      </w:r>
+      <w:r>
+        <w:instrText xml:space="preserve"> HYPERLINK "https://docs.oracle.com/javase/8/docs/api/java/util/Collections.html" \l "synchronizedMap-java.util.Map-" </w:instrText>
+      </w:r>
+      <w:r>
+        <w:fldChar w:fldCharType="separate"/>
+      </w:r>
+      <w:r>
+        <w:rPr>
+          <w:rStyle w:val="HTMLCode"/>
+          <w:rFonts w:eastAsiaTheme="minorHAnsi"/>
+          <w:color w:val="4A6782"/>
+          <w:sz w:val="21"/>
+          <w:szCs w:val="21"/>
+          <w:shd w:val="clear" w:color="auto" w:fill="FFFFFF"/>
+        </w:rPr>
+        <w:t>Collections.synchronizedMap</w:t>
+      </w:r>
+      <w:proofErr w:type="spellEnd"/>
+      <w:r>
+        <w:fldChar w:fldCharType="end"/>
+      </w:r>
+      <w:r>
+        <w:rPr>
+          <w:rFonts w:ascii="Georgia" w:hAnsi="Georgia"/>
+          <w:color w:val="474747"/>
+          <w:sz w:val="21"/>
+          <w:szCs w:val="21"/>
+          <w:shd w:val="clear" w:color="auto" w:fill="FFFFFF"/>
+        </w:rPr>
+        <w:t> method. This is best done at creation time, to prevent accidental unsynchronized access to the map</w:t>
+      </w:r>
+    </w:p>
+    <w:p>
+      <w:pPr>
+        <w:shd w:val="clear" w:color="auto" w:fill="FFFFFF"/>
+        <w:tabs>
+          <w:tab w:val="left" w:pos="916"/>
+          <w:tab w:val="left" w:pos="1832"/>
+          <w:tab w:val="left" w:pos="2748"/>
+          <w:tab w:val="left" w:pos="3664"/>
+          <w:tab w:val="left" w:pos="4580"/>
+          <w:tab w:val="left" w:pos="5496"/>
+          <w:tab w:val="left" w:pos="6412"/>
+          <w:tab w:val="left" w:pos="7328"/>
+          <w:tab w:val="left" w:pos="8244"/>
+          <w:tab w:val="left" w:pos="9160"/>
+          <w:tab w:val="left" w:pos="10076"/>
+          <w:tab w:val="left" w:pos="10992"/>
+          <w:tab w:val="left" w:pos="11908"/>
+          <w:tab w:val="left" w:pos="12824"/>
+          <w:tab w:val="left" w:pos="13740"/>
+          <w:tab w:val="left" w:pos="14656"/>
+        </w:tabs>
+        <w:spacing w:after="0" w:line="240" w:lineRule="auto"/>
+        <w:rPr>
+          <w:rFonts w:ascii="Courier New" w:eastAsia="Times New Roman" w:hAnsi="Courier New" w:cs="Courier New"/>
+          <w:color w:val="474747"/>
+          <w:sz w:val="21"/>
+          <w:szCs w:val="21"/>
+        </w:rPr>
+      </w:pPr>
+    </w:p>
+    <w:p>
+      <w:pPr>
+        <w:shd w:val="clear" w:color="auto" w:fill="FFFFFF"/>
+        <w:tabs>
+          <w:tab w:val="left" w:pos="916"/>
+          <w:tab w:val="left" w:pos="1832"/>
+          <w:tab w:val="left" w:pos="2748"/>
+          <w:tab w:val="left" w:pos="3664"/>
+          <w:tab w:val="left" w:pos="4580"/>
+          <w:tab w:val="left" w:pos="5496"/>
+          <w:tab w:val="left" w:pos="6412"/>
+          <w:tab w:val="left" w:pos="7328"/>
+          <w:tab w:val="left" w:pos="8244"/>
+          <w:tab w:val="left" w:pos="9160"/>
+          <w:tab w:val="left" w:pos="10076"/>
+          <w:tab w:val="left" w:pos="10992"/>
+          <w:tab w:val="left" w:pos="11908"/>
+          <w:tab w:val="left" w:pos="12824"/>
+          <w:tab w:val="left" w:pos="13740"/>
+          <w:tab w:val="left" w:pos="14656"/>
+        </w:tabs>
+        <w:spacing w:after="0" w:line="240" w:lineRule="auto"/>
+        <w:rPr>
+          <w:rFonts w:ascii="Courier New" w:eastAsia="Times New Roman" w:hAnsi="Courier New" w:cs="Courier New"/>
+          <w:color w:val="474747"/>
+          <w:sz w:val="21"/>
+          <w:szCs w:val="21"/>
+        </w:rPr>
+      </w:pPr>
+      <w:r>
+        <w:rPr>
+          <w:rFonts w:ascii="Courier New" w:eastAsia="Times New Roman" w:hAnsi="Courier New" w:cs="Courier New"/>
+          <w:color w:val="474747"/>
+          <w:sz w:val="21"/>
+          <w:szCs w:val="21"/>
+        </w:rPr>
+        <w:t xml:space="preserve">Map m = </w:t>
+      </w:r>
+      <w:proofErr w:type="spellStart"/>
+      <w:proofErr w:type="gramStart"/>
+      <w:r>
+        <w:rPr>
+          <w:rFonts w:ascii="Courier New" w:eastAsia="Times New Roman" w:hAnsi="Courier New" w:cs="Courier New"/>
+          <w:color w:val="474747"/>
+          <w:sz w:val="21"/>
+          <w:szCs w:val="21"/>
+        </w:rPr>
+        <w:t>Collections.synchronizedMap</w:t>
+      </w:r>
+      <w:proofErr w:type="spellEnd"/>
+      <w:r>
+        <w:rPr>
+          <w:rFonts w:ascii="Courier New" w:eastAsia="Times New Roman" w:hAnsi="Courier New" w:cs="Courier New"/>
+          <w:color w:val="474747"/>
+          <w:sz w:val="21"/>
+          <w:szCs w:val="21"/>
+        </w:rPr>
+        <w:t>(</w:t>
+      </w:r>
+      <w:proofErr w:type="gramEnd"/>
+      <w:r>
+        <w:rPr>
+          <w:rFonts w:ascii="Courier New" w:eastAsia="Times New Roman" w:hAnsi="Courier New" w:cs="Courier New"/>
+          <w:color w:val="474747"/>
+          <w:sz w:val="21"/>
+          <w:szCs w:val="21"/>
+        </w:rPr>
+        <w:t xml:space="preserve">new </w:t>
+      </w:r>
+      <w:proofErr w:type="spellStart"/>
+      <w:r>
+        <w:rPr>
+          <w:rFonts w:ascii="Courier New" w:eastAsia="Times New Roman" w:hAnsi="Courier New" w:cs="Courier New"/>
+          <w:color w:val="474747"/>
+          <w:sz w:val="21"/>
+          <w:szCs w:val="21"/>
+        </w:rPr>
+        <w:t>HashMap</w:t>
+      </w:r>
+      <w:proofErr w:type="spellEnd"/>
+      <w:r>
+        <w:rPr>
+          <w:rFonts w:ascii="Courier New" w:eastAsia="Times New Roman" w:hAnsi="Courier New" w:cs="Courier New"/>
+          <w:color w:val="474747"/>
+          <w:sz w:val="21"/>
+          <w:szCs w:val="21"/>
+        </w:rPr>
+        <w:t>(...));</w:t>
+      </w:r>
+    </w:p>
+    <w:p>
+      <w:pPr>
+        <w:shd w:val="clear" w:color="auto" w:fill="FFFFFF"/>
+        <w:tabs>
+          <w:tab w:val="left" w:pos="916"/>
+          <w:tab w:val="left" w:pos="1832"/>
+          <w:tab w:val="left" w:pos="2748"/>
+          <w:tab w:val="left" w:pos="3664"/>
+          <w:tab w:val="left" w:pos="4580"/>
+          <w:tab w:val="left" w:pos="5496"/>
+          <w:tab w:val="left" w:pos="6412"/>
+          <w:tab w:val="left" w:pos="7328"/>
+          <w:tab w:val="left" w:pos="8244"/>
+          <w:tab w:val="left" w:pos="9160"/>
+          <w:tab w:val="left" w:pos="10076"/>
+          <w:tab w:val="left" w:pos="10992"/>
+          <w:tab w:val="left" w:pos="11908"/>
+          <w:tab w:val="left" w:pos="12824"/>
+          <w:tab w:val="left" w:pos="13740"/>
+          <w:tab w:val="left" w:pos="14656"/>
+        </w:tabs>
+        <w:spacing w:after="0" w:line="240" w:lineRule="auto"/>
+        <w:rPr>
+          <w:rFonts w:ascii="Courier New" w:eastAsia="Times New Roman" w:hAnsi="Courier New" w:cs="Courier New"/>
+          <w:color w:val="474747"/>
+          <w:sz w:val="21"/>
+          <w:szCs w:val="21"/>
+        </w:rPr>
+      </w:pPr>
+    </w:p>
+    <w:p>
+      <w:pPr>
+        <w:shd w:val="clear" w:color="auto" w:fill="FFFFFF"/>
+        <w:tabs>
+          <w:tab w:val="left" w:pos="916"/>
+          <w:tab w:val="left" w:pos="1832"/>
+          <w:tab w:val="left" w:pos="2748"/>
+          <w:tab w:val="left" w:pos="3664"/>
+          <w:tab w:val="left" w:pos="4580"/>
+          <w:tab w:val="left" w:pos="5496"/>
+          <w:tab w:val="left" w:pos="6412"/>
+          <w:tab w:val="left" w:pos="7328"/>
+          <w:tab w:val="left" w:pos="8244"/>
+          <w:tab w:val="left" w:pos="9160"/>
+          <w:tab w:val="left" w:pos="10076"/>
+          <w:tab w:val="left" w:pos="10992"/>
+          <w:tab w:val="left" w:pos="11908"/>
+          <w:tab w:val="left" w:pos="12824"/>
+          <w:tab w:val="left" w:pos="13740"/>
+          <w:tab w:val="left" w:pos="14656"/>
+        </w:tabs>
+        <w:spacing w:after="0" w:line="240" w:lineRule="auto"/>
+        <w:rPr>
+          <w:rFonts w:ascii="Courier New" w:eastAsia="Times New Roman" w:hAnsi="Courier New" w:cs="Courier New"/>
+          <w:color w:val="474747"/>
+          <w:sz w:val="21"/>
+          <w:szCs w:val="21"/>
+        </w:rPr>
+      </w:pPr>
+      <w:r>
+        <w:br/>
+      </w:r>
+      <w:r>
+        <w:rPr>
+          <w:rFonts w:ascii="Georgia" w:hAnsi="Georgia"/>
+          <w:color w:val="474747"/>
+          <w:sz w:val="21"/>
+          <w:szCs w:val="21"/>
+          <w:shd w:val="clear" w:color="auto" w:fill="FFFFFF"/>
+        </w:rPr>
+        <w:t>The iterators returned by all of this class's "collection view methods" are </w:t>
+      </w:r>
+      <w:r>
+        <w:rPr>
+          <w:rFonts w:ascii="Georgia" w:hAnsi="Georgia"/>
+          <w:i/>
+          <w:iCs/>
+          <w:color w:val="474747"/>
+          <w:sz w:val="21"/>
+          <w:szCs w:val="21"/>
+          <w:shd w:val="clear" w:color="auto" w:fill="FFFFFF"/>
+        </w:rPr>
+        <w:t>fail-fast</w:t>
+      </w:r>
+      <w:r>
+        <w:rPr>
+          <w:rFonts w:ascii="Georgia" w:hAnsi="Georgia"/>
+          <w:color w:val="474747"/>
+          <w:sz w:val="21"/>
+          <w:szCs w:val="21"/>
+          <w:shd w:val="clear" w:color="auto" w:fill="FFFFFF"/>
+        </w:rPr>
+        <w:t>: if the map is structurally modified at any time after the iterator is created, in any way except through the iterator's own </w:t>
+      </w:r>
+      <w:r>
+        <w:rPr>
+          <w:rStyle w:val="HTMLTypewriter"/>
+          <w:rFonts w:eastAsiaTheme="minorHAnsi"/>
+          <w:color w:val="474747"/>
+          <w:sz w:val="21"/>
+          <w:szCs w:val="21"/>
+          <w:shd w:val="clear" w:color="auto" w:fill="FFFFFF"/>
+        </w:rPr>
+        <w:t>remove</w:t>
+      </w:r>
+      <w:r>
+        <w:rPr>
+          <w:rFonts w:ascii="Georgia" w:hAnsi="Georgia"/>
+          <w:color w:val="474747"/>
+          <w:sz w:val="21"/>
+          <w:szCs w:val="21"/>
+          <w:shd w:val="clear" w:color="auto" w:fill="FFFFFF"/>
+        </w:rPr>
+        <w:t> method, the iterator will throw a </w:t>
+      </w:r>
+      <w:proofErr w:type="spellStart"/>
+      <w:r>
+        <w:fldChar w:fldCharType="begin"/>
+      </w:r>
+      <w:r>
+        <w:instrText xml:space="preserve"> HYPERLINK "https://docs.oracle.com/javase/8/docs/api/java/util/ConcurrentModificationException.html" \o "class in java.util" </w:instrText>
+      </w:r>
+      <w:r>
+        <w:fldChar w:fldCharType="separate"/>
+      </w:r>
+      <w:r>
+        <w:rPr>
+          <w:rStyle w:val="HTMLCode"/>
+          <w:rFonts w:eastAsiaTheme="minorHAnsi"/>
+          <w:color w:val="4A6782"/>
+          <w:sz w:val="21"/>
+          <w:szCs w:val="21"/>
+          <w:shd w:val="clear" w:color="auto" w:fill="FFFFFF"/>
+        </w:rPr>
+        <w:t>ConcurrentModificationException</w:t>
+      </w:r>
+      <w:proofErr w:type="spellEnd"/>
+      <w:r>
+        <w:fldChar w:fldCharType="end"/>
+      </w:r>
+      <w:r>
+        <w:rPr>
+          <w:rFonts w:ascii="Georgia" w:hAnsi="Georgia"/>
+          <w:color w:val="474747"/>
+          <w:sz w:val="21"/>
+          <w:szCs w:val="21"/>
+          <w:shd w:val="clear" w:color="auto" w:fill="FFFFFF"/>
+        </w:rPr>
+        <w:t>. Thus, in the face of concurrent modification, the iterator fails quickly and cleanly, rather than risking arbitrary, non-deterministic behavior at an undetermined time in the future.</w:t>
+      </w:r>
+    </w:p>
     <w:p/>
-    <w:p/>
+    <w:p>
+      <w:proofErr w:type="gramStart"/>
+      <w:r>
+        <w:t>Constructor :</w:t>
+      </w:r>
+      <w:proofErr w:type="gramEnd"/>
+      <w:r>
+        <w:t xml:space="preserve"> </w:t>
+      </w:r>
+    </w:p>
+    <w:p>
+      <w:pPr>
+        <w:rPr>
+          <w:rFonts w:ascii="Arial" w:hAnsi="Arial" w:cs="Arial"/>
+          <w:color w:val="353833"/>
+          <w:sz w:val="20"/>
+          <w:szCs w:val="20"/>
+        </w:rPr>
+      </w:pPr>
+      <w:hyperlink r:id="rId11" w:anchor="HashMap--" w:history="1">
+        <w:r>
+          <w:rPr>
+            <w:rFonts w:ascii="Courier New" w:hAnsi="Courier New" w:cs="Courier New"/>
+            <w:b/>
+            <w:bCs/>
+            <w:color w:val="4A6782"/>
+            <w:sz w:val="21"/>
+            <w:szCs w:val="21"/>
+          </w:rPr>
+          <w:br/>
+        </w:r>
+        <w:proofErr w:type="spellStart"/>
+        <w:proofErr w:type="gramStart"/>
+        <w:r>
+          <w:rPr>
+            <w:rStyle w:val="Hyperlink"/>
+            <w:b/>
+            <w:bCs/>
+            <w:color w:val="4A6782"/>
+            <w:sz w:val="21"/>
+            <w:szCs w:val="21"/>
+          </w:rPr>
+          <w:t>HashMap</w:t>
+        </w:r>
+        <w:proofErr w:type="spellEnd"/>
+        <w:proofErr w:type="gramEnd"/>
+      </w:hyperlink>
+      <w:r>
+        <w:rPr>
+          <w:rStyle w:val="HTMLCode"/>
+          <w:rFonts w:eastAsiaTheme="minorHAnsi"/>
+          <w:color w:val="353833"/>
+          <w:sz w:val="21"/>
+          <w:szCs w:val="21"/>
+        </w:rPr>
+        <w:t>()</w:t>
+      </w:r>
+    </w:p>
+    <w:p>
+      <w:pPr>
+        <w:rPr>
+          <w:rFonts w:ascii="Georgia" w:hAnsi="Georgia" w:cs="Arial"/>
+          <w:color w:val="474747"/>
+          <w:sz w:val="21"/>
+          <w:szCs w:val="21"/>
+        </w:rPr>
+      </w:pPr>
+      <w:proofErr w:type="gramStart"/>
+      <w:r>
+        <w:rPr>
+          <w:rFonts w:ascii="Georgia" w:hAnsi="Georgia" w:cs="Arial"/>
+          <w:color w:val="474747"/>
+          <w:sz w:val="21"/>
+          <w:szCs w:val="21"/>
+        </w:rPr>
+        <w:t>Constructs an empty </w:t>
+      </w:r>
+      <w:proofErr w:type="spellStart"/>
+      <w:r>
+        <w:rPr>
+          <w:rStyle w:val="HTMLTypewriter"/>
+          <w:rFonts w:eastAsiaTheme="minorHAnsi"/>
+          <w:color w:val="474747"/>
+          <w:sz w:val="21"/>
+          <w:szCs w:val="21"/>
+        </w:rPr>
+        <w:t>HashMap</w:t>
+      </w:r>
+      <w:proofErr w:type="spellEnd"/>
+      <w:r>
+        <w:rPr>
+          <w:rFonts w:ascii="Georgia" w:hAnsi="Georgia" w:cs="Arial"/>
+          <w:color w:val="474747"/>
+          <w:sz w:val="21"/>
+          <w:szCs w:val="21"/>
+        </w:rPr>
+        <w:t> with the default initial capacity (16) and the default load factor (0.75).</w:t>
+      </w:r>
+      <w:proofErr w:type="gramEnd"/>
+    </w:p>
+    <w:p>
+      <w:hyperlink r:id="rId12" w:anchor="HashMap-int-" w:history="1">
+        <w:proofErr w:type="spellStart"/>
+        <w:proofErr w:type="gramStart"/>
+        <w:r>
+          <w:rPr>
+            <w:rStyle w:val="Hyperlink"/>
+            <w:b/>
+            <w:bCs/>
+            <w:color w:val="4A6782"/>
+            <w:sz w:val="21"/>
+            <w:szCs w:val="21"/>
+            <w:shd w:val="clear" w:color="auto" w:fill="EEEEEF"/>
+          </w:rPr>
+          <w:t>HashMap</w:t>
+        </w:r>
+        <w:proofErr w:type="spellEnd"/>
+        <w:proofErr w:type="gramEnd"/>
+      </w:hyperlink>
+      <w:r>
+        <w:rPr>
+          <w:rStyle w:val="HTMLCode"/>
+          <w:rFonts w:eastAsiaTheme="minorHAnsi"/>
+          <w:color w:val="353833"/>
+          <w:sz w:val="21"/>
+          <w:szCs w:val="21"/>
+          <w:shd w:val="clear" w:color="auto" w:fill="EEEEEF"/>
+        </w:rPr>
+        <w:t>(</w:t>
+      </w:r>
+      <w:proofErr w:type="spellStart"/>
+      <w:r>
+        <w:rPr>
+          <w:rStyle w:val="HTMLCode"/>
+          <w:rFonts w:eastAsiaTheme="minorHAnsi"/>
+          <w:color w:val="353833"/>
+          <w:sz w:val="21"/>
+          <w:szCs w:val="21"/>
+          <w:shd w:val="clear" w:color="auto" w:fill="EEEEEF"/>
+        </w:rPr>
+        <w:t>int</w:t>
+      </w:r>
+      <w:proofErr w:type="spellEnd"/>
+      <w:r>
+        <w:rPr>
+          <w:rStyle w:val="HTMLCode"/>
+          <w:rFonts w:eastAsiaTheme="minorHAnsi"/>
+          <w:color w:val="353833"/>
+          <w:sz w:val="21"/>
+          <w:szCs w:val="21"/>
+          <w:shd w:val="clear" w:color="auto" w:fill="EEEEEF"/>
+        </w:rPr>
+        <w:t> </w:t>
+      </w:r>
+      <w:proofErr w:type="spellStart"/>
+      <w:r>
+        <w:rPr>
+          <w:rStyle w:val="HTMLCode"/>
+          <w:rFonts w:eastAsiaTheme="minorHAnsi"/>
+          <w:color w:val="353833"/>
+          <w:sz w:val="21"/>
+          <w:szCs w:val="21"/>
+          <w:shd w:val="clear" w:color="auto" w:fill="EEEEEF"/>
+        </w:rPr>
+        <w:t>initialCapacity</w:t>
+      </w:r>
+      <w:proofErr w:type="spellEnd"/>
+      <w:r>
+        <w:rPr>
+          <w:rStyle w:val="HTMLCode"/>
+          <w:rFonts w:eastAsiaTheme="minorHAnsi"/>
+          <w:color w:val="353833"/>
+          <w:sz w:val="21"/>
+          <w:szCs w:val="21"/>
+          <w:shd w:val="clear" w:color="auto" w:fill="EEEEEF"/>
+        </w:rPr>
+        <w:t>)</w:t>
+      </w:r>
+    </w:p>
+    <w:p>
+      <w:pPr>
+        <w:shd w:val="clear" w:color="auto" w:fill="EEEEEF"/>
+        <w:rPr>
+          <w:rFonts w:ascii="Georgia" w:hAnsi="Georgia"/>
+          <w:color w:val="474747"/>
+          <w:sz w:val="21"/>
+          <w:szCs w:val="21"/>
+        </w:rPr>
+      </w:pPr>
+      <w:proofErr w:type="gramStart"/>
+      <w:r>
+        <w:rPr>
+          <w:rFonts w:ascii="Georgia" w:hAnsi="Georgia"/>
+          <w:color w:val="474747"/>
+          <w:sz w:val="21"/>
+          <w:szCs w:val="21"/>
+        </w:rPr>
+        <w:t>Constructs an empty </w:t>
+      </w:r>
+      <w:proofErr w:type="spellStart"/>
+      <w:r>
+        <w:rPr>
+          <w:rStyle w:val="HTMLTypewriter"/>
+          <w:rFonts w:eastAsiaTheme="minorHAnsi"/>
+          <w:color w:val="474747"/>
+          <w:sz w:val="21"/>
+          <w:szCs w:val="21"/>
+        </w:rPr>
+        <w:t>HashMap</w:t>
+      </w:r>
+      <w:proofErr w:type="spellEnd"/>
+      <w:r>
+        <w:rPr>
+          <w:rFonts w:ascii="Georgia" w:hAnsi="Georgia"/>
+          <w:color w:val="474747"/>
+          <w:sz w:val="21"/>
+          <w:szCs w:val="21"/>
+        </w:rPr>
+        <w:t> with the specified initial capacity and the default load factor (0.75).</w:t>
+      </w:r>
+      <w:proofErr w:type="gramEnd"/>
+    </w:p>
+    <w:tbl>
+      <w:tblPr>
+        <w:tblW w:w="17835" w:type="dxa"/>
+        <w:tblCellSpacing w:w="0" w:type="dxa"/>
+        <w:tblBorders>
+          <w:left w:val="single" w:sz="6" w:space="0" w:color="EEEEEE"/>
+          <w:bottom w:val="single" w:sz="6" w:space="0" w:color="EEEEEE"/>
+          <w:right w:val="single" w:sz="6" w:space="0" w:color="EEEEEE"/>
+        </w:tblBorders>
+        <w:tblCellMar>
+          <w:left w:w="0" w:type="dxa"/>
+          <w:right w:w="0" w:type="dxa"/>
+        </w:tblCellMar>
+        <w:tblLook w:val="04A0" w:firstRow="1" w:lastRow="0" w:firstColumn="1" w:lastColumn="0" w:noHBand="0" w:noVBand="1"/>
+        <w:tblDescription w:val="Constructor Summary table, listing constructors, and an explanation"/>
+      </w:tblPr>
+      <w:tblGrid>
+        <w:gridCol w:w="17835"/>
+      </w:tblGrid>
+      <w:tr>
+        <w:trPr>
+          <w:tblCellSpacing w:w="0" w:type="dxa"/>
+        </w:trPr>
+        <w:tc>
+          <w:tcPr>
+            <w:tcW w:w="17685" w:type="dxa"/>
+            <w:shd w:val="clear" w:color="auto" w:fill="FFFFFF"/>
+            <w:tcMar>
+              <w:top w:w="120" w:type="dxa"/>
+              <w:left w:w="150" w:type="dxa"/>
+              <w:bottom w:w="45" w:type="dxa"/>
+              <w:right w:w="0" w:type="dxa"/>
+            </w:tcMar>
+            <w:hideMark/>
+          </w:tcPr>
+          <w:p>
+            <w:pPr>
+              <w:rPr>
+                <w:rFonts w:ascii="Arial" w:hAnsi="Arial" w:cs="Arial"/>
+                <w:color w:val="353833"/>
+                <w:sz w:val="20"/>
+                <w:szCs w:val="20"/>
+              </w:rPr>
+            </w:pPr>
+            <w:hyperlink r:id="rId13" w:anchor="HashMap-int-float-" w:history="1">
+              <w:proofErr w:type="spellStart"/>
+              <w:r>
+                <w:rPr>
+                  <w:rStyle w:val="Hyperlink"/>
+                  <w:b/>
+                  <w:bCs/>
+                  <w:color w:val="4A6782"/>
+                  <w:sz w:val="21"/>
+                  <w:szCs w:val="21"/>
+                </w:rPr>
+                <w:t>HashMap</w:t>
+              </w:r>
+              <w:proofErr w:type="spellEnd"/>
+            </w:hyperlink>
+            <w:r>
+              <w:rPr>
+                <w:rStyle w:val="HTMLCode"/>
+                <w:rFonts w:eastAsiaTheme="minorHAnsi"/>
+                <w:color w:val="353833"/>
+                <w:sz w:val="21"/>
+                <w:szCs w:val="21"/>
+              </w:rPr>
+              <w:t>(</w:t>
+            </w:r>
+            <w:proofErr w:type="spellStart"/>
+            <w:r>
+              <w:rPr>
+                <w:rStyle w:val="HTMLCode"/>
+                <w:rFonts w:eastAsiaTheme="minorHAnsi"/>
+                <w:color w:val="353833"/>
+                <w:sz w:val="21"/>
+                <w:szCs w:val="21"/>
+              </w:rPr>
+              <w:t>int</w:t>
+            </w:r>
+            <w:proofErr w:type="spellEnd"/>
+            <w:r>
+              <w:rPr>
+                <w:rStyle w:val="HTMLCode"/>
+                <w:rFonts w:eastAsiaTheme="minorHAnsi"/>
+                <w:color w:val="353833"/>
+                <w:sz w:val="21"/>
+                <w:szCs w:val="21"/>
+              </w:rPr>
+              <w:t> </w:t>
+            </w:r>
+            <w:proofErr w:type="spellStart"/>
+            <w:r>
+              <w:rPr>
+                <w:rStyle w:val="HTMLCode"/>
+                <w:rFonts w:eastAsiaTheme="minorHAnsi"/>
+                <w:color w:val="353833"/>
+                <w:sz w:val="21"/>
+                <w:szCs w:val="21"/>
+              </w:rPr>
+              <w:t>initialCapacity</w:t>
+            </w:r>
+            <w:proofErr w:type="spellEnd"/>
+            <w:r>
+              <w:rPr>
+                <w:rStyle w:val="HTMLCode"/>
+                <w:rFonts w:eastAsiaTheme="minorHAnsi"/>
+                <w:color w:val="353833"/>
+                <w:sz w:val="21"/>
+                <w:szCs w:val="21"/>
+              </w:rPr>
+              <w:t>, float </w:t>
+            </w:r>
+            <w:proofErr w:type="spellStart"/>
+            <w:r>
+              <w:rPr>
+                <w:rStyle w:val="HTMLCode"/>
+                <w:rFonts w:eastAsiaTheme="minorHAnsi"/>
+                <w:color w:val="353833"/>
+                <w:sz w:val="21"/>
+                <w:szCs w:val="21"/>
+              </w:rPr>
+              <w:t>loadFactor</w:t>
+            </w:r>
+            <w:proofErr w:type="spellEnd"/>
+            <w:r>
+              <w:rPr>
+                <w:rStyle w:val="HTMLCode"/>
+                <w:rFonts w:eastAsiaTheme="minorHAnsi"/>
+                <w:color w:val="353833"/>
+                <w:sz w:val="21"/>
+                <w:szCs w:val="21"/>
+              </w:rPr>
+              <w:t>)</w:t>
+            </w:r>
+          </w:p>
+          <w:p>
+            <w:pPr>
+              <w:rPr>
+                <w:rFonts w:ascii="Georgia" w:hAnsi="Georgia" w:cs="Arial"/>
+                <w:color w:val="474747"/>
+                <w:sz w:val="21"/>
+                <w:szCs w:val="21"/>
+              </w:rPr>
+            </w:pPr>
+            <w:r>
+              <w:rPr>
+                <w:rFonts w:ascii="Georgia" w:hAnsi="Georgia" w:cs="Arial"/>
+                <w:color w:val="474747"/>
+                <w:sz w:val="21"/>
+                <w:szCs w:val="21"/>
+              </w:rPr>
+              <w:t>Constructs an empty </w:t>
+            </w:r>
+            <w:proofErr w:type="spellStart"/>
+            <w:r>
+              <w:rPr>
+                <w:rStyle w:val="HTMLTypewriter"/>
+                <w:rFonts w:eastAsiaTheme="minorHAnsi"/>
+                <w:color w:val="474747"/>
+                <w:sz w:val="21"/>
+                <w:szCs w:val="21"/>
+              </w:rPr>
+              <w:t>HashMap</w:t>
+            </w:r>
+            <w:proofErr w:type="spellEnd"/>
+            <w:r>
+              <w:rPr>
+                <w:rFonts w:ascii="Georgia" w:hAnsi="Georgia" w:cs="Arial"/>
+                <w:color w:val="474747"/>
+                <w:sz w:val="21"/>
+                <w:szCs w:val="21"/>
+              </w:rPr>
+              <w:t> with the specified initial capacity and load factor.</w:t>
+            </w:r>
+          </w:p>
+        </w:tc>
+      </w:tr>
+      <w:tr>
+        <w:trPr>
+          <w:tblCellSpacing w:w="0" w:type="dxa"/>
+        </w:trPr>
+        <w:tc>
+          <w:tcPr>
+            <w:tcW w:w="17685" w:type="dxa"/>
+            <w:shd w:val="clear" w:color="auto" w:fill="EEEEEF"/>
+            <w:tcMar>
+              <w:top w:w="120" w:type="dxa"/>
+              <w:left w:w="150" w:type="dxa"/>
+              <w:bottom w:w="45" w:type="dxa"/>
+              <w:right w:w="0" w:type="dxa"/>
+            </w:tcMar>
+            <w:hideMark/>
+          </w:tcPr>
+          <w:p>
+            <w:pPr>
+              <w:rPr>
+                <w:rFonts w:ascii="Arial" w:hAnsi="Arial" w:cs="Arial"/>
+                <w:color w:val="353833"/>
+                <w:sz w:val="20"/>
+                <w:szCs w:val="20"/>
+              </w:rPr>
+            </w:pPr>
+            <w:hyperlink r:id="rId14" w:anchor="HashMap-java.util.Map-" w:history="1">
+              <w:proofErr w:type="spellStart"/>
+              <w:r>
+                <w:rPr>
+                  <w:rStyle w:val="Hyperlink"/>
+                  <w:b/>
+                  <w:bCs/>
+                  <w:color w:val="4A6782"/>
+                  <w:sz w:val="21"/>
+                  <w:szCs w:val="21"/>
+                </w:rPr>
+                <w:t>HashMap</w:t>
+              </w:r>
+              <w:proofErr w:type="spellEnd"/>
+            </w:hyperlink>
+            <w:r>
+              <w:rPr>
+                <w:rStyle w:val="HTMLCode"/>
+                <w:rFonts w:eastAsiaTheme="minorHAnsi"/>
+                <w:color w:val="353833"/>
+                <w:sz w:val="21"/>
+                <w:szCs w:val="21"/>
+              </w:rPr>
+              <w:t>(</w:t>
+            </w:r>
+            <w:hyperlink r:id="rId15" w:tooltip="interface in java.util" w:history="1">
+              <w:r>
+                <w:rPr>
+                  <w:rStyle w:val="Hyperlink"/>
+                  <w:b/>
+                  <w:bCs/>
+                  <w:color w:val="4A6782"/>
+                  <w:sz w:val="21"/>
+                  <w:szCs w:val="21"/>
+                </w:rPr>
+                <w:t>Map</w:t>
+              </w:r>
+            </w:hyperlink>
+            <w:r>
+              <w:rPr>
+                <w:rStyle w:val="HTMLCode"/>
+                <w:rFonts w:eastAsiaTheme="minorHAnsi"/>
+                <w:color w:val="353833"/>
+                <w:sz w:val="21"/>
+                <w:szCs w:val="21"/>
+              </w:rPr>
+              <w:t>&lt;? extends </w:t>
+            </w:r>
+            <w:hyperlink r:id="rId16" w:tooltip="type parameter in HashMap" w:history="1">
+              <w:r>
+                <w:rPr>
+                  <w:rStyle w:val="Hyperlink"/>
+                  <w:b/>
+                  <w:bCs/>
+                  <w:color w:val="4A6782"/>
+                  <w:sz w:val="21"/>
+                  <w:szCs w:val="21"/>
+                </w:rPr>
+                <w:t>K</w:t>
+              </w:r>
+            </w:hyperlink>
+            <w:r>
+              <w:rPr>
+                <w:rStyle w:val="HTMLCode"/>
+                <w:rFonts w:eastAsiaTheme="minorHAnsi"/>
+                <w:color w:val="353833"/>
+                <w:sz w:val="21"/>
+                <w:szCs w:val="21"/>
+              </w:rPr>
+              <w:t>,? extends </w:t>
+            </w:r>
+            <w:hyperlink r:id="rId17" w:tooltip="type parameter in HashMap" w:history="1">
+              <w:r>
+                <w:rPr>
+                  <w:rStyle w:val="Hyperlink"/>
+                  <w:b/>
+                  <w:bCs/>
+                  <w:color w:val="4A6782"/>
+                  <w:sz w:val="21"/>
+                  <w:szCs w:val="21"/>
+                </w:rPr>
+                <w:t>V</w:t>
+              </w:r>
+            </w:hyperlink>
+            <w:r>
+              <w:rPr>
+                <w:rStyle w:val="HTMLCode"/>
+                <w:rFonts w:eastAsiaTheme="minorHAnsi"/>
+                <w:color w:val="353833"/>
+                <w:sz w:val="21"/>
+                <w:szCs w:val="21"/>
+              </w:rPr>
+              <w:t>&gt; m)</w:t>
+            </w:r>
+          </w:p>
+          <w:p>
+            <w:pPr>
+              <w:rPr>
+                <w:rFonts w:ascii="Georgia" w:hAnsi="Georgia" w:cs="Arial"/>
+                <w:color w:val="474747"/>
+                <w:sz w:val="21"/>
+                <w:szCs w:val="21"/>
+              </w:rPr>
+            </w:pPr>
+            <w:r>
+              <w:rPr>
+                <w:rFonts w:ascii="Georgia" w:hAnsi="Georgia" w:cs="Arial"/>
+                <w:color w:val="474747"/>
+                <w:sz w:val="21"/>
+                <w:szCs w:val="21"/>
+              </w:rPr>
+              <w:t>Constructs a new </w:t>
+            </w:r>
+            <w:proofErr w:type="spellStart"/>
+            <w:r>
+              <w:rPr>
+                <w:rStyle w:val="HTMLTypewriter"/>
+                <w:rFonts w:eastAsiaTheme="minorHAnsi"/>
+                <w:color w:val="474747"/>
+                <w:sz w:val="21"/>
+                <w:szCs w:val="21"/>
+              </w:rPr>
+              <w:t>HashMap</w:t>
+            </w:r>
+            <w:proofErr w:type="spellEnd"/>
+            <w:r>
+              <w:rPr>
+                <w:rFonts w:ascii="Georgia" w:hAnsi="Georgia" w:cs="Arial"/>
+                <w:color w:val="474747"/>
+                <w:sz w:val="21"/>
+                <w:szCs w:val="21"/>
+              </w:rPr>
+              <w:t> with the same mappings as the specified </w:t>
+            </w:r>
+            <w:r>
+              <w:rPr>
+                <w:rStyle w:val="HTMLTypewriter"/>
+                <w:rFonts w:eastAsiaTheme="minorHAnsi"/>
+                <w:color w:val="474747"/>
+                <w:sz w:val="21"/>
+                <w:szCs w:val="21"/>
+              </w:rPr>
+              <w:t>Map</w:t>
+            </w:r>
+            <w:r>
+              <w:rPr>
+                <w:rFonts w:ascii="Georgia" w:hAnsi="Georgia" w:cs="Arial"/>
+                <w:color w:val="474747"/>
+                <w:sz w:val="21"/>
+                <w:szCs w:val="21"/>
+              </w:rPr>
+              <w:t>.</w:t>
+            </w:r>
+          </w:p>
+        </w:tc>
+      </w:tr>
+    </w:tbl>
     <w:p>
       <w:pPr>
         <w:rPr>
@@ -12433,7 +14550,7 @@
   <w:abstractNum w:abstractNumId="3">
     <w:nsid w:val="14EB23BD"/>
     <w:multiLevelType w:val="hybridMultilevel"/>
-    <w:tmpl w:val="94E20BAA"/>
+    <w:tmpl w:val="D0B09C5C"/>
     <w:lvl w:ilvl="0" w:tplc="0409000F">
       <w:start w:val="1"/>
       <w:numFmt w:val="decimal"/>
@@ -12446,7 +14563,7 @@
         <w:rFonts w:hint="default"/>
       </w:rPr>
     </w:lvl>
-    <w:lvl w:ilvl="1" w:tplc="04090019" w:tentative="1">
+    <w:lvl w:ilvl="1" w:tplc="04090019">
       <w:start w:val="1"/>
       <w:numFmt w:val="lowerLetter"/>
       <w:lvlText w:val="%2."/>
@@ -12455,7 +14572,7 @@
         <w:ind w:left="1440" w:hanging="360"/>
       </w:pPr>
     </w:lvl>
-    <w:lvl w:ilvl="2" w:tplc="0409001B" w:tentative="1">
+    <w:lvl w:ilvl="2" w:tplc="0409001B">
       <w:start w:val="1"/>
       <w:numFmt w:val="lowerRoman"/>
       <w:lvlText w:val="%3."/>
@@ -14056,6 +16173,155 @@
     </w:lvl>
   </w:abstractNum>
   <w:abstractNum w:abstractNumId="16">
+    <w:nsid w:val="68BF26E4"/>
+    <w:multiLevelType w:val="multilevel"/>
+    <w:tmpl w:val="866ED2BC"/>
+    <w:lvl w:ilvl="0">
+      <w:start w:val="1"/>
+      <w:numFmt w:val="bullet"/>
+      <w:lvlText w:val=""/>
+      <w:lvlJc w:val="left"/>
+      <w:pPr>
+        <w:tabs>
+          <w:tab w:val="num" w:pos="720"/>
+        </w:tabs>
+        <w:ind w:left="720" w:hanging="360"/>
+      </w:pPr>
+      <w:rPr>
+        <w:rFonts w:ascii="Symbol" w:hAnsi="Symbol" w:hint="default"/>
+        <w:sz w:val="20"/>
+      </w:rPr>
+    </w:lvl>
+    <w:lvl w:ilvl="1" w:tentative="1">
+      <w:start w:val="1"/>
+      <w:numFmt w:val="bullet"/>
+      <w:lvlText w:val="o"/>
+      <w:lvlJc w:val="left"/>
+      <w:pPr>
+        <w:tabs>
+          <w:tab w:val="num" w:pos="1440"/>
+        </w:tabs>
+        <w:ind w:left="1440" w:hanging="360"/>
+      </w:pPr>
+      <w:rPr>
+        <w:rFonts w:ascii="Courier New" w:hAnsi="Courier New" w:hint="default"/>
+        <w:sz w:val="20"/>
+      </w:rPr>
+    </w:lvl>
+    <w:lvl w:ilvl="2" w:tentative="1">
+      <w:start w:val="1"/>
+      <w:numFmt w:val="bullet"/>
+      <w:lvlText w:val=""/>
+      <w:lvlJc w:val="left"/>
+      <w:pPr>
+        <w:tabs>
+          <w:tab w:val="num" w:pos="2160"/>
+        </w:tabs>
+        <w:ind w:left="2160" w:hanging="360"/>
+      </w:pPr>
+      <w:rPr>
+        <w:rFonts w:ascii="Wingdings" w:hAnsi="Wingdings" w:hint="default"/>
+        <w:sz w:val="20"/>
+      </w:rPr>
+    </w:lvl>
+    <w:lvl w:ilvl="3" w:tentative="1">
+      <w:start w:val="1"/>
+      <w:numFmt w:val="bullet"/>
+      <w:lvlText w:val=""/>
+      <w:lvlJc w:val="left"/>
+      <w:pPr>
+        <w:tabs>
+          <w:tab w:val="num" w:pos="2880"/>
+        </w:tabs>
+        <w:ind w:left="2880" w:hanging="360"/>
+      </w:pPr>
+      <w:rPr>
+        <w:rFonts w:ascii="Wingdings" w:hAnsi="Wingdings" w:hint="default"/>
+        <w:sz w:val="20"/>
+      </w:rPr>
+    </w:lvl>
+    <w:lvl w:ilvl="4" w:tentative="1">
+      <w:start w:val="1"/>
+      <w:numFmt w:val="bullet"/>
+      <w:lvlText w:val=""/>
+      <w:lvlJc w:val="left"/>
+      <w:pPr>
+        <w:tabs>
+          <w:tab w:val="num" w:pos="3600"/>
+        </w:tabs>
+        <w:ind w:left="3600" w:hanging="360"/>
+      </w:pPr>
+      <w:rPr>
+        <w:rFonts w:ascii="Wingdings" w:hAnsi="Wingdings" w:hint="default"/>
+        <w:sz w:val="20"/>
+      </w:rPr>
+    </w:lvl>
+    <w:lvl w:ilvl="5" w:tentative="1">
+      <w:start w:val="1"/>
+      <w:numFmt w:val="bullet"/>
+      <w:lvlText w:val=""/>
+      <w:lvlJc w:val="left"/>
+      <w:pPr>
+        <w:tabs>
+          <w:tab w:val="num" w:pos="4320"/>
+        </w:tabs>
+        <w:ind w:left="4320" w:hanging="360"/>
+      </w:pPr>
+      <w:rPr>
+        <w:rFonts w:ascii="Wingdings" w:hAnsi="Wingdings" w:hint="default"/>
+        <w:sz w:val="20"/>
+      </w:rPr>
+    </w:lvl>
+    <w:lvl w:ilvl="6" w:tentative="1">
+      <w:start w:val="1"/>
+      <w:numFmt w:val="bullet"/>
+      <w:lvlText w:val=""/>
+      <w:lvlJc w:val="left"/>
+      <w:pPr>
+        <w:tabs>
+          <w:tab w:val="num" w:pos="5040"/>
+        </w:tabs>
+        <w:ind w:left="5040" w:hanging="360"/>
+      </w:pPr>
+      <w:rPr>
+        <w:rFonts w:ascii="Wingdings" w:hAnsi="Wingdings" w:hint="default"/>
+        <w:sz w:val="20"/>
+      </w:rPr>
+    </w:lvl>
+    <w:lvl w:ilvl="7" w:tentative="1">
+      <w:start w:val="1"/>
+      <w:numFmt w:val="bullet"/>
+      <w:lvlText w:val=""/>
+      <w:lvlJc w:val="left"/>
+      <w:pPr>
+        <w:tabs>
+          <w:tab w:val="num" w:pos="5760"/>
+        </w:tabs>
+        <w:ind w:left="5760" w:hanging="360"/>
+      </w:pPr>
+      <w:rPr>
+        <w:rFonts w:ascii="Wingdings" w:hAnsi="Wingdings" w:hint="default"/>
+        <w:sz w:val="20"/>
+      </w:rPr>
+    </w:lvl>
+    <w:lvl w:ilvl="8" w:tentative="1">
+      <w:start w:val="1"/>
+      <w:numFmt w:val="bullet"/>
+      <w:lvlText w:val=""/>
+      <w:lvlJc w:val="left"/>
+      <w:pPr>
+        <w:tabs>
+          <w:tab w:val="num" w:pos="6480"/>
+        </w:tabs>
+        <w:ind w:left="6480" w:hanging="360"/>
+      </w:pPr>
+      <w:rPr>
+        <w:rFonts w:ascii="Wingdings" w:hAnsi="Wingdings" w:hint="default"/>
+        <w:sz w:val="20"/>
+      </w:rPr>
+    </w:lvl>
+  </w:abstractNum>
+  <w:abstractNum w:abstractNumId="17">
     <w:nsid w:val="6E546BC8"/>
     <w:multiLevelType w:val="hybridMultilevel"/>
     <w:tmpl w:val="3704E522"/>
@@ -14168,7 +16434,120 @@
       </w:rPr>
     </w:lvl>
   </w:abstractNum>
-  <w:abstractNum w:abstractNumId="17">
+  <w:abstractNum w:abstractNumId="18">
+    <w:nsid w:val="71FC2370"/>
+    <w:multiLevelType w:val="hybridMultilevel"/>
+    <w:tmpl w:val="022489E0"/>
+    <w:lvl w:ilvl="0" w:tplc="04090001">
+      <w:start w:val="1"/>
+      <w:numFmt w:val="bullet"/>
+      <w:lvlText w:val=""/>
+      <w:lvlJc w:val="left"/>
+      <w:pPr>
+        <w:ind w:left="720" w:hanging="360"/>
+      </w:pPr>
+      <w:rPr>
+        <w:rFonts w:ascii="Symbol" w:hAnsi="Symbol" w:hint="default"/>
+      </w:rPr>
+    </w:lvl>
+    <w:lvl w:ilvl="1" w:tplc="04090003" w:tentative="1">
+      <w:start w:val="1"/>
+      <w:numFmt w:val="bullet"/>
+      <w:lvlText w:val="o"/>
+      <w:lvlJc w:val="left"/>
+      <w:pPr>
+        <w:ind w:left="1440" w:hanging="360"/>
+      </w:pPr>
+      <w:rPr>
+        <w:rFonts w:ascii="Courier New" w:hAnsi="Courier New" w:cs="Courier New" w:hint="default"/>
+      </w:rPr>
+    </w:lvl>
+    <w:lvl w:ilvl="2" w:tplc="04090005" w:tentative="1">
+      <w:start w:val="1"/>
+      <w:numFmt w:val="bullet"/>
+      <w:lvlText w:val=""/>
+      <w:lvlJc w:val="left"/>
+      <w:pPr>
+        <w:ind w:left="2160" w:hanging="360"/>
+      </w:pPr>
+      <w:rPr>
+        <w:rFonts w:ascii="Wingdings" w:hAnsi="Wingdings" w:hint="default"/>
+      </w:rPr>
+    </w:lvl>
+    <w:lvl w:ilvl="3" w:tplc="04090001" w:tentative="1">
+      <w:start w:val="1"/>
+      <w:numFmt w:val="bullet"/>
+      <w:lvlText w:val=""/>
+      <w:lvlJc w:val="left"/>
+      <w:pPr>
+        <w:ind w:left="2880" w:hanging="360"/>
+      </w:pPr>
+      <w:rPr>
+        <w:rFonts w:ascii="Symbol" w:hAnsi="Symbol" w:hint="default"/>
+      </w:rPr>
+    </w:lvl>
+    <w:lvl w:ilvl="4" w:tplc="04090003" w:tentative="1">
+      <w:start w:val="1"/>
+      <w:numFmt w:val="bullet"/>
+      <w:lvlText w:val="o"/>
+      <w:lvlJc w:val="left"/>
+      <w:pPr>
+        <w:ind w:left="3600" w:hanging="360"/>
+      </w:pPr>
+      <w:rPr>
+        <w:rFonts w:ascii="Courier New" w:hAnsi="Courier New" w:cs="Courier New" w:hint="default"/>
+      </w:rPr>
+    </w:lvl>
+    <w:lvl w:ilvl="5" w:tplc="04090005" w:tentative="1">
+      <w:start w:val="1"/>
+      <w:numFmt w:val="bullet"/>
+      <w:lvlText w:val=""/>
+      <w:lvlJc w:val="left"/>
+      <w:pPr>
+        <w:ind w:left="4320" w:hanging="360"/>
+      </w:pPr>
+      <w:rPr>
+        <w:rFonts w:ascii="Wingdings" w:hAnsi="Wingdings" w:hint="default"/>
+      </w:rPr>
+    </w:lvl>
+    <w:lvl w:ilvl="6" w:tplc="04090001" w:tentative="1">
+      <w:start w:val="1"/>
+      <w:numFmt w:val="bullet"/>
+      <w:lvlText w:val=""/>
+      <w:lvlJc w:val="left"/>
+      <w:pPr>
+        <w:ind w:left="5040" w:hanging="360"/>
+      </w:pPr>
+      <w:rPr>
+        <w:rFonts w:ascii="Symbol" w:hAnsi="Symbol" w:hint="default"/>
+      </w:rPr>
+    </w:lvl>
+    <w:lvl w:ilvl="7" w:tplc="04090003" w:tentative="1">
+      <w:start w:val="1"/>
+      <w:numFmt w:val="bullet"/>
+      <w:lvlText w:val="o"/>
+      <w:lvlJc w:val="left"/>
+      <w:pPr>
+        <w:ind w:left="5760" w:hanging="360"/>
+      </w:pPr>
+      <w:rPr>
+        <w:rFonts w:ascii="Courier New" w:hAnsi="Courier New" w:cs="Courier New" w:hint="default"/>
+      </w:rPr>
+    </w:lvl>
+    <w:lvl w:ilvl="8" w:tplc="04090005" w:tentative="1">
+      <w:start w:val="1"/>
+      <w:numFmt w:val="bullet"/>
+      <w:lvlText w:val=""/>
+      <w:lvlJc w:val="left"/>
+      <w:pPr>
+        <w:ind w:left="6480" w:hanging="360"/>
+      </w:pPr>
+      <w:rPr>
+        <w:rFonts w:ascii="Wingdings" w:hAnsi="Wingdings" w:hint="default"/>
+      </w:rPr>
+    </w:lvl>
+  </w:abstractNum>
+  <w:abstractNum w:abstractNumId="19">
     <w:nsid w:val="746A5830"/>
     <w:multiLevelType w:val="hybridMultilevel"/>
     <w:tmpl w:val="083C2BB2"/>
@@ -14281,7 +16660,7 @@
       </w:rPr>
     </w:lvl>
   </w:abstractNum>
-  <w:abstractNum w:abstractNumId="18">
+  <w:abstractNum w:abstractNumId="20">
     <w:nsid w:val="75435F9C"/>
     <w:multiLevelType w:val="multilevel"/>
     <w:tmpl w:val="7A50F276"/>
@@ -14430,7 +16809,7 @@
       </w:rPr>
     </w:lvl>
   </w:abstractNum>
-  <w:abstractNum w:abstractNumId="19">
+  <w:abstractNum w:abstractNumId="21">
     <w:nsid w:val="7B843E15"/>
     <w:multiLevelType w:val="multilevel"/>
     <w:tmpl w:val="ED2EA32E"/>
@@ -14592,10 +16971,10 @@
     <w:abstractNumId w:val="2"/>
   </w:num>
   <w:num w:numId="5">
-    <w:abstractNumId w:val="16"/>
+    <w:abstractNumId w:val="17"/>
   </w:num>
   <w:num w:numId="6">
-    <w:abstractNumId w:val="17"/>
+    <w:abstractNumId w:val="19"/>
   </w:num>
   <w:num w:numId="7">
     <w:abstractNumId w:val="10"/>
@@ -14619,13 +16998,13 @@
     <w:abstractNumId w:val="0"/>
   </w:num>
   <w:num w:numId="14">
-    <w:abstractNumId w:val="18"/>
+    <w:abstractNumId w:val="20"/>
   </w:num>
   <w:num w:numId="15">
     <w:abstractNumId w:val="14"/>
   </w:num>
   <w:num w:numId="16">
-    <w:abstractNumId w:val="19"/>
+    <w:abstractNumId w:val="21"/>
   </w:num>
   <w:num w:numId="17">
     <w:abstractNumId w:val="5"/>
@@ -14638,6 +17017,12 @@
   </w:num>
   <w:num w:numId="20">
     <w:abstractNumId w:val="15"/>
+  </w:num>
+  <w:num w:numId="21">
+    <w:abstractNumId w:val="18"/>
+  </w:num>
+  <w:num w:numId="22">
+    <w:abstractNumId w:val="16"/>
   </w:num>
 </w:numbering>
 </file>
@@ -15073,6 +17458,24 @@
       <w:szCs w:val="26"/>
     </w:rPr>
   </w:style>
+  <w:style w:type="character" w:styleId="HTMLTypewriter">
+    <w:name w:val="HTML Typewriter"/>
+    <w:basedOn w:val="DefaultParagraphFont"/>
+    <w:uiPriority w:val="99"/>
+    <w:semiHidden/>
+    <w:unhideWhenUsed/>
+    <w:rsid w:val="006D6104"/>
+    <w:rPr>
+      <w:rFonts w:ascii="Courier New" w:eastAsia="Times New Roman" w:hAnsi="Courier New" w:cs="Courier New"/>
+      <w:sz w:val="20"/>
+      <w:szCs w:val="20"/>
+    </w:rPr>
+  </w:style>
+  <w:style w:type="character" w:customStyle="1" w:styleId="membernamelink">
+    <w:name w:val="membernamelink"/>
+    <w:basedOn w:val="DefaultParagraphFont"/>
+    <w:rsid w:val="00546BF2"/>
+  </w:style>
 </w:styles>
 </file>
 
@@ -15507,6 +17910,24 @@
       <w:szCs w:val="26"/>
     </w:rPr>
   </w:style>
+  <w:style w:type="character" w:styleId="HTMLTypewriter">
+    <w:name w:val="HTML Typewriter"/>
+    <w:basedOn w:val="DefaultParagraphFont"/>
+    <w:uiPriority w:val="99"/>
+    <w:semiHidden/>
+    <w:unhideWhenUsed/>
+    <w:rsid w:val="006D6104"/>
+    <w:rPr>
+      <w:rFonts w:ascii="Courier New" w:eastAsia="Times New Roman" w:hAnsi="Courier New" w:cs="Courier New"/>
+      <w:sz w:val="20"/>
+      <w:szCs w:val="20"/>
+    </w:rPr>
+  </w:style>
+  <w:style w:type="character" w:customStyle="1" w:styleId="membernamelink">
+    <w:name w:val="membernamelink"/>
+    <w:basedOn w:val="DefaultParagraphFont"/>
+    <w:rsid w:val="00546BF2"/>
+  </w:style>
 </w:styles>
 </file>
 

--- a/MyAnswers.docx
+++ b/MyAnswers.docx
@@ -130,10 +130,7 @@
         <w:t>3)"Build" menu -&gt; "Rebuild Project".</w:t>
       </w:r>
     </w:p>
-    <w:p>
-      <w:bookmarkStart w:id="0" w:name="_GoBack"/>
-      <w:bookmarkEnd w:id="0"/>
-    </w:p>
+    <w:p/>
     <w:p/>
     <w:p>
       <w:r>
@@ -1950,15 +1947,7 @@
       </w:r>
       <w:r>
         <w:tab/>
-        <w:t>-- [</w:t>
-      </w:r>
-      <w:proofErr w:type="spellStart"/>
-      <w:r>
-        <w:t>Rumbaugh</w:t>
-      </w:r>
-      <w:proofErr w:type="spellEnd"/>
-      <w:r>
-        <w:t xml:space="preserve"> et al, 1991]</w:t>
+        <w:t>-- [Rumbaugh et al, 1991]</w:t>
       </w:r>
     </w:p>
     <w:p/>
@@ -5450,27 +5439,7 @@
           <w:szCs w:val="20"/>
         </w:rPr>
         <w:tab/>
-        <w:t>-- [</w:t>
-      </w:r>
-      <w:proofErr w:type="spellStart"/>
-      <w:r>
-        <w:rPr>
-          <w:rFonts w:ascii="Courier New" w:eastAsia="Times New Roman" w:hAnsi="Courier New" w:cs="Courier New"/>
-          <w:color w:val="000000"/>
-          <w:sz w:val="20"/>
-          <w:szCs w:val="20"/>
-        </w:rPr>
-        <w:t>Rumbaugh</w:t>
-      </w:r>
-      <w:proofErr w:type="spellEnd"/>
-      <w:r>
-        <w:rPr>
-          <w:rFonts w:ascii="Courier New" w:eastAsia="Times New Roman" w:hAnsi="Courier New" w:cs="Courier New"/>
-          <w:color w:val="000000"/>
-          <w:sz w:val="20"/>
-          <w:szCs w:val="20"/>
-        </w:rPr>
-        <w:t xml:space="preserve"> et al, 1991]</w:t>
+        <w:t>-- [Rumbaugh et al, 1991]</w:t>
       </w:r>
     </w:p>
     <w:p>
@@ -7322,7 +7291,6 @@
         </w:rPr>
         <w:t xml:space="preserve"> unrelated objects can implement </w:t>
       </w:r>
-      <w:proofErr w:type="spellStart"/>
       <w:r>
         <w:rPr>
           <w:rFonts w:ascii="Consolas" w:eastAsia="Times New Roman" w:hAnsi="Consolas" w:cs="Consolas"/>
@@ -7334,7 +7302,6 @@
         </w:rPr>
         <w:t>Serializable</w:t>
       </w:r>
-      <w:proofErr w:type="spellEnd"/>
       <w:r>
         <w:rPr>
           <w:rFonts w:ascii="inherit" w:eastAsia="Times New Roman" w:hAnsi="inherit" w:cs="Arial"/>
@@ -11567,6 +11534,900 @@
     </w:p>
     <w:p>
       <w:pPr>
+        <w:rPr>
+          <w:b/>
+        </w:rPr>
+      </w:pPr>
+      <w:r>
+        <w:rPr>
+          <w:b/>
+        </w:rPr>
+        <w:t>JAVA Collections:</w:t>
+      </w:r>
+    </w:p>
+    <w:p>
+      <w:pPr>
+        <w:rPr>
+          <w:b/>
+        </w:rPr>
+      </w:pPr>
+    </w:p>
+    <w:p>
+      <w:pPr>
+        <w:shd w:val="clear" w:color="auto" w:fill="FFFFFF"/>
+        <w:spacing w:after="150" w:line="390" w:lineRule="atLeast"/>
+        <w:jc w:val="both"/>
+        <w:rPr>
+          <w:rFonts w:ascii="open sans" w:eastAsia="Times New Roman" w:hAnsi="open sans" w:cs="Times New Roman"/>
+          <w:color w:val="444444"/>
+          <w:sz w:val="21"/>
+          <w:szCs w:val="21"/>
+        </w:rPr>
+      </w:pPr>
+      <w:r>
+        <w:rPr>
+          <w:rFonts w:ascii="Verdana" w:eastAsia="Times New Roman" w:hAnsi="Verdana" w:cs="Times New Roman"/>
+          <w:b/>
+          <w:bCs/>
+          <w:color w:val="444444"/>
+          <w:sz w:val="21"/>
+          <w:szCs w:val="21"/>
+        </w:rPr>
+        <w:t>Interfaces</w:t>
+      </w:r>
+      <w:r>
+        <w:rPr>
+          <w:rFonts w:ascii="open sans" w:eastAsia="Times New Roman" w:hAnsi="open sans" w:cs="Times New Roman"/>
+          <w:color w:val="444444"/>
+          <w:sz w:val="21"/>
+          <w:szCs w:val="21"/>
+        </w:rPr>
+        <w:t>:</w:t>
+      </w:r>
+      <w:r>
+        <w:rPr>
+          <w:rFonts w:ascii="Verdana" w:eastAsia="Times New Roman" w:hAnsi="Verdana" w:cs="Times New Roman"/>
+          <w:color w:val="444444"/>
+          <w:sz w:val="21"/>
+          <w:szCs w:val="21"/>
+        </w:rPr>
+        <w:t> Interface in Java refers to the abstract data types. They allow Java collections to be manipulated independently from the details of their representation. Also, they form a hierarchy in object-oriented programming languages.</w:t>
+      </w:r>
+    </w:p>
+    <w:p>
+      <w:pPr>
+        <w:shd w:val="clear" w:color="auto" w:fill="FFFFFF"/>
+        <w:spacing w:after="150" w:line="390" w:lineRule="atLeast"/>
+        <w:jc w:val="both"/>
+        <w:rPr>
+          <w:rFonts w:ascii="open sans" w:eastAsia="Times New Roman" w:hAnsi="open sans" w:cs="Times New Roman"/>
+          <w:color w:val="444444"/>
+          <w:sz w:val="21"/>
+          <w:szCs w:val="21"/>
+        </w:rPr>
+      </w:pPr>
+      <w:r>
+        <w:rPr>
+          <w:rFonts w:ascii="Verdana" w:eastAsia="Times New Roman" w:hAnsi="Verdana" w:cs="Times New Roman"/>
+          <w:b/>
+          <w:bCs/>
+          <w:color w:val="444444"/>
+          <w:sz w:val="21"/>
+          <w:szCs w:val="21"/>
+        </w:rPr>
+        <w:t>Classes: </w:t>
+      </w:r>
+      <w:r>
+        <w:rPr>
+          <w:rFonts w:ascii="Verdana" w:eastAsia="Times New Roman" w:hAnsi="Verdana" w:cs="Times New Roman"/>
+          <w:color w:val="444444"/>
+          <w:sz w:val="21"/>
+          <w:szCs w:val="21"/>
+        </w:rPr>
+        <w:t>Classes in Java are the implementation of the collection interface. It basically refers to the data structures that are used again and again.</w:t>
+      </w:r>
+    </w:p>
+    <w:p>
+      <w:pPr>
+        <w:shd w:val="clear" w:color="auto" w:fill="FFFFFF"/>
+        <w:spacing w:after="150" w:line="390" w:lineRule="atLeast"/>
+        <w:jc w:val="both"/>
+        <w:rPr>
+          <w:rFonts w:ascii="Verdana" w:eastAsia="Times New Roman" w:hAnsi="Verdana" w:cs="Times New Roman"/>
+          <w:color w:val="444444"/>
+          <w:sz w:val="21"/>
+          <w:szCs w:val="21"/>
+        </w:rPr>
+      </w:pPr>
+      <w:r>
+        <w:rPr>
+          <w:rFonts w:ascii="Verdana" w:eastAsia="Times New Roman" w:hAnsi="Verdana" w:cs="Times New Roman"/>
+          <w:b/>
+          <w:bCs/>
+          <w:color w:val="444444"/>
+          <w:sz w:val="21"/>
+          <w:szCs w:val="21"/>
+        </w:rPr>
+        <w:t>Algorithm:</w:t>
+      </w:r>
+      <w:r>
+        <w:rPr>
+          <w:rFonts w:ascii="Verdana" w:eastAsia="Times New Roman" w:hAnsi="Verdana" w:cs="Times New Roman"/>
+          <w:color w:val="444444"/>
+          <w:sz w:val="21"/>
+          <w:szCs w:val="21"/>
+        </w:rPr>
+        <w:t> Algorithm refers to the methods which are used to perform operations such as searching and sorting, </w:t>
+      </w:r>
+      <w:r>
+        <w:rPr>
+          <w:rFonts w:ascii="open sans" w:eastAsia="Times New Roman" w:hAnsi="open sans" w:cs="Times New Roman"/>
+          <w:color w:val="444444"/>
+          <w:sz w:val="21"/>
+          <w:szCs w:val="21"/>
+        </w:rPr>
+        <w:t>on</w:t>
+      </w:r>
+      <w:r>
+        <w:rPr>
+          <w:rFonts w:ascii="Verdana" w:eastAsia="Times New Roman" w:hAnsi="Verdana" w:cs="Times New Roman"/>
+          <w:color w:val="444444"/>
+          <w:sz w:val="21"/>
+          <w:szCs w:val="21"/>
+        </w:rPr>
+        <w:t> objects that implement collection interfaces. Algorithms are polymorphic in nature as the same method can be used to take many forms or you can say perform different implementations of the Java collection interface.</w:t>
+      </w:r>
+    </w:p>
+    <w:p>
+      <w:pPr>
+        <w:rPr>
+          <w:b/>
+        </w:rPr>
+      </w:pPr>
+    </w:p>
+    <w:p>
+      <w:r>
+        <w:rPr>
+          <w:b/>
+        </w:rPr>
+        <w:t>Interfaces:</w:t>
+      </w:r>
+      <w:r>
+        <w:t xml:space="preserve"> </w:t>
+      </w:r>
+      <w:hyperlink r:id="rId11" w:tooltip="interface in java.io" w:history="1">
+        <w:r>
+          <w:t>Serializable</w:t>
+        </w:r>
+      </w:hyperlink>
+      <w:r>
+        <w:t>, </w:t>
+      </w:r>
+      <w:hyperlink r:id="rId12" w:tooltip="interface in java.lang" w:history="1">
+        <w:r>
+          <w:t>Cloneable</w:t>
+        </w:r>
+      </w:hyperlink>
+      <w:r>
+        <w:t>, </w:t>
+      </w:r>
+      <w:hyperlink r:id="rId13" w:tooltip="interface in java.lang" w:history="1">
+        <w:r>
+          <w:t>Iterable</w:t>
+        </w:r>
+      </w:hyperlink>
+      <w:r>
+        <w:t>&lt;E&gt;, </w:t>
+      </w:r>
+      <w:hyperlink r:id="rId14" w:tooltip="interface in java.util" w:history="1">
+        <w:r>
+          <w:t>Collection</w:t>
+        </w:r>
+      </w:hyperlink>
+      <w:r>
+        <w:t>&lt;E&gt;, </w:t>
+      </w:r>
+      <w:hyperlink r:id="rId15" w:tooltip="interface in java.util" w:history="1">
+        <w:r>
+          <w:t>List</w:t>
+        </w:r>
+      </w:hyperlink>
+      <w:r>
+        <w:t>&lt;E&gt;, </w:t>
+      </w:r>
+      <w:hyperlink r:id="rId16" w:tooltip="interface in java.util" w:history="1">
+        <w:r>
+          <w:t>RandomAccess</w:t>
+        </w:r>
+      </w:hyperlink>
+      <w:r>
+        <w:t>.</w:t>
+      </w:r>
+    </w:p>
+    <w:p>
+      <w:proofErr w:type="gramStart"/>
+      <w:r>
+        <w:rPr>
+          <w:b/>
+        </w:rPr>
+        <w:t>Class :</w:t>
+      </w:r>
+      <w:proofErr w:type="gramEnd"/>
+      <w:r>
+        <w:t xml:space="preserve"> </w:t>
+      </w:r>
+      <w:proofErr w:type="spellStart"/>
+      <w:r>
+        <w:t>java.lang.Object</w:t>
+      </w:r>
+      <w:proofErr w:type="spellEnd"/>
+      <w:r>
+        <w:t xml:space="preserve"> , </w:t>
+      </w:r>
+      <w:proofErr w:type="spellStart"/>
+      <w:r>
+        <w:t>java.util.AbstractCollection</w:t>
+      </w:r>
+      <w:proofErr w:type="spellEnd"/>
+      <w:r>
+        <w:t xml:space="preserve">&lt;E&gt;, </w:t>
+      </w:r>
+      <w:proofErr w:type="spellStart"/>
+      <w:r>
+        <w:t>java.util.AbstractList</w:t>
+      </w:r>
+      <w:proofErr w:type="spellEnd"/>
+      <w:r>
+        <w:t xml:space="preserve">&lt;E&gt;, </w:t>
+      </w:r>
+      <w:proofErr w:type="spellStart"/>
+      <w:r>
+        <w:rPr>
+          <w:b/>
+        </w:rPr>
+        <w:t>java.util.ArrayList</w:t>
+      </w:r>
+      <w:proofErr w:type="spellEnd"/>
+      <w:r>
+        <w:rPr>
+          <w:b/>
+        </w:rPr>
+        <w:t>&lt;E&gt;.</w:t>
+      </w:r>
+    </w:p>
+    <w:p>
+      <w:pPr>
+        <w:rPr>
+          <w:b/>
+        </w:rPr>
+      </w:pPr>
+      <w:r>
+        <w:rPr>
+          <w:b/>
+        </w:rPr>
+        <w:t>Algorithm</w:t>
+      </w:r>
+      <w:r>
+        <w:rPr>
+          <w:b/>
+        </w:rPr>
+        <w:t xml:space="preserve">:  </w:t>
+      </w:r>
+      <w:proofErr w:type="spellStart"/>
+      <w:r>
+        <w:rPr>
+          <w:b/>
+        </w:rPr>
+        <w:t>Groable</w:t>
+      </w:r>
+      <w:proofErr w:type="spellEnd"/>
+      <w:r>
+        <w:rPr>
+          <w:b/>
+        </w:rPr>
+        <w:t xml:space="preserve"> Array.</w:t>
+      </w:r>
+    </w:p>
+    <w:p>
+      <w:pPr>
+        <w:rPr>
+          <w:b/>
+        </w:rPr>
+      </w:pPr>
+    </w:p>
+    <w:p>
+      <w:pPr>
+        <w:rPr>
+          <w:b/>
+        </w:rPr>
+      </w:pPr>
+      <w:proofErr w:type="gramStart"/>
+      <w:r>
+        <w:rPr>
+          <w:b/>
+        </w:rPr>
+        <w:t>this</w:t>
+      </w:r>
+      <w:proofErr w:type="gramEnd"/>
+      <w:r>
+        <w:rPr>
+          <w:b/>
+        </w:rPr>
+        <w:t xml:space="preserve"> class's iterator and </w:t>
+      </w:r>
+      <w:proofErr w:type="spellStart"/>
+      <w:r>
+        <w:rPr>
+          <w:b/>
+        </w:rPr>
+        <w:t>listIterator</w:t>
+      </w:r>
+      <w:proofErr w:type="spellEnd"/>
+      <w:r>
+        <w:rPr>
+          <w:b/>
+        </w:rPr>
+        <w:t xml:space="preserve"> methods are fail-fast</w:t>
+      </w:r>
+      <w:r>
+        <w:rPr>
+          <w:b/>
+        </w:rPr>
+        <w:t>.</w:t>
+      </w:r>
+    </w:p>
+    <w:p>
+      <w:pPr>
+        <w:rPr>
+          <w:b/>
+        </w:rPr>
+      </w:pPr>
+      <w:r>
+        <w:rPr>
+          <w:b/>
+        </w:rPr>
+        <w:lastRenderedPageBreak/>
+        <w:t xml:space="preserve">Each </w:t>
+      </w:r>
+      <w:proofErr w:type="spellStart"/>
+      <w:r>
+        <w:rPr>
+          <w:b/>
+        </w:rPr>
+        <w:t>ArrayList</w:t>
+      </w:r>
+      <w:proofErr w:type="spellEnd"/>
+      <w:r>
+        <w:rPr>
+          <w:b/>
+        </w:rPr>
+        <w:t xml:space="preserve"> instance has a capacity. The capacity is the size of the array used to store the elements in the list. It is always at least as large as the list size. As elements are added to an </w:t>
+      </w:r>
+      <w:proofErr w:type="spellStart"/>
+      <w:r>
+        <w:rPr>
+          <w:b/>
+        </w:rPr>
+        <w:t>ArrayList</w:t>
+      </w:r>
+      <w:proofErr w:type="spellEnd"/>
+      <w:r>
+        <w:rPr>
+          <w:b/>
+        </w:rPr>
+        <w:t>, its capacity grows automatically. The details of the growth policy are not specified beyond the fact that adding an element has constant amortized time cost.</w:t>
+      </w:r>
+    </w:p>
+    <w:p>
+      <w:pPr>
+        <w:rPr>
+          <w:b/>
+        </w:rPr>
+      </w:pPr>
+    </w:p>
+    <w:p>
+      <w:pPr>
+        <w:rPr>
+          <w:b/>
+        </w:rPr>
+      </w:pPr>
+      <w:r>
+        <w:rPr>
+          <w:b/>
+        </w:rPr>
+        <w:t xml:space="preserve">An application can increase the capacity of an </w:t>
+      </w:r>
+      <w:proofErr w:type="spellStart"/>
+      <w:r>
+        <w:rPr>
+          <w:b/>
+        </w:rPr>
+        <w:t>ArrayList</w:t>
+      </w:r>
+      <w:proofErr w:type="spellEnd"/>
+      <w:r>
+        <w:rPr>
+          <w:b/>
+        </w:rPr>
+        <w:t xml:space="preserve"> instance before adding a large number of elements using the </w:t>
+      </w:r>
+      <w:proofErr w:type="spellStart"/>
+      <w:r>
+        <w:rPr>
+          <w:b/>
+        </w:rPr>
+        <w:t>ensureCapacity</w:t>
+      </w:r>
+      <w:proofErr w:type="spellEnd"/>
+      <w:r>
+        <w:rPr>
+          <w:b/>
+        </w:rPr>
+        <w:t xml:space="preserve"> operation. This may reduce the amount of incremental reallocation.</w:t>
+      </w:r>
+    </w:p>
+    <w:p>
+      <w:proofErr w:type="gramStart"/>
+      <w:r>
+        <w:t>this</w:t>
+      </w:r>
+      <w:proofErr w:type="gramEnd"/>
+      <w:r>
+        <w:t xml:space="preserve"> implementation is not synchronized</w:t>
+      </w:r>
+    </w:p>
+    <w:p/>
+    <w:p>
+      <w:r>
+        <w:t xml:space="preserve">If multiple threads access an </w:t>
+      </w:r>
+      <w:proofErr w:type="spellStart"/>
+      <w:r>
+        <w:t>ArrayList</w:t>
+      </w:r>
+      <w:proofErr w:type="spellEnd"/>
+      <w:r>
+        <w:t xml:space="preserve"> instance concurrently, and at least one of the threads modifies the list structurally, it must be synchronized externally. (A structural modification is any operation that adds or deletes one or more elements, or explicitly resizes the backing array; merely setting the value of an element is not a structural modification.)</w:t>
+      </w:r>
+    </w:p>
+    <w:p/>
+    <w:p>
+      <w:r>
+        <w:t xml:space="preserve">This is typically accomplished by synchronizing on some object that naturally encapsulates the list. If no such object exists, the list should be "wrapped" using the </w:t>
+      </w:r>
+      <w:proofErr w:type="spellStart"/>
+      <w:r>
+        <w:t>Collections.synchronizedList</w:t>
+      </w:r>
+      <w:proofErr w:type="spellEnd"/>
+      <w:r>
+        <w:t xml:space="preserve"> method. This is best done at creation time, to prevent accidental unsynchronized access to the list:</w:t>
+      </w:r>
+    </w:p>
+    <w:p/>
+    <w:p>
+      <w:r>
+        <w:t xml:space="preserve">   List </w:t>
+      </w:r>
+      <w:proofErr w:type="spellStart"/>
+      <w:r>
+        <w:t>list</w:t>
+      </w:r>
+      <w:proofErr w:type="spellEnd"/>
+      <w:r>
+        <w:t xml:space="preserve"> = </w:t>
+      </w:r>
+      <w:proofErr w:type="spellStart"/>
+      <w:proofErr w:type="gramStart"/>
+      <w:r>
+        <w:t>Collections.synchronizedList</w:t>
+      </w:r>
+      <w:proofErr w:type="spellEnd"/>
+      <w:r>
+        <w:t>(</w:t>
+      </w:r>
+      <w:proofErr w:type="gramEnd"/>
+      <w:r>
+        <w:t xml:space="preserve">new </w:t>
+      </w:r>
+      <w:proofErr w:type="spellStart"/>
+      <w:r>
+        <w:t>ArrayList</w:t>
+      </w:r>
+      <w:proofErr w:type="spellEnd"/>
+      <w:r>
+        <w:t>(...));</w:t>
+      </w:r>
+    </w:p>
+    <w:p/>
+    <w:p>
+      <w:r>
+        <w:t xml:space="preserve">The iterators returned by this class's iterator and </w:t>
+      </w:r>
+      <w:proofErr w:type="spellStart"/>
+      <w:r>
+        <w:t>listIterator</w:t>
+      </w:r>
+      <w:proofErr w:type="spellEnd"/>
+      <w:r>
+        <w:t xml:space="preserve"> methods are fail-fast:</w:t>
+      </w:r>
+    </w:p>
+    <w:p>
+      <w:proofErr w:type="gramStart"/>
+      <w:r>
+        <w:t>if</w:t>
+      </w:r>
+      <w:proofErr w:type="gramEnd"/>
+      <w:r>
+        <w:t xml:space="preserve"> the list is structurally modified at any time after the iterator is created, in any way except through the iterator's own remove or add methods, the iterator will throw a </w:t>
+      </w:r>
+      <w:proofErr w:type="spellStart"/>
+      <w:r>
+        <w:t>ConcurrentModificationException</w:t>
+      </w:r>
+      <w:proofErr w:type="spellEnd"/>
+      <w:r>
+        <w:t>. Thus, in the face of concurrent modification, the iterator fails quickly and cleanly, rather than risking arbitrary, non-deterministic behavior at an undetermined time in the future.</w:t>
+      </w:r>
+    </w:p>
+    <w:p/>
+    <w:p>
+      <w:proofErr w:type="spellStart"/>
+      <w:proofErr w:type="gramStart"/>
+      <w:r>
+        <w:rPr>
+          <w:rFonts w:ascii="Montserrat" w:hAnsi="Montserrat"/>
+          <w:i/>
+          <w:iCs/>
+          <w:color w:val="000000"/>
+          <w:spacing w:val="12"/>
+          <w:sz w:val="21"/>
+          <w:szCs w:val="21"/>
+          <w:shd w:val="clear" w:color="auto" w:fill="EEEEEE"/>
+        </w:rPr>
+        <w:t>int</w:t>
+      </w:r>
+      <w:proofErr w:type="spellEnd"/>
+      <w:proofErr w:type="gramEnd"/>
+      <w:r>
+        <w:rPr>
+          <w:rFonts w:ascii="Montserrat" w:hAnsi="Montserrat"/>
+          <w:i/>
+          <w:iCs/>
+          <w:color w:val="000000"/>
+          <w:spacing w:val="12"/>
+          <w:sz w:val="21"/>
+          <w:szCs w:val="21"/>
+          <w:shd w:val="clear" w:color="auto" w:fill="EEEEEE"/>
+        </w:rPr>
+        <w:t xml:space="preserve"> </w:t>
+      </w:r>
+      <w:proofErr w:type="spellStart"/>
+      <w:r>
+        <w:rPr>
+          <w:rFonts w:ascii="Montserrat" w:hAnsi="Montserrat"/>
+          <w:i/>
+          <w:iCs/>
+          <w:color w:val="000000"/>
+          <w:spacing w:val="12"/>
+          <w:sz w:val="21"/>
+          <w:szCs w:val="21"/>
+          <w:shd w:val="clear" w:color="auto" w:fill="EEEEEE"/>
+        </w:rPr>
+        <w:t>newCapacity</w:t>
+      </w:r>
+      <w:proofErr w:type="spellEnd"/>
+      <w:r>
+        <w:rPr>
+          <w:rFonts w:ascii="Montserrat" w:hAnsi="Montserrat"/>
+          <w:i/>
+          <w:iCs/>
+          <w:color w:val="000000"/>
+          <w:spacing w:val="12"/>
+          <w:sz w:val="21"/>
+          <w:szCs w:val="21"/>
+          <w:shd w:val="clear" w:color="auto" w:fill="EEEEEE"/>
+        </w:rPr>
+        <w:t xml:space="preserve"> = (</w:t>
+      </w:r>
+      <w:proofErr w:type="spellStart"/>
+      <w:r>
+        <w:rPr>
+          <w:rFonts w:ascii="Montserrat" w:hAnsi="Montserrat"/>
+          <w:i/>
+          <w:iCs/>
+          <w:color w:val="000000"/>
+          <w:spacing w:val="12"/>
+          <w:sz w:val="21"/>
+          <w:szCs w:val="21"/>
+          <w:shd w:val="clear" w:color="auto" w:fill="EEEEEE"/>
+        </w:rPr>
+        <w:t>oldCapacity</w:t>
+      </w:r>
+      <w:proofErr w:type="spellEnd"/>
+      <w:r>
+        <w:rPr>
+          <w:rFonts w:ascii="Montserrat" w:hAnsi="Montserrat"/>
+          <w:i/>
+          <w:iCs/>
+          <w:color w:val="000000"/>
+          <w:spacing w:val="12"/>
+          <w:sz w:val="21"/>
+          <w:szCs w:val="21"/>
+          <w:shd w:val="clear" w:color="auto" w:fill="EEEEEE"/>
+        </w:rPr>
+        <w:t xml:space="preserve"> * 3)/2 + 1;</w:t>
+      </w:r>
+    </w:p>
+    <w:p/>
+    <w:p>
+      <w:r>
+        <w:t xml:space="preserve">Methods inherited from class </w:t>
+      </w:r>
+      <w:proofErr w:type="spellStart"/>
+      <w:r>
+        <w:t>java.util.AbstractList</w:t>
+      </w:r>
+      <w:proofErr w:type="spellEnd"/>
+    </w:p>
+    <w:p>
+      <w:proofErr w:type="gramStart"/>
+      <w:r>
+        <w:t>equals</w:t>
+      </w:r>
+      <w:proofErr w:type="gramEnd"/>
+      <w:r>
+        <w:t xml:space="preserve">, </w:t>
+      </w:r>
+      <w:proofErr w:type="spellStart"/>
+      <w:r>
+        <w:t>hashCode</w:t>
+      </w:r>
+      <w:proofErr w:type="spellEnd"/>
+    </w:p>
+    <w:p>
+      <w:r>
+        <w:lastRenderedPageBreak/>
+        <w:t xml:space="preserve">Methods inherited from class </w:t>
+      </w:r>
+      <w:proofErr w:type="spellStart"/>
+      <w:r>
+        <w:t>java.util.AbstractCollection</w:t>
+      </w:r>
+      <w:proofErr w:type="spellEnd"/>
+    </w:p>
+    <w:p>
+      <w:proofErr w:type="spellStart"/>
+      <w:proofErr w:type="gramStart"/>
+      <w:r>
+        <w:t>containsAll</w:t>
+      </w:r>
+      <w:proofErr w:type="spellEnd"/>
+      <w:proofErr w:type="gramEnd"/>
+      <w:r>
+        <w:t xml:space="preserve">, </w:t>
+      </w:r>
+      <w:proofErr w:type="spellStart"/>
+      <w:r>
+        <w:t>toString</w:t>
+      </w:r>
+      <w:proofErr w:type="spellEnd"/>
+    </w:p>
+    <w:p>
+      <w:r>
+        <w:t xml:space="preserve">Methods inherited from class </w:t>
+      </w:r>
+      <w:proofErr w:type="spellStart"/>
+      <w:r>
+        <w:t>java.lang.Object</w:t>
+      </w:r>
+      <w:proofErr w:type="spellEnd"/>
+    </w:p>
+    <w:p>
+      <w:proofErr w:type="gramStart"/>
+      <w:r>
+        <w:t>finalize</w:t>
+      </w:r>
+      <w:proofErr w:type="gramEnd"/>
+      <w:r>
+        <w:t xml:space="preserve">, </w:t>
+      </w:r>
+      <w:proofErr w:type="spellStart"/>
+      <w:r>
+        <w:t>getClass</w:t>
+      </w:r>
+      <w:proofErr w:type="spellEnd"/>
+      <w:r>
+        <w:t xml:space="preserve">, notify, </w:t>
+      </w:r>
+      <w:proofErr w:type="spellStart"/>
+      <w:r>
+        <w:t>notifyAll</w:t>
+      </w:r>
+      <w:proofErr w:type="spellEnd"/>
+      <w:r>
+        <w:t>, wait, wait, wait</w:t>
+      </w:r>
+    </w:p>
+    <w:p>
+      <w:r>
+        <w:t xml:space="preserve">Methods inherited from interface </w:t>
+      </w:r>
+      <w:proofErr w:type="spellStart"/>
+      <w:r>
+        <w:t>java.util.List</w:t>
+      </w:r>
+      <w:proofErr w:type="spellEnd"/>
+    </w:p>
+    <w:p>
+      <w:proofErr w:type="spellStart"/>
+      <w:proofErr w:type="gramStart"/>
+      <w:r>
+        <w:t>containsAll</w:t>
+      </w:r>
+      <w:proofErr w:type="spellEnd"/>
+      <w:proofErr w:type="gramEnd"/>
+      <w:r>
+        <w:t xml:space="preserve">, equals, </w:t>
+      </w:r>
+      <w:proofErr w:type="spellStart"/>
+      <w:r>
+        <w:t>hashCode</w:t>
+      </w:r>
+      <w:proofErr w:type="spellEnd"/>
+    </w:p>
+    <w:p>
+      <w:r>
+        <w:t xml:space="preserve">Methods inherited from interface </w:t>
+      </w:r>
+      <w:proofErr w:type="spellStart"/>
+      <w:r>
+        <w:t>java.util.Collection</w:t>
+      </w:r>
+      <w:proofErr w:type="spellEnd"/>
+    </w:p>
+    <w:p>
+      <w:proofErr w:type="spellStart"/>
+      <w:proofErr w:type="gramStart"/>
+      <w:r>
+        <w:t>parallelStream</w:t>
+      </w:r>
+      <w:proofErr w:type="spellEnd"/>
+      <w:proofErr w:type="gramEnd"/>
+      <w:r>
+        <w:t>, stream</w:t>
+      </w:r>
+    </w:p>
+    <w:p/>
+    <w:p/>
+    <w:p/>
+    <w:p>
+      <w:r>
+        <w:t xml:space="preserve">Java </w:t>
+      </w:r>
+      <w:proofErr w:type="spellStart"/>
+      <w:r>
+        <w:t>ArrayList</w:t>
+      </w:r>
+      <w:proofErr w:type="spellEnd"/>
+      <w:r>
+        <w:t xml:space="preserve"> class</w:t>
+      </w:r>
+    </w:p>
+    <w:p>
+      <w:r>
+        <w:t xml:space="preserve">Java </w:t>
+      </w:r>
+      <w:proofErr w:type="spellStart"/>
+      <w:r>
+        <w:t>ArrayList</w:t>
+      </w:r>
+      <w:proofErr w:type="spellEnd"/>
+      <w:r>
+        <w:t xml:space="preserve"> class uses a dynamic array for storing the </w:t>
+      </w:r>
+      <w:proofErr w:type="spellStart"/>
+      <w:r>
+        <w:t>elements.It</w:t>
+      </w:r>
+      <w:proofErr w:type="spellEnd"/>
+      <w:r>
+        <w:t xml:space="preserve"> extends </w:t>
+      </w:r>
+      <w:proofErr w:type="spellStart"/>
+      <w:r>
+        <w:t>AbstractList</w:t>
+      </w:r>
+      <w:proofErr w:type="spellEnd"/>
+      <w:r>
+        <w:t xml:space="preserve"> class and implements List interface.</w:t>
+      </w:r>
+    </w:p>
+    <w:p>
+      <w:r>
+        <w:t xml:space="preserve">Java </w:t>
+      </w:r>
+      <w:proofErr w:type="spellStart"/>
+      <w:r>
+        <w:t>ArrayList</w:t>
+      </w:r>
+      <w:proofErr w:type="spellEnd"/>
+      <w:r>
+        <w:t xml:space="preserve"> class can contain duplicate elements.</w:t>
+      </w:r>
+    </w:p>
+    <w:p>
+      <w:r>
+        <w:t xml:space="preserve">Java </w:t>
+      </w:r>
+      <w:proofErr w:type="spellStart"/>
+      <w:r>
+        <w:t>ArrayList</w:t>
+      </w:r>
+      <w:proofErr w:type="spellEnd"/>
+      <w:r>
+        <w:t xml:space="preserve"> class maintains insertion order.</w:t>
+      </w:r>
+    </w:p>
+    <w:p>
+      <w:r>
+        <w:t xml:space="preserve">Java </w:t>
+      </w:r>
+      <w:proofErr w:type="spellStart"/>
+      <w:r>
+        <w:t>ArrayList</w:t>
+      </w:r>
+      <w:proofErr w:type="spellEnd"/>
+      <w:r>
+        <w:t xml:space="preserve"> class is </w:t>
+      </w:r>
+      <w:proofErr w:type="gramStart"/>
+      <w:r>
+        <w:t>non</w:t>
+      </w:r>
+      <w:proofErr w:type="gramEnd"/>
+      <w:r>
+        <w:t xml:space="preserve"> synchronized.</w:t>
+      </w:r>
+    </w:p>
+    <w:p>
+      <w:r>
+        <w:t xml:space="preserve">Java </w:t>
+      </w:r>
+      <w:proofErr w:type="spellStart"/>
+      <w:r>
+        <w:t>ArrayList</w:t>
+      </w:r>
+      <w:proofErr w:type="spellEnd"/>
+      <w:r>
+        <w:t xml:space="preserve"> allows random access because array works at the index basis.</w:t>
+      </w:r>
+    </w:p>
+    <w:p>
+      <w:r>
+        <w:t xml:space="preserve">In Java </w:t>
+      </w:r>
+      <w:proofErr w:type="spellStart"/>
+      <w:r>
+        <w:t>ArrayList</w:t>
+      </w:r>
+      <w:proofErr w:type="spellEnd"/>
+      <w:r>
+        <w:t xml:space="preserve"> class, manipulation is slow because a lot of shifting needs to be occurred if any element is removed from the array list.</w:t>
+      </w:r>
+    </w:p>
+    <w:p>
+      <w:pPr>
+        <w:rPr>
+          <w:b/>
+        </w:rPr>
+      </w:pPr>
+      <w:bookmarkStart w:id="0" w:name="_GoBack"/>
+      <w:bookmarkEnd w:id="0"/>
+    </w:p>
+    <w:p>
+      <w:pPr>
         <w:pStyle w:val="Heading2"/>
         <w:shd w:val="clear" w:color="auto" w:fill="FFFFFF"/>
         <w:spacing w:before="150" w:after="150"/>
@@ -11758,6 +12619,7 @@
           <w:szCs w:val="23"/>
           <w:shd w:val="clear" w:color="auto" w:fill="FFFFFF"/>
         </w:rPr>
+        <w:lastRenderedPageBreak/>
         <w:t>Map.Entry</w:t>
       </w:r>
       <w:proofErr w:type="spellEnd"/>
@@ -11824,7 +12686,29 @@
           <w:szCs w:val="23"/>
           <w:shd w:val="clear" w:color="auto" w:fill="FFFFFF"/>
         </w:rPr>
-        <w:t xml:space="preserve"> (i): Extend </w:t>
+        <w:t xml:space="preserve"> (</w:t>
+      </w:r>
+      <w:proofErr w:type="spellStart"/>
+      <w:r>
+        <w:rPr>
+          <w:rFonts w:ascii="Arial" w:hAnsi="Arial" w:cs="Arial"/>
+          <w:color w:val="000000"/>
+          <w:sz w:val="23"/>
+          <w:szCs w:val="23"/>
+          <w:shd w:val="clear" w:color="auto" w:fill="FFFFFF"/>
+        </w:rPr>
+        <w:t>i</w:t>
+      </w:r>
+      <w:proofErr w:type="spellEnd"/>
+      <w:r>
+        <w:rPr>
+          <w:rFonts w:ascii="Arial" w:hAnsi="Arial" w:cs="Arial"/>
+          <w:color w:val="000000"/>
+          <w:sz w:val="23"/>
+          <w:szCs w:val="23"/>
+          <w:shd w:val="clear" w:color="auto" w:fill="FFFFFF"/>
+        </w:rPr>
+        <w:t xml:space="preserve">): Extend </w:t>
       </w:r>
       <w:proofErr w:type="spellStart"/>
       <w:r>
@@ -12149,7 +13033,6 @@
           <w:sz w:val="23"/>
           <w:szCs w:val="23"/>
         </w:rPr>
-        <w:lastRenderedPageBreak/>
         <w:t>boolean</w:t>
       </w:r>
       <w:proofErr w:type="spellEnd"/>
@@ -12847,6 +13730,7 @@
           <w:sz w:val="27"/>
           <w:szCs w:val="27"/>
         </w:rPr>
+        <w:lastRenderedPageBreak/>
         <w:t>java.util.IdentityHashMap</w:t>
       </w:r>
       <w:proofErr w:type="spellEnd"/>
@@ -13058,27 +13942,7 @@
           <w:szCs w:val="21"/>
           <w:shd w:val="clear" w:color="auto" w:fill="FFFFFF"/>
         </w:rPr>
-        <w:t xml:space="preserve"> is unsynchronized and permits nulls</w:t>
-      </w:r>
-      <w:r>
-        <w:rPr>
-          <w:rFonts w:ascii="Georgia" w:hAnsi="Georgia"/>
-          <w:color w:val="474747"/>
-          <w:sz w:val="21"/>
-          <w:szCs w:val="21"/>
-          <w:shd w:val="clear" w:color="auto" w:fill="FFFFFF"/>
-        </w:rPr>
-        <w:t>(</w:t>
-      </w:r>
-      <w:r>
-        <w:rPr>
-          <w:rFonts w:ascii="Georgia" w:hAnsi="Georgia"/>
-          <w:color w:val="474747"/>
-          <w:sz w:val="21"/>
-          <w:szCs w:val="21"/>
-          <w:shd w:val="clear" w:color="auto" w:fill="FFFFFF"/>
-        </w:rPr>
-        <w:t>permits </w:t>
+        <w:t xml:space="preserve"> is unsynchronized and permits nulls(permits </w:t>
       </w:r>
       <w:r>
         <w:rPr>
@@ -13120,27 +13984,7 @@
           <w:szCs w:val="21"/>
           <w:shd w:val="clear" w:color="auto" w:fill="FFFFFF"/>
         </w:rPr>
-        <w:t> key</w:t>
-      </w:r>
-      <w:r>
-        <w:rPr>
-          <w:rFonts w:ascii="Georgia" w:hAnsi="Georgia"/>
-          <w:color w:val="474747"/>
-          <w:sz w:val="21"/>
-          <w:szCs w:val="21"/>
-          <w:shd w:val="clear" w:color="auto" w:fill="FFFFFF"/>
-        </w:rPr>
-        <w:t>)</w:t>
-      </w:r>
-      <w:r>
-        <w:rPr>
-          <w:rFonts w:ascii="Georgia" w:hAnsi="Georgia"/>
-          <w:color w:val="474747"/>
-          <w:sz w:val="21"/>
-          <w:szCs w:val="21"/>
-          <w:shd w:val="clear" w:color="auto" w:fill="FFFFFF"/>
-        </w:rPr>
-        <w:t>.</w:t>
+        <w:t> key).</w:t>
       </w:r>
     </w:p>
     <w:p>
@@ -13238,7 +14082,6 @@
           <w:szCs w:val="21"/>
           <w:shd w:val="clear" w:color="auto" w:fill="FFFFFF"/>
         </w:rPr>
-        <w:lastRenderedPageBreak/>
         <w:t>If multiple threads access a hash map concurrently, and at least one of the threads modifies the map structurally, it </w:t>
       </w:r>
       <w:r>
@@ -13590,7 +14433,7 @@
           <w:szCs w:val="20"/>
         </w:rPr>
       </w:pPr>
-      <w:hyperlink r:id="rId11" w:anchor="HashMap--" w:history="1">
+      <w:hyperlink r:id="rId17" w:anchor="HashMap--" w:history="1">
         <w:r>
           <w:rPr>
             <w:rFonts w:ascii="Courier New" w:hAnsi="Courier New" w:cs="Courier New"/>
@@ -13672,7 +14515,7 @@
       <w:proofErr w:type="gramEnd"/>
     </w:p>
     <w:p>
-      <w:hyperlink r:id="rId12" w:anchor="HashMap-int-" w:history="1">
+      <w:hyperlink r:id="rId18" w:anchor="HashMap-int-" w:history="1">
         <w:proofErr w:type="spellStart"/>
         <w:proofErr w:type="gramStart"/>
         <w:r>
@@ -13837,7 +14680,7 @@
                 <w:szCs w:val="20"/>
               </w:rPr>
             </w:pPr>
-            <w:hyperlink r:id="rId13" w:anchor="HashMap-int-float-" w:history="1">
+            <w:hyperlink r:id="rId19" w:anchor="HashMap-int-float-" w:history="1">
               <w:proofErr w:type="spellStart"/>
               <w:r>
                 <w:rPr>
@@ -13996,7 +14839,7 @@
                 <w:szCs w:val="20"/>
               </w:rPr>
             </w:pPr>
-            <w:hyperlink r:id="rId14" w:anchor="HashMap-java.util.Map-" w:history="1">
+            <w:hyperlink r:id="rId20" w:anchor="HashMap-java.util.Map-" w:history="1">
               <w:proofErr w:type="spellStart"/>
               <w:r>
                 <w:rPr>
@@ -14021,7 +14864,7 @@
               </w:rPr>
               <w:t>(</w:t>
             </w:r>
-            <w:hyperlink r:id="rId15" w:tooltip="interface in java.util" w:history="1">
+            <w:hyperlink r:id="rId21" w:tooltip="interface in java.util" w:history="1">
               <w:r>
                 <w:rPr>
                   <w:rStyle w:val="Hyperlink"/>
@@ -14044,7 +14887,7 @@
               </w:rPr>
               <w:t>&lt;? extends </w:t>
             </w:r>
-            <w:hyperlink r:id="rId16" w:tooltip="type parameter in HashMap" w:history="1">
+            <w:hyperlink r:id="rId22" w:tooltip="type parameter in HashMap" w:history="1">
               <w:r>
                 <w:rPr>
                   <w:rStyle w:val="Hyperlink"/>
@@ -14067,7 +14910,7 @@
               </w:rPr>
               <w:t>,? extends </w:t>
             </w:r>
-            <w:hyperlink r:id="rId17" w:tooltip="type parameter in HashMap" w:history="1">
+            <w:hyperlink r:id="rId23" w:tooltip="type parameter in HashMap" w:history="1">
               <w:r>
                 <w:rPr>
                   <w:rStyle w:val="Hyperlink"/>

--- a/MyAnswers.docx
+++ b/MyAnswers.docx
@@ -26636,12 +26636,5460 @@
           <w:color w:val="FF0000"/>
         </w:rPr>
       </w:pPr>
-      <w:r>
+      <w:hyperlink r:id="rId46" w:history="1">
+        <w:r>
+          <w:rPr>
+            <w:rStyle w:val="Hyperlink"/>
+          </w:rPr>
+          <w:t>http://javabypatel.blogspot.in/2016/09/concurrenthashmap-interview-questions.html</w:t>
+        </w:r>
+      </w:hyperlink>
+    </w:p>
+    <w:p>
+      <w:pPr>
         <w:rPr>
           <w:color w:val="FF0000"/>
         </w:rPr>
-        <w:t>http://javabypatel.blogspot.in/2016/09/concurrenthashmap-interview-questions.html</w:t>
-      </w:r>
+      </w:pPr>
+    </w:p>
+    <w:p>
+      <w:pPr>
+        <w:rPr>
+          <w:color w:val="FF0000"/>
+        </w:rPr>
+      </w:pPr>
+    </w:p>
+    <w:p>
+      <w:pPr>
+        <w:pStyle w:val="Heading2"/>
+        <w:shd w:val="clear" w:color="auto" w:fill="FFFFFF"/>
+        <w:textAlignment w:val="baseline"/>
+        <w:rPr>
+          <w:rFonts w:ascii="Arial" w:hAnsi="Arial" w:cs="Arial"/>
+          <w:color w:val="566473"/>
+        </w:rPr>
+      </w:pPr>
+      <w:r>
+        <w:rPr>
+          <w:rFonts w:ascii="Arial" w:hAnsi="Arial" w:cs="Arial"/>
+          <w:color w:val="566473"/>
+        </w:rPr>
+        <w:t>Top 10 Mistakes Java Developers Make</w:t>
+      </w:r>
+    </w:p>
+    <w:p>
+      <w:pPr>
+        <w:pStyle w:val="NormalWeb"/>
+        <w:shd w:val="clear" w:color="auto" w:fill="FFFFFF"/>
+        <w:spacing w:before="0" w:after="0"/>
+        <w:textAlignment w:val="baseline"/>
+        <w:rPr>
+          <w:rFonts w:ascii="open sans" w:hAnsi="open sans"/>
+          <w:color w:val="566473"/>
+          <w:sz w:val="21"/>
+          <w:szCs w:val="21"/>
+        </w:rPr>
+      </w:pPr>
+      <w:r>
+        <w:rPr>
+          <w:rFonts w:ascii="open sans" w:hAnsi="open sans"/>
+          <w:color w:val="566473"/>
+          <w:sz w:val="21"/>
+          <w:szCs w:val="21"/>
+        </w:rPr>
+        <w:t>1. </w:t>
+      </w:r>
+      <w:r>
+        <w:rPr>
+          <w:rStyle w:val="Strong"/>
+          <w:rFonts w:ascii="open sans" w:hAnsi="open sans"/>
+          <w:color w:val="566473"/>
+          <w:sz w:val="21"/>
+          <w:szCs w:val="21"/>
+          <w:bdr w:val="none" w:sz="0" w:space="0" w:color="auto" w:frame="1"/>
+        </w:rPr>
+        <w:t xml:space="preserve">Convert Array to </w:t>
+      </w:r>
+      <w:proofErr w:type="spellStart"/>
+      <w:r>
+        <w:rPr>
+          <w:rStyle w:val="Strong"/>
+          <w:rFonts w:ascii="open sans" w:hAnsi="open sans"/>
+          <w:color w:val="566473"/>
+          <w:sz w:val="21"/>
+          <w:szCs w:val="21"/>
+          <w:bdr w:val="none" w:sz="0" w:space="0" w:color="auto" w:frame="1"/>
+        </w:rPr>
+        <w:t>ArrayList</w:t>
+      </w:r>
+      <w:proofErr w:type="spellEnd"/>
+    </w:p>
+    <w:p>
+      <w:pPr>
+        <w:pStyle w:val="NormalWeb"/>
+        <w:shd w:val="clear" w:color="auto" w:fill="FFFFFF"/>
+        <w:textAlignment w:val="baseline"/>
+        <w:rPr>
+          <w:rFonts w:ascii="open sans" w:hAnsi="open sans"/>
+          <w:color w:val="566473"/>
+          <w:sz w:val="21"/>
+          <w:szCs w:val="21"/>
+        </w:rPr>
+      </w:pPr>
+      <w:r>
+        <w:rPr>
+          <w:rFonts w:ascii="open sans" w:hAnsi="open sans"/>
+          <w:color w:val="566473"/>
+          <w:sz w:val="21"/>
+          <w:szCs w:val="21"/>
+        </w:rPr>
+        <w:t xml:space="preserve">To convert an array to an </w:t>
+      </w:r>
+      <w:proofErr w:type="spellStart"/>
+      <w:r>
+        <w:rPr>
+          <w:rFonts w:ascii="open sans" w:hAnsi="open sans"/>
+          <w:color w:val="566473"/>
+          <w:sz w:val="21"/>
+          <w:szCs w:val="21"/>
+        </w:rPr>
+        <w:t>ArrayList</w:t>
+      </w:r>
+      <w:proofErr w:type="spellEnd"/>
+      <w:r>
+        <w:rPr>
+          <w:rFonts w:ascii="open sans" w:hAnsi="open sans"/>
+          <w:color w:val="566473"/>
+          <w:sz w:val="21"/>
+          <w:szCs w:val="21"/>
+        </w:rPr>
+        <w:t>, developers often do this:</w:t>
+      </w:r>
+    </w:p>
+    <w:p>
+      <w:pPr>
+        <w:pStyle w:val="NormalWeb"/>
+        <w:shd w:val="clear" w:color="auto" w:fill="FFFFFF"/>
+        <w:textAlignment w:val="baseline"/>
+        <w:rPr>
+          <w:rFonts w:ascii="open sans" w:hAnsi="open sans"/>
+          <w:color w:val="566473"/>
+          <w:sz w:val="21"/>
+          <w:szCs w:val="21"/>
+        </w:rPr>
+      </w:pPr>
+      <w:r>
+        <w:rPr>
+          <w:rFonts w:ascii="open sans" w:hAnsi="open sans"/>
+          <w:color w:val="566473"/>
+          <w:sz w:val="21"/>
+          <w:szCs w:val="21"/>
+        </w:rPr>
+        <w:lastRenderedPageBreak/>
+        <w:t xml:space="preserve">List&lt;String&gt; list = </w:t>
+      </w:r>
+      <w:proofErr w:type="spellStart"/>
+      <w:proofErr w:type="gramStart"/>
+      <w:r>
+        <w:rPr>
+          <w:rFonts w:ascii="open sans" w:hAnsi="open sans"/>
+          <w:color w:val="566473"/>
+          <w:sz w:val="21"/>
+          <w:szCs w:val="21"/>
+        </w:rPr>
+        <w:t>Arrays.asList</w:t>
+      </w:r>
+      <w:proofErr w:type="spellEnd"/>
+      <w:r>
+        <w:rPr>
+          <w:rFonts w:ascii="open sans" w:hAnsi="open sans"/>
+          <w:color w:val="566473"/>
+          <w:sz w:val="21"/>
+          <w:szCs w:val="21"/>
+        </w:rPr>
+        <w:t>(</w:t>
+      </w:r>
+      <w:proofErr w:type="spellStart"/>
+      <w:proofErr w:type="gramEnd"/>
+      <w:r>
+        <w:rPr>
+          <w:rFonts w:ascii="open sans" w:hAnsi="open sans"/>
+          <w:color w:val="566473"/>
+          <w:sz w:val="21"/>
+          <w:szCs w:val="21"/>
+        </w:rPr>
+        <w:t>arr</w:t>
+      </w:r>
+      <w:proofErr w:type="spellEnd"/>
+      <w:r>
+        <w:rPr>
+          <w:rFonts w:ascii="open sans" w:hAnsi="open sans"/>
+          <w:color w:val="566473"/>
+          <w:sz w:val="21"/>
+          <w:szCs w:val="21"/>
+        </w:rPr>
+        <w:t>);</w:t>
+      </w:r>
+      <w:r>
+        <w:rPr>
+          <w:rFonts w:ascii="open sans" w:hAnsi="open sans"/>
+          <w:color w:val="566473"/>
+          <w:sz w:val="21"/>
+          <w:szCs w:val="21"/>
+        </w:rPr>
+        <w:br/>
+      </w:r>
+      <w:proofErr w:type="spellStart"/>
+      <w:r>
+        <w:rPr>
+          <w:rFonts w:ascii="open sans" w:hAnsi="open sans"/>
+          <w:color w:val="566473"/>
+          <w:sz w:val="21"/>
+          <w:szCs w:val="21"/>
+        </w:rPr>
+        <w:t>Arrays.asList</w:t>
+      </w:r>
+      <w:proofErr w:type="spellEnd"/>
+      <w:r>
+        <w:rPr>
+          <w:rFonts w:ascii="open sans" w:hAnsi="open sans"/>
+          <w:color w:val="566473"/>
+          <w:sz w:val="21"/>
+          <w:szCs w:val="21"/>
+        </w:rPr>
+        <w:t xml:space="preserve">() will return an </w:t>
+      </w:r>
+      <w:proofErr w:type="spellStart"/>
+      <w:r>
+        <w:rPr>
+          <w:rFonts w:ascii="open sans" w:hAnsi="open sans"/>
+          <w:color w:val="566473"/>
+          <w:sz w:val="21"/>
+          <w:szCs w:val="21"/>
+        </w:rPr>
+        <w:t>ArrayList</w:t>
+      </w:r>
+      <w:proofErr w:type="spellEnd"/>
+      <w:r>
+        <w:rPr>
+          <w:rFonts w:ascii="open sans" w:hAnsi="open sans"/>
+          <w:color w:val="566473"/>
+          <w:sz w:val="21"/>
+          <w:szCs w:val="21"/>
+        </w:rPr>
+        <w:t xml:space="preserve"> which is a private static class inside Arrays, it is not the </w:t>
+      </w:r>
+      <w:proofErr w:type="spellStart"/>
+      <w:r>
+        <w:rPr>
+          <w:rFonts w:ascii="open sans" w:hAnsi="open sans"/>
+          <w:color w:val="566473"/>
+          <w:sz w:val="21"/>
+          <w:szCs w:val="21"/>
+        </w:rPr>
+        <w:t>java.util.ArrayList</w:t>
+      </w:r>
+      <w:proofErr w:type="spellEnd"/>
+      <w:r>
+        <w:rPr>
+          <w:rFonts w:ascii="open sans" w:hAnsi="open sans"/>
+          <w:color w:val="566473"/>
+          <w:sz w:val="21"/>
+          <w:szCs w:val="21"/>
+        </w:rPr>
+        <w:t xml:space="preserve"> class. The </w:t>
+      </w:r>
+      <w:proofErr w:type="spellStart"/>
+      <w:r>
+        <w:rPr>
+          <w:rFonts w:ascii="open sans" w:hAnsi="open sans"/>
+          <w:color w:val="566473"/>
+          <w:sz w:val="21"/>
+          <w:szCs w:val="21"/>
+        </w:rPr>
+        <w:t>java.util.Arrays.ArrayList</w:t>
+      </w:r>
+      <w:proofErr w:type="spellEnd"/>
+      <w:r>
+        <w:rPr>
+          <w:rFonts w:ascii="open sans" w:hAnsi="open sans"/>
+          <w:color w:val="566473"/>
+          <w:sz w:val="21"/>
+          <w:szCs w:val="21"/>
+        </w:rPr>
+        <w:t xml:space="preserve"> class has </w:t>
+      </w:r>
+      <w:proofErr w:type="gramStart"/>
+      <w:r>
+        <w:rPr>
+          <w:rFonts w:ascii="open sans" w:hAnsi="open sans"/>
+          <w:color w:val="566473"/>
+          <w:sz w:val="21"/>
+          <w:szCs w:val="21"/>
+        </w:rPr>
+        <w:t>set(</w:t>
+      </w:r>
+      <w:proofErr w:type="gramEnd"/>
+      <w:r>
+        <w:rPr>
+          <w:rFonts w:ascii="open sans" w:hAnsi="open sans"/>
+          <w:color w:val="566473"/>
+          <w:sz w:val="21"/>
+          <w:szCs w:val="21"/>
+        </w:rPr>
+        <w:t xml:space="preserve">), get(), contains() methods, but does not have any methods for adding elements, so its size is fixed. To create a real </w:t>
+      </w:r>
+      <w:proofErr w:type="spellStart"/>
+      <w:r>
+        <w:rPr>
+          <w:rFonts w:ascii="open sans" w:hAnsi="open sans"/>
+          <w:color w:val="566473"/>
+          <w:sz w:val="21"/>
+          <w:szCs w:val="21"/>
+        </w:rPr>
+        <w:t>ArrayList</w:t>
+      </w:r>
+      <w:proofErr w:type="spellEnd"/>
+      <w:r>
+        <w:rPr>
+          <w:rFonts w:ascii="open sans" w:hAnsi="open sans"/>
+          <w:color w:val="566473"/>
+          <w:sz w:val="21"/>
+          <w:szCs w:val="21"/>
+        </w:rPr>
+        <w:t>, you should do:</w:t>
+      </w:r>
+    </w:p>
+    <w:p>
+      <w:pPr>
+        <w:pStyle w:val="NormalWeb"/>
+        <w:shd w:val="clear" w:color="auto" w:fill="FFFFFF"/>
+        <w:textAlignment w:val="baseline"/>
+        <w:rPr>
+          <w:rFonts w:ascii="open sans" w:hAnsi="open sans"/>
+          <w:color w:val="566473"/>
+          <w:sz w:val="21"/>
+          <w:szCs w:val="21"/>
+        </w:rPr>
+      </w:pPr>
+      <w:proofErr w:type="spellStart"/>
+      <w:r>
+        <w:rPr>
+          <w:rFonts w:ascii="open sans" w:hAnsi="open sans"/>
+          <w:color w:val="566473"/>
+          <w:sz w:val="21"/>
+          <w:szCs w:val="21"/>
+        </w:rPr>
+        <w:t>ArrayList</w:t>
+      </w:r>
+      <w:proofErr w:type="spellEnd"/>
+      <w:r>
+        <w:rPr>
+          <w:rFonts w:ascii="open sans" w:hAnsi="open sans"/>
+          <w:color w:val="566473"/>
+          <w:sz w:val="21"/>
+          <w:szCs w:val="21"/>
+        </w:rPr>
+        <w:t xml:space="preserve">&lt;String&gt; </w:t>
+      </w:r>
+      <w:proofErr w:type="spellStart"/>
+      <w:r>
+        <w:rPr>
+          <w:rFonts w:ascii="open sans" w:hAnsi="open sans"/>
+          <w:color w:val="566473"/>
+          <w:sz w:val="21"/>
+          <w:szCs w:val="21"/>
+        </w:rPr>
+        <w:t>arrayList</w:t>
+      </w:r>
+      <w:proofErr w:type="spellEnd"/>
+      <w:r>
+        <w:rPr>
+          <w:rFonts w:ascii="open sans" w:hAnsi="open sans"/>
+          <w:color w:val="566473"/>
+          <w:sz w:val="21"/>
+          <w:szCs w:val="21"/>
+        </w:rPr>
+        <w:t xml:space="preserve"> = new </w:t>
+      </w:r>
+      <w:proofErr w:type="spellStart"/>
+      <w:r>
+        <w:rPr>
+          <w:rFonts w:ascii="open sans" w:hAnsi="open sans"/>
+          <w:color w:val="566473"/>
+          <w:sz w:val="21"/>
+          <w:szCs w:val="21"/>
+        </w:rPr>
+        <w:t>ArrayList</w:t>
+      </w:r>
+      <w:proofErr w:type="spellEnd"/>
+      <w:r>
+        <w:rPr>
+          <w:rFonts w:ascii="open sans" w:hAnsi="open sans"/>
+          <w:color w:val="566473"/>
+          <w:sz w:val="21"/>
+          <w:szCs w:val="21"/>
+        </w:rPr>
+        <w:t>&lt;String</w:t>
+      </w:r>
+      <w:proofErr w:type="gramStart"/>
+      <w:r>
+        <w:rPr>
+          <w:rFonts w:ascii="open sans" w:hAnsi="open sans"/>
+          <w:color w:val="566473"/>
+          <w:sz w:val="21"/>
+          <w:szCs w:val="21"/>
+        </w:rPr>
+        <w:t>&gt;(</w:t>
+      </w:r>
+      <w:proofErr w:type="spellStart"/>
+      <w:proofErr w:type="gramEnd"/>
+      <w:r>
+        <w:rPr>
+          <w:rFonts w:ascii="open sans" w:hAnsi="open sans"/>
+          <w:color w:val="566473"/>
+          <w:sz w:val="21"/>
+          <w:szCs w:val="21"/>
+        </w:rPr>
+        <w:t>Arrays.asList</w:t>
+      </w:r>
+      <w:proofErr w:type="spellEnd"/>
+      <w:r>
+        <w:rPr>
+          <w:rFonts w:ascii="open sans" w:hAnsi="open sans"/>
+          <w:color w:val="566473"/>
+          <w:sz w:val="21"/>
+          <w:szCs w:val="21"/>
+        </w:rPr>
+        <w:t>(</w:t>
+      </w:r>
+      <w:proofErr w:type="spellStart"/>
+      <w:r>
+        <w:rPr>
+          <w:rFonts w:ascii="open sans" w:hAnsi="open sans"/>
+          <w:color w:val="566473"/>
+          <w:sz w:val="21"/>
+          <w:szCs w:val="21"/>
+        </w:rPr>
+        <w:t>arr</w:t>
+      </w:r>
+      <w:proofErr w:type="spellEnd"/>
+      <w:r>
+        <w:rPr>
+          <w:rFonts w:ascii="open sans" w:hAnsi="open sans"/>
+          <w:color w:val="566473"/>
+          <w:sz w:val="21"/>
+          <w:szCs w:val="21"/>
+        </w:rPr>
+        <w:t>));</w:t>
+      </w:r>
+      <w:r>
+        <w:rPr>
+          <w:rFonts w:ascii="open sans" w:hAnsi="open sans"/>
+          <w:color w:val="566473"/>
+          <w:sz w:val="21"/>
+          <w:szCs w:val="21"/>
+        </w:rPr>
+        <w:br/>
+        <w:t xml:space="preserve">The constructor of </w:t>
+      </w:r>
+      <w:proofErr w:type="spellStart"/>
+      <w:r>
+        <w:rPr>
+          <w:rFonts w:ascii="open sans" w:hAnsi="open sans"/>
+          <w:color w:val="566473"/>
+          <w:sz w:val="21"/>
+          <w:szCs w:val="21"/>
+        </w:rPr>
+        <w:t>ArrayList</w:t>
+      </w:r>
+      <w:proofErr w:type="spellEnd"/>
+      <w:r>
+        <w:rPr>
+          <w:rFonts w:ascii="open sans" w:hAnsi="open sans"/>
+          <w:color w:val="566473"/>
+          <w:sz w:val="21"/>
+          <w:szCs w:val="21"/>
+        </w:rPr>
+        <w:t xml:space="preserve"> can accept a Collection type, which is also a super type for </w:t>
+      </w:r>
+      <w:proofErr w:type="spellStart"/>
+      <w:r>
+        <w:rPr>
+          <w:rFonts w:ascii="open sans" w:hAnsi="open sans"/>
+          <w:color w:val="566473"/>
+          <w:sz w:val="21"/>
+          <w:szCs w:val="21"/>
+        </w:rPr>
+        <w:t>java.util.Arrays.ArrayList</w:t>
+      </w:r>
+      <w:proofErr w:type="spellEnd"/>
+      <w:r>
+        <w:rPr>
+          <w:rFonts w:ascii="open sans" w:hAnsi="open sans"/>
+          <w:color w:val="566473"/>
+          <w:sz w:val="21"/>
+          <w:szCs w:val="21"/>
+        </w:rPr>
+        <w:t>.</w:t>
+      </w:r>
+    </w:p>
+    <w:p>
+      <w:pPr>
+        <w:pStyle w:val="NormalWeb"/>
+        <w:shd w:val="clear" w:color="auto" w:fill="FFFFFF"/>
+        <w:spacing w:before="0" w:after="0"/>
+        <w:textAlignment w:val="baseline"/>
+        <w:rPr>
+          <w:rFonts w:ascii="open sans" w:hAnsi="open sans"/>
+          <w:color w:val="566473"/>
+          <w:sz w:val="21"/>
+          <w:szCs w:val="21"/>
+        </w:rPr>
+      </w:pPr>
+      <w:r>
+        <w:rPr>
+          <w:rStyle w:val="Strong"/>
+          <w:rFonts w:ascii="open sans" w:hAnsi="open sans"/>
+          <w:color w:val="566473"/>
+          <w:sz w:val="21"/>
+          <w:szCs w:val="21"/>
+          <w:bdr w:val="none" w:sz="0" w:space="0" w:color="auto" w:frame="1"/>
+        </w:rPr>
+        <w:t>2. Check If an Array Contains a Value</w:t>
+      </w:r>
+    </w:p>
+    <w:p>
+      <w:pPr>
+        <w:pStyle w:val="NormalWeb"/>
+        <w:shd w:val="clear" w:color="auto" w:fill="FFFFFF"/>
+        <w:textAlignment w:val="baseline"/>
+        <w:rPr>
+          <w:rFonts w:ascii="open sans" w:hAnsi="open sans"/>
+          <w:color w:val="566473"/>
+          <w:sz w:val="21"/>
+          <w:szCs w:val="21"/>
+        </w:rPr>
+      </w:pPr>
+      <w:r>
+        <w:rPr>
+          <w:rFonts w:ascii="open sans" w:hAnsi="open sans"/>
+          <w:color w:val="566473"/>
+          <w:sz w:val="21"/>
+          <w:szCs w:val="21"/>
+        </w:rPr>
+        <w:t>Developers often do:</w:t>
+      </w:r>
+    </w:p>
+    <w:p>
+      <w:pPr>
+        <w:pStyle w:val="NormalWeb"/>
+        <w:shd w:val="clear" w:color="auto" w:fill="FFFFFF"/>
+        <w:textAlignment w:val="baseline"/>
+        <w:rPr>
+          <w:rFonts w:ascii="open sans" w:hAnsi="open sans"/>
+          <w:color w:val="566473"/>
+          <w:sz w:val="21"/>
+          <w:szCs w:val="21"/>
+        </w:rPr>
+      </w:pPr>
+      <w:r>
+        <w:rPr>
+          <w:rFonts w:ascii="open sans" w:hAnsi="open sans"/>
+          <w:color w:val="566473"/>
+          <w:sz w:val="21"/>
+          <w:szCs w:val="21"/>
+        </w:rPr>
+        <w:t xml:space="preserve">Set&lt;String&gt; set = new </w:t>
+      </w:r>
+      <w:proofErr w:type="spellStart"/>
+      <w:r>
+        <w:rPr>
+          <w:rFonts w:ascii="open sans" w:hAnsi="open sans"/>
+          <w:color w:val="566473"/>
+          <w:sz w:val="21"/>
+          <w:szCs w:val="21"/>
+        </w:rPr>
+        <w:t>HashSet</w:t>
+      </w:r>
+      <w:proofErr w:type="spellEnd"/>
+      <w:r>
+        <w:rPr>
+          <w:rFonts w:ascii="open sans" w:hAnsi="open sans"/>
+          <w:color w:val="566473"/>
+          <w:sz w:val="21"/>
+          <w:szCs w:val="21"/>
+        </w:rPr>
+        <w:t>&lt;String</w:t>
+      </w:r>
+      <w:proofErr w:type="gramStart"/>
+      <w:r>
+        <w:rPr>
+          <w:rFonts w:ascii="open sans" w:hAnsi="open sans"/>
+          <w:color w:val="566473"/>
+          <w:sz w:val="21"/>
+          <w:szCs w:val="21"/>
+        </w:rPr>
+        <w:t>&gt;(</w:t>
+      </w:r>
+      <w:proofErr w:type="spellStart"/>
+      <w:proofErr w:type="gramEnd"/>
+      <w:r>
+        <w:rPr>
+          <w:rFonts w:ascii="open sans" w:hAnsi="open sans"/>
+          <w:color w:val="566473"/>
+          <w:sz w:val="21"/>
+          <w:szCs w:val="21"/>
+        </w:rPr>
+        <w:t>Arrays.asList</w:t>
+      </w:r>
+      <w:proofErr w:type="spellEnd"/>
+      <w:r>
+        <w:rPr>
+          <w:rFonts w:ascii="open sans" w:hAnsi="open sans"/>
+          <w:color w:val="566473"/>
+          <w:sz w:val="21"/>
+          <w:szCs w:val="21"/>
+        </w:rPr>
+        <w:t>(</w:t>
+      </w:r>
+      <w:proofErr w:type="spellStart"/>
+      <w:r>
+        <w:rPr>
+          <w:rFonts w:ascii="open sans" w:hAnsi="open sans"/>
+          <w:color w:val="566473"/>
+          <w:sz w:val="21"/>
+          <w:szCs w:val="21"/>
+        </w:rPr>
+        <w:t>arr</w:t>
+      </w:r>
+      <w:proofErr w:type="spellEnd"/>
+      <w:r>
+        <w:rPr>
+          <w:rFonts w:ascii="open sans" w:hAnsi="open sans"/>
+          <w:color w:val="566473"/>
+          <w:sz w:val="21"/>
+          <w:szCs w:val="21"/>
+        </w:rPr>
+        <w:t>));</w:t>
+      </w:r>
+      <w:r>
+        <w:rPr>
+          <w:rFonts w:ascii="open sans" w:hAnsi="open sans"/>
+          <w:color w:val="566473"/>
+          <w:sz w:val="21"/>
+          <w:szCs w:val="21"/>
+        </w:rPr>
+        <w:br/>
+        <w:t xml:space="preserve">return </w:t>
+      </w:r>
+      <w:proofErr w:type="spellStart"/>
+      <w:r>
+        <w:rPr>
+          <w:rFonts w:ascii="open sans" w:hAnsi="open sans"/>
+          <w:color w:val="566473"/>
+          <w:sz w:val="21"/>
+          <w:szCs w:val="21"/>
+        </w:rPr>
+        <w:t>set.contains</w:t>
+      </w:r>
+      <w:proofErr w:type="spellEnd"/>
+      <w:r>
+        <w:rPr>
+          <w:rFonts w:ascii="open sans" w:hAnsi="open sans"/>
+          <w:color w:val="566473"/>
+          <w:sz w:val="21"/>
+          <w:szCs w:val="21"/>
+        </w:rPr>
+        <w:t>(</w:t>
+      </w:r>
+      <w:proofErr w:type="spellStart"/>
+      <w:r>
+        <w:rPr>
+          <w:rFonts w:ascii="open sans" w:hAnsi="open sans"/>
+          <w:color w:val="566473"/>
+          <w:sz w:val="21"/>
+          <w:szCs w:val="21"/>
+        </w:rPr>
+        <w:t>targetValue</w:t>
+      </w:r>
+      <w:proofErr w:type="spellEnd"/>
+      <w:r>
+        <w:rPr>
+          <w:rFonts w:ascii="open sans" w:hAnsi="open sans"/>
+          <w:color w:val="566473"/>
+          <w:sz w:val="21"/>
+          <w:szCs w:val="21"/>
+        </w:rPr>
+        <w:t>);</w:t>
+      </w:r>
+      <w:r>
+        <w:rPr>
+          <w:rFonts w:ascii="open sans" w:hAnsi="open sans"/>
+          <w:color w:val="566473"/>
+          <w:sz w:val="21"/>
+          <w:szCs w:val="21"/>
+        </w:rPr>
+        <w:br/>
+        <w:t>The code works, but there is no need to convert a list to set first. Converting a list to a set requires extra time. It can as simple as:</w:t>
+      </w:r>
+    </w:p>
+    <w:p>
+      <w:pPr>
+        <w:pStyle w:val="NormalWeb"/>
+        <w:shd w:val="clear" w:color="auto" w:fill="FFFFFF"/>
+        <w:textAlignment w:val="baseline"/>
+        <w:rPr>
+          <w:rFonts w:ascii="open sans" w:hAnsi="open sans"/>
+          <w:color w:val="566473"/>
+          <w:sz w:val="21"/>
+          <w:szCs w:val="21"/>
+        </w:rPr>
+      </w:pPr>
+      <w:proofErr w:type="spellStart"/>
+      <w:proofErr w:type="gramStart"/>
+      <w:r>
+        <w:rPr>
+          <w:rFonts w:ascii="open sans" w:hAnsi="open sans"/>
+          <w:color w:val="566473"/>
+          <w:sz w:val="21"/>
+          <w:szCs w:val="21"/>
+        </w:rPr>
+        <w:t>Arrays.asList</w:t>
+      </w:r>
+      <w:proofErr w:type="spellEnd"/>
+      <w:r>
+        <w:rPr>
+          <w:rFonts w:ascii="open sans" w:hAnsi="open sans"/>
+          <w:color w:val="566473"/>
+          <w:sz w:val="21"/>
+          <w:szCs w:val="21"/>
+        </w:rPr>
+        <w:t>(</w:t>
+      </w:r>
+      <w:proofErr w:type="spellStart"/>
+      <w:proofErr w:type="gramEnd"/>
+      <w:r>
+        <w:rPr>
+          <w:rFonts w:ascii="open sans" w:hAnsi="open sans"/>
+          <w:color w:val="566473"/>
+          <w:sz w:val="21"/>
+          <w:szCs w:val="21"/>
+        </w:rPr>
+        <w:t>arr</w:t>
+      </w:r>
+      <w:proofErr w:type="spellEnd"/>
+      <w:r>
+        <w:rPr>
+          <w:rFonts w:ascii="open sans" w:hAnsi="open sans"/>
+          <w:color w:val="566473"/>
+          <w:sz w:val="21"/>
+          <w:szCs w:val="21"/>
+        </w:rPr>
+        <w:t>).contains(</w:t>
+      </w:r>
+      <w:proofErr w:type="spellStart"/>
+      <w:r>
+        <w:rPr>
+          <w:rFonts w:ascii="open sans" w:hAnsi="open sans"/>
+          <w:color w:val="566473"/>
+          <w:sz w:val="21"/>
+          <w:szCs w:val="21"/>
+        </w:rPr>
+        <w:t>targetValue</w:t>
+      </w:r>
+      <w:proofErr w:type="spellEnd"/>
+      <w:r>
+        <w:rPr>
+          <w:rFonts w:ascii="open sans" w:hAnsi="open sans"/>
+          <w:color w:val="566473"/>
+          <w:sz w:val="21"/>
+          <w:szCs w:val="21"/>
+        </w:rPr>
+        <w:t>);</w:t>
+      </w:r>
+      <w:r>
+        <w:rPr>
+          <w:rFonts w:ascii="open sans" w:hAnsi="open sans"/>
+          <w:color w:val="566473"/>
+          <w:sz w:val="21"/>
+          <w:szCs w:val="21"/>
+        </w:rPr>
+        <w:br/>
+        <w:t>or</w:t>
+      </w:r>
+    </w:p>
+    <w:p>
+      <w:pPr>
+        <w:pStyle w:val="NormalWeb"/>
+        <w:shd w:val="clear" w:color="auto" w:fill="FFFFFF"/>
+        <w:textAlignment w:val="baseline"/>
+        <w:rPr>
+          <w:rFonts w:ascii="open sans" w:hAnsi="open sans"/>
+          <w:color w:val="566473"/>
+          <w:sz w:val="21"/>
+          <w:szCs w:val="21"/>
+        </w:rPr>
+      </w:pPr>
+      <w:r>
+        <w:rPr>
+          <w:rFonts w:ascii="open sans" w:hAnsi="open sans"/>
+          <w:color w:val="566473"/>
+          <w:sz w:val="21"/>
+          <w:szCs w:val="21"/>
+        </w:rPr>
+        <w:t xml:space="preserve">for(String s: </w:t>
+      </w:r>
+      <w:proofErr w:type="spellStart"/>
+      <w:r>
+        <w:rPr>
+          <w:rFonts w:ascii="open sans" w:hAnsi="open sans"/>
+          <w:color w:val="566473"/>
+          <w:sz w:val="21"/>
+          <w:szCs w:val="21"/>
+        </w:rPr>
+        <w:t>arr</w:t>
+      </w:r>
+      <w:proofErr w:type="spellEnd"/>
+      <w:r>
+        <w:rPr>
+          <w:rFonts w:ascii="open sans" w:hAnsi="open sans"/>
+          <w:color w:val="566473"/>
+          <w:sz w:val="21"/>
+          <w:szCs w:val="21"/>
+        </w:rPr>
+        <w:t>){</w:t>
+      </w:r>
+      <w:r>
+        <w:rPr>
+          <w:rFonts w:ascii="open sans" w:hAnsi="open sans"/>
+          <w:color w:val="566473"/>
+          <w:sz w:val="21"/>
+          <w:szCs w:val="21"/>
+        </w:rPr>
+        <w:br/>
+        <w:t>if(</w:t>
+      </w:r>
+      <w:proofErr w:type="spellStart"/>
+      <w:r>
+        <w:rPr>
+          <w:rFonts w:ascii="open sans" w:hAnsi="open sans"/>
+          <w:color w:val="566473"/>
+          <w:sz w:val="21"/>
+          <w:szCs w:val="21"/>
+        </w:rPr>
+        <w:t>s.equals</w:t>
+      </w:r>
+      <w:proofErr w:type="spellEnd"/>
+      <w:r>
+        <w:rPr>
+          <w:rFonts w:ascii="open sans" w:hAnsi="open sans"/>
+          <w:color w:val="566473"/>
+          <w:sz w:val="21"/>
+          <w:szCs w:val="21"/>
+        </w:rPr>
+        <w:t>(</w:t>
+      </w:r>
+      <w:proofErr w:type="spellStart"/>
+      <w:r>
+        <w:rPr>
+          <w:rFonts w:ascii="open sans" w:hAnsi="open sans"/>
+          <w:color w:val="566473"/>
+          <w:sz w:val="21"/>
+          <w:szCs w:val="21"/>
+        </w:rPr>
+        <w:t>targetValue</w:t>
+      </w:r>
+      <w:proofErr w:type="spellEnd"/>
+      <w:r>
+        <w:rPr>
+          <w:rFonts w:ascii="open sans" w:hAnsi="open sans"/>
+          <w:color w:val="566473"/>
+          <w:sz w:val="21"/>
+          <w:szCs w:val="21"/>
+        </w:rPr>
+        <w:t>))</w:t>
+      </w:r>
+      <w:r>
+        <w:rPr>
+          <w:rFonts w:ascii="open sans" w:hAnsi="open sans"/>
+          <w:color w:val="566473"/>
+          <w:sz w:val="21"/>
+          <w:szCs w:val="21"/>
+        </w:rPr>
+        <w:br/>
+        <w:t>return true;</w:t>
+      </w:r>
+      <w:r>
+        <w:rPr>
+          <w:rFonts w:ascii="open sans" w:hAnsi="open sans"/>
+          <w:color w:val="566473"/>
+          <w:sz w:val="21"/>
+          <w:szCs w:val="21"/>
+        </w:rPr>
+        <w:br/>
+        <w:t>}</w:t>
+      </w:r>
+      <w:r>
+        <w:rPr>
+          <w:rFonts w:ascii="open sans" w:hAnsi="open sans"/>
+          <w:color w:val="566473"/>
+          <w:sz w:val="21"/>
+          <w:szCs w:val="21"/>
+        </w:rPr>
+        <w:br/>
+        <w:t>return false;</w:t>
+      </w:r>
+      <w:r>
+        <w:rPr>
+          <w:rFonts w:ascii="open sans" w:hAnsi="open sans"/>
+          <w:color w:val="566473"/>
+          <w:sz w:val="21"/>
+          <w:szCs w:val="21"/>
+        </w:rPr>
+        <w:br/>
+        <w:t>The first one is more readable than the second one.</w:t>
+      </w:r>
+    </w:p>
+    <w:p>
+      <w:pPr>
+        <w:pStyle w:val="NormalWeb"/>
+        <w:shd w:val="clear" w:color="auto" w:fill="FFFFFF"/>
+        <w:spacing w:before="0" w:after="0"/>
+        <w:textAlignment w:val="baseline"/>
+        <w:rPr>
+          <w:rFonts w:ascii="open sans" w:hAnsi="open sans"/>
+          <w:color w:val="566473"/>
+          <w:sz w:val="21"/>
+          <w:szCs w:val="21"/>
+        </w:rPr>
+      </w:pPr>
+      <w:r>
+        <w:rPr>
+          <w:rStyle w:val="Strong"/>
+          <w:rFonts w:ascii="open sans" w:hAnsi="open sans"/>
+          <w:color w:val="566473"/>
+          <w:sz w:val="21"/>
+          <w:szCs w:val="21"/>
+          <w:bdr w:val="none" w:sz="0" w:space="0" w:color="auto" w:frame="1"/>
+        </w:rPr>
+        <w:t xml:space="preserve">3. Remove an Element from a List </w:t>
+      </w:r>
+      <w:proofErr w:type="gramStart"/>
+      <w:r>
+        <w:rPr>
+          <w:rStyle w:val="Strong"/>
+          <w:rFonts w:ascii="open sans" w:hAnsi="open sans"/>
+          <w:color w:val="566473"/>
+          <w:sz w:val="21"/>
+          <w:szCs w:val="21"/>
+          <w:bdr w:val="none" w:sz="0" w:space="0" w:color="auto" w:frame="1"/>
+        </w:rPr>
+        <w:t>Inside</w:t>
+      </w:r>
+      <w:proofErr w:type="gramEnd"/>
+      <w:r>
+        <w:rPr>
+          <w:rStyle w:val="Strong"/>
+          <w:rFonts w:ascii="open sans" w:hAnsi="open sans"/>
+          <w:color w:val="566473"/>
+          <w:sz w:val="21"/>
+          <w:szCs w:val="21"/>
+          <w:bdr w:val="none" w:sz="0" w:space="0" w:color="auto" w:frame="1"/>
+        </w:rPr>
+        <w:t xml:space="preserve"> a Loop</w:t>
+      </w:r>
+    </w:p>
+    <w:p>
+      <w:pPr>
+        <w:pStyle w:val="NormalWeb"/>
+        <w:shd w:val="clear" w:color="auto" w:fill="FFFFFF"/>
+        <w:textAlignment w:val="baseline"/>
+        <w:rPr>
+          <w:rFonts w:ascii="open sans" w:hAnsi="open sans"/>
+          <w:color w:val="566473"/>
+          <w:sz w:val="21"/>
+          <w:szCs w:val="21"/>
+        </w:rPr>
+      </w:pPr>
+      <w:r>
+        <w:rPr>
+          <w:rFonts w:ascii="open sans" w:hAnsi="open sans"/>
+          <w:color w:val="566473"/>
+          <w:sz w:val="21"/>
+          <w:szCs w:val="21"/>
+        </w:rPr>
+        <w:t>Consider the following code which removes elements during iteration:</w:t>
+      </w:r>
+    </w:p>
+    <w:p>
+      <w:pPr>
+        <w:pStyle w:val="NormalWeb"/>
+        <w:shd w:val="clear" w:color="auto" w:fill="FFFFFF"/>
+        <w:textAlignment w:val="baseline"/>
+        <w:rPr>
+          <w:rFonts w:ascii="open sans" w:hAnsi="open sans"/>
+          <w:color w:val="566473"/>
+          <w:sz w:val="21"/>
+          <w:szCs w:val="21"/>
+        </w:rPr>
+      </w:pPr>
+      <w:proofErr w:type="spellStart"/>
+      <w:r>
+        <w:rPr>
+          <w:rFonts w:ascii="open sans" w:hAnsi="open sans"/>
+          <w:color w:val="566473"/>
+          <w:sz w:val="21"/>
+          <w:szCs w:val="21"/>
+        </w:rPr>
+        <w:t>ArrayList</w:t>
+      </w:r>
+      <w:proofErr w:type="spellEnd"/>
+      <w:r>
+        <w:rPr>
+          <w:rFonts w:ascii="open sans" w:hAnsi="open sans"/>
+          <w:color w:val="566473"/>
+          <w:sz w:val="21"/>
+          <w:szCs w:val="21"/>
+        </w:rPr>
+        <w:t xml:space="preserve">&lt;String&gt; list = new </w:t>
+      </w:r>
+      <w:proofErr w:type="spellStart"/>
+      <w:r>
+        <w:rPr>
+          <w:rFonts w:ascii="open sans" w:hAnsi="open sans"/>
+          <w:color w:val="566473"/>
+          <w:sz w:val="21"/>
+          <w:szCs w:val="21"/>
+        </w:rPr>
+        <w:t>ArrayList</w:t>
+      </w:r>
+      <w:proofErr w:type="spellEnd"/>
+      <w:r>
+        <w:rPr>
+          <w:rFonts w:ascii="open sans" w:hAnsi="open sans"/>
+          <w:color w:val="566473"/>
+          <w:sz w:val="21"/>
+          <w:szCs w:val="21"/>
+        </w:rPr>
+        <w:t>&lt;String&gt;(</w:t>
+      </w:r>
+      <w:proofErr w:type="spellStart"/>
+      <w:r>
+        <w:rPr>
+          <w:rFonts w:ascii="open sans" w:hAnsi="open sans"/>
+          <w:color w:val="566473"/>
+          <w:sz w:val="21"/>
+          <w:szCs w:val="21"/>
+        </w:rPr>
+        <w:t>Arrays.asList</w:t>
+      </w:r>
+      <w:proofErr w:type="spellEnd"/>
+      <w:r>
+        <w:rPr>
+          <w:rFonts w:ascii="open sans" w:hAnsi="open sans"/>
+          <w:color w:val="566473"/>
+          <w:sz w:val="21"/>
+          <w:szCs w:val="21"/>
+        </w:rPr>
+        <w:t>(“a”, “b”, “c”, “d”));</w:t>
+      </w:r>
+      <w:r>
+        <w:rPr>
+          <w:rFonts w:ascii="open sans" w:hAnsi="open sans"/>
+          <w:color w:val="566473"/>
+          <w:sz w:val="21"/>
+          <w:szCs w:val="21"/>
+        </w:rPr>
+        <w:br/>
+        <w:t>for (</w:t>
+      </w:r>
+      <w:proofErr w:type="spellStart"/>
+      <w:r>
+        <w:rPr>
+          <w:rFonts w:ascii="open sans" w:hAnsi="open sans"/>
+          <w:color w:val="566473"/>
+          <w:sz w:val="21"/>
+          <w:szCs w:val="21"/>
+        </w:rPr>
+        <w:t>int</w:t>
+      </w:r>
+      <w:proofErr w:type="spellEnd"/>
+      <w:r>
+        <w:rPr>
+          <w:rFonts w:ascii="open sans" w:hAnsi="open sans"/>
+          <w:color w:val="566473"/>
+          <w:sz w:val="21"/>
+          <w:szCs w:val="21"/>
+        </w:rPr>
+        <w:t xml:space="preserve"> </w:t>
+      </w:r>
+      <w:proofErr w:type="spellStart"/>
+      <w:r>
+        <w:rPr>
+          <w:rFonts w:ascii="open sans" w:hAnsi="open sans"/>
+          <w:color w:val="566473"/>
+          <w:sz w:val="21"/>
+          <w:szCs w:val="21"/>
+        </w:rPr>
+        <w:t>i</w:t>
+      </w:r>
+      <w:proofErr w:type="spellEnd"/>
+      <w:r>
+        <w:rPr>
+          <w:rFonts w:ascii="open sans" w:hAnsi="open sans"/>
+          <w:color w:val="566473"/>
+          <w:sz w:val="21"/>
+          <w:szCs w:val="21"/>
+        </w:rPr>
+        <w:t xml:space="preserve"> = 0; </w:t>
+      </w:r>
+      <w:proofErr w:type="spellStart"/>
+      <w:r>
+        <w:rPr>
+          <w:rFonts w:ascii="open sans" w:hAnsi="open sans"/>
+          <w:color w:val="566473"/>
+          <w:sz w:val="21"/>
+          <w:szCs w:val="21"/>
+        </w:rPr>
+        <w:t>i</w:t>
+      </w:r>
+      <w:proofErr w:type="spellEnd"/>
+      <w:r>
+        <w:rPr>
+          <w:rFonts w:ascii="open sans" w:hAnsi="open sans"/>
+          <w:color w:val="566473"/>
+          <w:sz w:val="21"/>
+          <w:szCs w:val="21"/>
+        </w:rPr>
+        <w:t xml:space="preserve"> &lt; </w:t>
+      </w:r>
+      <w:proofErr w:type="spellStart"/>
+      <w:r>
+        <w:rPr>
+          <w:rFonts w:ascii="open sans" w:hAnsi="open sans"/>
+          <w:color w:val="566473"/>
+          <w:sz w:val="21"/>
+          <w:szCs w:val="21"/>
+        </w:rPr>
+        <w:t>list.size</w:t>
+      </w:r>
+      <w:proofErr w:type="spellEnd"/>
+      <w:r>
+        <w:rPr>
+          <w:rFonts w:ascii="open sans" w:hAnsi="open sans"/>
+          <w:color w:val="566473"/>
+          <w:sz w:val="21"/>
+          <w:szCs w:val="21"/>
+        </w:rPr>
+        <w:t xml:space="preserve">(); </w:t>
+      </w:r>
+      <w:proofErr w:type="spellStart"/>
+      <w:r>
+        <w:rPr>
+          <w:rFonts w:ascii="open sans" w:hAnsi="open sans"/>
+          <w:color w:val="566473"/>
+          <w:sz w:val="21"/>
+          <w:szCs w:val="21"/>
+        </w:rPr>
+        <w:t>i</w:t>
+      </w:r>
+      <w:proofErr w:type="spellEnd"/>
+      <w:r>
+        <w:rPr>
+          <w:rFonts w:ascii="open sans" w:hAnsi="open sans"/>
+          <w:color w:val="566473"/>
+          <w:sz w:val="21"/>
+          <w:szCs w:val="21"/>
+        </w:rPr>
+        <w:t>++) {</w:t>
+      </w:r>
+      <w:r>
+        <w:rPr>
+          <w:rFonts w:ascii="open sans" w:hAnsi="open sans"/>
+          <w:color w:val="566473"/>
+          <w:sz w:val="21"/>
+          <w:szCs w:val="21"/>
+        </w:rPr>
+        <w:br/>
+      </w:r>
+      <w:proofErr w:type="spellStart"/>
+      <w:r>
+        <w:rPr>
+          <w:rFonts w:ascii="open sans" w:hAnsi="open sans"/>
+          <w:color w:val="566473"/>
+          <w:sz w:val="21"/>
+          <w:szCs w:val="21"/>
+        </w:rPr>
+        <w:t>list.remove</w:t>
+      </w:r>
+      <w:proofErr w:type="spellEnd"/>
+      <w:r>
+        <w:rPr>
+          <w:rFonts w:ascii="open sans" w:hAnsi="open sans"/>
+          <w:color w:val="566473"/>
+          <w:sz w:val="21"/>
+          <w:szCs w:val="21"/>
+        </w:rPr>
+        <w:t>(</w:t>
+      </w:r>
+      <w:proofErr w:type="spellStart"/>
+      <w:r>
+        <w:rPr>
+          <w:rFonts w:ascii="open sans" w:hAnsi="open sans"/>
+          <w:color w:val="566473"/>
+          <w:sz w:val="21"/>
+          <w:szCs w:val="21"/>
+        </w:rPr>
+        <w:t>i</w:t>
+      </w:r>
+      <w:proofErr w:type="spellEnd"/>
+      <w:r>
+        <w:rPr>
+          <w:rFonts w:ascii="open sans" w:hAnsi="open sans"/>
+          <w:color w:val="566473"/>
+          <w:sz w:val="21"/>
+          <w:szCs w:val="21"/>
+        </w:rPr>
+        <w:t>);</w:t>
+      </w:r>
+      <w:r>
+        <w:rPr>
+          <w:rFonts w:ascii="open sans" w:hAnsi="open sans"/>
+          <w:color w:val="566473"/>
+          <w:sz w:val="21"/>
+          <w:szCs w:val="21"/>
+        </w:rPr>
+        <w:br/>
+        <w:t>}</w:t>
+      </w:r>
+      <w:r>
+        <w:rPr>
+          <w:rFonts w:ascii="open sans" w:hAnsi="open sans"/>
+          <w:color w:val="566473"/>
+          <w:sz w:val="21"/>
+          <w:szCs w:val="21"/>
+        </w:rPr>
+        <w:br/>
+      </w:r>
+      <w:proofErr w:type="spellStart"/>
+      <w:r>
+        <w:rPr>
+          <w:rFonts w:ascii="open sans" w:hAnsi="open sans"/>
+          <w:color w:val="566473"/>
+          <w:sz w:val="21"/>
+          <w:szCs w:val="21"/>
+        </w:rPr>
+        <w:t>System.out.println</w:t>
+      </w:r>
+      <w:proofErr w:type="spellEnd"/>
+      <w:r>
+        <w:rPr>
+          <w:rFonts w:ascii="open sans" w:hAnsi="open sans"/>
+          <w:color w:val="566473"/>
+          <w:sz w:val="21"/>
+          <w:szCs w:val="21"/>
+        </w:rPr>
+        <w:t>(list);</w:t>
+      </w:r>
+      <w:r>
+        <w:rPr>
+          <w:rFonts w:ascii="open sans" w:hAnsi="open sans"/>
+          <w:color w:val="566473"/>
+          <w:sz w:val="21"/>
+          <w:szCs w:val="21"/>
+        </w:rPr>
+        <w:br/>
+        <w:t>The output is:</w:t>
+      </w:r>
+    </w:p>
+    <w:p>
+      <w:pPr>
+        <w:pStyle w:val="NormalWeb"/>
+        <w:shd w:val="clear" w:color="auto" w:fill="FFFFFF"/>
+        <w:textAlignment w:val="baseline"/>
+        <w:rPr>
+          <w:rFonts w:ascii="open sans" w:hAnsi="open sans"/>
+          <w:color w:val="566473"/>
+          <w:sz w:val="21"/>
+          <w:szCs w:val="21"/>
+        </w:rPr>
+      </w:pPr>
+      <w:r>
+        <w:rPr>
+          <w:rFonts w:ascii="open sans" w:hAnsi="open sans"/>
+          <w:color w:val="566473"/>
+          <w:sz w:val="21"/>
+          <w:szCs w:val="21"/>
+        </w:rPr>
+        <w:t>[</w:t>
+      </w:r>
+      <w:proofErr w:type="gramStart"/>
+      <w:r>
+        <w:rPr>
+          <w:rFonts w:ascii="open sans" w:hAnsi="open sans"/>
+          <w:color w:val="566473"/>
+          <w:sz w:val="21"/>
+          <w:szCs w:val="21"/>
+        </w:rPr>
+        <w:t>b</w:t>
+      </w:r>
+      <w:proofErr w:type="gramEnd"/>
+      <w:r>
+        <w:rPr>
+          <w:rFonts w:ascii="open sans" w:hAnsi="open sans"/>
+          <w:color w:val="566473"/>
+          <w:sz w:val="21"/>
+          <w:szCs w:val="21"/>
+        </w:rPr>
+        <w:t>, d]</w:t>
+      </w:r>
+      <w:r>
+        <w:rPr>
+          <w:rFonts w:ascii="open sans" w:hAnsi="open sans"/>
+          <w:color w:val="566473"/>
+          <w:sz w:val="21"/>
+          <w:szCs w:val="21"/>
+        </w:rPr>
+        <w:br/>
+        <w:t xml:space="preserve">There is a serious problem in this method. </w:t>
+      </w:r>
+      <w:proofErr w:type="gramStart"/>
+      <w:r>
+        <w:rPr>
+          <w:rFonts w:ascii="open sans" w:hAnsi="open sans"/>
+          <w:color w:val="566473"/>
+          <w:sz w:val="21"/>
+          <w:szCs w:val="21"/>
+        </w:rPr>
+        <w:t>When an element is removed, the size of the list shrinks and the index changes.</w:t>
+      </w:r>
+      <w:proofErr w:type="gramEnd"/>
+      <w:r>
+        <w:rPr>
+          <w:rFonts w:ascii="open sans" w:hAnsi="open sans"/>
+          <w:color w:val="566473"/>
+          <w:sz w:val="21"/>
+          <w:szCs w:val="21"/>
+        </w:rPr>
+        <w:t xml:space="preserve"> So if you want to delete multiple elements inside a loop by using the </w:t>
+      </w:r>
+      <w:proofErr w:type="gramStart"/>
+      <w:r>
+        <w:rPr>
+          <w:rFonts w:ascii="open sans" w:hAnsi="open sans"/>
+          <w:color w:val="566473"/>
+          <w:sz w:val="21"/>
+          <w:szCs w:val="21"/>
+        </w:rPr>
+        <w:t>index, that</w:t>
+      </w:r>
+      <w:proofErr w:type="gramEnd"/>
+      <w:r>
+        <w:rPr>
+          <w:rFonts w:ascii="open sans" w:hAnsi="open sans"/>
+          <w:color w:val="566473"/>
+          <w:sz w:val="21"/>
+          <w:szCs w:val="21"/>
+        </w:rPr>
+        <w:t xml:space="preserve"> will not work properly.</w:t>
+      </w:r>
+    </w:p>
+    <w:p>
+      <w:pPr>
+        <w:pStyle w:val="NormalWeb"/>
+        <w:shd w:val="clear" w:color="auto" w:fill="FFFFFF"/>
+        <w:textAlignment w:val="baseline"/>
+        <w:rPr>
+          <w:rFonts w:ascii="open sans" w:hAnsi="open sans"/>
+          <w:color w:val="566473"/>
+          <w:sz w:val="21"/>
+          <w:szCs w:val="21"/>
+        </w:rPr>
+      </w:pPr>
+      <w:r>
+        <w:rPr>
+          <w:rFonts w:ascii="open sans" w:hAnsi="open sans"/>
+          <w:color w:val="566473"/>
+          <w:sz w:val="21"/>
+          <w:szCs w:val="21"/>
+        </w:rPr>
+        <w:t xml:space="preserve">You may know that using iterator is the right way to delete elements inside loops, and you know </w:t>
+      </w:r>
+      <w:proofErr w:type="spellStart"/>
+      <w:r>
+        <w:rPr>
+          <w:rFonts w:ascii="open sans" w:hAnsi="open sans"/>
+          <w:color w:val="566473"/>
+          <w:sz w:val="21"/>
+          <w:szCs w:val="21"/>
+        </w:rPr>
+        <w:t>foreach</w:t>
+      </w:r>
+      <w:proofErr w:type="spellEnd"/>
+      <w:r>
+        <w:rPr>
+          <w:rFonts w:ascii="open sans" w:hAnsi="open sans"/>
+          <w:color w:val="566473"/>
+          <w:sz w:val="21"/>
+          <w:szCs w:val="21"/>
+        </w:rPr>
+        <w:t xml:space="preserve"> loop in Java works like an iterator, but actually it is not. Consider the following code:</w:t>
+      </w:r>
+    </w:p>
+    <w:p>
+      <w:pPr>
+        <w:pStyle w:val="NormalWeb"/>
+        <w:shd w:val="clear" w:color="auto" w:fill="FFFFFF"/>
+        <w:textAlignment w:val="baseline"/>
+        <w:rPr>
+          <w:rFonts w:ascii="open sans" w:hAnsi="open sans"/>
+          <w:color w:val="566473"/>
+          <w:sz w:val="21"/>
+          <w:szCs w:val="21"/>
+        </w:rPr>
+      </w:pPr>
+      <w:proofErr w:type="spellStart"/>
+      <w:r>
+        <w:rPr>
+          <w:rFonts w:ascii="open sans" w:hAnsi="open sans"/>
+          <w:color w:val="566473"/>
+          <w:sz w:val="21"/>
+          <w:szCs w:val="21"/>
+        </w:rPr>
+        <w:t>ArrayList</w:t>
+      </w:r>
+      <w:proofErr w:type="spellEnd"/>
+      <w:r>
+        <w:rPr>
+          <w:rFonts w:ascii="open sans" w:hAnsi="open sans"/>
+          <w:color w:val="566473"/>
+          <w:sz w:val="21"/>
+          <w:szCs w:val="21"/>
+        </w:rPr>
+        <w:t xml:space="preserve">&lt;String&gt; list = new </w:t>
+      </w:r>
+      <w:proofErr w:type="spellStart"/>
+      <w:r>
+        <w:rPr>
+          <w:rFonts w:ascii="open sans" w:hAnsi="open sans"/>
+          <w:color w:val="566473"/>
+          <w:sz w:val="21"/>
+          <w:szCs w:val="21"/>
+        </w:rPr>
+        <w:t>ArrayList</w:t>
+      </w:r>
+      <w:proofErr w:type="spellEnd"/>
+      <w:r>
+        <w:rPr>
+          <w:rFonts w:ascii="open sans" w:hAnsi="open sans"/>
+          <w:color w:val="566473"/>
+          <w:sz w:val="21"/>
+          <w:szCs w:val="21"/>
+        </w:rPr>
+        <w:t>&lt;String</w:t>
+      </w:r>
+      <w:proofErr w:type="gramStart"/>
+      <w:r>
+        <w:rPr>
+          <w:rFonts w:ascii="open sans" w:hAnsi="open sans"/>
+          <w:color w:val="566473"/>
+          <w:sz w:val="21"/>
+          <w:szCs w:val="21"/>
+        </w:rPr>
+        <w:t>&gt;(</w:t>
+      </w:r>
+      <w:proofErr w:type="spellStart"/>
+      <w:proofErr w:type="gramEnd"/>
+      <w:r>
+        <w:rPr>
+          <w:rFonts w:ascii="open sans" w:hAnsi="open sans"/>
+          <w:color w:val="566473"/>
+          <w:sz w:val="21"/>
+          <w:szCs w:val="21"/>
+        </w:rPr>
+        <w:t>Arrays.asList</w:t>
+      </w:r>
+      <w:proofErr w:type="spellEnd"/>
+      <w:r>
+        <w:rPr>
+          <w:rFonts w:ascii="open sans" w:hAnsi="open sans"/>
+          <w:color w:val="566473"/>
+          <w:sz w:val="21"/>
+          <w:szCs w:val="21"/>
+        </w:rPr>
+        <w:t>(“a”, “b”, “c”, “d”));</w:t>
+      </w:r>
+    </w:p>
+    <w:p>
+      <w:pPr>
+        <w:pStyle w:val="NormalWeb"/>
+        <w:shd w:val="clear" w:color="auto" w:fill="FFFFFF"/>
+        <w:textAlignment w:val="baseline"/>
+        <w:rPr>
+          <w:rFonts w:ascii="open sans" w:hAnsi="open sans"/>
+          <w:color w:val="566473"/>
+          <w:sz w:val="21"/>
+          <w:szCs w:val="21"/>
+        </w:rPr>
+      </w:pPr>
+      <w:proofErr w:type="gramStart"/>
+      <w:r>
+        <w:rPr>
+          <w:rFonts w:ascii="open sans" w:hAnsi="open sans"/>
+          <w:color w:val="566473"/>
+          <w:sz w:val="21"/>
+          <w:szCs w:val="21"/>
+        </w:rPr>
+        <w:t>for</w:t>
+      </w:r>
+      <w:proofErr w:type="gramEnd"/>
+      <w:r>
+        <w:rPr>
+          <w:rFonts w:ascii="open sans" w:hAnsi="open sans"/>
+          <w:color w:val="566473"/>
+          <w:sz w:val="21"/>
+          <w:szCs w:val="21"/>
+        </w:rPr>
+        <w:t xml:space="preserve"> (String s : list) {</w:t>
+      </w:r>
+      <w:r>
+        <w:rPr>
+          <w:rFonts w:ascii="open sans" w:hAnsi="open sans"/>
+          <w:color w:val="566473"/>
+          <w:sz w:val="21"/>
+          <w:szCs w:val="21"/>
+        </w:rPr>
+        <w:br/>
+        <w:t>if (</w:t>
+      </w:r>
+      <w:proofErr w:type="spellStart"/>
+      <w:r>
+        <w:rPr>
+          <w:rFonts w:ascii="open sans" w:hAnsi="open sans"/>
+          <w:color w:val="566473"/>
+          <w:sz w:val="21"/>
+          <w:szCs w:val="21"/>
+        </w:rPr>
+        <w:t>s.equals</w:t>
+      </w:r>
+      <w:proofErr w:type="spellEnd"/>
+      <w:r>
+        <w:rPr>
+          <w:rFonts w:ascii="open sans" w:hAnsi="open sans"/>
+          <w:color w:val="566473"/>
+          <w:sz w:val="21"/>
+          <w:szCs w:val="21"/>
+        </w:rPr>
+        <w:t>(“a”))</w:t>
+      </w:r>
+      <w:r>
+        <w:rPr>
+          <w:rFonts w:ascii="open sans" w:hAnsi="open sans"/>
+          <w:color w:val="566473"/>
+          <w:sz w:val="21"/>
+          <w:szCs w:val="21"/>
+        </w:rPr>
+        <w:br/>
+      </w:r>
+      <w:proofErr w:type="spellStart"/>
+      <w:r>
+        <w:rPr>
+          <w:rFonts w:ascii="open sans" w:hAnsi="open sans"/>
+          <w:color w:val="566473"/>
+          <w:sz w:val="21"/>
+          <w:szCs w:val="21"/>
+        </w:rPr>
+        <w:lastRenderedPageBreak/>
+        <w:t>list.remove</w:t>
+      </w:r>
+      <w:proofErr w:type="spellEnd"/>
+      <w:r>
+        <w:rPr>
+          <w:rFonts w:ascii="open sans" w:hAnsi="open sans"/>
+          <w:color w:val="566473"/>
+          <w:sz w:val="21"/>
+          <w:szCs w:val="21"/>
+        </w:rPr>
+        <w:t>(s);</w:t>
+      </w:r>
+      <w:r>
+        <w:rPr>
+          <w:rFonts w:ascii="open sans" w:hAnsi="open sans"/>
+          <w:color w:val="566473"/>
+          <w:sz w:val="21"/>
+          <w:szCs w:val="21"/>
+        </w:rPr>
+        <w:br/>
+        <w:t>}</w:t>
+      </w:r>
+      <w:r>
+        <w:rPr>
+          <w:rFonts w:ascii="open sans" w:hAnsi="open sans"/>
+          <w:color w:val="566473"/>
+          <w:sz w:val="21"/>
+          <w:szCs w:val="21"/>
+        </w:rPr>
+        <w:br/>
+        <w:t xml:space="preserve">It will throw out </w:t>
+      </w:r>
+      <w:proofErr w:type="spellStart"/>
+      <w:r>
+        <w:rPr>
+          <w:rFonts w:ascii="open sans" w:hAnsi="open sans"/>
+          <w:color w:val="566473"/>
+          <w:sz w:val="21"/>
+          <w:szCs w:val="21"/>
+        </w:rPr>
+        <w:t>ConcurrentModificationException</w:t>
+      </w:r>
+      <w:proofErr w:type="spellEnd"/>
+      <w:r>
+        <w:rPr>
+          <w:rFonts w:ascii="open sans" w:hAnsi="open sans"/>
+          <w:color w:val="566473"/>
+          <w:sz w:val="21"/>
+          <w:szCs w:val="21"/>
+        </w:rPr>
+        <w:t>.</w:t>
+      </w:r>
+    </w:p>
+    <w:p>
+      <w:pPr>
+        <w:pStyle w:val="NormalWeb"/>
+        <w:shd w:val="clear" w:color="auto" w:fill="FFFFFF"/>
+        <w:textAlignment w:val="baseline"/>
+        <w:rPr>
+          <w:rFonts w:ascii="open sans" w:hAnsi="open sans"/>
+          <w:color w:val="566473"/>
+          <w:sz w:val="21"/>
+          <w:szCs w:val="21"/>
+        </w:rPr>
+      </w:pPr>
+      <w:r>
+        <w:rPr>
+          <w:rFonts w:ascii="open sans" w:hAnsi="open sans"/>
+          <w:color w:val="566473"/>
+          <w:sz w:val="21"/>
+          <w:szCs w:val="21"/>
+        </w:rPr>
+        <w:t>Instead the following is OK:</w:t>
+      </w:r>
+    </w:p>
+    <w:p>
+      <w:pPr>
+        <w:pStyle w:val="NormalWeb"/>
+        <w:shd w:val="clear" w:color="auto" w:fill="FFFFFF"/>
+        <w:textAlignment w:val="baseline"/>
+        <w:rPr>
+          <w:rFonts w:ascii="open sans" w:hAnsi="open sans"/>
+          <w:color w:val="566473"/>
+          <w:sz w:val="21"/>
+          <w:szCs w:val="21"/>
+        </w:rPr>
+      </w:pPr>
+      <w:proofErr w:type="spellStart"/>
+      <w:r>
+        <w:rPr>
+          <w:rFonts w:ascii="open sans" w:hAnsi="open sans"/>
+          <w:color w:val="566473"/>
+          <w:sz w:val="21"/>
+          <w:szCs w:val="21"/>
+        </w:rPr>
+        <w:t>ArrayList</w:t>
+      </w:r>
+      <w:proofErr w:type="spellEnd"/>
+      <w:r>
+        <w:rPr>
+          <w:rFonts w:ascii="open sans" w:hAnsi="open sans"/>
+          <w:color w:val="566473"/>
+          <w:sz w:val="21"/>
+          <w:szCs w:val="21"/>
+        </w:rPr>
+        <w:t xml:space="preserve">&lt;String&gt; list = new </w:t>
+      </w:r>
+      <w:proofErr w:type="spellStart"/>
+      <w:r>
+        <w:rPr>
+          <w:rFonts w:ascii="open sans" w:hAnsi="open sans"/>
+          <w:color w:val="566473"/>
+          <w:sz w:val="21"/>
+          <w:szCs w:val="21"/>
+        </w:rPr>
+        <w:t>ArrayList</w:t>
+      </w:r>
+      <w:proofErr w:type="spellEnd"/>
+      <w:r>
+        <w:rPr>
+          <w:rFonts w:ascii="open sans" w:hAnsi="open sans"/>
+          <w:color w:val="566473"/>
+          <w:sz w:val="21"/>
+          <w:szCs w:val="21"/>
+        </w:rPr>
+        <w:t>&lt;String</w:t>
+      </w:r>
+      <w:proofErr w:type="gramStart"/>
+      <w:r>
+        <w:rPr>
+          <w:rFonts w:ascii="open sans" w:hAnsi="open sans"/>
+          <w:color w:val="566473"/>
+          <w:sz w:val="21"/>
+          <w:szCs w:val="21"/>
+        </w:rPr>
+        <w:t>&gt;(</w:t>
+      </w:r>
+      <w:proofErr w:type="spellStart"/>
+      <w:proofErr w:type="gramEnd"/>
+      <w:r>
+        <w:rPr>
+          <w:rFonts w:ascii="open sans" w:hAnsi="open sans"/>
+          <w:color w:val="566473"/>
+          <w:sz w:val="21"/>
+          <w:szCs w:val="21"/>
+        </w:rPr>
+        <w:t>Arrays.asList</w:t>
+      </w:r>
+      <w:proofErr w:type="spellEnd"/>
+      <w:r>
+        <w:rPr>
+          <w:rFonts w:ascii="open sans" w:hAnsi="open sans"/>
+          <w:color w:val="566473"/>
+          <w:sz w:val="21"/>
+          <w:szCs w:val="21"/>
+        </w:rPr>
+        <w:t>(“a”, “b”, “c”, “d”));</w:t>
+      </w:r>
+      <w:r>
+        <w:rPr>
+          <w:rFonts w:ascii="open sans" w:hAnsi="open sans"/>
+          <w:color w:val="566473"/>
+          <w:sz w:val="21"/>
+          <w:szCs w:val="21"/>
+        </w:rPr>
+        <w:br/>
+        <w:t xml:space="preserve">Iterator&lt;String&gt; </w:t>
+      </w:r>
+      <w:proofErr w:type="spellStart"/>
+      <w:r>
+        <w:rPr>
+          <w:rFonts w:ascii="open sans" w:hAnsi="open sans"/>
+          <w:color w:val="566473"/>
+          <w:sz w:val="21"/>
+          <w:szCs w:val="21"/>
+        </w:rPr>
+        <w:t>iter</w:t>
+      </w:r>
+      <w:proofErr w:type="spellEnd"/>
+      <w:r>
+        <w:rPr>
+          <w:rFonts w:ascii="open sans" w:hAnsi="open sans"/>
+          <w:color w:val="566473"/>
+          <w:sz w:val="21"/>
+          <w:szCs w:val="21"/>
+        </w:rPr>
+        <w:t xml:space="preserve"> = </w:t>
+      </w:r>
+      <w:proofErr w:type="spellStart"/>
+      <w:r>
+        <w:rPr>
+          <w:rFonts w:ascii="open sans" w:hAnsi="open sans"/>
+          <w:color w:val="566473"/>
+          <w:sz w:val="21"/>
+          <w:szCs w:val="21"/>
+        </w:rPr>
+        <w:t>list.iterator</w:t>
+      </w:r>
+      <w:proofErr w:type="spellEnd"/>
+      <w:r>
+        <w:rPr>
+          <w:rFonts w:ascii="open sans" w:hAnsi="open sans"/>
+          <w:color w:val="566473"/>
+          <w:sz w:val="21"/>
+          <w:szCs w:val="21"/>
+        </w:rPr>
+        <w:t>();</w:t>
+      </w:r>
+      <w:r>
+        <w:rPr>
+          <w:rFonts w:ascii="open sans" w:hAnsi="open sans"/>
+          <w:color w:val="566473"/>
+          <w:sz w:val="21"/>
+          <w:szCs w:val="21"/>
+        </w:rPr>
+        <w:br/>
+        <w:t>while (</w:t>
+      </w:r>
+      <w:proofErr w:type="spellStart"/>
+      <w:r>
+        <w:rPr>
+          <w:rFonts w:ascii="open sans" w:hAnsi="open sans"/>
+          <w:color w:val="566473"/>
+          <w:sz w:val="21"/>
+          <w:szCs w:val="21"/>
+        </w:rPr>
+        <w:t>iter.hasNext</w:t>
+      </w:r>
+      <w:proofErr w:type="spellEnd"/>
+      <w:r>
+        <w:rPr>
+          <w:rFonts w:ascii="open sans" w:hAnsi="open sans"/>
+          <w:color w:val="566473"/>
+          <w:sz w:val="21"/>
+          <w:szCs w:val="21"/>
+        </w:rPr>
+        <w:t>()) {</w:t>
+      </w:r>
+      <w:r>
+        <w:rPr>
+          <w:rFonts w:ascii="open sans" w:hAnsi="open sans"/>
+          <w:color w:val="566473"/>
+          <w:sz w:val="21"/>
+          <w:szCs w:val="21"/>
+        </w:rPr>
+        <w:br/>
+        <w:t xml:space="preserve">String s = </w:t>
+      </w:r>
+      <w:proofErr w:type="spellStart"/>
+      <w:r>
+        <w:rPr>
+          <w:rFonts w:ascii="open sans" w:hAnsi="open sans"/>
+          <w:color w:val="566473"/>
+          <w:sz w:val="21"/>
+          <w:szCs w:val="21"/>
+        </w:rPr>
+        <w:t>iter.next</w:t>
+      </w:r>
+      <w:proofErr w:type="spellEnd"/>
+      <w:r>
+        <w:rPr>
+          <w:rFonts w:ascii="open sans" w:hAnsi="open sans"/>
+          <w:color w:val="566473"/>
+          <w:sz w:val="21"/>
+          <w:szCs w:val="21"/>
+        </w:rPr>
+        <w:t>();</w:t>
+      </w:r>
+    </w:p>
+    <w:p>
+      <w:pPr>
+        <w:pStyle w:val="NormalWeb"/>
+        <w:shd w:val="clear" w:color="auto" w:fill="FFFFFF"/>
+        <w:textAlignment w:val="baseline"/>
+        <w:rPr>
+          <w:rFonts w:ascii="open sans" w:hAnsi="open sans"/>
+          <w:color w:val="566473"/>
+          <w:sz w:val="21"/>
+          <w:szCs w:val="21"/>
+        </w:rPr>
+      </w:pPr>
+      <w:proofErr w:type="gramStart"/>
+      <w:r>
+        <w:rPr>
+          <w:rFonts w:ascii="open sans" w:hAnsi="open sans"/>
+          <w:color w:val="566473"/>
+          <w:sz w:val="21"/>
+          <w:szCs w:val="21"/>
+        </w:rPr>
+        <w:t>if</w:t>
+      </w:r>
+      <w:proofErr w:type="gramEnd"/>
+      <w:r>
+        <w:rPr>
+          <w:rFonts w:ascii="open sans" w:hAnsi="open sans"/>
+          <w:color w:val="566473"/>
+          <w:sz w:val="21"/>
+          <w:szCs w:val="21"/>
+        </w:rPr>
+        <w:t xml:space="preserve"> (</w:t>
+      </w:r>
+      <w:proofErr w:type="spellStart"/>
+      <w:r>
+        <w:rPr>
+          <w:rFonts w:ascii="open sans" w:hAnsi="open sans"/>
+          <w:color w:val="566473"/>
+          <w:sz w:val="21"/>
+          <w:szCs w:val="21"/>
+        </w:rPr>
+        <w:t>s.equals</w:t>
+      </w:r>
+      <w:proofErr w:type="spellEnd"/>
+      <w:r>
+        <w:rPr>
+          <w:rFonts w:ascii="open sans" w:hAnsi="open sans"/>
+          <w:color w:val="566473"/>
+          <w:sz w:val="21"/>
+          <w:szCs w:val="21"/>
+        </w:rPr>
+        <w:t>(“a”)) {</w:t>
+      </w:r>
+      <w:r>
+        <w:rPr>
+          <w:rFonts w:ascii="open sans" w:hAnsi="open sans"/>
+          <w:color w:val="566473"/>
+          <w:sz w:val="21"/>
+          <w:szCs w:val="21"/>
+        </w:rPr>
+        <w:br/>
+      </w:r>
+      <w:proofErr w:type="spellStart"/>
+      <w:r>
+        <w:rPr>
+          <w:rFonts w:ascii="open sans" w:hAnsi="open sans"/>
+          <w:color w:val="566473"/>
+          <w:sz w:val="21"/>
+          <w:szCs w:val="21"/>
+        </w:rPr>
+        <w:t>iter.remove</w:t>
+      </w:r>
+      <w:proofErr w:type="spellEnd"/>
+      <w:r>
+        <w:rPr>
+          <w:rFonts w:ascii="open sans" w:hAnsi="open sans"/>
+          <w:color w:val="566473"/>
+          <w:sz w:val="21"/>
+          <w:szCs w:val="21"/>
+        </w:rPr>
+        <w:t>();</w:t>
+      </w:r>
+      <w:r>
+        <w:rPr>
+          <w:rFonts w:ascii="open sans" w:hAnsi="open sans"/>
+          <w:color w:val="566473"/>
+          <w:sz w:val="21"/>
+          <w:szCs w:val="21"/>
+        </w:rPr>
+        <w:br/>
+        <w:t>}</w:t>
+      </w:r>
+      <w:r>
+        <w:rPr>
+          <w:rFonts w:ascii="open sans" w:hAnsi="open sans"/>
+          <w:color w:val="566473"/>
+          <w:sz w:val="21"/>
+          <w:szCs w:val="21"/>
+        </w:rPr>
+        <w:br/>
+        <w:t>}</w:t>
+      </w:r>
+      <w:r>
+        <w:rPr>
+          <w:rFonts w:ascii="open sans" w:hAnsi="open sans"/>
+          <w:color w:val="566473"/>
+          <w:sz w:val="21"/>
+          <w:szCs w:val="21"/>
+        </w:rPr>
+        <w:br/>
+        <w:t xml:space="preserve">.next() must be called before .remove(). In the </w:t>
+      </w:r>
+      <w:proofErr w:type="spellStart"/>
+      <w:r>
+        <w:rPr>
+          <w:rFonts w:ascii="open sans" w:hAnsi="open sans"/>
+          <w:color w:val="566473"/>
+          <w:sz w:val="21"/>
+          <w:szCs w:val="21"/>
+        </w:rPr>
+        <w:t>foreach</w:t>
+      </w:r>
+      <w:proofErr w:type="spellEnd"/>
+      <w:r>
+        <w:rPr>
+          <w:rFonts w:ascii="open sans" w:hAnsi="open sans"/>
+          <w:color w:val="566473"/>
+          <w:sz w:val="21"/>
+          <w:szCs w:val="21"/>
+        </w:rPr>
+        <w:t xml:space="preserve"> loop, compiler will make the .</w:t>
+      </w:r>
+      <w:proofErr w:type="gramStart"/>
+      <w:r>
+        <w:rPr>
+          <w:rFonts w:ascii="open sans" w:hAnsi="open sans"/>
+          <w:color w:val="566473"/>
+          <w:sz w:val="21"/>
+          <w:szCs w:val="21"/>
+        </w:rPr>
+        <w:t>next(</w:t>
+      </w:r>
+      <w:proofErr w:type="gramEnd"/>
+      <w:r>
+        <w:rPr>
+          <w:rFonts w:ascii="open sans" w:hAnsi="open sans"/>
+          <w:color w:val="566473"/>
+          <w:sz w:val="21"/>
+          <w:szCs w:val="21"/>
+        </w:rPr>
+        <w:t xml:space="preserve">) called after the operation of removing element, which caused the </w:t>
+      </w:r>
+      <w:proofErr w:type="spellStart"/>
+      <w:r>
+        <w:rPr>
+          <w:rFonts w:ascii="open sans" w:hAnsi="open sans"/>
+          <w:color w:val="566473"/>
+          <w:sz w:val="21"/>
+          <w:szCs w:val="21"/>
+        </w:rPr>
+        <w:t>ConcurrentModificationException</w:t>
+      </w:r>
+      <w:proofErr w:type="spellEnd"/>
+      <w:r>
+        <w:rPr>
+          <w:rFonts w:ascii="open sans" w:hAnsi="open sans"/>
+          <w:color w:val="566473"/>
+          <w:sz w:val="21"/>
+          <w:szCs w:val="21"/>
+        </w:rPr>
+        <w:t xml:space="preserve">. You may want to take a look at the source code of </w:t>
+      </w:r>
+      <w:proofErr w:type="spellStart"/>
+      <w:proofErr w:type="gramStart"/>
+      <w:r>
+        <w:rPr>
+          <w:rFonts w:ascii="open sans" w:hAnsi="open sans"/>
+          <w:color w:val="566473"/>
+          <w:sz w:val="21"/>
+          <w:szCs w:val="21"/>
+        </w:rPr>
+        <w:t>ArrayList.iterator</w:t>
+      </w:r>
+      <w:proofErr w:type="spellEnd"/>
+      <w:r>
+        <w:rPr>
+          <w:rFonts w:ascii="open sans" w:hAnsi="open sans"/>
+          <w:color w:val="566473"/>
+          <w:sz w:val="21"/>
+          <w:szCs w:val="21"/>
+        </w:rPr>
+        <w:t>(</w:t>
+      </w:r>
+      <w:proofErr w:type="gramEnd"/>
+      <w:r>
+        <w:rPr>
+          <w:rFonts w:ascii="open sans" w:hAnsi="open sans"/>
+          <w:color w:val="566473"/>
+          <w:sz w:val="21"/>
+          <w:szCs w:val="21"/>
+        </w:rPr>
+        <w:t>).</w:t>
+      </w:r>
+    </w:p>
+    <w:p>
+      <w:pPr>
+        <w:pStyle w:val="NormalWeb"/>
+        <w:shd w:val="clear" w:color="auto" w:fill="FFFFFF"/>
+        <w:spacing w:before="0" w:after="0"/>
+        <w:textAlignment w:val="baseline"/>
+        <w:rPr>
+          <w:rFonts w:ascii="open sans" w:hAnsi="open sans"/>
+          <w:color w:val="566473"/>
+          <w:sz w:val="21"/>
+          <w:szCs w:val="21"/>
+        </w:rPr>
+      </w:pPr>
+      <w:r>
+        <w:rPr>
+          <w:rStyle w:val="Strong"/>
+          <w:rFonts w:ascii="open sans" w:hAnsi="open sans"/>
+          <w:color w:val="566473"/>
+          <w:sz w:val="21"/>
+          <w:szCs w:val="21"/>
+          <w:bdr w:val="none" w:sz="0" w:space="0" w:color="auto" w:frame="1"/>
+        </w:rPr>
+        <w:t xml:space="preserve">4. </w:t>
+      </w:r>
+      <w:proofErr w:type="spellStart"/>
+      <w:r>
+        <w:rPr>
+          <w:rStyle w:val="Strong"/>
+          <w:rFonts w:ascii="open sans" w:hAnsi="open sans"/>
+          <w:color w:val="566473"/>
+          <w:sz w:val="21"/>
+          <w:szCs w:val="21"/>
+          <w:bdr w:val="none" w:sz="0" w:space="0" w:color="auto" w:frame="1"/>
+        </w:rPr>
+        <w:t>Hashtable</w:t>
+      </w:r>
+      <w:proofErr w:type="spellEnd"/>
+      <w:r>
+        <w:rPr>
+          <w:rStyle w:val="Strong"/>
+          <w:rFonts w:ascii="open sans" w:hAnsi="open sans"/>
+          <w:color w:val="566473"/>
+          <w:sz w:val="21"/>
+          <w:szCs w:val="21"/>
+          <w:bdr w:val="none" w:sz="0" w:space="0" w:color="auto" w:frame="1"/>
+        </w:rPr>
+        <w:t xml:space="preserve"> vs </w:t>
+      </w:r>
+      <w:proofErr w:type="spellStart"/>
+      <w:r>
+        <w:rPr>
+          <w:rStyle w:val="Strong"/>
+          <w:rFonts w:ascii="open sans" w:hAnsi="open sans"/>
+          <w:color w:val="566473"/>
+          <w:sz w:val="21"/>
+          <w:szCs w:val="21"/>
+          <w:bdr w:val="none" w:sz="0" w:space="0" w:color="auto" w:frame="1"/>
+        </w:rPr>
+        <w:t>HashMap</w:t>
+      </w:r>
+      <w:proofErr w:type="spellEnd"/>
+    </w:p>
+    <w:p>
+      <w:pPr>
+        <w:pStyle w:val="NormalWeb"/>
+        <w:shd w:val="clear" w:color="auto" w:fill="FFFFFF"/>
+        <w:textAlignment w:val="baseline"/>
+        <w:rPr>
+          <w:rFonts w:ascii="open sans" w:hAnsi="open sans"/>
+          <w:color w:val="566473"/>
+          <w:sz w:val="21"/>
+          <w:szCs w:val="21"/>
+        </w:rPr>
+      </w:pPr>
+      <w:r>
+        <w:rPr>
+          <w:rFonts w:ascii="open sans" w:hAnsi="open sans"/>
+          <w:color w:val="566473"/>
+          <w:sz w:val="21"/>
+          <w:szCs w:val="21"/>
+        </w:rPr>
+        <w:t xml:space="preserve">By conventions in algorithm, </w:t>
+      </w:r>
+      <w:proofErr w:type="spellStart"/>
+      <w:r>
+        <w:rPr>
+          <w:rFonts w:ascii="open sans" w:hAnsi="open sans"/>
+          <w:color w:val="566473"/>
+          <w:sz w:val="21"/>
+          <w:szCs w:val="21"/>
+        </w:rPr>
+        <w:t>Hashtable</w:t>
+      </w:r>
+      <w:proofErr w:type="spellEnd"/>
+      <w:r>
+        <w:rPr>
+          <w:rFonts w:ascii="open sans" w:hAnsi="open sans"/>
+          <w:color w:val="566473"/>
+          <w:sz w:val="21"/>
+          <w:szCs w:val="21"/>
+        </w:rPr>
+        <w:t xml:space="preserve"> is the name of the data structure. But in Java, the data structure’s name is </w:t>
+      </w:r>
+      <w:proofErr w:type="spellStart"/>
+      <w:r>
+        <w:rPr>
+          <w:rFonts w:ascii="open sans" w:hAnsi="open sans"/>
+          <w:color w:val="566473"/>
+          <w:sz w:val="21"/>
+          <w:szCs w:val="21"/>
+        </w:rPr>
+        <w:t>HashMap</w:t>
+      </w:r>
+      <w:proofErr w:type="spellEnd"/>
+      <w:r>
+        <w:rPr>
+          <w:rFonts w:ascii="open sans" w:hAnsi="open sans"/>
+          <w:color w:val="566473"/>
+          <w:sz w:val="21"/>
+          <w:szCs w:val="21"/>
+        </w:rPr>
+        <w:t xml:space="preserve">. One of the key differences between </w:t>
+      </w:r>
+      <w:proofErr w:type="spellStart"/>
+      <w:r>
+        <w:rPr>
+          <w:rFonts w:ascii="open sans" w:hAnsi="open sans"/>
+          <w:color w:val="566473"/>
+          <w:sz w:val="21"/>
+          <w:szCs w:val="21"/>
+        </w:rPr>
+        <w:t>Hashtable</w:t>
+      </w:r>
+      <w:proofErr w:type="spellEnd"/>
+      <w:r>
+        <w:rPr>
+          <w:rFonts w:ascii="open sans" w:hAnsi="open sans"/>
+          <w:color w:val="566473"/>
+          <w:sz w:val="21"/>
+          <w:szCs w:val="21"/>
+        </w:rPr>
+        <w:t xml:space="preserve"> and </w:t>
+      </w:r>
+      <w:proofErr w:type="spellStart"/>
+      <w:r>
+        <w:rPr>
+          <w:rFonts w:ascii="open sans" w:hAnsi="open sans"/>
+          <w:color w:val="566473"/>
+          <w:sz w:val="21"/>
+          <w:szCs w:val="21"/>
+        </w:rPr>
+        <w:t>HashMap</w:t>
+      </w:r>
+      <w:proofErr w:type="spellEnd"/>
+      <w:r>
+        <w:rPr>
+          <w:rFonts w:ascii="open sans" w:hAnsi="open sans"/>
+          <w:color w:val="566473"/>
+          <w:sz w:val="21"/>
+          <w:szCs w:val="21"/>
+        </w:rPr>
+        <w:t xml:space="preserve"> is that </w:t>
+      </w:r>
+      <w:proofErr w:type="spellStart"/>
+      <w:r>
+        <w:rPr>
+          <w:rFonts w:ascii="open sans" w:hAnsi="open sans"/>
+          <w:color w:val="566473"/>
+          <w:sz w:val="21"/>
+          <w:szCs w:val="21"/>
+        </w:rPr>
+        <w:t>Hashtable</w:t>
+      </w:r>
+      <w:proofErr w:type="spellEnd"/>
+      <w:r>
+        <w:rPr>
+          <w:rFonts w:ascii="open sans" w:hAnsi="open sans"/>
+          <w:color w:val="566473"/>
+          <w:sz w:val="21"/>
+          <w:szCs w:val="21"/>
+        </w:rPr>
+        <w:t xml:space="preserve"> is synchronized. So very often you don’t need </w:t>
+      </w:r>
+      <w:proofErr w:type="spellStart"/>
+      <w:r>
+        <w:rPr>
+          <w:rFonts w:ascii="open sans" w:hAnsi="open sans"/>
+          <w:color w:val="566473"/>
+          <w:sz w:val="21"/>
+          <w:szCs w:val="21"/>
+        </w:rPr>
+        <w:t>Hashtable</w:t>
+      </w:r>
+      <w:proofErr w:type="spellEnd"/>
+      <w:r>
+        <w:rPr>
+          <w:rFonts w:ascii="open sans" w:hAnsi="open sans"/>
+          <w:color w:val="566473"/>
+          <w:sz w:val="21"/>
+          <w:szCs w:val="21"/>
+        </w:rPr>
+        <w:t xml:space="preserve">, instead </w:t>
+      </w:r>
+      <w:proofErr w:type="spellStart"/>
+      <w:r>
+        <w:rPr>
+          <w:rFonts w:ascii="open sans" w:hAnsi="open sans"/>
+          <w:color w:val="566473"/>
+          <w:sz w:val="21"/>
+          <w:szCs w:val="21"/>
+        </w:rPr>
+        <w:t>HashMap</w:t>
+      </w:r>
+      <w:proofErr w:type="spellEnd"/>
+      <w:r>
+        <w:rPr>
+          <w:rFonts w:ascii="open sans" w:hAnsi="open sans"/>
+          <w:color w:val="566473"/>
+          <w:sz w:val="21"/>
+          <w:szCs w:val="21"/>
+        </w:rPr>
+        <w:t xml:space="preserve"> should be used.</w:t>
+      </w:r>
+    </w:p>
+    <w:p>
+      <w:pPr>
+        <w:pStyle w:val="NormalWeb"/>
+        <w:shd w:val="clear" w:color="auto" w:fill="FFFFFF"/>
+        <w:textAlignment w:val="baseline"/>
+        <w:rPr>
+          <w:rFonts w:ascii="open sans" w:hAnsi="open sans"/>
+          <w:color w:val="566473"/>
+          <w:sz w:val="21"/>
+          <w:szCs w:val="21"/>
+        </w:rPr>
+      </w:pPr>
+      <w:proofErr w:type="spellStart"/>
+      <w:r>
+        <w:rPr>
+          <w:rFonts w:ascii="open sans" w:hAnsi="open sans"/>
+          <w:color w:val="566473"/>
+          <w:sz w:val="21"/>
+          <w:szCs w:val="21"/>
+        </w:rPr>
+        <w:t>HashMap</w:t>
+      </w:r>
+      <w:proofErr w:type="spellEnd"/>
+      <w:r>
+        <w:rPr>
+          <w:rFonts w:ascii="open sans" w:hAnsi="open sans"/>
+          <w:color w:val="566473"/>
+          <w:sz w:val="21"/>
+          <w:szCs w:val="21"/>
+        </w:rPr>
+        <w:t xml:space="preserve"> vs. </w:t>
+      </w:r>
+      <w:proofErr w:type="spellStart"/>
+      <w:r>
+        <w:rPr>
+          <w:rFonts w:ascii="open sans" w:hAnsi="open sans"/>
+          <w:color w:val="566473"/>
+          <w:sz w:val="21"/>
+          <w:szCs w:val="21"/>
+        </w:rPr>
+        <w:t>TreeMap</w:t>
+      </w:r>
+      <w:proofErr w:type="spellEnd"/>
+      <w:r>
+        <w:rPr>
+          <w:rFonts w:ascii="open sans" w:hAnsi="open sans"/>
+          <w:color w:val="566473"/>
+          <w:sz w:val="21"/>
+          <w:szCs w:val="21"/>
+        </w:rPr>
+        <w:t xml:space="preserve"> vs. </w:t>
+      </w:r>
+      <w:proofErr w:type="spellStart"/>
+      <w:r>
+        <w:rPr>
+          <w:rFonts w:ascii="open sans" w:hAnsi="open sans"/>
+          <w:color w:val="566473"/>
+          <w:sz w:val="21"/>
+          <w:szCs w:val="21"/>
+        </w:rPr>
+        <w:t>Hashtable</w:t>
+      </w:r>
+      <w:proofErr w:type="spellEnd"/>
+      <w:r>
+        <w:rPr>
+          <w:rFonts w:ascii="open sans" w:hAnsi="open sans"/>
+          <w:color w:val="566473"/>
+          <w:sz w:val="21"/>
+          <w:szCs w:val="21"/>
+        </w:rPr>
+        <w:t xml:space="preserve"> vs. </w:t>
+      </w:r>
+      <w:proofErr w:type="spellStart"/>
+      <w:r>
+        <w:rPr>
+          <w:rFonts w:ascii="open sans" w:hAnsi="open sans"/>
+          <w:color w:val="566473"/>
+          <w:sz w:val="21"/>
+          <w:szCs w:val="21"/>
+        </w:rPr>
+        <w:t>LinkedHashMap</w:t>
+      </w:r>
+      <w:proofErr w:type="spellEnd"/>
+      <w:r>
+        <w:rPr>
+          <w:rFonts w:ascii="open sans" w:hAnsi="open sans"/>
+          <w:color w:val="566473"/>
+          <w:sz w:val="21"/>
+          <w:szCs w:val="21"/>
+        </w:rPr>
+        <w:br/>
+        <w:t>Top 10 questions about Map</w:t>
+      </w:r>
+    </w:p>
+    <w:p>
+      <w:pPr>
+        <w:pStyle w:val="NormalWeb"/>
+        <w:shd w:val="clear" w:color="auto" w:fill="FFFFFF"/>
+        <w:spacing w:before="0" w:after="0"/>
+        <w:textAlignment w:val="baseline"/>
+        <w:rPr>
+          <w:rFonts w:ascii="open sans" w:hAnsi="open sans"/>
+          <w:color w:val="566473"/>
+          <w:sz w:val="21"/>
+          <w:szCs w:val="21"/>
+        </w:rPr>
+      </w:pPr>
+      <w:r>
+        <w:rPr>
+          <w:rStyle w:val="Strong"/>
+          <w:rFonts w:ascii="open sans" w:hAnsi="open sans"/>
+          <w:color w:val="566473"/>
+          <w:sz w:val="21"/>
+          <w:szCs w:val="21"/>
+          <w:bdr w:val="none" w:sz="0" w:space="0" w:color="auto" w:frame="1"/>
+        </w:rPr>
+        <w:t>5. Use Raw Type of Collection</w:t>
+      </w:r>
+    </w:p>
+    <w:p>
+      <w:pPr>
+        <w:pStyle w:val="NormalWeb"/>
+        <w:shd w:val="clear" w:color="auto" w:fill="FFFFFF"/>
+        <w:textAlignment w:val="baseline"/>
+        <w:rPr>
+          <w:rFonts w:ascii="open sans" w:hAnsi="open sans"/>
+          <w:color w:val="566473"/>
+          <w:sz w:val="21"/>
+          <w:szCs w:val="21"/>
+        </w:rPr>
+      </w:pPr>
+      <w:r>
+        <w:rPr>
+          <w:rFonts w:ascii="open sans" w:hAnsi="open sans"/>
+          <w:color w:val="566473"/>
+          <w:sz w:val="21"/>
+          <w:szCs w:val="21"/>
+        </w:rPr>
+        <w:t xml:space="preserve">In Java, raw type and unbounded wildcard type are easy to </w:t>
+      </w:r>
+      <w:proofErr w:type="gramStart"/>
+      <w:r>
+        <w:rPr>
+          <w:rFonts w:ascii="open sans" w:hAnsi="open sans"/>
+          <w:color w:val="566473"/>
+          <w:sz w:val="21"/>
+          <w:szCs w:val="21"/>
+        </w:rPr>
+        <w:t>mixed</w:t>
+      </w:r>
+      <w:proofErr w:type="gramEnd"/>
+      <w:r>
+        <w:rPr>
+          <w:rFonts w:ascii="open sans" w:hAnsi="open sans"/>
+          <w:color w:val="566473"/>
+          <w:sz w:val="21"/>
+          <w:szCs w:val="21"/>
+        </w:rPr>
+        <w:t xml:space="preserve"> together. Take Set for example, Set is raw type, while Set&lt;?&gt; is unbounded wildcard type.</w:t>
+      </w:r>
+    </w:p>
+    <w:p>
+      <w:pPr>
+        <w:pStyle w:val="NormalWeb"/>
+        <w:shd w:val="clear" w:color="auto" w:fill="FFFFFF"/>
+        <w:textAlignment w:val="baseline"/>
+        <w:rPr>
+          <w:rFonts w:ascii="open sans" w:hAnsi="open sans"/>
+          <w:color w:val="566473"/>
+          <w:sz w:val="21"/>
+          <w:szCs w:val="21"/>
+        </w:rPr>
+      </w:pPr>
+      <w:r>
+        <w:rPr>
+          <w:rFonts w:ascii="open sans" w:hAnsi="open sans"/>
+          <w:color w:val="566473"/>
+          <w:sz w:val="21"/>
+          <w:szCs w:val="21"/>
+        </w:rPr>
+        <w:t>Consider the following code which uses a raw type List as a parameter:</w:t>
+      </w:r>
+    </w:p>
+    <w:p>
+      <w:pPr>
+        <w:pStyle w:val="NormalWeb"/>
+        <w:shd w:val="clear" w:color="auto" w:fill="FFFFFF"/>
+        <w:textAlignment w:val="baseline"/>
+        <w:rPr>
+          <w:rFonts w:ascii="open sans" w:hAnsi="open sans"/>
+          <w:color w:val="566473"/>
+          <w:sz w:val="21"/>
+          <w:szCs w:val="21"/>
+        </w:rPr>
+      </w:pPr>
+      <w:r>
+        <w:rPr>
+          <w:rFonts w:ascii="open sans" w:hAnsi="open sans"/>
+          <w:color w:val="566473"/>
+          <w:sz w:val="21"/>
+          <w:szCs w:val="21"/>
+        </w:rPr>
+        <w:t xml:space="preserve">public static void add(List </w:t>
+      </w:r>
+      <w:proofErr w:type="spellStart"/>
+      <w:r>
+        <w:rPr>
+          <w:rFonts w:ascii="open sans" w:hAnsi="open sans"/>
+          <w:color w:val="566473"/>
+          <w:sz w:val="21"/>
+          <w:szCs w:val="21"/>
+        </w:rPr>
+        <w:t>list</w:t>
+      </w:r>
+      <w:proofErr w:type="spellEnd"/>
+      <w:r>
+        <w:rPr>
+          <w:rFonts w:ascii="open sans" w:hAnsi="open sans"/>
+          <w:color w:val="566473"/>
+          <w:sz w:val="21"/>
+          <w:szCs w:val="21"/>
+        </w:rPr>
+        <w:t>, Object o){</w:t>
+      </w:r>
+      <w:r>
+        <w:rPr>
+          <w:rFonts w:ascii="open sans" w:hAnsi="open sans"/>
+          <w:color w:val="566473"/>
+          <w:sz w:val="21"/>
+          <w:szCs w:val="21"/>
+        </w:rPr>
+        <w:br/>
+      </w:r>
+      <w:proofErr w:type="spellStart"/>
+      <w:r>
+        <w:rPr>
+          <w:rFonts w:ascii="open sans" w:hAnsi="open sans"/>
+          <w:color w:val="566473"/>
+          <w:sz w:val="21"/>
+          <w:szCs w:val="21"/>
+        </w:rPr>
+        <w:t>list.add</w:t>
+      </w:r>
+      <w:proofErr w:type="spellEnd"/>
+      <w:r>
+        <w:rPr>
+          <w:rFonts w:ascii="open sans" w:hAnsi="open sans"/>
+          <w:color w:val="566473"/>
+          <w:sz w:val="21"/>
+          <w:szCs w:val="21"/>
+        </w:rPr>
+        <w:t>(o);</w:t>
+      </w:r>
+      <w:r>
+        <w:rPr>
+          <w:rFonts w:ascii="open sans" w:hAnsi="open sans"/>
+          <w:color w:val="566473"/>
+          <w:sz w:val="21"/>
+          <w:szCs w:val="21"/>
+        </w:rPr>
+        <w:br/>
+        <w:t>}</w:t>
+      </w:r>
+      <w:r>
+        <w:rPr>
+          <w:rFonts w:ascii="open sans" w:hAnsi="open sans"/>
+          <w:color w:val="566473"/>
+          <w:sz w:val="21"/>
+          <w:szCs w:val="21"/>
+        </w:rPr>
+        <w:br/>
+        <w:t xml:space="preserve">public static void main(String[] </w:t>
+      </w:r>
+      <w:proofErr w:type="spellStart"/>
+      <w:r>
+        <w:rPr>
+          <w:rFonts w:ascii="open sans" w:hAnsi="open sans"/>
+          <w:color w:val="566473"/>
+          <w:sz w:val="21"/>
+          <w:szCs w:val="21"/>
+        </w:rPr>
+        <w:t>args</w:t>
+      </w:r>
+      <w:proofErr w:type="spellEnd"/>
+      <w:r>
+        <w:rPr>
+          <w:rFonts w:ascii="open sans" w:hAnsi="open sans"/>
+          <w:color w:val="566473"/>
+          <w:sz w:val="21"/>
+          <w:szCs w:val="21"/>
+        </w:rPr>
+        <w:t>){</w:t>
+      </w:r>
+      <w:r>
+        <w:rPr>
+          <w:rFonts w:ascii="open sans" w:hAnsi="open sans"/>
+          <w:color w:val="566473"/>
+          <w:sz w:val="21"/>
+          <w:szCs w:val="21"/>
+        </w:rPr>
+        <w:br/>
+        <w:t xml:space="preserve">List&lt;String&gt; list = new </w:t>
+      </w:r>
+      <w:proofErr w:type="spellStart"/>
+      <w:r>
+        <w:rPr>
+          <w:rFonts w:ascii="open sans" w:hAnsi="open sans"/>
+          <w:color w:val="566473"/>
+          <w:sz w:val="21"/>
+          <w:szCs w:val="21"/>
+        </w:rPr>
+        <w:t>ArrayList</w:t>
+      </w:r>
+      <w:proofErr w:type="spellEnd"/>
+      <w:r>
+        <w:rPr>
+          <w:rFonts w:ascii="open sans" w:hAnsi="open sans"/>
+          <w:color w:val="566473"/>
+          <w:sz w:val="21"/>
+          <w:szCs w:val="21"/>
+        </w:rPr>
+        <w:t>&lt;String&gt;();</w:t>
+      </w:r>
+      <w:r>
+        <w:rPr>
+          <w:rFonts w:ascii="open sans" w:hAnsi="open sans"/>
+          <w:color w:val="566473"/>
+          <w:sz w:val="21"/>
+          <w:szCs w:val="21"/>
+        </w:rPr>
+        <w:br/>
+        <w:t>add(list, 10);</w:t>
+      </w:r>
+      <w:r>
+        <w:rPr>
+          <w:rFonts w:ascii="open sans" w:hAnsi="open sans"/>
+          <w:color w:val="566473"/>
+          <w:sz w:val="21"/>
+          <w:szCs w:val="21"/>
+        </w:rPr>
+        <w:br/>
+        <w:t xml:space="preserve">String s = </w:t>
+      </w:r>
+      <w:proofErr w:type="spellStart"/>
+      <w:r>
+        <w:rPr>
+          <w:rFonts w:ascii="open sans" w:hAnsi="open sans"/>
+          <w:color w:val="566473"/>
+          <w:sz w:val="21"/>
+          <w:szCs w:val="21"/>
+        </w:rPr>
+        <w:t>list.get</w:t>
+      </w:r>
+      <w:proofErr w:type="spellEnd"/>
+      <w:r>
+        <w:rPr>
+          <w:rFonts w:ascii="open sans" w:hAnsi="open sans"/>
+          <w:color w:val="566473"/>
+          <w:sz w:val="21"/>
+          <w:szCs w:val="21"/>
+        </w:rPr>
+        <w:t>(0);</w:t>
+      </w:r>
+      <w:r>
+        <w:rPr>
+          <w:rFonts w:ascii="open sans" w:hAnsi="open sans"/>
+          <w:color w:val="566473"/>
+          <w:sz w:val="21"/>
+          <w:szCs w:val="21"/>
+        </w:rPr>
+        <w:br/>
+        <w:t>}</w:t>
+      </w:r>
+      <w:r>
+        <w:rPr>
+          <w:rFonts w:ascii="open sans" w:hAnsi="open sans"/>
+          <w:color w:val="566473"/>
+          <w:sz w:val="21"/>
+          <w:szCs w:val="21"/>
+        </w:rPr>
+        <w:br/>
+        <w:t>This code will throw an exception:</w:t>
+      </w:r>
+    </w:p>
+    <w:p>
+      <w:pPr>
+        <w:pStyle w:val="NormalWeb"/>
+        <w:shd w:val="clear" w:color="auto" w:fill="FFFFFF"/>
+        <w:textAlignment w:val="baseline"/>
+        <w:rPr>
+          <w:rFonts w:ascii="open sans" w:hAnsi="open sans"/>
+          <w:color w:val="566473"/>
+          <w:sz w:val="21"/>
+          <w:szCs w:val="21"/>
+        </w:rPr>
+      </w:pPr>
+      <w:r>
+        <w:rPr>
+          <w:rFonts w:ascii="open sans" w:hAnsi="open sans"/>
+          <w:color w:val="566473"/>
+          <w:sz w:val="21"/>
+          <w:szCs w:val="21"/>
+        </w:rPr>
+        <w:t xml:space="preserve">Exception in thread “main” </w:t>
+      </w:r>
+      <w:proofErr w:type="spellStart"/>
+      <w:r>
+        <w:rPr>
+          <w:rFonts w:ascii="open sans" w:hAnsi="open sans"/>
+          <w:color w:val="566473"/>
+          <w:sz w:val="21"/>
+          <w:szCs w:val="21"/>
+        </w:rPr>
+        <w:t>java.lang.ClassCastException</w:t>
+      </w:r>
+      <w:proofErr w:type="spellEnd"/>
+      <w:r>
+        <w:rPr>
+          <w:rFonts w:ascii="open sans" w:hAnsi="open sans"/>
+          <w:color w:val="566473"/>
+          <w:sz w:val="21"/>
+          <w:szCs w:val="21"/>
+        </w:rPr>
+        <w:t xml:space="preserve">: </w:t>
+      </w:r>
+      <w:proofErr w:type="spellStart"/>
+      <w:r>
+        <w:rPr>
+          <w:rFonts w:ascii="open sans" w:hAnsi="open sans"/>
+          <w:color w:val="566473"/>
+          <w:sz w:val="21"/>
+          <w:szCs w:val="21"/>
+        </w:rPr>
+        <w:t>java.lang.Integer</w:t>
+      </w:r>
+      <w:proofErr w:type="spellEnd"/>
+      <w:r>
+        <w:rPr>
+          <w:rFonts w:ascii="open sans" w:hAnsi="open sans"/>
+          <w:color w:val="566473"/>
+          <w:sz w:val="21"/>
+          <w:szCs w:val="21"/>
+        </w:rPr>
+        <w:t xml:space="preserve"> cannot be cast to </w:t>
+      </w:r>
+      <w:proofErr w:type="spellStart"/>
+      <w:r>
+        <w:rPr>
+          <w:rFonts w:ascii="open sans" w:hAnsi="open sans"/>
+          <w:color w:val="566473"/>
+          <w:sz w:val="21"/>
+          <w:szCs w:val="21"/>
+        </w:rPr>
+        <w:t>java.lang.String</w:t>
+      </w:r>
+      <w:proofErr w:type="spellEnd"/>
+      <w:r>
+        <w:rPr>
+          <w:rFonts w:ascii="open sans" w:hAnsi="open sans"/>
+          <w:color w:val="566473"/>
+          <w:sz w:val="21"/>
+          <w:szCs w:val="21"/>
+        </w:rPr>
+        <w:br/>
+        <w:t>at …</w:t>
+      </w:r>
+      <w:r>
+        <w:rPr>
+          <w:rFonts w:ascii="open sans" w:hAnsi="open sans"/>
+          <w:color w:val="566473"/>
+          <w:sz w:val="21"/>
+          <w:szCs w:val="21"/>
+        </w:rPr>
+        <w:br/>
+        <w:t>Using raw type collection is dangerous as the raw type collections skip the generic type checking and not safe. There are huge differences between Set, Set&lt;?&gt;, and Set&lt;Object&gt;. Check out</w:t>
+      </w:r>
+      <w:r>
+        <w:rPr>
+          <w:rFonts w:ascii="open sans" w:hAnsi="open sans"/>
+          <w:color w:val="566473"/>
+          <w:sz w:val="21"/>
+          <w:szCs w:val="21"/>
+        </w:rPr>
+        <w:br/>
+        <w:t xml:space="preserve">Raw type vs. </w:t>
+      </w:r>
+      <w:proofErr w:type="gramStart"/>
+      <w:r>
+        <w:rPr>
+          <w:rFonts w:ascii="open sans" w:hAnsi="open sans"/>
+          <w:color w:val="566473"/>
+          <w:sz w:val="21"/>
+          <w:szCs w:val="21"/>
+        </w:rPr>
+        <w:t>Unbounded</w:t>
+      </w:r>
+      <w:proofErr w:type="gramEnd"/>
+      <w:r>
+        <w:rPr>
+          <w:rFonts w:ascii="open sans" w:hAnsi="open sans"/>
+          <w:color w:val="566473"/>
+          <w:sz w:val="21"/>
+          <w:szCs w:val="21"/>
+        </w:rPr>
+        <w:t xml:space="preserve"> wildcard and Type Erasure.</w:t>
+      </w:r>
+    </w:p>
+    <w:p>
+      <w:pPr>
+        <w:pStyle w:val="NormalWeb"/>
+        <w:shd w:val="clear" w:color="auto" w:fill="FFFFFF"/>
+        <w:spacing w:before="0" w:after="0"/>
+        <w:textAlignment w:val="baseline"/>
+        <w:rPr>
+          <w:rFonts w:ascii="open sans" w:hAnsi="open sans"/>
+          <w:color w:val="566473"/>
+          <w:sz w:val="21"/>
+          <w:szCs w:val="21"/>
+        </w:rPr>
+      </w:pPr>
+      <w:r>
+        <w:rPr>
+          <w:rStyle w:val="Strong"/>
+          <w:rFonts w:ascii="open sans" w:hAnsi="open sans"/>
+          <w:color w:val="566473"/>
+          <w:sz w:val="21"/>
+          <w:szCs w:val="21"/>
+          <w:bdr w:val="none" w:sz="0" w:space="0" w:color="auto" w:frame="1"/>
+        </w:rPr>
+        <w:lastRenderedPageBreak/>
+        <w:t>6. Access Level</w:t>
+      </w:r>
+    </w:p>
+    <w:p>
+      <w:pPr>
+        <w:pStyle w:val="NormalWeb"/>
+        <w:shd w:val="clear" w:color="auto" w:fill="FFFFFF"/>
+        <w:textAlignment w:val="baseline"/>
+        <w:rPr>
+          <w:rFonts w:ascii="open sans" w:hAnsi="open sans"/>
+          <w:color w:val="566473"/>
+          <w:sz w:val="21"/>
+          <w:szCs w:val="21"/>
+        </w:rPr>
+      </w:pPr>
+      <w:r>
+        <w:rPr>
+          <w:rFonts w:ascii="open sans" w:hAnsi="open sans"/>
+          <w:color w:val="566473"/>
+          <w:sz w:val="21"/>
+          <w:szCs w:val="21"/>
+        </w:rPr>
+        <w:t>Very often developers use public for class field. It is easy to get the field value by directly referencing, but this is a very bad design. The rule of thumb is giving access level for members as low as possible.</w:t>
+      </w:r>
+    </w:p>
+    <w:p>
+      <w:pPr>
+        <w:pStyle w:val="NormalWeb"/>
+        <w:shd w:val="clear" w:color="auto" w:fill="FFFFFF"/>
+        <w:textAlignment w:val="baseline"/>
+        <w:rPr>
+          <w:rFonts w:ascii="open sans" w:hAnsi="open sans"/>
+          <w:color w:val="566473"/>
+          <w:sz w:val="21"/>
+          <w:szCs w:val="21"/>
+        </w:rPr>
+      </w:pPr>
+      <w:proofErr w:type="gramStart"/>
+      <w:r>
+        <w:rPr>
+          <w:rFonts w:ascii="open sans" w:hAnsi="open sans"/>
+          <w:color w:val="566473"/>
+          <w:sz w:val="21"/>
+          <w:szCs w:val="21"/>
+        </w:rPr>
+        <w:t>public</w:t>
+      </w:r>
+      <w:proofErr w:type="gramEnd"/>
+      <w:r>
+        <w:rPr>
+          <w:rFonts w:ascii="open sans" w:hAnsi="open sans"/>
+          <w:color w:val="566473"/>
+          <w:sz w:val="21"/>
+          <w:szCs w:val="21"/>
+        </w:rPr>
+        <w:t>, default, protected, and private</w:t>
+      </w:r>
+    </w:p>
+    <w:p>
+      <w:pPr>
+        <w:pStyle w:val="NormalWeb"/>
+        <w:shd w:val="clear" w:color="auto" w:fill="FFFFFF"/>
+        <w:spacing w:before="0" w:after="0"/>
+        <w:textAlignment w:val="baseline"/>
+        <w:rPr>
+          <w:rFonts w:ascii="open sans" w:hAnsi="open sans"/>
+          <w:color w:val="566473"/>
+          <w:sz w:val="21"/>
+          <w:szCs w:val="21"/>
+        </w:rPr>
+      </w:pPr>
+      <w:r>
+        <w:rPr>
+          <w:rStyle w:val="Strong"/>
+          <w:rFonts w:ascii="open sans" w:hAnsi="open sans"/>
+          <w:color w:val="566473"/>
+          <w:sz w:val="21"/>
+          <w:szCs w:val="21"/>
+          <w:bdr w:val="none" w:sz="0" w:space="0" w:color="auto" w:frame="1"/>
+        </w:rPr>
+        <w:t xml:space="preserve">7. </w:t>
+      </w:r>
+      <w:proofErr w:type="spellStart"/>
+      <w:r>
+        <w:rPr>
+          <w:rStyle w:val="Strong"/>
+          <w:rFonts w:ascii="open sans" w:hAnsi="open sans"/>
+          <w:color w:val="566473"/>
+          <w:sz w:val="21"/>
+          <w:szCs w:val="21"/>
+          <w:bdr w:val="none" w:sz="0" w:space="0" w:color="auto" w:frame="1"/>
+        </w:rPr>
+        <w:t>ArrayList</w:t>
+      </w:r>
+      <w:proofErr w:type="spellEnd"/>
+      <w:r>
+        <w:rPr>
+          <w:rStyle w:val="Strong"/>
+          <w:rFonts w:ascii="open sans" w:hAnsi="open sans"/>
+          <w:color w:val="566473"/>
+          <w:sz w:val="21"/>
+          <w:szCs w:val="21"/>
+          <w:bdr w:val="none" w:sz="0" w:space="0" w:color="auto" w:frame="1"/>
+        </w:rPr>
+        <w:t xml:space="preserve"> vs. </w:t>
+      </w:r>
+      <w:proofErr w:type="spellStart"/>
+      <w:r>
+        <w:rPr>
+          <w:rStyle w:val="Strong"/>
+          <w:rFonts w:ascii="open sans" w:hAnsi="open sans"/>
+          <w:color w:val="566473"/>
+          <w:sz w:val="21"/>
+          <w:szCs w:val="21"/>
+          <w:bdr w:val="none" w:sz="0" w:space="0" w:color="auto" w:frame="1"/>
+        </w:rPr>
+        <w:t>LinkedList</w:t>
+      </w:r>
+      <w:proofErr w:type="spellEnd"/>
+    </w:p>
+    <w:p>
+      <w:pPr>
+        <w:pStyle w:val="NormalWeb"/>
+        <w:shd w:val="clear" w:color="auto" w:fill="FFFFFF"/>
+        <w:textAlignment w:val="baseline"/>
+        <w:rPr>
+          <w:rFonts w:ascii="open sans" w:hAnsi="open sans"/>
+          <w:color w:val="566473"/>
+          <w:sz w:val="21"/>
+          <w:szCs w:val="21"/>
+        </w:rPr>
+      </w:pPr>
+      <w:r>
+        <w:rPr>
+          <w:rFonts w:ascii="open sans" w:hAnsi="open sans"/>
+          <w:color w:val="566473"/>
+          <w:sz w:val="21"/>
+          <w:szCs w:val="21"/>
+        </w:rPr>
+        <w:t xml:space="preserve">When developers do not know the difference between </w:t>
+      </w:r>
+      <w:proofErr w:type="spellStart"/>
+      <w:r>
+        <w:rPr>
+          <w:rFonts w:ascii="open sans" w:hAnsi="open sans"/>
+          <w:color w:val="566473"/>
+          <w:sz w:val="21"/>
+          <w:szCs w:val="21"/>
+        </w:rPr>
+        <w:t>ArrayList</w:t>
+      </w:r>
+      <w:proofErr w:type="spellEnd"/>
+      <w:r>
+        <w:rPr>
+          <w:rFonts w:ascii="open sans" w:hAnsi="open sans"/>
+          <w:color w:val="566473"/>
+          <w:sz w:val="21"/>
+          <w:szCs w:val="21"/>
+        </w:rPr>
+        <w:t xml:space="preserve"> and </w:t>
+      </w:r>
+      <w:proofErr w:type="spellStart"/>
+      <w:r>
+        <w:rPr>
+          <w:rFonts w:ascii="open sans" w:hAnsi="open sans"/>
+          <w:color w:val="566473"/>
+          <w:sz w:val="21"/>
+          <w:szCs w:val="21"/>
+        </w:rPr>
+        <w:t>LinkedList</w:t>
+      </w:r>
+      <w:proofErr w:type="spellEnd"/>
+      <w:r>
+        <w:rPr>
+          <w:rFonts w:ascii="open sans" w:hAnsi="open sans"/>
+          <w:color w:val="566473"/>
+          <w:sz w:val="21"/>
+          <w:szCs w:val="21"/>
+        </w:rPr>
+        <w:t xml:space="preserve">, they often use </w:t>
+      </w:r>
+      <w:proofErr w:type="spellStart"/>
+      <w:r>
+        <w:rPr>
+          <w:rFonts w:ascii="open sans" w:hAnsi="open sans"/>
+          <w:color w:val="566473"/>
+          <w:sz w:val="21"/>
+          <w:szCs w:val="21"/>
+        </w:rPr>
+        <w:t>ArrayList</w:t>
+      </w:r>
+      <w:proofErr w:type="spellEnd"/>
+      <w:r>
+        <w:rPr>
+          <w:rFonts w:ascii="open sans" w:hAnsi="open sans"/>
+          <w:color w:val="566473"/>
+          <w:sz w:val="21"/>
+          <w:szCs w:val="21"/>
+        </w:rPr>
+        <w:t xml:space="preserve">, because it looks familiar. However, there is a huge performance difference between them. In brief, </w:t>
+      </w:r>
+      <w:proofErr w:type="spellStart"/>
+      <w:r>
+        <w:rPr>
+          <w:rFonts w:ascii="open sans" w:hAnsi="open sans"/>
+          <w:color w:val="566473"/>
+          <w:sz w:val="21"/>
+          <w:szCs w:val="21"/>
+        </w:rPr>
+        <w:t>LinkedList</w:t>
+      </w:r>
+      <w:proofErr w:type="spellEnd"/>
+      <w:r>
+        <w:rPr>
+          <w:rFonts w:ascii="open sans" w:hAnsi="open sans"/>
+          <w:color w:val="566473"/>
+          <w:sz w:val="21"/>
+          <w:szCs w:val="21"/>
+        </w:rPr>
+        <w:t xml:space="preserve"> should be preferred if there are a large number of add/remove operations and there are not a lot of random access operations. Check out </w:t>
+      </w:r>
+      <w:proofErr w:type="spellStart"/>
+      <w:r>
+        <w:rPr>
+          <w:rFonts w:ascii="open sans" w:hAnsi="open sans"/>
+          <w:color w:val="566473"/>
+          <w:sz w:val="21"/>
+          <w:szCs w:val="21"/>
+        </w:rPr>
+        <w:t>ArrayList</w:t>
+      </w:r>
+      <w:proofErr w:type="spellEnd"/>
+      <w:r>
+        <w:rPr>
+          <w:rFonts w:ascii="open sans" w:hAnsi="open sans"/>
+          <w:color w:val="566473"/>
+          <w:sz w:val="21"/>
+          <w:szCs w:val="21"/>
+        </w:rPr>
+        <w:t xml:space="preserve"> vs. </w:t>
+      </w:r>
+      <w:proofErr w:type="spellStart"/>
+      <w:r>
+        <w:rPr>
+          <w:rFonts w:ascii="open sans" w:hAnsi="open sans"/>
+          <w:color w:val="566473"/>
+          <w:sz w:val="21"/>
+          <w:szCs w:val="21"/>
+        </w:rPr>
+        <w:t>LinkedList</w:t>
+      </w:r>
+      <w:proofErr w:type="spellEnd"/>
+      <w:r>
+        <w:rPr>
+          <w:rFonts w:ascii="open sans" w:hAnsi="open sans"/>
+          <w:color w:val="566473"/>
+          <w:sz w:val="21"/>
+          <w:szCs w:val="21"/>
+        </w:rPr>
+        <w:t xml:space="preserve"> to get more information about their performance if this is new to you.</w:t>
+      </w:r>
+    </w:p>
+    <w:p>
+      <w:pPr>
+        <w:pStyle w:val="NormalWeb"/>
+        <w:shd w:val="clear" w:color="auto" w:fill="FFFFFF"/>
+        <w:spacing w:before="0" w:after="0"/>
+        <w:textAlignment w:val="baseline"/>
+        <w:rPr>
+          <w:rFonts w:ascii="open sans" w:hAnsi="open sans"/>
+          <w:color w:val="566473"/>
+          <w:sz w:val="21"/>
+          <w:szCs w:val="21"/>
+        </w:rPr>
+      </w:pPr>
+      <w:r>
+        <w:rPr>
+          <w:rStyle w:val="Strong"/>
+          <w:rFonts w:ascii="open sans" w:hAnsi="open sans"/>
+          <w:color w:val="566473"/>
+          <w:sz w:val="21"/>
+          <w:szCs w:val="21"/>
+          <w:bdr w:val="none" w:sz="0" w:space="0" w:color="auto" w:frame="1"/>
+        </w:rPr>
+        <w:t>8. Mutable vs. Immutable</w:t>
+      </w:r>
+    </w:p>
+    <w:p>
+      <w:pPr>
+        <w:pStyle w:val="NormalWeb"/>
+        <w:shd w:val="clear" w:color="auto" w:fill="FFFFFF"/>
+        <w:textAlignment w:val="baseline"/>
+        <w:rPr>
+          <w:rFonts w:ascii="open sans" w:hAnsi="open sans"/>
+          <w:color w:val="566473"/>
+          <w:sz w:val="21"/>
+          <w:szCs w:val="21"/>
+        </w:rPr>
+      </w:pPr>
+      <w:r>
+        <w:rPr>
+          <w:rFonts w:ascii="open sans" w:hAnsi="open sans"/>
+          <w:color w:val="566473"/>
+          <w:sz w:val="21"/>
+          <w:szCs w:val="21"/>
+        </w:rPr>
+        <w:t>Immutable objects have many advantages such simplicity, safety, etc. But it requires a separate object for each distinct value, and too many objects might cause high cost of garbage collection. There should be a balance when choosing between mutable and immutable.</w:t>
+      </w:r>
+    </w:p>
+    <w:p>
+      <w:pPr>
+        <w:pStyle w:val="NormalWeb"/>
+        <w:shd w:val="clear" w:color="auto" w:fill="FFFFFF"/>
+        <w:textAlignment w:val="baseline"/>
+        <w:rPr>
+          <w:rFonts w:ascii="open sans" w:hAnsi="open sans"/>
+          <w:color w:val="566473"/>
+          <w:sz w:val="21"/>
+          <w:szCs w:val="21"/>
+        </w:rPr>
+      </w:pPr>
+      <w:r>
+        <w:rPr>
+          <w:rFonts w:ascii="open sans" w:hAnsi="open sans"/>
+          <w:color w:val="566473"/>
+          <w:sz w:val="21"/>
+          <w:szCs w:val="21"/>
+        </w:rPr>
+        <w:t xml:space="preserve">In general, mutable objects are used to avoid producing too many intermediate objects. One classic example is concatenating a large number of strings. If you use an immutable string, you would produce a lot of objects that are eligible for garbage collection immediately. This wastes time and energy on the CPU, using a mutable object the right solution (e.g. </w:t>
+      </w:r>
+      <w:proofErr w:type="spellStart"/>
+      <w:r>
+        <w:rPr>
+          <w:rFonts w:ascii="open sans" w:hAnsi="open sans"/>
+          <w:color w:val="566473"/>
+          <w:sz w:val="21"/>
+          <w:szCs w:val="21"/>
+        </w:rPr>
+        <w:t>StringBuilder</w:t>
+      </w:r>
+      <w:proofErr w:type="spellEnd"/>
+      <w:r>
+        <w:rPr>
+          <w:rFonts w:ascii="open sans" w:hAnsi="open sans"/>
+          <w:color w:val="566473"/>
+          <w:sz w:val="21"/>
+          <w:szCs w:val="21"/>
+        </w:rPr>
+        <w:t>).</w:t>
+      </w:r>
+    </w:p>
+    <w:p>
+      <w:pPr>
+        <w:pStyle w:val="NormalWeb"/>
+        <w:shd w:val="clear" w:color="auto" w:fill="FFFFFF"/>
+        <w:textAlignment w:val="baseline"/>
+        <w:rPr>
+          <w:rFonts w:ascii="open sans" w:hAnsi="open sans"/>
+          <w:color w:val="566473"/>
+          <w:sz w:val="21"/>
+          <w:szCs w:val="21"/>
+        </w:rPr>
+      </w:pPr>
+      <w:r>
+        <w:rPr>
+          <w:rFonts w:ascii="open sans" w:hAnsi="open sans"/>
+          <w:color w:val="566473"/>
+          <w:sz w:val="21"/>
+          <w:szCs w:val="21"/>
+        </w:rPr>
+        <w:t>String result=””</w:t>
+      </w:r>
+      <w:proofErr w:type="gramStart"/>
+      <w:r>
+        <w:rPr>
+          <w:rFonts w:ascii="open sans" w:hAnsi="open sans"/>
+          <w:color w:val="566473"/>
+          <w:sz w:val="21"/>
+          <w:szCs w:val="21"/>
+        </w:rPr>
+        <w:t>;</w:t>
+      </w:r>
+      <w:proofErr w:type="gramEnd"/>
+      <w:r>
+        <w:rPr>
+          <w:rFonts w:ascii="open sans" w:hAnsi="open sans"/>
+          <w:color w:val="566473"/>
+          <w:sz w:val="21"/>
+          <w:szCs w:val="21"/>
+        </w:rPr>
+        <w:br/>
+        <w:t xml:space="preserve">for(String s: </w:t>
+      </w:r>
+      <w:proofErr w:type="spellStart"/>
+      <w:r>
+        <w:rPr>
+          <w:rFonts w:ascii="open sans" w:hAnsi="open sans"/>
+          <w:color w:val="566473"/>
+          <w:sz w:val="21"/>
+          <w:szCs w:val="21"/>
+        </w:rPr>
+        <w:t>arr</w:t>
+      </w:r>
+      <w:proofErr w:type="spellEnd"/>
+      <w:r>
+        <w:rPr>
+          <w:rFonts w:ascii="open sans" w:hAnsi="open sans"/>
+          <w:color w:val="566473"/>
+          <w:sz w:val="21"/>
+          <w:szCs w:val="21"/>
+        </w:rPr>
+        <w:t>){</w:t>
+      </w:r>
+      <w:r>
+        <w:rPr>
+          <w:rFonts w:ascii="open sans" w:hAnsi="open sans"/>
+          <w:color w:val="566473"/>
+          <w:sz w:val="21"/>
+          <w:szCs w:val="21"/>
+        </w:rPr>
+        <w:br/>
+        <w:t>result = result + s;</w:t>
+      </w:r>
+      <w:r>
+        <w:rPr>
+          <w:rFonts w:ascii="open sans" w:hAnsi="open sans"/>
+          <w:color w:val="566473"/>
+          <w:sz w:val="21"/>
+          <w:szCs w:val="21"/>
+        </w:rPr>
+        <w:br/>
+        <w:t>}</w:t>
+      </w:r>
+      <w:r>
+        <w:rPr>
+          <w:rFonts w:ascii="open sans" w:hAnsi="open sans"/>
+          <w:color w:val="566473"/>
+          <w:sz w:val="21"/>
+          <w:szCs w:val="21"/>
+        </w:rPr>
+        <w:br/>
+        <w:t xml:space="preserve">There are other situations when mutable objects are desirable. For example passing mutable objects into methods lets you collect multiple results without jumping through too many syntactic hoops. Another example is sorting and filtering: of course, you could make a method that takes the original collection, and returns a sorted one, but that would become extremely wasteful for larger collections. (From </w:t>
+      </w:r>
+      <w:proofErr w:type="spellStart"/>
+      <w:r>
+        <w:rPr>
+          <w:rFonts w:ascii="open sans" w:hAnsi="open sans"/>
+          <w:color w:val="566473"/>
+          <w:sz w:val="21"/>
+          <w:szCs w:val="21"/>
+        </w:rPr>
+        <w:t>dasblinkenlight’s</w:t>
+      </w:r>
+      <w:proofErr w:type="spellEnd"/>
+      <w:r>
+        <w:rPr>
+          <w:rFonts w:ascii="open sans" w:hAnsi="open sans"/>
+          <w:color w:val="566473"/>
+          <w:sz w:val="21"/>
+          <w:szCs w:val="21"/>
+        </w:rPr>
+        <w:t xml:space="preserve"> answer on Stack Overflow)</w:t>
+      </w:r>
+    </w:p>
+    <w:p>
+      <w:pPr>
+        <w:pStyle w:val="NormalWeb"/>
+        <w:shd w:val="clear" w:color="auto" w:fill="FFFFFF"/>
+        <w:textAlignment w:val="baseline"/>
+        <w:rPr>
+          <w:rFonts w:ascii="open sans" w:hAnsi="open sans"/>
+          <w:color w:val="566473"/>
+          <w:sz w:val="21"/>
+          <w:szCs w:val="21"/>
+        </w:rPr>
+      </w:pPr>
+      <w:r>
+        <w:rPr>
+          <w:rFonts w:ascii="open sans" w:hAnsi="open sans"/>
+          <w:color w:val="566473"/>
+          <w:sz w:val="21"/>
+          <w:szCs w:val="21"/>
+        </w:rPr>
+        <w:t>Why String is Immutable?</w:t>
+      </w:r>
+    </w:p>
+    <w:p>
+      <w:pPr>
+        <w:pStyle w:val="NormalWeb"/>
+        <w:shd w:val="clear" w:color="auto" w:fill="FFFFFF"/>
+        <w:spacing w:before="0" w:after="0"/>
+        <w:textAlignment w:val="baseline"/>
+        <w:rPr>
+          <w:rFonts w:ascii="open sans" w:hAnsi="open sans"/>
+          <w:color w:val="566473"/>
+          <w:sz w:val="21"/>
+          <w:szCs w:val="21"/>
+        </w:rPr>
+      </w:pPr>
+      <w:r>
+        <w:rPr>
+          <w:rStyle w:val="Strong"/>
+          <w:rFonts w:ascii="open sans" w:hAnsi="open sans"/>
+          <w:color w:val="566473"/>
+          <w:sz w:val="21"/>
+          <w:szCs w:val="21"/>
+          <w:bdr w:val="none" w:sz="0" w:space="0" w:color="auto" w:frame="1"/>
+        </w:rPr>
+        <w:t>9. Constructor of Super and Sub</w:t>
+      </w:r>
+    </w:p>
+    <w:p>
+      <w:pPr>
+        <w:pStyle w:val="NormalWeb"/>
+        <w:shd w:val="clear" w:color="auto" w:fill="FFFFFF"/>
+        <w:textAlignment w:val="baseline"/>
+        <w:rPr>
+          <w:rFonts w:ascii="open sans" w:hAnsi="open sans"/>
+          <w:color w:val="566473"/>
+          <w:sz w:val="21"/>
+          <w:szCs w:val="21"/>
+        </w:rPr>
+      </w:pPr>
+      <w:r>
+        <w:rPr>
+          <w:rFonts w:ascii="open sans" w:hAnsi="open sans"/>
+          <w:color w:val="566473"/>
+          <w:sz w:val="21"/>
+          <w:szCs w:val="21"/>
+        </w:rPr>
+        <w:t xml:space="preserve">This compilation error occurs because the default super constructor is undefined. In Java, if a class does not define a constructor, compiler will insert a default no-argument constructor for the class by default. If a constructor is defined in Super class, in this case </w:t>
+      </w:r>
+      <w:proofErr w:type="gramStart"/>
+      <w:r>
+        <w:rPr>
+          <w:rFonts w:ascii="open sans" w:hAnsi="open sans"/>
+          <w:color w:val="566473"/>
+          <w:sz w:val="21"/>
+          <w:szCs w:val="21"/>
+        </w:rPr>
+        <w:t>Super(</w:t>
+      </w:r>
+      <w:proofErr w:type="gramEnd"/>
+      <w:r>
+        <w:rPr>
+          <w:rFonts w:ascii="open sans" w:hAnsi="open sans"/>
+          <w:color w:val="566473"/>
+          <w:sz w:val="21"/>
+          <w:szCs w:val="21"/>
+        </w:rPr>
+        <w:t>String s), compiler will not insert the default no-argument constructor. This is the situation for the Super class above.</w:t>
+      </w:r>
+    </w:p>
+    <w:p>
+      <w:pPr>
+        <w:pStyle w:val="NormalWeb"/>
+        <w:shd w:val="clear" w:color="auto" w:fill="FFFFFF"/>
+        <w:textAlignment w:val="baseline"/>
+        <w:rPr>
+          <w:rFonts w:ascii="open sans" w:hAnsi="open sans"/>
+          <w:color w:val="566473"/>
+          <w:sz w:val="21"/>
+          <w:szCs w:val="21"/>
+        </w:rPr>
+      </w:pPr>
+      <w:r>
+        <w:rPr>
+          <w:rFonts w:ascii="open sans" w:hAnsi="open sans"/>
+          <w:color w:val="566473"/>
+          <w:sz w:val="21"/>
+          <w:szCs w:val="21"/>
+        </w:rPr>
+        <w:t xml:space="preserve">The constructors of the Sub class, either with-argument or no-argument, will call the no-argument Super constructor. Since compiler tries to insert </w:t>
+      </w:r>
+      <w:proofErr w:type="gramStart"/>
+      <w:r>
+        <w:rPr>
+          <w:rFonts w:ascii="open sans" w:hAnsi="open sans"/>
+          <w:color w:val="566473"/>
+          <w:sz w:val="21"/>
+          <w:szCs w:val="21"/>
+        </w:rPr>
+        <w:t>super(</w:t>
+      </w:r>
+      <w:proofErr w:type="gramEnd"/>
+      <w:r>
+        <w:rPr>
+          <w:rFonts w:ascii="open sans" w:hAnsi="open sans"/>
+          <w:color w:val="566473"/>
+          <w:sz w:val="21"/>
+          <w:szCs w:val="21"/>
+        </w:rPr>
+        <w:t>) to the 2 constructors in the Sub class, but the Super’s default constructor is not defined, compiler reports the error message.</w:t>
+      </w:r>
+    </w:p>
+    <w:p>
+      <w:pPr>
+        <w:pStyle w:val="NormalWeb"/>
+        <w:shd w:val="clear" w:color="auto" w:fill="FFFFFF"/>
+        <w:textAlignment w:val="baseline"/>
+        <w:rPr>
+          <w:rFonts w:ascii="open sans" w:hAnsi="open sans"/>
+          <w:color w:val="566473"/>
+          <w:sz w:val="21"/>
+          <w:szCs w:val="21"/>
+        </w:rPr>
+      </w:pPr>
+      <w:r>
+        <w:rPr>
+          <w:rFonts w:ascii="open sans" w:hAnsi="open sans"/>
+          <w:color w:val="566473"/>
+          <w:sz w:val="21"/>
+          <w:szCs w:val="21"/>
+        </w:rPr>
+        <w:t xml:space="preserve">To fix this problem, simply 1) add a </w:t>
+      </w:r>
+      <w:proofErr w:type="gramStart"/>
+      <w:r>
+        <w:rPr>
+          <w:rFonts w:ascii="open sans" w:hAnsi="open sans"/>
+          <w:color w:val="566473"/>
+          <w:sz w:val="21"/>
+          <w:szCs w:val="21"/>
+        </w:rPr>
+        <w:t>Super(</w:t>
+      </w:r>
+      <w:proofErr w:type="gramEnd"/>
+      <w:r>
+        <w:rPr>
+          <w:rFonts w:ascii="open sans" w:hAnsi="open sans"/>
+          <w:color w:val="566473"/>
+          <w:sz w:val="21"/>
+          <w:szCs w:val="21"/>
+        </w:rPr>
+        <w:t>) constructor to the Super class like</w:t>
+      </w:r>
+    </w:p>
+    <w:p>
+      <w:pPr>
+        <w:pStyle w:val="NormalWeb"/>
+        <w:shd w:val="clear" w:color="auto" w:fill="FFFFFF"/>
+        <w:textAlignment w:val="baseline"/>
+        <w:rPr>
+          <w:rFonts w:ascii="open sans" w:hAnsi="open sans"/>
+          <w:color w:val="566473"/>
+          <w:sz w:val="21"/>
+          <w:szCs w:val="21"/>
+        </w:rPr>
+      </w:pPr>
+      <w:proofErr w:type="gramStart"/>
+      <w:r>
+        <w:rPr>
+          <w:rFonts w:ascii="open sans" w:hAnsi="open sans"/>
+          <w:color w:val="566473"/>
+          <w:sz w:val="21"/>
+          <w:szCs w:val="21"/>
+        </w:rPr>
+        <w:lastRenderedPageBreak/>
+        <w:t>public</w:t>
+      </w:r>
+      <w:proofErr w:type="gramEnd"/>
+      <w:r>
+        <w:rPr>
+          <w:rFonts w:ascii="open sans" w:hAnsi="open sans"/>
+          <w:color w:val="566473"/>
+          <w:sz w:val="21"/>
+          <w:szCs w:val="21"/>
+        </w:rPr>
+        <w:t xml:space="preserve"> Super(){</w:t>
+      </w:r>
+      <w:r>
+        <w:rPr>
+          <w:rFonts w:ascii="open sans" w:hAnsi="open sans"/>
+          <w:color w:val="566473"/>
+          <w:sz w:val="21"/>
+          <w:szCs w:val="21"/>
+        </w:rPr>
+        <w:br/>
+      </w:r>
+      <w:proofErr w:type="spellStart"/>
+      <w:r>
+        <w:rPr>
+          <w:rFonts w:ascii="open sans" w:hAnsi="open sans"/>
+          <w:color w:val="566473"/>
+          <w:sz w:val="21"/>
+          <w:szCs w:val="21"/>
+        </w:rPr>
+        <w:t>System.out.println</w:t>
+      </w:r>
+      <w:proofErr w:type="spellEnd"/>
+      <w:r>
+        <w:rPr>
+          <w:rFonts w:ascii="open sans" w:hAnsi="open sans"/>
+          <w:color w:val="566473"/>
+          <w:sz w:val="21"/>
+          <w:szCs w:val="21"/>
+        </w:rPr>
+        <w:t>(“Super”);</w:t>
+      </w:r>
+      <w:r>
+        <w:rPr>
+          <w:rFonts w:ascii="open sans" w:hAnsi="open sans"/>
+          <w:color w:val="566473"/>
+          <w:sz w:val="21"/>
+          <w:szCs w:val="21"/>
+        </w:rPr>
+        <w:br/>
+        <w:t>}</w:t>
+      </w:r>
+      <w:r>
+        <w:rPr>
+          <w:rFonts w:ascii="open sans" w:hAnsi="open sans"/>
+          <w:color w:val="566473"/>
+          <w:sz w:val="21"/>
+          <w:szCs w:val="21"/>
+        </w:rPr>
+        <w:br/>
+        <w:t>, or 2) remove the self-defined Super constructor, or 3) add super(value) to sub constructors.</w:t>
+      </w:r>
+    </w:p>
+    <w:p>
+      <w:pPr>
+        <w:pStyle w:val="NormalWeb"/>
+        <w:shd w:val="clear" w:color="auto" w:fill="FFFFFF"/>
+        <w:textAlignment w:val="baseline"/>
+        <w:rPr>
+          <w:rFonts w:ascii="open sans" w:hAnsi="open sans"/>
+          <w:color w:val="566473"/>
+          <w:sz w:val="21"/>
+          <w:szCs w:val="21"/>
+        </w:rPr>
+      </w:pPr>
+      <w:r>
+        <w:rPr>
+          <w:rFonts w:ascii="open sans" w:hAnsi="open sans"/>
+          <w:color w:val="566473"/>
+          <w:sz w:val="21"/>
+          <w:szCs w:val="21"/>
+        </w:rPr>
+        <w:t>Constructor of Super and Sub</w:t>
+      </w:r>
+    </w:p>
+    <w:p>
+      <w:pPr>
+        <w:pStyle w:val="NormalWeb"/>
+        <w:shd w:val="clear" w:color="auto" w:fill="FFFFFF"/>
+        <w:spacing w:before="0" w:after="0"/>
+        <w:textAlignment w:val="baseline"/>
+        <w:rPr>
+          <w:rFonts w:ascii="open sans" w:hAnsi="open sans"/>
+          <w:color w:val="566473"/>
+          <w:sz w:val="21"/>
+          <w:szCs w:val="21"/>
+        </w:rPr>
+      </w:pPr>
+      <w:r>
+        <w:rPr>
+          <w:rStyle w:val="Strong"/>
+          <w:rFonts w:ascii="open sans" w:hAnsi="open sans"/>
+          <w:color w:val="566473"/>
+          <w:sz w:val="21"/>
+          <w:szCs w:val="21"/>
+          <w:bdr w:val="none" w:sz="0" w:space="0" w:color="auto" w:frame="1"/>
+        </w:rPr>
+        <w:t>10. “” or Constructor?</w:t>
+      </w:r>
+    </w:p>
+    <w:p>
+      <w:pPr>
+        <w:pStyle w:val="NormalWeb"/>
+        <w:shd w:val="clear" w:color="auto" w:fill="FFFFFF"/>
+        <w:textAlignment w:val="baseline"/>
+        <w:rPr>
+          <w:rFonts w:ascii="open sans" w:hAnsi="open sans"/>
+          <w:color w:val="566473"/>
+          <w:sz w:val="21"/>
+          <w:szCs w:val="21"/>
+        </w:rPr>
+      </w:pPr>
+      <w:r>
+        <w:rPr>
+          <w:rFonts w:ascii="open sans" w:hAnsi="open sans"/>
+          <w:color w:val="566473"/>
+          <w:sz w:val="21"/>
+          <w:szCs w:val="21"/>
+        </w:rPr>
+        <w:t>String can be created by two ways:</w:t>
+      </w:r>
+    </w:p>
+    <w:p>
+      <w:pPr>
+        <w:pStyle w:val="NormalWeb"/>
+        <w:shd w:val="clear" w:color="auto" w:fill="FFFFFF"/>
+        <w:textAlignment w:val="baseline"/>
+        <w:rPr>
+          <w:rFonts w:ascii="open sans" w:hAnsi="open sans"/>
+          <w:color w:val="566473"/>
+          <w:sz w:val="21"/>
+          <w:szCs w:val="21"/>
+        </w:rPr>
+      </w:pPr>
+      <w:r>
+        <w:rPr>
+          <w:rFonts w:ascii="open sans" w:hAnsi="open sans"/>
+          <w:color w:val="566473"/>
+          <w:sz w:val="21"/>
+          <w:szCs w:val="21"/>
+        </w:rPr>
+        <w:t xml:space="preserve">//1. </w:t>
+      </w:r>
+      <w:proofErr w:type="gramStart"/>
+      <w:r>
+        <w:rPr>
+          <w:rFonts w:ascii="open sans" w:hAnsi="open sans"/>
+          <w:color w:val="566473"/>
+          <w:sz w:val="21"/>
+          <w:szCs w:val="21"/>
+        </w:rPr>
+        <w:t>use</w:t>
+      </w:r>
+      <w:proofErr w:type="gramEnd"/>
+      <w:r>
+        <w:rPr>
+          <w:rFonts w:ascii="open sans" w:hAnsi="open sans"/>
+          <w:color w:val="566473"/>
+          <w:sz w:val="21"/>
+          <w:szCs w:val="21"/>
+        </w:rPr>
+        <w:t xml:space="preserve"> double quotes</w:t>
+      </w:r>
+      <w:r>
+        <w:rPr>
+          <w:rFonts w:ascii="open sans" w:hAnsi="open sans"/>
+          <w:color w:val="566473"/>
+          <w:sz w:val="21"/>
+          <w:szCs w:val="21"/>
+        </w:rPr>
+        <w:br/>
+        <w:t>String x = “</w:t>
+      </w:r>
+      <w:proofErr w:type="spellStart"/>
+      <w:r>
+        <w:rPr>
+          <w:rFonts w:ascii="open sans" w:hAnsi="open sans"/>
+          <w:color w:val="566473"/>
+          <w:sz w:val="21"/>
+          <w:szCs w:val="21"/>
+        </w:rPr>
+        <w:t>abc</w:t>
+      </w:r>
+      <w:proofErr w:type="spellEnd"/>
+      <w:r>
+        <w:rPr>
+          <w:rFonts w:ascii="open sans" w:hAnsi="open sans"/>
+          <w:color w:val="566473"/>
+          <w:sz w:val="21"/>
+          <w:szCs w:val="21"/>
+        </w:rPr>
+        <w:t>”;</w:t>
+      </w:r>
+      <w:r>
+        <w:rPr>
+          <w:rFonts w:ascii="open sans" w:hAnsi="open sans"/>
+          <w:color w:val="566473"/>
+          <w:sz w:val="21"/>
+          <w:szCs w:val="21"/>
+        </w:rPr>
+        <w:br/>
+        <w:t xml:space="preserve">//2. </w:t>
+      </w:r>
+      <w:proofErr w:type="gramStart"/>
+      <w:r>
+        <w:rPr>
+          <w:rFonts w:ascii="open sans" w:hAnsi="open sans"/>
+          <w:color w:val="566473"/>
+          <w:sz w:val="21"/>
+          <w:szCs w:val="21"/>
+        </w:rPr>
+        <w:t>use</w:t>
+      </w:r>
+      <w:proofErr w:type="gramEnd"/>
+      <w:r>
+        <w:rPr>
+          <w:rFonts w:ascii="open sans" w:hAnsi="open sans"/>
+          <w:color w:val="566473"/>
+          <w:sz w:val="21"/>
+          <w:szCs w:val="21"/>
+        </w:rPr>
+        <w:t xml:space="preserve"> constructor</w:t>
+      </w:r>
+      <w:r>
+        <w:rPr>
+          <w:rFonts w:ascii="open sans" w:hAnsi="open sans"/>
+          <w:color w:val="566473"/>
+          <w:sz w:val="21"/>
+          <w:szCs w:val="21"/>
+        </w:rPr>
+        <w:br/>
+        <w:t>String y = new String(“</w:t>
+      </w:r>
+      <w:proofErr w:type="spellStart"/>
+      <w:r>
+        <w:rPr>
+          <w:rFonts w:ascii="open sans" w:hAnsi="open sans"/>
+          <w:color w:val="566473"/>
+          <w:sz w:val="21"/>
+          <w:szCs w:val="21"/>
+        </w:rPr>
+        <w:t>abc</w:t>
+      </w:r>
+      <w:proofErr w:type="spellEnd"/>
+      <w:r>
+        <w:rPr>
+          <w:rFonts w:ascii="open sans" w:hAnsi="open sans"/>
+          <w:color w:val="566473"/>
+          <w:sz w:val="21"/>
+          <w:szCs w:val="21"/>
+        </w:rPr>
+        <w:t>”);</w:t>
+      </w:r>
+      <w:r>
+        <w:rPr>
+          <w:rFonts w:ascii="open sans" w:hAnsi="open sans"/>
+          <w:color w:val="566473"/>
+          <w:sz w:val="21"/>
+          <w:szCs w:val="21"/>
+        </w:rPr>
+        <w:br/>
+        <w:t>What is the difference?</w:t>
+      </w:r>
+    </w:p>
+    <w:p>
+      <w:pPr>
+        <w:pStyle w:val="NormalWeb"/>
+        <w:shd w:val="clear" w:color="auto" w:fill="FFFFFF"/>
+        <w:textAlignment w:val="baseline"/>
+        <w:rPr>
+          <w:rFonts w:ascii="open sans" w:hAnsi="open sans"/>
+          <w:color w:val="566473"/>
+          <w:sz w:val="21"/>
+          <w:szCs w:val="21"/>
+        </w:rPr>
+      </w:pPr>
+      <w:r>
+        <w:rPr>
+          <w:rFonts w:ascii="open sans" w:hAnsi="open sans"/>
+          <w:color w:val="566473"/>
+          <w:sz w:val="21"/>
+          <w:szCs w:val="21"/>
+        </w:rPr>
+        <w:t>The following examples can provide a quick answer:</w:t>
+      </w:r>
+    </w:p>
+    <w:p>
+      <w:pPr>
+        <w:pStyle w:val="NormalWeb"/>
+        <w:shd w:val="clear" w:color="auto" w:fill="FFFFFF"/>
+        <w:textAlignment w:val="baseline"/>
+        <w:rPr>
+          <w:rFonts w:ascii="open sans" w:hAnsi="open sans"/>
+          <w:color w:val="566473"/>
+          <w:sz w:val="21"/>
+          <w:szCs w:val="21"/>
+        </w:rPr>
+      </w:pPr>
+      <w:r>
+        <w:rPr>
+          <w:rFonts w:ascii="open sans" w:hAnsi="open sans"/>
+          <w:color w:val="566473"/>
+          <w:sz w:val="21"/>
+          <w:szCs w:val="21"/>
+        </w:rPr>
+        <w:t>String a = “</w:t>
+      </w:r>
+      <w:proofErr w:type="spellStart"/>
+      <w:r>
+        <w:rPr>
+          <w:rFonts w:ascii="open sans" w:hAnsi="open sans"/>
+          <w:color w:val="566473"/>
+          <w:sz w:val="21"/>
+          <w:szCs w:val="21"/>
+        </w:rPr>
+        <w:t>abcd</w:t>
+      </w:r>
+      <w:proofErr w:type="spellEnd"/>
+      <w:r>
+        <w:rPr>
+          <w:rFonts w:ascii="open sans" w:hAnsi="open sans"/>
+          <w:color w:val="566473"/>
+          <w:sz w:val="21"/>
+          <w:szCs w:val="21"/>
+        </w:rPr>
+        <w:t>”</w:t>
+      </w:r>
+      <w:proofErr w:type="gramStart"/>
+      <w:r>
+        <w:rPr>
+          <w:rFonts w:ascii="open sans" w:hAnsi="open sans"/>
+          <w:color w:val="566473"/>
+          <w:sz w:val="21"/>
+          <w:szCs w:val="21"/>
+        </w:rPr>
+        <w:t>;</w:t>
+      </w:r>
+      <w:proofErr w:type="gramEnd"/>
+      <w:r>
+        <w:rPr>
+          <w:rFonts w:ascii="open sans" w:hAnsi="open sans"/>
+          <w:color w:val="566473"/>
+          <w:sz w:val="21"/>
+          <w:szCs w:val="21"/>
+        </w:rPr>
+        <w:br/>
+        <w:t>String b = “</w:t>
+      </w:r>
+      <w:proofErr w:type="spellStart"/>
+      <w:r>
+        <w:rPr>
+          <w:rFonts w:ascii="open sans" w:hAnsi="open sans"/>
+          <w:color w:val="566473"/>
+          <w:sz w:val="21"/>
+          <w:szCs w:val="21"/>
+        </w:rPr>
+        <w:t>abcd</w:t>
+      </w:r>
+      <w:proofErr w:type="spellEnd"/>
+      <w:r>
+        <w:rPr>
+          <w:rFonts w:ascii="open sans" w:hAnsi="open sans"/>
+          <w:color w:val="566473"/>
+          <w:sz w:val="21"/>
+          <w:szCs w:val="21"/>
+        </w:rPr>
+        <w:t>”;</w:t>
+      </w:r>
+      <w:r>
+        <w:rPr>
+          <w:rFonts w:ascii="open sans" w:hAnsi="open sans"/>
+          <w:color w:val="566473"/>
+          <w:sz w:val="21"/>
+          <w:szCs w:val="21"/>
+        </w:rPr>
+        <w:br/>
+      </w:r>
+      <w:proofErr w:type="spellStart"/>
+      <w:r>
+        <w:rPr>
+          <w:rFonts w:ascii="open sans" w:hAnsi="open sans"/>
+          <w:color w:val="566473"/>
+          <w:sz w:val="21"/>
+          <w:szCs w:val="21"/>
+        </w:rPr>
+        <w:t>System.out.println</w:t>
+      </w:r>
+      <w:proofErr w:type="spellEnd"/>
+      <w:r>
+        <w:rPr>
+          <w:rFonts w:ascii="open sans" w:hAnsi="open sans"/>
+          <w:color w:val="566473"/>
+          <w:sz w:val="21"/>
+          <w:szCs w:val="21"/>
+        </w:rPr>
+        <w:t>(a == b); // True</w:t>
+      </w:r>
+      <w:r>
+        <w:rPr>
+          <w:rFonts w:ascii="open sans" w:hAnsi="open sans"/>
+          <w:color w:val="566473"/>
+          <w:sz w:val="21"/>
+          <w:szCs w:val="21"/>
+        </w:rPr>
+        <w:br/>
+      </w:r>
+      <w:proofErr w:type="spellStart"/>
+      <w:r>
+        <w:rPr>
+          <w:rFonts w:ascii="open sans" w:hAnsi="open sans"/>
+          <w:color w:val="566473"/>
+          <w:sz w:val="21"/>
+          <w:szCs w:val="21"/>
+        </w:rPr>
+        <w:t>System.out.println</w:t>
+      </w:r>
+      <w:proofErr w:type="spellEnd"/>
+      <w:r>
+        <w:rPr>
+          <w:rFonts w:ascii="open sans" w:hAnsi="open sans"/>
+          <w:color w:val="566473"/>
+          <w:sz w:val="21"/>
+          <w:szCs w:val="21"/>
+        </w:rPr>
+        <w:t>(</w:t>
+      </w:r>
+      <w:proofErr w:type="spellStart"/>
+      <w:r>
+        <w:rPr>
+          <w:rFonts w:ascii="open sans" w:hAnsi="open sans"/>
+          <w:color w:val="566473"/>
+          <w:sz w:val="21"/>
+          <w:szCs w:val="21"/>
+        </w:rPr>
+        <w:t>a.equals</w:t>
+      </w:r>
+      <w:proofErr w:type="spellEnd"/>
+      <w:r>
+        <w:rPr>
+          <w:rFonts w:ascii="open sans" w:hAnsi="open sans"/>
+          <w:color w:val="566473"/>
+          <w:sz w:val="21"/>
+          <w:szCs w:val="21"/>
+        </w:rPr>
+        <w:t>(b)); // True</w:t>
+      </w:r>
+    </w:p>
+    <w:p>
+      <w:pPr>
+        <w:pStyle w:val="NormalWeb"/>
+        <w:shd w:val="clear" w:color="auto" w:fill="FFFFFF"/>
+        <w:textAlignment w:val="baseline"/>
+        <w:rPr>
+          <w:rFonts w:ascii="open sans" w:hAnsi="open sans"/>
+          <w:color w:val="566473"/>
+          <w:sz w:val="21"/>
+          <w:szCs w:val="21"/>
+        </w:rPr>
+      </w:pPr>
+      <w:r>
+        <w:rPr>
+          <w:rFonts w:ascii="open sans" w:hAnsi="open sans"/>
+          <w:color w:val="566473"/>
+          <w:sz w:val="21"/>
+          <w:szCs w:val="21"/>
+        </w:rPr>
+        <w:t xml:space="preserve">String c = new </w:t>
+      </w:r>
+      <w:proofErr w:type="gramStart"/>
+      <w:r>
+        <w:rPr>
+          <w:rFonts w:ascii="open sans" w:hAnsi="open sans"/>
+          <w:color w:val="566473"/>
+          <w:sz w:val="21"/>
+          <w:szCs w:val="21"/>
+        </w:rPr>
+        <w:t>String(</w:t>
+      </w:r>
+      <w:proofErr w:type="gramEnd"/>
+      <w:r>
+        <w:rPr>
+          <w:rFonts w:ascii="open sans" w:hAnsi="open sans"/>
+          <w:color w:val="566473"/>
+          <w:sz w:val="21"/>
+          <w:szCs w:val="21"/>
+        </w:rPr>
+        <w:t>“</w:t>
+      </w:r>
+      <w:proofErr w:type="spellStart"/>
+      <w:r>
+        <w:rPr>
+          <w:rFonts w:ascii="open sans" w:hAnsi="open sans"/>
+          <w:color w:val="566473"/>
+          <w:sz w:val="21"/>
+          <w:szCs w:val="21"/>
+        </w:rPr>
+        <w:t>abcd</w:t>
+      </w:r>
+      <w:proofErr w:type="spellEnd"/>
+      <w:r>
+        <w:rPr>
+          <w:rFonts w:ascii="open sans" w:hAnsi="open sans"/>
+          <w:color w:val="566473"/>
+          <w:sz w:val="21"/>
+          <w:szCs w:val="21"/>
+        </w:rPr>
+        <w:t>”);</w:t>
+      </w:r>
+      <w:r>
+        <w:rPr>
+          <w:rFonts w:ascii="open sans" w:hAnsi="open sans"/>
+          <w:color w:val="566473"/>
+          <w:sz w:val="21"/>
+          <w:szCs w:val="21"/>
+        </w:rPr>
+        <w:br/>
+        <w:t>String d = new String(“</w:t>
+      </w:r>
+      <w:proofErr w:type="spellStart"/>
+      <w:r>
+        <w:rPr>
+          <w:rFonts w:ascii="open sans" w:hAnsi="open sans"/>
+          <w:color w:val="566473"/>
+          <w:sz w:val="21"/>
+          <w:szCs w:val="21"/>
+        </w:rPr>
+        <w:t>abcd</w:t>
+      </w:r>
+      <w:proofErr w:type="spellEnd"/>
+      <w:r>
+        <w:rPr>
+          <w:rFonts w:ascii="open sans" w:hAnsi="open sans"/>
+          <w:color w:val="566473"/>
+          <w:sz w:val="21"/>
+          <w:szCs w:val="21"/>
+        </w:rPr>
+        <w:t>”);</w:t>
+      </w:r>
+      <w:r>
+        <w:rPr>
+          <w:rFonts w:ascii="open sans" w:hAnsi="open sans"/>
+          <w:color w:val="566473"/>
+          <w:sz w:val="21"/>
+          <w:szCs w:val="21"/>
+        </w:rPr>
+        <w:br/>
+      </w:r>
+      <w:proofErr w:type="spellStart"/>
+      <w:r>
+        <w:rPr>
+          <w:rFonts w:ascii="open sans" w:hAnsi="open sans"/>
+          <w:color w:val="566473"/>
+          <w:sz w:val="21"/>
+          <w:szCs w:val="21"/>
+        </w:rPr>
+        <w:t>System.out.println</w:t>
+      </w:r>
+      <w:proofErr w:type="spellEnd"/>
+      <w:r>
+        <w:rPr>
+          <w:rFonts w:ascii="open sans" w:hAnsi="open sans"/>
+          <w:color w:val="566473"/>
+          <w:sz w:val="21"/>
+          <w:szCs w:val="21"/>
+        </w:rPr>
+        <w:t>(c == d); // False</w:t>
+      </w:r>
+      <w:r>
+        <w:rPr>
+          <w:rFonts w:ascii="open sans" w:hAnsi="open sans"/>
+          <w:color w:val="566473"/>
+          <w:sz w:val="21"/>
+          <w:szCs w:val="21"/>
+        </w:rPr>
+        <w:br/>
+      </w:r>
+      <w:proofErr w:type="spellStart"/>
+      <w:r>
+        <w:rPr>
+          <w:rFonts w:ascii="open sans" w:hAnsi="open sans"/>
+          <w:color w:val="566473"/>
+          <w:sz w:val="21"/>
+          <w:szCs w:val="21"/>
+        </w:rPr>
+        <w:t>System.out.println</w:t>
+      </w:r>
+      <w:proofErr w:type="spellEnd"/>
+      <w:r>
+        <w:rPr>
+          <w:rFonts w:ascii="open sans" w:hAnsi="open sans"/>
+          <w:color w:val="566473"/>
+          <w:sz w:val="21"/>
+          <w:szCs w:val="21"/>
+        </w:rPr>
+        <w:t>(</w:t>
+      </w:r>
+      <w:proofErr w:type="spellStart"/>
+      <w:r>
+        <w:rPr>
+          <w:rFonts w:ascii="open sans" w:hAnsi="open sans"/>
+          <w:color w:val="566473"/>
+          <w:sz w:val="21"/>
+          <w:szCs w:val="21"/>
+        </w:rPr>
+        <w:t>c.equals</w:t>
+      </w:r>
+      <w:proofErr w:type="spellEnd"/>
+      <w:r>
+        <w:rPr>
+          <w:rFonts w:ascii="open sans" w:hAnsi="open sans"/>
+          <w:color w:val="566473"/>
+          <w:sz w:val="21"/>
+          <w:szCs w:val="21"/>
+        </w:rPr>
+        <w:t>(d)); // True</w:t>
+      </w:r>
+    </w:p>
+    <w:p>
+      <w:pPr>
+        <w:rPr>
+          <w:rFonts w:ascii="Arial" w:eastAsia="Times New Roman" w:hAnsi="Arial" w:cs="Arial"/>
+          <w:color w:val="000000"/>
+          <w:sz w:val="27"/>
+          <w:szCs w:val="27"/>
+        </w:rPr>
+      </w:pPr>
+      <w:proofErr w:type="spellStart"/>
+      <w:proofErr w:type="gramStart"/>
+      <w:r>
+        <w:rPr>
+          <w:rFonts w:ascii="Arial" w:eastAsia="Times New Roman" w:hAnsi="Arial" w:cs="Arial"/>
+          <w:color w:val="000000"/>
+          <w:sz w:val="27"/>
+          <w:szCs w:val="27"/>
+        </w:rPr>
+        <w:t>Hashtable</w:t>
+      </w:r>
+      <w:proofErr w:type="spellEnd"/>
+      <w:r>
+        <w:rPr>
+          <w:rFonts w:ascii="Arial" w:eastAsia="Times New Roman" w:hAnsi="Arial" w:cs="Arial"/>
+          <w:color w:val="000000"/>
+          <w:sz w:val="27"/>
+          <w:szCs w:val="27"/>
+        </w:rPr>
+        <w:t xml:space="preserve"> :</w:t>
+      </w:r>
+      <w:proofErr w:type="gramEnd"/>
+    </w:p>
+    <w:p>
+      <w:pPr>
+        <w:rPr>
+          <w:rFonts w:ascii="Arial" w:eastAsia="Times New Roman" w:hAnsi="Arial" w:cs="Arial"/>
+          <w:color w:val="000000"/>
+          <w:sz w:val="27"/>
+          <w:szCs w:val="27"/>
+        </w:rPr>
+      </w:pPr>
+      <w:r>
+        <w:rPr>
+          <w:rFonts w:ascii="Arial" w:eastAsia="Times New Roman" w:hAnsi="Arial" w:cs="Arial"/>
+          <w:color w:val="000000"/>
+          <w:sz w:val="27"/>
+          <w:szCs w:val="27"/>
+        </w:rPr>
+        <w:t xml:space="preserve">Key value pair, No ordering, can access randomly, No duplicate key, No Nulls, is Thread Safe- lock whole </w:t>
+      </w:r>
+      <w:proofErr w:type="spellStart"/>
+      <w:r>
+        <w:rPr>
+          <w:rFonts w:ascii="Arial" w:eastAsia="Times New Roman" w:hAnsi="Arial" w:cs="Arial"/>
+          <w:color w:val="000000"/>
+          <w:sz w:val="27"/>
+          <w:szCs w:val="27"/>
+        </w:rPr>
+        <w:t>Hashtable</w:t>
+      </w:r>
+      <w:proofErr w:type="spellEnd"/>
+      <w:r>
+        <w:rPr>
+          <w:rFonts w:ascii="Arial" w:eastAsia="Times New Roman" w:hAnsi="Arial" w:cs="Arial"/>
+          <w:color w:val="000000"/>
+          <w:sz w:val="27"/>
+          <w:szCs w:val="27"/>
+        </w:rPr>
+        <w:t xml:space="preserve"> object to make </w:t>
+      </w:r>
+      <w:proofErr w:type="gramStart"/>
+      <w:r>
+        <w:rPr>
+          <w:rFonts w:ascii="Arial" w:eastAsia="Times New Roman" w:hAnsi="Arial" w:cs="Arial"/>
+          <w:color w:val="000000"/>
+          <w:sz w:val="27"/>
+          <w:szCs w:val="27"/>
+        </w:rPr>
+        <w:t>It</w:t>
+      </w:r>
+      <w:proofErr w:type="gramEnd"/>
+      <w:r>
+        <w:rPr>
+          <w:rFonts w:ascii="Arial" w:eastAsia="Times New Roman" w:hAnsi="Arial" w:cs="Arial"/>
+          <w:color w:val="000000"/>
+          <w:sz w:val="27"/>
+          <w:szCs w:val="27"/>
+        </w:rPr>
+        <w:t xml:space="preserve"> </w:t>
+      </w:r>
+      <w:proofErr w:type="spellStart"/>
+      <w:r>
+        <w:rPr>
+          <w:rFonts w:ascii="Arial" w:eastAsia="Times New Roman" w:hAnsi="Arial" w:cs="Arial"/>
+          <w:color w:val="000000"/>
+          <w:sz w:val="27"/>
+          <w:szCs w:val="27"/>
+        </w:rPr>
+        <w:t>synchronoised</w:t>
+      </w:r>
+      <w:proofErr w:type="spellEnd"/>
+      <w:r>
+        <w:rPr>
+          <w:rFonts w:ascii="Arial" w:eastAsia="Times New Roman" w:hAnsi="Arial" w:cs="Arial"/>
+          <w:color w:val="000000"/>
+          <w:sz w:val="27"/>
+          <w:szCs w:val="27"/>
+        </w:rPr>
+        <w:t>.</w:t>
+      </w:r>
+    </w:p>
+    <w:p>
+      <w:pPr>
+        <w:rPr>
+          <w:rFonts w:ascii="Arial" w:eastAsia="Times New Roman" w:hAnsi="Arial" w:cs="Arial"/>
+          <w:color w:val="000000"/>
+          <w:sz w:val="27"/>
+          <w:szCs w:val="27"/>
+        </w:rPr>
+      </w:pPr>
+      <w:r>
+        <w:rPr>
+          <w:rFonts w:ascii="Arial" w:eastAsia="Times New Roman" w:hAnsi="Arial" w:cs="Arial"/>
+          <w:color w:val="000000"/>
+          <w:sz w:val="27"/>
+          <w:szCs w:val="27"/>
+        </w:rPr>
+        <w:t xml:space="preserve">Similar to </w:t>
+      </w:r>
+      <w:proofErr w:type="spellStart"/>
+      <w:r>
+        <w:rPr>
+          <w:rFonts w:ascii="Arial" w:eastAsia="Times New Roman" w:hAnsi="Arial" w:cs="Arial"/>
+          <w:color w:val="000000"/>
+          <w:sz w:val="27"/>
+          <w:szCs w:val="27"/>
+        </w:rPr>
+        <w:t>HashMap</w:t>
+      </w:r>
+      <w:proofErr w:type="spellEnd"/>
+      <w:r>
+        <w:rPr>
+          <w:rFonts w:ascii="Arial" w:eastAsia="Times New Roman" w:hAnsi="Arial" w:cs="Arial"/>
+          <w:color w:val="000000"/>
+          <w:sz w:val="27"/>
+          <w:szCs w:val="27"/>
+        </w:rPr>
+        <w:t xml:space="preserve">, do not allows null values or keys, entire map is locked for thread </w:t>
+      </w:r>
+      <w:proofErr w:type="spellStart"/>
+      <w:r>
+        <w:rPr>
+          <w:rFonts w:ascii="Arial" w:eastAsia="Times New Roman" w:hAnsi="Arial" w:cs="Arial"/>
+          <w:color w:val="000000"/>
+          <w:sz w:val="27"/>
+          <w:szCs w:val="27"/>
+        </w:rPr>
+        <w:t>saftyl</w:t>
+      </w:r>
+      <w:proofErr w:type="spellEnd"/>
+      <w:r>
+        <w:rPr>
+          <w:rFonts w:ascii="Arial" w:eastAsia="Times New Roman" w:hAnsi="Arial" w:cs="Arial"/>
+          <w:color w:val="000000"/>
+          <w:sz w:val="27"/>
+          <w:szCs w:val="27"/>
+        </w:rPr>
+        <w:t>.</w:t>
+      </w:r>
+    </w:p>
+    <w:p>
+      <w:pPr>
+        <w:rPr>
+          <w:rFonts w:ascii="Arial" w:eastAsia="Times New Roman" w:hAnsi="Arial" w:cs="Arial"/>
+          <w:color w:val="000000"/>
+          <w:sz w:val="27"/>
+          <w:szCs w:val="27"/>
+        </w:rPr>
+      </w:pPr>
+    </w:p>
+    <w:p>
+      <w:pPr>
+        <w:rPr>
+          <w:rFonts w:ascii="Arial" w:eastAsia="Times New Roman" w:hAnsi="Arial" w:cs="Arial"/>
+          <w:color w:val="000000"/>
+          <w:sz w:val="27"/>
+          <w:szCs w:val="27"/>
+        </w:rPr>
+      </w:pPr>
+      <w:proofErr w:type="spellStart"/>
+      <w:r>
+        <w:rPr>
+          <w:rFonts w:ascii="Arial" w:eastAsia="Times New Roman" w:hAnsi="Arial" w:cs="Arial"/>
+          <w:color w:val="000000"/>
+          <w:sz w:val="27"/>
+          <w:szCs w:val="27"/>
+        </w:rPr>
+        <w:t>TreeMap</w:t>
+      </w:r>
+      <w:proofErr w:type="spellEnd"/>
+      <w:r>
+        <w:rPr>
+          <w:rFonts w:ascii="Arial" w:eastAsia="Times New Roman" w:hAnsi="Arial" w:cs="Arial"/>
+          <w:color w:val="000000"/>
+          <w:sz w:val="27"/>
+          <w:szCs w:val="27"/>
+        </w:rPr>
+        <w:t xml:space="preserve">: </w:t>
+      </w:r>
+    </w:p>
+    <w:p>
+      <w:pPr>
+        <w:rPr>
+          <w:rFonts w:ascii="Arial" w:eastAsia="Times New Roman" w:hAnsi="Arial" w:cs="Arial"/>
+          <w:color w:val="000000"/>
+          <w:sz w:val="27"/>
+          <w:szCs w:val="27"/>
+        </w:rPr>
+      </w:pPr>
+      <w:r>
+        <w:rPr>
+          <w:rFonts w:ascii="Arial" w:eastAsia="Times New Roman" w:hAnsi="Arial" w:cs="Arial"/>
+          <w:color w:val="000000"/>
+          <w:sz w:val="27"/>
+          <w:szCs w:val="27"/>
+        </w:rPr>
+        <w:t xml:space="preserve">Key value pair, </w:t>
+      </w:r>
+      <w:proofErr w:type="gramStart"/>
+      <w:r>
+        <w:rPr>
+          <w:rFonts w:ascii="Arial" w:eastAsia="Times New Roman" w:hAnsi="Arial" w:cs="Arial"/>
+          <w:color w:val="000000"/>
+          <w:sz w:val="27"/>
+          <w:szCs w:val="27"/>
+        </w:rPr>
+        <w:t>Ordering</w:t>
+      </w:r>
+      <w:proofErr w:type="gramEnd"/>
+      <w:r>
+        <w:rPr>
+          <w:rFonts w:ascii="Arial" w:eastAsia="Times New Roman" w:hAnsi="Arial" w:cs="Arial"/>
+          <w:color w:val="000000"/>
+          <w:sz w:val="27"/>
+          <w:szCs w:val="27"/>
+        </w:rPr>
+        <w:t>, can access randomly, No duplicate allowed, No Null,</w:t>
+      </w:r>
+    </w:p>
+    <w:p>
+      <w:pPr>
+        <w:rPr>
+          <w:rFonts w:ascii="Arial" w:eastAsia="Times New Roman" w:hAnsi="Arial" w:cs="Arial"/>
+          <w:color w:val="000000"/>
+          <w:sz w:val="27"/>
+          <w:szCs w:val="27"/>
+        </w:rPr>
+      </w:pPr>
+      <w:r>
+        <w:rPr>
+          <w:rFonts w:ascii="Arial" w:eastAsia="Times New Roman" w:hAnsi="Arial" w:cs="Arial"/>
+          <w:color w:val="000000"/>
+          <w:sz w:val="27"/>
+          <w:szCs w:val="27"/>
+        </w:rPr>
+        <w:t>No thread safe, No blocking operation,</w:t>
+      </w:r>
+      <w:r>
+        <w:rPr>
+          <w:rFonts w:ascii="Arial" w:eastAsia="Times New Roman" w:hAnsi="Arial" w:cs="Arial"/>
+          <w:color w:val="000000"/>
+          <w:sz w:val="27"/>
+          <w:szCs w:val="27"/>
+        </w:rPr>
+        <w:t xml:space="preserve"> No upper bonds.</w:t>
+      </w:r>
+    </w:p>
+    <w:p>
+      <w:pPr>
+        <w:rPr>
+          <w:rFonts w:ascii="Arial" w:eastAsia="Times New Roman" w:hAnsi="Arial" w:cs="Arial"/>
+          <w:color w:val="000000"/>
+          <w:sz w:val="27"/>
+          <w:szCs w:val="27"/>
+        </w:rPr>
+      </w:pPr>
+      <w:r>
+        <w:rPr>
+          <w:rFonts w:ascii="Arial" w:eastAsia="Times New Roman" w:hAnsi="Arial" w:cs="Arial"/>
+          <w:color w:val="000000"/>
+          <w:sz w:val="27"/>
+          <w:szCs w:val="27"/>
+        </w:rPr>
+        <w:t xml:space="preserve">Very nice alternative for </w:t>
+      </w:r>
+      <w:proofErr w:type="spellStart"/>
+      <w:r>
+        <w:rPr>
+          <w:rFonts w:ascii="Arial" w:eastAsia="Times New Roman" w:hAnsi="Arial" w:cs="Arial"/>
+          <w:color w:val="000000"/>
+          <w:sz w:val="27"/>
+          <w:szCs w:val="27"/>
+        </w:rPr>
+        <w:t>HashMap</w:t>
+      </w:r>
+      <w:proofErr w:type="spellEnd"/>
+      <w:r>
+        <w:rPr>
+          <w:rFonts w:ascii="Arial" w:eastAsia="Times New Roman" w:hAnsi="Arial" w:cs="Arial"/>
+          <w:color w:val="000000"/>
+          <w:sz w:val="27"/>
+          <w:szCs w:val="27"/>
+        </w:rPr>
+        <w:t xml:space="preserve"> if sorted key are important.</w:t>
+      </w:r>
+    </w:p>
+    <w:p>
+      <w:pPr>
+        <w:rPr>
+          <w:rFonts w:ascii="Arial" w:eastAsia="Times New Roman" w:hAnsi="Arial" w:cs="Arial"/>
+          <w:color w:val="000000"/>
+          <w:sz w:val="27"/>
+          <w:szCs w:val="27"/>
+        </w:rPr>
+      </w:pPr>
+    </w:p>
+    <w:p>
+      <w:pPr>
+        <w:numPr>
+          <w:ilvl w:val="0"/>
+          <w:numId w:val="23"/>
+        </w:numPr>
+        <w:shd w:val="clear" w:color="auto" w:fill="FFFFFF"/>
+        <w:spacing w:after="0" w:line="240" w:lineRule="auto"/>
+        <w:ind w:left="450"/>
+        <w:textAlignment w:val="baseline"/>
+        <w:rPr>
+          <w:rFonts w:ascii="inherit" w:eastAsia="Times New Roman" w:hAnsi="inherit" w:cs="Arial"/>
+          <w:color w:val="242729"/>
+          <w:sz w:val="23"/>
+          <w:szCs w:val="23"/>
+        </w:rPr>
+      </w:pPr>
+      <w:r>
+        <w:rPr>
+          <w:rFonts w:ascii="inherit" w:eastAsia="Times New Roman" w:hAnsi="inherit" w:cs="Arial"/>
+          <w:color w:val="242729"/>
+          <w:sz w:val="23"/>
+          <w:szCs w:val="23"/>
+        </w:rPr>
+        <w:lastRenderedPageBreak/>
+        <w:t>The goal of the </w:t>
+      </w:r>
+      <w:proofErr w:type="spellStart"/>
+      <w:r>
+        <w:rPr>
+          <w:rFonts w:ascii="Consolas" w:eastAsia="Times New Roman" w:hAnsi="Consolas" w:cs="Consolas"/>
+          <w:color w:val="242729"/>
+          <w:sz w:val="20"/>
+          <w:szCs w:val="20"/>
+          <w:bdr w:val="none" w:sz="0" w:space="0" w:color="auto" w:frame="1"/>
+          <w:shd w:val="clear" w:color="auto" w:fill="EFF0F1"/>
+        </w:rPr>
+        <w:t>TreeMap</w:t>
+      </w:r>
+      <w:proofErr w:type="spellEnd"/>
+      <w:r>
+        <w:rPr>
+          <w:rFonts w:ascii="inherit" w:eastAsia="Times New Roman" w:hAnsi="inherit" w:cs="Arial"/>
+          <w:color w:val="242729"/>
+          <w:sz w:val="23"/>
+          <w:szCs w:val="23"/>
+        </w:rPr>
+        <w:t> is to have a tree of keys where keys that are lower than the parent's key are to the left and keys higher than the parent's key are to the right. So, if you add </w:t>
+      </w:r>
+      <w:r>
+        <w:rPr>
+          <w:rFonts w:ascii="Consolas" w:eastAsia="Times New Roman" w:hAnsi="Consolas" w:cs="Consolas"/>
+          <w:color w:val="242729"/>
+          <w:sz w:val="20"/>
+          <w:szCs w:val="20"/>
+          <w:bdr w:val="none" w:sz="0" w:space="0" w:color="auto" w:frame="1"/>
+          <w:shd w:val="clear" w:color="auto" w:fill="EFF0F1"/>
+        </w:rPr>
+        <w:t>C</w:t>
+      </w:r>
+      <w:r>
+        <w:rPr>
+          <w:rFonts w:ascii="inherit" w:eastAsia="Times New Roman" w:hAnsi="inherit" w:cs="Arial"/>
+          <w:color w:val="242729"/>
+          <w:sz w:val="23"/>
+          <w:szCs w:val="23"/>
+        </w:rPr>
+        <w:t>, then </w:t>
+      </w:r>
+      <w:r>
+        <w:rPr>
+          <w:rFonts w:ascii="Consolas" w:eastAsia="Times New Roman" w:hAnsi="Consolas" w:cs="Consolas"/>
+          <w:color w:val="242729"/>
+          <w:sz w:val="20"/>
+          <w:szCs w:val="20"/>
+          <w:bdr w:val="none" w:sz="0" w:space="0" w:color="auto" w:frame="1"/>
+          <w:shd w:val="clear" w:color="auto" w:fill="EFF0F1"/>
+        </w:rPr>
+        <w:t>E</w:t>
+      </w:r>
+      <w:r>
+        <w:rPr>
+          <w:rFonts w:ascii="inherit" w:eastAsia="Times New Roman" w:hAnsi="inherit" w:cs="Arial"/>
+          <w:color w:val="242729"/>
+          <w:sz w:val="23"/>
+          <w:szCs w:val="23"/>
+        </w:rPr>
+        <w:t>, you will have this tree:</w:t>
+      </w:r>
+    </w:p>
+    <w:p>
+      <w:pPr>
+        <w:numPr>
+          <w:ilvl w:val="0"/>
+          <w:numId w:val="23"/>
+        </w:numPr>
+        <w:shd w:val="clear" w:color="auto" w:fill="EFF0F1"/>
+        <w:tabs>
+          <w:tab w:val="clear" w:pos="720"/>
+          <w:tab w:val="left" w:pos="916"/>
+          <w:tab w:val="left" w:pos="1832"/>
+          <w:tab w:val="left" w:pos="2748"/>
+          <w:tab w:val="left" w:pos="3664"/>
+          <w:tab w:val="left" w:pos="4580"/>
+          <w:tab w:val="left" w:pos="5496"/>
+          <w:tab w:val="left" w:pos="6412"/>
+          <w:tab w:val="left" w:pos="7328"/>
+          <w:tab w:val="left" w:pos="8244"/>
+          <w:tab w:val="left" w:pos="9160"/>
+          <w:tab w:val="left" w:pos="10076"/>
+          <w:tab w:val="left" w:pos="10992"/>
+          <w:tab w:val="left" w:pos="11908"/>
+          <w:tab w:val="left" w:pos="12824"/>
+          <w:tab w:val="left" w:pos="13740"/>
+          <w:tab w:val="left" w:pos="14656"/>
+        </w:tabs>
+        <w:spacing w:after="0" w:line="240" w:lineRule="auto"/>
+        <w:ind w:left="450"/>
+        <w:textAlignment w:val="baseline"/>
+        <w:rPr>
+          <w:rFonts w:ascii="inherit" w:eastAsia="Times New Roman" w:hAnsi="inherit" w:cs="Consolas"/>
+          <w:color w:val="303336"/>
+          <w:sz w:val="20"/>
+          <w:szCs w:val="20"/>
+          <w:bdr w:val="none" w:sz="0" w:space="0" w:color="auto" w:frame="1"/>
+          <w:shd w:val="clear" w:color="auto" w:fill="EFF0F1"/>
+        </w:rPr>
+      </w:pPr>
+      <w:r>
+        <w:rPr>
+          <w:rFonts w:ascii="inherit" w:eastAsia="Times New Roman" w:hAnsi="inherit" w:cs="Consolas"/>
+          <w:color w:val="303336"/>
+          <w:sz w:val="20"/>
+          <w:szCs w:val="20"/>
+          <w:bdr w:val="none" w:sz="0" w:space="0" w:color="auto" w:frame="1"/>
+          <w:shd w:val="clear" w:color="auto" w:fill="EFF0F1"/>
+        </w:rPr>
+        <w:t>C</w:t>
+      </w:r>
+    </w:p>
+    <w:p>
+      <w:pPr>
+        <w:numPr>
+          <w:ilvl w:val="0"/>
+          <w:numId w:val="23"/>
+        </w:numPr>
+        <w:shd w:val="clear" w:color="auto" w:fill="EFF0F1"/>
+        <w:tabs>
+          <w:tab w:val="clear" w:pos="720"/>
+          <w:tab w:val="left" w:pos="916"/>
+          <w:tab w:val="left" w:pos="1832"/>
+          <w:tab w:val="left" w:pos="2748"/>
+          <w:tab w:val="left" w:pos="3664"/>
+          <w:tab w:val="left" w:pos="4580"/>
+          <w:tab w:val="left" w:pos="5496"/>
+          <w:tab w:val="left" w:pos="6412"/>
+          <w:tab w:val="left" w:pos="7328"/>
+          <w:tab w:val="left" w:pos="8244"/>
+          <w:tab w:val="left" w:pos="9160"/>
+          <w:tab w:val="left" w:pos="10076"/>
+          <w:tab w:val="left" w:pos="10992"/>
+          <w:tab w:val="left" w:pos="11908"/>
+          <w:tab w:val="left" w:pos="12824"/>
+          <w:tab w:val="left" w:pos="13740"/>
+          <w:tab w:val="left" w:pos="14656"/>
+        </w:tabs>
+        <w:spacing w:after="0" w:line="240" w:lineRule="auto"/>
+        <w:ind w:left="450"/>
+        <w:textAlignment w:val="baseline"/>
+        <w:rPr>
+          <w:rFonts w:ascii="inherit" w:eastAsia="Times New Roman" w:hAnsi="inherit" w:cs="Consolas"/>
+          <w:color w:val="303336"/>
+          <w:sz w:val="20"/>
+          <w:szCs w:val="20"/>
+          <w:bdr w:val="none" w:sz="0" w:space="0" w:color="auto" w:frame="1"/>
+          <w:shd w:val="clear" w:color="auto" w:fill="EFF0F1"/>
+        </w:rPr>
+      </w:pPr>
+      <w:r>
+        <w:rPr>
+          <w:rFonts w:ascii="inherit" w:eastAsia="Times New Roman" w:hAnsi="inherit" w:cs="Consolas"/>
+          <w:color w:val="303336"/>
+          <w:sz w:val="20"/>
+          <w:szCs w:val="20"/>
+          <w:bdr w:val="none" w:sz="0" w:space="0" w:color="auto" w:frame="1"/>
+          <w:shd w:val="clear" w:color="auto" w:fill="EFF0F1"/>
+        </w:rPr>
+        <w:t xml:space="preserve"> \</w:t>
+      </w:r>
+    </w:p>
+    <w:p>
+      <w:pPr>
+        <w:shd w:val="clear" w:color="auto" w:fill="EFF0F1"/>
+        <w:tabs>
+          <w:tab w:val="left" w:pos="916"/>
+          <w:tab w:val="left" w:pos="1832"/>
+          <w:tab w:val="left" w:pos="2748"/>
+          <w:tab w:val="left" w:pos="3664"/>
+          <w:tab w:val="left" w:pos="4580"/>
+          <w:tab w:val="left" w:pos="5496"/>
+          <w:tab w:val="left" w:pos="6412"/>
+          <w:tab w:val="left" w:pos="7328"/>
+          <w:tab w:val="left" w:pos="8244"/>
+          <w:tab w:val="left" w:pos="9160"/>
+          <w:tab w:val="left" w:pos="10076"/>
+          <w:tab w:val="left" w:pos="10992"/>
+          <w:tab w:val="left" w:pos="11908"/>
+          <w:tab w:val="left" w:pos="12824"/>
+          <w:tab w:val="left" w:pos="13740"/>
+          <w:tab w:val="left" w:pos="14656"/>
+        </w:tabs>
+        <w:spacing w:after="0" w:line="240" w:lineRule="auto"/>
+        <w:ind w:left="450"/>
+        <w:textAlignment w:val="baseline"/>
+        <w:rPr>
+          <w:rFonts w:ascii="Consolas" w:eastAsia="Times New Roman" w:hAnsi="Consolas" w:cs="Consolas"/>
+          <w:color w:val="393318"/>
+          <w:sz w:val="20"/>
+          <w:szCs w:val="20"/>
+        </w:rPr>
+      </w:pPr>
+      <w:r>
+        <w:rPr>
+          <w:rFonts w:ascii="inherit" w:eastAsia="Times New Roman" w:hAnsi="inherit" w:cs="Consolas"/>
+          <w:color w:val="303336"/>
+          <w:sz w:val="20"/>
+          <w:szCs w:val="20"/>
+          <w:bdr w:val="none" w:sz="0" w:space="0" w:color="auto" w:frame="1"/>
+          <w:shd w:val="clear" w:color="auto" w:fill="EFF0F1"/>
+        </w:rPr>
+        <w:t xml:space="preserve">  E</w:t>
+      </w:r>
+    </w:p>
+    <w:p>
+      <w:pPr>
+        <w:shd w:val="clear" w:color="auto" w:fill="FFFFFF"/>
+        <w:spacing w:after="0" w:line="240" w:lineRule="auto"/>
+        <w:ind w:left="450"/>
+        <w:textAlignment w:val="baseline"/>
+        <w:rPr>
+          <w:rFonts w:ascii="inherit" w:eastAsia="Times New Roman" w:hAnsi="inherit" w:cs="Arial"/>
+          <w:color w:val="242729"/>
+          <w:sz w:val="23"/>
+          <w:szCs w:val="23"/>
+        </w:rPr>
+      </w:pPr>
+      <w:r>
+        <w:rPr>
+          <w:rFonts w:ascii="inherit" w:eastAsia="Times New Roman" w:hAnsi="inherit" w:cs="Arial"/>
+          <w:color w:val="242729"/>
+          <w:sz w:val="23"/>
+          <w:szCs w:val="23"/>
+        </w:rPr>
+        <w:t>If you then add </w:t>
+      </w:r>
+      <w:r>
+        <w:rPr>
+          <w:rFonts w:ascii="Consolas" w:eastAsia="Times New Roman" w:hAnsi="Consolas" w:cs="Consolas"/>
+          <w:color w:val="242729"/>
+          <w:sz w:val="20"/>
+          <w:szCs w:val="20"/>
+          <w:bdr w:val="none" w:sz="0" w:space="0" w:color="auto" w:frame="1"/>
+          <w:shd w:val="clear" w:color="auto" w:fill="EFF0F1"/>
+        </w:rPr>
+        <w:t>D</w:t>
+      </w:r>
+      <w:r>
+        <w:rPr>
+          <w:rFonts w:ascii="inherit" w:eastAsia="Times New Roman" w:hAnsi="inherit" w:cs="Arial"/>
+          <w:color w:val="242729"/>
+          <w:sz w:val="23"/>
+          <w:szCs w:val="23"/>
+        </w:rPr>
+        <w:t>, initially you will have:</w:t>
+      </w:r>
+    </w:p>
+    <w:p>
+      <w:pPr>
+        <w:shd w:val="clear" w:color="auto" w:fill="EFF0F1"/>
+        <w:tabs>
+          <w:tab w:val="left" w:pos="916"/>
+          <w:tab w:val="left" w:pos="1832"/>
+          <w:tab w:val="left" w:pos="2748"/>
+          <w:tab w:val="left" w:pos="3664"/>
+          <w:tab w:val="left" w:pos="4580"/>
+          <w:tab w:val="left" w:pos="5496"/>
+          <w:tab w:val="left" w:pos="6412"/>
+          <w:tab w:val="left" w:pos="7328"/>
+          <w:tab w:val="left" w:pos="8244"/>
+          <w:tab w:val="left" w:pos="9160"/>
+          <w:tab w:val="left" w:pos="10076"/>
+          <w:tab w:val="left" w:pos="10992"/>
+          <w:tab w:val="left" w:pos="11908"/>
+          <w:tab w:val="left" w:pos="12824"/>
+          <w:tab w:val="left" w:pos="13740"/>
+          <w:tab w:val="left" w:pos="14656"/>
+        </w:tabs>
+        <w:spacing w:after="0" w:line="240" w:lineRule="auto"/>
+        <w:ind w:left="450"/>
+        <w:textAlignment w:val="baseline"/>
+        <w:rPr>
+          <w:rFonts w:ascii="inherit" w:eastAsia="Times New Roman" w:hAnsi="inherit" w:cs="Consolas"/>
+          <w:color w:val="303336"/>
+          <w:sz w:val="20"/>
+          <w:szCs w:val="20"/>
+          <w:bdr w:val="none" w:sz="0" w:space="0" w:color="auto" w:frame="1"/>
+          <w:shd w:val="clear" w:color="auto" w:fill="EFF0F1"/>
+        </w:rPr>
+      </w:pPr>
+      <w:r>
+        <w:rPr>
+          <w:rFonts w:ascii="inherit" w:eastAsia="Times New Roman" w:hAnsi="inherit" w:cs="Consolas"/>
+          <w:color w:val="303336"/>
+          <w:sz w:val="20"/>
+          <w:szCs w:val="20"/>
+          <w:bdr w:val="none" w:sz="0" w:space="0" w:color="auto" w:frame="1"/>
+          <w:shd w:val="clear" w:color="auto" w:fill="EFF0F1"/>
+        </w:rPr>
+        <w:t>C</w:t>
+      </w:r>
+    </w:p>
+    <w:p>
+      <w:pPr>
+        <w:shd w:val="clear" w:color="auto" w:fill="EFF0F1"/>
+        <w:tabs>
+          <w:tab w:val="left" w:pos="916"/>
+          <w:tab w:val="left" w:pos="1832"/>
+          <w:tab w:val="left" w:pos="2748"/>
+          <w:tab w:val="left" w:pos="3664"/>
+          <w:tab w:val="left" w:pos="4580"/>
+          <w:tab w:val="left" w:pos="5496"/>
+          <w:tab w:val="left" w:pos="6412"/>
+          <w:tab w:val="left" w:pos="7328"/>
+          <w:tab w:val="left" w:pos="8244"/>
+          <w:tab w:val="left" w:pos="9160"/>
+          <w:tab w:val="left" w:pos="10076"/>
+          <w:tab w:val="left" w:pos="10992"/>
+          <w:tab w:val="left" w:pos="11908"/>
+          <w:tab w:val="left" w:pos="12824"/>
+          <w:tab w:val="left" w:pos="13740"/>
+          <w:tab w:val="left" w:pos="14656"/>
+        </w:tabs>
+        <w:spacing w:after="0" w:line="240" w:lineRule="auto"/>
+        <w:ind w:left="450"/>
+        <w:textAlignment w:val="baseline"/>
+        <w:rPr>
+          <w:rFonts w:ascii="inherit" w:eastAsia="Times New Roman" w:hAnsi="inherit" w:cs="Consolas"/>
+          <w:color w:val="303336"/>
+          <w:sz w:val="20"/>
+          <w:szCs w:val="20"/>
+          <w:bdr w:val="none" w:sz="0" w:space="0" w:color="auto" w:frame="1"/>
+          <w:shd w:val="clear" w:color="auto" w:fill="EFF0F1"/>
+        </w:rPr>
+      </w:pPr>
+      <w:r>
+        <w:rPr>
+          <w:rFonts w:ascii="inherit" w:eastAsia="Times New Roman" w:hAnsi="inherit" w:cs="Consolas"/>
+          <w:color w:val="303336"/>
+          <w:sz w:val="20"/>
+          <w:szCs w:val="20"/>
+          <w:bdr w:val="none" w:sz="0" w:space="0" w:color="auto" w:frame="1"/>
+          <w:shd w:val="clear" w:color="auto" w:fill="EFF0F1"/>
+        </w:rPr>
+        <w:t xml:space="preserve"> \</w:t>
+      </w:r>
+    </w:p>
+    <w:p>
+      <w:pPr>
+        <w:shd w:val="clear" w:color="auto" w:fill="EFF0F1"/>
+        <w:tabs>
+          <w:tab w:val="left" w:pos="916"/>
+          <w:tab w:val="left" w:pos="1832"/>
+          <w:tab w:val="left" w:pos="2748"/>
+          <w:tab w:val="left" w:pos="3664"/>
+          <w:tab w:val="left" w:pos="4580"/>
+          <w:tab w:val="left" w:pos="5496"/>
+          <w:tab w:val="left" w:pos="6412"/>
+          <w:tab w:val="left" w:pos="7328"/>
+          <w:tab w:val="left" w:pos="8244"/>
+          <w:tab w:val="left" w:pos="9160"/>
+          <w:tab w:val="left" w:pos="10076"/>
+          <w:tab w:val="left" w:pos="10992"/>
+          <w:tab w:val="left" w:pos="11908"/>
+          <w:tab w:val="left" w:pos="12824"/>
+          <w:tab w:val="left" w:pos="13740"/>
+          <w:tab w:val="left" w:pos="14656"/>
+        </w:tabs>
+        <w:spacing w:after="0" w:line="240" w:lineRule="auto"/>
+        <w:ind w:left="450"/>
+        <w:textAlignment w:val="baseline"/>
+        <w:rPr>
+          <w:rFonts w:ascii="inherit" w:eastAsia="Times New Roman" w:hAnsi="inherit" w:cs="Consolas"/>
+          <w:color w:val="303336"/>
+          <w:sz w:val="20"/>
+          <w:szCs w:val="20"/>
+          <w:bdr w:val="none" w:sz="0" w:space="0" w:color="auto" w:frame="1"/>
+          <w:shd w:val="clear" w:color="auto" w:fill="EFF0F1"/>
+        </w:rPr>
+      </w:pPr>
+      <w:r>
+        <w:rPr>
+          <w:rFonts w:ascii="inherit" w:eastAsia="Times New Roman" w:hAnsi="inherit" w:cs="Consolas"/>
+          <w:color w:val="303336"/>
+          <w:sz w:val="20"/>
+          <w:szCs w:val="20"/>
+          <w:bdr w:val="none" w:sz="0" w:space="0" w:color="auto" w:frame="1"/>
+          <w:shd w:val="clear" w:color="auto" w:fill="EFF0F1"/>
+        </w:rPr>
+        <w:t xml:space="preserve">  E</w:t>
+      </w:r>
+    </w:p>
+    <w:p>
+      <w:pPr>
+        <w:shd w:val="clear" w:color="auto" w:fill="EFF0F1"/>
+        <w:tabs>
+          <w:tab w:val="left" w:pos="916"/>
+          <w:tab w:val="left" w:pos="1832"/>
+          <w:tab w:val="left" w:pos="2748"/>
+          <w:tab w:val="left" w:pos="3664"/>
+          <w:tab w:val="left" w:pos="4580"/>
+          <w:tab w:val="left" w:pos="5496"/>
+          <w:tab w:val="left" w:pos="6412"/>
+          <w:tab w:val="left" w:pos="7328"/>
+          <w:tab w:val="left" w:pos="8244"/>
+          <w:tab w:val="left" w:pos="9160"/>
+          <w:tab w:val="left" w:pos="10076"/>
+          <w:tab w:val="left" w:pos="10992"/>
+          <w:tab w:val="left" w:pos="11908"/>
+          <w:tab w:val="left" w:pos="12824"/>
+          <w:tab w:val="left" w:pos="13740"/>
+          <w:tab w:val="left" w:pos="14656"/>
+        </w:tabs>
+        <w:spacing w:after="0" w:line="240" w:lineRule="auto"/>
+        <w:ind w:left="450"/>
+        <w:textAlignment w:val="baseline"/>
+        <w:rPr>
+          <w:rFonts w:ascii="inherit" w:eastAsia="Times New Roman" w:hAnsi="inherit" w:cs="Consolas"/>
+          <w:color w:val="303336"/>
+          <w:sz w:val="20"/>
+          <w:szCs w:val="20"/>
+          <w:bdr w:val="none" w:sz="0" w:space="0" w:color="auto" w:frame="1"/>
+          <w:shd w:val="clear" w:color="auto" w:fill="EFF0F1"/>
+        </w:rPr>
+      </w:pPr>
+      <w:r>
+        <w:rPr>
+          <w:rFonts w:ascii="inherit" w:eastAsia="Times New Roman" w:hAnsi="inherit" w:cs="Consolas"/>
+          <w:color w:val="303336"/>
+          <w:sz w:val="20"/>
+          <w:szCs w:val="20"/>
+          <w:bdr w:val="none" w:sz="0" w:space="0" w:color="auto" w:frame="1"/>
+          <w:shd w:val="clear" w:color="auto" w:fill="EFF0F1"/>
+        </w:rPr>
+        <w:t xml:space="preserve"> /</w:t>
+      </w:r>
+    </w:p>
+    <w:p>
+      <w:pPr>
+        <w:shd w:val="clear" w:color="auto" w:fill="EFF0F1"/>
+        <w:tabs>
+          <w:tab w:val="left" w:pos="916"/>
+          <w:tab w:val="left" w:pos="1832"/>
+          <w:tab w:val="left" w:pos="2748"/>
+          <w:tab w:val="left" w:pos="3664"/>
+          <w:tab w:val="left" w:pos="4580"/>
+          <w:tab w:val="left" w:pos="5496"/>
+          <w:tab w:val="left" w:pos="6412"/>
+          <w:tab w:val="left" w:pos="7328"/>
+          <w:tab w:val="left" w:pos="8244"/>
+          <w:tab w:val="left" w:pos="9160"/>
+          <w:tab w:val="left" w:pos="10076"/>
+          <w:tab w:val="left" w:pos="10992"/>
+          <w:tab w:val="left" w:pos="11908"/>
+          <w:tab w:val="left" w:pos="12824"/>
+          <w:tab w:val="left" w:pos="13740"/>
+          <w:tab w:val="left" w:pos="14656"/>
+        </w:tabs>
+        <w:spacing w:after="0" w:line="240" w:lineRule="auto"/>
+        <w:ind w:left="450"/>
+        <w:textAlignment w:val="baseline"/>
+        <w:rPr>
+          <w:rFonts w:ascii="Consolas" w:eastAsia="Times New Roman" w:hAnsi="Consolas" w:cs="Consolas"/>
+          <w:color w:val="393318"/>
+          <w:sz w:val="20"/>
+          <w:szCs w:val="20"/>
+        </w:rPr>
+      </w:pPr>
+      <w:r>
+        <w:rPr>
+          <w:rFonts w:ascii="inherit" w:eastAsia="Times New Roman" w:hAnsi="inherit" w:cs="Consolas"/>
+          <w:color w:val="303336"/>
+          <w:sz w:val="20"/>
+          <w:szCs w:val="20"/>
+          <w:bdr w:val="none" w:sz="0" w:space="0" w:color="auto" w:frame="1"/>
+          <w:shd w:val="clear" w:color="auto" w:fill="EFF0F1"/>
+        </w:rPr>
+        <w:t>D</w:t>
+      </w:r>
+    </w:p>
+    <w:p>
+      <w:pPr>
+        <w:shd w:val="clear" w:color="auto" w:fill="FFFFFF"/>
+        <w:spacing w:after="0" w:line="240" w:lineRule="auto"/>
+        <w:ind w:left="450"/>
+        <w:textAlignment w:val="baseline"/>
+        <w:rPr>
+          <w:rFonts w:ascii="inherit" w:eastAsia="Times New Roman" w:hAnsi="inherit" w:cs="Arial"/>
+          <w:color w:val="242729"/>
+          <w:sz w:val="23"/>
+          <w:szCs w:val="23"/>
+        </w:rPr>
+      </w:pPr>
+      <w:r>
+        <w:rPr>
+          <w:rFonts w:ascii="inherit" w:eastAsia="Times New Roman" w:hAnsi="inherit" w:cs="Arial"/>
+          <w:color w:val="242729"/>
+          <w:sz w:val="23"/>
+          <w:szCs w:val="23"/>
+        </w:rPr>
+        <w:t>But this tree is unbalanced and therefore searches would be slower. So, the tree is rebalanced. After balancing, the tree now becomes much more efficient:</w:t>
+      </w:r>
+    </w:p>
+    <w:p>
+      <w:pPr>
+        <w:shd w:val="clear" w:color="auto" w:fill="EFF0F1"/>
+        <w:tabs>
+          <w:tab w:val="left" w:pos="916"/>
+          <w:tab w:val="left" w:pos="1832"/>
+          <w:tab w:val="left" w:pos="2748"/>
+          <w:tab w:val="left" w:pos="3664"/>
+          <w:tab w:val="left" w:pos="4580"/>
+          <w:tab w:val="left" w:pos="5496"/>
+          <w:tab w:val="left" w:pos="6412"/>
+          <w:tab w:val="left" w:pos="7328"/>
+          <w:tab w:val="left" w:pos="8244"/>
+          <w:tab w:val="left" w:pos="9160"/>
+          <w:tab w:val="left" w:pos="10076"/>
+          <w:tab w:val="left" w:pos="10992"/>
+          <w:tab w:val="left" w:pos="11908"/>
+          <w:tab w:val="left" w:pos="12824"/>
+          <w:tab w:val="left" w:pos="13740"/>
+          <w:tab w:val="left" w:pos="14656"/>
+        </w:tabs>
+        <w:spacing w:after="0" w:line="240" w:lineRule="auto"/>
+        <w:ind w:left="450"/>
+        <w:textAlignment w:val="baseline"/>
+        <w:rPr>
+          <w:rFonts w:ascii="inherit" w:eastAsia="Times New Roman" w:hAnsi="inherit" w:cs="Consolas"/>
+          <w:color w:val="303336"/>
+          <w:sz w:val="20"/>
+          <w:szCs w:val="20"/>
+          <w:bdr w:val="none" w:sz="0" w:space="0" w:color="auto" w:frame="1"/>
+          <w:shd w:val="clear" w:color="auto" w:fill="EFF0F1"/>
+        </w:rPr>
+      </w:pPr>
+      <w:r>
+        <w:rPr>
+          <w:rFonts w:ascii="inherit" w:eastAsia="Times New Roman" w:hAnsi="inherit" w:cs="Consolas"/>
+          <w:color w:val="303336"/>
+          <w:sz w:val="20"/>
+          <w:szCs w:val="20"/>
+          <w:bdr w:val="none" w:sz="0" w:space="0" w:color="auto" w:frame="1"/>
+          <w:shd w:val="clear" w:color="auto" w:fill="EFF0F1"/>
+        </w:rPr>
+        <w:t xml:space="preserve">C                     </w:t>
+      </w:r>
+      <w:proofErr w:type="spellStart"/>
+      <w:r>
+        <w:rPr>
+          <w:rFonts w:ascii="inherit" w:eastAsia="Times New Roman" w:hAnsi="inherit" w:cs="Consolas"/>
+          <w:color w:val="303336"/>
+          <w:sz w:val="20"/>
+          <w:szCs w:val="20"/>
+          <w:bdr w:val="none" w:sz="0" w:space="0" w:color="auto" w:frame="1"/>
+          <w:shd w:val="clear" w:color="auto" w:fill="EFF0F1"/>
+        </w:rPr>
+        <w:t>C</w:t>
+      </w:r>
+      <w:proofErr w:type="spellEnd"/>
+    </w:p>
+    <w:p>
+      <w:pPr>
+        <w:shd w:val="clear" w:color="auto" w:fill="EFF0F1"/>
+        <w:tabs>
+          <w:tab w:val="left" w:pos="916"/>
+          <w:tab w:val="left" w:pos="1832"/>
+          <w:tab w:val="left" w:pos="2748"/>
+          <w:tab w:val="left" w:pos="3664"/>
+          <w:tab w:val="left" w:pos="4580"/>
+          <w:tab w:val="left" w:pos="5496"/>
+          <w:tab w:val="left" w:pos="6412"/>
+          <w:tab w:val="left" w:pos="7328"/>
+          <w:tab w:val="left" w:pos="8244"/>
+          <w:tab w:val="left" w:pos="9160"/>
+          <w:tab w:val="left" w:pos="10076"/>
+          <w:tab w:val="left" w:pos="10992"/>
+          <w:tab w:val="left" w:pos="11908"/>
+          <w:tab w:val="left" w:pos="12824"/>
+          <w:tab w:val="left" w:pos="13740"/>
+          <w:tab w:val="left" w:pos="14656"/>
+        </w:tabs>
+        <w:spacing w:after="0" w:line="240" w:lineRule="auto"/>
+        <w:ind w:left="450"/>
+        <w:textAlignment w:val="baseline"/>
+        <w:rPr>
+          <w:rFonts w:ascii="inherit" w:eastAsia="Times New Roman" w:hAnsi="inherit" w:cs="Consolas"/>
+          <w:color w:val="303336"/>
+          <w:sz w:val="20"/>
+          <w:szCs w:val="20"/>
+          <w:bdr w:val="none" w:sz="0" w:space="0" w:color="auto" w:frame="1"/>
+          <w:shd w:val="clear" w:color="auto" w:fill="EFF0F1"/>
+        </w:rPr>
+      </w:pPr>
+      <w:r>
+        <w:rPr>
+          <w:rFonts w:ascii="inherit" w:eastAsia="Times New Roman" w:hAnsi="inherit" w:cs="Consolas"/>
+          <w:color w:val="303336"/>
+          <w:sz w:val="20"/>
+          <w:szCs w:val="20"/>
+          <w:bdr w:val="none" w:sz="0" w:space="0" w:color="auto" w:frame="1"/>
+          <w:shd w:val="clear" w:color="auto" w:fill="EFF0F1"/>
+        </w:rPr>
+        <w:t xml:space="preserve"> \        </w:t>
+      </w:r>
+      <w:proofErr w:type="gramStart"/>
+      <w:r>
+        <w:rPr>
+          <w:rFonts w:ascii="inherit" w:eastAsia="Times New Roman" w:hAnsi="inherit" w:cs="Consolas"/>
+          <w:color w:val="303336"/>
+          <w:sz w:val="20"/>
+          <w:szCs w:val="20"/>
+          <w:bdr w:val="none" w:sz="0" w:space="0" w:color="auto" w:frame="1"/>
+          <w:shd w:val="clear" w:color="auto" w:fill="EFF0F1"/>
+        </w:rPr>
+        <w:t>rotate</w:t>
+      </w:r>
+      <w:proofErr w:type="gramEnd"/>
+      <w:r>
+        <w:rPr>
+          <w:rFonts w:ascii="inherit" w:eastAsia="Times New Roman" w:hAnsi="inherit" w:cs="Consolas"/>
+          <w:color w:val="303336"/>
+          <w:sz w:val="20"/>
+          <w:szCs w:val="20"/>
+          <w:bdr w:val="none" w:sz="0" w:space="0" w:color="auto" w:frame="1"/>
+          <w:shd w:val="clear" w:color="auto" w:fill="EFF0F1"/>
+        </w:rPr>
+        <w:t xml:space="preserve">       \         rotate         D</w:t>
+      </w:r>
+    </w:p>
+    <w:p>
+      <w:pPr>
+        <w:shd w:val="clear" w:color="auto" w:fill="EFF0F1"/>
+        <w:tabs>
+          <w:tab w:val="left" w:pos="916"/>
+          <w:tab w:val="left" w:pos="1832"/>
+          <w:tab w:val="left" w:pos="2748"/>
+          <w:tab w:val="left" w:pos="3664"/>
+          <w:tab w:val="left" w:pos="4580"/>
+          <w:tab w:val="left" w:pos="5496"/>
+          <w:tab w:val="left" w:pos="6412"/>
+          <w:tab w:val="left" w:pos="7328"/>
+          <w:tab w:val="left" w:pos="8244"/>
+          <w:tab w:val="left" w:pos="9160"/>
+          <w:tab w:val="left" w:pos="10076"/>
+          <w:tab w:val="left" w:pos="10992"/>
+          <w:tab w:val="left" w:pos="11908"/>
+          <w:tab w:val="left" w:pos="12824"/>
+          <w:tab w:val="left" w:pos="13740"/>
+          <w:tab w:val="left" w:pos="14656"/>
+        </w:tabs>
+        <w:spacing w:after="0" w:line="240" w:lineRule="auto"/>
+        <w:ind w:left="450"/>
+        <w:textAlignment w:val="baseline"/>
+        <w:rPr>
+          <w:rFonts w:ascii="inherit" w:eastAsia="Times New Roman" w:hAnsi="inherit" w:cs="Consolas"/>
+          <w:color w:val="303336"/>
+          <w:sz w:val="20"/>
+          <w:szCs w:val="20"/>
+          <w:bdr w:val="none" w:sz="0" w:space="0" w:color="auto" w:frame="1"/>
+          <w:shd w:val="clear" w:color="auto" w:fill="EFF0F1"/>
+        </w:rPr>
+      </w:pPr>
+      <w:r>
+        <w:rPr>
+          <w:rFonts w:ascii="inherit" w:eastAsia="Times New Roman" w:hAnsi="inherit" w:cs="Consolas"/>
+          <w:color w:val="303336"/>
+          <w:sz w:val="20"/>
+          <w:szCs w:val="20"/>
+          <w:bdr w:val="none" w:sz="0" w:space="0" w:color="auto" w:frame="1"/>
+          <w:shd w:val="clear" w:color="auto" w:fill="EFF0F1"/>
+        </w:rPr>
+        <w:t xml:space="preserve">  E   --- </w:t>
+      </w:r>
+      <w:proofErr w:type="gramStart"/>
+      <w:r>
+        <w:rPr>
+          <w:rFonts w:ascii="inherit" w:eastAsia="Times New Roman" w:hAnsi="inherit" w:cs="Consolas"/>
+          <w:color w:val="303336"/>
+          <w:sz w:val="20"/>
+          <w:szCs w:val="20"/>
+          <w:bdr w:val="none" w:sz="0" w:space="0" w:color="auto" w:frame="1"/>
+          <w:shd w:val="clear" w:color="auto" w:fill="EFF0F1"/>
+        </w:rPr>
+        <w:t>right</w:t>
+      </w:r>
+      <w:proofErr w:type="gramEnd"/>
+      <w:r>
+        <w:rPr>
+          <w:rFonts w:ascii="inherit" w:eastAsia="Times New Roman" w:hAnsi="inherit" w:cs="Consolas"/>
+          <w:color w:val="303336"/>
+          <w:sz w:val="20"/>
+          <w:szCs w:val="20"/>
+          <w:bdr w:val="none" w:sz="0" w:space="0" w:color="auto" w:frame="1"/>
+          <w:shd w:val="clear" w:color="auto" w:fill="EFF0F1"/>
+        </w:rPr>
+        <w:t xml:space="preserve"> ---&gt;    D    ---  left ---&gt;    / \</w:t>
+      </w:r>
+    </w:p>
+    <w:p>
+      <w:pPr>
+        <w:shd w:val="clear" w:color="auto" w:fill="EFF0F1"/>
+        <w:tabs>
+          <w:tab w:val="left" w:pos="916"/>
+          <w:tab w:val="left" w:pos="1832"/>
+          <w:tab w:val="left" w:pos="2748"/>
+          <w:tab w:val="left" w:pos="3664"/>
+          <w:tab w:val="left" w:pos="4580"/>
+          <w:tab w:val="left" w:pos="5496"/>
+          <w:tab w:val="left" w:pos="6412"/>
+          <w:tab w:val="left" w:pos="7328"/>
+          <w:tab w:val="left" w:pos="8244"/>
+          <w:tab w:val="left" w:pos="9160"/>
+          <w:tab w:val="left" w:pos="10076"/>
+          <w:tab w:val="left" w:pos="10992"/>
+          <w:tab w:val="left" w:pos="11908"/>
+          <w:tab w:val="left" w:pos="12824"/>
+          <w:tab w:val="left" w:pos="13740"/>
+          <w:tab w:val="left" w:pos="14656"/>
+        </w:tabs>
+        <w:spacing w:after="0" w:line="240" w:lineRule="auto"/>
+        <w:ind w:left="450"/>
+        <w:textAlignment w:val="baseline"/>
+        <w:rPr>
+          <w:rFonts w:ascii="inherit" w:eastAsia="Times New Roman" w:hAnsi="inherit" w:cs="Consolas"/>
+          <w:color w:val="303336"/>
+          <w:sz w:val="20"/>
+          <w:szCs w:val="20"/>
+          <w:bdr w:val="none" w:sz="0" w:space="0" w:color="auto" w:frame="1"/>
+          <w:shd w:val="clear" w:color="auto" w:fill="EFF0F1"/>
+        </w:rPr>
+      </w:pPr>
+      <w:r>
+        <w:rPr>
+          <w:rFonts w:ascii="inherit" w:eastAsia="Times New Roman" w:hAnsi="inherit" w:cs="Consolas"/>
+          <w:color w:val="303336"/>
+          <w:sz w:val="20"/>
+          <w:szCs w:val="20"/>
+          <w:bdr w:val="none" w:sz="0" w:space="0" w:color="auto" w:frame="1"/>
+          <w:shd w:val="clear" w:color="auto" w:fill="EFF0F1"/>
+        </w:rPr>
+        <w:t xml:space="preserve"> /        </w:t>
+      </w:r>
+      <w:proofErr w:type="gramStart"/>
+      <w:r>
+        <w:rPr>
+          <w:rFonts w:ascii="inherit" w:eastAsia="Times New Roman" w:hAnsi="inherit" w:cs="Consolas"/>
+          <w:color w:val="303336"/>
+          <w:sz w:val="20"/>
+          <w:szCs w:val="20"/>
+          <w:bdr w:val="none" w:sz="0" w:space="0" w:color="auto" w:frame="1"/>
+          <w:shd w:val="clear" w:color="auto" w:fill="EFF0F1"/>
+        </w:rPr>
+        <w:t>around</w:t>
+      </w:r>
+      <w:proofErr w:type="gramEnd"/>
+      <w:r>
+        <w:rPr>
+          <w:rFonts w:ascii="inherit" w:eastAsia="Times New Roman" w:hAnsi="inherit" w:cs="Consolas"/>
+          <w:color w:val="303336"/>
+          <w:sz w:val="20"/>
+          <w:szCs w:val="20"/>
+          <w:bdr w:val="none" w:sz="0" w:space="0" w:color="auto" w:frame="1"/>
+          <w:shd w:val="clear" w:color="auto" w:fill="EFF0F1"/>
+        </w:rPr>
+        <w:t xml:space="preserve">         \       around       C   E</w:t>
+      </w:r>
+    </w:p>
+    <w:p>
+      <w:pPr>
+        <w:shd w:val="clear" w:color="auto" w:fill="EFF0F1"/>
+        <w:tabs>
+          <w:tab w:val="left" w:pos="916"/>
+          <w:tab w:val="left" w:pos="1832"/>
+          <w:tab w:val="left" w:pos="2748"/>
+          <w:tab w:val="left" w:pos="3664"/>
+          <w:tab w:val="left" w:pos="4580"/>
+          <w:tab w:val="left" w:pos="5496"/>
+          <w:tab w:val="left" w:pos="6412"/>
+          <w:tab w:val="left" w:pos="7328"/>
+          <w:tab w:val="left" w:pos="8244"/>
+          <w:tab w:val="left" w:pos="9160"/>
+          <w:tab w:val="left" w:pos="10076"/>
+          <w:tab w:val="left" w:pos="10992"/>
+          <w:tab w:val="left" w:pos="11908"/>
+          <w:tab w:val="left" w:pos="12824"/>
+          <w:tab w:val="left" w:pos="13740"/>
+          <w:tab w:val="left" w:pos="14656"/>
+        </w:tabs>
+        <w:spacing w:after="0" w:line="240" w:lineRule="auto"/>
+        <w:ind w:left="450"/>
+        <w:textAlignment w:val="baseline"/>
+        <w:rPr>
+          <w:rFonts w:ascii="Consolas" w:eastAsia="Times New Roman" w:hAnsi="Consolas" w:cs="Consolas"/>
+          <w:color w:val="393318"/>
+          <w:sz w:val="20"/>
+          <w:szCs w:val="20"/>
+        </w:rPr>
+      </w:pPr>
+      <w:r>
+        <w:rPr>
+          <w:rFonts w:ascii="inherit" w:eastAsia="Times New Roman" w:hAnsi="inherit" w:cs="Consolas"/>
+          <w:color w:val="303336"/>
+          <w:sz w:val="20"/>
+          <w:szCs w:val="20"/>
+          <w:bdr w:val="none" w:sz="0" w:space="0" w:color="auto" w:frame="1"/>
+          <w:shd w:val="clear" w:color="auto" w:fill="EFF0F1"/>
+        </w:rPr>
+        <w:t xml:space="preserve">D           E             </w:t>
+      </w:r>
+      <w:proofErr w:type="spellStart"/>
+      <w:r>
+        <w:rPr>
+          <w:rFonts w:ascii="inherit" w:eastAsia="Times New Roman" w:hAnsi="inherit" w:cs="Consolas"/>
+          <w:color w:val="303336"/>
+          <w:sz w:val="20"/>
+          <w:szCs w:val="20"/>
+          <w:bdr w:val="none" w:sz="0" w:space="0" w:color="auto" w:frame="1"/>
+          <w:shd w:val="clear" w:color="auto" w:fill="EFF0F1"/>
+        </w:rPr>
+        <w:t>E</w:t>
+      </w:r>
+      <w:proofErr w:type="spellEnd"/>
+      <w:r>
+        <w:rPr>
+          <w:rFonts w:ascii="inherit" w:eastAsia="Times New Roman" w:hAnsi="inherit" w:cs="Consolas"/>
+          <w:color w:val="303336"/>
+          <w:sz w:val="20"/>
+          <w:szCs w:val="20"/>
+          <w:bdr w:val="none" w:sz="0" w:space="0" w:color="auto" w:frame="1"/>
+          <w:shd w:val="clear" w:color="auto" w:fill="EFF0F1"/>
+        </w:rPr>
+        <w:t xml:space="preserve">        D</w:t>
+      </w:r>
+    </w:p>
+    <w:p>
+      <w:pPr>
+        <w:numPr>
+          <w:ilvl w:val="0"/>
+          <w:numId w:val="23"/>
+        </w:numPr>
+        <w:shd w:val="clear" w:color="auto" w:fill="FFFFFF"/>
+        <w:spacing w:after="0" w:line="240" w:lineRule="auto"/>
+        <w:ind w:left="450"/>
+        <w:textAlignment w:val="baseline"/>
+        <w:rPr>
+          <w:rFonts w:ascii="inherit" w:eastAsia="Times New Roman" w:hAnsi="inherit" w:cs="Arial"/>
+          <w:color w:val="242729"/>
+          <w:sz w:val="23"/>
+          <w:szCs w:val="23"/>
+        </w:rPr>
+      </w:pPr>
+      <w:r>
+        <w:rPr>
+          <w:rFonts w:ascii="inherit" w:eastAsia="Times New Roman" w:hAnsi="inherit" w:cs="Arial"/>
+          <w:color w:val="242729"/>
+          <w:sz w:val="23"/>
+          <w:szCs w:val="23"/>
+        </w:rPr>
+        <w:t>Rebalancing takes place inside the </w:t>
+      </w:r>
+      <w:proofErr w:type="spellStart"/>
+      <w:proofErr w:type="gramStart"/>
+      <w:r>
+        <w:rPr>
+          <w:rFonts w:ascii="Consolas" w:eastAsia="Times New Roman" w:hAnsi="Consolas" w:cs="Consolas"/>
+          <w:color w:val="242729"/>
+          <w:sz w:val="20"/>
+          <w:szCs w:val="20"/>
+          <w:bdr w:val="none" w:sz="0" w:space="0" w:color="auto" w:frame="1"/>
+          <w:shd w:val="clear" w:color="auto" w:fill="EFF0F1"/>
+        </w:rPr>
+        <w:t>fixAfterInsertion</w:t>
+      </w:r>
+      <w:proofErr w:type="spellEnd"/>
+      <w:r>
+        <w:rPr>
+          <w:rFonts w:ascii="Consolas" w:eastAsia="Times New Roman" w:hAnsi="Consolas" w:cs="Consolas"/>
+          <w:color w:val="242729"/>
+          <w:sz w:val="20"/>
+          <w:szCs w:val="20"/>
+          <w:bdr w:val="none" w:sz="0" w:space="0" w:color="auto" w:frame="1"/>
+          <w:shd w:val="clear" w:color="auto" w:fill="EFF0F1"/>
+        </w:rPr>
+        <w:t>(</w:t>
+      </w:r>
+      <w:proofErr w:type="gramEnd"/>
+      <w:r>
+        <w:rPr>
+          <w:rFonts w:ascii="Consolas" w:eastAsia="Times New Roman" w:hAnsi="Consolas" w:cs="Consolas"/>
+          <w:color w:val="242729"/>
+          <w:sz w:val="20"/>
+          <w:szCs w:val="20"/>
+          <w:bdr w:val="none" w:sz="0" w:space="0" w:color="auto" w:frame="1"/>
+          <w:shd w:val="clear" w:color="auto" w:fill="EFF0F1"/>
+        </w:rPr>
+        <w:t>)</w:t>
+      </w:r>
+      <w:r>
+        <w:rPr>
+          <w:rFonts w:ascii="inherit" w:eastAsia="Times New Roman" w:hAnsi="inherit" w:cs="Arial"/>
+          <w:color w:val="242729"/>
+          <w:sz w:val="23"/>
+          <w:szCs w:val="23"/>
+        </w:rPr>
+        <w:t> method, which checks whether the </w:t>
+      </w:r>
+      <w:r>
+        <w:rPr>
+          <w:rFonts w:ascii="inherit" w:eastAsia="Times New Roman" w:hAnsi="inherit" w:cs="Arial"/>
+          <w:i/>
+          <w:iCs/>
+          <w:color w:val="242729"/>
+          <w:sz w:val="23"/>
+          <w:szCs w:val="23"/>
+          <w:bdr w:val="none" w:sz="0" w:space="0" w:color="auto" w:frame="1"/>
+        </w:rPr>
+        <w:t>red-black properties</w:t>
+      </w:r>
+      <w:r>
+        <w:rPr>
+          <w:rFonts w:ascii="inherit" w:eastAsia="Times New Roman" w:hAnsi="inherit" w:cs="Arial"/>
+          <w:color w:val="242729"/>
+          <w:sz w:val="23"/>
+          <w:szCs w:val="23"/>
+        </w:rPr>
+        <w:t> of the tree are still maintained after insertion. And, if it doesn't, then it rebalances the tree performing either </w:t>
+      </w:r>
+      <w:proofErr w:type="spellStart"/>
+      <w:proofErr w:type="gramStart"/>
+      <w:r>
+        <w:rPr>
+          <w:rFonts w:ascii="Consolas" w:eastAsia="Times New Roman" w:hAnsi="Consolas" w:cs="Consolas"/>
+          <w:color w:val="242729"/>
+          <w:sz w:val="20"/>
+          <w:szCs w:val="20"/>
+          <w:bdr w:val="none" w:sz="0" w:space="0" w:color="auto" w:frame="1"/>
+          <w:shd w:val="clear" w:color="auto" w:fill="EFF0F1"/>
+        </w:rPr>
+        <w:t>rotateLeft</w:t>
+      </w:r>
+      <w:proofErr w:type="spellEnd"/>
+      <w:r>
+        <w:rPr>
+          <w:rFonts w:ascii="Consolas" w:eastAsia="Times New Roman" w:hAnsi="Consolas" w:cs="Consolas"/>
+          <w:color w:val="242729"/>
+          <w:sz w:val="20"/>
+          <w:szCs w:val="20"/>
+          <w:bdr w:val="none" w:sz="0" w:space="0" w:color="auto" w:frame="1"/>
+          <w:shd w:val="clear" w:color="auto" w:fill="EFF0F1"/>
+        </w:rPr>
+        <w:t>(</w:t>
+      </w:r>
+      <w:proofErr w:type="gramEnd"/>
+      <w:r>
+        <w:rPr>
+          <w:rFonts w:ascii="Consolas" w:eastAsia="Times New Roman" w:hAnsi="Consolas" w:cs="Consolas"/>
+          <w:color w:val="242729"/>
+          <w:sz w:val="20"/>
+          <w:szCs w:val="20"/>
+          <w:bdr w:val="none" w:sz="0" w:space="0" w:color="auto" w:frame="1"/>
+          <w:shd w:val="clear" w:color="auto" w:fill="EFF0F1"/>
+        </w:rPr>
+        <w:t>)</w:t>
+      </w:r>
+      <w:r>
+        <w:rPr>
+          <w:rFonts w:ascii="inherit" w:eastAsia="Times New Roman" w:hAnsi="inherit" w:cs="Arial"/>
+          <w:color w:val="242729"/>
+          <w:sz w:val="23"/>
+          <w:szCs w:val="23"/>
+        </w:rPr>
+        <w:t> or </w:t>
+      </w:r>
+      <w:proofErr w:type="spellStart"/>
+      <w:r>
+        <w:rPr>
+          <w:rFonts w:ascii="Consolas" w:eastAsia="Times New Roman" w:hAnsi="Consolas" w:cs="Consolas"/>
+          <w:color w:val="242729"/>
+          <w:sz w:val="20"/>
+          <w:szCs w:val="20"/>
+          <w:bdr w:val="none" w:sz="0" w:space="0" w:color="auto" w:frame="1"/>
+          <w:shd w:val="clear" w:color="auto" w:fill="EFF0F1"/>
+        </w:rPr>
+        <w:t>rotateRight</w:t>
+      </w:r>
+      <w:proofErr w:type="spellEnd"/>
+      <w:r>
+        <w:rPr>
+          <w:rFonts w:ascii="Consolas" w:eastAsia="Times New Roman" w:hAnsi="Consolas" w:cs="Consolas"/>
+          <w:color w:val="242729"/>
+          <w:sz w:val="20"/>
+          <w:szCs w:val="20"/>
+          <w:bdr w:val="none" w:sz="0" w:space="0" w:color="auto" w:frame="1"/>
+          <w:shd w:val="clear" w:color="auto" w:fill="EFF0F1"/>
+        </w:rPr>
+        <w:t>()</w:t>
+      </w:r>
+      <w:r>
+        <w:rPr>
+          <w:rFonts w:ascii="inherit" w:eastAsia="Times New Roman" w:hAnsi="inherit" w:cs="Arial"/>
+          <w:color w:val="242729"/>
+          <w:sz w:val="23"/>
+          <w:szCs w:val="23"/>
+        </w:rPr>
+        <w:t> on the offending branch to restore the balance. Then it moves up the tree and checks the balance and so on until it reaches the root node.</w:t>
+      </w:r>
+    </w:p>
+    <w:p>
+      <w:pPr>
+        <w:rPr>
+          <w:rFonts w:ascii="Arial" w:eastAsia="Times New Roman" w:hAnsi="Arial" w:cs="Arial"/>
+          <w:color w:val="000000"/>
+          <w:sz w:val="27"/>
+          <w:szCs w:val="27"/>
+        </w:rPr>
+      </w:pPr>
+    </w:p>
+    <w:p>
+      <w:pPr>
+        <w:rPr>
+          <w:rFonts w:ascii="Arial" w:eastAsia="Times New Roman" w:hAnsi="Arial" w:cs="Arial"/>
+          <w:color w:val="000000"/>
+          <w:sz w:val="27"/>
+          <w:szCs w:val="27"/>
+        </w:rPr>
+      </w:pPr>
+    </w:p>
+    <w:p>
+      <w:pPr>
+        <w:rPr>
+          <w:color w:val="FF0000"/>
+        </w:rPr>
+      </w:pPr>
       <w:bookmarkStart w:id="0" w:name="_GoBack"/>
       <w:bookmarkEnd w:id="0"/>
     </w:p>
@@ -29295,6 +34743,119 @@
     </w:lvl>
   </w:abstractNum>
   <w:abstractNum w:abstractNumId="21">
+    <w:nsid w:val="7B245B79"/>
+    <w:multiLevelType w:val="multilevel"/>
+    <w:tmpl w:val="D0CA6872"/>
+    <w:lvl w:ilvl="0">
+      <w:start w:val="1"/>
+      <w:numFmt w:val="decimal"/>
+      <w:lvlText w:val="%1."/>
+      <w:lvlJc w:val="left"/>
+      <w:pPr>
+        <w:tabs>
+          <w:tab w:val="num" w:pos="720"/>
+        </w:tabs>
+        <w:ind w:left="720" w:hanging="360"/>
+      </w:pPr>
+    </w:lvl>
+    <w:lvl w:ilvl="1" w:tentative="1">
+      <w:start w:val="1"/>
+      <w:numFmt w:val="decimal"/>
+      <w:lvlText w:val="%2."/>
+      <w:lvlJc w:val="left"/>
+      <w:pPr>
+        <w:tabs>
+          <w:tab w:val="num" w:pos="1440"/>
+        </w:tabs>
+        <w:ind w:left="1440" w:hanging="360"/>
+      </w:pPr>
+    </w:lvl>
+    <w:lvl w:ilvl="2" w:tentative="1">
+      <w:start w:val="1"/>
+      <w:numFmt w:val="decimal"/>
+      <w:lvlText w:val="%3."/>
+      <w:lvlJc w:val="left"/>
+      <w:pPr>
+        <w:tabs>
+          <w:tab w:val="num" w:pos="2160"/>
+        </w:tabs>
+        <w:ind w:left="2160" w:hanging="360"/>
+      </w:pPr>
+    </w:lvl>
+    <w:lvl w:ilvl="3" w:tentative="1">
+      <w:start w:val="1"/>
+      <w:numFmt w:val="decimal"/>
+      <w:lvlText w:val="%4."/>
+      <w:lvlJc w:val="left"/>
+      <w:pPr>
+        <w:tabs>
+          <w:tab w:val="num" w:pos="2880"/>
+        </w:tabs>
+        <w:ind w:left="2880" w:hanging="360"/>
+      </w:pPr>
+    </w:lvl>
+    <w:lvl w:ilvl="4" w:tentative="1">
+      <w:start w:val="1"/>
+      <w:numFmt w:val="decimal"/>
+      <w:lvlText w:val="%5."/>
+      <w:lvlJc w:val="left"/>
+      <w:pPr>
+        <w:tabs>
+          <w:tab w:val="num" w:pos="3600"/>
+        </w:tabs>
+        <w:ind w:left="3600" w:hanging="360"/>
+      </w:pPr>
+    </w:lvl>
+    <w:lvl w:ilvl="5" w:tentative="1">
+      <w:start w:val="1"/>
+      <w:numFmt w:val="decimal"/>
+      <w:lvlText w:val="%6."/>
+      <w:lvlJc w:val="left"/>
+      <w:pPr>
+        <w:tabs>
+          <w:tab w:val="num" w:pos="4320"/>
+        </w:tabs>
+        <w:ind w:left="4320" w:hanging="360"/>
+      </w:pPr>
+    </w:lvl>
+    <w:lvl w:ilvl="6" w:tentative="1">
+      <w:start w:val="1"/>
+      <w:numFmt w:val="decimal"/>
+      <w:lvlText w:val="%7."/>
+      <w:lvlJc w:val="left"/>
+      <w:pPr>
+        <w:tabs>
+          <w:tab w:val="num" w:pos="5040"/>
+        </w:tabs>
+        <w:ind w:left="5040" w:hanging="360"/>
+      </w:pPr>
+    </w:lvl>
+    <w:lvl w:ilvl="7" w:tentative="1">
+      <w:start w:val="1"/>
+      <w:numFmt w:val="decimal"/>
+      <w:lvlText w:val="%8."/>
+      <w:lvlJc w:val="left"/>
+      <w:pPr>
+        <w:tabs>
+          <w:tab w:val="num" w:pos="5760"/>
+        </w:tabs>
+        <w:ind w:left="5760" w:hanging="360"/>
+      </w:pPr>
+    </w:lvl>
+    <w:lvl w:ilvl="8" w:tentative="1">
+      <w:start w:val="1"/>
+      <w:numFmt w:val="decimal"/>
+      <w:lvlText w:val="%9."/>
+      <w:lvlJc w:val="left"/>
+      <w:pPr>
+        <w:tabs>
+          <w:tab w:val="num" w:pos="6480"/>
+        </w:tabs>
+        <w:ind w:left="6480" w:hanging="360"/>
+      </w:pPr>
+    </w:lvl>
+  </w:abstractNum>
+  <w:abstractNum w:abstractNumId="22">
     <w:nsid w:val="7B843E15"/>
     <w:multiLevelType w:val="multilevel"/>
     <w:tmpl w:val="ED2EA32E"/>
@@ -29489,7 +35050,7 @@
     <w:abstractNumId w:val="14"/>
   </w:num>
   <w:num w:numId="16">
-    <w:abstractNumId w:val="21"/>
+    <w:abstractNumId w:val="22"/>
   </w:num>
   <w:num w:numId="17">
     <w:abstractNumId w:val="5"/>
@@ -29508,6 +35069,9 @@
   </w:num>
   <w:num w:numId="22">
     <w:abstractNumId w:val="16"/>
+  </w:num>
+  <w:num w:numId="23">
+    <w:abstractNumId w:val="21"/>
   </w:num>
 </w:numbering>
 </file>
@@ -29880,7 +35444,6 @@
     <w:name w:val="Hyperlink"/>
     <w:basedOn w:val="DefaultParagraphFont"/>
     <w:uiPriority w:val="99"/>
-    <w:semiHidden/>
     <w:unhideWhenUsed/>
     <w:rsid w:val="00F91FA1"/>
     <w:rPr>
@@ -30010,6 +35573,16 @@
       <w:sz w:val="16"/>
       <w:szCs w:val="16"/>
     </w:rPr>
+  </w:style>
+  <w:style w:type="character" w:customStyle="1" w:styleId="pln">
+    <w:name w:val="pln"/>
+    <w:basedOn w:val="DefaultParagraphFont"/>
+    <w:rsid w:val="00FA353D"/>
+  </w:style>
+  <w:style w:type="character" w:customStyle="1" w:styleId="pun">
+    <w:name w:val="pun"/>
+    <w:basedOn w:val="DefaultParagraphFont"/>
+    <w:rsid w:val="00FA353D"/>
   </w:style>
 </w:styles>
 </file>
@@ -30382,7 +35955,6 @@
     <w:name w:val="Hyperlink"/>
     <w:basedOn w:val="DefaultParagraphFont"/>
     <w:uiPriority w:val="99"/>
-    <w:semiHidden/>
     <w:unhideWhenUsed/>
     <w:rsid w:val="00F91FA1"/>
     <w:rPr>
@@ -30512,6 +36084,16 @@
       <w:sz w:val="16"/>
       <w:szCs w:val="16"/>
     </w:rPr>
+  </w:style>
+  <w:style w:type="character" w:customStyle="1" w:styleId="pln">
+    <w:name w:val="pln"/>
+    <w:basedOn w:val="DefaultParagraphFont"/>
+    <w:rsid w:val="00FA353D"/>
+  </w:style>
+  <w:style w:type="character" w:customStyle="1" w:styleId="pun">
+    <w:name w:val="pun"/>
+    <w:basedOn w:val="DefaultParagraphFont"/>
+    <w:rsid w:val="00FA353D"/>
   </w:style>
 </w:styles>
 </file>
